--- a/project_doc/Software Architecture Document.docx
+++ b/project_doc/Software Architecture Document.docx
@@ -287,8 +287,16 @@
         <w:rPr>
           <w:spacing w:val="1"/>
         </w:rPr>
-        <w:t xml:space="preserve"> Dr. Joey Paquet</w:t>
+        <w:t xml:space="preserve"> Dr. Joey </w:t>
       </w:r>
+      <w:proofErr w:type="spellStart"/>
+      <w:r>
+        <w:rPr>
+          <w:spacing w:val="1"/>
+        </w:rPr>
+        <w:t>Paquet</w:t>
+      </w:r>
+      <w:proofErr w:type="spellEnd"/>
     </w:p>
     <w:p>
       <w:pPr>
@@ -532,12 +540,21 @@
                 <w:szCs w:val="23"/>
               </w:rPr>
             </w:pPr>
+            <w:proofErr w:type="spellStart"/>
             <w:r>
               <w:rPr>
                 <w:sz w:val="23"/>
                 <w:szCs w:val="23"/>
               </w:rPr>
-              <w:t>Karthik B P</w:t>
+              <w:t>Karthik</w:t>
+            </w:r>
+            <w:proofErr w:type="spellEnd"/>
+            <w:r>
+              <w:rPr>
+                <w:sz w:val="23"/>
+                <w:szCs w:val="23"/>
+              </w:rPr>
+              <w:t xml:space="preserve"> B P</w:t>
             </w:r>
           </w:p>
           <w:p>
@@ -675,8 +692,17 @@
                 <w:sz w:val="24"/>
                 <w:szCs w:val="24"/>
               </w:rPr>
-              <w:t>Krishnan Krishnamoorthy</w:t>
-            </w:r>
+              <w:t xml:space="preserve">Krishnan </w:t>
+            </w:r>
+            <w:proofErr w:type="spellStart"/>
+            <w:r>
+              <w:rPr>
+                <w:sz w:val="24"/>
+                <w:szCs w:val="24"/>
+              </w:rPr>
+              <w:t>Krishnamoorthy</w:t>
+            </w:r>
+            <w:proofErr w:type="spellEnd"/>
           </w:p>
           <w:p>
             <w:pPr>
@@ -801,7 +827,23 @@
                 <w:sz w:val="24"/>
                 <w:szCs w:val="24"/>
               </w:rPr>
-              <w:t>Charles Jebalitherson Augustin Moses</w:t>
+              <w:t xml:space="preserve">Charles </w:t>
+            </w:r>
+            <w:proofErr w:type="spellStart"/>
+            <w:r>
+              <w:rPr>
+                <w:sz w:val="24"/>
+                <w:szCs w:val="24"/>
+              </w:rPr>
+              <w:t>Jebalitherson</w:t>
+            </w:r>
+            <w:proofErr w:type="spellEnd"/>
+            <w:r>
+              <w:rPr>
+                <w:sz w:val="24"/>
+                <w:szCs w:val="24"/>
+              </w:rPr>
+              <w:t xml:space="preserve"> Augustin Moses</w:t>
             </w:r>
           </w:p>
           <w:p>
@@ -943,10 +985,17 @@
                 <w:sz w:val="23"/>
                 <w:szCs w:val="23"/>
               </w:rPr>
-              <w:t>Rohan Deepak Paspallu</w:t>
-            </w:r>
-            <w:bookmarkStart w:id="0" w:name="_GoBack"/>
-            <w:bookmarkEnd w:id="0"/>
+              <w:t xml:space="preserve">Rohan Deepak </w:t>
+            </w:r>
+            <w:proofErr w:type="spellStart"/>
+            <w:r>
+              <w:rPr>
+                <w:sz w:val="23"/>
+                <w:szCs w:val="23"/>
+              </w:rPr>
+              <w:t>Paspallu</w:t>
+            </w:r>
+            <w:proofErr w:type="spellEnd"/>
           </w:p>
           <w:p>
             <w:pPr>
@@ -2154,8 +2203,8 @@
           <w:sz w:val="24"/>
         </w:rPr>
       </w:pPr>
-      <w:bookmarkStart w:id="1" w:name="_Toc456598586"/>
-      <w:bookmarkStart w:id="2" w:name="_Toc73179406"/>
+      <w:bookmarkStart w:id="0" w:name="_Toc456598586"/>
+      <w:bookmarkStart w:id="1" w:name="_Toc73179406"/>
       <w:r>
         <w:rPr>
           <w:rFonts w:ascii="Times New Roman" w:hAnsi="Times New Roman"/>
@@ -2163,8 +2212,8 @@
         </w:rPr>
         <w:t>Introduction</w:t>
       </w:r>
+      <w:bookmarkEnd w:id="0"/>
       <w:bookmarkEnd w:id="1"/>
-      <w:bookmarkEnd w:id="2"/>
     </w:p>
     <w:p>
       <w:pPr>
@@ -2250,7 +2299,7 @@
         </w:rPr>
         <w:t>.</w:t>
       </w:r>
-      <w:bookmarkStart w:id="3" w:name="_Toc456598588"/>
+      <w:bookmarkStart w:id="2" w:name="_Toc456598588"/>
     </w:p>
     <w:p>
       <w:pPr>
@@ -2265,7 +2314,7 @@
           <w:szCs w:val="24"/>
         </w:rPr>
       </w:pPr>
-      <w:bookmarkStart w:id="4" w:name="_Toc527373736"/>
+      <w:bookmarkStart w:id="3" w:name="_Toc527373736"/>
       <w:r>
         <w:rPr>
           <w:rFonts w:ascii="Times New Roman" w:hAnsi="Times New Roman"/>
@@ -2274,10 +2323,10 @@
         </w:rPr>
         <w:t>Scope</w:t>
       </w:r>
-      <w:bookmarkStart w:id="5" w:name="_Toc496190207"/>
-      <w:bookmarkStart w:id="6" w:name="_Toc527373334"/>
+      <w:bookmarkStart w:id="4" w:name="_Toc496190207"/>
+      <w:bookmarkStart w:id="5" w:name="_Toc527373334"/>
+      <w:bookmarkEnd w:id="2"/>
       <w:bookmarkEnd w:id="3"/>
-      <w:bookmarkEnd w:id="4"/>
     </w:p>
     <w:p>
       <w:pPr>
@@ -2333,8 +2382,8 @@
         </w:rPr>
       </w:pPr>
     </w:p>
+    <w:bookmarkEnd w:id="4"/>
     <w:bookmarkEnd w:id="5"/>
-    <w:bookmarkEnd w:id="6"/>
     <w:p>
       <w:pPr>
         <w:numPr>
@@ -2564,7 +2613,7 @@
           <w:szCs w:val="24"/>
         </w:rPr>
       </w:pPr>
-      <w:bookmarkStart w:id="7" w:name="_Toc527373737"/>
+      <w:bookmarkStart w:id="6" w:name="_Toc527373737"/>
       <w:r>
         <w:rPr>
           <w:rFonts w:ascii="Times New Roman" w:hAnsi="Times New Roman"/>
@@ -2573,7 +2622,7 @@
         </w:rPr>
         <w:t>Architecture Style</w:t>
       </w:r>
-      <w:bookmarkEnd w:id="7"/>
+      <w:bookmarkEnd w:id="6"/>
     </w:p>
     <w:p>
       <w:pPr>
@@ -2611,62 +2660,33 @@
           <w:szCs w:val="18"/>
         </w:rPr>
       </w:pPr>
-      <w:r>
-        <w:rPr>
-          <w:noProof/>
+    </w:p>
+    <w:p>
+      <w:pPr>
+        <w:jc w:val="center"/>
+        <w:rPr>
           <w:sz w:val="18"/>
           <w:szCs w:val="18"/>
         </w:rPr>
-        <w:lastRenderedPageBreak/>
-        <w:drawing>
-          <wp:inline distT="0" distB="0" distL="0" distR="0" wp14:anchorId="67857F34" wp14:editId="560C42FE">
-            <wp:extent cx="4010025" cy="1847850"/>
-            <wp:effectExtent l="0" t="0" r="0" b="0"/>
-            <wp:docPr id="2" name="Picture 2" descr="mvc_role_diagram"/>
-            <wp:cNvGraphicFramePr>
-              <a:graphicFrameLocks xmlns:a="http://schemas.openxmlformats.org/drawingml/2006/main" noChangeAspect="1"/>
-            </wp:cNvGraphicFramePr>
-            <a:graphic xmlns:a="http://schemas.openxmlformats.org/drawingml/2006/main">
-              <a:graphicData uri="http://schemas.openxmlformats.org/drawingml/2006/picture">
-                <pic:pic xmlns:pic="http://schemas.openxmlformats.org/drawingml/2006/picture">
-                  <pic:nvPicPr>
-                    <pic:cNvPr id="0" name="Picture 2" descr="mvc_role_diagram"/>
-                    <pic:cNvPicPr>
-                      <a:picLocks noChangeAspect="1" noChangeArrowheads="1"/>
-                    </pic:cNvPicPr>
-                  </pic:nvPicPr>
-                  <pic:blipFill>
-                    <a:blip r:embed="rId9" cstate="print">
-                      <a:extLst>
-                        <a:ext uri="{28A0092B-C50C-407E-A947-70E740481C1C}">
-                          <a14:useLocalDpi xmlns:a14="http://schemas.microsoft.com/office/drawing/2010/main" val="0"/>
-                        </a:ext>
-                      </a:extLst>
-                    </a:blip>
-                    <a:srcRect/>
-                    <a:stretch>
-                      <a:fillRect/>
-                    </a:stretch>
-                  </pic:blipFill>
-                  <pic:spPr bwMode="auto">
-                    <a:xfrm>
-                      <a:off x="0" y="0"/>
-                      <a:ext cx="4010025" cy="1847850"/>
-                    </a:xfrm>
-                    <a:prstGeom prst="rect">
-                      <a:avLst/>
-                    </a:prstGeom>
-                    <a:noFill/>
-                    <a:ln>
-                      <a:noFill/>
-                    </a:ln>
-                  </pic:spPr>
-                </pic:pic>
-              </a:graphicData>
-            </a:graphic>
-          </wp:inline>
-        </w:drawing>
-      </w:r>
+      </w:pPr>
+    </w:p>
+    <w:p>
+      <w:pPr>
+        <w:jc w:val="center"/>
+        <w:rPr>
+          <w:sz w:val="18"/>
+          <w:szCs w:val="18"/>
+        </w:rPr>
+      </w:pPr>
+    </w:p>
+    <w:p>
+      <w:pPr>
+        <w:jc w:val="center"/>
+        <w:rPr>
+          <w:sz w:val="18"/>
+          <w:szCs w:val="18"/>
+        </w:rPr>
+      </w:pPr>
     </w:p>
     <w:p>
       <w:pPr>
@@ -2703,7 +2723,7 @@
         <mc:AlternateContent>
           <mc:Choice Requires="wps">
             <w:drawing>
-              <wp:anchor distT="0" distB="0" distL="114300" distR="114300" simplePos="0" relativeHeight="251721728" behindDoc="0" locked="0" layoutInCell="1" allowOverlap="1" wp14:anchorId="6E835A3A" wp14:editId="40295436">
+              <wp:anchor distT="0" distB="0" distL="114300" distR="114300" simplePos="0" relativeHeight="251721728" behindDoc="0" locked="0" layoutInCell="1" allowOverlap="1" wp14:anchorId="6E835A3A" wp14:editId="1398052A">
                 <wp:simplePos x="0" y="0"/>
                 <wp:positionH relativeFrom="column">
                   <wp:posOffset>2600325</wp:posOffset>
@@ -2752,7 +2772,7 @@
                               <w:jc w:val="center"/>
                             </w:pPr>
                             <w:r>
-                              <w:t>Risk Game Controller</w:t>
+                              <w:t>Controller</w:t>
                             </w:r>
                           </w:p>
                         </w:txbxContent>
@@ -2785,7 +2805,7 @@
                         <w:jc w:val="center"/>
                       </w:pPr>
                       <w:r>
-                        <w:t>Risk Game Controller</w:t>
+                        <w:t>Controller</w:t>
                       </w:r>
                     </w:p>
                   </w:txbxContent>
@@ -2852,8 +2872,13 @@
                               <w:jc w:val="center"/>
                             </w:pPr>
                             <w:r>
-                              <w:t>Risk Game Models</w:t>
+                              <w:t>Entity</w:t>
                             </w:r>
+                          </w:p>
+                          <w:p>
+                            <w:pPr>
+                              <w:jc w:val="center"/>
+                            </w:pPr>
                           </w:p>
                         </w:txbxContent>
                       </wps:txbx>
@@ -2885,8 +2910,13 @@
                         <w:jc w:val="center"/>
                       </w:pPr>
                       <w:r>
-                        <w:t>Risk Game Models</w:t>
+                        <w:t>Entity</w:t>
                       </w:r>
+                    </w:p>
+                    <w:p>
+                      <w:pPr>
+                        <w:jc w:val="center"/>
+                      </w:pPr>
                     </w:p>
                   </w:txbxContent>
                 </v:textbox>
@@ -3014,96 +3044,13 @@
       <w:r>
         <w:rPr>
           <w:rFonts w:ascii="Times New Roman" w:hAnsi="Times New Roman"/>
+          <w:i w:val="0"/>
           <w:noProof/>
         </w:rPr>
         <mc:AlternateContent>
           <mc:Choice Requires="wps">
             <w:drawing>
-              <wp:anchor distT="0" distB="0" distL="114300" distR="114300" simplePos="0" relativeHeight="251745280" behindDoc="0" locked="0" layoutInCell="1" allowOverlap="1" wp14:anchorId="1D1F6B5B" wp14:editId="596640D9">
-                <wp:simplePos x="0" y="0"/>
-                <wp:positionH relativeFrom="column">
-                  <wp:posOffset>2390775</wp:posOffset>
-                </wp:positionH>
-                <wp:positionV relativeFrom="paragraph">
-                  <wp:posOffset>400050</wp:posOffset>
-                </wp:positionV>
-                <wp:extent cx="1543050" cy="3629025"/>
-                <wp:effectExtent l="0" t="0" r="19050" b="28575"/>
-                <wp:wrapNone/>
-                <wp:docPr id="53" name="Rectangle 53"/>
-                <wp:cNvGraphicFramePr/>
-                <a:graphic xmlns:a="http://schemas.openxmlformats.org/drawingml/2006/main">
-                  <a:graphicData uri="http://schemas.microsoft.com/office/word/2010/wordprocessingShape">
-                    <wps:wsp>
-                      <wps:cNvSpPr/>
-                      <wps:spPr>
-                        <a:xfrm>
-                          <a:off x="0" y="0"/>
-                          <a:ext cx="1543050" cy="3629025"/>
-                        </a:xfrm>
-                        <a:prstGeom prst="rect">
-                          <a:avLst/>
-                        </a:prstGeom>
-                        <a:noFill/>
-                        <a:ln>
-                          <a:solidFill>
-                            <a:schemeClr val="accent1">
-                              <a:lumMod val="75000"/>
-                            </a:schemeClr>
-                          </a:solidFill>
-                        </a:ln>
-                      </wps:spPr>
-                      <wps:style>
-                        <a:lnRef idx="2">
-                          <a:schemeClr val="accent1">
-                            <a:shade val="50000"/>
-                          </a:schemeClr>
-                        </a:lnRef>
-                        <a:fillRef idx="1">
-                          <a:schemeClr val="accent1"/>
-                        </a:fillRef>
-                        <a:effectRef idx="0">
-                          <a:schemeClr val="accent1"/>
-                        </a:effectRef>
-                        <a:fontRef idx="minor">
-                          <a:schemeClr val="lt1"/>
-                        </a:fontRef>
-                      </wps:style>
-                      <wps:bodyPr rot="0" spcFirstLastPara="0" vertOverflow="overflow" horzOverflow="overflow" vert="horz" wrap="square" lIns="91440" tIns="45720" rIns="91440" bIns="45720" numCol="1" spcCol="0" rtlCol="0" fromWordArt="0" anchor="ctr" anchorCtr="0" forceAA="0" compatLnSpc="1">
-                        <a:prstTxWarp prst="textNoShape">
-                          <a:avLst/>
-                        </a:prstTxWarp>
-                        <a:noAutofit/>
-                      </wps:bodyPr>
-                    </wps:wsp>
-                  </a:graphicData>
-                </a:graphic>
-                <wp14:sizeRelH relativeFrom="margin">
-                  <wp14:pctWidth>0</wp14:pctWidth>
-                </wp14:sizeRelH>
-                <wp14:sizeRelV relativeFrom="margin">
-                  <wp14:pctHeight>0</wp14:pctHeight>
-                </wp14:sizeRelV>
-              </wp:anchor>
-            </w:drawing>
-          </mc:Choice>
-          <mc:Fallback xmlns:w16se="http://schemas.microsoft.com/office/word/2015/wordml/symex" xmlns:w16cid="http://schemas.microsoft.com/office/word/2016/wordml/cid" xmlns:am3d="http://schemas.microsoft.com/office/drawing/2017/model3d" xmlns:aink="http://schemas.microsoft.com/office/drawing/2016/ink" xmlns:cx8="http://schemas.microsoft.com/office/drawing/2016/5/14/chartex" xmlns:cx7="http://schemas.microsoft.com/office/drawing/2016/5/13/chartex" xmlns:cx6="http://schemas.microsoft.com/office/drawing/2016/5/12/chartex" xmlns:cx5="http://schemas.microsoft.com/office/drawing/2016/5/11/chartex" xmlns:cx4="http://schemas.microsoft.com/office/drawing/2016/5/10/chartex" xmlns:cx3="http://schemas.microsoft.com/office/drawing/2016/5/9/chartex" xmlns:cx2="http://schemas.microsoft.com/office/drawing/2015/10/21/chartex" xmlns:cx1="http://schemas.microsoft.com/office/drawing/2015/9/8/chartex" xmlns:cx="http://schemas.microsoft.com/office/drawing/2014/chartex">
-            <w:pict>
-              <v:rect w14:anchorId="22BEF585" id="Rectangle 53" o:spid="_x0000_s1026" style="position:absolute;margin-left:188.25pt;margin-top:31.5pt;width:121.5pt;height:285.75pt;z-index:251745280;visibility:visible;mso-wrap-style:square;mso-width-percent:0;mso-height-percent:0;mso-wrap-distance-left:9pt;mso-wrap-distance-top:0;mso-wrap-distance-right:9pt;mso-wrap-distance-bottom:0;mso-position-horizontal:absolute;mso-position-horizontal-relative:text;mso-position-vertical:absolute;mso-position-vertical-relative:text;mso-width-percent:0;mso-height-percent:0;mso-width-relative:margin;mso-height-relative:margin;v-text-anchor:middle" o:gfxdata="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" filled="f" strokecolor="#2f5496 [2404]" strokeweight="1pt"/>
-            </w:pict>
-          </mc:Fallback>
-        </mc:AlternateContent>
-      </w:r>
-      <w:r>
-        <w:rPr>
-          <w:rFonts w:ascii="Times New Roman" w:hAnsi="Times New Roman"/>
-          <w:i w:val="0"/>
-          <w:noProof/>
-        </w:rPr>
-        <mc:AlternateContent>
-          <mc:Choice Requires="wps">
-            <w:drawing>
-              <wp:anchor distT="0" distB="0" distL="114300" distR="114300" simplePos="0" relativeHeight="251743232" behindDoc="0" locked="0" layoutInCell="1" allowOverlap="1" wp14:anchorId="42D2A6EA" wp14:editId="265A2FEF">
+              <wp:anchor distT="0" distB="0" distL="114300" distR="114300" simplePos="0" relativeHeight="251743232" behindDoc="0" locked="0" layoutInCell="1" allowOverlap="1" wp14:anchorId="42D2A6EA" wp14:editId="5BEC7DB7">
                 <wp:simplePos x="0" y="0"/>
                 <wp:positionH relativeFrom="column">
                   <wp:posOffset>5010150</wp:posOffset>
@@ -3171,9 +3118,9 @@
               </wp:anchor>
             </w:drawing>
           </mc:Choice>
-          <mc:Fallback xmlns:w16se="http://schemas.microsoft.com/office/word/2015/wordml/symex" xmlns:w16cid="http://schemas.microsoft.com/office/word/2016/wordml/cid" xmlns:am3d="http://schemas.microsoft.com/office/drawing/2017/model3d" xmlns:aink="http://schemas.microsoft.com/office/drawing/2016/ink" xmlns:cx8="http://schemas.microsoft.com/office/drawing/2016/5/14/chartex" xmlns:cx7="http://schemas.microsoft.com/office/drawing/2016/5/13/chartex" xmlns:cx6="http://schemas.microsoft.com/office/drawing/2016/5/12/chartex" xmlns:cx5="http://schemas.microsoft.com/office/drawing/2016/5/11/chartex" xmlns:cx4="http://schemas.microsoft.com/office/drawing/2016/5/10/chartex" xmlns:cx3="http://schemas.microsoft.com/office/drawing/2016/5/9/chartex" xmlns:cx2="http://schemas.microsoft.com/office/drawing/2015/10/21/chartex" xmlns:cx1="http://schemas.microsoft.com/office/drawing/2015/9/8/chartex" xmlns:cx="http://schemas.microsoft.com/office/drawing/2014/chartex">
+          <mc:Fallback>
             <w:pict>
-              <v:rect w14:anchorId="514B1C26" id="Rectangle 54" o:spid="_x0000_s1026" style="position:absolute;margin-left:394.5pt;margin-top:30.75pt;width:104.25pt;height:288.75pt;z-index:251743232;visibility:visible;mso-wrap-style:square;mso-width-percent:0;mso-height-percent:0;mso-wrap-distance-left:9pt;mso-wrap-distance-top:0;mso-wrap-distance-right:9pt;mso-wrap-distance-bottom:0;mso-position-horizontal:absolute;mso-position-horizontal-relative:text;mso-position-vertical:absolute;mso-position-vertical-relative:text;mso-width-percent:0;mso-height-percent:0;mso-width-relative:margin;mso-height-relative:margin;v-text-anchor:middle" o:gfxdata="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" filled="f" strokecolor="#2f5496 [2404]" strokeweight="1pt"/>
+              <v:rect w14:anchorId="2A00460E" id="Rectangle 54" o:spid="_x0000_s1026" style="position:absolute;margin-left:394.5pt;margin-top:30.75pt;width:104.25pt;height:288.75pt;z-index:251743232;visibility:visible;mso-wrap-style:square;mso-width-percent:0;mso-height-percent:0;mso-wrap-distance-left:9pt;mso-wrap-distance-top:0;mso-wrap-distance-right:9pt;mso-wrap-distance-bottom:0;mso-position-horizontal:absolute;mso-position-horizontal-relative:text;mso-position-vertical:absolute;mso-position-vertical-relative:text;mso-width-percent:0;mso-height-percent:0;mso-width-relative:margin;mso-height-relative:margin;v-text-anchor:middle" o:gfxdata="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" filled="f" strokecolor="#2f5496 [2404]" strokeweight="1pt"/>
             </w:pict>
           </mc:Fallback>
         </mc:AlternateContent>
@@ -3353,7 +3300,7 @@
               </wp:anchor>
             </w:drawing>
           </mc:Choice>
-          <mc:Fallback xmlns:w16se="http://schemas.microsoft.com/office/word/2015/wordml/symex" xmlns:w16cid="http://schemas.microsoft.com/office/word/2016/wordml/cid" xmlns:am3d="http://schemas.microsoft.com/office/drawing/2017/model3d" xmlns:aink="http://schemas.microsoft.com/office/drawing/2016/ink" xmlns:cx8="http://schemas.microsoft.com/office/drawing/2016/5/14/chartex" xmlns:cx7="http://schemas.microsoft.com/office/drawing/2016/5/13/chartex" xmlns:cx6="http://schemas.microsoft.com/office/drawing/2016/5/12/chartex" xmlns:cx5="http://schemas.microsoft.com/office/drawing/2016/5/11/chartex" xmlns:cx4="http://schemas.microsoft.com/office/drawing/2016/5/10/chartex" xmlns:cx3="http://schemas.microsoft.com/office/drawing/2016/5/9/chartex" xmlns:cx2="http://schemas.microsoft.com/office/drawing/2015/10/21/chartex" xmlns:cx1="http://schemas.microsoft.com/office/drawing/2015/9/8/chartex" xmlns:cx="http://schemas.microsoft.com/office/drawing/2014/chartex">
+          <mc:Fallback xmlns:cx="http://schemas.microsoft.com/office/drawing/2014/chartex" xmlns:cx1="http://schemas.microsoft.com/office/drawing/2015/9/8/chartex" xmlns:cx2="http://schemas.microsoft.com/office/drawing/2015/10/21/chartex" xmlns:cx3="http://schemas.microsoft.com/office/drawing/2016/5/9/chartex" xmlns:cx4="http://schemas.microsoft.com/office/drawing/2016/5/10/chartex" xmlns:cx5="http://schemas.microsoft.com/office/drawing/2016/5/11/chartex" xmlns:cx6="http://schemas.microsoft.com/office/drawing/2016/5/12/chartex" xmlns:cx7="http://schemas.microsoft.com/office/drawing/2016/5/13/chartex" xmlns:cx8="http://schemas.microsoft.com/office/drawing/2016/5/14/chartex" xmlns:aink="http://schemas.microsoft.com/office/drawing/2016/ink" xmlns:am3d="http://schemas.microsoft.com/office/drawing/2017/model3d" xmlns:w16cid="http://schemas.microsoft.com/office/word/2016/wordml/cid" xmlns:w16se="http://schemas.microsoft.com/office/word/2015/wordml/symex">
             <w:pict>
               <v:rect w14:anchorId="06BC2E99" id="Rectangle 56" o:spid="_x0000_s1026" style="position:absolute;margin-left:-17.25pt;margin-top:32.25pt;width:125.25pt;height:285pt;z-index:251744256;visibility:visible;mso-wrap-style:square;mso-width-percent:0;mso-height-percent:0;mso-wrap-distance-left:9pt;mso-wrap-distance-top:0;mso-wrap-distance-right:9pt;mso-wrap-distance-bottom:0;mso-position-horizontal:absolute;mso-position-horizontal-relative:text;mso-position-vertical:absolute;mso-position-vertical-relative:text;mso-width-percent:0;mso-height-percent:0;mso-width-relative:margin;mso-height-relative:margin;v-text-anchor:middle" o:gfxdata="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" filled="f" strokecolor="#2f5496 [2404]" strokeweight="1pt"/>
             </w:pict>
@@ -3663,7 +3610,89 @@
         <mc:AlternateContent>
           <mc:Choice Requires="wps">
             <w:drawing>
-              <wp:anchor distT="0" distB="0" distL="114300" distR="114300" simplePos="0" relativeHeight="251750400" behindDoc="0" locked="0" layoutInCell="1" allowOverlap="1" wp14:anchorId="66E2414B" wp14:editId="10EFBEE1">
+              <wp:anchor distT="0" distB="0" distL="114300" distR="114300" simplePos="0" relativeHeight="251745280" behindDoc="0" locked="0" layoutInCell="1" allowOverlap="1" wp14:anchorId="1D1F6B5B" wp14:editId="758600CE">
+                <wp:simplePos x="0" y="0"/>
+                <wp:positionH relativeFrom="column">
+                  <wp:posOffset>2450440</wp:posOffset>
+                </wp:positionH>
+                <wp:positionV relativeFrom="paragraph">
+                  <wp:posOffset>59360</wp:posOffset>
+                </wp:positionV>
+                <wp:extent cx="1543050" cy="3629025"/>
+                <wp:effectExtent l="0" t="0" r="31750" b="28575"/>
+                <wp:wrapNone/>
+                <wp:docPr id="53" name="Rectangle 53"/>
+                <wp:cNvGraphicFramePr/>
+                <a:graphic xmlns:a="http://schemas.openxmlformats.org/drawingml/2006/main">
+                  <a:graphicData uri="http://schemas.microsoft.com/office/word/2010/wordprocessingShape">
+                    <wps:wsp>
+                      <wps:cNvSpPr/>
+                      <wps:spPr>
+                        <a:xfrm>
+                          <a:off x="0" y="0"/>
+                          <a:ext cx="1543050" cy="3629025"/>
+                        </a:xfrm>
+                        <a:prstGeom prst="rect">
+                          <a:avLst/>
+                        </a:prstGeom>
+                        <a:noFill/>
+                        <a:ln>
+                          <a:solidFill>
+                            <a:schemeClr val="accent1">
+                              <a:lumMod val="75000"/>
+                            </a:schemeClr>
+                          </a:solidFill>
+                        </a:ln>
+                      </wps:spPr>
+                      <wps:style>
+                        <a:lnRef idx="2">
+                          <a:schemeClr val="accent1">
+                            <a:shade val="50000"/>
+                          </a:schemeClr>
+                        </a:lnRef>
+                        <a:fillRef idx="1">
+                          <a:schemeClr val="accent1"/>
+                        </a:fillRef>
+                        <a:effectRef idx="0">
+                          <a:schemeClr val="accent1"/>
+                        </a:effectRef>
+                        <a:fontRef idx="minor">
+                          <a:schemeClr val="lt1"/>
+                        </a:fontRef>
+                      </wps:style>
+                      <wps:bodyPr rot="0" spcFirstLastPara="0" vertOverflow="overflow" horzOverflow="overflow" vert="horz" wrap="square" lIns="91440" tIns="45720" rIns="91440" bIns="45720" numCol="1" spcCol="0" rtlCol="0" fromWordArt="0" anchor="ctr" anchorCtr="0" forceAA="0" compatLnSpc="1">
+                        <a:prstTxWarp prst="textNoShape">
+                          <a:avLst/>
+                        </a:prstTxWarp>
+                        <a:noAutofit/>
+                      </wps:bodyPr>
+                    </wps:wsp>
+                  </a:graphicData>
+                </a:graphic>
+                <wp14:sizeRelH relativeFrom="margin">
+                  <wp14:pctWidth>0</wp14:pctWidth>
+                </wp14:sizeRelH>
+                <wp14:sizeRelV relativeFrom="margin">
+                  <wp14:pctHeight>0</wp14:pctHeight>
+                </wp14:sizeRelV>
+              </wp:anchor>
+            </w:drawing>
+          </mc:Choice>
+          <mc:Fallback>
+            <w:pict>
+              <v:rect w14:anchorId="4E3BC52D" id="Rectangle 53" o:spid="_x0000_s1026" style="position:absolute;margin-left:192.95pt;margin-top:4.65pt;width:121.5pt;height:285.75pt;z-index:251745280;visibility:visible;mso-wrap-style:square;mso-width-percent:0;mso-height-percent:0;mso-wrap-distance-left:9pt;mso-wrap-distance-top:0;mso-wrap-distance-right:9pt;mso-wrap-distance-bottom:0;mso-position-horizontal:absolute;mso-position-horizontal-relative:text;mso-position-vertical:absolute;mso-position-vertical-relative:text;mso-width-percent:0;mso-height-percent:0;mso-width-relative:margin;mso-height-relative:margin;v-text-anchor:middle" o:gfxdata="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" filled="f" strokecolor="#2f5496 [2404]" strokeweight="1pt"/>
+            </w:pict>
+          </mc:Fallback>
+        </mc:AlternateContent>
+      </w:r>
+      <w:r>
+        <w:rPr>
+          <w:noProof/>
+        </w:rPr>
+        <mc:AlternateContent>
+          <mc:Choice Requires="wps">
+            <w:drawing>
+              <wp:anchor distT="0" distB="0" distL="114300" distR="114300" simplePos="0" relativeHeight="251750400" behindDoc="0" locked="0" layoutInCell="1" allowOverlap="1" wp14:anchorId="66E2414B" wp14:editId="6B26D901">
                 <wp:simplePos x="0" y="0"/>
                 <wp:positionH relativeFrom="column">
                   <wp:posOffset>1524000</wp:posOffset>
@@ -3861,7 +3890,7 @@
         <mc:AlternateContent>
           <mc:Choice Requires="wps">
             <w:drawing>
-              <wp:anchor distT="0" distB="0" distL="114300" distR="114300" simplePos="0" relativeHeight="251723776" behindDoc="0" locked="0" layoutInCell="1" allowOverlap="1" wp14:anchorId="409C0D3A" wp14:editId="3DB453CB">
+              <wp:anchor distT="0" distB="0" distL="114300" distR="114300" simplePos="0" relativeHeight="251723776" behindDoc="0" locked="0" layoutInCell="1" allowOverlap="1" wp14:anchorId="409C0D3A" wp14:editId="2461527E">
                 <wp:simplePos x="0" y="0"/>
                 <wp:positionH relativeFrom="column">
                   <wp:posOffset>5238750</wp:posOffset>
@@ -4058,77 +4087,7 @@
         <mc:AlternateContent>
           <mc:Choice Requires="wps">
             <w:drawing>
-              <wp:anchor distT="0" distB="0" distL="114300" distR="114300" simplePos="0" relativeHeight="251747328" behindDoc="0" locked="0" layoutInCell="1" allowOverlap="1" wp14:anchorId="7FFE0222" wp14:editId="4EA4D926">
-                <wp:simplePos x="0" y="0"/>
-                <wp:positionH relativeFrom="column">
-                  <wp:posOffset>3943350</wp:posOffset>
-                </wp:positionH>
-                <wp:positionV relativeFrom="paragraph">
-                  <wp:posOffset>142875</wp:posOffset>
-                </wp:positionV>
-                <wp:extent cx="1066800" cy="9525"/>
-                <wp:effectExtent l="0" t="76200" r="19050" b="85725"/>
-                <wp:wrapNone/>
-                <wp:docPr id="64" name="Straight Arrow Connector 64"/>
-                <wp:cNvGraphicFramePr/>
-                <a:graphic xmlns:a="http://schemas.openxmlformats.org/drawingml/2006/main">
-                  <a:graphicData uri="http://schemas.microsoft.com/office/word/2010/wordprocessingShape">
-                    <wps:wsp>
-                      <wps:cNvCnPr/>
-                      <wps:spPr>
-                        <a:xfrm flipV="1">
-                          <a:off x="0" y="0"/>
-                          <a:ext cx="1066800" cy="9525"/>
-                        </a:xfrm>
-                        <a:prstGeom prst="straightConnector1">
-                          <a:avLst/>
-                        </a:prstGeom>
-                        <a:ln>
-                          <a:tailEnd type="triangle"/>
-                        </a:ln>
-                      </wps:spPr>
-                      <wps:style>
-                        <a:lnRef idx="1">
-                          <a:schemeClr val="accent1"/>
-                        </a:lnRef>
-                        <a:fillRef idx="0">
-                          <a:schemeClr val="accent1"/>
-                        </a:fillRef>
-                        <a:effectRef idx="0">
-                          <a:schemeClr val="accent1"/>
-                        </a:effectRef>
-                        <a:fontRef idx="minor">
-                          <a:schemeClr val="tx1"/>
-                        </a:fontRef>
-                      </wps:style>
-                      <wps:bodyPr/>
-                    </wps:wsp>
-                  </a:graphicData>
-                </a:graphic>
-              </wp:anchor>
-            </w:drawing>
-          </mc:Choice>
-          <mc:Fallback xmlns:w16se="http://schemas.microsoft.com/office/word/2015/wordml/symex" xmlns:w16cid="http://schemas.microsoft.com/office/word/2016/wordml/cid" xmlns:am3d="http://schemas.microsoft.com/office/drawing/2017/model3d" xmlns:aink="http://schemas.microsoft.com/office/drawing/2016/ink" xmlns:cx8="http://schemas.microsoft.com/office/drawing/2016/5/14/chartex" xmlns:cx7="http://schemas.microsoft.com/office/drawing/2016/5/13/chartex" xmlns:cx6="http://schemas.microsoft.com/office/drawing/2016/5/12/chartex" xmlns:cx5="http://schemas.microsoft.com/office/drawing/2016/5/11/chartex" xmlns:cx4="http://schemas.microsoft.com/office/drawing/2016/5/10/chartex" xmlns:cx3="http://schemas.microsoft.com/office/drawing/2016/5/9/chartex" xmlns:cx2="http://schemas.microsoft.com/office/drawing/2015/10/21/chartex" xmlns:cx1="http://schemas.microsoft.com/office/drawing/2015/9/8/chartex" xmlns:cx="http://schemas.microsoft.com/office/drawing/2014/chartex">
-            <w:pict>
-              <v:shapetype w14:anchorId="672E9A6F" id="_x0000_t32" coordsize="21600,21600" o:spt="32" o:oned="t" path="m,l21600,21600e" filled="f">
-                <v:path arrowok="t" fillok="f" o:connecttype="none"/>
-                <o:lock v:ext="edit" shapetype="t"/>
-              </v:shapetype>
-              <v:shape id="Straight Arrow Connector 64" o:spid="_x0000_s1026" type="#_x0000_t32" style="position:absolute;margin-left:310.5pt;margin-top:11.25pt;width:84pt;height:.75pt;flip:y;z-index:251747328;visibility:visible;mso-wrap-style:square;mso-wrap-distance-left:9pt;mso-wrap-distance-top:0;mso-wrap-distance-right:9pt;mso-wrap-distance-bottom:0;mso-position-horizontal:absolute;mso-position-horizontal-relative:text;mso-position-vertical:absolute;mso-position-vertical-relative:text" o:gfxdata="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" strokecolor="#4472c4 [3204]" strokeweight=".5pt">
-                <v:stroke endarrow="block" joinstyle="miter"/>
-              </v:shape>
-            </w:pict>
-          </mc:Fallback>
-        </mc:AlternateContent>
-      </w:r>
-      <w:r>
-        <w:rPr>
-          <w:noProof/>
-        </w:rPr>
-        <mc:AlternateContent>
-          <mc:Choice Requires="wps">
-            <w:drawing>
-              <wp:anchor distT="0" distB="0" distL="114300" distR="114300" simplePos="0" relativeHeight="251725824" behindDoc="0" locked="0" layoutInCell="1" allowOverlap="1" wp14:anchorId="252B57F4" wp14:editId="0AD9FA9E">
+              <wp:anchor distT="0" distB="0" distL="114300" distR="114300" simplePos="0" relativeHeight="251725824" behindDoc="0" locked="0" layoutInCell="1" allowOverlap="1" wp14:anchorId="252B57F4" wp14:editId="624AE6DB">
                 <wp:simplePos x="0" y="0"/>
                 <wp:positionH relativeFrom="column">
                   <wp:posOffset>2743200</wp:posOffset>
@@ -4324,7 +4283,77 @@
         <mc:AlternateContent>
           <mc:Choice Requires="wps">
             <w:drawing>
-              <wp:anchor distT="0" distB="0" distL="114300" distR="114300" simplePos="0" relativeHeight="251746304" behindDoc="0" locked="0" layoutInCell="1" allowOverlap="1" wp14:anchorId="4ADF019A" wp14:editId="684D489C">
+              <wp:anchor distT="0" distB="0" distL="114300" distR="114300" simplePos="0" relativeHeight="251747328" behindDoc="0" locked="0" layoutInCell="1" allowOverlap="1" wp14:anchorId="7FFE0222" wp14:editId="0E4941F4">
+                <wp:simplePos x="0" y="0"/>
+                <wp:positionH relativeFrom="column">
+                  <wp:posOffset>3943350</wp:posOffset>
+                </wp:positionH>
+                <wp:positionV relativeFrom="paragraph">
+                  <wp:posOffset>22301</wp:posOffset>
+                </wp:positionV>
+                <wp:extent cx="1066800" cy="9525"/>
+                <wp:effectExtent l="0" t="76200" r="50800" b="92075"/>
+                <wp:wrapNone/>
+                <wp:docPr id="64" name="Straight Arrow Connector 64"/>
+                <wp:cNvGraphicFramePr/>
+                <a:graphic xmlns:a="http://schemas.openxmlformats.org/drawingml/2006/main">
+                  <a:graphicData uri="http://schemas.microsoft.com/office/word/2010/wordprocessingShape">
+                    <wps:wsp>
+                      <wps:cNvCnPr/>
+                      <wps:spPr>
+                        <a:xfrm flipV="1">
+                          <a:off x="0" y="0"/>
+                          <a:ext cx="1066800" cy="9525"/>
+                        </a:xfrm>
+                        <a:prstGeom prst="straightConnector1">
+                          <a:avLst/>
+                        </a:prstGeom>
+                        <a:ln>
+                          <a:tailEnd type="triangle"/>
+                        </a:ln>
+                      </wps:spPr>
+                      <wps:style>
+                        <a:lnRef idx="1">
+                          <a:schemeClr val="accent1"/>
+                        </a:lnRef>
+                        <a:fillRef idx="0">
+                          <a:schemeClr val="accent1"/>
+                        </a:fillRef>
+                        <a:effectRef idx="0">
+                          <a:schemeClr val="accent1"/>
+                        </a:effectRef>
+                        <a:fontRef idx="minor">
+                          <a:schemeClr val="tx1"/>
+                        </a:fontRef>
+                      </wps:style>
+                      <wps:bodyPr/>
+                    </wps:wsp>
+                  </a:graphicData>
+                </a:graphic>
+              </wp:anchor>
+            </w:drawing>
+          </mc:Choice>
+          <mc:Fallback>
+            <w:pict>
+              <v:shapetype w14:anchorId="6C20CC72" id="_x0000_t32" coordsize="21600,21600" o:spt="32" o:oned="t" path="m0,0l21600,21600e" filled="f">
+                <v:path arrowok="t" fillok="f" o:connecttype="none"/>
+                <o:lock v:ext="edit" shapetype="t"/>
+              </v:shapetype>
+              <v:shape id="Straight Arrow Connector 64" o:spid="_x0000_s1026" type="#_x0000_t32" style="position:absolute;margin-left:310.5pt;margin-top:1.75pt;width:84pt;height:.75pt;flip:y;z-index:251747328;visibility:visible;mso-wrap-style:square;mso-wrap-distance-left:9pt;mso-wrap-distance-top:0;mso-wrap-distance-right:9pt;mso-wrap-distance-bottom:0;mso-position-horizontal:absolute;mso-position-horizontal-relative:text;mso-position-vertical:absolute;mso-position-vertical-relative:text" o:gfxdata="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" strokecolor="#4472c4 [3204]" strokeweight=".5pt">
+                <v:stroke endarrow="block" joinstyle="miter"/>
+              </v:shape>
+            </w:pict>
+          </mc:Fallback>
+        </mc:AlternateContent>
+      </w:r>
+      <w:r>
+        <w:rPr>
+          <w:noProof/>
+        </w:rPr>
+        <mc:AlternateContent>
+          <mc:Choice Requires="wps">
+            <w:drawing>
+              <wp:anchor distT="0" distB="0" distL="114300" distR="114300" simplePos="0" relativeHeight="251746304" behindDoc="0" locked="0" layoutInCell="1" allowOverlap="1" wp14:anchorId="4ADF019A" wp14:editId="1A0BA9C5">
                 <wp:simplePos x="0" y="0"/>
                 <wp:positionH relativeFrom="column">
                   <wp:posOffset>1352550</wp:posOffset>
@@ -4374,9 +4403,9 @@
               </wp:anchor>
             </w:drawing>
           </mc:Choice>
-          <mc:Fallback xmlns:w16se="http://schemas.microsoft.com/office/word/2015/wordml/symex" xmlns:w16cid="http://schemas.microsoft.com/office/word/2016/wordml/cid" xmlns:am3d="http://schemas.microsoft.com/office/drawing/2017/model3d" xmlns:aink="http://schemas.microsoft.com/office/drawing/2016/ink" xmlns:cx8="http://schemas.microsoft.com/office/drawing/2016/5/14/chartex" xmlns:cx7="http://schemas.microsoft.com/office/drawing/2016/5/13/chartex" xmlns:cx6="http://schemas.microsoft.com/office/drawing/2016/5/12/chartex" xmlns:cx5="http://schemas.microsoft.com/office/drawing/2016/5/11/chartex" xmlns:cx4="http://schemas.microsoft.com/office/drawing/2016/5/10/chartex" xmlns:cx3="http://schemas.microsoft.com/office/drawing/2016/5/9/chartex" xmlns:cx2="http://schemas.microsoft.com/office/drawing/2015/10/21/chartex" xmlns:cx1="http://schemas.microsoft.com/office/drawing/2015/9/8/chartex" xmlns:cx="http://schemas.microsoft.com/office/drawing/2014/chartex">
+          <mc:Fallback>
             <w:pict>
-              <v:shape w14:anchorId="05C56072" id="Straight Arrow Connector 67" o:spid="_x0000_s1026" type="#_x0000_t32" alt="&#10;" style="position:absolute;margin-left:106.5pt;margin-top:6.75pt;width:81.75pt;height:0;flip:x;z-index:251746304;visibility:visible;mso-wrap-style:square;mso-wrap-distance-left:9pt;mso-wrap-distance-top:0;mso-wrap-distance-right:9pt;mso-wrap-distance-bottom:0;mso-position-horizontal:absolute;mso-position-horizontal-relative:text;mso-position-vertical:absolute;mso-position-vertical-relative:text" o:gfxdata="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" strokecolor="#4472c4 [3204]" strokeweight=".5pt">
+              <v:shape w14:anchorId="037886A9" id="Straight Arrow Connector 67" o:spid="_x0000_s1026" type="#_x0000_t32" alt="&#10;" style="position:absolute;margin-left:106.5pt;margin-top:6.75pt;width:81.75pt;height:0;flip:x;z-index:251746304;visibility:visible;mso-wrap-style:square;mso-wrap-distance-left:9pt;mso-wrap-distance-top:0;mso-wrap-distance-right:9pt;mso-wrap-distance-bottom:0;mso-position-horizontal:absolute;mso-position-horizontal-relative:text;mso-position-vertical:absolute;mso-position-vertical-relative:text" o:gfxdata="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" strokecolor="#4472c4 [3204]" strokeweight=".5pt">
                 <v:stroke endarrow="block" joinstyle="miter"/>
               </v:shape>
             </w:pict>
@@ -4744,7 +4773,7 @@
               </wp:anchor>
             </w:drawing>
           </mc:Choice>
-          <mc:Fallback xmlns:w16se="http://schemas.microsoft.com/office/word/2015/wordml/symex" xmlns:w16cid="http://schemas.microsoft.com/office/word/2016/wordml/cid" xmlns:am3d="http://schemas.microsoft.com/office/drawing/2017/model3d" xmlns:aink="http://schemas.microsoft.com/office/drawing/2016/ink" xmlns:cx8="http://schemas.microsoft.com/office/drawing/2016/5/14/chartex" xmlns:cx7="http://schemas.microsoft.com/office/drawing/2016/5/13/chartex" xmlns:cx6="http://schemas.microsoft.com/office/drawing/2016/5/12/chartex" xmlns:cx5="http://schemas.microsoft.com/office/drawing/2016/5/11/chartex" xmlns:cx4="http://schemas.microsoft.com/office/drawing/2016/5/10/chartex" xmlns:cx3="http://schemas.microsoft.com/office/drawing/2016/5/9/chartex" xmlns:cx2="http://schemas.microsoft.com/office/drawing/2015/10/21/chartex" xmlns:cx1="http://schemas.microsoft.com/office/drawing/2015/9/8/chartex" xmlns:cx="http://schemas.microsoft.com/office/drawing/2014/chartex">
+          <mc:Fallback xmlns:cx="http://schemas.microsoft.com/office/drawing/2014/chartex" xmlns:cx1="http://schemas.microsoft.com/office/drawing/2015/9/8/chartex" xmlns:cx2="http://schemas.microsoft.com/office/drawing/2015/10/21/chartex" xmlns:cx3="http://schemas.microsoft.com/office/drawing/2016/5/9/chartex" xmlns:cx4="http://schemas.microsoft.com/office/drawing/2016/5/10/chartex" xmlns:cx5="http://schemas.microsoft.com/office/drawing/2016/5/11/chartex" xmlns:cx6="http://schemas.microsoft.com/office/drawing/2016/5/12/chartex" xmlns:cx7="http://schemas.microsoft.com/office/drawing/2016/5/13/chartex" xmlns:cx8="http://schemas.microsoft.com/office/drawing/2016/5/14/chartex" xmlns:aink="http://schemas.microsoft.com/office/drawing/2016/ink" xmlns:am3d="http://schemas.microsoft.com/office/drawing/2017/model3d" xmlns:w16cid="http://schemas.microsoft.com/office/word/2016/wordml/cid" xmlns:w16se="http://schemas.microsoft.com/office/word/2015/wordml/symex">
             <w:pict>
               <v:shape w14:anchorId="1970675C" id="Straight Arrow Connector 71" o:spid="_x0000_s1026" type="#_x0000_t32" style="position:absolute;margin-left:309.75pt;margin-top:11.25pt;width:85.5pt;height:.75pt;flip:x;z-index:251754496;visibility:visible;mso-wrap-style:square;mso-wrap-distance-left:9pt;mso-wrap-distance-top:0;mso-wrap-distance-right:9pt;mso-wrap-distance-bottom:0;mso-position-horizontal:absolute;mso-position-horizontal-relative:text;mso-position-vertical:absolute;mso-position-vertical-relative:text" o:gfxdata="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" strokecolor="#4472c4 [3204]" strokeweight=".5pt">
                 <v:stroke endarrow="block" joinstyle="miter"/>
@@ -5122,7 +5151,10 @@
         </mc:AlternateContent>
       </w:r>
     </w:p>
-    <w:p/>
+    <w:p>
+      <w:bookmarkStart w:id="7" w:name="_GoBack"/>
+      <w:bookmarkEnd w:id="7"/>
+    </w:p>
     <w:p>
       <w:r>
         <w:rPr>
@@ -5267,8 +5299,13 @@
                               <w:jc w:val="center"/>
                             </w:pPr>
                             <w:r>
-                              <w:t>Common Map Utils</w:t>
+                              <w:t xml:space="preserve">Common Map </w:t>
                             </w:r>
+                            <w:proofErr w:type="spellStart"/>
+                            <w:r>
+                              <w:t>Utils</w:t>
+                            </w:r>
+                            <w:proofErr w:type="spellEnd"/>
                           </w:p>
                         </w:txbxContent>
                       </wps:txbx>
@@ -5301,8 +5338,13 @@
                         <w:jc w:val="center"/>
                       </w:pPr>
                       <w:r>
-                        <w:t>Common Map Utils</w:t>
+                        <w:t xml:space="preserve">Common Map </w:t>
                       </w:r>
+                      <w:proofErr w:type="spellStart"/>
+                      <w:r>
+                        <w:t>Utils</w:t>
+                      </w:r>
+                      <w:proofErr w:type="spellEnd"/>
                     </w:p>
                   </w:txbxContent>
                 </v:textbox>
@@ -5469,8 +5511,13 @@
                               <w:jc w:val="center"/>
                             </w:pPr>
                             <w:r>
-                              <w:t>Game Utils</w:t>
+                              <w:t xml:space="preserve">Game </w:t>
                             </w:r>
+                            <w:proofErr w:type="spellStart"/>
+                            <w:r>
+                              <w:t>Utils</w:t>
+                            </w:r>
+                            <w:proofErr w:type="spellEnd"/>
                           </w:p>
                         </w:txbxContent>
                       </wps:txbx>
@@ -5503,8 +5550,13 @@
                         <w:jc w:val="center"/>
                       </w:pPr>
                       <w:r>
-                        <w:t>Game Utils</w:t>
+                        <w:t xml:space="preserve">Game </w:t>
                       </w:r>
+                      <w:proofErr w:type="spellStart"/>
+                      <w:r>
+                        <w:t>Utils</w:t>
+                      </w:r>
+                      <w:proofErr w:type="spellEnd"/>
                     </w:p>
                   </w:txbxContent>
                 </v:textbox>
@@ -6051,10 +6103,15 @@
     <w:p>
       <w:pPr>
         <w:pStyle w:val="Heading2"/>
+        <w:numPr>
+          <w:ilvl w:val="0"/>
+          <w:numId w:val="0"/>
+        </w:numPr>
         <w:pBdr>
           <w:bottom w:val="single" w:sz="6" w:space="4" w:color="EAECEF"/>
         </w:pBdr>
         <w:spacing w:before="360" w:after="240"/>
+        <w:ind w:left="720"/>
         <w:rPr>
           <w:rFonts w:ascii="Times New Roman" w:hAnsi="Times New Roman"/>
           <w:color w:val="24292E"/>
@@ -6064,6 +6121,21 @@
       </w:pPr>
       <w:bookmarkStart w:id="8" w:name="_Toc496188901"/>
       <w:bookmarkStart w:id="9" w:name="_Toc527373738"/>
+    </w:p>
+    <w:p>
+      <w:pPr>
+        <w:pStyle w:val="Heading2"/>
+        <w:pBdr>
+          <w:bottom w:val="single" w:sz="6" w:space="4" w:color="EAECEF"/>
+        </w:pBdr>
+        <w:spacing w:before="360" w:after="240"/>
+        <w:rPr>
+          <w:rFonts w:ascii="Times New Roman" w:hAnsi="Times New Roman"/>
+          <w:color w:val="24292E"/>
+          <w:sz w:val="24"/>
+          <w:lang w:val="en-CA" w:eastAsia="en-CA"/>
+        </w:rPr>
+      </w:pPr>
       <w:r>
         <w:rPr>
           <w:rFonts w:ascii="Times New Roman" w:hAnsi="Times New Roman"/>
@@ -6180,6 +6252,7 @@
                 <w:szCs w:val="24"/>
               </w:rPr>
             </w:pPr>
+            <w:proofErr w:type="spellStart"/>
             <w:r>
               <w:rPr>
                 <w:b/>
@@ -6190,6 +6263,7 @@
               </w:rPr>
               <w:t>File_Name</w:t>
             </w:r>
+            <w:proofErr w:type="spellEnd"/>
           </w:p>
         </w:tc>
         <w:tc>
@@ -6284,6 +6358,14 @@
               </w:rPr>
               <w:t>Controller</w:t>
             </w:r>
+            <w:r>
+              <w:rPr>
+                <w:color w:val="24292E"/>
+                <w:sz w:val="24"/>
+                <w:szCs w:val="24"/>
+              </w:rPr>
+              <w:t>.java</w:t>
+            </w:r>
           </w:p>
         </w:tc>
         <w:tc>
@@ -6329,6 +6411,7 @@
               </w:rPr>
               <w:t xml:space="preserve"> mediator between the </w:t>
             </w:r>
+            <w:proofErr w:type="spellStart"/>
             <w:r>
               <w:rPr>
                 <w:sz w:val="24"/>
@@ -6337,6 +6420,7 @@
               </w:rPr>
               <w:t>GameUtils</w:t>
             </w:r>
+            <w:proofErr w:type="spellEnd"/>
             <w:r>
               <w:rPr>
                 <w:sz w:val="24"/>
@@ -6352,6 +6436,7 @@
               </w:rPr>
               <w:t xml:space="preserve">class and the </w:t>
             </w:r>
+            <w:proofErr w:type="spellStart"/>
             <w:r>
               <w:rPr>
                 <w:color w:val="24292E"/>
@@ -6360,6 +6445,7 @@
               </w:rPr>
               <w:t>playgame.fxml</w:t>
             </w:r>
+            <w:proofErr w:type="spellEnd"/>
             <w:r>
               <w:rPr>
                 <w:color w:val="24292E"/>
@@ -6478,7 +6564,25 @@
                 <w:sz w:val="24"/>
                 <w:szCs w:val="24"/>
               </w:rPr>
-              <w:t xml:space="preserve"> updates the GameView based on the data ch</w:t>
+              <w:t xml:space="preserve"> updates the </w:t>
+            </w:r>
+            <w:proofErr w:type="spellStart"/>
+            <w:r>
+              <w:rPr>
+                <w:color w:val="24292E"/>
+                <w:sz w:val="24"/>
+                <w:szCs w:val="24"/>
+              </w:rPr>
+              <w:t>GameView</w:t>
+            </w:r>
+            <w:proofErr w:type="spellEnd"/>
+            <w:r>
+              <w:rPr>
+                <w:color w:val="24292E"/>
+                <w:sz w:val="24"/>
+                <w:szCs w:val="24"/>
+              </w:rPr>
+              <w:t xml:space="preserve"> based on the data ch</w:t>
             </w:r>
             <w:r>
               <w:rPr>
@@ -6488,6 +6592,7 @@
               </w:rPr>
               <w:t xml:space="preserve">anged published by the </w:t>
             </w:r>
+            <w:proofErr w:type="spellStart"/>
             <w:r>
               <w:rPr>
                 <w:sz w:val="24"/>
@@ -6504,6 +6609,7 @@
               </w:rPr>
               <w:t>s</w:t>
             </w:r>
+            <w:proofErr w:type="spellEnd"/>
             <w:r>
               <w:rPr>
                 <w:color w:val="24292E"/>
@@ -6527,7 +6633,25 @@
                 <w:sz w:val="24"/>
                 <w:szCs w:val="24"/>
               </w:rPr>
-              <w:t xml:space="preserve">It also serves to all the request issued by the GameView. </w:t>
+              <w:t xml:space="preserve">It also serves to all the request issued by the </w:t>
+            </w:r>
+            <w:proofErr w:type="spellStart"/>
+            <w:r>
+              <w:rPr>
+                <w:color w:val="24292E"/>
+                <w:sz w:val="24"/>
+                <w:szCs w:val="24"/>
+              </w:rPr>
+              <w:t>GameView</w:t>
+            </w:r>
+            <w:proofErr w:type="spellEnd"/>
+            <w:r>
+              <w:rPr>
+                <w:color w:val="24292E"/>
+                <w:sz w:val="24"/>
+                <w:szCs w:val="24"/>
+              </w:rPr>
+              <w:t xml:space="preserve">. </w:t>
             </w:r>
           </w:p>
         </w:tc>
@@ -6572,6 +6696,14 @@
               </w:rPr>
               <w:t>MapRedactorController</w:t>
             </w:r>
+            <w:r>
+              <w:rPr>
+                <w:sz w:val="24"/>
+                <w:szCs w:val="24"/>
+                <w:shd w:val="clear" w:color="auto" w:fill="FFFFFF"/>
+              </w:rPr>
+              <w:t>.java</w:t>
+            </w:r>
           </w:p>
         </w:tc>
         <w:tc>
@@ -6610,6 +6742,7 @@
               </w:rPr>
               <w:t xml:space="preserve">This class act as a mediator between the </w:t>
             </w:r>
+            <w:proofErr w:type="spellStart"/>
             <w:r>
               <w:rPr>
                 <w:color w:val="24292E"/>
@@ -6618,6 +6751,7 @@
               </w:rPr>
               <w:t>MapOperations</w:t>
             </w:r>
+            <w:proofErr w:type="spellEnd"/>
             <w:r>
               <w:rPr>
                 <w:color w:val="24292E"/>
@@ -6626,6 +6760,7 @@
               </w:rPr>
               <w:t xml:space="preserve"> and the </w:t>
             </w:r>
+            <w:proofErr w:type="spellStart"/>
             <w:r>
               <w:rPr>
                 <w:color w:val="24292E"/>
@@ -6634,6 +6769,7 @@
               </w:rPr>
               <w:t>mapeditor.fxml</w:t>
             </w:r>
+            <w:proofErr w:type="spellEnd"/>
             <w:r>
               <w:rPr>
                 <w:color w:val="24292E"/>
@@ -6696,8 +6832,27 @@
                 <w:sz w:val="24"/>
                 <w:szCs w:val="24"/>
               </w:rPr>
-              <w:t xml:space="preserve"> the MapView based on the data changed published by the </w:t>
-            </w:r>
+              <w:t xml:space="preserve"> the </w:t>
+            </w:r>
+            <w:proofErr w:type="spellStart"/>
+            <w:r>
+              <w:rPr>
+                <w:color w:val="24292E"/>
+                <w:sz w:val="24"/>
+                <w:szCs w:val="24"/>
+              </w:rPr>
+              <w:t>MapView</w:t>
+            </w:r>
+            <w:proofErr w:type="spellEnd"/>
+            <w:r>
+              <w:rPr>
+                <w:color w:val="24292E"/>
+                <w:sz w:val="24"/>
+                <w:szCs w:val="24"/>
+              </w:rPr>
+              <w:t xml:space="preserve"> based on the data changed published by the </w:t>
+            </w:r>
+            <w:proofErr w:type="spellStart"/>
             <w:r>
               <w:rPr>
                 <w:bCs/>
@@ -6708,6 +6863,7 @@
               </w:rPr>
               <w:t>MapOperations</w:t>
             </w:r>
+            <w:proofErr w:type="spellEnd"/>
             <w:r>
               <w:rPr>
                 <w:color w:val="24292E"/>
@@ -6732,8 +6888,18 @@
                 <w:sz w:val="24"/>
                 <w:szCs w:val="24"/>
               </w:rPr>
-              <w:t>It also serves to all the request issue by the MapView</w:t>
-            </w:r>
+              <w:t xml:space="preserve">It also serves to all the request issue by the </w:t>
+            </w:r>
+            <w:proofErr w:type="spellStart"/>
+            <w:r>
+              <w:rPr>
+                <w:color w:val="24292E"/>
+                <w:sz w:val="24"/>
+                <w:szCs w:val="24"/>
+              </w:rPr>
+              <w:t>MapView</w:t>
+            </w:r>
+            <w:proofErr w:type="spellEnd"/>
           </w:p>
         </w:tc>
       </w:tr>
@@ -6768,19 +6934,38 @@
                 <w:shd w:val="pct15" w:color="auto" w:fill="FFFFFF"/>
               </w:rPr>
             </w:pPr>
-            <w:hyperlink r:id="rId10" w:history="1">
-              <w:r>
-                <w:rPr>
-                  <w:rStyle w:val="Hyperlink"/>
-                  <w:color w:val="auto"/>
-                  <w:sz w:val="24"/>
-                  <w:szCs w:val="24"/>
-                  <w:u w:val="none"/>
-                  <w:shd w:val="pct15" w:color="auto" w:fill="FFFFFF"/>
-                </w:rPr>
-                <w:t>MapRedactorSplashController.java</w:t>
-              </w:r>
-            </w:hyperlink>
+            <w:r>
+              <w:rPr>
+                <w:sz w:val="24"/>
+                <w:szCs w:val="24"/>
+                <w:shd w:val="clear" w:color="auto" w:fill="FFFFFF"/>
+              </w:rPr>
+              <w:t>MapRedactor</w:t>
+            </w:r>
+            <w:r>
+              <w:rPr>
+                <w:sz w:val="24"/>
+                <w:szCs w:val="24"/>
+                <w:shd w:val="clear" w:color="auto" w:fill="FFFFFF"/>
+              </w:rPr>
+              <w:t>Splash</w:t>
+            </w:r>
+            <w:r>
+              <w:rPr>
+                <w:sz w:val="24"/>
+                <w:szCs w:val="24"/>
+                <w:shd w:val="clear" w:color="auto" w:fill="FFFFFF"/>
+              </w:rPr>
+              <w:t>Controller</w:t>
+            </w:r>
+            <w:r>
+              <w:rPr>
+                <w:sz w:val="24"/>
+                <w:szCs w:val="24"/>
+                <w:shd w:val="clear" w:color="auto" w:fill="FFFFFF"/>
+              </w:rPr>
+              <w:t>.java</w:t>
+            </w:r>
           </w:p>
         </w:tc>
         <w:tc>
@@ -6816,7 +7001,61 @@
                 <w:sz w:val="24"/>
                 <w:szCs w:val="24"/>
               </w:rPr>
-              <w:t>This class controls the user action from mapeditorsplash.fxml and calls new controller to open appropriate pane of javaFX. i.e Based on editing existing map or creating new map</w:t>
+              <w:t xml:space="preserve">This class controls the user action from </w:t>
+            </w:r>
+            <w:proofErr w:type="spellStart"/>
+            <w:r>
+              <w:rPr>
+                <w:color w:val="24292E"/>
+                <w:sz w:val="24"/>
+                <w:szCs w:val="24"/>
+              </w:rPr>
+              <w:t>mapeditorsplash.fxml</w:t>
+            </w:r>
+            <w:proofErr w:type="spellEnd"/>
+            <w:r>
+              <w:rPr>
+                <w:color w:val="24292E"/>
+                <w:sz w:val="24"/>
+                <w:szCs w:val="24"/>
+              </w:rPr>
+              <w:t xml:space="preserve"> and calls new controller to open appropriate pane of </w:t>
+            </w:r>
+            <w:proofErr w:type="spellStart"/>
+            <w:r>
+              <w:rPr>
+                <w:color w:val="24292E"/>
+                <w:sz w:val="24"/>
+                <w:szCs w:val="24"/>
+              </w:rPr>
+              <w:t>javaFX</w:t>
+            </w:r>
+            <w:proofErr w:type="spellEnd"/>
+            <w:r>
+              <w:rPr>
+                <w:color w:val="24292E"/>
+                <w:sz w:val="24"/>
+                <w:szCs w:val="24"/>
+              </w:rPr>
+              <w:t xml:space="preserve">. </w:t>
+            </w:r>
+            <w:proofErr w:type="spellStart"/>
+            <w:r>
+              <w:rPr>
+                <w:color w:val="24292E"/>
+                <w:sz w:val="24"/>
+                <w:szCs w:val="24"/>
+              </w:rPr>
+              <w:t>i.e</w:t>
+            </w:r>
+            <w:proofErr w:type="spellEnd"/>
+            <w:r>
+              <w:rPr>
+                <w:color w:val="24292E"/>
+                <w:sz w:val="24"/>
+                <w:szCs w:val="24"/>
+              </w:rPr>
+              <w:t xml:space="preserve"> Based on editing existing map or creating new map</w:t>
             </w:r>
           </w:p>
         </w:tc>
@@ -6851,13 +7090,14 @@
                 <w:szCs w:val="24"/>
               </w:rPr>
             </w:pPr>
-            <w:hyperlink r:id="rId11" w:history="1">
+            <w:hyperlink r:id="rId9" w:history="1">
               <w:r>
                 <w:rPr>
                   <w:rStyle w:val="Hyperlink"/>
                   <w:color w:val="auto"/>
                   <w:sz w:val="24"/>
                   <w:szCs w:val="24"/>
+                  <w:u w:val="none"/>
                   <w:shd w:val="clear" w:color="auto" w:fill="FFFFFF"/>
                 </w:rPr>
                 <w:t>SplashController.java</w:t>
@@ -6898,19 +7138,172 @@
                 <w:sz w:val="24"/>
                 <w:szCs w:val="24"/>
               </w:rPr>
-              <w:t>This class handles the user action frorm main screen such as opening map editor splash screen or opening new game screen.</w:t>
+              <w:t xml:space="preserve">This class handles the user action </w:t>
+            </w:r>
+            <w:proofErr w:type="spellStart"/>
+            <w:r>
+              <w:rPr>
+                <w:color w:val="24292E"/>
+                <w:sz w:val="24"/>
+                <w:szCs w:val="24"/>
+              </w:rPr>
+              <w:t>frorm</w:t>
+            </w:r>
+            <w:proofErr w:type="spellEnd"/>
+            <w:r>
+              <w:rPr>
+                <w:color w:val="24292E"/>
+                <w:sz w:val="24"/>
+                <w:szCs w:val="24"/>
+              </w:rPr>
+              <w:t xml:space="preserve"> main screen such as opening map editor splash screen or opening new game screen.</w:t>
+            </w:r>
+          </w:p>
+        </w:tc>
+      </w:tr>
+      <w:tr>
+        <w:trPr>
+          <w:trHeight w:val="59"/>
+        </w:trPr>
+        <w:tc>
+          <w:tcPr>
+            <w:tcW w:w="0" w:type="auto"/>
+            <w:tcBorders>
+              <w:top w:val="single" w:sz="6" w:space="0" w:color="DFE2E5"/>
+              <w:left w:val="single" w:sz="6" w:space="0" w:color="DFE2E5"/>
+              <w:bottom w:val="single" w:sz="6" w:space="0" w:color="DFE2E5"/>
+              <w:right w:val="single" w:sz="6" w:space="0" w:color="DFE2E5"/>
+            </w:tcBorders>
+            <w:shd w:val="clear" w:color="auto" w:fill="F6F8FA"/>
+            <w:tcMar>
+              <w:top w:w="90" w:type="dxa"/>
+              <w:left w:w="195" w:type="dxa"/>
+              <w:bottom w:w="90" w:type="dxa"/>
+              <w:right w:w="195" w:type="dxa"/>
+            </w:tcMar>
+            <w:vAlign w:val="center"/>
+          </w:tcPr>
+          <w:p>
+            <w:pPr>
+              <w:spacing w:after="240"/>
+            </w:pPr>
+            <w:r>
+              <w:t>DiceController.java</w:t>
+            </w:r>
+          </w:p>
+        </w:tc>
+        <w:tc>
+          <w:tcPr>
+            <w:tcW w:w="6641" w:type="dxa"/>
+            <w:tcBorders>
+              <w:top w:val="single" w:sz="6" w:space="0" w:color="DFE2E5"/>
+              <w:left w:val="single" w:sz="6" w:space="0" w:color="DFE2E5"/>
+              <w:bottom w:val="single" w:sz="6" w:space="0" w:color="DFE2E5"/>
+              <w:right w:val="single" w:sz="6" w:space="0" w:color="DFE2E5"/>
+            </w:tcBorders>
+            <w:shd w:val="clear" w:color="auto" w:fill="F6F8FA"/>
+            <w:tcMar>
+              <w:top w:w="90" w:type="dxa"/>
+              <w:left w:w="195" w:type="dxa"/>
+              <w:bottom w:w="90" w:type="dxa"/>
+              <w:right w:w="195" w:type="dxa"/>
+            </w:tcMar>
+            <w:vAlign w:val="center"/>
+          </w:tcPr>
+          <w:p>
+            <w:pPr>
+              <w:spacing w:after="240"/>
+              <w:rPr>
+                <w:color w:val="24292E"/>
+                <w:sz w:val="24"/>
+                <w:szCs w:val="24"/>
+              </w:rPr>
+            </w:pPr>
+            <w:r>
+              <w:rPr>
+                <w:color w:val="24292E"/>
+                <w:sz w:val="24"/>
+                <w:szCs w:val="24"/>
+              </w:rPr>
+              <w:t>This class is the controller for the dice view.</w:t>
+            </w:r>
+          </w:p>
+        </w:tc>
+      </w:tr>
+      <w:tr>
+        <w:trPr>
+          <w:trHeight w:val="59"/>
+        </w:trPr>
+        <w:tc>
+          <w:tcPr>
+            <w:tcW w:w="0" w:type="auto"/>
+            <w:tcBorders>
+              <w:top w:val="single" w:sz="6" w:space="0" w:color="DFE2E5"/>
+              <w:left w:val="single" w:sz="6" w:space="0" w:color="DFE2E5"/>
+              <w:bottom w:val="single" w:sz="6" w:space="0" w:color="DFE2E5"/>
+              <w:right w:val="single" w:sz="6" w:space="0" w:color="DFE2E5"/>
+            </w:tcBorders>
+            <w:shd w:val="clear" w:color="auto" w:fill="F6F8FA"/>
+            <w:tcMar>
+              <w:top w:w="90" w:type="dxa"/>
+              <w:left w:w="195" w:type="dxa"/>
+              <w:bottom w:w="90" w:type="dxa"/>
+              <w:right w:w="195" w:type="dxa"/>
+            </w:tcMar>
+            <w:vAlign w:val="center"/>
+          </w:tcPr>
+          <w:p>
+            <w:pPr>
+              <w:spacing w:after="240"/>
+            </w:pPr>
+            <w:r>
+              <w:t>CardExchangeController.java</w:t>
+            </w:r>
+          </w:p>
+        </w:tc>
+        <w:tc>
+          <w:tcPr>
+            <w:tcW w:w="6641" w:type="dxa"/>
+            <w:tcBorders>
+              <w:top w:val="single" w:sz="6" w:space="0" w:color="DFE2E5"/>
+              <w:left w:val="single" w:sz="6" w:space="0" w:color="DFE2E5"/>
+              <w:bottom w:val="single" w:sz="6" w:space="0" w:color="DFE2E5"/>
+              <w:right w:val="single" w:sz="6" w:space="0" w:color="DFE2E5"/>
+            </w:tcBorders>
+            <w:shd w:val="clear" w:color="auto" w:fill="F6F8FA"/>
+            <w:tcMar>
+              <w:top w:w="90" w:type="dxa"/>
+              <w:left w:w="195" w:type="dxa"/>
+              <w:bottom w:w="90" w:type="dxa"/>
+              <w:right w:w="195" w:type="dxa"/>
+            </w:tcMar>
+            <w:vAlign w:val="center"/>
+          </w:tcPr>
+          <w:p>
+            <w:pPr>
+              <w:spacing w:after="240"/>
+              <w:rPr>
+                <w:color w:val="24292E"/>
+                <w:sz w:val="24"/>
+                <w:szCs w:val="24"/>
+              </w:rPr>
+            </w:pPr>
+            <w:r>
+              <w:rPr>
+                <w:color w:val="24292E"/>
+                <w:sz w:val="24"/>
+                <w:szCs w:val="24"/>
+              </w:rPr>
+              <w:t>This class is the controller for the card exchange view.</w:t>
             </w:r>
           </w:p>
         </w:tc>
       </w:tr>
     </w:tbl>
+    <w:p/>
     <w:p>
       <w:pPr>
         <w:pStyle w:val="Heading3"/>
-        <w:numPr>
-          <w:ilvl w:val="0"/>
-          <w:numId w:val="0"/>
-        </w:numPr>
         <w:spacing w:before="360" w:after="240"/>
         <w:rPr>
           <w:rFonts w:ascii="Times New Roman" w:hAnsi="Times New Roman"/>
@@ -6919,33 +7312,15 @@
           <w:szCs w:val="24"/>
         </w:rPr>
       </w:pPr>
-    </w:p>
-    <w:p/>
-    <w:p/>
-    <w:p/>
-    <w:p/>
-    <w:p>
-      <w:pPr>
-        <w:pStyle w:val="Heading3"/>
-        <w:spacing w:before="360" w:after="240"/>
+      <w:r>
         <w:rPr>
           <w:rFonts w:ascii="Times New Roman" w:hAnsi="Times New Roman"/>
           <w:color w:val="24292E"/>
           <w:sz w:val="24"/>
           <w:szCs w:val="24"/>
         </w:rPr>
-      </w:pPr>
-      <w:bookmarkStart w:id="12" w:name="_Toc527373740"/>
-      <w:r>
-        <w:rPr>
-          <w:rFonts w:ascii="Times New Roman" w:hAnsi="Times New Roman"/>
-          <w:color w:val="24292E"/>
-          <w:sz w:val="24"/>
-          <w:szCs w:val="24"/>
-        </w:rPr>
-        <w:t>Models</w:t>
+        <w:t>Entity</w:t>
       </w:r>
-      <w:bookmarkEnd w:id="12"/>
     </w:p>
     <w:p>
       <w:pPr>
@@ -7103,7 +7478,7 @@
       </w:tr>
       <w:tr>
         <w:trPr>
-          <w:trHeight w:val="456"/>
+          <w:trHeight w:val="691"/>
         </w:trPr>
         <w:tc>
           <w:tcPr>
@@ -7622,6 +7997,83 @@
           </w:p>
         </w:tc>
       </w:tr>
+      <w:tr>
+        <w:trPr>
+          <w:trHeight w:val="456"/>
+        </w:trPr>
+        <w:tc>
+          <w:tcPr>
+            <w:tcW w:w="0" w:type="auto"/>
+            <w:tcBorders>
+              <w:top w:val="single" w:sz="6" w:space="0" w:color="DFE2E5"/>
+              <w:left w:val="single" w:sz="6" w:space="0" w:color="DFE2E5"/>
+              <w:bottom w:val="single" w:sz="6" w:space="0" w:color="DFE2E5"/>
+              <w:right w:val="single" w:sz="6" w:space="0" w:color="DFE2E5"/>
+            </w:tcBorders>
+            <w:shd w:val="clear" w:color="auto" w:fill="FFFFFF"/>
+            <w:tcMar>
+              <w:top w:w="90" w:type="dxa"/>
+              <w:left w:w="195" w:type="dxa"/>
+              <w:bottom w:w="90" w:type="dxa"/>
+              <w:right w:w="195" w:type="dxa"/>
+            </w:tcMar>
+            <w:vAlign w:val="center"/>
+          </w:tcPr>
+          <w:p>
+            <w:pPr>
+              <w:rPr>
+                <w:color w:val="24292E"/>
+                <w:sz w:val="24"/>
+                <w:szCs w:val="24"/>
+              </w:rPr>
+            </w:pPr>
+            <w:r>
+              <w:rPr>
+                <w:color w:val="24292E"/>
+                <w:sz w:val="24"/>
+                <w:szCs w:val="24"/>
+              </w:rPr>
+              <w:t>Card.java</w:t>
+            </w:r>
+          </w:p>
+        </w:tc>
+        <w:tc>
+          <w:tcPr>
+            <w:tcW w:w="0" w:type="auto"/>
+            <w:tcBorders>
+              <w:top w:val="single" w:sz="6" w:space="0" w:color="DFE2E5"/>
+              <w:left w:val="single" w:sz="6" w:space="0" w:color="DFE2E5"/>
+              <w:bottom w:val="single" w:sz="6" w:space="0" w:color="DFE2E5"/>
+              <w:right w:val="single" w:sz="6" w:space="0" w:color="DFE2E5"/>
+            </w:tcBorders>
+            <w:shd w:val="clear" w:color="auto" w:fill="FFFFFF"/>
+            <w:tcMar>
+              <w:top w:w="90" w:type="dxa"/>
+              <w:left w:w="195" w:type="dxa"/>
+              <w:bottom w:w="90" w:type="dxa"/>
+              <w:right w:w="195" w:type="dxa"/>
+            </w:tcMar>
+            <w:vAlign w:val="center"/>
+          </w:tcPr>
+          <w:p>
+            <w:pPr>
+              <w:rPr>
+                <w:color w:val="24292E"/>
+                <w:sz w:val="24"/>
+                <w:szCs w:val="24"/>
+              </w:rPr>
+            </w:pPr>
+            <w:r>
+              <w:rPr>
+                <w:color w:val="24292E"/>
+                <w:sz w:val="24"/>
+                <w:szCs w:val="24"/>
+              </w:rPr>
+              <w:t>It contains all the information related to Card.</w:t>
+            </w:r>
+          </w:p>
+        </w:tc>
+      </w:tr>
     </w:tbl>
     <w:p>
       <w:pPr>
@@ -7634,8 +8086,8 @@
           <w:szCs w:val="24"/>
         </w:rPr>
       </w:pPr>
-      <w:bookmarkStart w:id="13" w:name="_Toc496188904"/>
-      <w:bookmarkStart w:id="14" w:name="_Toc527373741"/>
+      <w:bookmarkStart w:id="12" w:name="_Toc496188904"/>
+      <w:bookmarkStart w:id="13" w:name="_Toc527373741"/>
       <w:r>
         <w:rPr>
           <w:rFonts w:ascii="Times New Roman" w:hAnsi="Times New Roman"/>
@@ -7643,10 +8095,30 @@
           <w:sz w:val="24"/>
           <w:szCs w:val="24"/>
         </w:rPr>
-        <w:t xml:space="preserve"> Utility</w:t>
+        <w:t xml:space="preserve"> </w:t>
       </w:r>
+      <w:proofErr w:type="spellStart"/>
+      <w:r>
+        <w:rPr>
+          <w:rFonts w:ascii="Times New Roman" w:hAnsi="Times New Roman"/>
+          <w:color w:val="24292E"/>
+          <w:sz w:val="24"/>
+          <w:szCs w:val="24"/>
+        </w:rPr>
+        <w:t>Map</w:t>
+      </w:r>
+      <w:bookmarkEnd w:id="12"/>
       <w:bookmarkEnd w:id="13"/>
-      <w:bookmarkEnd w:id="14"/>
+      <w:r>
+        <w:rPr>
+          <w:rFonts w:ascii="Times New Roman" w:hAnsi="Times New Roman"/>
+          <w:color w:val="24292E"/>
+          <w:sz w:val="24"/>
+          <w:szCs w:val="24"/>
+        </w:rPr>
+        <w:t>utils</w:t>
+      </w:r>
+      <w:proofErr w:type="spellEnd"/>
     </w:p>
     <w:p>
       <w:pPr>
@@ -7662,12 +8134,14 @@
         </w:rPr>
         <w:t xml:space="preserve">The </w:t>
       </w:r>
+      <w:proofErr w:type="spellStart"/>
       <w:r>
         <w:rPr>
           <w:color w:val="24292E"/>
         </w:rPr>
         <w:t>maputils</w:t>
       </w:r>
+      <w:proofErr w:type="spellEnd"/>
       <w:r>
         <w:rPr>
           <w:color w:val="24292E"/>
@@ -7815,7 +8289,7 @@
                 <w:szCs w:val="24"/>
               </w:rPr>
             </w:pPr>
-            <w:hyperlink r:id="rId12" w:history="1">
+            <w:hyperlink r:id="rId10" w:history="1">
               <w:r>
                 <w:rPr>
                   <w:rStyle w:val="Hyperlink"/>
@@ -7896,7 +8370,7 @@
                 <w:szCs w:val="24"/>
               </w:rPr>
             </w:pPr>
-            <w:hyperlink r:id="rId13" w:history="1">
+            <w:hyperlink r:id="rId11" w:history="1">
               <w:r>
                 <w:rPr>
                   <w:rStyle w:val="Hyperlink"/>
@@ -7977,7 +8451,7 @@
                 <w:szCs w:val="24"/>
               </w:rPr>
             </w:pPr>
-            <w:hyperlink r:id="rId14" w:history="1">
+            <w:hyperlink r:id="rId12" w:history="1">
               <w:r>
                 <w:rPr>
                   <w:rStyle w:val="Hyperlink"/>
@@ -8057,19 +8531,6 @@
                 <w:szCs w:val="24"/>
               </w:rPr>
             </w:pPr>
-            <w:hyperlink r:id="rId15" w:history="1">
-              <w:r>
-                <w:rPr>
-                  <w:rStyle w:val="Hyperlink"/>
-                  <w:color w:val="auto"/>
-                  <w:sz w:val="24"/>
-                  <w:szCs w:val="24"/>
-                  <w:u w:val="none"/>
-                  <w:shd w:val="clear" w:color="auto" w:fill="FFFFFF"/>
-                </w:rPr>
-                <w:t>GameUtils.java</w:t>
-              </w:r>
-            </w:hyperlink>
           </w:p>
         </w:tc>
         <w:tc>
@@ -8097,21 +8558,6 @@
                 <w:szCs w:val="24"/>
               </w:rPr>
             </w:pPr>
-            <w:r>
-              <w:rPr>
-                <w:sz w:val="24"/>
-                <w:szCs w:val="24"/>
-              </w:rPr>
-              <w:t xml:space="preserve">This class represents the Game Model like creating players, assigning territory to the player, calculating the reinforcement armies, get the continents are </w:t>
-            </w:r>
-            <w:r>
-              <w:rPr>
-                <w:sz w:val="24"/>
-                <w:szCs w:val="24"/>
-              </w:rPr>
-              <w:lastRenderedPageBreak/>
-              <w:t>owend by the players.</w:t>
-            </w:r>
           </w:p>
         </w:tc>
       </w:tr>
@@ -8144,7 +8590,7 @@
                 <w:szCs w:val="24"/>
               </w:rPr>
             </w:pPr>
-            <w:hyperlink r:id="rId16" w:history="1">
+            <w:hyperlink r:id="rId13" w:history="1">
               <w:r>
                 <w:rPr>
                   <w:rStyle w:val="Hyperlink"/>
@@ -8206,8 +8652,7 @@
           <w:szCs w:val="24"/>
         </w:rPr>
       </w:pPr>
-      <w:bookmarkStart w:id="15" w:name="_Toc496188907"/>
-      <w:bookmarkStart w:id="16" w:name="_Toc527373742"/>
+      <w:proofErr w:type="spellStart"/>
       <w:r>
         <w:rPr>
           <w:rFonts w:ascii="Times New Roman" w:hAnsi="Times New Roman"/>
@@ -8215,11 +8660,1135 @@
           <w:sz w:val="24"/>
           <w:szCs w:val="24"/>
         </w:rPr>
+        <w:t>Gameutilis</w:t>
+      </w:r>
+      <w:proofErr w:type="spellEnd"/>
+    </w:p>
+    <w:tbl>
+      <w:tblPr>
+        <w:tblW w:w="10593" w:type="dxa"/>
+        <w:tblCellMar>
+          <w:top w:w="15" w:type="dxa"/>
+          <w:left w:w="15" w:type="dxa"/>
+          <w:bottom w:w="15" w:type="dxa"/>
+          <w:right w:w="15" w:type="dxa"/>
+        </w:tblCellMar>
+        <w:tblLook w:val="04A0" w:firstRow="1" w:lastRow="0" w:firstColumn="1" w:lastColumn="0" w:noHBand="0" w:noVBand="1"/>
+      </w:tblPr>
+      <w:tblGrid>
+        <w:gridCol w:w="1562"/>
+        <w:gridCol w:w="9031"/>
+      </w:tblGrid>
+      <w:tr>
+        <w:trPr>
+          <w:trHeight w:val="497"/>
+          <w:tblHeader/>
+        </w:trPr>
+        <w:tc>
+          <w:tcPr>
+            <w:tcW w:w="0" w:type="auto"/>
+            <w:tcBorders>
+              <w:top w:val="single" w:sz="6" w:space="0" w:color="DFE2E5"/>
+              <w:left w:val="single" w:sz="6" w:space="0" w:color="DFE2E5"/>
+              <w:bottom w:val="single" w:sz="6" w:space="0" w:color="DFE2E5"/>
+              <w:right w:val="single" w:sz="6" w:space="0" w:color="DFE2E5"/>
+            </w:tcBorders>
+            <w:shd w:val="clear" w:color="auto" w:fill="FFFFFF"/>
+            <w:tcMar>
+              <w:top w:w="90" w:type="dxa"/>
+              <w:left w:w="195" w:type="dxa"/>
+              <w:bottom w:w="90" w:type="dxa"/>
+              <w:right w:w="195" w:type="dxa"/>
+            </w:tcMar>
+            <w:vAlign w:val="center"/>
+            <w:hideMark/>
+          </w:tcPr>
+          <w:p>
+            <w:pPr>
+              <w:jc w:val="center"/>
+              <w:rPr>
+                <w:b/>
+                <w:bCs/>
+                <w:sz w:val="24"/>
+                <w:szCs w:val="24"/>
+              </w:rPr>
+            </w:pPr>
+          </w:p>
+          <w:p>
+            <w:pPr>
+              <w:jc w:val="center"/>
+              <w:rPr>
+                <w:b/>
+                <w:bCs/>
+                <w:sz w:val="24"/>
+                <w:szCs w:val="24"/>
+              </w:rPr>
+            </w:pPr>
+            <w:r>
+              <w:rPr>
+                <w:b/>
+                <w:bCs/>
+                <w:sz w:val="24"/>
+                <w:szCs w:val="24"/>
+              </w:rPr>
+              <w:t>File Name</w:t>
+            </w:r>
+          </w:p>
+        </w:tc>
+        <w:tc>
+          <w:tcPr>
+            <w:tcW w:w="0" w:type="auto"/>
+            <w:tcBorders>
+              <w:top w:val="single" w:sz="6" w:space="0" w:color="DFE2E5"/>
+              <w:left w:val="single" w:sz="6" w:space="0" w:color="DFE2E5"/>
+              <w:bottom w:val="single" w:sz="6" w:space="0" w:color="DFE2E5"/>
+              <w:right w:val="single" w:sz="6" w:space="0" w:color="DFE2E5"/>
+            </w:tcBorders>
+            <w:shd w:val="clear" w:color="auto" w:fill="FFFFFF"/>
+            <w:tcMar>
+              <w:top w:w="90" w:type="dxa"/>
+              <w:left w:w="195" w:type="dxa"/>
+              <w:bottom w:w="90" w:type="dxa"/>
+              <w:right w:w="195" w:type="dxa"/>
+            </w:tcMar>
+            <w:vAlign w:val="center"/>
+            <w:hideMark/>
+          </w:tcPr>
+          <w:p>
+            <w:pPr>
+              <w:jc w:val="center"/>
+              <w:rPr>
+                <w:b/>
+                <w:bCs/>
+                <w:sz w:val="24"/>
+                <w:szCs w:val="24"/>
+              </w:rPr>
+            </w:pPr>
+            <w:r>
+              <w:rPr>
+                <w:b/>
+                <w:bCs/>
+                <w:sz w:val="24"/>
+                <w:szCs w:val="24"/>
+              </w:rPr>
+              <w:t>Description</w:t>
+            </w:r>
+          </w:p>
+        </w:tc>
+      </w:tr>
+      <w:tr>
+        <w:trPr>
+          <w:trHeight w:val="489"/>
+        </w:trPr>
+        <w:tc>
+          <w:tcPr>
+            <w:tcW w:w="0" w:type="auto"/>
+            <w:tcBorders>
+              <w:top w:val="single" w:sz="6" w:space="0" w:color="DFE2E5"/>
+              <w:left w:val="single" w:sz="6" w:space="0" w:color="DFE2E5"/>
+              <w:bottom w:val="single" w:sz="6" w:space="0" w:color="DFE2E5"/>
+              <w:right w:val="single" w:sz="6" w:space="0" w:color="DFE2E5"/>
+            </w:tcBorders>
+            <w:shd w:val="clear" w:color="auto" w:fill="FFFFFF"/>
+            <w:tcMar>
+              <w:top w:w="90" w:type="dxa"/>
+              <w:left w:w="195" w:type="dxa"/>
+              <w:bottom w:w="90" w:type="dxa"/>
+              <w:right w:w="195" w:type="dxa"/>
+            </w:tcMar>
+            <w:vAlign w:val="center"/>
+            <w:hideMark/>
+          </w:tcPr>
+          <w:p>
+            <w:pPr>
+              <w:rPr>
+                <w:sz w:val="24"/>
+                <w:szCs w:val="24"/>
+              </w:rPr>
+            </w:pPr>
+            <w:hyperlink r:id="rId14" w:history="1">
+              <w:r>
+                <w:rPr>
+                  <w:rStyle w:val="Hyperlink"/>
+                  <w:color w:val="auto"/>
+                  <w:sz w:val="24"/>
+                  <w:szCs w:val="24"/>
+                  <w:u w:val="none"/>
+                  <w:shd w:val="clear" w:color="auto" w:fill="FFFFFF"/>
+                </w:rPr>
+                <w:t>Config.java</w:t>
+              </w:r>
+            </w:hyperlink>
+          </w:p>
+        </w:tc>
+        <w:tc>
+          <w:tcPr>
+            <w:tcW w:w="0" w:type="auto"/>
+            <w:tcBorders>
+              <w:top w:val="single" w:sz="6" w:space="0" w:color="DFE2E5"/>
+              <w:left w:val="single" w:sz="6" w:space="0" w:color="DFE2E5"/>
+              <w:bottom w:val="single" w:sz="6" w:space="0" w:color="DFE2E5"/>
+              <w:right w:val="single" w:sz="6" w:space="0" w:color="DFE2E5"/>
+            </w:tcBorders>
+            <w:shd w:val="clear" w:color="auto" w:fill="FFFFFF"/>
+            <w:tcMar>
+              <w:top w:w="90" w:type="dxa"/>
+              <w:left w:w="195" w:type="dxa"/>
+              <w:bottom w:w="90" w:type="dxa"/>
+              <w:right w:w="195" w:type="dxa"/>
+            </w:tcMar>
+            <w:vAlign w:val="center"/>
+            <w:hideMark/>
+          </w:tcPr>
+          <w:p>
+            <w:pPr>
+              <w:rPr>
+                <w:sz w:val="24"/>
+                <w:szCs w:val="24"/>
+              </w:rPr>
+            </w:pPr>
+            <w:r>
+              <w:rPr>
+                <w:sz w:val="24"/>
+                <w:szCs w:val="24"/>
+              </w:rPr>
+              <w:t xml:space="preserve">This class defines global </w:t>
+            </w:r>
+            <w:proofErr w:type="spellStart"/>
+            <w:r>
+              <w:rPr>
+                <w:sz w:val="24"/>
+                <w:szCs w:val="24"/>
+              </w:rPr>
+              <w:t>constans</w:t>
+            </w:r>
+            <w:proofErr w:type="spellEnd"/>
+            <w:r>
+              <w:rPr>
+                <w:sz w:val="24"/>
+                <w:szCs w:val="24"/>
+              </w:rPr>
+              <w:t xml:space="preserve"> and message for the application. </w:t>
+            </w:r>
+            <w:proofErr w:type="spellStart"/>
+            <w:r>
+              <w:rPr>
+                <w:sz w:val="24"/>
+                <w:szCs w:val="24"/>
+              </w:rPr>
+              <w:t>i.e</w:t>
+            </w:r>
+            <w:proofErr w:type="spellEnd"/>
+            <w:r>
+              <w:rPr>
+                <w:sz w:val="24"/>
+                <w:szCs w:val="24"/>
+              </w:rPr>
+              <w:t xml:space="preserve"> no of armies according to number of players</w:t>
+            </w:r>
+            <w:r>
+              <w:rPr>
+                <w:sz w:val="24"/>
+                <w:szCs w:val="24"/>
+              </w:rPr>
+              <w:t>.</w:t>
+            </w:r>
+          </w:p>
+        </w:tc>
+      </w:tr>
+      <w:tr>
+        <w:trPr>
+          <w:trHeight w:val="489"/>
+        </w:trPr>
+        <w:tc>
+          <w:tcPr>
+            <w:tcW w:w="0" w:type="auto"/>
+            <w:tcBorders>
+              <w:top w:val="single" w:sz="6" w:space="0" w:color="DFE2E5"/>
+              <w:left w:val="single" w:sz="6" w:space="0" w:color="DFE2E5"/>
+              <w:bottom w:val="single" w:sz="6" w:space="0" w:color="DFE2E5"/>
+              <w:right w:val="single" w:sz="6" w:space="0" w:color="DFE2E5"/>
+            </w:tcBorders>
+            <w:shd w:val="clear" w:color="auto" w:fill="FFFFFF"/>
+            <w:tcMar>
+              <w:top w:w="90" w:type="dxa"/>
+              <w:left w:w="195" w:type="dxa"/>
+              <w:bottom w:w="90" w:type="dxa"/>
+              <w:right w:w="195" w:type="dxa"/>
+            </w:tcMar>
+            <w:vAlign w:val="center"/>
+          </w:tcPr>
+          <w:p>
+            <w:r>
+              <w:t>CardKind.java</w:t>
+            </w:r>
+          </w:p>
+        </w:tc>
+        <w:tc>
+          <w:tcPr>
+            <w:tcW w:w="0" w:type="auto"/>
+            <w:tcBorders>
+              <w:top w:val="single" w:sz="6" w:space="0" w:color="DFE2E5"/>
+              <w:left w:val="single" w:sz="6" w:space="0" w:color="DFE2E5"/>
+              <w:bottom w:val="single" w:sz="6" w:space="0" w:color="DFE2E5"/>
+              <w:right w:val="single" w:sz="6" w:space="0" w:color="DFE2E5"/>
+            </w:tcBorders>
+            <w:shd w:val="clear" w:color="auto" w:fill="FFFFFF"/>
+            <w:tcMar>
+              <w:top w:w="90" w:type="dxa"/>
+              <w:left w:w="195" w:type="dxa"/>
+              <w:bottom w:w="90" w:type="dxa"/>
+              <w:right w:w="195" w:type="dxa"/>
+            </w:tcMar>
+            <w:vAlign w:val="center"/>
+          </w:tcPr>
+          <w:p>
+            <w:pPr>
+              <w:rPr>
+                <w:sz w:val="24"/>
+                <w:szCs w:val="24"/>
+              </w:rPr>
+            </w:pPr>
+            <w:proofErr w:type="spellStart"/>
+            <w:r>
+              <w:rPr>
+                <w:sz w:val="24"/>
+                <w:szCs w:val="24"/>
+              </w:rPr>
+              <w:t>Enum</w:t>
+            </w:r>
+            <w:r>
+              <w:rPr>
+                <w:sz w:val="24"/>
+                <w:szCs w:val="24"/>
+              </w:rPr>
+              <w:t>ration</w:t>
+            </w:r>
+            <w:proofErr w:type="spellEnd"/>
+            <w:r>
+              <w:rPr>
+                <w:sz w:val="24"/>
+                <w:szCs w:val="24"/>
+              </w:rPr>
+              <w:t xml:space="preserve"> fo</w:t>
+            </w:r>
+            <w:r>
+              <w:rPr>
+                <w:sz w:val="24"/>
+                <w:szCs w:val="24"/>
+              </w:rPr>
+              <w:t>r defining different card types.</w:t>
+            </w:r>
+          </w:p>
+        </w:tc>
+      </w:tr>
+    </w:tbl>
+    <w:p/>
+    <w:p/>
+    <w:p>
+      <w:pPr>
+        <w:pStyle w:val="Heading3"/>
+        <w:spacing w:before="360" w:after="240"/>
+        <w:rPr>
+          <w:rFonts w:ascii="Times New Roman" w:hAnsi="Times New Roman"/>
+          <w:color w:val="24292E"/>
+          <w:sz w:val="24"/>
+          <w:szCs w:val="24"/>
+        </w:rPr>
+      </w:pPr>
+      <w:proofErr w:type="spellStart"/>
+      <w:r>
+        <w:rPr>
+          <w:rFonts w:ascii="Times New Roman" w:hAnsi="Times New Roman"/>
+          <w:color w:val="24292E"/>
+          <w:sz w:val="24"/>
+          <w:szCs w:val="24"/>
+        </w:rPr>
+        <w:t>Gameutilis</w:t>
+      </w:r>
+      <w:proofErr w:type="spellEnd"/>
+    </w:p>
+    <w:p/>
+    <w:tbl>
+      <w:tblPr>
+        <w:tblW w:w="10593" w:type="dxa"/>
+        <w:tblCellMar>
+          <w:top w:w="15" w:type="dxa"/>
+          <w:left w:w="15" w:type="dxa"/>
+          <w:bottom w:w="15" w:type="dxa"/>
+          <w:right w:w="15" w:type="dxa"/>
+        </w:tblCellMar>
+        <w:tblLook w:val="04A0" w:firstRow="1" w:lastRow="0" w:firstColumn="1" w:lastColumn="0" w:noHBand="0" w:noVBand="1"/>
+      </w:tblPr>
+      <w:tblGrid>
+        <w:gridCol w:w="1890"/>
+        <w:gridCol w:w="8703"/>
+      </w:tblGrid>
+      <w:tr>
+        <w:trPr>
+          <w:trHeight w:val="497"/>
+          <w:tblHeader/>
+        </w:trPr>
+        <w:tc>
+          <w:tcPr>
+            <w:tcW w:w="0" w:type="auto"/>
+            <w:tcBorders>
+              <w:top w:val="single" w:sz="6" w:space="0" w:color="DFE2E5"/>
+              <w:left w:val="single" w:sz="6" w:space="0" w:color="DFE2E5"/>
+              <w:bottom w:val="single" w:sz="6" w:space="0" w:color="DFE2E5"/>
+              <w:right w:val="single" w:sz="6" w:space="0" w:color="DFE2E5"/>
+            </w:tcBorders>
+            <w:shd w:val="clear" w:color="auto" w:fill="FFFFFF"/>
+            <w:tcMar>
+              <w:top w:w="90" w:type="dxa"/>
+              <w:left w:w="195" w:type="dxa"/>
+              <w:bottom w:w="90" w:type="dxa"/>
+              <w:right w:w="195" w:type="dxa"/>
+            </w:tcMar>
+            <w:vAlign w:val="center"/>
+            <w:hideMark/>
+          </w:tcPr>
+          <w:p>
+            <w:pPr>
+              <w:jc w:val="center"/>
+              <w:rPr>
+                <w:b/>
+                <w:bCs/>
+                <w:sz w:val="24"/>
+                <w:szCs w:val="24"/>
+              </w:rPr>
+            </w:pPr>
+          </w:p>
+          <w:p>
+            <w:pPr>
+              <w:jc w:val="center"/>
+              <w:rPr>
+                <w:b/>
+                <w:bCs/>
+                <w:sz w:val="24"/>
+                <w:szCs w:val="24"/>
+              </w:rPr>
+            </w:pPr>
+            <w:r>
+              <w:rPr>
+                <w:b/>
+                <w:bCs/>
+                <w:sz w:val="24"/>
+                <w:szCs w:val="24"/>
+              </w:rPr>
+              <w:t>File Name</w:t>
+            </w:r>
+          </w:p>
+        </w:tc>
+        <w:tc>
+          <w:tcPr>
+            <w:tcW w:w="0" w:type="auto"/>
+            <w:tcBorders>
+              <w:top w:val="single" w:sz="6" w:space="0" w:color="DFE2E5"/>
+              <w:left w:val="single" w:sz="6" w:space="0" w:color="DFE2E5"/>
+              <w:bottom w:val="single" w:sz="6" w:space="0" w:color="DFE2E5"/>
+              <w:right w:val="single" w:sz="6" w:space="0" w:color="DFE2E5"/>
+            </w:tcBorders>
+            <w:shd w:val="clear" w:color="auto" w:fill="FFFFFF"/>
+            <w:tcMar>
+              <w:top w:w="90" w:type="dxa"/>
+              <w:left w:w="195" w:type="dxa"/>
+              <w:bottom w:w="90" w:type="dxa"/>
+              <w:right w:w="195" w:type="dxa"/>
+            </w:tcMar>
+            <w:vAlign w:val="center"/>
+            <w:hideMark/>
+          </w:tcPr>
+          <w:p>
+            <w:pPr>
+              <w:jc w:val="center"/>
+              <w:rPr>
+                <w:b/>
+                <w:bCs/>
+                <w:sz w:val="24"/>
+                <w:szCs w:val="24"/>
+              </w:rPr>
+            </w:pPr>
+            <w:r>
+              <w:rPr>
+                <w:b/>
+                <w:bCs/>
+                <w:sz w:val="24"/>
+                <w:szCs w:val="24"/>
+              </w:rPr>
+              <w:t>Description</w:t>
+            </w:r>
+          </w:p>
+        </w:tc>
+      </w:tr>
+      <w:tr>
+        <w:trPr>
+          <w:trHeight w:val="489"/>
+        </w:trPr>
+        <w:tc>
+          <w:tcPr>
+            <w:tcW w:w="0" w:type="auto"/>
+            <w:tcBorders>
+              <w:top w:val="single" w:sz="6" w:space="0" w:color="DFE2E5"/>
+              <w:left w:val="single" w:sz="6" w:space="0" w:color="DFE2E5"/>
+              <w:bottom w:val="single" w:sz="6" w:space="0" w:color="DFE2E5"/>
+              <w:right w:val="single" w:sz="6" w:space="0" w:color="DFE2E5"/>
+            </w:tcBorders>
+            <w:shd w:val="clear" w:color="auto" w:fill="FFFFFF"/>
+            <w:tcMar>
+              <w:top w:w="90" w:type="dxa"/>
+              <w:left w:w="195" w:type="dxa"/>
+              <w:bottom w:w="90" w:type="dxa"/>
+              <w:right w:w="195" w:type="dxa"/>
+            </w:tcMar>
+            <w:vAlign w:val="center"/>
+            <w:hideMark/>
+          </w:tcPr>
+          <w:p>
+            <w:pPr>
+              <w:rPr>
+                <w:sz w:val="24"/>
+                <w:szCs w:val="24"/>
+              </w:rPr>
+            </w:pPr>
+            <w:hyperlink r:id="rId15" w:history="1">
+              <w:r>
+                <w:rPr>
+                  <w:rStyle w:val="Hyperlink"/>
+                  <w:color w:val="auto"/>
+                  <w:sz w:val="24"/>
+                  <w:szCs w:val="24"/>
+                  <w:u w:val="none"/>
+                  <w:shd w:val="clear" w:color="auto" w:fill="FFFFFF"/>
+                </w:rPr>
+                <w:t>GameUtils.java</w:t>
+              </w:r>
+            </w:hyperlink>
+          </w:p>
+        </w:tc>
+        <w:tc>
+          <w:tcPr>
+            <w:tcW w:w="0" w:type="auto"/>
+            <w:tcBorders>
+              <w:top w:val="single" w:sz="6" w:space="0" w:color="DFE2E5"/>
+              <w:left w:val="single" w:sz="6" w:space="0" w:color="DFE2E5"/>
+              <w:bottom w:val="single" w:sz="6" w:space="0" w:color="DFE2E5"/>
+              <w:right w:val="single" w:sz="6" w:space="0" w:color="DFE2E5"/>
+            </w:tcBorders>
+            <w:shd w:val="clear" w:color="auto" w:fill="FFFFFF"/>
+            <w:tcMar>
+              <w:top w:w="90" w:type="dxa"/>
+              <w:left w:w="195" w:type="dxa"/>
+              <w:bottom w:w="90" w:type="dxa"/>
+              <w:right w:w="195" w:type="dxa"/>
+            </w:tcMar>
+            <w:vAlign w:val="center"/>
+            <w:hideMark/>
+          </w:tcPr>
+          <w:p>
+            <w:pPr>
+              <w:rPr>
+                <w:sz w:val="24"/>
+                <w:szCs w:val="24"/>
+              </w:rPr>
+            </w:pPr>
+            <w:r>
+              <w:rPr>
+                <w:sz w:val="24"/>
+                <w:szCs w:val="24"/>
+              </w:rPr>
+              <w:t xml:space="preserve">This class handles the common </w:t>
+            </w:r>
+            <w:proofErr w:type="spellStart"/>
+            <w:r>
+              <w:rPr>
+                <w:sz w:val="24"/>
+                <w:szCs w:val="24"/>
+              </w:rPr>
+              <w:t>openration</w:t>
+            </w:r>
+            <w:proofErr w:type="spellEnd"/>
+            <w:r>
+              <w:rPr>
+                <w:sz w:val="24"/>
+                <w:szCs w:val="24"/>
+              </w:rPr>
+              <w:t xml:space="preserve"> for the game play phase such as enabling and disabling controls. It also shows alert box and performs some other common tasks.</w:t>
+            </w:r>
+          </w:p>
+        </w:tc>
+      </w:tr>
+    </w:tbl>
+    <w:p/>
+    <w:p/>
+    <w:p/>
+    <w:p/>
+    <w:p/>
+    <w:p/>
+    <w:p/>
+    <w:p/>
+    <w:p/>
+    <w:p>
+      <w:pPr>
+        <w:pStyle w:val="Heading3"/>
+        <w:spacing w:before="360" w:after="240"/>
+        <w:rPr>
+          <w:rFonts w:ascii="Times New Roman" w:hAnsi="Times New Roman"/>
+          <w:color w:val="24292E"/>
+          <w:sz w:val="24"/>
+          <w:szCs w:val="24"/>
+        </w:rPr>
+      </w:pPr>
+      <w:r>
+        <w:rPr>
+          <w:rFonts w:ascii="Times New Roman" w:hAnsi="Times New Roman"/>
+          <w:color w:val="24292E"/>
+          <w:sz w:val="24"/>
+          <w:szCs w:val="24"/>
+        </w:rPr>
         <w:t>Main</w:t>
       </w:r>
-      <w:bookmarkEnd w:id="15"/>
-      <w:bookmarkEnd w:id="16"/>
     </w:p>
+    <w:tbl>
+      <w:tblPr>
+        <w:tblW w:w="10632" w:type="dxa"/>
+        <w:tblCellMar>
+          <w:top w:w="15" w:type="dxa"/>
+          <w:left w:w="15" w:type="dxa"/>
+          <w:bottom w:w="15" w:type="dxa"/>
+          <w:right w:w="15" w:type="dxa"/>
+        </w:tblCellMar>
+        <w:tblLook w:val="04A0" w:firstRow="1" w:lastRow="0" w:firstColumn="1" w:lastColumn="0" w:noHBand="0" w:noVBand="1"/>
+      </w:tblPr>
+      <w:tblGrid>
+        <w:gridCol w:w="3237"/>
+        <w:gridCol w:w="7395"/>
+      </w:tblGrid>
+      <w:tr>
+        <w:trPr>
+          <w:trHeight w:val="138"/>
+          <w:tblHeader/>
+        </w:trPr>
+        <w:tc>
+          <w:tcPr>
+            <w:tcW w:w="0" w:type="auto"/>
+            <w:tcBorders>
+              <w:top w:val="single" w:sz="6" w:space="0" w:color="DFE2E5"/>
+              <w:left w:val="single" w:sz="6" w:space="0" w:color="DFE2E5"/>
+              <w:bottom w:val="single" w:sz="6" w:space="0" w:color="DFE2E5"/>
+              <w:right w:val="single" w:sz="6" w:space="0" w:color="DFE2E5"/>
+            </w:tcBorders>
+            <w:shd w:val="clear" w:color="auto" w:fill="FFFFFF"/>
+            <w:tcMar>
+              <w:top w:w="90" w:type="dxa"/>
+              <w:left w:w="195" w:type="dxa"/>
+              <w:bottom w:w="90" w:type="dxa"/>
+              <w:right w:w="195" w:type="dxa"/>
+            </w:tcMar>
+            <w:vAlign w:val="center"/>
+            <w:hideMark/>
+          </w:tcPr>
+          <w:p>
+            <w:pPr>
+              <w:jc w:val="center"/>
+              <w:rPr>
+                <w:b/>
+                <w:bCs/>
+                <w:color w:val="24292E"/>
+                <w:sz w:val="24"/>
+                <w:szCs w:val="24"/>
+              </w:rPr>
+            </w:pPr>
+            <w:proofErr w:type="spellStart"/>
+            <w:r>
+              <w:rPr>
+                <w:b/>
+                <w:bCs/>
+                <w:color w:val="24292E"/>
+                <w:sz w:val="24"/>
+                <w:szCs w:val="24"/>
+              </w:rPr>
+              <w:t>File_Name</w:t>
+            </w:r>
+            <w:proofErr w:type="spellEnd"/>
+          </w:p>
+        </w:tc>
+        <w:tc>
+          <w:tcPr>
+            <w:tcW w:w="0" w:type="auto"/>
+            <w:tcBorders>
+              <w:top w:val="single" w:sz="6" w:space="0" w:color="DFE2E5"/>
+              <w:left w:val="single" w:sz="6" w:space="0" w:color="DFE2E5"/>
+              <w:bottom w:val="single" w:sz="6" w:space="0" w:color="DFE2E5"/>
+              <w:right w:val="single" w:sz="6" w:space="0" w:color="DFE2E5"/>
+            </w:tcBorders>
+            <w:shd w:val="clear" w:color="auto" w:fill="FFFFFF"/>
+            <w:tcMar>
+              <w:top w:w="90" w:type="dxa"/>
+              <w:left w:w="195" w:type="dxa"/>
+              <w:bottom w:w="90" w:type="dxa"/>
+              <w:right w:w="195" w:type="dxa"/>
+            </w:tcMar>
+            <w:vAlign w:val="center"/>
+            <w:hideMark/>
+          </w:tcPr>
+          <w:p>
+            <w:pPr>
+              <w:jc w:val="center"/>
+              <w:rPr>
+                <w:b/>
+                <w:bCs/>
+                <w:color w:val="24292E"/>
+                <w:sz w:val="24"/>
+                <w:szCs w:val="24"/>
+              </w:rPr>
+            </w:pPr>
+            <w:r>
+              <w:rPr>
+                <w:b/>
+                <w:bCs/>
+                <w:color w:val="24292E"/>
+                <w:sz w:val="24"/>
+                <w:szCs w:val="24"/>
+              </w:rPr>
+              <w:t>Description</w:t>
+            </w:r>
+          </w:p>
+        </w:tc>
+      </w:tr>
+      <w:tr>
+        <w:trPr>
+          <w:trHeight w:val="138"/>
+        </w:trPr>
+        <w:tc>
+          <w:tcPr>
+            <w:tcW w:w="0" w:type="auto"/>
+            <w:tcBorders>
+              <w:top w:val="single" w:sz="6" w:space="0" w:color="DFE2E5"/>
+              <w:left w:val="single" w:sz="6" w:space="0" w:color="DFE2E5"/>
+              <w:bottom w:val="single" w:sz="6" w:space="0" w:color="DFE2E5"/>
+              <w:right w:val="single" w:sz="6" w:space="0" w:color="DFE2E5"/>
+            </w:tcBorders>
+            <w:shd w:val="clear" w:color="auto" w:fill="FFFFFF"/>
+            <w:tcMar>
+              <w:top w:w="90" w:type="dxa"/>
+              <w:left w:w="195" w:type="dxa"/>
+              <w:bottom w:w="90" w:type="dxa"/>
+              <w:right w:w="195" w:type="dxa"/>
+            </w:tcMar>
+            <w:vAlign w:val="center"/>
+          </w:tcPr>
+          <w:p>
+            <w:pPr>
+              <w:rPr>
+                <w:color w:val="24292E"/>
+                <w:sz w:val="24"/>
+                <w:szCs w:val="24"/>
+              </w:rPr>
+            </w:pPr>
+            <w:r>
+              <w:rPr>
+                <w:color w:val="24292E"/>
+                <w:sz w:val="24"/>
+                <w:szCs w:val="24"/>
+              </w:rPr>
+              <w:t>CardModel.java</w:t>
+            </w:r>
+          </w:p>
+        </w:tc>
+        <w:tc>
+          <w:tcPr>
+            <w:tcW w:w="0" w:type="auto"/>
+            <w:tcBorders>
+              <w:top w:val="single" w:sz="6" w:space="0" w:color="DFE2E5"/>
+              <w:left w:val="single" w:sz="6" w:space="0" w:color="DFE2E5"/>
+              <w:bottom w:val="single" w:sz="6" w:space="0" w:color="DFE2E5"/>
+              <w:right w:val="single" w:sz="6" w:space="0" w:color="DFE2E5"/>
+            </w:tcBorders>
+            <w:shd w:val="clear" w:color="auto" w:fill="FFFFFF"/>
+            <w:tcMar>
+              <w:top w:w="90" w:type="dxa"/>
+              <w:left w:w="195" w:type="dxa"/>
+              <w:bottom w:w="90" w:type="dxa"/>
+              <w:right w:w="195" w:type="dxa"/>
+            </w:tcMar>
+            <w:vAlign w:val="center"/>
+          </w:tcPr>
+          <w:p>
+            <w:pPr>
+              <w:rPr>
+                <w:color w:val="24292E"/>
+                <w:sz w:val="24"/>
+                <w:szCs w:val="24"/>
+              </w:rPr>
+            </w:pPr>
+            <w:r>
+              <w:rPr>
+                <w:color w:val="24292E"/>
+                <w:sz w:val="24"/>
+                <w:szCs w:val="24"/>
+              </w:rPr>
+              <w:t xml:space="preserve">This class handles the operation regarding classes. This </w:t>
+            </w:r>
+            <w:proofErr w:type="spellStart"/>
+            <w:r>
+              <w:rPr>
+                <w:color w:val="24292E"/>
+                <w:sz w:val="24"/>
+                <w:szCs w:val="24"/>
+              </w:rPr>
+              <w:t>clsss</w:t>
+            </w:r>
+            <w:proofErr w:type="spellEnd"/>
+            <w:r>
+              <w:rPr>
+                <w:color w:val="24292E"/>
+                <w:sz w:val="24"/>
+                <w:szCs w:val="24"/>
+              </w:rPr>
+              <w:t xml:space="preserve"> notifies the </w:t>
+            </w:r>
+            <w:proofErr w:type="spellStart"/>
+            <w:r>
+              <w:rPr>
+                <w:color w:val="24292E"/>
+                <w:sz w:val="24"/>
+                <w:szCs w:val="24"/>
+              </w:rPr>
+              <w:t>PlayGameController</w:t>
+            </w:r>
+            <w:proofErr w:type="spellEnd"/>
+            <w:r>
+              <w:rPr>
+                <w:color w:val="24292E"/>
+                <w:sz w:val="24"/>
+                <w:szCs w:val="24"/>
+              </w:rPr>
+              <w:t xml:space="preserve"> in case if it is changed.</w:t>
+            </w:r>
+          </w:p>
+        </w:tc>
+      </w:tr>
+      <w:tr>
+        <w:trPr>
+          <w:trHeight w:val="138"/>
+        </w:trPr>
+        <w:tc>
+          <w:tcPr>
+            <w:tcW w:w="0" w:type="auto"/>
+            <w:tcBorders>
+              <w:top w:val="single" w:sz="6" w:space="0" w:color="DFE2E5"/>
+              <w:left w:val="single" w:sz="6" w:space="0" w:color="DFE2E5"/>
+              <w:bottom w:val="single" w:sz="6" w:space="0" w:color="DFE2E5"/>
+              <w:right w:val="single" w:sz="6" w:space="0" w:color="DFE2E5"/>
+            </w:tcBorders>
+            <w:shd w:val="clear" w:color="auto" w:fill="FFFFFF"/>
+            <w:tcMar>
+              <w:top w:w="90" w:type="dxa"/>
+              <w:left w:w="195" w:type="dxa"/>
+              <w:bottom w:w="90" w:type="dxa"/>
+              <w:right w:w="195" w:type="dxa"/>
+            </w:tcMar>
+            <w:vAlign w:val="center"/>
+          </w:tcPr>
+          <w:p>
+            <w:pPr>
+              <w:rPr>
+                <w:color w:val="24292E"/>
+                <w:sz w:val="24"/>
+                <w:szCs w:val="24"/>
+              </w:rPr>
+            </w:pPr>
+            <w:r>
+              <w:rPr>
+                <w:color w:val="24292E"/>
+                <w:sz w:val="24"/>
+                <w:szCs w:val="24"/>
+              </w:rPr>
+              <w:t>PlayerModel.java</w:t>
+            </w:r>
+          </w:p>
+        </w:tc>
+        <w:tc>
+          <w:tcPr>
+            <w:tcW w:w="0" w:type="auto"/>
+            <w:tcBorders>
+              <w:top w:val="single" w:sz="6" w:space="0" w:color="DFE2E5"/>
+              <w:left w:val="single" w:sz="6" w:space="0" w:color="DFE2E5"/>
+              <w:bottom w:val="single" w:sz="6" w:space="0" w:color="DFE2E5"/>
+              <w:right w:val="single" w:sz="6" w:space="0" w:color="DFE2E5"/>
+            </w:tcBorders>
+            <w:shd w:val="clear" w:color="auto" w:fill="FFFFFF"/>
+            <w:tcMar>
+              <w:top w:w="90" w:type="dxa"/>
+              <w:left w:w="195" w:type="dxa"/>
+              <w:bottom w:w="90" w:type="dxa"/>
+              <w:right w:w="195" w:type="dxa"/>
+            </w:tcMar>
+            <w:vAlign w:val="center"/>
+          </w:tcPr>
+          <w:p>
+            <w:pPr>
+              <w:rPr>
+                <w:color w:val="24292E"/>
+                <w:sz w:val="24"/>
+                <w:szCs w:val="24"/>
+              </w:rPr>
+            </w:pPr>
+            <w:r>
+              <w:rPr>
+                <w:color w:val="24292E"/>
+                <w:sz w:val="24"/>
+                <w:szCs w:val="24"/>
+              </w:rPr>
+              <w:t xml:space="preserve">This class handles operations of the players such as reinforce, attack, fortification and many others. This class also notifies the </w:t>
+            </w:r>
+            <w:proofErr w:type="spellStart"/>
+            <w:r>
+              <w:rPr>
+                <w:color w:val="24292E"/>
+                <w:sz w:val="24"/>
+                <w:szCs w:val="24"/>
+              </w:rPr>
+              <w:lastRenderedPageBreak/>
+              <w:t>PlayGameController</w:t>
+            </w:r>
+            <w:proofErr w:type="spellEnd"/>
+            <w:r>
+              <w:rPr>
+                <w:color w:val="24292E"/>
+                <w:sz w:val="24"/>
+                <w:szCs w:val="24"/>
+              </w:rPr>
+              <w:t xml:space="preserve"> if it is changed</w:t>
+            </w:r>
+            <w:r>
+              <w:rPr>
+                <w:color w:val="24292E"/>
+                <w:sz w:val="24"/>
+                <w:szCs w:val="24"/>
+              </w:rPr>
+              <w:t>.</w:t>
+            </w:r>
+          </w:p>
+        </w:tc>
+      </w:tr>
+      <w:tr>
+        <w:trPr>
+          <w:trHeight w:val="138"/>
+        </w:trPr>
+        <w:tc>
+          <w:tcPr>
+            <w:tcW w:w="0" w:type="auto"/>
+            <w:tcBorders>
+              <w:top w:val="single" w:sz="6" w:space="0" w:color="DFE2E5"/>
+              <w:left w:val="single" w:sz="6" w:space="0" w:color="DFE2E5"/>
+              <w:bottom w:val="single" w:sz="6" w:space="0" w:color="DFE2E5"/>
+              <w:right w:val="single" w:sz="6" w:space="0" w:color="DFE2E5"/>
+            </w:tcBorders>
+            <w:shd w:val="clear" w:color="auto" w:fill="FFFFFF"/>
+            <w:tcMar>
+              <w:top w:w="90" w:type="dxa"/>
+              <w:left w:w="195" w:type="dxa"/>
+              <w:bottom w:w="90" w:type="dxa"/>
+              <w:right w:w="195" w:type="dxa"/>
+            </w:tcMar>
+            <w:vAlign w:val="center"/>
+          </w:tcPr>
+          <w:p>
+            <w:pPr>
+              <w:rPr>
+                <w:color w:val="24292E"/>
+                <w:sz w:val="24"/>
+                <w:szCs w:val="24"/>
+              </w:rPr>
+            </w:pPr>
+            <w:r>
+              <w:rPr>
+                <w:color w:val="24292E"/>
+                <w:sz w:val="24"/>
+                <w:szCs w:val="24"/>
+              </w:rPr>
+              <w:lastRenderedPageBreak/>
+              <w:t>DiceModel.java</w:t>
+            </w:r>
+          </w:p>
+        </w:tc>
+        <w:tc>
+          <w:tcPr>
+            <w:tcW w:w="0" w:type="auto"/>
+            <w:tcBorders>
+              <w:top w:val="single" w:sz="6" w:space="0" w:color="DFE2E5"/>
+              <w:left w:val="single" w:sz="6" w:space="0" w:color="DFE2E5"/>
+              <w:bottom w:val="single" w:sz="6" w:space="0" w:color="DFE2E5"/>
+              <w:right w:val="single" w:sz="6" w:space="0" w:color="DFE2E5"/>
+            </w:tcBorders>
+            <w:shd w:val="clear" w:color="auto" w:fill="FFFFFF"/>
+            <w:tcMar>
+              <w:top w:w="90" w:type="dxa"/>
+              <w:left w:w="195" w:type="dxa"/>
+              <w:bottom w:w="90" w:type="dxa"/>
+              <w:right w:w="195" w:type="dxa"/>
+            </w:tcMar>
+            <w:vAlign w:val="center"/>
+          </w:tcPr>
+          <w:p>
+            <w:pPr>
+              <w:rPr>
+                <w:color w:val="24292E"/>
+                <w:sz w:val="24"/>
+                <w:szCs w:val="24"/>
+              </w:rPr>
+            </w:pPr>
+            <w:r>
+              <w:rPr>
+                <w:color w:val="24292E"/>
+                <w:sz w:val="24"/>
+                <w:szCs w:val="24"/>
+              </w:rPr>
+              <w:t xml:space="preserve">This class handles the operation related to dice such as rolling dice and comparing dice. This class also notifies the </w:t>
+            </w:r>
+            <w:proofErr w:type="spellStart"/>
+            <w:r>
+              <w:rPr>
+                <w:color w:val="24292E"/>
+                <w:sz w:val="24"/>
+                <w:szCs w:val="24"/>
+              </w:rPr>
+              <w:t>PlayerModel</w:t>
+            </w:r>
+            <w:proofErr w:type="spellEnd"/>
+            <w:r>
+              <w:rPr>
+                <w:color w:val="24292E"/>
+                <w:sz w:val="24"/>
+                <w:szCs w:val="24"/>
+              </w:rPr>
+              <w:t xml:space="preserve"> if it is changed .</w:t>
+            </w:r>
+          </w:p>
+        </w:tc>
+      </w:tr>
+      <w:tr>
+        <w:trPr>
+          <w:trHeight w:val="138"/>
+        </w:trPr>
+        <w:tc>
+          <w:tcPr>
+            <w:tcW w:w="0" w:type="auto"/>
+            <w:tcBorders>
+              <w:top w:val="single" w:sz="6" w:space="0" w:color="DFE2E5"/>
+              <w:left w:val="single" w:sz="6" w:space="0" w:color="DFE2E5"/>
+              <w:bottom w:val="single" w:sz="6" w:space="0" w:color="DFE2E5"/>
+              <w:right w:val="single" w:sz="6" w:space="0" w:color="DFE2E5"/>
+            </w:tcBorders>
+            <w:shd w:val="clear" w:color="auto" w:fill="FFFFFF"/>
+            <w:tcMar>
+              <w:top w:w="90" w:type="dxa"/>
+              <w:left w:w="195" w:type="dxa"/>
+              <w:bottom w:w="90" w:type="dxa"/>
+              <w:right w:w="195" w:type="dxa"/>
+            </w:tcMar>
+            <w:vAlign w:val="center"/>
+          </w:tcPr>
+          <w:p>
+            <w:pPr>
+              <w:rPr>
+                <w:color w:val="24292E"/>
+                <w:sz w:val="24"/>
+                <w:szCs w:val="24"/>
+              </w:rPr>
+            </w:pPr>
+            <w:r>
+              <w:rPr>
+                <w:color w:val="24292E"/>
+                <w:sz w:val="24"/>
+                <w:szCs w:val="24"/>
+              </w:rPr>
+              <w:t>WorldDominationModel.java</w:t>
+            </w:r>
+          </w:p>
+        </w:tc>
+        <w:tc>
+          <w:tcPr>
+            <w:tcW w:w="0" w:type="auto"/>
+            <w:tcBorders>
+              <w:top w:val="single" w:sz="6" w:space="0" w:color="DFE2E5"/>
+              <w:left w:val="single" w:sz="6" w:space="0" w:color="DFE2E5"/>
+              <w:bottom w:val="single" w:sz="6" w:space="0" w:color="DFE2E5"/>
+              <w:right w:val="single" w:sz="6" w:space="0" w:color="DFE2E5"/>
+            </w:tcBorders>
+            <w:shd w:val="clear" w:color="auto" w:fill="FFFFFF"/>
+            <w:tcMar>
+              <w:top w:w="90" w:type="dxa"/>
+              <w:left w:w="195" w:type="dxa"/>
+              <w:bottom w:w="90" w:type="dxa"/>
+              <w:right w:w="195" w:type="dxa"/>
+            </w:tcMar>
+            <w:vAlign w:val="center"/>
+          </w:tcPr>
+          <w:p>
+            <w:pPr>
+              <w:rPr>
+                <w:color w:val="24292E"/>
+                <w:sz w:val="24"/>
+                <w:szCs w:val="24"/>
+              </w:rPr>
+            </w:pPr>
+            <w:r>
+              <w:rPr>
+                <w:color w:val="24292E"/>
+                <w:sz w:val="24"/>
+                <w:szCs w:val="24"/>
+              </w:rPr>
+              <w:t xml:space="preserve">This class provides the data for the pie chart and bar chart to the </w:t>
+            </w:r>
+            <w:proofErr w:type="spellStart"/>
+            <w:r>
+              <w:rPr>
+                <w:color w:val="24292E"/>
+                <w:sz w:val="24"/>
+                <w:szCs w:val="24"/>
+              </w:rPr>
+              <w:t>PlayGameController</w:t>
+            </w:r>
+            <w:proofErr w:type="spellEnd"/>
+            <w:r>
+              <w:rPr>
+                <w:color w:val="24292E"/>
+                <w:sz w:val="24"/>
+                <w:szCs w:val="24"/>
+              </w:rPr>
+              <w:t>.</w:t>
+            </w:r>
+          </w:p>
+        </w:tc>
+      </w:tr>
+    </w:tbl>
+    <w:p/>
+    <w:p/>
+    <w:p>
+      <w:pPr>
+        <w:pStyle w:val="Heading3"/>
+        <w:spacing w:before="360" w:after="240"/>
+        <w:rPr>
+          <w:rFonts w:ascii="Times New Roman" w:hAnsi="Times New Roman"/>
+          <w:color w:val="24292E"/>
+          <w:sz w:val="24"/>
+          <w:szCs w:val="24"/>
+        </w:rPr>
+      </w:pPr>
+      <w:r>
+        <w:rPr>
+          <w:rFonts w:ascii="Times New Roman" w:hAnsi="Times New Roman"/>
+          <w:color w:val="24292E"/>
+          <w:sz w:val="24"/>
+          <w:szCs w:val="24"/>
+        </w:rPr>
+        <w:t>Main</w:t>
+      </w:r>
+    </w:p>
+    <w:p/>
     <w:p>
       <w:pPr>
         <w:pStyle w:val="NormalWeb"/>
@@ -8285,6 +9854,7 @@
                 <w:szCs w:val="24"/>
               </w:rPr>
             </w:pPr>
+            <w:proofErr w:type="spellStart"/>
             <w:r>
               <w:rPr>
                 <w:b/>
@@ -8295,6 +9865,7 @@
               </w:rPr>
               <w:t>File_Name</w:t>
             </w:r>
+            <w:proofErr w:type="spellEnd"/>
           </w:p>
         </w:tc>
         <w:tc>
@@ -8522,8 +10093,8 @@
           <w:szCs w:val="24"/>
         </w:rPr>
       </w:pPr>
-      <w:bookmarkStart w:id="17" w:name="_Toc496188908"/>
-      <w:bookmarkStart w:id="18" w:name="_Toc527373743"/>
+      <w:bookmarkStart w:id="14" w:name="_Toc496188908"/>
+      <w:bookmarkStart w:id="15" w:name="_Toc527373743"/>
       <w:r>
         <w:rPr>
           <w:rFonts w:ascii="Times New Roman" w:hAnsi="Times New Roman"/>
@@ -8533,8 +10104,8 @@
         </w:rPr>
         <w:t>Exception</w:t>
       </w:r>
-      <w:bookmarkEnd w:id="17"/>
-      <w:bookmarkEnd w:id="18"/>
+      <w:bookmarkEnd w:id="14"/>
+      <w:bookmarkEnd w:id="15"/>
     </w:p>
     <w:p>
       <w:pPr>
@@ -8563,8 +10134,8 @@
         <w:tblLook w:val="04A0" w:firstRow="1" w:lastRow="0" w:firstColumn="1" w:lastColumn="0" w:noHBand="0" w:noVBand="1"/>
       </w:tblPr>
       <w:tblGrid>
-        <w:gridCol w:w="3129"/>
-        <w:gridCol w:w="7503"/>
+        <w:gridCol w:w="3374"/>
+        <w:gridCol w:w="7258"/>
       </w:tblGrid>
       <w:tr>
         <w:trPr>
@@ -8601,6 +10172,7 @@
                 <w:szCs w:val="24"/>
               </w:rPr>
             </w:pPr>
+            <w:proofErr w:type="spellStart"/>
             <w:r>
               <w:rPr>
                 <w:b/>
@@ -8611,6 +10183,7 @@
               </w:rPr>
               <w:t>File_Name</w:t>
             </w:r>
+            <w:proofErr w:type="spellEnd"/>
           </w:p>
         </w:tc>
         <w:tc>
@@ -8687,6 +10260,7 @@
                 <w:szCs w:val="24"/>
               </w:rPr>
             </w:pPr>
+            <w:proofErr w:type="spellStart"/>
             <w:r>
               <w:rPr>
                 <w:color w:val="24292E"/>
@@ -8695,6 +10269,7 @@
               </w:rPr>
               <w:t>InvalidMapException</w:t>
             </w:r>
+            <w:proofErr w:type="spellEnd"/>
           </w:p>
         </w:tc>
         <w:tc>
@@ -8730,7 +10305,118 @@
                 <w:sz w:val="24"/>
                 <w:szCs w:val="24"/>
               </w:rPr>
-              <w:t>Custom exception class to manage exception of the game.</w:t>
+              <w:t xml:space="preserve">Custom exception class to manage exception of the </w:t>
+            </w:r>
+            <w:r>
+              <w:rPr>
+                <w:color w:val="24292E"/>
+                <w:sz w:val="24"/>
+                <w:szCs w:val="24"/>
+              </w:rPr>
+              <w:t>map validation</w:t>
+            </w:r>
+            <w:r>
+              <w:rPr>
+                <w:color w:val="24292E"/>
+                <w:sz w:val="24"/>
+                <w:szCs w:val="24"/>
+              </w:rPr>
+              <w:t>.</w:t>
+            </w:r>
+          </w:p>
+        </w:tc>
+      </w:tr>
+      <w:tr>
+        <w:trPr>
+          <w:trHeight w:val="138"/>
+        </w:trPr>
+        <w:tc>
+          <w:tcPr>
+            <w:tcW w:w="0" w:type="auto"/>
+            <w:tcBorders>
+              <w:top w:val="single" w:sz="6" w:space="0" w:color="DFE2E5"/>
+              <w:left w:val="single" w:sz="6" w:space="0" w:color="DFE2E5"/>
+              <w:bottom w:val="single" w:sz="6" w:space="0" w:color="DFE2E5"/>
+              <w:right w:val="single" w:sz="6" w:space="0" w:color="DFE2E5"/>
+            </w:tcBorders>
+            <w:shd w:val="clear" w:color="auto" w:fill="FFFFFF"/>
+            <w:tcMar>
+              <w:top w:w="90" w:type="dxa"/>
+              <w:left w:w="195" w:type="dxa"/>
+              <w:bottom w:w="90" w:type="dxa"/>
+              <w:right w:w="195" w:type="dxa"/>
+            </w:tcMar>
+            <w:vAlign w:val="center"/>
+          </w:tcPr>
+          <w:p>
+            <w:pPr>
+              <w:rPr>
+                <w:color w:val="24292E"/>
+                <w:sz w:val="24"/>
+                <w:szCs w:val="24"/>
+              </w:rPr>
+            </w:pPr>
+            <w:proofErr w:type="spellStart"/>
+            <w:r>
+              <w:rPr>
+                <w:color w:val="24292E"/>
+                <w:sz w:val="24"/>
+                <w:szCs w:val="24"/>
+              </w:rPr>
+              <w:t>InvalidGameActionException</w:t>
+            </w:r>
+            <w:proofErr w:type="spellEnd"/>
+          </w:p>
+        </w:tc>
+        <w:tc>
+          <w:tcPr>
+            <w:tcW w:w="0" w:type="auto"/>
+            <w:tcBorders>
+              <w:top w:val="single" w:sz="6" w:space="0" w:color="DFE2E5"/>
+              <w:left w:val="single" w:sz="6" w:space="0" w:color="DFE2E5"/>
+              <w:bottom w:val="single" w:sz="6" w:space="0" w:color="DFE2E5"/>
+              <w:right w:val="single" w:sz="6" w:space="0" w:color="DFE2E5"/>
+            </w:tcBorders>
+            <w:shd w:val="clear" w:color="auto" w:fill="FFFFFF"/>
+            <w:tcMar>
+              <w:top w:w="90" w:type="dxa"/>
+              <w:left w:w="195" w:type="dxa"/>
+              <w:bottom w:w="90" w:type="dxa"/>
+              <w:right w:w="195" w:type="dxa"/>
+            </w:tcMar>
+            <w:vAlign w:val="center"/>
+          </w:tcPr>
+          <w:p>
+            <w:pPr>
+              <w:rPr>
+                <w:color w:val="24292E"/>
+                <w:sz w:val="24"/>
+                <w:szCs w:val="24"/>
+              </w:rPr>
+            </w:pPr>
+            <w:r>
+              <w:rPr>
+                <w:color w:val="24292E"/>
+                <w:sz w:val="24"/>
+                <w:szCs w:val="24"/>
+              </w:rPr>
+              <w:t>Custom exception class to manage exception of the game</w:t>
+            </w:r>
+            <w:r>
+              <w:rPr>
+                <w:color w:val="24292E"/>
+                <w:sz w:val="24"/>
+                <w:szCs w:val="24"/>
+              </w:rPr>
+              <w:t xml:space="preserve"> play phase</w:t>
+            </w:r>
+            <w:r>
+              <w:rPr>
+                <w:color w:val="24292E"/>
+                <w:sz w:val="24"/>
+                <w:szCs w:val="24"/>
+              </w:rPr>
+              <w:t>.</w:t>
             </w:r>
           </w:p>
         </w:tc>
@@ -8749,8 +10435,8 @@
           <w:szCs w:val="24"/>
         </w:rPr>
       </w:pPr>
-      <w:bookmarkStart w:id="19" w:name="_Toc496188909"/>
-      <w:bookmarkStart w:id="20" w:name="_Toc527373744"/>
+      <w:bookmarkStart w:id="16" w:name="_Toc496188909"/>
+      <w:bookmarkStart w:id="17" w:name="_Toc527373744"/>
       <w:r>
         <w:rPr>
           <w:rFonts w:ascii="Times New Roman" w:hAnsi="Times New Roman"/>
@@ -8759,8 +10445,8 @@
         </w:rPr>
         <w:t>Technologies and Tools used:</w:t>
       </w:r>
-      <w:bookmarkEnd w:id="19"/>
-      <w:bookmarkEnd w:id="20"/>
+      <w:bookmarkEnd w:id="16"/>
+      <w:bookmarkEnd w:id="17"/>
     </w:p>
     <w:p>
       <w:pPr>
@@ -8773,9 +10459,9 @@
           <w:szCs w:val="24"/>
         </w:rPr>
       </w:pPr>
-      <w:bookmarkStart w:id="21" w:name="_Toc496188910"/>
-      <w:bookmarkStart w:id="22" w:name="_Toc527373745"/>
-      <w:bookmarkEnd w:id="21"/>
+      <w:bookmarkStart w:id="18" w:name="_Toc496188910"/>
+      <w:bookmarkStart w:id="19" w:name="_Toc527373745"/>
+      <w:bookmarkEnd w:id="18"/>
       <w:r>
         <w:rPr>
           <w:rFonts w:ascii="Times New Roman" w:hAnsi="Times New Roman"/>
@@ -8794,7 +10480,7 @@
         </w:rPr>
         <w:t>for the development of the game.</w:t>
       </w:r>
-      <w:bookmarkEnd w:id="22"/>
+      <w:bookmarkEnd w:id="19"/>
     </w:p>
     <w:tbl>
       <w:tblPr>
@@ -9095,14 +10781,17 @@
                 <w:szCs w:val="24"/>
               </w:rPr>
             </w:pPr>
-            <w:r>
-              <w:rPr>
-                <w:color w:val="24292E"/>
-                <w:sz w:val="24"/>
-                <w:szCs w:val="24"/>
-              </w:rPr>
+            <w:proofErr w:type="spellStart"/>
+            <w:r>
+              <w:rPr>
+                <w:color w:val="24292E"/>
+                <w:sz w:val="24"/>
+                <w:szCs w:val="24"/>
+              </w:rPr>
+              <w:lastRenderedPageBreak/>
               <w:t>JavaFx</w:t>
             </w:r>
+            <w:proofErr w:type="spellEnd"/>
           </w:p>
         </w:tc>
         <w:tc>
@@ -9400,16 +11089,7 @@
                 <w:sz w:val="24"/>
                 <w:szCs w:val="24"/>
               </w:rPr>
-              <w:t xml:space="preserve"> to design the UI of the game and gives an </w:t>
-            </w:r>
-            <w:r>
-              <w:rPr>
-                <w:color w:val="24292E"/>
-                <w:sz w:val="24"/>
-                <w:szCs w:val="24"/>
-              </w:rPr>
-              <w:lastRenderedPageBreak/>
-              <w:t>overall skeleton of events (e.g. button click, mouse drag...) to be implemented in controller</w:t>
+              <w:t xml:space="preserve"> to design the UI of the game and gives an overall skeleton of events (e.g. button click, mouse drag...) to be implemented in controller</w:t>
             </w:r>
             <w:r>
               <w:rPr>
@@ -9449,10 +11129,10 @@
       </w:pPr>
     </w:p>
     <w:sectPr>
-      <w:headerReference w:type="default" r:id="rId17"/>
-      <w:footerReference w:type="default" r:id="rId18"/>
-      <w:headerReference w:type="first" r:id="rId19"/>
-      <w:footerReference w:type="first" r:id="rId20"/>
+      <w:headerReference w:type="default" r:id="rId16"/>
+      <w:footerReference w:type="default" r:id="rId17"/>
+      <w:headerReference w:type="first" r:id="rId18"/>
+      <w:footerReference w:type="first" r:id="rId19"/>
       <w:pgSz w:w="12240" w:h="15840" w:code="1"/>
       <w:pgMar w:top="1440" w:right="1440" w:bottom="1440" w:left="1440" w:header="720" w:footer="720" w:gutter="0"/>
       <w:cols w:space="720"/>
@@ -13115,6 +14795,7 @@
     <w:lsdException w:name="Hyperlink" w:uiPriority="99"/>
     <w:lsdException w:name="Strong" w:qFormat="1"/>
     <w:lsdException w:name="Emphasis" w:qFormat="1"/>
+    <w:lsdException w:name="Plain Text" w:uiPriority="99"/>
     <w:lsdException w:name="Normal (Web)" w:uiPriority="99"/>
     <w:lsdException w:name="Normal Table" w:semiHidden="1" w:unhideWhenUsed="1"/>
     <w:lsdException w:name="Table Simple 1" w:semiHidden="1" w:unhideWhenUsed="1"/>
@@ -14034,6 +15715,35 @@
       <w:iCs/>
     </w:rPr>
   </w:style>
+  <w:style w:type="paragraph" w:styleId="PlainText">
+    <w:name w:val="Plain Text"/>
+    <w:basedOn w:val="Normal"/>
+    <w:link w:val="PlainTextChar"/>
+    <w:uiPriority w:val="99"/>
+    <w:unhideWhenUsed/>
+    <w:rsid w:val="00A228E6"/>
+    <w:pPr>
+      <w:widowControl/>
+      <w:spacing w:line="240" w:lineRule="auto"/>
+    </w:pPr>
+    <w:rPr>
+      <w:rFonts w:ascii="Courier" w:eastAsiaTheme="minorHAnsi" w:hAnsi="Courier" w:cstheme="minorBidi"/>
+      <w:sz w:val="21"/>
+      <w:szCs w:val="21"/>
+    </w:rPr>
+  </w:style>
+  <w:style w:type="character" w:customStyle="1" w:styleId="PlainTextChar">
+    <w:name w:val="Plain Text Char"/>
+    <w:basedOn w:val="DefaultParagraphFont"/>
+    <w:link w:val="PlainText"/>
+    <w:uiPriority w:val="99"/>
+    <w:rsid w:val="00A228E6"/>
+    <w:rPr>
+      <w:rFonts w:ascii="Courier" w:eastAsiaTheme="minorHAnsi" w:hAnsi="Courier" w:cstheme="minorBidi"/>
+      <w:sz w:val="21"/>
+      <w:szCs w:val="21"/>
+    </w:rPr>
+  </w:style>
 </w:styles>
 </file>
 
@@ -14337,7 +16047,7 @@
 </file>
 
 <file path=customXml/itemProps1.xml><?xml version="1.0" encoding="utf-8"?>
-<ds:datastoreItem xmlns:ds="http://schemas.openxmlformats.org/officeDocument/2006/customXml" ds:itemID="{A9AA54D0-E0F1-9F4A-A2B8-720D692EFF56}">
+<ds:datastoreItem xmlns:ds="http://schemas.openxmlformats.org/officeDocument/2006/customXml" ds:itemID="{6738330A-9B05-294D-9BFD-29FCA3DE14C3}">
   <ds:schemaRefs>
     <ds:schemaRef ds:uri="http://schemas.openxmlformats.org/officeDocument/2006/bibliography"/>
   </ds:schemaRefs>

--- a/project_doc/Software Architecture Document.docx
+++ b/project_doc/Software Architecture Document.docx
@@ -1,6 +1,6 @@
 
 <file path=word/document.xml><?xml version="1.0" encoding="utf-8"?>
-<w:document xmlns:wpc="http://schemas.microsoft.com/office/word/2010/wordprocessingCanvas" xmlns:mo="http://schemas.microsoft.com/office/mac/office/2008/main" xmlns:mc="http://schemas.openxmlformats.org/markup-compatibility/2006" xmlns:mv="urn:schemas-microsoft-com:mac:vml" xmlns:o="urn:schemas-microsoft-com:office:office" xmlns:r="http://schemas.openxmlformats.org/officeDocument/2006/relationships" xmlns:m="http://schemas.openxmlformats.org/officeDocument/2006/math" xmlns:v="urn:schemas-microsoft-com:vml" xmlns:wp14="http://schemas.microsoft.com/office/word/2010/wordprocessingDrawing" xmlns:wp="http://schemas.openxmlformats.org/drawingml/2006/wordprocessingDrawing" xmlns:w10="urn:schemas-microsoft-com:office:word" xmlns:w="http://schemas.openxmlformats.org/wordprocessingml/2006/main" xmlns:w14="http://schemas.microsoft.com/office/word/2010/wordml" xmlns:w15="http://schemas.microsoft.com/office/word/2012/wordml" xmlns:wpg="http://schemas.microsoft.com/office/word/2010/wordprocessingGroup" xmlns:wpi="http://schemas.microsoft.com/office/word/2010/wordprocessingInk" xmlns:wne="http://schemas.microsoft.com/office/word/2006/wordml" xmlns:wps="http://schemas.microsoft.com/office/word/2010/wordprocessingShape" mc:Ignorable="w14 w15 wp14">
+<w:document xmlns:wpc="http://schemas.microsoft.com/office/word/2010/wordprocessingCanvas" xmlns:cx="http://schemas.microsoft.com/office/drawing/2014/chartex" xmlns:cx1="http://schemas.microsoft.com/office/drawing/2015/9/8/chartex" xmlns:cx2="http://schemas.microsoft.com/office/drawing/2015/10/21/chartex" xmlns:cx3="http://schemas.microsoft.com/office/drawing/2016/5/9/chartex" xmlns:cx4="http://schemas.microsoft.com/office/drawing/2016/5/10/chartex" xmlns:cx5="http://schemas.microsoft.com/office/drawing/2016/5/11/chartex" xmlns:cx6="http://schemas.microsoft.com/office/drawing/2016/5/12/chartex" xmlns:cx7="http://schemas.microsoft.com/office/drawing/2016/5/13/chartex" xmlns:cx8="http://schemas.microsoft.com/office/drawing/2016/5/14/chartex" xmlns:mc="http://schemas.openxmlformats.org/markup-compatibility/2006" xmlns:aink="http://schemas.microsoft.com/office/drawing/2016/ink" xmlns:am3d="http://schemas.microsoft.com/office/drawing/2017/model3d" xmlns:o="urn:schemas-microsoft-com:office:office" xmlns:r="http://schemas.openxmlformats.org/officeDocument/2006/relationships" xmlns:m="http://schemas.openxmlformats.org/officeDocument/2006/math" xmlns:v="urn:schemas-microsoft-com:vml" xmlns:wp14="http://schemas.microsoft.com/office/word/2010/wordprocessingDrawing" xmlns:wp="http://schemas.openxmlformats.org/drawingml/2006/wordprocessingDrawing" xmlns:w10="urn:schemas-microsoft-com:office:word" xmlns:w="http://schemas.openxmlformats.org/wordprocessingml/2006/main" xmlns:w14="http://schemas.microsoft.com/office/word/2010/wordml" xmlns:w15="http://schemas.microsoft.com/office/word/2012/wordml" xmlns:w16cid="http://schemas.microsoft.com/office/word/2016/wordml/cid" xmlns:w16se="http://schemas.microsoft.com/office/word/2015/wordml/symex" xmlns:wpg="http://schemas.microsoft.com/office/word/2010/wordprocessingGroup" xmlns:wpi="http://schemas.microsoft.com/office/word/2010/wordprocessingInk" xmlns:wne="http://schemas.microsoft.com/office/word/2006/wordml" xmlns:wps="http://schemas.microsoft.com/office/word/2010/wordprocessingShape" mc:Ignorable="w14 w15 w16se w16cid wp14">
   <w:body>
     <w:p>
       <w:pPr>
@@ -287,16 +287,8 @@
         <w:rPr>
           <w:spacing w:val="1"/>
         </w:rPr>
-        <w:t xml:space="preserve"> Dr. Joey </w:t>
+        <w:t xml:space="preserve"> Dr. Joey Paquet</w:t>
       </w:r>
-      <w:proofErr w:type="spellStart"/>
-      <w:r>
-        <w:rPr>
-          <w:spacing w:val="1"/>
-        </w:rPr>
-        <w:t>Paquet</w:t>
-      </w:r>
-      <w:proofErr w:type="spellEnd"/>
     </w:p>
     <w:p>
       <w:pPr>
@@ -540,21 +532,12 @@
                 <w:szCs w:val="23"/>
               </w:rPr>
             </w:pPr>
-            <w:proofErr w:type="spellStart"/>
             <w:r>
               <w:rPr>
                 <w:sz w:val="23"/>
                 <w:szCs w:val="23"/>
               </w:rPr>
-              <w:t>Karthik</w:t>
-            </w:r>
-            <w:proofErr w:type="spellEnd"/>
-            <w:r>
-              <w:rPr>
-                <w:sz w:val="23"/>
-                <w:szCs w:val="23"/>
-              </w:rPr>
-              <w:t xml:space="preserve"> B P</w:t>
+              <w:t>Karthik B P</w:t>
             </w:r>
           </w:p>
           <w:p>
@@ -692,17 +675,8 @@
                 <w:sz w:val="24"/>
                 <w:szCs w:val="24"/>
               </w:rPr>
-              <w:t xml:space="preserve">Krishnan </w:t>
-            </w:r>
-            <w:proofErr w:type="spellStart"/>
-            <w:r>
-              <w:rPr>
-                <w:sz w:val="24"/>
-                <w:szCs w:val="24"/>
-              </w:rPr>
-              <w:t>Krishnamoorthy</w:t>
-            </w:r>
-            <w:proofErr w:type="spellEnd"/>
+              <w:t>Krishnan Krishnamoorthy</w:t>
+            </w:r>
           </w:p>
           <w:p>
             <w:pPr>
@@ -2678,15 +2652,8 @@
           <w:szCs w:val="18"/>
         </w:rPr>
       </w:pPr>
-    </w:p>
-    <w:p>
-      <w:pPr>
-        <w:jc w:val="center"/>
-        <w:rPr>
-          <w:sz w:val="18"/>
-          <w:szCs w:val="18"/>
-        </w:rPr>
-      </w:pPr>
+      <w:bookmarkStart w:id="7" w:name="_Toc496188902"/>
+      <w:bookmarkStart w:id="8" w:name="_Toc527373739"/>
     </w:p>
     <w:p>
       <w:pPr>
@@ -2701,248 +2668,25 @@
           <w:noProof/>
         </w:rPr>
       </w:pPr>
-    </w:p>
-    <w:p>
-      <w:pPr>
-        <w:pStyle w:val="Heading3"/>
-        <w:numPr>
-          <w:ilvl w:val="0"/>
-          <w:numId w:val="0"/>
-        </w:numPr>
-        <w:spacing w:before="360" w:after="240"/>
+      <w:r>
         <w:rPr>
           <w:rFonts w:ascii="Times New Roman" w:hAnsi="Times New Roman"/>
           <w:noProof/>
         </w:rPr>
-      </w:pPr>
-      <w:r>
-        <w:rPr>
-          <w:rFonts w:ascii="Times New Roman" w:hAnsi="Times New Roman"/>
-          <w:noProof/>
-        </w:rPr>
+        <w:lastRenderedPageBreak/>
         <mc:AlternateContent>
           <mc:Choice Requires="wps">
             <w:drawing>
-              <wp:anchor distT="0" distB="0" distL="114300" distR="114300" simplePos="0" relativeHeight="251721728" behindDoc="0" locked="0" layoutInCell="1" allowOverlap="1" wp14:anchorId="6E835A3A" wp14:editId="1398052A">
+              <wp:anchor distT="0" distB="0" distL="114300" distR="114300" simplePos="0" relativeHeight="251661312" behindDoc="0" locked="0" layoutInCell="1" allowOverlap="1" wp14:anchorId="073B4004" wp14:editId="071394E0">
                 <wp:simplePos x="0" y="0"/>
-                <wp:positionH relativeFrom="column">
-                  <wp:posOffset>2600325</wp:posOffset>
+                <wp:positionH relativeFrom="margin">
+                  <wp:posOffset>19050</wp:posOffset>
                 </wp:positionH>
                 <wp:positionV relativeFrom="paragraph">
-                  <wp:posOffset>294640</wp:posOffset>
+                  <wp:posOffset>-499091</wp:posOffset>
                 </wp:positionV>
-                <wp:extent cx="1266825" cy="447675"/>
-                <wp:effectExtent l="0" t="0" r="28575" b="28575"/>
-                <wp:wrapNone/>
-                <wp:docPr id="50" name="Rectangle 50"/>
-                <wp:cNvGraphicFramePr/>
-                <a:graphic xmlns:a="http://schemas.openxmlformats.org/drawingml/2006/main">
-                  <a:graphicData uri="http://schemas.microsoft.com/office/word/2010/wordprocessingShape">
-                    <wps:wsp>
-                      <wps:cNvSpPr/>
-                      <wps:spPr>
-                        <a:xfrm>
-                          <a:off x="0" y="0"/>
-                          <a:ext cx="1266825" cy="447675"/>
-                        </a:xfrm>
-                        <a:prstGeom prst="rect">
-                          <a:avLst/>
-                        </a:prstGeom>
-                      </wps:spPr>
-                      <wps:style>
-                        <a:lnRef idx="2">
-                          <a:schemeClr val="accent1">
-                            <a:shade val="50000"/>
-                          </a:schemeClr>
-                        </a:lnRef>
-                        <a:fillRef idx="1">
-                          <a:schemeClr val="accent1"/>
-                        </a:fillRef>
-                        <a:effectRef idx="0">
-                          <a:schemeClr val="accent1"/>
-                        </a:effectRef>
-                        <a:fontRef idx="minor">
-                          <a:schemeClr val="lt1"/>
-                        </a:fontRef>
-                      </wps:style>
-                      <wps:txbx>
-                        <w:txbxContent>
-                          <w:p>
-                            <w:pPr>
-                              <w:jc w:val="center"/>
-                            </w:pPr>
-                            <w:r>
-                              <w:t>Controller</w:t>
-                            </w:r>
-                          </w:p>
-                        </w:txbxContent>
-                      </wps:txbx>
-                      <wps:bodyPr rot="0" spcFirstLastPara="0" vertOverflow="overflow" horzOverflow="overflow" vert="horz" wrap="square" lIns="91440" tIns="45720" rIns="91440" bIns="45720" numCol="1" spcCol="0" rtlCol="0" fromWordArt="0" anchor="ctr" anchorCtr="0" forceAA="0" compatLnSpc="1">
-                        <a:prstTxWarp prst="textNoShape">
-                          <a:avLst/>
-                        </a:prstTxWarp>
-                        <a:noAutofit/>
-                      </wps:bodyPr>
-                    </wps:wsp>
-                  </a:graphicData>
-                </a:graphic>
-                <wp14:sizeRelH relativeFrom="margin">
-                  <wp14:pctWidth>0</wp14:pctWidth>
-                </wp14:sizeRelH>
-                <wp14:sizeRelV relativeFrom="margin">
-                  <wp14:pctHeight>0</wp14:pctHeight>
-                </wp14:sizeRelV>
-              </wp:anchor>
-            </w:drawing>
-          </mc:Choice>
-          <mc:Fallback>
-            <w:pict>
-              <v:rect w14:anchorId="6E835A3A" id="Rectangle 50" o:spid="_x0000_s1026" style="position:absolute;margin-left:204.75pt;margin-top:23.2pt;width:99.75pt;height:35.25pt;z-index:251721728;visibility:visible;mso-wrap-style:square;mso-width-percent:0;mso-height-percent:0;mso-wrap-distance-left:9pt;mso-wrap-distance-top:0;mso-wrap-distance-right:9pt;mso-wrap-distance-bottom:0;mso-position-horizontal:absolute;mso-position-horizontal-relative:text;mso-position-vertical:absolute;mso-position-vertical-relative:text;mso-width-percent:0;mso-height-percent:0;mso-width-relative:margin;mso-height-relative:margin;v-text-anchor:middle" o:gfxdata="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" fillcolor="#4472c4 [3204]" strokecolor="#1f3763 [1604]" strokeweight="1pt">
-                <v:textbox>
-                  <w:txbxContent>
-                    <w:p>
-                      <w:pPr>
-                        <w:jc w:val="center"/>
-                      </w:pPr>
-                      <w:r>
-                        <w:t>Controller</w:t>
-                      </w:r>
-                    </w:p>
-                  </w:txbxContent>
-                </v:textbox>
-              </v:rect>
-            </w:pict>
-          </mc:Fallback>
-        </mc:AlternateContent>
-      </w:r>
-      <w:r>
-        <w:rPr>
-          <w:rFonts w:ascii="Times New Roman" w:hAnsi="Times New Roman"/>
-          <w:noProof/>
-        </w:rPr>
-        <mc:AlternateContent>
-          <mc:Choice Requires="wps">
-            <w:drawing>
-              <wp:anchor distT="0" distB="0" distL="114300" distR="114300" simplePos="0" relativeHeight="251720704" behindDoc="0" locked="0" layoutInCell="1" allowOverlap="1" wp14:anchorId="0C908040" wp14:editId="1E94C88E">
-                <wp:simplePos x="0" y="0"/>
-                <wp:positionH relativeFrom="column">
-                  <wp:posOffset>5161915</wp:posOffset>
-                </wp:positionH>
-                <wp:positionV relativeFrom="paragraph">
-                  <wp:posOffset>304165</wp:posOffset>
-                </wp:positionV>
-                <wp:extent cx="962025" cy="447675"/>
-                <wp:effectExtent l="0" t="0" r="28575" b="28575"/>
-                <wp:wrapNone/>
-                <wp:docPr id="51" name="Rectangle 51"/>
-                <wp:cNvGraphicFramePr/>
-                <a:graphic xmlns:a="http://schemas.openxmlformats.org/drawingml/2006/main">
-                  <a:graphicData uri="http://schemas.microsoft.com/office/word/2010/wordprocessingShape">
-                    <wps:wsp>
-                      <wps:cNvSpPr/>
-                      <wps:spPr>
-                        <a:xfrm>
-                          <a:off x="0" y="0"/>
-                          <a:ext cx="962025" cy="447675"/>
-                        </a:xfrm>
-                        <a:prstGeom prst="rect">
-                          <a:avLst/>
-                        </a:prstGeom>
-                      </wps:spPr>
-                      <wps:style>
-                        <a:lnRef idx="2">
-                          <a:schemeClr val="accent1">
-                            <a:shade val="50000"/>
-                          </a:schemeClr>
-                        </a:lnRef>
-                        <a:fillRef idx="1">
-                          <a:schemeClr val="accent1"/>
-                        </a:fillRef>
-                        <a:effectRef idx="0">
-                          <a:schemeClr val="accent1"/>
-                        </a:effectRef>
-                        <a:fontRef idx="minor">
-                          <a:schemeClr val="lt1"/>
-                        </a:fontRef>
-                      </wps:style>
-                      <wps:txbx>
-                        <w:txbxContent>
-                          <w:p>
-                            <w:pPr>
-                              <w:jc w:val="center"/>
-                            </w:pPr>
-                            <w:r>
-                              <w:t>Entity</w:t>
-                            </w:r>
-                          </w:p>
-                          <w:p>
-                            <w:pPr>
-                              <w:jc w:val="center"/>
-                            </w:pPr>
-                          </w:p>
-                        </w:txbxContent>
-                      </wps:txbx>
-                      <wps:bodyPr rot="0" spcFirstLastPara="0" vertOverflow="overflow" horzOverflow="overflow" vert="horz" wrap="square" lIns="91440" tIns="45720" rIns="91440" bIns="45720" numCol="1" spcCol="0" rtlCol="0" fromWordArt="0" anchor="ctr" anchorCtr="0" forceAA="0" compatLnSpc="1">
-                        <a:prstTxWarp prst="textNoShape">
-                          <a:avLst/>
-                        </a:prstTxWarp>
-                        <a:noAutofit/>
-                      </wps:bodyPr>
-                    </wps:wsp>
-                  </a:graphicData>
-                </a:graphic>
-                <wp14:sizeRelH relativeFrom="margin">
-                  <wp14:pctWidth>0</wp14:pctWidth>
-                </wp14:sizeRelH>
-                <wp14:sizeRelV relativeFrom="margin">
-                  <wp14:pctHeight>0</wp14:pctHeight>
-                </wp14:sizeRelV>
-              </wp:anchor>
-            </w:drawing>
-          </mc:Choice>
-          <mc:Fallback>
-            <w:pict>
-              <v:rect w14:anchorId="0C908040" id="Rectangle 51" o:spid="_x0000_s1027" style="position:absolute;margin-left:406.45pt;margin-top:23.95pt;width:75.75pt;height:35.25pt;z-index:251720704;visibility:visible;mso-wrap-style:square;mso-width-percent:0;mso-height-percent:0;mso-wrap-distance-left:9pt;mso-wrap-distance-top:0;mso-wrap-distance-right:9pt;mso-wrap-distance-bottom:0;mso-position-horizontal:absolute;mso-position-horizontal-relative:text;mso-position-vertical:absolute;mso-position-vertical-relative:text;mso-width-percent:0;mso-height-percent:0;mso-width-relative:margin;mso-height-relative:margin;v-text-anchor:middle" o:gfxdata="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" fillcolor="#4472c4 [3204]" strokecolor="#1f3763 [1604]" strokeweight="1pt">
-                <v:textbox>
-                  <w:txbxContent>
-                    <w:p>
-                      <w:pPr>
-                        <w:jc w:val="center"/>
-                      </w:pPr>
-                      <w:r>
-                        <w:t>Entity</w:t>
-                      </w:r>
-                    </w:p>
-                    <w:p>
-                      <w:pPr>
-                        <w:jc w:val="center"/>
-                      </w:pPr>
-                    </w:p>
-                  </w:txbxContent>
-                </v:textbox>
-              </v:rect>
-            </w:pict>
-          </mc:Fallback>
-        </mc:AlternateContent>
-      </w:r>
-      <w:r>
-        <w:rPr>
-          <w:rFonts w:ascii="Times New Roman" w:hAnsi="Times New Roman"/>
-          <w:noProof/>
-        </w:rPr>
-        <mc:AlternateContent>
-          <mc:Choice Requires="wps">
-            <w:drawing>
-              <wp:anchor distT="0" distB="0" distL="114300" distR="114300" simplePos="0" relativeHeight="251722752" behindDoc="0" locked="0" layoutInCell="1" allowOverlap="1" wp14:anchorId="4CDEB6FE" wp14:editId="171F0C16">
-                <wp:simplePos x="0" y="0"/>
-                <wp:positionH relativeFrom="margin">
-                  <wp:posOffset>-123825</wp:posOffset>
-                </wp:positionH>
-                <wp:positionV relativeFrom="paragraph">
-                  <wp:posOffset>285750</wp:posOffset>
-                </wp:positionV>
-                <wp:extent cx="1133475" cy="457200"/>
-                <wp:effectExtent l="0" t="0" r="28575" b="19050"/>
+                <wp:extent cx="1133475" cy="502501"/>
+                <wp:effectExtent l="0" t="0" r="28575" b="12065"/>
                 <wp:wrapNone/>
                 <wp:docPr id="52" name="Rectangle 52"/>
                 <wp:cNvGraphicFramePr/>
@@ -2953,7 +2697,7 @@
                       <wps:spPr>
                         <a:xfrm>
                           <a:off x="0" y="0"/>
-                          <a:ext cx="1133475" cy="457200"/>
+                          <a:ext cx="1133475" cy="502501"/>
                         </a:xfrm>
                         <a:prstGeom prst="rect">
                           <a:avLst/>
@@ -3007,7 +2751,7 @@
           </mc:Choice>
           <mc:Fallback>
             <w:pict>
-              <v:rect w14:anchorId="4CDEB6FE" id="Rectangle 52" o:spid="_x0000_s1028" style="position:absolute;margin-left:-9.75pt;margin-top:22.5pt;width:89.25pt;height:36pt;z-index:251722752;visibility:visible;mso-wrap-style:square;mso-width-percent:0;mso-height-percent:0;mso-wrap-distance-left:9pt;mso-wrap-distance-top:0;mso-wrap-distance-right:9pt;mso-wrap-distance-bottom:0;mso-position-horizontal:absolute;mso-position-horizontal-relative:margin;mso-position-vertical:absolute;mso-position-vertical-relative:text;mso-width-percent:0;mso-height-percent:0;mso-width-relative:margin;mso-height-relative:margin;v-text-anchor:middle" o:gfxdata="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" fillcolor="#4472c4 [3204]" strokecolor="#1f3763 [1604]" strokeweight="1pt">
+              <v:rect w14:anchorId="073B4004" id="Rectangle 52" o:spid="_x0000_s1026" style="position:absolute;margin-left:1.5pt;margin-top:-39.3pt;width:89.25pt;height:39.55pt;z-index:251661312;visibility:visible;mso-wrap-style:square;mso-width-percent:0;mso-height-percent:0;mso-wrap-distance-left:9pt;mso-wrap-distance-top:0;mso-wrap-distance-right:9pt;mso-wrap-distance-bottom:0;mso-position-horizontal:absolute;mso-position-horizontal-relative:margin;mso-position-vertical:absolute;mso-position-vertical-relative:text;mso-width-percent:0;mso-height-percent:0;mso-width-relative:margin;mso-height-relative:margin;v-text-anchor:middle" o:gfxdata="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" fillcolor="#4472c4 [3204]" strokecolor="#1f3763 [1604]" strokeweight="1pt">
                 <v:textbox>
                   <w:txbxContent>
                     <w:p>
@@ -3026,40 +2770,25 @@
           </mc:Fallback>
         </mc:AlternateContent>
       </w:r>
-    </w:p>
-    <w:p>
-      <w:pPr>
-        <w:pStyle w:val="Heading3"/>
-        <w:numPr>
-          <w:ilvl w:val="0"/>
-          <w:numId w:val="0"/>
-        </w:numPr>
-        <w:spacing w:before="360" w:after="240"/>
+      <w:r>
         <w:rPr>
           <w:rFonts w:ascii="Times New Roman" w:hAnsi="Times New Roman"/>
           <w:i w:val="0"/>
           <w:noProof/>
         </w:rPr>
-      </w:pPr>
-      <w:r>
-        <w:rPr>
-          <w:rFonts w:ascii="Times New Roman" w:hAnsi="Times New Roman"/>
-          <w:i w:val="0"/>
-          <w:noProof/>
-        </w:rPr>
         <mc:AlternateContent>
           <mc:Choice Requires="wps">
             <w:drawing>
-              <wp:anchor distT="0" distB="0" distL="114300" distR="114300" simplePos="0" relativeHeight="251743232" behindDoc="0" locked="0" layoutInCell="1" allowOverlap="1" wp14:anchorId="42D2A6EA" wp14:editId="5BEC7DB7">
+              <wp:anchor distT="0" distB="0" distL="114300" distR="114300" simplePos="0" relativeHeight="251681792" behindDoc="0" locked="0" layoutInCell="1" allowOverlap="1" wp14:anchorId="15430A6D" wp14:editId="47F3C227">
                 <wp:simplePos x="0" y="0"/>
                 <wp:positionH relativeFrom="column">
                   <wp:posOffset>5010150</wp:posOffset>
                 </wp:positionH>
                 <wp:positionV relativeFrom="paragraph">
-                  <wp:posOffset>390525</wp:posOffset>
+                  <wp:posOffset>-19050</wp:posOffset>
                 </wp:positionV>
-                <wp:extent cx="1323975" cy="3667125"/>
-                <wp:effectExtent l="0" t="0" r="28575" b="28575"/>
+                <wp:extent cx="1323975" cy="4057650"/>
+                <wp:effectExtent l="0" t="0" r="28575" b="19050"/>
                 <wp:wrapNone/>
                 <wp:docPr id="54" name="Rectangle 54"/>
                 <wp:cNvGraphicFramePr/>
@@ -3070,7 +2799,7 @@
                       <wps:spPr>
                         <a:xfrm>
                           <a:off x="0" y="0"/>
-                          <a:ext cx="1323975" cy="3667125"/>
+                          <a:ext cx="1323975" cy="4057650"/>
                         </a:xfrm>
                         <a:prstGeom prst="rect">
                           <a:avLst/>
@@ -3120,26 +2849,587 @@
           </mc:Choice>
           <mc:Fallback>
             <w:pict>
-              <v:rect w14:anchorId="2A00460E" id="Rectangle 54" o:spid="_x0000_s1026" style="position:absolute;margin-left:394.5pt;margin-top:30.75pt;width:104.25pt;height:288.75pt;z-index:251743232;visibility:visible;mso-wrap-style:square;mso-width-percent:0;mso-height-percent:0;mso-wrap-distance-left:9pt;mso-wrap-distance-top:0;mso-wrap-distance-right:9pt;mso-wrap-distance-bottom:0;mso-position-horizontal:absolute;mso-position-horizontal-relative:text;mso-position-vertical:absolute;mso-position-vertical-relative:text;mso-width-percent:0;mso-height-percent:0;mso-width-relative:margin;mso-height-relative:margin;v-text-anchor:middle" o:gfxdata="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" filled="f" strokecolor="#2f5496 [2404]" strokeweight="1pt"/>
+              <v:rect w14:anchorId="35E4FDAE" id="Rectangle 54" o:spid="_x0000_s1026" style="position:absolute;margin-left:394.5pt;margin-top:-1.5pt;width:104.25pt;height:319.5pt;z-index:251681792;visibility:visible;mso-wrap-style:square;mso-width-percent:0;mso-height-percent:0;mso-wrap-distance-left:9pt;mso-wrap-distance-top:0;mso-wrap-distance-right:9pt;mso-wrap-distance-bottom:0;mso-position-horizontal:absolute;mso-position-horizontal-relative:text;mso-position-vertical:absolute;mso-position-vertical-relative:text;mso-width-percent:0;mso-height-percent:0;mso-width-relative:margin;mso-height-relative:margin;v-text-anchor:middle" o:gfxdata="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" filled="f" strokecolor="#2f5496 [2404]" strokeweight="1pt"/>
             </w:pict>
           </mc:Fallback>
         </mc:AlternateContent>
       </w:r>
       <w:r>
         <w:rPr>
-          <w:rFonts w:ascii="Times New Roman" w:hAnsi="Times New Roman"/>
           <w:noProof/>
         </w:rPr>
         <mc:AlternateContent>
           <mc:Choice Requires="wps">
             <w:drawing>
-              <wp:anchor distT="0" distB="0" distL="114300" distR="114300" simplePos="0" relativeHeight="251727872" behindDoc="0" locked="0" layoutInCell="1" allowOverlap="1" wp14:anchorId="6CED9DE4" wp14:editId="72CF2B43">
+              <wp:anchor distT="0" distB="0" distL="114300" distR="114300" simplePos="0" relativeHeight="251662336" behindDoc="0" locked="0" layoutInCell="1" allowOverlap="1" wp14:anchorId="6D6C21BD" wp14:editId="68574C1D">
+                <wp:simplePos x="0" y="0"/>
+                <wp:positionH relativeFrom="column">
+                  <wp:posOffset>5238750</wp:posOffset>
+                </wp:positionH>
+                <wp:positionV relativeFrom="paragraph">
+                  <wp:posOffset>142875</wp:posOffset>
+                </wp:positionV>
+                <wp:extent cx="885825" cy="447675"/>
+                <wp:effectExtent l="0" t="0" r="28575" b="28575"/>
+                <wp:wrapNone/>
+                <wp:docPr id="62" name="Rectangle: Rounded Corners 62"/>
+                <wp:cNvGraphicFramePr/>
+                <a:graphic xmlns:a="http://schemas.openxmlformats.org/drawingml/2006/main">
+                  <a:graphicData uri="http://schemas.microsoft.com/office/word/2010/wordprocessingShape">
+                    <wps:wsp>
+                      <wps:cNvSpPr/>
+                      <wps:spPr>
+                        <a:xfrm>
+                          <a:off x="0" y="0"/>
+                          <a:ext cx="885825" cy="447675"/>
+                        </a:xfrm>
+                        <a:prstGeom prst="roundRect">
+                          <a:avLst/>
+                        </a:prstGeom>
+                      </wps:spPr>
+                      <wps:style>
+                        <a:lnRef idx="2">
+                          <a:schemeClr val="accent1">
+                            <a:shade val="50000"/>
+                          </a:schemeClr>
+                        </a:lnRef>
+                        <a:fillRef idx="1">
+                          <a:schemeClr val="accent1"/>
+                        </a:fillRef>
+                        <a:effectRef idx="0">
+                          <a:schemeClr val="accent1"/>
+                        </a:effectRef>
+                        <a:fontRef idx="minor">
+                          <a:schemeClr val="lt1"/>
+                        </a:fontRef>
+                      </wps:style>
+                      <wps:txbx>
+                        <w:txbxContent>
+                          <w:p>
+                            <w:pPr>
+                              <w:jc w:val="center"/>
+                            </w:pPr>
+                            <w:r>
+                              <w:t>Continent</w:t>
+                            </w:r>
+                          </w:p>
+                        </w:txbxContent>
+                      </wps:txbx>
+                      <wps:bodyPr rot="0" spcFirstLastPara="0" vertOverflow="overflow" horzOverflow="overflow" vert="horz" wrap="square" lIns="91440" tIns="45720" rIns="91440" bIns="45720" numCol="1" spcCol="0" rtlCol="0" fromWordArt="0" anchor="ctr" anchorCtr="0" forceAA="0" compatLnSpc="1">
+                        <a:prstTxWarp prst="textNoShape">
+                          <a:avLst/>
+                        </a:prstTxWarp>
+                        <a:noAutofit/>
+                      </wps:bodyPr>
+                    </wps:wsp>
+                  </a:graphicData>
+                </a:graphic>
+                <wp14:sizeRelH relativeFrom="margin">
+                  <wp14:pctWidth>0</wp14:pctWidth>
+                </wp14:sizeRelH>
+              </wp:anchor>
+            </w:drawing>
+          </mc:Choice>
+          <mc:Fallback>
+            <w:pict>
+              <v:roundrect w14:anchorId="6D6C21BD" id="Rectangle: Rounded Corners 62" o:spid="_x0000_s1027" style="position:absolute;margin-left:412.5pt;margin-top:11.25pt;width:69.75pt;height:35.25pt;z-index:251662336;visibility:visible;mso-wrap-style:square;mso-width-percent:0;mso-wrap-distance-left:9pt;mso-wrap-distance-top:0;mso-wrap-distance-right:9pt;mso-wrap-distance-bottom:0;mso-position-horizontal:absolute;mso-position-horizontal-relative:text;mso-position-vertical:absolute;mso-position-vertical-relative:text;mso-width-percent:0;mso-width-relative:margin;v-text-anchor:middle" arcsize="10923f" o:gfxdata="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" fillcolor="#4472c4 [3204]" strokecolor="#1f3763 [1604]" strokeweight="1pt">
+                <v:stroke joinstyle="miter"/>
+                <v:textbox>
+                  <w:txbxContent>
+                    <w:p>
+                      <w:pPr>
+                        <w:jc w:val="center"/>
+                      </w:pPr>
+                      <w:r>
+                        <w:t>Continent</w:t>
+                      </w:r>
+                    </w:p>
+                  </w:txbxContent>
+                </v:textbox>
+              </v:roundrect>
+            </w:pict>
+          </mc:Fallback>
+        </mc:AlternateContent>
+      </w:r>
+      <w:r>
+        <w:rPr>
+          <w:rFonts w:ascii="Times New Roman" w:hAnsi="Times New Roman"/>
+          <w:noProof/>
+        </w:rPr>
+        <mc:AlternateContent>
+          <mc:Choice Requires="wps">
+            <w:drawing>
+              <wp:anchor distT="0" distB="0" distL="114300" distR="114300" simplePos="0" relativeHeight="251683840" behindDoc="0" locked="0" layoutInCell="1" allowOverlap="1" wp14:anchorId="780FE97F" wp14:editId="157D9BBC">
+                <wp:simplePos x="0" y="0"/>
+                <wp:positionH relativeFrom="column">
+                  <wp:posOffset>2428876</wp:posOffset>
+                </wp:positionH>
+                <wp:positionV relativeFrom="paragraph">
+                  <wp:posOffset>-9525</wp:posOffset>
+                </wp:positionV>
+                <wp:extent cx="1504950" cy="4105275"/>
+                <wp:effectExtent l="0" t="0" r="19050" b="28575"/>
+                <wp:wrapNone/>
+                <wp:docPr id="53" name="Rectangle 53"/>
+                <wp:cNvGraphicFramePr/>
+                <a:graphic xmlns:a="http://schemas.openxmlformats.org/drawingml/2006/main">
+                  <a:graphicData uri="http://schemas.microsoft.com/office/word/2010/wordprocessingShape">
+                    <wps:wsp>
+                      <wps:cNvSpPr/>
+                      <wps:spPr>
+                        <a:xfrm>
+                          <a:off x="0" y="0"/>
+                          <a:ext cx="1504950" cy="4105275"/>
+                        </a:xfrm>
+                        <a:prstGeom prst="rect">
+                          <a:avLst/>
+                        </a:prstGeom>
+                        <a:noFill/>
+                        <a:ln>
+                          <a:solidFill>
+                            <a:schemeClr val="accent1">
+                              <a:lumMod val="75000"/>
+                            </a:schemeClr>
+                          </a:solidFill>
+                        </a:ln>
+                      </wps:spPr>
+                      <wps:style>
+                        <a:lnRef idx="2">
+                          <a:schemeClr val="accent1">
+                            <a:shade val="50000"/>
+                          </a:schemeClr>
+                        </a:lnRef>
+                        <a:fillRef idx="1">
+                          <a:schemeClr val="accent1"/>
+                        </a:fillRef>
+                        <a:effectRef idx="0">
+                          <a:schemeClr val="accent1"/>
+                        </a:effectRef>
+                        <a:fontRef idx="minor">
+                          <a:schemeClr val="lt1"/>
+                        </a:fontRef>
+                      </wps:style>
+                      <wps:bodyPr rot="0" spcFirstLastPara="0" vertOverflow="overflow" horzOverflow="overflow" vert="horz" wrap="square" lIns="91440" tIns="45720" rIns="91440" bIns="45720" numCol="1" spcCol="0" rtlCol="0" fromWordArt="0" anchor="ctr" anchorCtr="0" forceAA="0" compatLnSpc="1">
+                        <a:prstTxWarp prst="textNoShape">
+                          <a:avLst/>
+                        </a:prstTxWarp>
+                        <a:noAutofit/>
+                      </wps:bodyPr>
+                    </wps:wsp>
+                  </a:graphicData>
+                </a:graphic>
+                <wp14:sizeRelH relativeFrom="margin">
+                  <wp14:pctWidth>0</wp14:pctWidth>
+                </wp14:sizeRelH>
+                <wp14:sizeRelV relativeFrom="margin">
+                  <wp14:pctHeight>0</wp14:pctHeight>
+                </wp14:sizeRelV>
+              </wp:anchor>
+            </w:drawing>
+          </mc:Choice>
+          <mc:Fallback>
+            <w:pict>
+              <v:rect w14:anchorId="566B8516" id="Rectangle 53" o:spid="_x0000_s1026" style="position:absolute;margin-left:191.25pt;margin-top:-.75pt;width:118.5pt;height:323.25pt;z-index:251683840;visibility:visible;mso-wrap-style:square;mso-width-percent:0;mso-height-percent:0;mso-wrap-distance-left:9pt;mso-wrap-distance-top:0;mso-wrap-distance-right:9pt;mso-wrap-distance-bottom:0;mso-position-horizontal:absolute;mso-position-horizontal-relative:text;mso-position-vertical:absolute;mso-position-vertical-relative:text;mso-width-percent:0;mso-height-percent:0;mso-width-relative:margin;mso-height-relative:margin;v-text-anchor:middle" o:gfxdata="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" filled="f" strokecolor="#2f5496 [2404]" strokeweight="1pt"/>
+            </w:pict>
+          </mc:Fallback>
+        </mc:AlternateContent>
+      </w:r>
+      <w:r>
+        <w:rPr>
+          <w:rFonts w:ascii="Times New Roman" w:hAnsi="Times New Roman"/>
+          <w:noProof/>
+        </w:rPr>
+        <mc:AlternateContent>
+          <mc:Choice Requires="wps">
+            <w:drawing>
+              <wp:anchor distT="0" distB="0" distL="114300" distR="114300" simplePos="0" relativeHeight="251659264" behindDoc="0" locked="0" layoutInCell="1" allowOverlap="1" wp14:anchorId="0ECC32AC" wp14:editId="4AC0ACE0">
+                <wp:simplePos x="0" y="0"/>
+                <wp:positionH relativeFrom="column">
+                  <wp:posOffset>5161915</wp:posOffset>
+                </wp:positionH>
+                <wp:positionV relativeFrom="paragraph">
+                  <wp:posOffset>-553085</wp:posOffset>
+                </wp:positionV>
+                <wp:extent cx="962025" cy="447675"/>
+                <wp:effectExtent l="0" t="0" r="28575" b="28575"/>
+                <wp:wrapNone/>
+                <wp:docPr id="51" name="Rectangle 51"/>
+                <wp:cNvGraphicFramePr/>
+                <a:graphic xmlns:a="http://schemas.openxmlformats.org/drawingml/2006/main">
+                  <a:graphicData uri="http://schemas.microsoft.com/office/word/2010/wordprocessingShape">
+                    <wps:wsp>
+                      <wps:cNvSpPr/>
+                      <wps:spPr>
+                        <a:xfrm>
+                          <a:off x="0" y="0"/>
+                          <a:ext cx="962025" cy="447675"/>
+                        </a:xfrm>
+                        <a:prstGeom prst="rect">
+                          <a:avLst/>
+                        </a:prstGeom>
+                      </wps:spPr>
+                      <wps:style>
+                        <a:lnRef idx="2">
+                          <a:schemeClr val="accent1">
+                            <a:shade val="50000"/>
+                          </a:schemeClr>
+                        </a:lnRef>
+                        <a:fillRef idx="1">
+                          <a:schemeClr val="accent1"/>
+                        </a:fillRef>
+                        <a:effectRef idx="0">
+                          <a:schemeClr val="accent1"/>
+                        </a:effectRef>
+                        <a:fontRef idx="minor">
+                          <a:schemeClr val="lt1"/>
+                        </a:fontRef>
+                      </wps:style>
+                      <wps:txbx>
+                        <w:txbxContent>
+                          <w:p>
+                            <w:pPr>
+                              <w:jc w:val="center"/>
+                            </w:pPr>
+                            <w:r>
+                              <w:t>Risk Game Entity</w:t>
+                            </w:r>
+                          </w:p>
+                        </w:txbxContent>
+                      </wps:txbx>
+                      <wps:bodyPr rot="0" spcFirstLastPara="0" vertOverflow="overflow" horzOverflow="overflow" vert="horz" wrap="square" lIns="91440" tIns="45720" rIns="91440" bIns="45720" numCol="1" spcCol="0" rtlCol="0" fromWordArt="0" anchor="ctr" anchorCtr="0" forceAA="0" compatLnSpc="1">
+                        <a:prstTxWarp prst="textNoShape">
+                          <a:avLst/>
+                        </a:prstTxWarp>
+                        <a:noAutofit/>
+                      </wps:bodyPr>
+                    </wps:wsp>
+                  </a:graphicData>
+                </a:graphic>
+                <wp14:sizeRelH relativeFrom="margin">
+                  <wp14:pctWidth>0</wp14:pctWidth>
+                </wp14:sizeRelH>
+                <wp14:sizeRelV relativeFrom="margin">
+                  <wp14:pctHeight>0</wp14:pctHeight>
+                </wp14:sizeRelV>
+              </wp:anchor>
+            </w:drawing>
+          </mc:Choice>
+          <mc:Fallback>
+            <w:pict>
+              <v:rect w14:anchorId="0ECC32AC" id="Rectangle 51" o:spid="_x0000_s1028" style="position:absolute;margin-left:406.45pt;margin-top:-43.55pt;width:75.75pt;height:35.25pt;z-index:251659264;visibility:visible;mso-wrap-style:square;mso-width-percent:0;mso-height-percent:0;mso-wrap-distance-left:9pt;mso-wrap-distance-top:0;mso-wrap-distance-right:9pt;mso-wrap-distance-bottom:0;mso-position-horizontal:absolute;mso-position-horizontal-relative:text;mso-position-vertical:absolute;mso-position-vertical-relative:text;mso-width-percent:0;mso-height-percent:0;mso-width-relative:margin;mso-height-relative:margin;v-text-anchor:middle" o:gfxdata="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" fillcolor="#4472c4 [3204]" strokecolor="#1f3763 [1604]" strokeweight="1pt">
+                <v:textbox>
+                  <w:txbxContent>
+                    <w:p>
+                      <w:pPr>
+                        <w:jc w:val="center"/>
+                      </w:pPr>
+                      <w:r>
+                        <w:t>Risk Game Entity</w:t>
+                      </w:r>
+                    </w:p>
+                  </w:txbxContent>
+                </v:textbox>
+              </v:rect>
+            </w:pict>
+          </mc:Fallback>
+        </mc:AlternateContent>
+      </w:r>
+      <w:r>
+        <w:rPr>
+          <w:rFonts w:ascii="Times New Roman" w:hAnsi="Times New Roman"/>
+          <w:noProof/>
+        </w:rPr>
+        <mc:AlternateContent>
+          <mc:Choice Requires="wps">
+            <w:drawing>
+              <wp:anchor distT="0" distB="0" distL="114300" distR="114300" simplePos="0" relativeHeight="251660288" behindDoc="0" locked="0" layoutInCell="1" allowOverlap="1" wp14:anchorId="5CB4F6A6" wp14:editId="25672003">
+                <wp:simplePos x="0" y="0"/>
+                <wp:positionH relativeFrom="column">
+                  <wp:posOffset>2524125</wp:posOffset>
+                </wp:positionH>
+                <wp:positionV relativeFrom="paragraph">
+                  <wp:posOffset>-524510</wp:posOffset>
+                </wp:positionV>
+                <wp:extent cx="1266825" cy="447675"/>
+                <wp:effectExtent l="0" t="0" r="28575" b="28575"/>
+                <wp:wrapNone/>
+                <wp:docPr id="50" name="Rectangle 50"/>
+                <wp:cNvGraphicFramePr/>
+                <a:graphic xmlns:a="http://schemas.openxmlformats.org/drawingml/2006/main">
+                  <a:graphicData uri="http://schemas.microsoft.com/office/word/2010/wordprocessingShape">
+                    <wps:wsp>
+                      <wps:cNvSpPr/>
+                      <wps:spPr>
+                        <a:xfrm>
+                          <a:off x="0" y="0"/>
+                          <a:ext cx="1266825" cy="447675"/>
+                        </a:xfrm>
+                        <a:prstGeom prst="rect">
+                          <a:avLst/>
+                        </a:prstGeom>
+                      </wps:spPr>
+                      <wps:style>
+                        <a:lnRef idx="2">
+                          <a:schemeClr val="accent1">
+                            <a:shade val="50000"/>
+                          </a:schemeClr>
+                        </a:lnRef>
+                        <a:fillRef idx="1">
+                          <a:schemeClr val="accent1"/>
+                        </a:fillRef>
+                        <a:effectRef idx="0">
+                          <a:schemeClr val="accent1"/>
+                        </a:effectRef>
+                        <a:fontRef idx="minor">
+                          <a:schemeClr val="lt1"/>
+                        </a:fontRef>
+                      </wps:style>
+                      <wps:txbx>
+                        <w:txbxContent>
+                          <w:p>
+                            <w:pPr>
+                              <w:jc w:val="center"/>
+                            </w:pPr>
+                            <w:r>
+                              <w:t>Risk Game Controller</w:t>
+                            </w:r>
+                          </w:p>
+                        </w:txbxContent>
+                      </wps:txbx>
+                      <wps:bodyPr rot="0" spcFirstLastPara="0" vertOverflow="overflow" horzOverflow="overflow" vert="horz" wrap="square" lIns="91440" tIns="45720" rIns="91440" bIns="45720" numCol="1" spcCol="0" rtlCol="0" fromWordArt="0" anchor="ctr" anchorCtr="0" forceAA="0" compatLnSpc="1">
+                        <a:prstTxWarp prst="textNoShape">
+                          <a:avLst/>
+                        </a:prstTxWarp>
+                        <a:noAutofit/>
+                      </wps:bodyPr>
+                    </wps:wsp>
+                  </a:graphicData>
+                </a:graphic>
+                <wp14:sizeRelH relativeFrom="margin">
+                  <wp14:pctWidth>0</wp14:pctWidth>
+                </wp14:sizeRelH>
+                <wp14:sizeRelV relativeFrom="margin">
+                  <wp14:pctHeight>0</wp14:pctHeight>
+                </wp14:sizeRelV>
+              </wp:anchor>
+            </w:drawing>
+          </mc:Choice>
+          <mc:Fallback>
+            <w:pict>
+              <v:rect w14:anchorId="5CB4F6A6" id="Rectangle 50" o:spid="_x0000_s1029" style="position:absolute;margin-left:198.75pt;margin-top:-41.3pt;width:99.75pt;height:35.25pt;z-index:251660288;visibility:visible;mso-wrap-style:square;mso-width-percent:0;mso-height-percent:0;mso-wrap-distance-left:9pt;mso-wrap-distance-top:0;mso-wrap-distance-right:9pt;mso-wrap-distance-bottom:0;mso-position-horizontal:absolute;mso-position-horizontal-relative:text;mso-position-vertical:absolute;mso-position-vertical-relative:text;mso-width-percent:0;mso-height-percent:0;mso-width-relative:margin;mso-height-relative:margin;v-text-anchor:middle" o:gfxdata="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" fillcolor="#4472c4 [3204]" strokecolor="#1f3763 [1604]" strokeweight="1pt">
+                <v:textbox>
+                  <w:txbxContent>
+                    <w:p>
+                      <w:pPr>
+                        <w:jc w:val="center"/>
+                      </w:pPr>
+                      <w:r>
+                        <w:t>Risk Game Controller</w:t>
+                      </w:r>
+                    </w:p>
+                  </w:txbxContent>
+                </v:textbox>
+              </v:rect>
+            </w:pict>
+          </mc:Fallback>
+        </mc:AlternateContent>
+      </w:r>
+      <w:r>
+        <w:rPr>
+          <w:rFonts w:ascii="Times New Roman" w:hAnsi="Times New Roman"/>
+          <w:i w:val="0"/>
+          <w:noProof/>
+        </w:rPr>
+        <mc:AlternateContent>
+          <mc:Choice Requires="wps">
+            <w:drawing>
+              <wp:anchor distT="0" distB="0" distL="114300" distR="114300" simplePos="0" relativeHeight="251682816" behindDoc="0" locked="0" layoutInCell="1" allowOverlap="1" wp14:anchorId="0043E78A" wp14:editId="48164172">
+                <wp:simplePos x="0" y="0"/>
+                <wp:positionH relativeFrom="column">
+                  <wp:posOffset>-219075</wp:posOffset>
+                </wp:positionH>
+                <wp:positionV relativeFrom="paragraph">
+                  <wp:posOffset>38101</wp:posOffset>
+                </wp:positionV>
+                <wp:extent cx="1590675" cy="4095750"/>
+                <wp:effectExtent l="0" t="0" r="28575" b="19050"/>
+                <wp:wrapNone/>
+                <wp:docPr id="56" name="Rectangle 56"/>
+                <wp:cNvGraphicFramePr/>
+                <a:graphic xmlns:a="http://schemas.openxmlformats.org/drawingml/2006/main">
+                  <a:graphicData uri="http://schemas.microsoft.com/office/word/2010/wordprocessingShape">
+                    <wps:wsp>
+                      <wps:cNvSpPr/>
+                      <wps:spPr>
+                        <a:xfrm>
+                          <a:off x="0" y="0"/>
+                          <a:ext cx="1590675" cy="4095750"/>
+                        </a:xfrm>
+                        <a:prstGeom prst="rect">
+                          <a:avLst/>
+                        </a:prstGeom>
+                        <a:noFill/>
+                        <a:ln>
+                          <a:solidFill>
+                            <a:schemeClr val="accent1">
+                              <a:lumMod val="75000"/>
+                            </a:schemeClr>
+                          </a:solidFill>
+                        </a:ln>
+                      </wps:spPr>
+                      <wps:style>
+                        <a:lnRef idx="2">
+                          <a:schemeClr val="accent1">
+                            <a:shade val="50000"/>
+                          </a:schemeClr>
+                        </a:lnRef>
+                        <a:fillRef idx="1">
+                          <a:schemeClr val="accent1"/>
+                        </a:fillRef>
+                        <a:effectRef idx="0">
+                          <a:schemeClr val="accent1"/>
+                        </a:effectRef>
+                        <a:fontRef idx="minor">
+                          <a:schemeClr val="lt1"/>
+                        </a:fontRef>
+                      </wps:style>
+                      <wps:bodyPr rot="0" spcFirstLastPara="0" vertOverflow="overflow" horzOverflow="overflow" vert="horz" wrap="square" lIns="91440" tIns="45720" rIns="91440" bIns="45720" numCol="1" spcCol="0" rtlCol="0" fromWordArt="0" anchor="ctr" anchorCtr="0" forceAA="0" compatLnSpc="1">
+                        <a:prstTxWarp prst="textNoShape">
+                          <a:avLst/>
+                        </a:prstTxWarp>
+                        <a:noAutofit/>
+                      </wps:bodyPr>
+                    </wps:wsp>
+                  </a:graphicData>
+                </a:graphic>
+                <wp14:sizeRelH relativeFrom="margin">
+                  <wp14:pctWidth>0</wp14:pctWidth>
+                </wp14:sizeRelH>
+                <wp14:sizeRelV relativeFrom="margin">
+                  <wp14:pctHeight>0</wp14:pctHeight>
+                </wp14:sizeRelV>
+              </wp:anchor>
+            </w:drawing>
+          </mc:Choice>
+          <mc:Fallback>
+            <w:pict>
+              <v:rect w14:anchorId="63D5CEA8" id="Rectangle 56" o:spid="_x0000_s1026" style="position:absolute;margin-left:-17.25pt;margin-top:3pt;width:125.25pt;height:322.5pt;z-index:251682816;visibility:visible;mso-wrap-style:square;mso-width-percent:0;mso-height-percent:0;mso-wrap-distance-left:9pt;mso-wrap-distance-top:0;mso-wrap-distance-right:9pt;mso-wrap-distance-bottom:0;mso-position-horizontal:absolute;mso-position-horizontal-relative:text;mso-position-vertical:absolute;mso-position-vertical-relative:text;mso-width-percent:0;mso-height-percent:0;mso-width-relative:margin;mso-height-relative:margin;v-text-anchor:middle" o:gfxdata="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" filled="f" strokecolor="#2f5496 [2404]" strokeweight="1pt"/>
+            </w:pict>
+          </mc:Fallback>
+        </mc:AlternateContent>
+      </w:r>
+      <w:r>
+        <w:rPr>
+          <w:noProof/>
+        </w:rPr>
+        <mc:AlternateContent>
+          <mc:Choice Requires="wps">
+            <w:drawing>
+              <wp:anchor distT="0" distB="0" distL="114300" distR="114300" simplePos="0" relativeHeight="251667456" behindDoc="0" locked="0" layoutInCell="1" allowOverlap="1" wp14:anchorId="18D9819E" wp14:editId="6B4E4C09">
+                <wp:simplePos x="0" y="0"/>
+                <wp:positionH relativeFrom="column">
+                  <wp:posOffset>2714625</wp:posOffset>
+                </wp:positionH>
+                <wp:positionV relativeFrom="paragraph">
+                  <wp:posOffset>190500</wp:posOffset>
+                </wp:positionV>
+                <wp:extent cx="1009650" cy="447675"/>
+                <wp:effectExtent l="0" t="0" r="19050" b="28575"/>
+                <wp:wrapNone/>
+                <wp:docPr id="61" name="Rectangle: Rounded Corners 61"/>
+                <wp:cNvGraphicFramePr/>
+                <a:graphic xmlns:a="http://schemas.openxmlformats.org/drawingml/2006/main">
+                  <a:graphicData uri="http://schemas.microsoft.com/office/word/2010/wordprocessingShape">
+                    <wps:wsp>
+                      <wps:cNvSpPr/>
+                      <wps:spPr>
+                        <a:xfrm>
+                          <a:off x="0" y="0"/>
+                          <a:ext cx="1009650" cy="447675"/>
+                        </a:xfrm>
+                        <a:prstGeom prst="roundRect">
+                          <a:avLst/>
+                        </a:prstGeom>
+                      </wps:spPr>
+                      <wps:style>
+                        <a:lnRef idx="2">
+                          <a:schemeClr val="accent1">
+                            <a:shade val="50000"/>
+                          </a:schemeClr>
+                        </a:lnRef>
+                        <a:fillRef idx="1">
+                          <a:schemeClr val="accent1"/>
+                        </a:fillRef>
+                        <a:effectRef idx="0">
+                          <a:schemeClr val="accent1"/>
+                        </a:effectRef>
+                        <a:fontRef idx="minor">
+                          <a:schemeClr val="lt1"/>
+                        </a:fontRef>
+                      </wps:style>
+                      <wps:txbx>
+                        <w:txbxContent>
+                          <w:p>
+                            <w:pPr>
+                              <w:jc w:val="center"/>
+                            </w:pPr>
+                            <w:r>
+                              <w:t>Map Redactor Controller</w:t>
+                            </w:r>
+                          </w:p>
+                        </w:txbxContent>
+                      </wps:txbx>
+                      <wps:bodyPr rot="0" spcFirstLastPara="0" vertOverflow="overflow" horzOverflow="overflow" vert="horz" wrap="square" lIns="91440" tIns="45720" rIns="91440" bIns="45720" numCol="1" spcCol="0" rtlCol="0" fromWordArt="0" anchor="ctr" anchorCtr="0" forceAA="0" compatLnSpc="1">
+                        <a:prstTxWarp prst="textNoShape">
+                          <a:avLst/>
+                        </a:prstTxWarp>
+                        <a:noAutofit/>
+                      </wps:bodyPr>
+                    </wps:wsp>
+                  </a:graphicData>
+                </a:graphic>
+                <wp14:sizeRelH relativeFrom="margin">
+                  <wp14:pctWidth>0</wp14:pctWidth>
+                </wp14:sizeRelH>
+              </wp:anchor>
+            </w:drawing>
+          </mc:Choice>
+          <mc:Fallback>
+            <w:pict>
+              <v:roundrect w14:anchorId="18D9819E" id="Rectangle: Rounded Corners 61" o:spid="_x0000_s1030" style="position:absolute;margin-left:213.75pt;margin-top:15pt;width:79.5pt;height:35.25pt;z-index:251667456;visibility:visible;mso-wrap-style:square;mso-width-percent:0;mso-wrap-distance-left:9pt;mso-wrap-distance-top:0;mso-wrap-distance-right:9pt;mso-wrap-distance-bottom:0;mso-position-horizontal:absolute;mso-position-horizontal-relative:text;mso-position-vertical:absolute;mso-position-vertical-relative:text;mso-width-percent:0;mso-width-relative:margin;v-text-anchor:middle" arcsize="10923f" o:gfxdata="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" fillcolor="#4472c4 [3204]" strokecolor="#1f3763 [1604]" strokeweight="1pt">
+                <v:stroke joinstyle="miter"/>
+                <v:textbox>
+                  <w:txbxContent>
+                    <w:p>
+                      <w:pPr>
+                        <w:jc w:val="center"/>
+                      </w:pPr>
+                      <w:r>
+                        <w:t>Map Redactor Controller</w:t>
+                      </w:r>
+                    </w:p>
+                  </w:txbxContent>
+                </v:textbox>
+              </v:roundrect>
+            </w:pict>
+          </mc:Fallback>
+        </mc:AlternateContent>
+      </w:r>
+      <w:r>
+        <w:rPr>
+          <w:rFonts w:ascii="Times New Roman" w:hAnsi="Times New Roman"/>
+          <w:noProof/>
+        </w:rPr>
+        <mc:AlternateContent>
+          <mc:Choice Requires="wps">
+            <w:drawing>
+              <wp:anchor distT="0" distB="0" distL="114300" distR="114300" simplePos="0" relativeHeight="251666432" behindDoc="0" locked="0" layoutInCell="1" allowOverlap="1" wp14:anchorId="35C7D39B" wp14:editId="4E0DAF29">
                 <wp:simplePos x="0" y="0"/>
                 <wp:positionH relativeFrom="column">
                   <wp:posOffset>38100</wp:posOffset>
                 </wp:positionH>
                 <wp:positionV relativeFrom="paragraph">
-                  <wp:posOffset>676275</wp:posOffset>
+                  <wp:posOffset>190500</wp:posOffset>
                 </wp:positionV>
                 <wp:extent cx="1104900" cy="447675"/>
                 <wp:effectExtent l="0" t="0" r="19050" b="28575"/>
@@ -3204,7 +3494,7 @@
           </mc:Choice>
           <mc:Fallback>
             <w:pict>
-              <v:roundrect w14:anchorId="6CED9DE4" id="Rectangle: Rounded Corners 55" o:spid="_x0000_s1029" style="position:absolute;margin-left:3pt;margin-top:53.25pt;width:87pt;height:35.25pt;z-index:251727872;visibility:visible;mso-wrap-style:square;mso-width-percent:0;mso-wrap-distance-left:9pt;mso-wrap-distance-top:0;mso-wrap-distance-right:9pt;mso-wrap-distance-bottom:0;mso-position-horizontal:absolute;mso-position-horizontal-relative:text;mso-position-vertical:absolute;mso-position-vertical-relative:text;mso-width-percent:0;mso-width-relative:margin;v-text-anchor:middle" arcsize="10923f" o:gfxdata="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" fillcolor="#4472c4 [3204]" strokecolor="#1f3763 [1604]" strokeweight="1pt">
+              <v:roundrect w14:anchorId="35C7D39B" id="Rectangle: Rounded Corners 55" o:spid="_x0000_s1031" style="position:absolute;margin-left:3pt;margin-top:15pt;width:87pt;height:35.25pt;z-index:251666432;visibility:visible;mso-wrap-style:square;mso-width-percent:0;mso-wrap-distance-left:9pt;mso-wrap-distance-top:0;mso-wrap-distance-right:9pt;mso-wrap-distance-bottom:0;mso-position-horizontal:absolute;mso-position-horizontal-relative:text;mso-position-vertical:absolute;mso-position-vertical-relative:text;mso-width-percent:0;mso-width-relative:margin;v-text-anchor:middle" arcsize="10923f" o:gfxdata="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" fillcolor="#4472c4 [3204]" strokecolor="#1f3763 [1604]" strokeweight="1pt">
                 <v:stroke joinstyle="miter"/>
                 <v:textbox>
                   <w:txbxContent>
@@ -3223,482 +3513,34 @@
           </mc:Fallback>
         </mc:AlternateContent>
       </w:r>
+    </w:p>
+    <w:p>
+      <w:pPr>
+        <w:pStyle w:val="Heading3"/>
+        <w:numPr>
+          <w:ilvl w:val="0"/>
+          <w:numId w:val="0"/>
+        </w:numPr>
+        <w:spacing w:before="360" w:after="240"/>
+        <w:rPr>
+          <w:rFonts w:ascii="Times New Roman" w:hAnsi="Times New Roman"/>
+          <w:noProof/>
+        </w:rPr>
+      </w:pPr>
       <w:r>
         <w:rPr>
-          <w:rFonts w:ascii="Times New Roman" w:hAnsi="Times New Roman"/>
-          <w:i w:val="0"/>
           <w:noProof/>
         </w:rPr>
         <mc:AlternateContent>
           <mc:Choice Requires="wps">
             <w:drawing>
-              <wp:anchor distT="0" distB="0" distL="114300" distR="114300" simplePos="0" relativeHeight="251744256" behindDoc="0" locked="0" layoutInCell="1" allowOverlap="1" wp14:anchorId="10BB97DD" wp14:editId="07BDA9C4">
-                <wp:simplePos x="0" y="0"/>
-                <wp:positionH relativeFrom="column">
-                  <wp:posOffset>-219075</wp:posOffset>
-                </wp:positionH>
-                <wp:positionV relativeFrom="paragraph">
-                  <wp:posOffset>409575</wp:posOffset>
-                </wp:positionV>
-                <wp:extent cx="1590675" cy="3619500"/>
-                <wp:effectExtent l="0" t="0" r="28575" b="19050"/>
-                <wp:wrapNone/>
-                <wp:docPr id="56" name="Rectangle 56"/>
-                <wp:cNvGraphicFramePr/>
-                <a:graphic xmlns:a="http://schemas.openxmlformats.org/drawingml/2006/main">
-                  <a:graphicData uri="http://schemas.microsoft.com/office/word/2010/wordprocessingShape">
-                    <wps:wsp>
-                      <wps:cNvSpPr/>
-                      <wps:spPr>
-                        <a:xfrm>
-                          <a:off x="0" y="0"/>
-                          <a:ext cx="1590675" cy="3619500"/>
-                        </a:xfrm>
-                        <a:prstGeom prst="rect">
-                          <a:avLst/>
-                        </a:prstGeom>
-                        <a:noFill/>
-                        <a:ln>
-                          <a:solidFill>
-                            <a:schemeClr val="accent1">
-                              <a:lumMod val="75000"/>
-                            </a:schemeClr>
-                          </a:solidFill>
-                        </a:ln>
-                      </wps:spPr>
-                      <wps:style>
-                        <a:lnRef idx="2">
-                          <a:schemeClr val="accent1">
-                            <a:shade val="50000"/>
-                          </a:schemeClr>
-                        </a:lnRef>
-                        <a:fillRef idx="1">
-                          <a:schemeClr val="accent1"/>
-                        </a:fillRef>
-                        <a:effectRef idx="0">
-                          <a:schemeClr val="accent1"/>
-                        </a:effectRef>
-                        <a:fontRef idx="minor">
-                          <a:schemeClr val="lt1"/>
-                        </a:fontRef>
-                      </wps:style>
-                      <wps:bodyPr rot="0" spcFirstLastPara="0" vertOverflow="overflow" horzOverflow="overflow" vert="horz" wrap="square" lIns="91440" tIns="45720" rIns="91440" bIns="45720" numCol="1" spcCol="0" rtlCol="0" fromWordArt="0" anchor="ctr" anchorCtr="0" forceAA="0" compatLnSpc="1">
-                        <a:prstTxWarp prst="textNoShape">
-                          <a:avLst/>
-                        </a:prstTxWarp>
-                        <a:noAutofit/>
-                      </wps:bodyPr>
-                    </wps:wsp>
-                  </a:graphicData>
-                </a:graphic>
-                <wp14:sizeRelH relativeFrom="margin">
-                  <wp14:pctWidth>0</wp14:pctWidth>
-                </wp14:sizeRelH>
-                <wp14:sizeRelV relativeFrom="margin">
-                  <wp14:pctHeight>0</wp14:pctHeight>
-                </wp14:sizeRelV>
-              </wp:anchor>
-            </w:drawing>
-          </mc:Choice>
-          <mc:Fallback xmlns:cx="http://schemas.microsoft.com/office/drawing/2014/chartex" xmlns:cx1="http://schemas.microsoft.com/office/drawing/2015/9/8/chartex" xmlns:cx2="http://schemas.microsoft.com/office/drawing/2015/10/21/chartex" xmlns:cx3="http://schemas.microsoft.com/office/drawing/2016/5/9/chartex" xmlns:cx4="http://schemas.microsoft.com/office/drawing/2016/5/10/chartex" xmlns:cx5="http://schemas.microsoft.com/office/drawing/2016/5/11/chartex" xmlns:cx6="http://schemas.microsoft.com/office/drawing/2016/5/12/chartex" xmlns:cx7="http://schemas.microsoft.com/office/drawing/2016/5/13/chartex" xmlns:cx8="http://schemas.microsoft.com/office/drawing/2016/5/14/chartex" xmlns:aink="http://schemas.microsoft.com/office/drawing/2016/ink" xmlns:am3d="http://schemas.microsoft.com/office/drawing/2017/model3d" xmlns:w16cid="http://schemas.microsoft.com/office/word/2016/wordml/cid" xmlns:w16se="http://schemas.microsoft.com/office/word/2015/wordml/symex">
-            <w:pict>
-              <v:rect w14:anchorId="06BC2E99" id="Rectangle 56" o:spid="_x0000_s1026" style="position:absolute;margin-left:-17.25pt;margin-top:32.25pt;width:125.25pt;height:285pt;z-index:251744256;visibility:visible;mso-wrap-style:square;mso-width-percent:0;mso-height-percent:0;mso-wrap-distance-left:9pt;mso-wrap-distance-top:0;mso-wrap-distance-right:9pt;mso-wrap-distance-bottom:0;mso-position-horizontal:absolute;mso-position-horizontal-relative:text;mso-position-vertical:absolute;mso-position-vertical-relative:text;mso-width-percent:0;mso-height-percent:0;mso-width-relative:margin;mso-height-relative:margin;v-text-anchor:middle" o:gfxdata="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" filled="f" strokecolor="#2f5496 [2404]" strokeweight="1pt"/>
-            </w:pict>
-          </mc:Fallback>
-        </mc:AlternateContent>
-      </w:r>
-      <w:r>
-        <w:rPr>
-          <w:rFonts w:ascii="Times New Roman" w:hAnsi="Times New Roman"/>
-          <w:noProof/>
-        </w:rPr>
-        <mc:AlternateContent>
-          <mc:Choice Requires="wps">
-            <w:drawing>
-              <wp:anchor distT="0" distB="0" distL="114300" distR="114300" simplePos="0" relativeHeight="251732992" behindDoc="0" locked="0" layoutInCell="1" allowOverlap="1" wp14:anchorId="12268BB0" wp14:editId="6BC99D5A">
-                <wp:simplePos x="0" y="0"/>
-                <wp:positionH relativeFrom="column">
-                  <wp:posOffset>75565</wp:posOffset>
-                </wp:positionH>
-                <wp:positionV relativeFrom="paragraph">
-                  <wp:posOffset>3295650</wp:posOffset>
-                </wp:positionV>
-                <wp:extent cx="1133475" cy="447675"/>
-                <wp:effectExtent l="0" t="0" r="28575" b="28575"/>
-                <wp:wrapNone/>
-                <wp:docPr id="57" name="Rectangle: Rounded Corners 57"/>
-                <wp:cNvGraphicFramePr/>
-                <a:graphic xmlns:a="http://schemas.openxmlformats.org/drawingml/2006/main">
-                  <a:graphicData uri="http://schemas.microsoft.com/office/word/2010/wordprocessingShape">
-                    <wps:wsp>
-                      <wps:cNvSpPr/>
-                      <wps:spPr>
-                        <a:xfrm>
-                          <a:off x="0" y="0"/>
-                          <a:ext cx="1133475" cy="447675"/>
-                        </a:xfrm>
-                        <a:prstGeom prst="roundRect">
-                          <a:avLst/>
-                        </a:prstGeom>
-                      </wps:spPr>
-                      <wps:style>
-                        <a:lnRef idx="2">
-                          <a:schemeClr val="accent1">
-                            <a:shade val="50000"/>
-                          </a:schemeClr>
-                        </a:lnRef>
-                        <a:fillRef idx="1">
-                          <a:schemeClr val="accent1"/>
-                        </a:fillRef>
-                        <a:effectRef idx="0">
-                          <a:schemeClr val="accent1"/>
-                        </a:effectRef>
-                        <a:fontRef idx="minor">
-                          <a:schemeClr val="lt1"/>
-                        </a:fontRef>
-                      </wps:style>
-                      <wps:txbx>
-                        <w:txbxContent>
-                          <w:p>
-                            <w:pPr>
-                              <w:jc w:val="center"/>
-                            </w:pPr>
-                            <w:r>
-                              <w:t>Map Editor Splash</w:t>
-                            </w:r>
-                          </w:p>
-                        </w:txbxContent>
-                      </wps:txbx>
-                      <wps:bodyPr rot="0" spcFirstLastPara="0" vertOverflow="overflow" horzOverflow="overflow" vert="horz" wrap="square" lIns="91440" tIns="45720" rIns="91440" bIns="45720" numCol="1" spcCol="0" rtlCol="0" fromWordArt="0" anchor="ctr" anchorCtr="0" forceAA="0" compatLnSpc="1">
-                        <a:prstTxWarp prst="textNoShape">
-                          <a:avLst/>
-                        </a:prstTxWarp>
-                        <a:noAutofit/>
-                      </wps:bodyPr>
-                    </wps:wsp>
-                  </a:graphicData>
-                </a:graphic>
-                <wp14:sizeRelH relativeFrom="margin">
-                  <wp14:pctWidth>0</wp14:pctWidth>
-                </wp14:sizeRelH>
-              </wp:anchor>
-            </w:drawing>
-          </mc:Choice>
-          <mc:Fallback>
-            <w:pict>
-              <v:roundrect w14:anchorId="12268BB0" id="Rectangle: Rounded Corners 57" o:spid="_x0000_s1030" style="position:absolute;margin-left:5.95pt;margin-top:259.5pt;width:89.25pt;height:35.25pt;z-index:251732992;visibility:visible;mso-wrap-style:square;mso-width-percent:0;mso-wrap-distance-left:9pt;mso-wrap-distance-top:0;mso-wrap-distance-right:9pt;mso-wrap-distance-bottom:0;mso-position-horizontal:absolute;mso-position-horizontal-relative:text;mso-position-vertical:absolute;mso-position-vertical-relative:text;mso-width-percent:0;mso-width-relative:margin;v-text-anchor:middle" arcsize="10923f" o:gfxdata="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" fillcolor="#4472c4 [3204]" strokecolor="#1f3763 [1604]" strokeweight="1pt">
-                <v:stroke joinstyle="miter"/>
-                <v:textbox>
-                  <w:txbxContent>
-                    <w:p>
-                      <w:pPr>
-                        <w:jc w:val="center"/>
-                      </w:pPr>
-                      <w:r>
-                        <w:t>Map Editor Splash</w:t>
-                      </w:r>
-                    </w:p>
-                  </w:txbxContent>
-                </v:textbox>
-              </v:roundrect>
-            </w:pict>
-          </mc:Fallback>
-        </mc:AlternateContent>
-      </w:r>
-      <w:r>
-        <w:rPr>
-          <w:rFonts w:ascii="Times New Roman" w:hAnsi="Times New Roman"/>
-          <w:noProof/>
-        </w:rPr>
-        <mc:AlternateContent>
-          <mc:Choice Requires="wps">
-            <w:drawing>
-              <wp:anchor distT="0" distB="0" distL="114300" distR="114300" simplePos="0" relativeHeight="251726848" behindDoc="0" locked="0" layoutInCell="1" allowOverlap="1" wp14:anchorId="30A66B4D" wp14:editId="7B6F2822">
-                <wp:simplePos x="0" y="0"/>
-                <wp:positionH relativeFrom="column">
-                  <wp:posOffset>47625</wp:posOffset>
-                </wp:positionH>
-                <wp:positionV relativeFrom="paragraph">
-                  <wp:posOffset>1543050</wp:posOffset>
-                </wp:positionV>
-                <wp:extent cx="1123950" cy="447675"/>
-                <wp:effectExtent l="0" t="0" r="19050" b="28575"/>
-                <wp:wrapNone/>
-                <wp:docPr id="58" name="Rectangle: Rounded Corners 58"/>
-                <wp:cNvGraphicFramePr/>
-                <a:graphic xmlns:a="http://schemas.openxmlformats.org/drawingml/2006/main">
-                  <a:graphicData uri="http://schemas.microsoft.com/office/word/2010/wordprocessingShape">
-                    <wps:wsp>
-                      <wps:cNvSpPr/>
-                      <wps:spPr>
-                        <a:xfrm>
-                          <a:off x="0" y="0"/>
-                          <a:ext cx="1123950" cy="447675"/>
-                        </a:xfrm>
-                        <a:prstGeom prst="roundRect">
-                          <a:avLst/>
-                        </a:prstGeom>
-                      </wps:spPr>
-                      <wps:style>
-                        <a:lnRef idx="2">
-                          <a:schemeClr val="accent1">
-                            <a:shade val="50000"/>
-                          </a:schemeClr>
-                        </a:lnRef>
-                        <a:fillRef idx="1">
-                          <a:schemeClr val="accent1"/>
-                        </a:fillRef>
-                        <a:effectRef idx="0">
-                          <a:schemeClr val="accent1"/>
-                        </a:effectRef>
-                        <a:fontRef idx="minor">
-                          <a:schemeClr val="lt1"/>
-                        </a:fontRef>
-                      </wps:style>
-                      <wps:txbx>
-                        <w:txbxContent>
-                          <w:p>
-                            <w:pPr>
-                              <w:jc w:val="center"/>
-                            </w:pPr>
-                            <w:r>
-                              <w:t>Map Editor</w:t>
-                            </w:r>
-                          </w:p>
-                        </w:txbxContent>
-                      </wps:txbx>
-                      <wps:bodyPr rot="0" spcFirstLastPara="0" vertOverflow="overflow" horzOverflow="overflow" vert="horz" wrap="square" lIns="91440" tIns="45720" rIns="91440" bIns="45720" numCol="1" spcCol="0" rtlCol="0" fromWordArt="0" anchor="ctr" anchorCtr="0" forceAA="0" compatLnSpc="1">
-                        <a:prstTxWarp prst="textNoShape">
-                          <a:avLst/>
-                        </a:prstTxWarp>
-                        <a:noAutofit/>
-                      </wps:bodyPr>
-                    </wps:wsp>
-                  </a:graphicData>
-                </a:graphic>
-                <wp14:sizeRelH relativeFrom="margin">
-                  <wp14:pctWidth>0</wp14:pctWidth>
-                </wp14:sizeRelH>
-              </wp:anchor>
-            </w:drawing>
-          </mc:Choice>
-          <mc:Fallback>
-            <w:pict>
-              <v:roundrect w14:anchorId="30A66B4D" id="Rectangle: Rounded Corners 58" o:spid="_x0000_s1031" style="position:absolute;margin-left:3.75pt;margin-top:121.5pt;width:88.5pt;height:35.25pt;z-index:251726848;visibility:visible;mso-wrap-style:square;mso-width-percent:0;mso-wrap-distance-left:9pt;mso-wrap-distance-top:0;mso-wrap-distance-right:9pt;mso-wrap-distance-bottom:0;mso-position-horizontal:absolute;mso-position-horizontal-relative:text;mso-position-vertical:absolute;mso-position-vertical-relative:text;mso-width-percent:0;mso-width-relative:margin;v-text-anchor:middle" arcsize="10923f" o:gfxdata="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" fillcolor="#4472c4 [3204]" strokecolor="#1f3763 [1604]" strokeweight="1pt">
-                <v:stroke joinstyle="miter"/>
-                <v:textbox>
-                  <w:txbxContent>
-                    <w:p>
-                      <w:pPr>
-                        <w:jc w:val="center"/>
-                      </w:pPr>
-                      <w:r>
-                        <w:t>Map Editor</w:t>
-                      </w:r>
-                    </w:p>
-                  </w:txbxContent>
-                </v:textbox>
-              </v:roundrect>
-            </w:pict>
-          </mc:Fallback>
-        </mc:AlternateContent>
-      </w:r>
-      <w:r>
-        <w:rPr>
-          <w:rFonts w:ascii="Times New Roman" w:hAnsi="Times New Roman"/>
-          <w:noProof/>
-        </w:rPr>
-        <mc:AlternateContent>
-          <mc:Choice Requires="wps">
-            <w:drawing>
-              <wp:anchor distT="0" distB="0" distL="114300" distR="114300" simplePos="0" relativeHeight="251734016" behindDoc="0" locked="0" layoutInCell="1" allowOverlap="1" wp14:anchorId="7263A546" wp14:editId="73C85142">
-                <wp:simplePos x="0" y="0"/>
-                <wp:positionH relativeFrom="column">
-                  <wp:posOffset>57150</wp:posOffset>
-                </wp:positionH>
-                <wp:positionV relativeFrom="paragraph">
-                  <wp:posOffset>2438400</wp:posOffset>
-                </wp:positionV>
-                <wp:extent cx="1123950" cy="447675"/>
-                <wp:effectExtent l="0" t="0" r="19050" b="28575"/>
-                <wp:wrapNone/>
-                <wp:docPr id="59" name="Rectangle: Rounded Corners 59"/>
-                <wp:cNvGraphicFramePr/>
-                <a:graphic xmlns:a="http://schemas.openxmlformats.org/drawingml/2006/main">
-                  <a:graphicData uri="http://schemas.microsoft.com/office/word/2010/wordprocessingShape">
-                    <wps:wsp>
-                      <wps:cNvSpPr/>
-                      <wps:spPr>
-                        <a:xfrm>
-                          <a:off x="0" y="0"/>
-                          <a:ext cx="1123950" cy="447675"/>
-                        </a:xfrm>
-                        <a:prstGeom prst="roundRect">
-                          <a:avLst/>
-                        </a:prstGeom>
-                      </wps:spPr>
-                      <wps:style>
-                        <a:lnRef idx="2">
-                          <a:schemeClr val="accent1">
-                            <a:shade val="50000"/>
-                          </a:schemeClr>
-                        </a:lnRef>
-                        <a:fillRef idx="1">
-                          <a:schemeClr val="accent1"/>
-                        </a:fillRef>
-                        <a:effectRef idx="0">
-                          <a:schemeClr val="accent1"/>
-                        </a:effectRef>
-                        <a:fontRef idx="minor">
-                          <a:schemeClr val="lt1"/>
-                        </a:fontRef>
-                      </wps:style>
-                      <wps:txbx>
-                        <w:txbxContent>
-                          <w:p>
-                            <w:pPr>
-                              <w:jc w:val="center"/>
-                            </w:pPr>
-                            <w:r>
-                              <w:t>Splash Screen</w:t>
-                            </w:r>
-                          </w:p>
-                        </w:txbxContent>
-                      </wps:txbx>
-                      <wps:bodyPr rot="0" spcFirstLastPara="0" vertOverflow="overflow" horzOverflow="overflow" vert="horz" wrap="square" lIns="91440" tIns="45720" rIns="91440" bIns="45720" numCol="1" spcCol="0" rtlCol="0" fromWordArt="0" anchor="ctr" anchorCtr="0" forceAA="0" compatLnSpc="1">
-                        <a:prstTxWarp prst="textNoShape">
-                          <a:avLst/>
-                        </a:prstTxWarp>
-                        <a:noAutofit/>
-                      </wps:bodyPr>
-                    </wps:wsp>
-                  </a:graphicData>
-                </a:graphic>
-                <wp14:sizeRelH relativeFrom="margin">
-                  <wp14:pctWidth>0</wp14:pctWidth>
-                </wp14:sizeRelH>
-              </wp:anchor>
-            </w:drawing>
-          </mc:Choice>
-          <mc:Fallback>
-            <w:pict>
-              <v:roundrect w14:anchorId="7263A546" id="Rectangle: Rounded Corners 59" o:spid="_x0000_s1032" style="position:absolute;margin-left:4.5pt;margin-top:192pt;width:88.5pt;height:35.25pt;z-index:251734016;visibility:visible;mso-wrap-style:square;mso-width-percent:0;mso-wrap-distance-left:9pt;mso-wrap-distance-top:0;mso-wrap-distance-right:9pt;mso-wrap-distance-bottom:0;mso-position-horizontal:absolute;mso-position-horizontal-relative:text;mso-position-vertical:absolute;mso-position-vertical-relative:text;mso-width-percent:0;mso-width-relative:margin;v-text-anchor:middle" arcsize="10923f" o:gfxdata="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" fillcolor="#4472c4 [3204]" strokecolor="#1f3763 [1604]" strokeweight="1pt">
-                <v:stroke joinstyle="miter"/>
-                <v:textbox>
-                  <w:txbxContent>
-                    <w:p>
-                      <w:pPr>
-                        <w:jc w:val="center"/>
-                      </w:pPr>
-                      <w:r>
-                        <w:t>Splash Screen</w:t>
-                      </w:r>
-                    </w:p>
-                  </w:txbxContent>
-                </v:textbox>
-              </v:roundrect>
-            </w:pict>
-          </mc:Fallback>
-        </mc:AlternateContent>
-      </w:r>
-    </w:p>
-    <w:p>
-      <w:r>
-        <w:rPr>
-          <w:noProof/>
-        </w:rPr>
-        <mc:AlternateContent>
-          <mc:Choice Requires="wps">
-            <w:drawing>
-              <wp:anchor distT="0" distB="0" distL="114300" distR="114300" simplePos="0" relativeHeight="251745280" behindDoc="0" locked="0" layoutInCell="1" allowOverlap="1" wp14:anchorId="1D1F6B5B" wp14:editId="758600CE">
-                <wp:simplePos x="0" y="0"/>
-                <wp:positionH relativeFrom="column">
-                  <wp:posOffset>2450440</wp:posOffset>
-                </wp:positionH>
-                <wp:positionV relativeFrom="paragraph">
-                  <wp:posOffset>59360</wp:posOffset>
-                </wp:positionV>
-                <wp:extent cx="1543050" cy="3629025"/>
-                <wp:effectExtent l="0" t="0" r="31750" b="28575"/>
-                <wp:wrapNone/>
-                <wp:docPr id="53" name="Rectangle 53"/>
-                <wp:cNvGraphicFramePr/>
-                <a:graphic xmlns:a="http://schemas.openxmlformats.org/drawingml/2006/main">
-                  <a:graphicData uri="http://schemas.microsoft.com/office/word/2010/wordprocessingShape">
-                    <wps:wsp>
-                      <wps:cNvSpPr/>
-                      <wps:spPr>
-                        <a:xfrm>
-                          <a:off x="0" y="0"/>
-                          <a:ext cx="1543050" cy="3629025"/>
-                        </a:xfrm>
-                        <a:prstGeom prst="rect">
-                          <a:avLst/>
-                        </a:prstGeom>
-                        <a:noFill/>
-                        <a:ln>
-                          <a:solidFill>
-                            <a:schemeClr val="accent1">
-                              <a:lumMod val="75000"/>
-                            </a:schemeClr>
-                          </a:solidFill>
-                        </a:ln>
-                      </wps:spPr>
-                      <wps:style>
-                        <a:lnRef idx="2">
-                          <a:schemeClr val="accent1">
-                            <a:shade val="50000"/>
-                          </a:schemeClr>
-                        </a:lnRef>
-                        <a:fillRef idx="1">
-                          <a:schemeClr val="accent1"/>
-                        </a:fillRef>
-                        <a:effectRef idx="0">
-                          <a:schemeClr val="accent1"/>
-                        </a:effectRef>
-                        <a:fontRef idx="minor">
-                          <a:schemeClr val="lt1"/>
-                        </a:fontRef>
-                      </wps:style>
-                      <wps:bodyPr rot="0" spcFirstLastPara="0" vertOverflow="overflow" horzOverflow="overflow" vert="horz" wrap="square" lIns="91440" tIns="45720" rIns="91440" bIns="45720" numCol="1" spcCol="0" rtlCol="0" fromWordArt="0" anchor="ctr" anchorCtr="0" forceAA="0" compatLnSpc="1">
-                        <a:prstTxWarp prst="textNoShape">
-                          <a:avLst/>
-                        </a:prstTxWarp>
-                        <a:noAutofit/>
-                      </wps:bodyPr>
-                    </wps:wsp>
-                  </a:graphicData>
-                </a:graphic>
-                <wp14:sizeRelH relativeFrom="margin">
-                  <wp14:pctWidth>0</wp14:pctWidth>
-                </wp14:sizeRelH>
-                <wp14:sizeRelV relativeFrom="margin">
-                  <wp14:pctHeight>0</wp14:pctHeight>
-                </wp14:sizeRelV>
-              </wp:anchor>
-            </w:drawing>
-          </mc:Choice>
-          <mc:Fallback>
-            <w:pict>
-              <v:rect w14:anchorId="4E3BC52D" id="Rectangle 53" o:spid="_x0000_s1026" style="position:absolute;margin-left:192.95pt;margin-top:4.65pt;width:121.5pt;height:285.75pt;z-index:251745280;visibility:visible;mso-wrap-style:square;mso-width-percent:0;mso-height-percent:0;mso-wrap-distance-left:9pt;mso-wrap-distance-top:0;mso-wrap-distance-right:9pt;mso-wrap-distance-bottom:0;mso-position-horizontal:absolute;mso-position-horizontal-relative:text;mso-position-vertical:absolute;mso-position-vertical-relative:text;mso-width-percent:0;mso-height-percent:0;mso-width-relative:margin;mso-height-relative:margin;v-text-anchor:middle" o:gfxdata="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" filled="f" strokecolor="#2f5496 [2404]" strokeweight="1pt"/>
-            </w:pict>
-          </mc:Fallback>
-        </mc:AlternateContent>
-      </w:r>
-      <w:r>
-        <w:rPr>
-          <w:noProof/>
-        </w:rPr>
-        <mc:AlternateContent>
-          <mc:Choice Requires="wps">
-            <w:drawing>
-              <wp:anchor distT="0" distB="0" distL="114300" distR="114300" simplePos="0" relativeHeight="251750400" behindDoc="0" locked="0" layoutInCell="1" allowOverlap="1" wp14:anchorId="66E2414B" wp14:editId="6B26D901">
+              <wp:anchor distT="0" distB="0" distL="114300" distR="114300" simplePos="0" relativeHeight="251687936" behindDoc="0" locked="0" layoutInCell="1" allowOverlap="1" wp14:anchorId="7E05872A" wp14:editId="351F5D34">
                 <wp:simplePos x="0" y="0"/>
                 <wp:positionH relativeFrom="column">
                   <wp:posOffset>1524000</wp:posOffset>
                 </wp:positionH>
                 <wp:positionV relativeFrom="paragraph">
-                  <wp:posOffset>57150</wp:posOffset>
+                  <wp:posOffset>104775</wp:posOffset>
                 </wp:positionV>
                 <wp:extent cx="704850" cy="895350"/>
                 <wp:effectExtent l="0" t="0" r="19050" b="19050"/>
@@ -3766,7 +3608,7 @@
           </mc:Choice>
           <mc:Fallback>
             <w:pict>
-              <v:rect w14:anchorId="66E2414B" id="Rectangle 60" o:spid="_x0000_s1033" style="position:absolute;margin-left:120pt;margin-top:4.5pt;width:55.5pt;height:70.5pt;z-index:251750400;visibility:visible;mso-wrap-style:square;mso-width-percent:0;mso-height-percent:0;mso-wrap-distance-left:9pt;mso-wrap-distance-top:0;mso-wrap-distance-right:9pt;mso-wrap-distance-bottom:0;mso-position-horizontal:absolute;mso-position-horizontal-relative:text;mso-position-vertical:absolute;mso-position-vertical-relative:text;mso-width-percent:0;mso-height-percent:0;mso-width-relative:margin;mso-height-relative:margin;v-text-anchor:middle" o:gfxdata="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" fillcolor="#4472c4 [3204]" strokecolor="#1f3763 [1604]" strokeweight="1pt">
+              <v:rect w14:anchorId="7E05872A" id="Rectangle 60" o:spid="_x0000_s1032" style="position:absolute;margin-left:120pt;margin-top:8.25pt;width:55.5pt;height:70.5pt;z-index:251687936;visibility:visible;mso-wrap-style:square;mso-width-percent:0;mso-height-percent:0;mso-wrap-distance-left:9pt;mso-wrap-distance-top:0;mso-wrap-distance-right:9pt;mso-wrap-distance-bottom:0;mso-position-horizontal:absolute;mso-position-horizontal-relative:text;mso-position-vertical:absolute;mso-position-vertical-relative:text;mso-width-percent:0;mso-height-percent:0;mso-width-relative:margin;mso-height-relative:margin;v-text-anchor:middle" o:gfxdata="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" fillcolor="#4472c4 [3204]" strokecolor="#1f3763 [1604]" strokeweight="1pt">
                 <v:textbox>
                   <w:txbxContent>
                     <w:p>
@@ -3791,117 +3633,18 @@
         <mc:AlternateContent>
           <mc:Choice Requires="wps">
             <w:drawing>
-              <wp:anchor distT="0" distB="0" distL="114300" distR="114300" simplePos="0" relativeHeight="251728896" behindDoc="0" locked="0" layoutInCell="1" allowOverlap="1" wp14:anchorId="587A6F0A" wp14:editId="6C02C067">
-                <wp:simplePos x="0" y="0"/>
-                <wp:positionH relativeFrom="column">
-                  <wp:posOffset>2714625</wp:posOffset>
-                </wp:positionH>
-                <wp:positionV relativeFrom="paragraph">
-                  <wp:posOffset>123825</wp:posOffset>
-                </wp:positionV>
-                <wp:extent cx="1009650" cy="447675"/>
-                <wp:effectExtent l="0" t="0" r="19050" b="28575"/>
-                <wp:wrapNone/>
-                <wp:docPr id="61" name="Rectangle: Rounded Corners 61"/>
-                <wp:cNvGraphicFramePr/>
-                <a:graphic xmlns:a="http://schemas.openxmlformats.org/drawingml/2006/main">
-                  <a:graphicData uri="http://schemas.microsoft.com/office/word/2010/wordprocessingShape">
-                    <wps:wsp>
-                      <wps:cNvSpPr/>
-                      <wps:spPr>
-                        <a:xfrm>
-                          <a:off x="0" y="0"/>
-                          <a:ext cx="1009650" cy="447675"/>
-                        </a:xfrm>
-                        <a:prstGeom prst="roundRect">
-                          <a:avLst/>
-                        </a:prstGeom>
-                      </wps:spPr>
-                      <wps:style>
-                        <a:lnRef idx="2">
-                          <a:schemeClr val="accent1">
-                            <a:shade val="50000"/>
-                          </a:schemeClr>
-                        </a:lnRef>
-                        <a:fillRef idx="1">
-                          <a:schemeClr val="accent1"/>
-                        </a:fillRef>
-                        <a:effectRef idx="0">
-                          <a:schemeClr val="accent1"/>
-                        </a:effectRef>
-                        <a:fontRef idx="minor">
-                          <a:schemeClr val="lt1"/>
-                        </a:fontRef>
-                      </wps:style>
-                      <wps:txbx>
-                        <w:txbxContent>
-                          <w:p>
-                            <w:pPr>
-                              <w:jc w:val="center"/>
-                            </w:pPr>
-                            <w:r>
-                              <w:t>Map Redactor Controller</w:t>
-                            </w:r>
-                          </w:p>
-                        </w:txbxContent>
-                      </wps:txbx>
-                      <wps:bodyPr rot="0" spcFirstLastPara="0" vertOverflow="overflow" horzOverflow="overflow" vert="horz" wrap="square" lIns="91440" tIns="45720" rIns="91440" bIns="45720" numCol="1" spcCol="0" rtlCol="0" fromWordArt="0" anchor="ctr" anchorCtr="0" forceAA="0" compatLnSpc="1">
-                        <a:prstTxWarp prst="textNoShape">
-                          <a:avLst/>
-                        </a:prstTxWarp>
-                        <a:noAutofit/>
-                      </wps:bodyPr>
-                    </wps:wsp>
-                  </a:graphicData>
-                </a:graphic>
-                <wp14:sizeRelH relativeFrom="margin">
-                  <wp14:pctWidth>0</wp14:pctWidth>
-                </wp14:sizeRelH>
-              </wp:anchor>
-            </w:drawing>
-          </mc:Choice>
-          <mc:Fallback>
-            <w:pict>
-              <v:roundrect w14:anchorId="587A6F0A" id="Rectangle: Rounded Corners 61" o:spid="_x0000_s1034" style="position:absolute;margin-left:213.75pt;margin-top:9.75pt;width:79.5pt;height:35.25pt;z-index:251728896;visibility:visible;mso-wrap-style:square;mso-width-percent:0;mso-wrap-distance-left:9pt;mso-wrap-distance-top:0;mso-wrap-distance-right:9pt;mso-wrap-distance-bottom:0;mso-position-horizontal:absolute;mso-position-horizontal-relative:text;mso-position-vertical:absolute;mso-position-vertical-relative:text;mso-width-percent:0;mso-width-relative:margin;v-text-anchor:middle" arcsize="10923f" o:gfxdata="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" fillcolor="#4472c4 [3204]" strokecolor="#1f3763 [1604]" strokeweight="1pt">
-                <v:stroke joinstyle="miter"/>
-                <v:textbox>
-                  <w:txbxContent>
-                    <w:p>
-                      <w:pPr>
-                        <w:jc w:val="center"/>
-                      </w:pPr>
-                      <w:r>
-                        <w:t>Map Redactor Controller</w:t>
-                      </w:r>
-                    </w:p>
-                  </w:txbxContent>
-                </v:textbox>
-              </v:roundrect>
-            </w:pict>
-          </mc:Fallback>
-        </mc:AlternateContent>
-      </w:r>
-    </w:p>
-    <w:p>
-      <w:r>
-        <w:rPr>
-          <w:noProof/>
-        </w:rPr>
-        <mc:AlternateContent>
-          <mc:Choice Requires="wps">
-            <w:drawing>
-              <wp:anchor distT="0" distB="0" distL="114300" distR="114300" simplePos="0" relativeHeight="251723776" behindDoc="0" locked="0" layoutInCell="1" allowOverlap="1" wp14:anchorId="409C0D3A" wp14:editId="2461527E">
+              <wp:anchor distT="0" distB="0" distL="114300" distR="114300" simplePos="0" relativeHeight="251663360" behindDoc="0" locked="0" layoutInCell="1" allowOverlap="1" wp14:anchorId="0F4772FA" wp14:editId="4312A78E">
                 <wp:simplePos x="0" y="0"/>
                 <wp:positionH relativeFrom="column">
                   <wp:posOffset>5238750</wp:posOffset>
                 </wp:positionH>
                 <wp:positionV relativeFrom="paragraph">
-                  <wp:posOffset>9525</wp:posOffset>
+                  <wp:posOffset>466725</wp:posOffset>
                 </wp:positionV>
                 <wp:extent cx="885825" cy="447675"/>
                 <wp:effectExtent l="0" t="0" r="28575" b="28575"/>
                 <wp:wrapNone/>
-                <wp:docPr id="62" name="Rectangle: Rounded Corners 62"/>
+                <wp:docPr id="66" name="Rectangle: Rounded Corners 66"/>
                 <wp:cNvGraphicFramePr/>
                 <a:graphic xmlns:a="http://schemas.openxmlformats.org/drawingml/2006/main">
                   <a:graphicData uri="http://schemas.microsoft.com/office/word/2010/wordprocessingShape">
@@ -3939,7 +3682,7 @@
                               <w:jc w:val="center"/>
                             </w:pPr>
                             <w:r>
-                              <w:t>Continent</w:t>
+                              <w:t>Map</w:t>
                             </w:r>
                           </w:p>
                         </w:txbxContent>
@@ -3961,7 +3704,7 @@
           </mc:Choice>
           <mc:Fallback>
             <w:pict>
-              <v:roundrect w14:anchorId="409C0D3A" id="Rectangle: Rounded Corners 62" o:spid="_x0000_s1035" style="position:absolute;margin-left:412.5pt;margin-top:.75pt;width:69.75pt;height:35.25pt;z-index:251723776;visibility:visible;mso-wrap-style:square;mso-width-percent:0;mso-wrap-distance-left:9pt;mso-wrap-distance-top:0;mso-wrap-distance-right:9pt;mso-wrap-distance-bottom:0;mso-position-horizontal:absolute;mso-position-horizontal-relative:text;mso-position-vertical:absolute;mso-position-vertical-relative:text;mso-width-percent:0;mso-width-relative:margin;v-text-anchor:middle" arcsize="10923f" o:gfxdata="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" fillcolor="#4472c4 [3204]" strokecolor="#1f3763 [1604]" strokeweight="1pt">
+              <v:roundrect w14:anchorId="0F4772FA" id="Rectangle: Rounded Corners 66" o:spid="_x0000_s1033" style="position:absolute;margin-left:412.5pt;margin-top:36.75pt;width:69.75pt;height:35.25pt;z-index:251663360;visibility:visible;mso-wrap-style:square;mso-width-percent:0;mso-wrap-distance-left:9pt;mso-wrap-distance-top:0;mso-wrap-distance-right:9pt;mso-wrap-distance-bottom:0;mso-position-horizontal:absolute;mso-position-horizontal-relative:text;mso-position-vertical:absolute;mso-position-vertical-relative:text;mso-width-percent:0;mso-width-relative:margin;v-text-anchor:middle" arcsize="10923f" o:gfxdata="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" fillcolor="#4472c4 [3204]" strokecolor="#1f3763 [1604]" strokeweight="1pt">
                 <v:stroke joinstyle="miter"/>
                 <v:textbox>
                   <w:txbxContent>
@@ -3970,7 +3713,104 @@
                         <w:jc w:val="center"/>
                       </w:pPr>
                       <w:r>
-                        <w:t>Continent</w:t>
+                        <w:t>Map</w:t>
+                      </w:r>
+                    </w:p>
+                  </w:txbxContent>
+                </v:textbox>
+              </v:roundrect>
+            </w:pict>
+          </mc:Fallback>
+        </mc:AlternateContent>
+      </w:r>
+      <w:r>
+        <w:rPr>
+          <w:noProof/>
+        </w:rPr>
+        <mc:AlternateContent>
+          <mc:Choice Requires="wps">
+            <w:drawing>
+              <wp:anchor distT="0" distB="0" distL="114300" distR="114300" simplePos="0" relativeHeight="251664384" behindDoc="0" locked="0" layoutInCell="1" allowOverlap="1" wp14:anchorId="3DB2B80C" wp14:editId="0C4B6673">
+                <wp:simplePos x="0" y="0"/>
+                <wp:positionH relativeFrom="column">
+                  <wp:posOffset>2743200</wp:posOffset>
+                </wp:positionH>
+                <wp:positionV relativeFrom="paragraph">
+                  <wp:posOffset>495300</wp:posOffset>
+                </wp:positionV>
+                <wp:extent cx="962025" cy="447675"/>
+                <wp:effectExtent l="0" t="0" r="28575" b="28575"/>
+                <wp:wrapNone/>
+                <wp:docPr id="65" name="Rectangle: Rounded Corners 65"/>
+                <wp:cNvGraphicFramePr/>
+                <a:graphic xmlns:a="http://schemas.openxmlformats.org/drawingml/2006/main">
+                  <a:graphicData uri="http://schemas.microsoft.com/office/word/2010/wordprocessingShape">
+                    <wps:wsp>
+                      <wps:cNvSpPr/>
+                      <wps:spPr>
+                        <a:xfrm>
+                          <a:off x="0" y="0"/>
+                          <a:ext cx="962025" cy="447675"/>
+                        </a:xfrm>
+                        <a:prstGeom prst="roundRect">
+                          <a:avLst/>
+                        </a:prstGeom>
+                      </wps:spPr>
+                      <wps:style>
+                        <a:lnRef idx="2">
+                          <a:schemeClr val="accent1">
+                            <a:shade val="50000"/>
+                          </a:schemeClr>
+                        </a:lnRef>
+                        <a:fillRef idx="1">
+                          <a:schemeClr val="accent1"/>
+                        </a:fillRef>
+                        <a:effectRef idx="0">
+                          <a:schemeClr val="accent1"/>
+                        </a:effectRef>
+                        <a:fontRef idx="minor">
+                          <a:schemeClr val="lt1"/>
+                        </a:fontRef>
+                      </wps:style>
+                      <wps:txbx>
+                        <w:txbxContent>
+                          <w:p>
+                            <w:pPr>
+                              <w:jc w:val="center"/>
+                            </w:pPr>
+                            <w:r>
+                              <w:t>Map Redactor Splash Controller</w:t>
+                            </w:r>
+                          </w:p>
+                        </w:txbxContent>
+                      </wps:txbx>
+                      <wps:bodyPr rot="0" spcFirstLastPara="0" vertOverflow="overflow" horzOverflow="overflow" vert="horz" wrap="square" lIns="91440" tIns="45720" rIns="91440" bIns="45720" numCol="1" spcCol="0" rtlCol="0" fromWordArt="0" anchor="ctr" anchorCtr="0" forceAA="0" compatLnSpc="1">
+                        <a:prstTxWarp prst="textNoShape">
+                          <a:avLst/>
+                        </a:prstTxWarp>
+                        <a:noAutofit/>
+                      </wps:bodyPr>
+                    </wps:wsp>
+                  </a:graphicData>
+                </a:graphic>
+                <wp14:sizeRelH relativeFrom="margin">
+                  <wp14:pctWidth>0</wp14:pctWidth>
+                </wp14:sizeRelH>
+              </wp:anchor>
+            </w:drawing>
+          </mc:Choice>
+          <mc:Fallback>
+            <w:pict>
+              <v:roundrect w14:anchorId="3DB2B80C" id="Rectangle: Rounded Corners 65" o:spid="_x0000_s1034" style="position:absolute;margin-left:3in;margin-top:39pt;width:75.75pt;height:35.25pt;z-index:251664384;visibility:visible;mso-wrap-style:square;mso-width-percent:0;mso-wrap-distance-left:9pt;mso-wrap-distance-top:0;mso-wrap-distance-right:9pt;mso-wrap-distance-bottom:0;mso-position-horizontal:absolute;mso-position-horizontal-relative:text;mso-position-vertical:absolute;mso-position-vertical-relative:text;mso-width-percent:0;mso-width-relative:margin;v-text-anchor:middle" arcsize="10923f" o:gfxdata="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" fillcolor="#4472c4 [3204]" strokecolor="#1f3763 [1604]" strokeweight="1pt">
+                <v:stroke joinstyle="miter"/>
+                <v:textbox>
+                  <w:txbxContent>
+                    <w:p>
+                      <w:pPr>
+                        <w:jc w:val="center"/>
+                      </w:pPr>
+                      <w:r>
+                        <w:t>Map Redactor Splash Controller</w:t>
                       </w:r>
                     </w:p>
                   </w:txbxContent>
@@ -3981,8 +3821,20 @@
         </mc:AlternateContent>
       </w:r>
     </w:p>
-    <w:p/>
     <w:p>
+      <w:pPr>
+        <w:pStyle w:val="Heading3"/>
+        <w:numPr>
+          <w:ilvl w:val="0"/>
+          <w:numId w:val="0"/>
+        </w:numPr>
+        <w:spacing w:before="360" w:after="240"/>
+        <w:rPr>
+          <w:rFonts w:ascii="Times New Roman" w:hAnsi="Times New Roman"/>
+          <w:i w:val="0"/>
+          <w:noProof/>
+        </w:rPr>
+      </w:pPr>
       <w:r>
         <w:rPr>
           <w:noProof/>
@@ -3990,13 +3842,13 @@
         <mc:AlternateContent>
           <mc:Choice Requires="wps">
             <w:drawing>
-              <wp:anchor distT="0" distB="0" distL="114300" distR="114300" simplePos="0" relativeHeight="251751424" behindDoc="0" locked="0" layoutInCell="1" allowOverlap="1" wp14:anchorId="49FF77E6" wp14:editId="68A794A2">
+              <wp:anchor distT="0" distB="0" distL="114300" distR="114300" simplePos="0" relativeHeight="251688960" behindDoc="0" locked="0" layoutInCell="1" allowOverlap="1" wp14:anchorId="43A60532" wp14:editId="53222A93">
                 <wp:simplePos x="0" y="0"/>
                 <wp:positionH relativeFrom="column">
                   <wp:posOffset>4143375</wp:posOffset>
                 </wp:positionH>
                 <wp:positionV relativeFrom="paragraph">
-                  <wp:posOffset>76200</wp:posOffset>
+                  <wp:posOffset>133350</wp:posOffset>
                 </wp:positionV>
                 <wp:extent cx="695325" cy="390525"/>
                 <wp:effectExtent l="0" t="0" r="28575" b="28575"/>
@@ -4061,7 +3913,7 @@
           </mc:Choice>
           <mc:Fallback>
             <w:pict>
-              <v:rect w14:anchorId="49FF77E6" id="Rectangle 63" o:spid="_x0000_s1036" style="position:absolute;margin-left:326.25pt;margin-top:6pt;width:54.75pt;height:30.75pt;z-index:251751424;visibility:visible;mso-wrap-style:square;mso-width-percent:0;mso-height-percent:0;mso-wrap-distance-left:9pt;mso-wrap-distance-top:0;mso-wrap-distance-right:9pt;mso-wrap-distance-bottom:0;mso-position-horizontal:absolute;mso-position-horizontal-relative:text;mso-position-vertical:absolute;mso-position-vertical-relative:text;mso-width-percent:0;mso-height-percent:0;mso-width-relative:margin;mso-height-relative:margin;v-text-anchor:middle" o:gfxdata="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" fillcolor="#4472c4 [3204]" strokecolor="#1f3763 [1604]" strokeweight="1pt">
+              <v:rect w14:anchorId="43A60532" id="Rectangle 63" o:spid="_x0000_s1035" style="position:absolute;margin-left:326.25pt;margin-top:10.5pt;width:54.75pt;height:30.75pt;z-index:251688960;visibility:visible;mso-wrap-style:square;mso-width-percent:0;mso-height-percent:0;mso-wrap-distance-left:9pt;mso-wrap-distance-top:0;mso-wrap-distance-right:9pt;mso-wrap-distance-bottom:0;mso-position-horizontal:absolute;mso-position-horizontal-relative:text;mso-position-vertical:absolute;mso-position-vertical-relative:text;mso-width-percent:0;mso-height-percent:0;mso-width-relative:margin;mso-height-relative:margin;v-text-anchor:middle" o:gfxdata="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" fillcolor="#4472c4 [3204]" strokecolor="#1f3763 [1604]" strokeweight="1pt">
                 <v:textbox>
                   <w:txbxContent>
                     <w:p>
@@ -4076,29 +3928,26 @@
           </mc:Fallback>
         </mc:AlternateContent>
       </w:r>
-    </w:p>
-    <w:p/>
-    <w:p/>
-    <w:p>
       <w:r>
         <w:rPr>
+          <w:rFonts w:ascii="Times New Roman" w:hAnsi="Times New Roman"/>
           <w:noProof/>
         </w:rPr>
         <mc:AlternateContent>
           <mc:Choice Requires="wps">
             <w:drawing>
-              <wp:anchor distT="0" distB="0" distL="114300" distR="114300" simplePos="0" relativeHeight="251725824" behindDoc="0" locked="0" layoutInCell="1" allowOverlap="1" wp14:anchorId="252B57F4" wp14:editId="624AE6DB">
+              <wp:anchor distT="0" distB="0" distL="114300" distR="114300" simplePos="0" relativeHeight="251665408" behindDoc="0" locked="0" layoutInCell="1" allowOverlap="1" wp14:anchorId="60C83A51" wp14:editId="7C722B5C">
                 <wp:simplePos x="0" y="0"/>
                 <wp:positionH relativeFrom="column">
-                  <wp:posOffset>2743200</wp:posOffset>
+                  <wp:posOffset>47625</wp:posOffset>
                 </wp:positionH>
                 <wp:positionV relativeFrom="paragraph">
-                  <wp:posOffset>95250</wp:posOffset>
+                  <wp:posOffset>28575</wp:posOffset>
                 </wp:positionV>
-                <wp:extent cx="962025" cy="447675"/>
-                <wp:effectExtent l="0" t="0" r="28575" b="28575"/>
+                <wp:extent cx="1123950" cy="447675"/>
+                <wp:effectExtent l="0" t="0" r="19050" b="28575"/>
                 <wp:wrapNone/>
-                <wp:docPr id="65" name="Rectangle: Rounded Corners 65"/>
+                <wp:docPr id="58" name="Rectangle: Rounded Corners 58"/>
                 <wp:cNvGraphicFramePr/>
                 <a:graphic xmlns:a="http://schemas.openxmlformats.org/drawingml/2006/main">
                   <a:graphicData uri="http://schemas.microsoft.com/office/word/2010/wordprocessingShape">
@@ -4107,7 +3956,7 @@
                       <wps:spPr>
                         <a:xfrm>
                           <a:off x="0" y="0"/>
-                          <a:ext cx="962025" cy="447675"/>
+                          <a:ext cx="1123950" cy="447675"/>
                         </a:xfrm>
                         <a:prstGeom prst="roundRect">
                           <a:avLst/>
@@ -4136,7 +3985,7 @@
                               <w:jc w:val="center"/>
                             </w:pPr>
                             <w:r>
-                              <w:t>Map Redactor Splash Controller</w:t>
+                              <w:t>Map Editor</w:t>
                             </w:r>
                           </w:p>
                         </w:txbxContent>
@@ -4158,7 +4007,7 @@
           </mc:Choice>
           <mc:Fallback>
             <w:pict>
-              <v:roundrect w14:anchorId="252B57F4" id="Rectangle: Rounded Corners 65" o:spid="_x0000_s1037" style="position:absolute;margin-left:3in;margin-top:7.5pt;width:75.75pt;height:35.25pt;z-index:251725824;visibility:visible;mso-wrap-style:square;mso-width-percent:0;mso-wrap-distance-left:9pt;mso-wrap-distance-top:0;mso-wrap-distance-right:9pt;mso-wrap-distance-bottom:0;mso-position-horizontal:absolute;mso-position-horizontal-relative:text;mso-position-vertical:absolute;mso-position-vertical-relative:text;mso-width-percent:0;mso-width-relative:margin;v-text-anchor:middle" arcsize="10923f" o:gfxdata="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" fillcolor="#4472c4 [3204]" strokecolor="#1f3763 [1604]" strokeweight="1pt">
+              <v:roundrect w14:anchorId="60C83A51" id="Rectangle: Rounded Corners 58" o:spid="_x0000_s1036" style="position:absolute;margin-left:3.75pt;margin-top:2.25pt;width:88.5pt;height:35.25pt;z-index:251665408;visibility:visible;mso-wrap-style:square;mso-width-percent:0;mso-wrap-distance-left:9pt;mso-wrap-distance-top:0;mso-wrap-distance-right:9pt;mso-wrap-distance-bottom:0;mso-position-horizontal:absolute;mso-position-horizontal-relative:text;mso-position-vertical:absolute;mso-position-vertical-relative:text;mso-width-percent:0;mso-width-relative:margin;v-text-anchor:middle" arcsize="10923f" o:gfxdata="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" fillcolor="#4472c4 [3204]" strokecolor="#1f3763 [1604]" strokeweight="1pt">
                 <v:stroke joinstyle="miter"/>
                 <v:textbox>
                   <w:txbxContent>
@@ -4167,104 +4016,7 @@
                         <w:jc w:val="center"/>
                       </w:pPr>
                       <w:r>
-                        <w:t>Map Redactor Splash Controller</w:t>
-                      </w:r>
-                    </w:p>
-                  </w:txbxContent>
-                </v:textbox>
-              </v:roundrect>
-            </w:pict>
-          </mc:Fallback>
-        </mc:AlternateContent>
-      </w:r>
-      <w:r>
-        <w:rPr>
-          <w:noProof/>
-        </w:rPr>
-        <mc:AlternateContent>
-          <mc:Choice Requires="wps">
-            <w:drawing>
-              <wp:anchor distT="0" distB="0" distL="114300" distR="114300" simplePos="0" relativeHeight="251724800" behindDoc="0" locked="0" layoutInCell="1" allowOverlap="1" wp14:anchorId="6770441B" wp14:editId="58F1AF4D">
-                <wp:simplePos x="0" y="0"/>
-                <wp:positionH relativeFrom="column">
-                  <wp:posOffset>5238750</wp:posOffset>
-                </wp:positionH>
-                <wp:positionV relativeFrom="paragraph">
-                  <wp:posOffset>114300</wp:posOffset>
-                </wp:positionV>
-                <wp:extent cx="885825" cy="447675"/>
-                <wp:effectExtent l="0" t="0" r="28575" b="28575"/>
-                <wp:wrapNone/>
-                <wp:docPr id="66" name="Rectangle: Rounded Corners 66"/>
-                <wp:cNvGraphicFramePr/>
-                <a:graphic xmlns:a="http://schemas.openxmlformats.org/drawingml/2006/main">
-                  <a:graphicData uri="http://schemas.microsoft.com/office/word/2010/wordprocessingShape">
-                    <wps:wsp>
-                      <wps:cNvSpPr/>
-                      <wps:spPr>
-                        <a:xfrm>
-                          <a:off x="0" y="0"/>
-                          <a:ext cx="885825" cy="447675"/>
-                        </a:xfrm>
-                        <a:prstGeom prst="roundRect">
-                          <a:avLst/>
-                        </a:prstGeom>
-                      </wps:spPr>
-                      <wps:style>
-                        <a:lnRef idx="2">
-                          <a:schemeClr val="accent1">
-                            <a:shade val="50000"/>
-                          </a:schemeClr>
-                        </a:lnRef>
-                        <a:fillRef idx="1">
-                          <a:schemeClr val="accent1"/>
-                        </a:fillRef>
-                        <a:effectRef idx="0">
-                          <a:schemeClr val="accent1"/>
-                        </a:effectRef>
-                        <a:fontRef idx="minor">
-                          <a:schemeClr val="lt1"/>
-                        </a:fontRef>
-                      </wps:style>
-                      <wps:txbx>
-                        <w:txbxContent>
-                          <w:p>
-                            <w:pPr>
-                              <w:jc w:val="center"/>
-                            </w:pPr>
-                            <w:r>
-                              <w:t>Map</w:t>
-                            </w:r>
-                          </w:p>
-                        </w:txbxContent>
-                      </wps:txbx>
-                      <wps:bodyPr rot="0" spcFirstLastPara="0" vertOverflow="overflow" horzOverflow="overflow" vert="horz" wrap="square" lIns="91440" tIns="45720" rIns="91440" bIns="45720" numCol="1" spcCol="0" rtlCol="0" fromWordArt="0" anchor="ctr" anchorCtr="0" forceAA="0" compatLnSpc="1">
-                        <a:prstTxWarp prst="textNoShape">
-                          <a:avLst/>
-                        </a:prstTxWarp>
-                        <a:noAutofit/>
-                      </wps:bodyPr>
-                    </wps:wsp>
-                  </a:graphicData>
-                </a:graphic>
-                <wp14:sizeRelH relativeFrom="margin">
-                  <wp14:pctWidth>0</wp14:pctWidth>
-                </wp14:sizeRelH>
-              </wp:anchor>
-            </w:drawing>
-          </mc:Choice>
-          <mc:Fallback>
-            <w:pict>
-              <v:roundrect w14:anchorId="6770441B" id="Rectangle: Rounded Corners 66" o:spid="_x0000_s1038" style="position:absolute;margin-left:412.5pt;margin-top:9pt;width:69.75pt;height:35.25pt;z-index:251724800;visibility:visible;mso-wrap-style:square;mso-width-percent:0;mso-wrap-distance-left:9pt;mso-wrap-distance-top:0;mso-wrap-distance-right:9pt;mso-wrap-distance-bottom:0;mso-position-horizontal:absolute;mso-position-horizontal-relative:text;mso-position-vertical:absolute;mso-position-vertical-relative:text;mso-width-percent:0;mso-width-relative:margin;v-text-anchor:middle" arcsize="10923f" o:gfxdata="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" fillcolor="#4472c4 [3204]" strokecolor="#1f3763 [1604]" strokeweight="1pt">
-                <v:stroke joinstyle="miter"/>
-                <v:textbox>
-                  <w:txbxContent>
-                    <w:p>
-                      <w:pPr>
-                        <w:jc w:val="center"/>
-                      </w:pPr>
-                      <w:r>
-                        <w:t>Map</w:t>
+                        <w:t>Map Editor</w:t>
                       </w:r>
                     </w:p>
                   </w:txbxContent>
@@ -4283,83 +4035,13 @@
         <mc:AlternateContent>
           <mc:Choice Requires="wps">
             <w:drawing>
-              <wp:anchor distT="0" distB="0" distL="114300" distR="114300" simplePos="0" relativeHeight="251747328" behindDoc="0" locked="0" layoutInCell="1" allowOverlap="1" wp14:anchorId="7FFE0222" wp14:editId="0E4941F4">
+              <wp:anchor distT="0" distB="0" distL="114300" distR="114300" simplePos="0" relativeHeight="251684864" behindDoc="0" locked="0" layoutInCell="1" allowOverlap="1" wp14:anchorId="42F664E1" wp14:editId="0188DA58">
                 <wp:simplePos x="0" y="0"/>
                 <wp:positionH relativeFrom="column">
-                  <wp:posOffset>3943350</wp:posOffset>
+                  <wp:posOffset>1371600</wp:posOffset>
                 </wp:positionH>
                 <wp:positionV relativeFrom="paragraph">
-                  <wp:posOffset>22301</wp:posOffset>
-                </wp:positionV>
-                <wp:extent cx="1066800" cy="9525"/>
-                <wp:effectExtent l="0" t="76200" r="50800" b="92075"/>
-                <wp:wrapNone/>
-                <wp:docPr id="64" name="Straight Arrow Connector 64"/>
-                <wp:cNvGraphicFramePr/>
-                <a:graphic xmlns:a="http://schemas.openxmlformats.org/drawingml/2006/main">
-                  <a:graphicData uri="http://schemas.microsoft.com/office/word/2010/wordprocessingShape">
-                    <wps:wsp>
-                      <wps:cNvCnPr/>
-                      <wps:spPr>
-                        <a:xfrm flipV="1">
-                          <a:off x="0" y="0"/>
-                          <a:ext cx="1066800" cy="9525"/>
-                        </a:xfrm>
-                        <a:prstGeom prst="straightConnector1">
-                          <a:avLst/>
-                        </a:prstGeom>
-                        <a:ln>
-                          <a:tailEnd type="triangle"/>
-                        </a:ln>
-                      </wps:spPr>
-                      <wps:style>
-                        <a:lnRef idx="1">
-                          <a:schemeClr val="accent1"/>
-                        </a:lnRef>
-                        <a:fillRef idx="0">
-                          <a:schemeClr val="accent1"/>
-                        </a:fillRef>
-                        <a:effectRef idx="0">
-                          <a:schemeClr val="accent1"/>
-                        </a:effectRef>
-                        <a:fontRef idx="minor">
-                          <a:schemeClr val="tx1"/>
-                        </a:fontRef>
-                      </wps:style>
-                      <wps:bodyPr/>
-                    </wps:wsp>
-                  </a:graphicData>
-                </a:graphic>
-              </wp:anchor>
-            </w:drawing>
-          </mc:Choice>
-          <mc:Fallback>
-            <w:pict>
-              <v:shapetype w14:anchorId="6C20CC72" id="_x0000_t32" coordsize="21600,21600" o:spt="32" o:oned="t" path="m0,0l21600,21600e" filled="f">
-                <v:path arrowok="t" fillok="f" o:connecttype="none"/>
-                <o:lock v:ext="edit" shapetype="t"/>
-              </v:shapetype>
-              <v:shape id="Straight Arrow Connector 64" o:spid="_x0000_s1026" type="#_x0000_t32" style="position:absolute;margin-left:310.5pt;margin-top:1.75pt;width:84pt;height:.75pt;flip:y;z-index:251747328;visibility:visible;mso-wrap-style:square;mso-wrap-distance-left:9pt;mso-wrap-distance-top:0;mso-wrap-distance-right:9pt;mso-wrap-distance-bottom:0;mso-position-horizontal:absolute;mso-position-horizontal-relative:text;mso-position-vertical:absolute;mso-position-vertical-relative:text" o:gfxdata="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" strokecolor="#4472c4 [3204]" strokeweight=".5pt">
-                <v:stroke endarrow="block" joinstyle="miter"/>
-              </v:shape>
-            </w:pict>
-          </mc:Fallback>
-        </mc:AlternateContent>
-      </w:r>
-      <w:r>
-        <w:rPr>
-          <w:noProof/>
-        </w:rPr>
-        <mc:AlternateContent>
-          <mc:Choice Requires="wps">
-            <w:drawing>
-              <wp:anchor distT="0" distB="0" distL="114300" distR="114300" simplePos="0" relativeHeight="251746304" behindDoc="0" locked="0" layoutInCell="1" allowOverlap="1" wp14:anchorId="4ADF019A" wp14:editId="1A0BA9C5">
-                <wp:simplePos x="0" y="0"/>
-                <wp:positionH relativeFrom="column">
-                  <wp:posOffset>1352550</wp:posOffset>
-                </wp:positionH>
-                <wp:positionV relativeFrom="paragraph">
-                  <wp:posOffset>85725</wp:posOffset>
+                  <wp:posOffset>28575</wp:posOffset>
                 </wp:positionV>
                 <wp:extent cx="1038225" cy="0"/>
                 <wp:effectExtent l="38100" t="76200" r="0" b="95250"/>
@@ -4400,22 +4082,392 @@
                     </wps:wsp>
                   </a:graphicData>
                 </a:graphic>
+                <wp14:sizeRelH relativeFrom="margin">
+                  <wp14:pctWidth>0</wp14:pctWidth>
+                </wp14:sizeRelH>
+                <wp14:sizeRelV relativeFrom="margin">
+                  <wp14:pctHeight>0</wp14:pctHeight>
+                </wp14:sizeRelV>
               </wp:anchor>
             </w:drawing>
           </mc:Choice>
           <mc:Fallback>
             <w:pict>
-              <v:shape w14:anchorId="037886A9" id="Straight Arrow Connector 67" o:spid="_x0000_s1026" type="#_x0000_t32" alt="&#10;" style="position:absolute;margin-left:106.5pt;margin-top:6.75pt;width:81.75pt;height:0;flip:x;z-index:251746304;visibility:visible;mso-wrap-style:square;mso-wrap-distance-left:9pt;mso-wrap-distance-top:0;mso-wrap-distance-right:9pt;mso-wrap-distance-bottom:0;mso-position-horizontal:absolute;mso-position-horizontal-relative:text;mso-position-vertical:absolute;mso-position-vertical-relative:text" o:gfxdata="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" strokecolor="#4472c4 [3204]" strokeweight=".5pt">
+              <v:shapetype w14:anchorId="3B27F162" id="_x0000_t32" coordsize="21600,21600" o:spt="32" o:oned="t" path="m,l21600,21600e" filled="f">
+                <v:path arrowok="t" fillok="f" o:connecttype="none"/>
+                <o:lock v:ext="edit" shapetype="t"/>
+              </v:shapetype>
+              <v:shape id="Straight Arrow Connector 67" o:spid="_x0000_s1026" type="#_x0000_t32" alt="&#10;" style="position:absolute;margin-left:108pt;margin-top:2.25pt;width:81.75pt;height:0;flip:x;z-index:251684864;visibility:visible;mso-wrap-style:square;mso-width-percent:0;mso-height-percent:0;mso-wrap-distance-left:9pt;mso-wrap-distance-top:0;mso-wrap-distance-right:9pt;mso-wrap-distance-bottom:0;mso-position-horizontal:absolute;mso-position-horizontal-relative:text;mso-position-vertical:absolute;mso-position-vertical-relative:text;mso-width-percent:0;mso-height-percent:0;mso-width-relative:margin;mso-height-relative:margin" o:gfxdata="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" strokecolor="#4472c4 [3204]" strokeweight=".5pt">
                 <v:stroke endarrow="block" joinstyle="miter"/>
               </v:shape>
             </w:pict>
           </mc:Fallback>
         </mc:AlternateContent>
       </w:r>
+      <w:r>
+        <w:rPr>
+          <w:noProof/>
+        </w:rPr>
+        <mc:AlternateContent>
+          <mc:Choice Requires="wps">
+            <w:drawing>
+              <wp:anchor distT="0" distB="0" distL="114300" distR="114300" simplePos="0" relativeHeight="251675648" behindDoc="0" locked="0" layoutInCell="1" allowOverlap="1" wp14:anchorId="7A2D03D5" wp14:editId="2BF9067B">
+                <wp:simplePos x="0" y="0"/>
+                <wp:positionH relativeFrom="column">
+                  <wp:posOffset>2743200</wp:posOffset>
+                </wp:positionH>
+                <wp:positionV relativeFrom="paragraph">
+                  <wp:posOffset>9525</wp:posOffset>
+                </wp:positionV>
+                <wp:extent cx="981075" cy="447675"/>
+                <wp:effectExtent l="0" t="0" r="28575" b="28575"/>
+                <wp:wrapNone/>
+                <wp:docPr id="72" name="Rectangle: Rounded Corners 72"/>
+                <wp:cNvGraphicFramePr/>
+                <a:graphic xmlns:a="http://schemas.openxmlformats.org/drawingml/2006/main">
+                  <a:graphicData uri="http://schemas.microsoft.com/office/word/2010/wordprocessingShape">
+                    <wps:wsp>
+                      <wps:cNvSpPr/>
+                      <wps:spPr>
+                        <a:xfrm>
+                          <a:off x="0" y="0"/>
+                          <a:ext cx="981075" cy="447675"/>
+                        </a:xfrm>
+                        <a:prstGeom prst="roundRect">
+                          <a:avLst/>
+                        </a:prstGeom>
+                      </wps:spPr>
+                      <wps:style>
+                        <a:lnRef idx="2">
+                          <a:schemeClr val="accent1">
+                            <a:shade val="50000"/>
+                          </a:schemeClr>
+                        </a:lnRef>
+                        <a:fillRef idx="1">
+                          <a:schemeClr val="accent1"/>
+                        </a:fillRef>
+                        <a:effectRef idx="0">
+                          <a:schemeClr val="accent1"/>
+                        </a:effectRef>
+                        <a:fontRef idx="minor">
+                          <a:schemeClr val="lt1"/>
+                        </a:fontRef>
+                      </wps:style>
+                      <wps:txbx>
+                        <w:txbxContent>
+                          <w:p>
+                            <w:pPr>
+                              <w:jc w:val="center"/>
+                            </w:pPr>
+                            <w:r>
+                              <w:t>Splash Controller</w:t>
+                            </w:r>
+                          </w:p>
+                        </w:txbxContent>
+                      </wps:txbx>
+                      <wps:bodyPr rot="0" spcFirstLastPara="0" vertOverflow="overflow" horzOverflow="overflow" vert="horz" wrap="square" lIns="91440" tIns="45720" rIns="91440" bIns="45720" numCol="1" spcCol="0" rtlCol="0" fromWordArt="0" anchor="ctr" anchorCtr="0" forceAA="0" compatLnSpc="1">
+                        <a:prstTxWarp prst="textNoShape">
+                          <a:avLst/>
+                        </a:prstTxWarp>
+                        <a:noAutofit/>
+                      </wps:bodyPr>
+                    </wps:wsp>
+                  </a:graphicData>
+                </a:graphic>
+                <wp14:sizeRelH relativeFrom="margin">
+                  <wp14:pctWidth>0</wp14:pctWidth>
+                </wp14:sizeRelH>
+              </wp:anchor>
+            </w:drawing>
+          </mc:Choice>
+          <mc:Fallback>
+            <w:pict>
+              <v:roundrect w14:anchorId="7A2D03D5" id="Rectangle: Rounded Corners 72" o:spid="_x0000_s1037" style="position:absolute;margin-left:3in;margin-top:.75pt;width:77.25pt;height:35.25pt;z-index:251675648;visibility:visible;mso-wrap-style:square;mso-width-percent:0;mso-wrap-distance-left:9pt;mso-wrap-distance-top:0;mso-wrap-distance-right:9pt;mso-wrap-distance-bottom:0;mso-position-horizontal:absolute;mso-position-horizontal-relative:text;mso-position-vertical:absolute;mso-position-vertical-relative:text;mso-width-percent:0;mso-width-relative:margin;v-text-anchor:middle" arcsize="10923f" o:gfxdata="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" fillcolor="#4472c4 [3204]" strokecolor="#1f3763 [1604]" strokeweight="1pt">
+                <v:stroke joinstyle="miter"/>
+                <v:textbox>
+                  <w:txbxContent>
+                    <w:p>
+                      <w:pPr>
+                        <w:jc w:val="center"/>
+                      </w:pPr>
+                      <w:r>
+                        <w:t>Splash Controller</w:t>
+                      </w:r>
+                    </w:p>
+                  </w:txbxContent>
+                </v:textbox>
+              </v:roundrect>
+            </w:pict>
+          </mc:Fallback>
+        </mc:AlternateContent>
+      </w:r>
+      <w:r>
+        <w:rPr>
+          <w:noProof/>
+        </w:rPr>
+        <mc:AlternateContent>
+          <mc:Choice Requires="wps">
+            <w:drawing>
+              <wp:anchor distT="0" distB="0" distL="114300" distR="114300" simplePos="0" relativeHeight="251685888" behindDoc="0" locked="0" layoutInCell="1" allowOverlap="1" wp14:anchorId="0B7A64B1" wp14:editId="7175A321">
+                <wp:simplePos x="0" y="0"/>
+                <wp:positionH relativeFrom="column">
+                  <wp:posOffset>3943350</wp:posOffset>
+                </wp:positionH>
+                <wp:positionV relativeFrom="paragraph">
+                  <wp:posOffset>57150</wp:posOffset>
+                </wp:positionV>
+                <wp:extent cx="1066800" cy="9525"/>
+                <wp:effectExtent l="0" t="76200" r="19050" b="85725"/>
+                <wp:wrapNone/>
+                <wp:docPr id="64" name="Straight Arrow Connector 64"/>
+                <wp:cNvGraphicFramePr/>
+                <a:graphic xmlns:a="http://schemas.openxmlformats.org/drawingml/2006/main">
+                  <a:graphicData uri="http://schemas.microsoft.com/office/word/2010/wordprocessingShape">
+                    <wps:wsp>
+                      <wps:cNvCnPr/>
+                      <wps:spPr>
+                        <a:xfrm flipV="1">
+                          <a:off x="0" y="0"/>
+                          <a:ext cx="1066800" cy="9525"/>
+                        </a:xfrm>
+                        <a:prstGeom prst="straightConnector1">
+                          <a:avLst/>
+                        </a:prstGeom>
+                        <a:ln>
+                          <a:tailEnd type="triangle"/>
+                        </a:ln>
+                      </wps:spPr>
+                      <wps:style>
+                        <a:lnRef idx="1">
+                          <a:schemeClr val="accent1"/>
+                        </a:lnRef>
+                        <a:fillRef idx="0">
+                          <a:schemeClr val="accent1"/>
+                        </a:fillRef>
+                        <a:effectRef idx="0">
+                          <a:schemeClr val="accent1"/>
+                        </a:effectRef>
+                        <a:fontRef idx="minor">
+                          <a:schemeClr val="tx1"/>
+                        </a:fontRef>
+                      </wps:style>
+                      <wps:bodyPr/>
+                    </wps:wsp>
+                  </a:graphicData>
+                </a:graphic>
+                <wp14:sizeRelH relativeFrom="margin">
+                  <wp14:pctWidth>0</wp14:pctWidth>
+                </wp14:sizeRelH>
+                <wp14:sizeRelV relativeFrom="margin">
+                  <wp14:pctHeight>0</wp14:pctHeight>
+                </wp14:sizeRelV>
+              </wp:anchor>
+            </w:drawing>
+          </mc:Choice>
+          <mc:Fallback>
+            <w:pict>
+              <v:shape w14:anchorId="71EF551A" id="Straight Arrow Connector 64" o:spid="_x0000_s1026" type="#_x0000_t32" style="position:absolute;margin-left:310.5pt;margin-top:4.5pt;width:84pt;height:.75pt;flip:y;z-index:251685888;visibility:visible;mso-wrap-style:square;mso-width-percent:0;mso-height-percent:0;mso-wrap-distance-left:9pt;mso-wrap-distance-top:0;mso-wrap-distance-right:9pt;mso-wrap-distance-bottom:0;mso-position-horizontal:absolute;mso-position-horizontal-relative:text;mso-position-vertical:absolute;mso-position-vertical-relative:text;mso-width-percent:0;mso-height-percent:0;mso-width-relative:margin;mso-height-relative:margin" o:gfxdata="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" strokecolor="#4472c4 [3204]" strokeweight=".5pt">
+                <v:stroke endarrow="block" joinstyle="miter"/>
+              </v:shape>
+            </w:pict>
+          </mc:Fallback>
+        </mc:AlternateContent>
+      </w:r>
+      <w:r>
+        <w:rPr>
+          <w:noProof/>
+        </w:rPr>
+        <mc:AlternateContent>
+          <mc:Choice Requires="wps">
+            <w:drawing>
+              <wp:anchor distT="0" distB="0" distL="114300" distR="114300" simplePos="0" relativeHeight="251668480" behindDoc="0" locked="0" layoutInCell="1" allowOverlap="1" wp14:anchorId="4900181B" wp14:editId="23A9AC09">
+                <wp:simplePos x="0" y="0"/>
+                <wp:positionH relativeFrom="column">
+                  <wp:posOffset>5267325</wp:posOffset>
+                </wp:positionH>
+                <wp:positionV relativeFrom="paragraph">
+                  <wp:posOffset>38100</wp:posOffset>
+                </wp:positionV>
+                <wp:extent cx="819150" cy="447675"/>
+                <wp:effectExtent l="0" t="0" r="19050" b="28575"/>
+                <wp:wrapNone/>
+                <wp:docPr id="70" name="Rectangle: Rounded Corners 70"/>
+                <wp:cNvGraphicFramePr/>
+                <a:graphic xmlns:a="http://schemas.openxmlformats.org/drawingml/2006/main">
+                  <a:graphicData uri="http://schemas.microsoft.com/office/word/2010/wordprocessingShape">
+                    <wps:wsp>
+                      <wps:cNvSpPr/>
+                      <wps:spPr>
+                        <a:xfrm>
+                          <a:off x="0" y="0"/>
+                          <a:ext cx="819150" cy="447675"/>
+                        </a:xfrm>
+                        <a:prstGeom prst="roundRect">
+                          <a:avLst/>
+                        </a:prstGeom>
+                      </wps:spPr>
+                      <wps:style>
+                        <a:lnRef idx="2">
+                          <a:schemeClr val="accent1">
+                            <a:shade val="50000"/>
+                          </a:schemeClr>
+                        </a:lnRef>
+                        <a:fillRef idx="1">
+                          <a:schemeClr val="accent1"/>
+                        </a:fillRef>
+                        <a:effectRef idx="0">
+                          <a:schemeClr val="accent1"/>
+                        </a:effectRef>
+                        <a:fontRef idx="minor">
+                          <a:schemeClr val="lt1"/>
+                        </a:fontRef>
+                      </wps:style>
+                      <wps:txbx>
+                        <w:txbxContent>
+                          <w:p>
+                            <w:pPr>
+                              <w:jc w:val="center"/>
+                            </w:pPr>
+                            <w:r>
+                              <w:t>Player</w:t>
+                            </w:r>
+                          </w:p>
+                        </w:txbxContent>
+                      </wps:txbx>
+                      <wps:bodyPr rot="0" spcFirstLastPara="0" vertOverflow="overflow" horzOverflow="overflow" vert="horz" wrap="square" lIns="91440" tIns="45720" rIns="91440" bIns="45720" numCol="1" spcCol="0" rtlCol="0" fromWordArt="0" anchor="ctr" anchorCtr="0" forceAA="0" compatLnSpc="1">
+                        <a:prstTxWarp prst="textNoShape">
+                          <a:avLst/>
+                        </a:prstTxWarp>
+                        <a:noAutofit/>
+                      </wps:bodyPr>
+                    </wps:wsp>
+                  </a:graphicData>
+                </a:graphic>
+                <wp14:sizeRelH relativeFrom="margin">
+                  <wp14:pctWidth>0</wp14:pctWidth>
+                </wp14:sizeRelH>
+              </wp:anchor>
+            </w:drawing>
+          </mc:Choice>
+          <mc:Fallback>
+            <w:pict>
+              <v:roundrect w14:anchorId="4900181B" id="Rectangle: Rounded Corners 70" o:spid="_x0000_s1038" style="position:absolute;margin-left:414.75pt;margin-top:3pt;width:64.5pt;height:35.25pt;z-index:251668480;visibility:visible;mso-wrap-style:square;mso-width-percent:0;mso-wrap-distance-left:9pt;mso-wrap-distance-top:0;mso-wrap-distance-right:9pt;mso-wrap-distance-bottom:0;mso-position-horizontal:absolute;mso-position-horizontal-relative:text;mso-position-vertical:absolute;mso-position-vertical-relative:text;mso-width-percent:0;mso-width-relative:margin;v-text-anchor:middle" arcsize="10923f" o:gfxdata="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" fillcolor="#4472c4 [3204]" strokecolor="#1f3763 [1604]" strokeweight="1pt">
+                <v:stroke joinstyle="miter"/>
+                <v:textbox>
+                  <w:txbxContent>
+                    <w:p>
+                      <w:pPr>
+                        <w:jc w:val="center"/>
+                      </w:pPr>
+                      <w:r>
+                        <w:t>Player</w:t>
+                      </w:r>
+                    </w:p>
+                  </w:txbxContent>
+                </v:textbox>
+              </v:roundrect>
+            </w:pict>
+          </mc:Fallback>
+        </mc:AlternateContent>
+      </w:r>
+      <w:r>
+        <w:rPr>
+          <w:noProof/>
+        </w:rPr>
+        <mc:AlternateContent>
+          <mc:Choice Requires="wps">
+            <w:drawing>
+              <wp:anchor distT="0" distB="0" distL="114300" distR="114300" simplePos="0" relativeHeight="251672576" behindDoc="0" locked="0" layoutInCell="1" allowOverlap="1" wp14:anchorId="3F39A225" wp14:editId="210E4D38">
+                <wp:simplePos x="0" y="0"/>
+                <wp:positionH relativeFrom="column">
+                  <wp:posOffset>57150</wp:posOffset>
+                </wp:positionH>
+                <wp:positionV relativeFrom="paragraph">
+                  <wp:posOffset>152400</wp:posOffset>
+                </wp:positionV>
+                <wp:extent cx="1123950" cy="447675"/>
+                <wp:effectExtent l="0" t="0" r="19050" b="28575"/>
+                <wp:wrapNone/>
+                <wp:docPr id="59" name="Rectangle: Rounded Corners 59"/>
+                <wp:cNvGraphicFramePr/>
+                <a:graphic xmlns:a="http://schemas.openxmlformats.org/drawingml/2006/main">
+                  <a:graphicData uri="http://schemas.microsoft.com/office/word/2010/wordprocessingShape">
+                    <wps:wsp>
+                      <wps:cNvSpPr/>
+                      <wps:spPr>
+                        <a:xfrm>
+                          <a:off x="0" y="0"/>
+                          <a:ext cx="1123950" cy="447675"/>
+                        </a:xfrm>
+                        <a:prstGeom prst="roundRect">
+                          <a:avLst/>
+                        </a:prstGeom>
+                      </wps:spPr>
+                      <wps:style>
+                        <a:lnRef idx="2">
+                          <a:schemeClr val="accent1">
+                            <a:shade val="50000"/>
+                          </a:schemeClr>
+                        </a:lnRef>
+                        <a:fillRef idx="1">
+                          <a:schemeClr val="accent1"/>
+                        </a:fillRef>
+                        <a:effectRef idx="0">
+                          <a:schemeClr val="accent1"/>
+                        </a:effectRef>
+                        <a:fontRef idx="minor">
+                          <a:schemeClr val="lt1"/>
+                        </a:fontRef>
+                      </wps:style>
+                      <wps:txbx>
+                        <w:txbxContent>
+                          <w:p>
+                            <w:pPr>
+                              <w:jc w:val="center"/>
+                            </w:pPr>
+                            <w:r>
+                              <w:t>Splash Screen</w:t>
+                            </w:r>
+                          </w:p>
+                        </w:txbxContent>
+                      </wps:txbx>
+                      <wps:bodyPr rot="0" spcFirstLastPara="0" vertOverflow="overflow" horzOverflow="overflow" vert="horz" wrap="square" lIns="91440" tIns="45720" rIns="91440" bIns="45720" numCol="1" spcCol="0" rtlCol="0" fromWordArt="0" anchor="ctr" anchorCtr="0" forceAA="0" compatLnSpc="1">
+                        <a:prstTxWarp prst="textNoShape">
+                          <a:avLst/>
+                        </a:prstTxWarp>
+                        <a:noAutofit/>
+                      </wps:bodyPr>
+                    </wps:wsp>
+                  </a:graphicData>
+                </a:graphic>
+                <wp14:sizeRelH relativeFrom="margin">
+                  <wp14:pctWidth>0</wp14:pctWidth>
+                </wp14:sizeRelH>
+              </wp:anchor>
+            </w:drawing>
+          </mc:Choice>
+          <mc:Fallback>
+            <w:pict>
+              <v:roundrect w14:anchorId="3F39A225" id="Rectangle: Rounded Corners 59" o:spid="_x0000_s1039" style="position:absolute;margin-left:4.5pt;margin-top:12pt;width:88.5pt;height:35.25pt;z-index:251672576;visibility:visible;mso-wrap-style:square;mso-width-percent:0;mso-wrap-distance-left:9pt;mso-wrap-distance-top:0;mso-wrap-distance-right:9pt;mso-wrap-distance-bottom:0;mso-position-horizontal:absolute;mso-position-horizontal-relative:text;mso-position-vertical:absolute;mso-position-vertical-relative:text;mso-width-percent:0;mso-width-relative:margin;v-text-anchor:middle" arcsize="10923f" o:gfxdata="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" fillcolor="#4472c4 [3204]" strokecolor="#1f3763 [1604]" strokeweight="1pt">
+                <v:stroke joinstyle="miter"/>
+                <v:textbox>
+                  <w:txbxContent>
+                    <w:p>
+                      <w:pPr>
+                        <w:jc w:val="center"/>
+                      </w:pPr>
+                      <w:r>
+                        <w:t>Splash Screen</w:t>
+                      </w:r>
+                    </w:p>
+                  </w:txbxContent>
+                </v:textbox>
+              </v:roundrect>
+            </w:pict>
+          </mc:Fallback>
+        </mc:AlternateContent>
+      </w:r>
     </w:p>
-    <w:p/>
-    <w:p/>
-    <w:p/>
     <w:p/>
     <w:p>
       <w:r>
@@ -4425,13 +4477,13 @@
         <mc:AlternateContent>
           <mc:Choice Requires="wps">
             <w:drawing>
-              <wp:anchor distT="0" distB="0" distL="114300" distR="114300" simplePos="0" relativeHeight="251752448" behindDoc="0" locked="0" layoutInCell="1" allowOverlap="1" wp14:anchorId="77E77670" wp14:editId="05B7AADD">
+              <wp:anchor distT="0" distB="0" distL="114300" distR="114300" simplePos="0" relativeHeight="251689984" behindDoc="0" locked="0" layoutInCell="1" allowOverlap="1" wp14:anchorId="3CB526C6" wp14:editId="0C9D5412">
                 <wp:simplePos x="0" y="0"/>
                 <wp:positionH relativeFrom="column">
                   <wp:posOffset>4219575</wp:posOffset>
                 </wp:positionH>
                 <wp:positionV relativeFrom="paragraph">
-                  <wp:posOffset>19050</wp:posOffset>
+                  <wp:posOffset>66675</wp:posOffset>
                 </wp:positionV>
                 <wp:extent cx="666750" cy="600075"/>
                 <wp:effectExtent l="0" t="0" r="19050" b="28575"/>
@@ -4473,8 +4525,13 @@
                             <w:pPr>
                               <w:jc w:val="center"/>
                             </w:pPr>
+                            <w:proofErr w:type="gramStart"/>
                             <w:r>
-                              <w:t>Returns  attribute values</w:t>
+                              <w:t>Returns  attribute</w:t>
+                            </w:r>
+                            <w:proofErr w:type="gramEnd"/>
+                            <w:r>
+                              <w:t xml:space="preserve"> values</w:t>
                             </w:r>
                           </w:p>
                         </w:txbxContent>
@@ -4499,15 +4556,20 @@
           </mc:Choice>
           <mc:Fallback>
             <w:pict>
-              <v:rect w14:anchorId="77E77670" id="Rectangle 68" o:spid="_x0000_s1039" style="position:absolute;margin-left:332.25pt;margin-top:1.5pt;width:52.5pt;height:47.25pt;z-index:251752448;visibility:visible;mso-wrap-style:square;mso-width-percent:0;mso-height-percent:0;mso-wrap-distance-left:9pt;mso-wrap-distance-top:0;mso-wrap-distance-right:9pt;mso-wrap-distance-bottom:0;mso-position-horizontal:absolute;mso-position-horizontal-relative:text;mso-position-vertical:absolute;mso-position-vertical-relative:text;mso-width-percent:0;mso-height-percent:0;mso-width-relative:margin;mso-height-relative:margin;v-text-anchor:middle" o:gfxdata="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" fillcolor="#4472c4 [3204]" strokecolor="#1f3763 [1604]" strokeweight="1pt">
+              <v:rect w14:anchorId="3CB526C6" id="Rectangle 68" o:spid="_x0000_s1040" style="position:absolute;margin-left:332.25pt;margin-top:5.25pt;width:52.5pt;height:47.25pt;z-index:251689984;visibility:visible;mso-wrap-style:square;mso-width-percent:0;mso-height-percent:0;mso-wrap-distance-left:9pt;mso-wrap-distance-top:0;mso-wrap-distance-right:9pt;mso-wrap-distance-bottom:0;mso-position-horizontal:absolute;mso-position-horizontal-relative:text;mso-position-vertical:absolute;mso-position-vertical-relative:text;mso-width-percent:0;mso-height-percent:0;mso-width-relative:margin;mso-height-relative:margin;v-text-anchor:middle" o:gfxdata="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" fillcolor="#4472c4 [3204]" strokecolor="#1f3763 [1604]" strokeweight="1pt">
                 <v:textbox>
                   <w:txbxContent>
                     <w:p>
                       <w:pPr>
                         <w:jc w:val="center"/>
                       </w:pPr>
+                      <w:proofErr w:type="gramStart"/>
                       <w:r>
-                        <w:t>Returns  attribute values</w:t>
+                        <w:t>Returns  attribute</w:t>
+                      </w:r>
+                      <w:proofErr w:type="gramEnd"/>
+                      <w:r>
+                        <w:t xml:space="preserve"> values</w:t>
                       </w:r>
                     </w:p>
                   </w:txbxContent>
@@ -4517,6 +4579,9 @@
           </mc:Fallback>
         </mc:AlternateContent>
       </w:r>
+    </w:p>
+    <w:p/>
+    <w:p>
       <w:r>
         <w:rPr>
           <w:noProof/>
@@ -4524,13 +4589,90 @@
         <mc:AlternateContent>
           <mc:Choice Requires="wps">
             <w:drawing>
-              <wp:anchor distT="0" distB="0" distL="114300" distR="114300" simplePos="0" relativeHeight="251731968" behindDoc="0" locked="0" layoutInCell="1" allowOverlap="1" wp14:anchorId="7222A3A5" wp14:editId="35ECD618">
+              <wp:anchor distT="0" distB="0" distL="114300" distR="114300" simplePos="0" relativeHeight="251707392" behindDoc="0" locked="0" layoutInCell="1" allowOverlap="1" wp14:anchorId="0AAEFDB9" wp14:editId="76486B1C">
+                <wp:simplePos x="0" y="0"/>
+                <wp:positionH relativeFrom="column">
+                  <wp:posOffset>1095375</wp:posOffset>
+                </wp:positionH>
+                <wp:positionV relativeFrom="paragraph">
+                  <wp:posOffset>152400</wp:posOffset>
+                </wp:positionV>
+                <wp:extent cx="1619250" cy="3667125"/>
+                <wp:effectExtent l="0" t="76200" r="0" b="28575"/>
+                <wp:wrapNone/>
+                <wp:docPr id="22" name="Connector: Elbow 22"/>
+                <wp:cNvGraphicFramePr/>
+                <a:graphic xmlns:a="http://schemas.openxmlformats.org/drawingml/2006/main">
+                  <a:graphicData uri="http://schemas.microsoft.com/office/word/2010/wordprocessingShape">
+                    <wps:wsp>
+                      <wps:cNvCnPr/>
+                      <wps:spPr>
+                        <a:xfrm flipV="1">
+                          <a:off x="0" y="0"/>
+                          <a:ext cx="1619250" cy="3667125"/>
+                        </a:xfrm>
+                        <a:prstGeom prst="bentConnector3">
+                          <a:avLst/>
+                        </a:prstGeom>
+                        <a:ln>
+                          <a:tailEnd type="triangle"/>
+                        </a:ln>
+                      </wps:spPr>
+                      <wps:style>
+                        <a:lnRef idx="1">
+                          <a:schemeClr val="accent1"/>
+                        </a:lnRef>
+                        <a:fillRef idx="0">
+                          <a:schemeClr val="accent1"/>
+                        </a:fillRef>
+                        <a:effectRef idx="0">
+                          <a:schemeClr val="accent1"/>
+                        </a:effectRef>
+                        <a:fontRef idx="minor">
+                          <a:schemeClr val="tx1"/>
+                        </a:fontRef>
+                      </wps:style>
+                      <wps:bodyPr/>
+                    </wps:wsp>
+                  </a:graphicData>
+                </a:graphic>
+              </wp:anchor>
+            </w:drawing>
+          </mc:Choice>
+          <mc:Fallback>
+            <w:pict>
+              <v:shapetype w14:anchorId="7478F252" id="_x0000_t34" coordsize="21600,21600" o:spt="34" o:oned="t" adj="10800" path="m,l@0,0@0,21600,21600,21600e" filled="f">
+                <v:stroke joinstyle="miter"/>
+                <v:formulas>
+                  <v:f eqn="val #0"/>
+                </v:formulas>
+                <v:path arrowok="t" fillok="f" o:connecttype="none"/>
+                <v:handles>
+                  <v:h position="#0,center"/>
+                </v:handles>
+                <o:lock v:ext="edit" shapetype="t"/>
+              </v:shapetype>
+              <v:shape id="Connector: Elbow 22" o:spid="_x0000_s1026" type="#_x0000_t34" style="position:absolute;margin-left:86.25pt;margin-top:12pt;width:127.5pt;height:288.75pt;flip:y;z-index:251707392;visibility:visible;mso-wrap-style:square;mso-wrap-distance-left:9pt;mso-wrap-distance-top:0;mso-wrap-distance-right:9pt;mso-wrap-distance-bottom:0;mso-position-horizontal:absolute;mso-position-horizontal-relative:text;mso-position-vertical:absolute;mso-position-vertical-relative:text" o:gfxdata="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" strokecolor="#4472c4 [3204]" strokeweight=".5pt">
+                <v:stroke endarrow="block"/>
+              </v:shape>
+            </w:pict>
+          </mc:Fallback>
+        </mc:AlternateContent>
+      </w:r>
+      <w:r>
+        <w:rPr>
+          <w:noProof/>
+        </w:rPr>
+        <mc:AlternateContent>
+          <mc:Choice Requires="wps">
+            <w:drawing>
+              <wp:anchor distT="0" distB="0" distL="114300" distR="114300" simplePos="0" relativeHeight="251670528" behindDoc="0" locked="0" layoutInCell="1" allowOverlap="1" wp14:anchorId="53420742" wp14:editId="271D5302">
                 <wp:simplePos x="0" y="0"/>
                 <wp:positionH relativeFrom="column">
                   <wp:posOffset>2724150</wp:posOffset>
                 </wp:positionH>
                 <wp:positionV relativeFrom="paragraph">
-                  <wp:posOffset>66675</wp:posOffset>
+                  <wp:posOffset>28575</wp:posOffset>
                 </wp:positionV>
                 <wp:extent cx="990600" cy="447675"/>
                 <wp:effectExtent l="0" t="0" r="19050" b="28575"/>
@@ -4595,7 +4737,7 @@
           </mc:Choice>
           <mc:Fallback>
             <w:pict>
-              <v:roundrect w14:anchorId="7222A3A5" id="Rectangle: Rounded Corners 69" o:spid="_x0000_s1040" style="position:absolute;margin-left:214.5pt;margin-top:5.25pt;width:78pt;height:35.25pt;z-index:251731968;visibility:visible;mso-wrap-style:square;mso-width-percent:0;mso-wrap-distance-left:9pt;mso-wrap-distance-top:0;mso-wrap-distance-right:9pt;mso-wrap-distance-bottom:0;mso-position-horizontal:absolute;mso-position-horizontal-relative:text;mso-position-vertical:absolute;mso-position-vertical-relative:text;mso-width-percent:0;mso-width-relative:margin;v-text-anchor:middle" arcsize="10923f" o:gfxdata="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" fillcolor="#4472c4 [3204]" strokecolor="#1f3763 [1604]" strokeweight="1pt">
+              <v:roundrect w14:anchorId="53420742" id="Rectangle: Rounded Corners 69" o:spid="_x0000_s1041" style="position:absolute;margin-left:214.5pt;margin-top:2.25pt;width:78pt;height:35.25pt;z-index:251670528;visibility:visible;mso-wrap-style:square;mso-width-percent:0;mso-wrap-distance-left:9pt;mso-wrap-distance-top:0;mso-wrap-distance-right:9pt;mso-wrap-distance-bottom:0;mso-position-horizontal:absolute;mso-position-horizontal-relative:text;mso-position-vertical:absolute;mso-position-vertical-relative:text;mso-width-percent:0;mso-width-relative:margin;v-text-anchor:middle" arcsize="10923f" o:gfxdata="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" fillcolor="#4472c4 [3204]" strokecolor="#1f3763 [1604]" strokeweight="1pt">
                 <v:stroke joinstyle="miter"/>
                 <v:textbox>
                   <w:txbxContent>
@@ -4621,281 +4763,13 @@
         <mc:AlternateContent>
           <mc:Choice Requires="wps">
             <w:drawing>
-              <wp:anchor distT="0" distB="0" distL="114300" distR="114300" simplePos="0" relativeHeight="251729920" behindDoc="0" locked="0" layoutInCell="1" allowOverlap="1" wp14:anchorId="59DE38F3" wp14:editId="3D3BA123">
-                <wp:simplePos x="0" y="0"/>
-                <wp:positionH relativeFrom="column">
-                  <wp:posOffset>5257800</wp:posOffset>
-                </wp:positionH>
-                <wp:positionV relativeFrom="paragraph">
-                  <wp:posOffset>104775</wp:posOffset>
-                </wp:positionV>
-                <wp:extent cx="819150" cy="447675"/>
-                <wp:effectExtent l="0" t="0" r="19050" b="28575"/>
-                <wp:wrapNone/>
-                <wp:docPr id="70" name="Rectangle: Rounded Corners 70"/>
-                <wp:cNvGraphicFramePr/>
-                <a:graphic xmlns:a="http://schemas.openxmlformats.org/drawingml/2006/main">
-                  <a:graphicData uri="http://schemas.microsoft.com/office/word/2010/wordprocessingShape">
-                    <wps:wsp>
-                      <wps:cNvSpPr/>
-                      <wps:spPr>
-                        <a:xfrm>
-                          <a:off x="0" y="0"/>
-                          <a:ext cx="819150" cy="447675"/>
-                        </a:xfrm>
-                        <a:prstGeom prst="roundRect">
-                          <a:avLst/>
-                        </a:prstGeom>
-                      </wps:spPr>
-                      <wps:style>
-                        <a:lnRef idx="2">
-                          <a:schemeClr val="accent1">
-                            <a:shade val="50000"/>
-                          </a:schemeClr>
-                        </a:lnRef>
-                        <a:fillRef idx="1">
-                          <a:schemeClr val="accent1"/>
-                        </a:fillRef>
-                        <a:effectRef idx="0">
-                          <a:schemeClr val="accent1"/>
-                        </a:effectRef>
-                        <a:fontRef idx="minor">
-                          <a:schemeClr val="lt1"/>
-                        </a:fontRef>
-                      </wps:style>
-                      <wps:txbx>
-                        <w:txbxContent>
-                          <w:p>
-                            <w:pPr>
-                              <w:jc w:val="center"/>
-                            </w:pPr>
-                            <w:r>
-                              <w:t>Player</w:t>
-                            </w:r>
-                          </w:p>
-                        </w:txbxContent>
-                      </wps:txbx>
-                      <wps:bodyPr rot="0" spcFirstLastPara="0" vertOverflow="overflow" horzOverflow="overflow" vert="horz" wrap="square" lIns="91440" tIns="45720" rIns="91440" bIns="45720" numCol="1" spcCol="0" rtlCol="0" fromWordArt="0" anchor="ctr" anchorCtr="0" forceAA="0" compatLnSpc="1">
-                        <a:prstTxWarp prst="textNoShape">
-                          <a:avLst/>
-                        </a:prstTxWarp>
-                        <a:noAutofit/>
-                      </wps:bodyPr>
-                    </wps:wsp>
-                  </a:graphicData>
-                </a:graphic>
-                <wp14:sizeRelH relativeFrom="margin">
-                  <wp14:pctWidth>0</wp14:pctWidth>
-                </wp14:sizeRelH>
-              </wp:anchor>
-            </w:drawing>
-          </mc:Choice>
-          <mc:Fallback>
-            <w:pict>
-              <v:roundrect w14:anchorId="59DE38F3" id="Rectangle: Rounded Corners 70" o:spid="_x0000_s1041" style="position:absolute;margin-left:414pt;margin-top:8.25pt;width:64.5pt;height:35.25pt;z-index:251729920;visibility:visible;mso-wrap-style:square;mso-width-percent:0;mso-wrap-distance-left:9pt;mso-wrap-distance-top:0;mso-wrap-distance-right:9pt;mso-wrap-distance-bottom:0;mso-position-horizontal:absolute;mso-position-horizontal-relative:text;mso-position-vertical:absolute;mso-position-vertical-relative:text;mso-width-percent:0;mso-width-relative:margin;v-text-anchor:middle" arcsize="10923f" o:gfxdata="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" fillcolor="#4472c4 [3204]" strokecolor="#1f3763 [1604]" strokeweight="1pt">
-                <v:stroke joinstyle="miter"/>
-                <v:textbox>
-                  <w:txbxContent>
-                    <w:p>
-                      <w:pPr>
-                        <w:jc w:val="center"/>
-                      </w:pPr>
-                      <w:r>
-                        <w:t>Player</w:t>
-                      </w:r>
-                    </w:p>
-                  </w:txbxContent>
-                </v:textbox>
-              </v:roundrect>
-            </w:pict>
-          </mc:Fallback>
-        </mc:AlternateContent>
-      </w:r>
-    </w:p>
-    <w:p/>
-    <w:p/>
-    <w:p/>
-    <w:p>
-      <w:r>
-        <w:rPr>
-          <w:noProof/>
-        </w:rPr>
-        <mc:AlternateContent>
-          <mc:Choice Requires="wps">
-            <w:drawing>
-              <wp:anchor distT="0" distB="0" distL="114300" distR="114300" simplePos="0" relativeHeight="251754496" behindDoc="0" locked="0" layoutInCell="1" allowOverlap="1" wp14:anchorId="33A193E8" wp14:editId="58B3FD1A">
-                <wp:simplePos x="0" y="0"/>
-                <wp:positionH relativeFrom="column">
-                  <wp:posOffset>3933825</wp:posOffset>
-                </wp:positionH>
-                <wp:positionV relativeFrom="paragraph">
-                  <wp:posOffset>142875</wp:posOffset>
-                </wp:positionV>
-                <wp:extent cx="1085850" cy="9525"/>
-                <wp:effectExtent l="19050" t="57150" r="0" b="85725"/>
-                <wp:wrapNone/>
-                <wp:docPr id="71" name="Straight Arrow Connector 71"/>
-                <wp:cNvGraphicFramePr/>
-                <a:graphic xmlns:a="http://schemas.openxmlformats.org/drawingml/2006/main">
-                  <a:graphicData uri="http://schemas.microsoft.com/office/word/2010/wordprocessingShape">
-                    <wps:wsp>
-                      <wps:cNvCnPr/>
-                      <wps:spPr>
-                        <a:xfrm flipH="1">
-                          <a:off x="0" y="0"/>
-                          <a:ext cx="1085850" cy="9525"/>
-                        </a:xfrm>
-                        <a:prstGeom prst="straightConnector1">
-                          <a:avLst/>
-                        </a:prstGeom>
-                        <a:ln>
-                          <a:tailEnd type="triangle"/>
-                        </a:ln>
-                      </wps:spPr>
-                      <wps:style>
-                        <a:lnRef idx="1">
-                          <a:schemeClr val="accent1"/>
-                        </a:lnRef>
-                        <a:fillRef idx="0">
-                          <a:schemeClr val="accent1"/>
-                        </a:fillRef>
-                        <a:effectRef idx="0">
-                          <a:schemeClr val="accent1"/>
-                        </a:effectRef>
-                        <a:fontRef idx="minor">
-                          <a:schemeClr val="tx1"/>
-                        </a:fontRef>
-                      </wps:style>
-                      <wps:bodyPr/>
-                    </wps:wsp>
-                  </a:graphicData>
-                </a:graphic>
-              </wp:anchor>
-            </w:drawing>
-          </mc:Choice>
-          <mc:Fallback xmlns:cx="http://schemas.microsoft.com/office/drawing/2014/chartex" xmlns:cx1="http://schemas.microsoft.com/office/drawing/2015/9/8/chartex" xmlns:cx2="http://schemas.microsoft.com/office/drawing/2015/10/21/chartex" xmlns:cx3="http://schemas.microsoft.com/office/drawing/2016/5/9/chartex" xmlns:cx4="http://schemas.microsoft.com/office/drawing/2016/5/10/chartex" xmlns:cx5="http://schemas.microsoft.com/office/drawing/2016/5/11/chartex" xmlns:cx6="http://schemas.microsoft.com/office/drawing/2016/5/12/chartex" xmlns:cx7="http://schemas.microsoft.com/office/drawing/2016/5/13/chartex" xmlns:cx8="http://schemas.microsoft.com/office/drawing/2016/5/14/chartex" xmlns:aink="http://schemas.microsoft.com/office/drawing/2016/ink" xmlns:am3d="http://schemas.microsoft.com/office/drawing/2017/model3d" xmlns:w16cid="http://schemas.microsoft.com/office/word/2016/wordml/cid" xmlns:w16se="http://schemas.microsoft.com/office/word/2015/wordml/symex">
-            <w:pict>
-              <v:shape w14:anchorId="1970675C" id="Straight Arrow Connector 71" o:spid="_x0000_s1026" type="#_x0000_t32" style="position:absolute;margin-left:309.75pt;margin-top:11.25pt;width:85.5pt;height:.75pt;flip:x;z-index:251754496;visibility:visible;mso-wrap-style:square;mso-wrap-distance-left:9pt;mso-wrap-distance-top:0;mso-wrap-distance-right:9pt;mso-wrap-distance-bottom:0;mso-position-horizontal:absolute;mso-position-horizontal-relative:text;mso-position-vertical:absolute;mso-position-vertical-relative:text" o:gfxdata="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" strokecolor="#4472c4 [3204]" strokeweight=".5pt">
-                <v:stroke endarrow="block" joinstyle="miter"/>
-              </v:shape>
-            </w:pict>
-          </mc:Fallback>
-        </mc:AlternateContent>
-      </w:r>
-    </w:p>
-    <w:p/>
-    <w:p>
-      <w:r>
-        <w:rPr>
-          <w:noProof/>
-        </w:rPr>
-        <mc:AlternateContent>
-          <mc:Choice Requires="wps">
-            <w:drawing>
-              <wp:anchor distT="0" distB="0" distL="114300" distR="114300" simplePos="0" relativeHeight="251737088" behindDoc="0" locked="0" layoutInCell="1" allowOverlap="1" wp14:anchorId="0C01B5C6" wp14:editId="457DBF19">
-                <wp:simplePos x="0" y="0"/>
-                <wp:positionH relativeFrom="column">
-                  <wp:posOffset>2762250</wp:posOffset>
-                </wp:positionH>
-                <wp:positionV relativeFrom="paragraph">
-                  <wp:posOffset>19050</wp:posOffset>
-                </wp:positionV>
-                <wp:extent cx="962025" cy="447675"/>
-                <wp:effectExtent l="0" t="0" r="28575" b="28575"/>
-                <wp:wrapNone/>
-                <wp:docPr id="72" name="Rectangle: Rounded Corners 72"/>
-                <wp:cNvGraphicFramePr/>
-                <a:graphic xmlns:a="http://schemas.openxmlformats.org/drawingml/2006/main">
-                  <a:graphicData uri="http://schemas.microsoft.com/office/word/2010/wordprocessingShape">
-                    <wps:wsp>
-                      <wps:cNvSpPr/>
-                      <wps:spPr>
-                        <a:xfrm>
-                          <a:off x="0" y="0"/>
-                          <a:ext cx="962025" cy="447675"/>
-                        </a:xfrm>
-                        <a:prstGeom prst="roundRect">
-                          <a:avLst/>
-                        </a:prstGeom>
-                      </wps:spPr>
-                      <wps:style>
-                        <a:lnRef idx="2">
-                          <a:schemeClr val="accent1">
-                            <a:shade val="50000"/>
-                          </a:schemeClr>
-                        </a:lnRef>
-                        <a:fillRef idx="1">
-                          <a:schemeClr val="accent1"/>
-                        </a:fillRef>
-                        <a:effectRef idx="0">
-                          <a:schemeClr val="accent1"/>
-                        </a:effectRef>
-                        <a:fontRef idx="minor">
-                          <a:schemeClr val="lt1"/>
-                        </a:fontRef>
-                      </wps:style>
-                      <wps:txbx>
-                        <w:txbxContent>
-                          <w:p>
-                            <w:pPr>
-                              <w:jc w:val="center"/>
-                            </w:pPr>
-                            <w:r>
-                              <w:t>Splash Controller</w:t>
-                            </w:r>
-                          </w:p>
-                        </w:txbxContent>
-                      </wps:txbx>
-                      <wps:bodyPr rot="0" spcFirstLastPara="0" vertOverflow="overflow" horzOverflow="overflow" vert="horz" wrap="square" lIns="91440" tIns="45720" rIns="91440" bIns="45720" numCol="1" spcCol="0" rtlCol="0" fromWordArt="0" anchor="ctr" anchorCtr="0" forceAA="0" compatLnSpc="1">
-                        <a:prstTxWarp prst="textNoShape">
-                          <a:avLst/>
-                        </a:prstTxWarp>
-                        <a:noAutofit/>
-                      </wps:bodyPr>
-                    </wps:wsp>
-                  </a:graphicData>
-                </a:graphic>
-                <wp14:sizeRelH relativeFrom="margin">
-                  <wp14:pctWidth>0</wp14:pctWidth>
-                </wp14:sizeRelH>
-              </wp:anchor>
-            </w:drawing>
-          </mc:Choice>
-          <mc:Fallback>
-            <w:pict>
-              <v:roundrect w14:anchorId="0C01B5C6" id="Rectangle: Rounded Corners 72" o:spid="_x0000_s1042" style="position:absolute;margin-left:217.5pt;margin-top:1.5pt;width:75.75pt;height:35.25pt;z-index:251737088;visibility:visible;mso-wrap-style:square;mso-width-percent:0;mso-wrap-distance-left:9pt;mso-wrap-distance-top:0;mso-wrap-distance-right:9pt;mso-wrap-distance-bottom:0;mso-position-horizontal:absolute;mso-position-horizontal-relative:text;mso-position-vertical:absolute;mso-position-vertical-relative:text;mso-width-percent:0;mso-width-relative:margin;v-text-anchor:middle" arcsize="10923f" o:gfxdata="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" fillcolor="#4472c4 [3204]" strokecolor="#1f3763 [1604]" strokeweight="1pt">
-                <v:stroke joinstyle="miter"/>
-                <v:textbox>
-                  <w:txbxContent>
-                    <w:p>
-                      <w:pPr>
-                        <w:jc w:val="center"/>
-                      </w:pPr>
-                      <w:r>
-                        <w:t>Splash Controller</w:t>
-                      </w:r>
-                    </w:p>
-                  </w:txbxContent>
-                </v:textbox>
-              </v:roundrect>
-            </w:pict>
-          </mc:Fallback>
-        </mc:AlternateContent>
-      </w:r>
-      <w:r>
-        <w:rPr>
-          <w:noProof/>
-        </w:rPr>
-        <mc:AlternateContent>
-          <mc:Choice Requires="wps">
-            <w:drawing>
-              <wp:anchor distT="0" distB="0" distL="114300" distR="114300" simplePos="0" relativeHeight="251730944" behindDoc="0" locked="0" layoutInCell="1" allowOverlap="1" wp14:anchorId="01590784" wp14:editId="4F81F186">
+              <wp:anchor distT="0" distB="0" distL="114300" distR="114300" simplePos="0" relativeHeight="251669504" behindDoc="0" locked="0" layoutInCell="1" allowOverlap="1" wp14:anchorId="2B063A03" wp14:editId="28EC471A">
                 <wp:simplePos x="0" y="0"/>
                 <wp:positionH relativeFrom="column">
                   <wp:posOffset>5285740</wp:posOffset>
                 </wp:positionH>
                 <wp:positionV relativeFrom="paragraph">
-                  <wp:posOffset>38100</wp:posOffset>
+                  <wp:posOffset>76200</wp:posOffset>
                 </wp:positionV>
                 <wp:extent cx="771525" cy="447675"/>
                 <wp:effectExtent l="0" t="0" r="28575" b="28575"/>
@@ -4960,7 +4834,7 @@
           </mc:Choice>
           <mc:Fallback>
             <w:pict>
-              <v:roundrect w14:anchorId="01590784" id="Rectangle: Rounded Corners 73" o:spid="_x0000_s1043" style="position:absolute;margin-left:416.2pt;margin-top:3pt;width:60.75pt;height:35.25pt;z-index:251730944;visibility:visible;mso-wrap-style:square;mso-width-percent:0;mso-wrap-distance-left:9pt;mso-wrap-distance-top:0;mso-wrap-distance-right:9pt;mso-wrap-distance-bottom:0;mso-position-horizontal:absolute;mso-position-horizontal-relative:text;mso-position-vertical:absolute;mso-position-vertical-relative:text;mso-width-percent:0;mso-width-relative:margin;v-text-anchor:middle" arcsize="10923f" o:gfxdata="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" fillcolor="#4472c4 [3204]" strokecolor="#1f3763 [1604]" strokeweight="1pt">
+              <v:roundrect w14:anchorId="2B063A03" id="Rectangle: Rounded Corners 73" o:spid="_x0000_s1042" style="position:absolute;margin-left:416.2pt;margin-top:6pt;width:60.75pt;height:35.25pt;z-index:251669504;visibility:visible;mso-wrap-style:square;mso-width-percent:0;mso-wrap-distance-left:9pt;mso-wrap-distance-top:0;mso-wrap-distance-right:9pt;mso-wrap-distance-bottom:0;mso-position-horizontal:absolute;mso-position-horizontal-relative:text;mso-position-vertical:absolute;mso-position-vertical-relative:text;mso-width-percent:0;mso-width-relative:margin;v-text-anchor:middle" arcsize="10923f" o:gfxdata="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" fillcolor="#4472c4 [3204]" strokecolor="#1f3763 [1604]" strokeweight="1pt">
                 <v:stroke joinstyle="miter"/>
                 <v:textbox>
                   <w:txbxContent>
@@ -4980,6 +4854,949 @@
         </mc:AlternateContent>
       </w:r>
     </w:p>
+    <w:p>
+      <w:r>
+        <w:rPr>
+          <w:noProof/>
+        </w:rPr>
+        <mc:AlternateContent>
+          <mc:Choice Requires="wps">
+            <w:drawing>
+              <wp:anchor distT="0" distB="0" distL="114300" distR="114300" simplePos="0" relativeHeight="251708416" behindDoc="0" locked="0" layoutInCell="1" allowOverlap="1" wp14:anchorId="0B708B43" wp14:editId="779B4282">
+                <wp:simplePos x="0" y="0"/>
+                <wp:positionH relativeFrom="column">
+                  <wp:posOffset>1095375</wp:posOffset>
+                </wp:positionH>
+                <wp:positionV relativeFrom="paragraph">
+                  <wp:posOffset>114300</wp:posOffset>
+                </wp:positionV>
+                <wp:extent cx="1619250" cy="4743450"/>
+                <wp:effectExtent l="0" t="76200" r="0" b="19050"/>
+                <wp:wrapNone/>
+                <wp:docPr id="25" name="Connector: Elbow 25"/>
+                <wp:cNvGraphicFramePr/>
+                <a:graphic xmlns:a="http://schemas.openxmlformats.org/drawingml/2006/main">
+                  <a:graphicData uri="http://schemas.microsoft.com/office/word/2010/wordprocessingShape">
+                    <wps:wsp>
+                      <wps:cNvCnPr/>
+                      <wps:spPr>
+                        <a:xfrm flipV="1">
+                          <a:off x="0" y="0"/>
+                          <a:ext cx="1619250" cy="4743450"/>
+                        </a:xfrm>
+                        <a:prstGeom prst="bentConnector3">
+                          <a:avLst/>
+                        </a:prstGeom>
+                        <a:ln>
+                          <a:tailEnd type="triangle"/>
+                        </a:ln>
+                      </wps:spPr>
+                      <wps:style>
+                        <a:lnRef idx="1">
+                          <a:schemeClr val="accent1"/>
+                        </a:lnRef>
+                        <a:fillRef idx="0">
+                          <a:schemeClr val="accent1"/>
+                        </a:fillRef>
+                        <a:effectRef idx="0">
+                          <a:schemeClr val="accent1"/>
+                        </a:effectRef>
+                        <a:fontRef idx="minor">
+                          <a:schemeClr val="tx1"/>
+                        </a:fontRef>
+                      </wps:style>
+                      <wps:bodyPr/>
+                    </wps:wsp>
+                  </a:graphicData>
+                </a:graphic>
+              </wp:anchor>
+            </w:drawing>
+          </mc:Choice>
+          <mc:Fallback>
+            <w:pict>
+              <v:shape w14:anchorId="33A1B7E9" id="Connector: Elbow 25" o:spid="_x0000_s1026" type="#_x0000_t34" style="position:absolute;margin-left:86.25pt;margin-top:9pt;width:127.5pt;height:373.5pt;flip:y;z-index:251708416;visibility:visible;mso-wrap-style:square;mso-wrap-distance-left:9pt;mso-wrap-distance-top:0;mso-wrap-distance-right:9pt;mso-wrap-distance-bottom:0;mso-position-horizontal:absolute;mso-position-horizontal-relative:text;mso-position-vertical:absolute;mso-position-vertical-relative:text" o:gfxdata="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" strokecolor="#4472c4 [3204]" strokeweight=".5pt">
+                <v:stroke endarrow="block"/>
+              </v:shape>
+            </w:pict>
+          </mc:Fallback>
+        </mc:AlternateContent>
+      </w:r>
+      <w:r>
+        <w:rPr>
+          <w:noProof/>
+        </w:rPr>
+        <mc:AlternateContent>
+          <mc:Choice Requires="wps">
+            <w:drawing>
+              <wp:anchor distT="0" distB="0" distL="114300" distR="114300" simplePos="0" relativeHeight="251671552" behindDoc="0" locked="0" layoutInCell="1" allowOverlap="1" wp14:anchorId="1A5365C6" wp14:editId="0C7409D1">
+                <wp:simplePos x="0" y="0"/>
+                <wp:positionH relativeFrom="column">
+                  <wp:posOffset>75565</wp:posOffset>
+                </wp:positionH>
+                <wp:positionV relativeFrom="paragraph">
+                  <wp:posOffset>85725</wp:posOffset>
+                </wp:positionV>
+                <wp:extent cx="1133475" cy="447675"/>
+                <wp:effectExtent l="0" t="0" r="28575" b="28575"/>
+                <wp:wrapNone/>
+                <wp:docPr id="57" name="Rectangle: Rounded Corners 57"/>
+                <wp:cNvGraphicFramePr/>
+                <a:graphic xmlns:a="http://schemas.openxmlformats.org/drawingml/2006/main">
+                  <a:graphicData uri="http://schemas.microsoft.com/office/word/2010/wordprocessingShape">
+                    <wps:wsp>
+                      <wps:cNvSpPr/>
+                      <wps:spPr>
+                        <a:xfrm>
+                          <a:off x="0" y="0"/>
+                          <a:ext cx="1133475" cy="447675"/>
+                        </a:xfrm>
+                        <a:prstGeom prst="roundRect">
+                          <a:avLst/>
+                        </a:prstGeom>
+                      </wps:spPr>
+                      <wps:style>
+                        <a:lnRef idx="2">
+                          <a:schemeClr val="accent1">
+                            <a:shade val="50000"/>
+                          </a:schemeClr>
+                        </a:lnRef>
+                        <a:fillRef idx="1">
+                          <a:schemeClr val="accent1"/>
+                        </a:fillRef>
+                        <a:effectRef idx="0">
+                          <a:schemeClr val="accent1"/>
+                        </a:effectRef>
+                        <a:fontRef idx="minor">
+                          <a:schemeClr val="lt1"/>
+                        </a:fontRef>
+                      </wps:style>
+                      <wps:txbx>
+                        <w:txbxContent>
+                          <w:p>
+                            <w:pPr>
+                              <w:jc w:val="center"/>
+                            </w:pPr>
+                            <w:r>
+                              <w:t>Map Editor Splash</w:t>
+                            </w:r>
+                          </w:p>
+                        </w:txbxContent>
+                      </wps:txbx>
+                      <wps:bodyPr rot="0" spcFirstLastPara="0" vertOverflow="overflow" horzOverflow="overflow" vert="horz" wrap="square" lIns="91440" tIns="45720" rIns="91440" bIns="45720" numCol="1" spcCol="0" rtlCol="0" fromWordArt="0" anchor="ctr" anchorCtr="0" forceAA="0" compatLnSpc="1">
+                        <a:prstTxWarp prst="textNoShape">
+                          <a:avLst/>
+                        </a:prstTxWarp>
+                        <a:noAutofit/>
+                      </wps:bodyPr>
+                    </wps:wsp>
+                  </a:graphicData>
+                </a:graphic>
+                <wp14:sizeRelH relativeFrom="margin">
+                  <wp14:pctWidth>0</wp14:pctWidth>
+                </wp14:sizeRelH>
+              </wp:anchor>
+            </w:drawing>
+          </mc:Choice>
+          <mc:Fallback>
+            <w:pict>
+              <v:roundrect w14:anchorId="1A5365C6" id="Rectangle: Rounded Corners 57" o:spid="_x0000_s1043" style="position:absolute;margin-left:5.95pt;margin-top:6.75pt;width:89.25pt;height:35.25pt;z-index:251671552;visibility:visible;mso-wrap-style:square;mso-width-percent:0;mso-wrap-distance-left:9pt;mso-wrap-distance-top:0;mso-wrap-distance-right:9pt;mso-wrap-distance-bottom:0;mso-position-horizontal:absolute;mso-position-horizontal-relative:text;mso-position-vertical:absolute;mso-position-vertical-relative:text;mso-width-percent:0;mso-width-relative:margin;v-text-anchor:middle" arcsize="10923f" o:gfxdata="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" fillcolor="#4472c4 [3204]" strokecolor="#1f3763 [1604]" strokeweight="1pt">
+                <v:stroke joinstyle="miter"/>
+                <v:textbox>
+                  <w:txbxContent>
+                    <w:p>
+                      <w:pPr>
+                        <w:jc w:val="center"/>
+                      </w:pPr>
+                      <w:r>
+                        <w:t>Map Editor Splash</w:t>
+                      </w:r>
+                    </w:p>
+                  </w:txbxContent>
+                </v:textbox>
+              </v:roundrect>
+            </w:pict>
+          </mc:Fallback>
+        </mc:AlternateContent>
+      </w:r>
+    </w:p>
+    <w:p>
+      <w:r>
+        <w:rPr>
+          <w:noProof/>
+        </w:rPr>
+        <mc:AlternateContent>
+          <mc:Choice Requires="wps">
+            <w:drawing>
+              <wp:anchor distT="0" distB="0" distL="114300" distR="114300" simplePos="0" relativeHeight="251706368" behindDoc="0" locked="0" layoutInCell="1" allowOverlap="1" wp14:anchorId="5AA942D5" wp14:editId="2A75D027">
+                <wp:simplePos x="0" y="0"/>
+                <wp:positionH relativeFrom="column">
+                  <wp:posOffset>1123950</wp:posOffset>
+                </wp:positionH>
+                <wp:positionV relativeFrom="paragraph">
+                  <wp:posOffset>66675</wp:posOffset>
+                </wp:positionV>
+                <wp:extent cx="1638300" cy="2895600"/>
+                <wp:effectExtent l="0" t="76200" r="0" b="19050"/>
+                <wp:wrapNone/>
+                <wp:docPr id="21" name="Connector: Elbow 21"/>
+                <wp:cNvGraphicFramePr/>
+                <a:graphic xmlns:a="http://schemas.openxmlformats.org/drawingml/2006/main">
+                  <a:graphicData uri="http://schemas.microsoft.com/office/word/2010/wordprocessingShape">
+                    <wps:wsp>
+                      <wps:cNvCnPr/>
+                      <wps:spPr>
+                        <a:xfrm flipV="1">
+                          <a:off x="0" y="0"/>
+                          <a:ext cx="1638300" cy="2895600"/>
+                        </a:xfrm>
+                        <a:prstGeom prst="bentConnector3">
+                          <a:avLst>
+                            <a:gd name="adj1" fmla="val 47674"/>
+                          </a:avLst>
+                        </a:prstGeom>
+                        <a:ln>
+                          <a:tailEnd type="triangle"/>
+                        </a:ln>
+                      </wps:spPr>
+                      <wps:style>
+                        <a:lnRef idx="1">
+                          <a:schemeClr val="accent1"/>
+                        </a:lnRef>
+                        <a:fillRef idx="0">
+                          <a:schemeClr val="accent1"/>
+                        </a:fillRef>
+                        <a:effectRef idx="0">
+                          <a:schemeClr val="accent1"/>
+                        </a:effectRef>
+                        <a:fontRef idx="minor">
+                          <a:schemeClr val="tx1"/>
+                        </a:fontRef>
+                      </wps:style>
+                      <wps:bodyPr/>
+                    </wps:wsp>
+                  </a:graphicData>
+                </a:graphic>
+              </wp:anchor>
+            </w:drawing>
+          </mc:Choice>
+          <mc:Fallback>
+            <w:pict>
+              <v:shape w14:anchorId="18EA666C" id="Connector: Elbow 21" o:spid="_x0000_s1026" type="#_x0000_t34" style="position:absolute;margin-left:88.5pt;margin-top:5.25pt;width:129pt;height:228pt;flip:y;z-index:251706368;visibility:visible;mso-wrap-style:square;mso-wrap-distance-left:9pt;mso-wrap-distance-top:0;mso-wrap-distance-right:9pt;mso-wrap-distance-bottom:0;mso-position-horizontal:absolute;mso-position-horizontal-relative:text;mso-position-vertical:absolute;mso-position-vertical-relative:text" o:gfxdata="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" adj="10298" strokecolor="#4472c4 [3204]" strokeweight=".5pt">
+                <v:stroke endarrow="block"/>
+              </v:shape>
+            </w:pict>
+          </mc:Fallback>
+        </mc:AlternateContent>
+      </w:r>
+    </w:p>
+    <w:p>
+      <w:r>
+        <w:rPr>
+          <w:noProof/>
+        </w:rPr>
+        <mc:AlternateContent>
+          <mc:Choice Requires="wps">
+            <w:drawing>
+              <wp:anchor distT="0" distB="0" distL="114300" distR="114300" simplePos="0" relativeHeight="251692032" behindDoc="0" locked="0" layoutInCell="1" allowOverlap="1" wp14:anchorId="04BF3BCB" wp14:editId="37658322">
+                <wp:simplePos x="0" y="0"/>
+                <wp:positionH relativeFrom="column">
+                  <wp:posOffset>3933825</wp:posOffset>
+                </wp:positionH>
+                <wp:positionV relativeFrom="paragraph">
+                  <wp:posOffset>9525</wp:posOffset>
+                </wp:positionV>
+                <wp:extent cx="1085850" cy="9525"/>
+                <wp:effectExtent l="19050" t="57150" r="0" b="85725"/>
+                <wp:wrapNone/>
+                <wp:docPr id="71" name="Straight Arrow Connector 71"/>
+                <wp:cNvGraphicFramePr/>
+                <a:graphic xmlns:a="http://schemas.openxmlformats.org/drawingml/2006/main">
+                  <a:graphicData uri="http://schemas.microsoft.com/office/word/2010/wordprocessingShape">
+                    <wps:wsp>
+                      <wps:cNvCnPr/>
+                      <wps:spPr>
+                        <a:xfrm flipH="1">
+                          <a:off x="0" y="0"/>
+                          <a:ext cx="1085850" cy="9525"/>
+                        </a:xfrm>
+                        <a:prstGeom prst="straightConnector1">
+                          <a:avLst/>
+                        </a:prstGeom>
+                        <a:ln>
+                          <a:tailEnd type="triangle"/>
+                        </a:ln>
+                      </wps:spPr>
+                      <wps:style>
+                        <a:lnRef idx="1">
+                          <a:schemeClr val="accent1"/>
+                        </a:lnRef>
+                        <a:fillRef idx="0">
+                          <a:schemeClr val="accent1"/>
+                        </a:fillRef>
+                        <a:effectRef idx="0">
+                          <a:schemeClr val="accent1"/>
+                        </a:effectRef>
+                        <a:fontRef idx="minor">
+                          <a:schemeClr val="tx1"/>
+                        </a:fontRef>
+                      </wps:style>
+                      <wps:bodyPr/>
+                    </wps:wsp>
+                  </a:graphicData>
+                </a:graphic>
+              </wp:anchor>
+            </w:drawing>
+          </mc:Choice>
+          <mc:Fallback>
+            <w:pict>
+              <v:shape w14:anchorId="07C71F9B" id="Straight Arrow Connector 71" o:spid="_x0000_s1026" type="#_x0000_t32" style="position:absolute;margin-left:309.75pt;margin-top:.75pt;width:85.5pt;height:.75pt;flip:x;z-index:251692032;visibility:visible;mso-wrap-style:square;mso-wrap-distance-left:9pt;mso-wrap-distance-top:0;mso-wrap-distance-right:9pt;mso-wrap-distance-bottom:0;mso-position-horizontal:absolute;mso-position-horizontal-relative:text;mso-position-vertical:absolute;mso-position-vertical-relative:text" o:gfxdata="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" strokecolor="#4472c4 [3204]" strokeweight=".5pt">
+                <v:stroke endarrow="block" joinstyle="miter"/>
+              </v:shape>
+            </w:pict>
+          </mc:Fallback>
+        </mc:AlternateContent>
+      </w:r>
+    </w:p>
+    <w:p>
+      <w:r>
+        <w:rPr>
+          <w:noProof/>
+        </w:rPr>
+        <mc:AlternateContent>
+          <mc:Choice Requires="wps">
+            <w:drawing>
+              <wp:anchor distT="0" distB="0" distL="114300" distR="114300" simplePos="0" relativeHeight="251698176" behindDoc="0" locked="0" layoutInCell="1" allowOverlap="1" wp14:anchorId="4C648585" wp14:editId="476314CF">
+                <wp:simplePos x="0" y="0"/>
+                <wp:positionH relativeFrom="column">
+                  <wp:posOffset>5295900</wp:posOffset>
+                </wp:positionH>
+                <wp:positionV relativeFrom="paragraph">
+                  <wp:posOffset>114300</wp:posOffset>
+                </wp:positionV>
+                <wp:extent cx="771525" cy="447675"/>
+                <wp:effectExtent l="0" t="0" r="28575" b="28575"/>
+                <wp:wrapNone/>
+                <wp:docPr id="7" name="Rectangle: Rounded Corners 7"/>
+                <wp:cNvGraphicFramePr/>
+                <a:graphic xmlns:a="http://schemas.openxmlformats.org/drawingml/2006/main">
+                  <a:graphicData uri="http://schemas.microsoft.com/office/word/2010/wordprocessingShape">
+                    <wps:wsp>
+                      <wps:cNvSpPr/>
+                      <wps:spPr>
+                        <a:xfrm>
+                          <a:off x="0" y="0"/>
+                          <a:ext cx="771525" cy="447675"/>
+                        </a:xfrm>
+                        <a:prstGeom prst="roundRect">
+                          <a:avLst/>
+                        </a:prstGeom>
+                      </wps:spPr>
+                      <wps:style>
+                        <a:lnRef idx="2">
+                          <a:schemeClr val="accent1">
+                            <a:shade val="50000"/>
+                          </a:schemeClr>
+                        </a:lnRef>
+                        <a:fillRef idx="1">
+                          <a:schemeClr val="accent1"/>
+                        </a:fillRef>
+                        <a:effectRef idx="0">
+                          <a:schemeClr val="accent1"/>
+                        </a:effectRef>
+                        <a:fontRef idx="minor">
+                          <a:schemeClr val="lt1"/>
+                        </a:fontRef>
+                      </wps:style>
+                      <wps:txbx>
+                        <w:txbxContent>
+                          <w:p>
+                            <w:pPr>
+                              <w:jc w:val="center"/>
+                              <w:rPr>
+                                <w:lang w:val="en-IN"/>
+                              </w:rPr>
+                            </w:pPr>
+                            <w:r>
+                              <w:rPr>
+                                <w:lang w:val="en-IN"/>
+                              </w:rPr>
+                              <w:t>Dice</w:t>
+                            </w:r>
+                          </w:p>
+                        </w:txbxContent>
+                      </wps:txbx>
+                      <wps:bodyPr rot="0" spcFirstLastPara="0" vertOverflow="overflow" horzOverflow="overflow" vert="horz" wrap="square" lIns="91440" tIns="45720" rIns="91440" bIns="45720" numCol="1" spcCol="0" rtlCol="0" fromWordArt="0" anchor="ctr" anchorCtr="0" forceAA="0" compatLnSpc="1">
+                        <a:prstTxWarp prst="textNoShape">
+                          <a:avLst/>
+                        </a:prstTxWarp>
+                        <a:noAutofit/>
+                      </wps:bodyPr>
+                    </wps:wsp>
+                  </a:graphicData>
+                </a:graphic>
+                <wp14:sizeRelH relativeFrom="margin">
+                  <wp14:pctWidth>0</wp14:pctWidth>
+                </wp14:sizeRelH>
+              </wp:anchor>
+            </w:drawing>
+          </mc:Choice>
+          <mc:Fallback>
+            <w:pict>
+              <v:roundrect w14:anchorId="4C648585" id="Rectangle: Rounded Corners 7" o:spid="_x0000_s1044" style="position:absolute;margin-left:417pt;margin-top:9pt;width:60.75pt;height:35.25pt;z-index:251698176;visibility:visible;mso-wrap-style:square;mso-width-percent:0;mso-wrap-distance-left:9pt;mso-wrap-distance-top:0;mso-wrap-distance-right:9pt;mso-wrap-distance-bottom:0;mso-position-horizontal:absolute;mso-position-horizontal-relative:text;mso-position-vertical:absolute;mso-position-vertical-relative:text;mso-width-percent:0;mso-width-relative:margin;v-text-anchor:middle" arcsize="10923f" o:gfxdata="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" fillcolor="#4472c4 [3204]" strokecolor="#1f3763 [1604]" strokeweight="1pt">
+                <v:stroke joinstyle="miter"/>
+                <v:textbox>
+                  <w:txbxContent>
+                    <w:p>
+                      <w:pPr>
+                        <w:jc w:val="center"/>
+                        <w:rPr>
+                          <w:lang w:val="en-IN"/>
+                        </w:rPr>
+                      </w:pPr>
+                      <w:r>
+                        <w:rPr>
+                          <w:lang w:val="en-IN"/>
+                        </w:rPr>
+                        <w:t>Dice</w:t>
+                      </w:r>
+                    </w:p>
+                  </w:txbxContent>
+                </v:textbox>
+              </v:roundrect>
+            </w:pict>
+          </mc:Fallback>
+        </mc:AlternateContent>
+      </w:r>
+      <w:r>
+        <w:rPr>
+          <w:noProof/>
+        </w:rPr>
+        <mc:AlternateContent>
+          <mc:Choice Requires="wps">
+            <w:drawing>
+              <wp:anchor distT="0" distB="0" distL="114300" distR="114300" simplePos="0" relativeHeight="251696128" behindDoc="0" locked="0" layoutInCell="1" allowOverlap="1" wp14:anchorId="3F222CB4" wp14:editId="1D19D7A0">
+                <wp:simplePos x="0" y="0"/>
+                <wp:positionH relativeFrom="column">
+                  <wp:posOffset>2714625</wp:posOffset>
+                </wp:positionH>
+                <wp:positionV relativeFrom="paragraph">
+                  <wp:posOffset>85725</wp:posOffset>
+                </wp:positionV>
+                <wp:extent cx="1028700" cy="495300"/>
+                <wp:effectExtent l="0" t="0" r="19050" b="19050"/>
+                <wp:wrapNone/>
+                <wp:docPr id="5" name="Rectangle: Rounded Corners 5"/>
+                <wp:cNvGraphicFramePr/>
+                <a:graphic xmlns:a="http://schemas.openxmlformats.org/drawingml/2006/main">
+                  <a:graphicData uri="http://schemas.microsoft.com/office/word/2010/wordprocessingShape">
+                    <wps:wsp>
+                      <wps:cNvSpPr/>
+                      <wps:spPr>
+                        <a:xfrm>
+                          <a:off x="0" y="0"/>
+                          <a:ext cx="1028700" cy="495300"/>
+                        </a:xfrm>
+                        <a:prstGeom prst="roundRect">
+                          <a:avLst/>
+                        </a:prstGeom>
+                      </wps:spPr>
+                      <wps:style>
+                        <a:lnRef idx="2">
+                          <a:schemeClr val="accent1">
+                            <a:shade val="50000"/>
+                          </a:schemeClr>
+                        </a:lnRef>
+                        <a:fillRef idx="1">
+                          <a:schemeClr val="accent1"/>
+                        </a:fillRef>
+                        <a:effectRef idx="0">
+                          <a:schemeClr val="accent1"/>
+                        </a:effectRef>
+                        <a:fontRef idx="minor">
+                          <a:schemeClr val="lt1"/>
+                        </a:fontRef>
+                      </wps:style>
+                      <wps:txbx>
+                        <w:txbxContent>
+                          <w:p>
+                            <w:pPr>
+                              <w:jc w:val="center"/>
+                            </w:pPr>
+                            <w:r>
+                              <w:t>Card Exchange Controller</w:t>
+                            </w:r>
+                          </w:p>
+                        </w:txbxContent>
+                      </wps:txbx>
+                      <wps:bodyPr rot="0" spcFirstLastPara="0" vertOverflow="overflow" horzOverflow="overflow" vert="horz" wrap="square" lIns="91440" tIns="45720" rIns="91440" bIns="45720" numCol="1" spcCol="0" rtlCol="0" fromWordArt="0" anchor="ctr" anchorCtr="0" forceAA="0" compatLnSpc="1">
+                        <a:prstTxWarp prst="textNoShape">
+                          <a:avLst/>
+                        </a:prstTxWarp>
+                        <a:noAutofit/>
+                      </wps:bodyPr>
+                    </wps:wsp>
+                  </a:graphicData>
+                </a:graphic>
+                <wp14:sizeRelH relativeFrom="margin">
+                  <wp14:pctWidth>0</wp14:pctWidth>
+                </wp14:sizeRelH>
+                <wp14:sizeRelV relativeFrom="margin">
+                  <wp14:pctHeight>0</wp14:pctHeight>
+                </wp14:sizeRelV>
+              </wp:anchor>
+            </w:drawing>
+          </mc:Choice>
+          <mc:Fallback>
+            <w:pict>
+              <v:roundrect w14:anchorId="3F222CB4" id="Rectangle: Rounded Corners 5" o:spid="_x0000_s1045" style="position:absolute;margin-left:213.75pt;margin-top:6.75pt;width:81pt;height:39pt;z-index:251696128;visibility:visible;mso-wrap-style:square;mso-width-percent:0;mso-height-percent:0;mso-wrap-distance-left:9pt;mso-wrap-distance-top:0;mso-wrap-distance-right:9pt;mso-wrap-distance-bottom:0;mso-position-horizontal:absolute;mso-position-horizontal-relative:text;mso-position-vertical:absolute;mso-position-vertical-relative:text;mso-width-percent:0;mso-height-percent:0;mso-width-relative:margin;mso-height-relative:margin;v-text-anchor:middle" arcsize="10923f" o:gfxdata="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" fillcolor="#4472c4 [3204]" strokecolor="#1f3763 [1604]" strokeweight="1pt">
+                <v:stroke joinstyle="miter"/>
+                <v:textbox>
+                  <w:txbxContent>
+                    <w:p>
+                      <w:pPr>
+                        <w:jc w:val="center"/>
+                      </w:pPr>
+                      <w:r>
+                        <w:t>Card Exchange Controller</w:t>
+                      </w:r>
+                    </w:p>
+                  </w:txbxContent>
+                </v:textbox>
+              </v:roundrect>
+            </w:pict>
+          </mc:Fallback>
+        </mc:AlternateContent>
+      </w:r>
+    </w:p>
+    <w:p/>
+    <w:p>
+      <w:r>
+        <w:rPr>
+          <w:noProof/>
+        </w:rPr>
+        <mc:AlternateContent>
+          <mc:Choice Requires="wps">
+            <w:drawing>
+              <wp:anchor distT="0" distB="0" distL="114300" distR="114300" simplePos="0" relativeHeight="251694080" behindDoc="0" locked="0" layoutInCell="1" allowOverlap="1" wp14:anchorId="0371CDA0" wp14:editId="3FEA24F4">
+                <wp:simplePos x="0" y="0"/>
+                <wp:positionH relativeFrom="column">
+                  <wp:posOffset>76200</wp:posOffset>
+                </wp:positionH>
+                <wp:positionV relativeFrom="paragraph">
+                  <wp:posOffset>9525</wp:posOffset>
+                </wp:positionV>
+                <wp:extent cx="1104900" cy="447675"/>
+                <wp:effectExtent l="0" t="0" r="19050" b="28575"/>
+                <wp:wrapNone/>
+                <wp:docPr id="1" name="Rectangle: Rounded Corners 1"/>
+                <wp:cNvGraphicFramePr/>
+                <a:graphic xmlns:a="http://schemas.openxmlformats.org/drawingml/2006/main">
+                  <a:graphicData uri="http://schemas.microsoft.com/office/word/2010/wordprocessingShape">
+                    <wps:wsp>
+                      <wps:cNvSpPr/>
+                      <wps:spPr>
+                        <a:xfrm>
+                          <a:off x="0" y="0"/>
+                          <a:ext cx="1104900" cy="447675"/>
+                        </a:xfrm>
+                        <a:prstGeom prst="roundRect">
+                          <a:avLst/>
+                        </a:prstGeom>
+                      </wps:spPr>
+                      <wps:style>
+                        <a:lnRef idx="2">
+                          <a:schemeClr val="accent1">
+                            <a:shade val="50000"/>
+                          </a:schemeClr>
+                        </a:lnRef>
+                        <a:fillRef idx="1">
+                          <a:schemeClr val="accent1"/>
+                        </a:fillRef>
+                        <a:effectRef idx="0">
+                          <a:schemeClr val="accent1"/>
+                        </a:effectRef>
+                        <a:fontRef idx="minor">
+                          <a:schemeClr val="lt1"/>
+                        </a:fontRef>
+                      </wps:style>
+                      <wps:txbx>
+                        <w:txbxContent>
+                          <w:p>
+                            <w:pPr>
+                              <w:jc w:val="center"/>
+                            </w:pPr>
+                            <w:r>
+                              <w:t>Dice View</w:t>
+                            </w:r>
+                          </w:p>
+                          <w:p>
+                            <w:pPr>
+                              <w:jc w:val="center"/>
+                            </w:pPr>
+                          </w:p>
+                        </w:txbxContent>
+                      </wps:txbx>
+                      <wps:bodyPr rot="0" spcFirstLastPara="0" vertOverflow="overflow" horzOverflow="overflow" vert="horz" wrap="square" lIns="91440" tIns="45720" rIns="91440" bIns="45720" numCol="1" spcCol="0" rtlCol="0" fromWordArt="0" anchor="ctr" anchorCtr="0" forceAA="0" compatLnSpc="1">
+                        <a:prstTxWarp prst="textNoShape">
+                          <a:avLst/>
+                        </a:prstTxWarp>
+                        <a:noAutofit/>
+                      </wps:bodyPr>
+                    </wps:wsp>
+                  </a:graphicData>
+                </a:graphic>
+                <wp14:sizeRelH relativeFrom="margin">
+                  <wp14:pctWidth>0</wp14:pctWidth>
+                </wp14:sizeRelH>
+              </wp:anchor>
+            </w:drawing>
+          </mc:Choice>
+          <mc:Fallback>
+            <w:pict>
+              <v:roundrect w14:anchorId="0371CDA0" id="Rectangle: Rounded Corners 1" o:spid="_x0000_s1046" style="position:absolute;margin-left:6pt;margin-top:.75pt;width:87pt;height:35.25pt;z-index:251694080;visibility:visible;mso-wrap-style:square;mso-width-percent:0;mso-wrap-distance-left:9pt;mso-wrap-distance-top:0;mso-wrap-distance-right:9pt;mso-wrap-distance-bottom:0;mso-position-horizontal:absolute;mso-position-horizontal-relative:text;mso-position-vertical:absolute;mso-position-vertical-relative:text;mso-width-percent:0;mso-width-relative:margin;v-text-anchor:middle" arcsize="10923f" o:gfxdata="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" fillcolor="#4472c4 [3204]" strokecolor="#1f3763 [1604]" strokeweight="1pt">
+                <v:stroke joinstyle="miter"/>
+                <v:textbox>
+                  <w:txbxContent>
+                    <w:p>
+                      <w:pPr>
+                        <w:jc w:val="center"/>
+                      </w:pPr>
+                      <w:r>
+                        <w:t>Dice View</w:t>
+                      </w:r>
+                    </w:p>
+                    <w:p>
+                      <w:pPr>
+                        <w:jc w:val="center"/>
+                      </w:pPr>
+                    </w:p>
+                  </w:txbxContent>
+                </v:textbox>
+              </v:roundrect>
+            </w:pict>
+          </mc:Fallback>
+        </mc:AlternateContent>
+      </w:r>
+    </w:p>
+    <w:p/>
+    <w:p/>
+    <w:p>
+      <w:r>
+        <w:rPr>
+          <w:noProof/>
+        </w:rPr>
+        <mc:AlternateContent>
+          <mc:Choice Requires="wps">
+            <w:drawing>
+              <wp:anchor distT="0" distB="0" distL="114300" distR="114300" simplePos="0" relativeHeight="251699200" behindDoc="0" locked="0" layoutInCell="1" allowOverlap="1" wp14:anchorId="14987677" wp14:editId="38057432">
+                <wp:simplePos x="0" y="0"/>
+                <wp:positionH relativeFrom="column">
+                  <wp:posOffset>5295900</wp:posOffset>
+                </wp:positionH>
+                <wp:positionV relativeFrom="paragraph">
+                  <wp:posOffset>47625</wp:posOffset>
+                </wp:positionV>
+                <wp:extent cx="771525" cy="447675"/>
+                <wp:effectExtent l="0" t="0" r="28575" b="28575"/>
+                <wp:wrapNone/>
+                <wp:docPr id="8" name="Rectangle: Rounded Corners 8"/>
+                <wp:cNvGraphicFramePr/>
+                <a:graphic xmlns:a="http://schemas.openxmlformats.org/drawingml/2006/main">
+                  <a:graphicData uri="http://schemas.microsoft.com/office/word/2010/wordprocessingShape">
+                    <wps:wsp>
+                      <wps:cNvSpPr/>
+                      <wps:spPr>
+                        <a:xfrm>
+                          <a:off x="0" y="0"/>
+                          <a:ext cx="771525" cy="447675"/>
+                        </a:xfrm>
+                        <a:prstGeom prst="roundRect">
+                          <a:avLst/>
+                        </a:prstGeom>
+                      </wps:spPr>
+                      <wps:style>
+                        <a:lnRef idx="2">
+                          <a:schemeClr val="accent1">
+                            <a:shade val="50000"/>
+                          </a:schemeClr>
+                        </a:lnRef>
+                        <a:fillRef idx="1">
+                          <a:schemeClr val="accent1"/>
+                        </a:fillRef>
+                        <a:effectRef idx="0">
+                          <a:schemeClr val="accent1"/>
+                        </a:effectRef>
+                        <a:fontRef idx="minor">
+                          <a:schemeClr val="lt1"/>
+                        </a:fontRef>
+                      </wps:style>
+                      <wps:txbx>
+                        <w:txbxContent>
+                          <w:p>
+                            <w:pPr>
+                              <w:jc w:val="center"/>
+                              <w:rPr>
+                                <w:lang w:val="en-IN"/>
+                              </w:rPr>
+                            </w:pPr>
+                            <w:r>
+                              <w:rPr>
+                                <w:lang w:val="en-IN"/>
+                              </w:rPr>
+                              <w:t>Card</w:t>
+                            </w:r>
+                          </w:p>
+                        </w:txbxContent>
+                      </wps:txbx>
+                      <wps:bodyPr rot="0" spcFirstLastPara="0" vertOverflow="overflow" horzOverflow="overflow" vert="horz" wrap="square" lIns="91440" tIns="45720" rIns="91440" bIns="45720" numCol="1" spcCol="0" rtlCol="0" fromWordArt="0" anchor="ctr" anchorCtr="0" forceAA="0" compatLnSpc="1">
+                        <a:prstTxWarp prst="textNoShape">
+                          <a:avLst/>
+                        </a:prstTxWarp>
+                        <a:noAutofit/>
+                      </wps:bodyPr>
+                    </wps:wsp>
+                  </a:graphicData>
+                </a:graphic>
+                <wp14:sizeRelH relativeFrom="margin">
+                  <wp14:pctWidth>0</wp14:pctWidth>
+                </wp14:sizeRelH>
+              </wp:anchor>
+            </w:drawing>
+          </mc:Choice>
+          <mc:Fallback>
+            <w:pict>
+              <v:roundrect w14:anchorId="14987677" id="Rectangle: Rounded Corners 8" o:spid="_x0000_s1047" style="position:absolute;margin-left:417pt;margin-top:3.75pt;width:60.75pt;height:35.25pt;z-index:251699200;visibility:visible;mso-wrap-style:square;mso-width-percent:0;mso-wrap-distance-left:9pt;mso-wrap-distance-top:0;mso-wrap-distance-right:9pt;mso-wrap-distance-bottom:0;mso-position-horizontal:absolute;mso-position-horizontal-relative:text;mso-position-vertical:absolute;mso-position-vertical-relative:text;mso-width-percent:0;mso-width-relative:margin;v-text-anchor:middle" arcsize="10923f" o:gfxdata="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" fillcolor="#4472c4 [3204]" strokecolor="#1f3763 [1604]" strokeweight="1pt">
+                <v:stroke joinstyle="miter"/>
+                <v:textbox>
+                  <w:txbxContent>
+                    <w:p>
+                      <w:pPr>
+                        <w:jc w:val="center"/>
+                        <w:rPr>
+                          <w:lang w:val="en-IN"/>
+                        </w:rPr>
+                      </w:pPr>
+                      <w:r>
+                        <w:rPr>
+                          <w:lang w:val="en-IN"/>
+                        </w:rPr>
+                        <w:t>Card</w:t>
+                      </w:r>
+                    </w:p>
+                  </w:txbxContent>
+                </v:textbox>
+              </v:roundrect>
+            </w:pict>
+          </mc:Fallback>
+        </mc:AlternateContent>
+      </w:r>
+      <w:r>
+        <w:rPr>
+          <w:noProof/>
+        </w:rPr>
+        <mc:AlternateContent>
+          <mc:Choice Requires="wps">
+            <w:drawing>
+              <wp:anchor distT="0" distB="0" distL="114300" distR="114300" simplePos="0" relativeHeight="251697152" behindDoc="0" locked="0" layoutInCell="1" allowOverlap="1" wp14:anchorId="44476826" wp14:editId="02734650">
+                <wp:simplePos x="0" y="0"/>
+                <wp:positionH relativeFrom="column">
+                  <wp:posOffset>2733676</wp:posOffset>
+                </wp:positionH>
+                <wp:positionV relativeFrom="paragraph">
+                  <wp:posOffset>66675</wp:posOffset>
+                </wp:positionV>
+                <wp:extent cx="1009650" cy="447675"/>
+                <wp:effectExtent l="0" t="0" r="19050" b="28575"/>
+                <wp:wrapNone/>
+                <wp:docPr id="6" name="Rectangle: Rounded Corners 6"/>
+                <wp:cNvGraphicFramePr/>
+                <a:graphic xmlns:a="http://schemas.openxmlformats.org/drawingml/2006/main">
+                  <a:graphicData uri="http://schemas.microsoft.com/office/word/2010/wordprocessingShape">
+                    <wps:wsp>
+                      <wps:cNvSpPr/>
+                      <wps:spPr>
+                        <a:xfrm>
+                          <a:off x="0" y="0"/>
+                          <a:ext cx="1009650" cy="447675"/>
+                        </a:xfrm>
+                        <a:prstGeom prst="roundRect">
+                          <a:avLst/>
+                        </a:prstGeom>
+                      </wps:spPr>
+                      <wps:style>
+                        <a:lnRef idx="2">
+                          <a:schemeClr val="accent1">
+                            <a:shade val="50000"/>
+                          </a:schemeClr>
+                        </a:lnRef>
+                        <a:fillRef idx="1">
+                          <a:schemeClr val="accent1"/>
+                        </a:fillRef>
+                        <a:effectRef idx="0">
+                          <a:schemeClr val="accent1"/>
+                        </a:effectRef>
+                        <a:fontRef idx="minor">
+                          <a:schemeClr val="lt1"/>
+                        </a:fontRef>
+                      </wps:style>
+                      <wps:txbx>
+                        <w:txbxContent>
+                          <w:p>
+                            <w:pPr>
+                              <w:jc w:val="center"/>
+                            </w:pPr>
+                            <w:r>
+                              <w:t>Dice Controller</w:t>
+                            </w:r>
+                          </w:p>
+                        </w:txbxContent>
+                      </wps:txbx>
+                      <wps:bodyPr rot="0" spcFirstLastPara="0" vertOverflow="overflow" horzOverflow="overflow" vert="horz" wrap="square" lIns="91440" tIns="45720" rIns="91440" bIns="45720" numCol="1" spcCol="0" rtlCol="0" fromWordArt="0" anchor="ctr" anchorCtr="0" forceAA="0" compatLnSpc="1">
+                        <a:prstTxWarp prst="textNoShape">
+                          <a:avLst/>
+                        </a:prstTxWarp>
+                        <a:noAutofit/>
+                      </wps:bodyPr>
+                    </wps:wsp>
+                  </a:graphicData>
+                </a:graphic>
+                <wp14:sizeRelH relativeFrom="margin">
+                  <wp14:pctWidth>0</wp14:pctWidth>
+                </wp14:sizeRelH>
+              </wp:anchor>
+            </w:drawing>
+          </mc:Choice>
+          <mc:Fallback>
+            <w:pict>
+              <v:roundrect w14:anchorId="44476826" id="Rectangle: Rounded Corners 6" o:spid="_x0000_s1048" style="position:absolute;margin-left:215.25pt;margin-top:5.25pt;width:79.5pt;height:35.25pt;z-index:251697152;visibility:visible;mso-wrap-style:square;mso-width-percent:0;mso-wrap-distance-left:9pt;mso-wrap-distance-top:0;mso-wrap-distance-right:9pt;mso-wrap-distance-bottom:0;mso-position-horizontal:absolute;mso-position-horizontal-relative:text;mso-position-vertical:absolute;mso-position-vertical-relative:text;mso-width-percent:0;mso-width-relative:margin;v-text-anchor:middle" arcsize="10923f" o:gfxdata="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" fillcolor="#4472c4 [3204]" strokecolor="#1f3763 [1604]" strokeweight="1pt">
+                <v:stroke joinstyle="miter"/>
+                <v:textbox>
+                  <w:txbxContent>
+                    <w:p>
+                      <w:pPr>
+                        <w:jc w:val="center"/>
+                      </w:pPr>
+                      <w:r>
+                        <w:t>Dice Controller</w:t>
+                      </w:r>
+                    </w:p>
+                  </w:txbxContent>
+                </v:textbox>
+              </v:roundrect>
+            </w:pict>
+          </mc:Fallback>
+        </mc:AlternateContent>
+      </w:r>
+    </w:p>
+    <w:p>
+      <w:r>
+        <w:rPr>
+          <w:noProof/>
+        </w:rPr>
+        <mc:AlternateContent>
+          <mc:Choice Requires="wps">
+            <w:drawing>
+              <wp:anchor distT="0" distB="0" distL="114300" distR="114300" simplePos="0" relativeHeight="251695104" behindDoc="0" locked="0" layoutInCell="1" allowOverlap="1" wp14:anchorId="1B5D09A3" wp14:editId="5B4769E3">
+                <wp:simplePos x="0" y="0"/>
+                <wp:positionH relativeFrom="column">
+                  <wp:posOffset>66675</wp:posOffset>
+                </wp:positionH>
+                <wp:positionV relativeFrom="paragraph">
+                  <wp:posOffset>57150</wp:posOffset>
+                </wp:positionV>
+                <wp:extent cx="1104900" cy="447675"/>
+                <wp:effectExtent l="0" t="0" r="19050" b="28575"/>
+                <wp:wrapNone/>
+                <wp:docPr id="3" name="Rectangle: Rounded Corners 3"/>
+                <wp:cNvGraphicFramePr/>
+                <a:graphic xmlns:a="http://schemas.openxmlformats.org/drawingml/2006/main">
+                  <a:graphicData uri="http://schemas.microsoft.com/office/word/2010/wordprocessingShape">
+                    <wps:wsp>
+                      <wps:cNvSpPr/>
+                      <wps:spPr>
+                        <a:xfrm>
+                          <a:off x="0" y="0"/>
+                          <a:ext cx="1104900" cy="447675"/>
+                        </a:xfrm>
+                        <a:prstGeom prst="roundRect">
+                          <a:avLst/>
+                        </a:prstGeom>
+                      </wps:spPr>
+                      <wps:style>
+                        <a:lnRef idx="2">
+                          <a:schemeClr val="accent1">
+                            <a:shade val="50000"/>
+                          </a:schemeClr>
+                        </a:lnRef>
+                        <a:fillRef idx="1">
+                          <a:schemeClr val="accent1"/>
+                        </a:fillRef>
+                        <a:effectRef idx="0">
+                          <a:schemeClr val="accent1"/>
+                        </a:effectRef>
+                        <a:fontRef idx="minor">
+                          <a:schemeClr val="lt1"/>
+                        </a:fontRef>
+                      </wps:style>
+                      <wps:txbx>
+                        <w:txbxContent>
+                          <w:p>
+                            <w:pPr>
+                              <w:jc w:val="center"/>
+                            </w:pPr>
+                            <w:r>
+                              <w:t>Card View</w:t>
+                            </w:r>
+                          </w:p>
+                          <w:p>
+                            <w:pPr>
+                              <w:jc w:val="center"/>
+                            </w:pPr>
+                          </w:p>
+                        </w:txbxContent>
+                      </wps:txbx>
+                      <wps:bodyPr rot="0" spcFirstLastPara="0" vertOverflow="overflow" horzOverflow="overflow" vert="horz" wrap="square" lIns="91440" tIns="45720" rIns="91440" bIns="45720" numCol="1" spcCol="0" rtlCol="0" fromWordArt="0" anchor="ctr" anchorCtr="0" forceAA="0" compatLnSpc="1">
+                        <a:prstTxWarp prst="textNoShape">
+                          <a:avLst/>
+                        </a:prstTxWarp>
+                        <a:noAutofit/>
+                      </wps:bodyPr>
+                    </wps:wsp>
+                  </a:graphicData>
+                </a:graphic>
+                <wp14:sizeRelH relativeFrom="margin">
+                  <wp14:pctWidth>0</wp14:pctWidth>
+                </wp14:sizeRelH>
+              </wp:anchor>
+            </w:drawing>
+          </mc:Choice>
+          <mc:Fallback>
+            <w:pict>
+              <v:roundrect w14:anchorId="1B5D09A3" id="Rectangle: Rounded Corners 3" o:spid="_x0000_s1049" style="position:absolute;margin-left:5.25pt;margin-top:4.5pt;width:87pt;height:35.25pt;z-index:251695104;visibility:visible;mso-wrap-style:square;mso-width-percent:0;mso-wrap-distance-left:9pt;mso-wrap-distance-top:0;mso-wrap-distance-right:9pt;mso-wrap-distance-bottom:0;mso-position-horizontal:absolute;mso-position-horizontal-relative:text;mso-position-vertical:absolute;mso-position-vertical-relative:text;mso-width-percent:0;mso-width-relative:margin;v-text-anchor:middle" arcsize="10923f" o:gfxdata="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" fillcolor="#4472c4 [3204]" strokecolor="#1f3763 [1604]" strokeweight="1pt">
+                <v:stroke joinstyle="miter"/>
+                <v:textbox>
+                  <w:txbxContent>
+                    <w:p>
+                      <w:pPr>
+                        <w:jc w:val="center"/>
+                      </w:pPr>
+                      <w:r>
+                        <w:t>Card View</w:t>
+                      </w:r>
+                    </w:p>
+                    <w:p>
+                      <w:pPr>
+                        <w:jc w:val="center"/>
+                      </w:pPr>
+                    </w:p>
+                  </w:txbxContent>
+                </v:textbox>
+              </v:roundrect>
+            </w:pict>
+          </mc:Fallback>
+        </mc:AlternateContent>
+      </w:r>
+    </w:p>
     <w:p/>
     <w:p/>
     <w:p/>
@@ -4991,16 +5808,16 @@
         <mc:AlternateContent>
           <mc:Choice Requires="wps">
             <w:drawing>
-              <wp:anchor distT="0" distB="0" distL="114300" distR="114300" simplePos="0" relativeHeight="251753472" behindDoc="0" locked="0" layoutInCell="1" allowOverlap="1" wp14:anchorId="471B7FB7" wp14:editId="3DCA1004">
+              <wp:anchor distT="0" distB="0" distL="114300" distR="114300" simplePos="0" relativeHeight="251691008" behindDoc="0" locked="0" layoutInCell="1" allowOverlap="1" wp14:anchorId="5DB618BB" wp14:editId="2DDFB406">
                 <wp:simplePos x="0" y="0"/>
                 <wp:positionH relativeFrom="column">
-                  <wp:posOffset>3219450</wp:posOffset>
+                  <wp:posOffset>3116581</wp:posOffset>
                 </wp:positionH>
                 <wp:positionV relativeFrom="paragraph">
-                  <wp:posOffset>25629</wp:posOffset>
+                  <wp:posOffset>76199</wp:posOffset>
                 </wp:positionV>
-                <wp:extent cx="9525" cy="419100"/>
-                <wp:effectExtent l="50800" t="50800" r="92075" b="63500"/>
+                <wp:extent cx="45719" cy="3228975"/>
+                <wp:effectExtent l="76200" t="38100" r="69215" b="47625"/>
                 <wp:wrapNone/>
                 <wp:docPr id="74" name="Straight Arrow Connector 74"/>
                 <wp:cNvGraphicFramePr/>
@@ -5009,9 +5826,9 @@
                     <wps:wsp>
                       <wps:cNvCnPr/>
                       <wps:spPr>
-                        <a:xfrm>
+                        <a:xfrm flipH="1">
                           <a:off x="0" y="0"/>
-                          <a:ext cx="9525" cy="419100"/>
+                          <a:ext cx="45719" cy="3228975"/>
                         </a:xfrm>
                         <a:prstGeom prst="straightConnector1">
                           <a:avLst/>
@@ -5039,16 +5856,18 @@
                     </wps:wsp>
                   </a:graphicData>
                 </a:graphic>
+                <wp14:sizeRelH relativeFrom="margin">
+                  <wp14:pctWidth>0</wp14:pctWidth>
+                </wp14:sizeRelH>
+                <wp14:sizeRelV relativeFrom="margin">
+                  <wp14:pctHeight>0</wp14:pctHeight>
+                </wp14:sizeRelV>
               </wp:anchor>
             </w:drawing>
           </mc:Choice>
           <mc:Fallback>
             <w:pict>
-              <v:shapetype w14:anchorId="0B535706" id="_x0000_t32" coordsize="21600,21600" o:spt="32" o:oned="t" path="m0,0l21600,21600e" filled="f">
-                <v:path arrowok="t" fillok="f" o:connecttype="none"/>
-                <o:lock v:ext="edit" shapetype="t"/>
-              </v:shapetype>
-              <v:shape id="Straight Arrow Connector 74" o:spid="_x0000_s1026" type="#_x0000_t32" style="position:absolute;margin-left:253.5pt;margin-top:2pt;width:.75pt;height:33pt;z-index:251753472;visibility:visible;mso-wrap-style:square;mso-wrap-distance-left:9pt;mso-wrap-distance-top:0;mso-wrap-distance-right:9pt;mso-wrap-distance-bottom:0;mso-position-horizontal:absolute;mso-position-horizontal-relative:text;mso-position-vertical:absolute;mso-position-vertical-relative:text" o:gfxdata="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" strokecolor="#4472c4 [3204]" strokeweight=".5pt">
+              <v:shape w14:anchorId="6B63EA74" id="Straight Arrow Connector 74" o:spid="_x0000_s1026" type="#_x0000_t32" style="position:absolute;margin-left:245.4pt;margin-top:6pt;width:3.6pt;height:254.25pt;flip:x;z-index:251691008;visibility:visible;mso-wrap-style:square;mso-width-percent:0;mso-height-percent:0;mso-wrap-distance-left:9pt;mso-wrap-distance-top:0;mso-wrap-distance-right:9pt;mso-wrap-distance-bottom:0;mso-position-horizontal:absolute;mso-position-horizontal-relative:text;mso-position-vertical:absolute;mso-position-vertical-relative:text;mso-width-percent:0;mso-height-percent:0;mso-width-relative:margin;mso-height-relative:margin" o:gfxdata="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" strokecolor="#4472c4 [3204]" strokeweight=".5pt">
                 <v:stroke startarrow="block" endarrow="block" joinstyle="miter"/>
               </v:shape>
             </w:pict>
@@ -5064,16 +5883,414 @@
         <mc:AlternateContent>
           <mc:Choice Requires="wps">
             <w:drawing>
-              <wp:anchor distT="0" distB="0" distL="114300" distR="114300" simplePos="0" relativeHeight="251755520" behindDoc="0" locked="0" layoutInCell="1" allowOverlap="1" wp14:anchorId="56F3AF64" wp14:editId="3F9B428E">
+              <wp:anchor distT="0" distB="0" distL="114300" distR="114300" simplePos="0" relativeHeight="251700224" behindDoc="0" locked="0" layoutInCell="1" allowOverlap="1" wp14:anchorId="7A0A07D8" wp14:editId="6DDBD61D">
+                <wp:simplePos x="0" y="0"/>
+                <wp:positionH relativeFrom="margin">
+                  <wp:posOffset>19050</wp:posOffset>
+                </wp:positionH>
+                <wp:positionV relativeFrom="paragraph">
+                  <wp:posOffset>106680</wp:posOffset>
+                </wp:positionV>
+                <wp:extent cx="1133475" cy="385723"/>
+                <wp:effectExtent l="0" t="0" r="28575" b="14605"/>
+                <wp:wrapNone/>
+                <wp:docPr id="9" name="Rectangle 9"/>
+                <wp:cNvGraphicFramePr/>
+                <a:graphic xmlns:a="http://schemas.openxmlformats.org/drawingml/2006/main">
+                  <a:graphicData uri="http://schemas.microsoft.com/office/word/2010/wordprocessingShape">
+                    <wps:wsp>
+                      <wps:cNvSpPr/>
+                      <wps:spPr>
+                        <a:xfrm>
+                          <a:off x="0" y="0"/>
+                          <a:ext cx="1133475" cy="385723"/>
+                        </a:xfrm>
+                        <a:prstGeom prst="rect">
+                          <a:avLst/>
+                        </a:prstGeom>
+                      </wps:spPr>
+                      <wps:style>
+                        <a:lnRef idx="2">
+                          <a:schemeClr val="accent1">
+                            <a:shade val="50000"/>
+                          </a:schemeClr>
+                        </a:lnRef>
+                        <a:fillRef idx="1">
+                          <a:schemeClr val="accent1"/>
+                        </a:fillRef>
+                        <a:effectRef idx="0">
+                          <a:schemeClr val="accent1"/>
+                        </a:effectRef>
+                        <a:fontRef idx="minor">
+                          <a:schemeClr val="lt1"/>
+                        </a:fontRef>
+                      </wps:style>
+                      <wps:txbx>
+                        <w:txbxContent>
+                          <w:p>
+                            <w:pPr>
+                              <w:jc w:val="center"/>
+                            </w:pPr>
+                            <w:r>
+                              <w:t>Risk Game Model</w:t>
+                            </w:r>
+                          </w:p>
+                        </w:txbxContent>
+                      </wps:txbx>
+                      <wps:bodyPr rot="0" spcFirstLastPara="0" vertOverflow="overflow" horzOverflow="overflow" vert="horz" wrap="square" lIns="91440" tIns="45720" rIns="91440" bIns="45720" numCol="1" spcCol="0" rtlCol="0" fromWordArt="0" anchor="ctr" anchorCtr="0" forceAA="0" compatLnSpc="1">
+                        <a:prstTxWarp prst="textNoShape">
+                          <a:avLst/>
+                        </a:prstTxWarp>
+                        <a:noAutofit/>
+                      </wps:bodyPr>
+                    </wps:wsp>
+                  </a:graphicData>
+                </a:graphic>
+                <wp14:sizeRelH relativeFrom="margin">
+                  <wp14:pctWidth>0</wp14:pctWidth>
+                </wp14:sizeRelH>
+                <wp14:sizeRelV relativeFrom="margin">
+                  <wp14:pctHeight>0</wp14:pctHeight>
+                </wp14:sizeRelV>
+              </wp:anchor>
+            </w:drawing>
+          </mc:Choice>
+          <mc:Fallback>
+            <w:pict>
+              <v:rect w14:anchorId="7A0A07D8" id="Rectangle 9" o:spid="_x0000_s1050" style="position:absolute;margin-left:1.5pt;margin-top:8.4pt;width:89.25pt;height:30.35pt;z-index:251700224;visibility:visible;mso-wrap-style:square;mso-width-percent:0;mso-height-percent:0;mso-wrap-distance-left:9pt;mso-wrap-distance-top:0;mso-wrap-distance-right:9pt;mso-wrap-distance-bottom:0;mso-position-horizontal:absolute;mso-position-horizontal-relative:margin;mso-position-vertical:absolute;mso-position-vertical-relative:text;mso-width-percent:0;mso-height-percent:0;mso-width-relative:margin;mso-height-relative:margin;v-text-anchor:middle" o:gfxdata="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" fillcolor="#4472c4 [3204]" strokecolor="#1f3763 [1604]" strokeweight="1pt">
+                <v:textbox>
+                  <w:txbxContent>
+                    <w:p>
+                      <w:pPr>
+                        <w:jc w:val="center"/>
+                      </w:pPr>
+                      <w:r>
+                        <w:t>Risk Game Model</w:t>
+                      </w:r>
+                    </w:p>
+                  </w:txbxContent>
+                </v:textbox>
+                <w10:wrap anchorx="margin"/>
+              </v:rect>
+            </w:pict>
+          </mc:Fallback>
+        </mc:AlternateContent>
+      </w:r>
+    </w:p>
+    <w:p/>
+    <w:p/>
+    <w:p>
+      <w:r>
+        <w:rPr>
+          <w:i/>
+          <w:noProof/>
+        </w:rPr>
+        <mc:AlternateContent>
+          <mc:Choice Requires="wps">
+            <w:drawing>
+              <wp:anchor distT="0" distB="0" distL="114300" distR="114300" simplePos="0" relativeHeight="251701248" behindDoc="0" locked="0" layoutInCell="1" allowOverlap="1" wp14:anchorId="25B1FF10" wp14:editId="3892CB46">
                 <wp:simplePos x="0" y="0"/>
                 <wp:positionH relativeFrom="column">
-                  <wp:posOffset>3511296</wp:posOffset>
+                  <wp:posOffset>-85725</wp:posOffset>
                 </wp:positionH>
                 <wp:positionV relativeFrom="paragraph">
-                  <wp:posOffset>103481</wp:posOffset>
+                  <wp:posOffset>104775</wp:posOffset>
                 </wp:positionV>
-                <wp:extent cx="2026539" cy="222910"/>
-                <wp:effectExtent l="0" t="0" r="31115" b="31115"/>
+                <wp:extent cx="1362075" cy="2486025"/>
+                <wp:effectExtent l="0" t="0" r="28575" b="28575"/>
+                <wp:wrapNone/>
+                <wp:docPr id="10" name="Rectangle 10"/>
+                <wp:cNvGraphicFramePr/>
+                <a:graphic xmlns:a="http://schemas.openxmlformats.org/drawingml/2006/main">
+                  <a:graphicData uri="http://schemas.microsoft.com/office/word/2010/wordprocessingShape">
+                    <wps:wsp>
+                      <wps:cNvSpPr/>
+                      <wps:spPr>
+                        <a:xfrm>
+                          <a:off x="0" y="0"/>
+                          <a:ext cx="1362075" cy="2486025"/>
+                        </a:xfrm>
+                        <a:prstGeom prst="rect">
+                          <a:avLst/>
+                        </a:prstGeom>
+                        <a:noFill/>
+                        <a:ln>
+                          <a:solidFill>
+                            <a:schemeClr val="accent1">
+                              <a:lumMod val="75000"/>
+                            </a:schemeClr>
+                          </a:solidFill>
+                        </a:ln>
+                      </wps:spPr>
+                      <wps:style>
+                        <a:lnRef idx="2">
+                          <a:schemeClr val="accent1">
+                            <a:shade val="50000"/>
+                          </a:schemeClr>
+                        </a:lnRef>
+                        <a:fillRef idx="1">
+                          <a:schemeClr val="accent1"/>
+                        </a:fillRef>
+                        <a:effectRef idx="0">
+                          <a:schemeClr val="accent1"/>
+                        </a:effectRef>
+                        <a:fontRef idx="minor">
+                          <a:schemeClr val="lt1"/>
+                        </a:fontRef>
+                      </wps:style>
+                      <wps:bodyPr rot="0" spcFirstLastPara="0" vertOverflow="overflow" horzOverflow="overflow" vert="horz" wrap="square" lIns="91440" tIns="45720" rIns="91440" bIns="45720" numCol="1" spcCol="0" rtlCol="0" fromWordArt="0" anchor="ctr" anchorCtr="0" forceAA="0" compatLnSpc="1">
+                        <a:prstTxWarp prst="textNoShape">
+                          <a:avLst/>
+                        </a:prstTxWarp>
+                        <a:noAutofit/>
+                      </wps:bodyPr>
+                    </wps:wsp>
+                  </a:graphicData>
+                </a:graphic>
+                <wp14:sizeRelH relativeFrom="margin">
+                  <wp14:pctWidth>0</wp14:pctWidth>
+                </wp14:sizeRelH>
+                <wp14:sizeRelV relativeFrom="margin">
+                  <wp14:pctHeight>0</wp14:pctHeight>
+                </wp14:sizeRelV>
+              </wp:anchor>
+            </w:drawing>
+          </mc:Choice>
+          <mc:Fallback>
+            <w:pict>
+              <v:rect w14:anchorId="613550C9" id="Rectangle 10" o:spid="_x0000_s1026" style="position:absolute;margin-left:-6.75pt;margin-top:8.25pt;width:107.25pt;height:195.75pt;z-index:251701248;visibility:visible;mso-wrap-style:square;mso-width-percent:0;mso-height-percent:0;mso-wrap-distance-left:9pt;mso-wrap-distance-top:0;mso-wrap-distance-right:9pt;mso-wrap-distance-bottom:0;mso-position-horizontal:absolute;mso-position-horizontal-relative:text;mso-position-vertical:absolute;mso-position-vertical-relative:text;mso-width-percent:0;mso-height-percent:0;mso-width-relative:margin;mso-height-relative:margin;v-text-anchor:middle" o:gfxdata="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" filled="f" strokecolor="#2f5496 [2404]" strokeweight="1pt"/>
+            </w:pict>
+          </mc:Fallback>
+        </mc:AlternateContent>
+      </w:r>
+    </w:p>
+    <w:p>
+      <w:r>
+        <w:rPr>
+          <w:noProof/>
+        </w:rPr>
+        <mc:AlternateContent>
+          <mc:Choice Requires="wps">
+            <w:drawing>
+              <wp:anchor distT="0" distB="0" distL="114300" distR="114300" simplePos="0" relativeHeight="251712512" behindDoc="0" locked="0" layoutInCell="1" allowOverlap="1" wp14:anchorId="728D1AB0" wp14:editId="2A45BF1C">
+                <wp:simplePos x="0" y="0"/>
+                <wp:positionH relativeFrom="column">
+                  <wp:posOffset>1304925</wp:posOffset>
+                </wp:positionH>
+                <wp:positionV relativeFrom="paragraph">
+                  <wp:posOffset>19050</wp:posOffset>
+                </wp:positionV>
+                <wp:extent cx="538129" cy="238125"/>
+                <wp:effectExtent l="0" t="0" r="14605" b="28575"/>
+                <wp:wrapNone/>
+                <wp:docPr id="34" name="Rectangle 34"/>
+                <wp:cNvGraphicFramePr/>
+                <a:graphic xmlns:a="http://schemas.openxmlformats.org/drawingml/2006/main">
+                  <a:graphicData uri="http://schemas.microsoft.com/office/word/2010/wordprocessingShape">
+                    <wps:wsp>
+                      <wps:cNvSpPr/>
+                      <wps:spPr>
+                        <a:xfrm>
+                          <a:off x="0" y="0"/>
+                          <a:ext cx="538129" cy="238125"/>
+                        </a:xfrm>
+                        <a:prstGeom prst="rect">
+                          <a:avLst/>
+                        </a:prstGeom>
+                      </wps:spPr>
+                      <wps:style>
+                        <a:lnRef idx="2">
+                          <a:schemeClr val="accent1">
+                            <a:shade val="50000"/>
+                          </a:schemeClr>
+                        </a:lnRef>
+                        <a:fillRef idx="1">
+                          <a:schemeClr val="accent1"/>
+                        </a:fillRef>
+                        <a:effectRef idx="0">
+                          <a:schemeClr val="accent1"/>
+                        </a:effectRef>
+                        <a:fontRef idx="minor">
+                          <a:schemeClr val="lt1"/>
+                        </a:fontRef>
+                      </wps:style>
+                      <wps:txbx>
+                        <w:txbxContent>
+                          <w:p>
+                            <w:pPr>
+                              <w:rPr>
+                                <w:lang w:val="en-IN"/>
+                              </w:rPr>
+                            </w:pPr>
+                            <w:r>
+                              <w:rPr>
+                                <w:lang w:val="en-IN"/>
+                              </w:rPr>
+                              <w:t>Notify</w:t>
+                            </w:r>
+                          </w:p>
+                        </w:txbxContent>
+                      </wps:txbx>
+                      <wps:bodyPr rot="0" spcFirstLastPara="0" vertOverflow="overflow" horzOverflow="overflow" vert="horz" wrap="square" lIns="91440" tIns="45720" rIns="91440" bIns="45720" numCol="1" spcCol="0" rtlCol="0" fromWordArt="0" anchor="ctr" anchorCtr="0" forceAA="0" compatLnSpc="1">
+                        <a:prstTxWarp prst="textNoShape">
+                          <a:avLst/>
+                        </a:prstTxWarp>
+                        <a:noAutofit/>
+                      </wps:bodyPr>
+                    </wps:wsp>
+                  </a:graphicData>
+                </a:graphic>
+                <wp14:sizeRelH relativeFrom="margin">
+                  <wp14:pctWidth>0</wp14:pctWidth>
+                </wp14:sizeRelH>
+                <wp14:sizeRelV relativeFrom="margin">
+                  <wp14:pctHeight>0</wp14:pctHeight>
+                </wp14:sizeRelV>
+              </wp:anchor>
+            </w:drawing>
+          </mc:Choice>
+          <mc:Fallback>
+            <w:pict>
+              <v:rect w14:anchorId="728D1AB0" id="Rectangle 34" o:spid="_x0000_s1051" style="position:absolute;margin-left:102.75pt;margin-top:1.5pt;width:42.35pt;height:18.75pt;z-index:251712512;visibility:visible;mso-wrap-style:square;mso-width-percent:0;mso-height-percent:0;mso-wrap-distance-left:9pt;mso-wrap-distance-top:0;mso-wrap-distance-right:9pt;mso-wrap-distance-bottom:0;mso-position-horizontal:absolute;mso-position-horizontal-relative:text;mso-position-vertical:absolute;mso-position-vertical-relative:text;mso-width-percent:0;mso-height-percent:0;mso-width-relative:margin;mso-height-relative:margin;v-text-anchor:middle" o:gfxdata="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" fillcolor="#4472c4 [3204]" strokecolor="#1f3763 [1604]" strokeweight="1pt">
+                <v:textbox>
+                  <w:txbxContent>
+                    <w:p>
+                      <w:pPr>
+                        <w:rPr>
+                          <w:lang w:val="en-IN"/>
+                        </w:rPr>
+                      </w:pPr>
+                      <w:r>
+                        <w:rPr>
+                          <w:lang w:val="en-IN"/>
+                        </w:rPr>
+                        <w:t>Notify</w:t>
+                      </w:r>
+                    </w:p>
+                  </w:txbxContent>
+                </v:textbox>
+              </v:rect>
+            </w:pict>
+          </mc:Fallback>
+        </mc:AlternateContent>
+      </w:r>
+      <w:r>
+        <w:rPr>
+          <w:noProof/>
+        </w:rPr>
+        <mc:AlternateContent>
+          <mc:Choice Requires="wps">
+            <w:drawing>
+              <wp:anchor distT="0" distB="0" distL="114300" distR="114300" simplePos="0" relativeHeight="251702272" behindDoc="0" locked="0" layoutInCell="1" allowOverlap="1" wp14:anchorId="50C161AC" wp14:editId="25CCEEC9">
+                <wp:simplePos x="0" y="0"/>
+                <wp:positionH relativeFrom="column">
+                  <wp:posOffset>104775</wp:posOffset>
+                </wp:positionH>
+                <wp:positionV relativeFrom="paragraph">
+                  <wp:posOffset>134069</wp:posOffset>
+                </wp:positionV>
+                <wp:extent cx="990600" cy="369979"/>
+                <wp:effectExtent l="0" t="0" r="19050" b="11430"/>
+                <wp:wrapNone/>
+                <wp:docPr id="14" name="Rectangle: Rounded Corners 14"/>
+                <wp:cNvGraphicFramePr/>
+                <a:graphic xmlns:a="http://schemas.openxmlformats.org/drawingml/2006/main">
+                  <a:graphicData uri="http://schemas.microsoft.com/office/word/2010/wordprocessingShape">
+                    <wps:wsp>
+                      <wps:cNvSpPr/>
+                      <wps:spPr>
+                        <a:xfrm>
+                          <a:off x="0" y="0"/>
+                          <a:ext cx="990600" cy="369979"/>
+                        </a:xfrm>
+                        <a:prstGeom prst="roundRect">
+                          <a:avLst/>
+                        </a:prstGeom>
+                      </wps:spPr>
+                      <wps:style>
+                        <a:lnRef idx="2">
+                          <a:schemeClr val="accent1">
+                            <a:shade val="50000"/>
+                          </a:schemeClr>
+                        </a:lnRef>
+                        <a:fillRef idx="1">
+                          <a:schemeClr val="accent1"/>
+                        </a:fillRef>
+                        <a:effectRef idx="0">
+                          <a:schemeClr val="accent1"/>
+                        </a:effectRef>
+                        <a:fontRef idx="minor">
+                          <a:schemeClr val="lt1"/>
+                        </a:fontRef>
+                      </wps:style>
+                      <wps:txbx>
+                        <w:txbxContent>
+                          <w:p>
+                            <w:pPr>
+                              <w:jc w:val="center"/>
+                            </w:pPr>
+                            <w:r>
+                              <w:t>Player</w:t>
+                            </w:r>
+                          </w:p>
+                        </w:txbxContent>
+                      </wps:txbx>
+                      <wps:bodyPr rot="0" spcFirstLastPara="0" vertOverflow="overflow" horzOverflow="overflow" vert="horz" wrap="square" lIns="91440" tIns="45720" rIns="91440" bIns="45720" numCol="1" spcCol="0" rtlCol="0" fromWordArt="0" anchor="ctr" anchorCtr="0" forceAA="0" compatLnSpc="1">
+                        <a:prstTxWarp prst="textNoShape">
+                          <a:avLst/>
+                        </a:prstTxWarp>
+                        <a:noAutofit/>
+                      </wps:bodyPr>
+                    </wps:wsp>
+                  </a:graphicData>
+                </a:graphic>
+                <wp14:sizeRelH relativeFrom="margin">
+                  <wp14:pctWidth>0</wp14:pctWidth>
+                </wp14:sizeRelH>
+                <wp14:sizeRelV relativeFrom="margin">
+                  <wp14:pctHeight>0</wp14:pctHeight>
+                </wp14:sizeRelV>
+              </wp:anchor>
+            </w:drawing>
+          </mc:Choice>
+          <mc:Fallback>
+            <w:pict>
+              <v:roundrect w14:anchorId="50C161AC" id="Rectangle: Rounded Corners 14" o:spid="_x0000_s1052" style="position:absolute;margin-left:8.25pt;margin-top:10.55pt;width:78pt;height:29.15pt;z-index:251702272;visibility:visible;mso-wrap-style:square;mso-width-percent:0;mso-height-percent:0;mso-wrap-distance-left:9pt;mso-wrap-distance-top:0;mso-wrap-distance-right:9pt;mso-wrap-distance-bottom:0;mso-position-horizontal:absolute;mso-position-horizontal-relative:text;mso-position-vertical:absolute;mso-position-vertical-relative:text;mso-width-percent:0;mso-height-percent:0;mso-width-relative:margin;mso-height-relative:margin;v-text-anchor:middle" arcsize="10923f" o:gfxdata="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" fillcolor="#4472c4 [3204]" strokecolor="#1f3763 [1604]" strokeweight="1pt">
+                <v:stroke joinstyle="miter"/>
+                <v:textbox>
+                  <w:txbxContent>
+                    <w:p>
+                      <w:pPr>
+                        <w:jc w:val="center"/>
+                      </w:pPr>
+                      <w:r>
+                        <w:t>Player</w:t>
+                      </w:r>
+                    </w:p>
+                  </w:txbxContent>
+                </v:textbox>
+              </v:roundrect>
+            </w:pict>
+          </mc:Fallback>
+        </mc:AlternateContent>
+      </w:r>
+      <w:r>
+        <w:rPr>
+          <w:noProof/>
+        </w:rPr>
+        <mc:AlternateContent>
+          <mc:Choice Requires="wps">
+            <w:drawing>
+              <wp:anchor distT="0" distB="0" distL="114300" distR="114300" simplePos="0" relativeHeight="251693056" behindDoc="0" locked="0" layoutInCell="1" allowOverlap="1" wp14:anchorId="41F14CB1" wp14:editId="6117FA91">
+                <wp:simplePos x="0" y="0"/>
+                <wp:positionH relativeFrom="column">
+                  <wp:posOffset>3514725</wp:posOffset>
+                </wp:positionH>
+                <wp:positionV relativeFrom="paragraph">
+                  <wp:posOffset>104775</wp:posOffset>
+                </wp:positionV>
+                <wp:extent cx="2247900" cy="238125"/>
+                <wp:effectExtent l="0" t="0" r="19050" b="28575"/>
                 <wp:wrapNone/>
                 <wp:docPr id="75" name="Rectangle 75"/>
                 <wp:cNvGraphicFramePr/>
@@ -5084,7 +6301,7 @@
                       <wps:spPr>
                         <a:xfrm>
                           <a:off x="0" y="0"/>
-                          <a:ext cx="2026539" cy="222910"/>
+                          <a:ext cx="2247900" cy="238125"/>
                         </a:xfrm>
                         <a:prstGeom prst="rect">
                           <a:avLst/>
@@ -5135,7 +6352,7 @@
           </mc:Choice>
           <mc:Fallback>
             <w:pict>
-              <v:rect w14:anchorId="56F3AF64" id="Rectangle 75" o:spid="_x0000_s1044" style="position:absolute;margin-left:276.5pt;margin-top:8.15pt;width:159.55pt;height:17.55pt;z-index:251755520;visibility:visible;mso-wrap-style:square;mso-width-percent:0;mso-height-percent:0;mso-wrap-distance-left:9pt;mso-wrap-distance-top:0;mso-wrap-distance-right:9pt;mso-wrap-distance-bottom:0;mso-position-horizontal:absolute;mso-position-horizontal-relative:text;mso-position-vertical:absolute;mso-position-vertical-relative:text;mso-width-percent:0;mso-height-percent:0;mso-width-relative:margin;mso-height-relative:margin;v-text-anchor:middle" o:gfxdata="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" fillcolor="#4472c4 [3204]" strokecolor="#1f3763 [1604]" strokeweight="1pt">
+              <v:rect w14:anchorId="41F14CB1" id="Rectangle 75" o:spid="_x0000_s1053" style="position:absolute;margin-left:276.75pt;margin-top:8.25pt;width:177pt;height:18.75pt;z-index:251693056;visibility:visible;mso-wrap-style:square;mso-width-percent:0;mso-height-percent:0;mso-wrap-distance-left:9pt;mso-wrap-distance-top:0;mso-wrap-distance-right:9pt;mso-wrap-distance-bottom:0;mso-position-horizontal:absolute;mso-position-horizontal-relative:text;mso-position-vertical:absolute;mso-position-vertical-relative:text;mso-width-percent:0;mso-height-percent:0;mso-width-relative:margin;mso-height-relative:margin;v-text-anchor:middle" o:gfxdata="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" fillcolor="#4472c4 [3204]" strokecolor="#1f3763 [1604]" strokeweight="1pt">
                 <v:textbox>
                   <w:txbxContent>
                     <w:p>
@@ -5152,10 +6369,6 @@
       </w:r>
     </w:p>
     <w:p>
-      <w:bookmarkStart w:id="7" w:name="_GoBack"/>
-      <w:bookmarkEnd w:id="7"/>
-    </w:p>
-    <w:p>
       <w:r>
         <w:rPr>
           <w:noProof/>
@@ -5163,16 +6376,939 @@
         <mc:AlternateContent>
           <mc:Choice Requires="wps">
             <w:drawing>
-              <wp:anchor distT="0" distB="0" distL="114300" distR="114300" simplePos="0" relativeHeight="251742208" behindDoc="0" locked="0" layoutInCell="1" allowOverlap="1" wp14:anchorId="5361B4F7" wp14:editId="4C4869B1">
+              <wp:anchor distT="0" distB="0" distL="114300" distR="114300" simplePos="0" relativeHeight="251711488" behindDoc="0" locked="0" layoutInCell="1" allowOverlap="1" wp14:anchorId="6FF46577" wp14:editId="0DE56970">
+                <wp:simplePos x="0" y="0"/>
+                <wp:positionH relativeFrom="column">
+                  <wp:posOffset>-621503</wp:posOffset>
+                </wp:positionH>
+                <wp:positionV relativeFrom="paragraph">
+                  <wp:posOffset>189230</wp:posOffset>
+                </wp:positionV>
+                <wp:extent cx="733425" cy="9525"/>
+                <wp:effectExtent l="0" t="76200" r="28575" b="85725"/>
+                <wp:wrapNone/>
+                <wp:docPr id="33" name="Straight Arrow Connector 33"/>
+                <wp:cNvGraphicFramePr/>
+                <a:graphic xmlns:a="http://schemas.openxmlformats.org/drawingml/2006/main">
+                  <a:graphicData uri="http://schemas.microsoft.com/office/word/2010/wordprocessingShape">
+                    <wps:wsp>
+                      <wps:cNvCnPr/>
+                      <wps:spPr>
+                        <a:xfrm flipV="1">
+                          <a:off x="0" y="0"/>
+                          <a:ext cx="733425" cy="9525"/>
+                        </a:xfrm>
+                        <a:prstGeom prst="straightConnector1">
+                          <a:avLst/>
+                        </a:prstGeom>
+                        <a:ln>
+                          <a:tailEnd type="triangle"/>
+                        </a:ln>
+                      </wps:spPr>
+                      <wps:style>
+                        <a:lnRef idx="1">
+                          <a:schemeClr val="accent1"/>
+                        </a:lnRef>
+                        <a:fillRef idx="0">
+                          <a:schemeClr val="accent1"/>
+                        </a:fillRef>
+                        <a:effectRef idx="0">
+                          <a:schemeClr val="accent1"/>
+                        </a:effectRef>
+                        <a:fontRef idx="minor">
+                          <a:schemeClr val="tx1"/>
+                        </a:fontRef>
+                      </wps:style>
+                      <wps:bodyPr/>
+                    </wps:wsp>
+                  </a:graphicData>
+                </a:graphic>
+                <wp14:sizeRelH relativeFrom="margin">
+                  <wp14:pctWidth>0</wp14:pctWidth>
+                </wp14:sizeRelH>
+                <wp14:sizeRelV relativeFrom="margin">
+                  <wp14:pctHeight>0</wp14:pctHeight>
+                </wp14:sizeRelV>
+              </wp:anchor>
+            </w:drawing>
+          </mc:Choice>
+          <mc:Fallback>
+            <w:pict>
+              <v:shape w14:anchorId="2AC6FE8F" id="Straight Arrow Connector 33" o:spid="_x0000_s1026" type="#_x0000_t32" style="position:absolute;margin-left:-48.95pt;margin-top:14.9pt;width:57.75pt;height:.75pt;flip:y;z-index:251711488;visibility:visible;mso-wrap-style:square;mso-width-percent:0;mso-height-percent:0;mso-wrap-distance-left:9pt;mso-wrap-distance-top:0;mso-wrap-distance-right:9pt;mso-wrap-distance-bottom:0;mso-position-horizontal:absolute;mso-position-horizontal-relative:text;mso-position-vertical:absolute;mso-position-vertical-relative:text;mso-width-percent:0;mso-height-percent:0;mso-width-relative:margin;mso-height-relative:margin" o:gfxdata="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" strokecolor="#4472c4 [3204]" strokeweight=".5pt">
+                <v:stroke endarrow="block" joinstyle="miter"/>
+              </v:shape>
+            </w:pict>
+          </mc:Fallback>
+        </mc:AlternateContent>
+      </w:r>
+      <w:r>
+        <w:rPr>
+          <w:noProof/>
+        </w:rPr>
+        <mc:AlternateContent>
+          <mc:Choice Requires="wps">
+            <w:drawing>
+              <wp:anchor distT="0" distB="0" distL="114300" distR="114300" simplePos="0" relativeHeight="251710464" behindDoc="0" locked="0" layoutInCell="1" allowOverlap="1" wp14:anchorId="350AB40C" wp14:editId="76A9F956">
+                <wp:simplePos x="0" y="0"/>
+                <wp:positionH relativeFrom="column">
+                  <wp:posOffset>-619125</wp:posOffset>
+                </wp:positionH>
+                <wp:positionV relativeFrom="paragraph">
+                  <wp:posOffset>190500</wp:posOffset>
+                </wp:positionV>
+                <wp:extent cx="9525" cy="1238250"/>
+                <wp:effectExtent l="0" t="0" r="28575" b="19050"/>
+                <wp:wrapNone/>
+                <wp:docPr id="32" name="Straight Connector 32"/>
+                <wp:cNvGraphicFramePr/>
+                <a:graphic xmlns:a="http://schemas.openxmlformats.org/drawingml/2006/main">
+                  <a:graphicData uri="http://schemas.microsoft.com/office/word/2010/wordprocessingShape">
+                    <wps:wsp>
+                      <wps:cNvCnPr/>
+                      <wps:spPr>
+                        <a:xfrm flipH="1" flipV="1">
+                          <a:off x="0" y="0"/>
+                          <a:ext cx="9525" cy="1238250"/>
+                        </a:xfrm>
+                        <a:prstGeom prst="line">
+                          <a:avLst/>
+                        </a:prstGeom>
+                      </wps:spPr>
+                      <wps:style>
+                        <a:lnRef idx="1">
+                          <a:schemeClr val="accent1"/>
+                        </a:lnRef>
+                        <a:fillRef idx="0">
+                          <a:schemeClr val="accent1"/>
+                        </a:fillRef>
+                        <a:effectRef idx="0">
+                          <a:schemeClr val="accent1"/>
+                        </a:effectRef>
+                        <a:fontRef idx="minor">
+                          <a:schemeClr val="tx1"/>
+                        </a:fontRef>
+                      </wps:style>
+                      <wps:bodyPr/>
+                    </wps:wsp>
+                  </a:graphicData>
+                </a:graphic>
+              </wp:anchor>
+            </w:drawing>
+          </mc:Choice>
+          <mc:Fallback>
+            <w:pict>
+              <v:line w14:anchorId="32A6EAB9" id="Straight Connector 32" o:spid="_x0000_s1026" style="position:absolute;flip:x y;z-index:251710464;visibility:visible;mso-wrap-style:square;mso-wrap-distance-left:9pt;mso-wrap-distance-top:0;mso-wrap-distance-right:9pt;mso-wrap-distance-bottom:0;mso-position-horizontal:absolute;mso-position-horizontal-relative:text;mso-position-vertical:absolute;mso-position-vertical-relative:text" from="-48.75pt,15pt" to="-48pt,112.5pt" o:gfxdata="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" strokecolor="#4472c4 [3204]" strokeweight=".5pt">
+                <v:stroke joinstyle="miter"/>
+              </v:line>
+            </w:pict>
+          </mc:Fallback>
+        </mc:AlternateContent>
+      </w:r>
+    </w:p>
+    <w:p/>
+    <w:p/>
+    <w:p>
+      <w:r>
+        <w:rPr>
+          <w:noProof/>
+        </w:rPr>
+        <mc:AlternateContent>
+          <mc:Choice Requires="wps">
+            <w:drawing>
+              <wp:anchor distT="0" distB="0" distL="114300" distR="114300" simplePos="0" relativeHeight="251713536" behindDoc="0" locked="0" layoutInCell="1" allowOverlap="1" wp14:anchorId="71CF554B" wp14:editId="3A082498">
+                <wp:simplePos x="0" y="0"/>
+                <wp:positionH relativeFrom="column">
+                  <wp:posOffset>1304925</wp:posOffset>
+                </wp:positionH>
+                <wp:positionV relativeFrom="paragraph">
+                  <wp:posOffset>19050</wp:posOffset>
+                </wp:positionV>
+                <wp:extent cx="537845" cy="238125"/>
+                <wp:effectExtent l="0" t="0" r="14605" b="28575"/>
+                <wp:wrapNone/>
+                <wp:docPr id="35" name="Rectangle 35"/>
+                <wp:cNvGraphicFramePr/>
+                <a:graphic xmlns:a="http://schemas.openxmlformats.org/drawingml/2006/main">
+                  <a:graphicData uri="http://schemas.microsoft.com/office/word/2010/wordprocessingShape">
+                    <wps:wsp>
+                      <wps:cNvSpPr/>
+                      <wps:spPr>
+                        <a:xfrm>
+                          <a:off x="0" y="0"/>
+                          <a:ext cx="537845" cy="238125"/>
+                        </a:xfrm>
+                        <a:prstGeom prst="rect">
+                          <a:avLst/>
+                        </a:prstGeom>
+                      </wps:spPr>
+                      <wps:style>
+                        <a:lnRef idx="2">
+                          <a:schemeClr val="accent1">
+                            <a:shade val="50000"/>
+                          </a:schemeClr>
+                        </a:lnRef>
+                        <a:fillRef idx="1">
+                          <a:schemeClr val="accent1"/>
+                        </a:fillRef>
+                        <a:effectRef idx="0">
+                          <a:schemeClr val="accent1"/>
+                        </a:effectRef>
+                        <a:fontRef idx="minor">
+                          <a:schemeClr val="lt1"/>
+                        </a:fontRef>
+                      </wps:style>
+                      <wps:txbx>
+                        <w:txbxContent>
+                          <w:p>
+                            <w:pPr>
+                              <w:rPr>
+                                <w:lang w:val="en-IN"/>
+                              </w:rPr>
+                            </w:pPr>
+                            <w:r>
+                              <w:rPr>
+                                <w:lang w:val="en-IN"/>
+                              </w:rPr>
+                              <w:t>Notify</w:t>
+                            </w:r>
+                          </w:p>
+                        </w:txbxContent>
+                      </wps:txbx>
+                      <wps:bodyPr rot="0" spcFirstLastPara="0" vertOverflow="overflow" horzOverflow="overflow" vert="horz" wrap="square" lIns="91440" tIns="45720" rIns="91440" bIns="45720" numCol="1" spcCol="0" rtlCol="0" fromWordArt="0" anchor="ctr" anchorCtr="0" forceAA="0" compatLnSpc="1">
+                        <a:prstTxWarp prst="textNoShape">
+                          <a:avLst/>
+                        </a:prstTxWarp>
+                        <a:noAutofit/>
+                      </wps:bodyPr>
+                    </wps:wsp>
+                  </a:graphicData>
+                </a:graphic>
+                <wp14:sizeRelH relativeFrom="margin">
+                  <wp14:pctWidth>0</wp14:pctWidth>
+                </wp14:sizeRelH>
+                <wp14:sizeRelV relativeFrom="margin">
+                  <wp14:pctHeight>0</wp14:pctHeight>
+                </wp14:sizeRelV>
+              </wp:anchor>
+            </w:drawing>
+          </mc:Choice>
+          <mc:Fallback>
+            <w:pict>
+              <v:rect w14:anchorId="71CF554B" id="Rectangle 35" o:spid="_x0000_s1054" style="position:absolute;margin-left:102.75pt;margin-top:1.5pt;width:42.35pt;height:18.75pt;z-index:251713536;visibility:visible;mso-wrap-style:square;mso-width-percent:0;mso-height-percent:0;mso-wrap-distance-left:9pt;mso-wrap-distance-top:0;mso-wrap-distance-right:9pt;mso-wrap-distance-bottom:0;mso-position-horizontal:absolute;mso-position-horizontal-relative:text;mso-position-vertical:absolute;mso-position-vertical-relative:text;mso-width-percent:0;mso-height-percent:0;mso-width-relative:margin;mso-height-relative:margin;v-text-anchor:middle" o:gfxdata="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" fillcolor="#4472c4 [3204]" strokecolor="#1f3763 [1604]" strokeweight="1pt">
+                <v:textbox>
+                  <w:txbxContent>
+                    <w:p>
+                      <w:pPr>
+                        <w:rPr>
+                          <w:lang w:val="en-IN"/>
+                        </w:rPr>
+                      </w:pPr>
+                      <w:r>
+                        <w:rPr>
+                          <w:lang w:val="en-IN"/>
+                        </w:rPr>
+                        <w:t>Notify</w:t>
+                      </w:r>
+                    </w:p>
+                  </w:txbxContent>
+                </v:textbox>
+              </v:rect>
+            </w:pict>
+          </mc:Fallback>
+        </mc:AlternateContent>
+      </w:r>
+      <w:r>
+        <w:rPr>
+          <w:noProof/>
+        </w:rPr>
+        <mc:AlternateContent>
+          <mc:Choice Requires="wps">
+            <w:drawing>
+              <wp:anchor distT="0" distB="0" distL="114300" distR="114300" simplePos="0" relativeHeight="251703296" behindDoc="0" locked="0" layoutInCell="1" allowOverlap="1" wp14:anchorId="6570A8EB" wp14:editId="2E0D2713">
+                <wp:simplePos x="0" y="0"/>
+                <wp:positionH relativeFrom="column">
+                  <wp:posOffset>85725</wp:posOffset>
+                </wp:positionH>
+                <wp:positionV relativeFrom="paragraph">
+                  <wp:posOffset>123825</wp:posOffset>
+                </wp:positionV>
+                <wp:extent cx="990600" cy="369570"/>
+                <wp:effectExtent l="0" t="0" r="19050" b="11430"/>
+                <wp:wrapNone/>
+                <wp:docPr id="15" name="Rectangle: Rounded Corners 15"/>
+                <wp:cNvGraphicFramePr/>
+                <a:graphic xmlns:a="http://schemas.openxmlformats.org/drawingml/2006/main">
+                  <a:graphicData uri="http://schemas.microsoft.com/office/word/2010/wordprocessingShape">
+                    <wps:wsp>
+                      <wps:cNvSpPr/>
+                      <wps:spPr>
+                        <a:xfrm>
+                          <a:off x="0" y="0"/>
+                          <a:ext cx="990600" cy="369570"/>
+                        </a:xfrm>
+                        <a:prstGeom prst="roundRect">
+                          <a:avLst/>
+                        </a:prstGeom>
+                      </wps:spPr>
+                      <wps:style>
+                        <a:lnRef idx="2">
+                          <a:schemeClr val="accent1">
+                            <a:shade val="50000"/>
+                          </a:schemeClr>
+                        </a:lnRef>
+                        <a:fillRef idx="1">
+                          <a:schemeClr val="accent1"/>
+                        </a:fillRef>
+                        <a:effectRef idx="0">
+                          <a:schemeClr val="accent1"/>
+                        </a:effectRef>
+                        <a:fontRef idx="minor">
+                          <a:schemeClr val="lt1"/>
+                        </a:fontRef>
+                      </wps:style>
+                      <wps:txbx>
+                        <w:txbxContent>
+                          <w:p>
+                            <w:pPr>
+                              <w:jc w:val="center"/>
+                              <w:rPr>
+                                <w:lang w:val="en-IN"/>
+                              </w:rPr>
+                            </w:pPr>
+                            <w:r>
+                              <w:rPr>
+                                <w:lang w:val="en-IN"/>
+                              </w:rPr>
+                              <w:t>Card</w:t>
+                            </w:r>
+                          </w:p>
+                          <w:p>
+                            <w:pPr>
+                              <w:jc w:val="center"/>
+                              <w:rPr>
+                                <w:lang w:val="en-IN"/>
+                              </w:rPr>
+                            </w:pPr>
+                          </w:p>
+                        </w:txbxContent>
+                      </wps:txbx>
+                      <wps:bodyPr rot="0" spcFirstLastPara="0" vertOverflow="overflow" horzOverflow="overflow" vert="horz" wrap="square" lIns="91440" tIns="45720" rIns="91440" bIns="45720" numCol="1" spcCol="0" rtlCol="0" fromWordArt="0" anchor="ctr" anchorCtr="0" forceAA="0" compatLnSpc="1">
+                        <a:prstTxWarp prst="textNoShape">
+                          <a:avLst/>
+                        </a:prstTxWarp>
+                        <a:noAutofit/>
+                      </wps:bodyPr>
+                    </wps:wsp>
+                  </a:graphicData>
+                </a:graphic>
+                <wp14:sizeRelH relativeFrom="margin">
+                  <wp14:pctWidth>0</wp14:pctWidth>
+                </wp14:sizeRelH>
+                <wp14:sizeRelV relativeFrom="margin">
+                  <wp14:pctHeight>0</wp14:pctHeight>
+                </wp14:sizeRelV>
+              </wp:anchor>
+            </w:drawing>
+          </mc:Choice>
+          <mc:Fallback>
+            <w:pict>
+              <v:roundrect w14:anchorId="6570A8EB" id="Rectangle: Rounded Corners 15" o:spid="_x0000_s1055" style="position:absolute;margin-left:6.75pt;margin-top:9.75pt;width:78pt;height:29.1pt;z-index:251703296;visibility:visible;mso-wrap-style:square;mso-width-percent:0;mso-height-percent:0;mso-wrap-distance-left:9pt;mso-wrap-distance-top:0;mso-wrap-distance-right:9pt;mso-wrap-distance-bottom:0;mso-position-horizontal:absolute;mso-position-horizontal-relative:text;mso-position-vertical:absolute;mso-position-vertical-relative:text;mso-width-percent:0;mso-height-percent:0;mso-width-relative:margin;mso-height-relative:margin;v-text-anchor:middle" arcsize="10923f" o:gfxdata="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" fillcolor="#4472c4 [3204]" strokecolor="#1f3763 [1604]" strokeweight="1pt">
+                <v:stroke joinstyle="miter"/>
+                <v:textbox>
+                  <w:txbxContent>
+                    <w:p>
+                      <w:pPr>
+                        <w:jc w:val="center"/>
+                        <w:rPr>
+                          <w:lang w:val="en-IN"/>
+                        </w:rPr>
+                      </w:pPr>
+                      <w:r>
+                        <w:rPr>
+                          <w:lang w:val="en-IN"/>
+                        </w:rPr>
+                        <w:t>Card</w:t>
+                      </w:r>
+                    </w:p>
+                    <w:p>
+                      <w:pPr>
+                        <w:jc w:val="center"/>
+                        <w:rPr>
+                          <w:lang w:val="en-IN"/>
+                        </w:rPr>
+                      </w:pPr>
+                    </w:p>
+                  </w:txbxContent>
+                </v:textbox>
+              </v:roundrect>
+            </w:pict>
+          </mc:Fallback>
+        </mc:AlternateContent>
+      </w:r>
+    </w:p>
+    <w:p/>
+    <w:p/>
+    <w:p>
+      <w:pPr>
+        <w:pStyle w:val="Heading3"/>
+        <w:numPr>
+          <w:ilvl w:val="0"/>
+          <w:numId w:val="0"/>
+        </w:numPr>
+        <w:spacing w:before="360" w:after="240"/>
+        <w:rPr>
+          <w:rFonts w:ascii="Times New Roman" w:hAnsi="Times New Roman"/>
+          <w:sz w:val="24"/>
+          <w:szCs w:val="24"/>
+        </w:rPr>
+      </w:pPr>
+      <w:r>
+        <w:rPr>
+          <w:noProof/>
+        </w:rPr>
+        <mc:AlternateContent>
+          <mc:Choice Requires="wps">
+            <w:drawing>
+              <wp:anchor distT="0" distB="0" distL="114300" distR="114300" simplePos="0" relativeHeight="251715584" behindDoc="0" locked="0" layoutInCell="1" allowOverlap="1" wp14:anchorId="49A0C65D" wp14:editId="5C168868">
+                <wp:simplePos x="0" y="0"/>
+                <wp:positionH relativeFrom="column">
+                  <wp:posOffset>-509432</wp:posOffset>
+                </wp:positionH>
+                <wp:positionV relativeFrom="paragraph">
+                  <wp:posOffset>228600</wp:posOffset>
+                </wp:positionV>
+                <wp:extent cx="537845" cy="238125"/>
+                <wp:effectExtent l="0" t="0" r="14605" b="28575"/>
+                <wp:wrapNone/>
+                <wp:docPr id="39" name="Rectangle 39"/>
+                <wp:cNvGraphicFramePr/>
+                <a:graphic xmlns:a="http://schemas.openxmlformats.org/drawingml/2006/main">
+                  <a:graphicData uri="http://schemas.microsoft.com/office/word/2010/wordprocessingShape">
+                    <wps:wsp>
+                      <wps:cNvSpPr/>
+                      <wps:spPr>
+                        <a:xfrm>
+                          <a:off x="0" y="0"/>
+                          <a:ext cx="537845" cy="238125"/>
+                        </a:xfrm>
+                        <a:prstGeom prst="rect">
+                          <a:avLst/>
+                        </a:prstGeom>
+                      </wps:spPr>
+                      <wps:style>
+                        <a:lnRef idx="2">
+                          <a:schemeClr val="accent1">
+                            <a:shade val="50000"/>
+                          </a:schemeClr>
+                        </a:lnRef>
+                        <a:fillRef idx="1">
+                          <a:schemeClr val="accent1"/>
+                        </a:fillRef>
+                        <a:effectRef idx="0">
+                          <a:schemeClr val="accent1"/>
+                        </a:effectRef>
+                        <a:fontRef idx="minor">
+                          <a:schemeClr val="lt1"/>
+                        </a:fontRef>
+                      </wps:style>
+                      <wps:txbx>
+                        <w:txbxContent>
+                          <w:p>
+                            <w:pPr>
+                              <w:rPr>
+                                <w:lang w:val="en-IN"/>
+                              </w:rPr>
+                            </w:pPr>
+                            <w:bookmarkStart w:id="9" w:name="_GoBack"/>
+                            <w:r>
+                              <w:rPr>
+                                <w:lang w:val="en-IN"/>
+                              </w:rPr>
+                              <w:t>Notify</w:t>
+                            </w:r>
+                            <w:bookmarkEnd w:id="9"/>
+                          </w:p>
+                        </w:txbxContent>
+                      </wps:txbx>
+                      <wps:bodyPr rot="0" spcFirstLastPara="0" vertOverflow="overflow" horzOverflow="overflow" vert="horz" wrap="square" lIns="91440" tIns="45720" rIns="91440" bIns="45720" numCol="1" spcCol="0" rtlCol="0" fromWordArt="0" anchor="ctr" anchorCtr="0" forceAA="0" compatLnSpc="1">
+                        <a:prstTxWarp prst="textNoShape">
+                          <a:avLst/>
+                        </a:prstTxWarp>
+                        <a:noAutofit/>
+                      </wps:bodyPr>
+                    </wps:wsp>
+                  </a:graphicData>
+                </a:graphic>
+                <wp14:sizeRelH relativeFrom="margin">
+                  <wp14:pctWidth>0</wp14:pctWidth>
+                </wp14:sizeRelH>
+                <wp14:sizeRelV relativeFrom="margin">
+                  <wp14:pctHeight>0</wp14:pctHeight>
+                </wp14:sizeRelV>
+              </wp:anchor>
+            </w:drawing>
+          </mc:Choice>
+          <mc:Fallback>
+            <w:pict>
+              <v:rect w14:anchorId="49A0C65D" id="Rectangle 39" o:spid="_x0000_s1056" style="position:absolute;margin-left:-40.1pt;margin-top:18pt;width:42.35pt;height:18.75pt;z-index:251715584;visibility:visible;mso-wrap-style:square;mso-width-percent:0;mso-height-percent:0;mso-wrap-distance-left:9pt;mso-wrap-distance-top:0;mso-wrap-distance-right:9pt;mso-wrap-distance-bottom:0;mso-position-horizontal:absolute;mso-position-horizontal-relative:text;mso-position-vertical:absolute;mso-position-vertical-relative:text;mso-width-percent:0;mso-height-percent:0;mso-width-relative:margin;mso-height-relative:margin;v-text-anchor:middle" o:gfxdata="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" fillcolor="#4472c4 [3204]" strokecolor="#1f3763 [1604]" strokeweight="1pt">
+                <v:textbox>
+                  <w:txbxContent>
+                    <w:p>
+                      <w:pPr>
+                        <w:rPr>
+                          <w:lang w:val="en-IN"/>
+                        </w:rPr>
+                      </w:pPr>
+                      <w:bookmarkStart w:id="10" w:name="_GoBack"/>
+                      <w:r>
+                        <w:rPr>
+                          <w:lang w:val="en-IN"/>
+                        </w:rPr>
+                        <w:t>Notify</w:t>
+                      </w:r>
+                      <w:bookmarkEnd w:id="10"/>
+                    </w:p>
+                  </w:txbxContent>
+                </v:textbox>
+              </v:rect>
+            </w:pict>
+          </mc:Fallback>
+        </mc:AlternateContent>
+      </w:r>
+      <w:r>
+        <w:rPr>
+          <w:noProof/>
+        </w:rPr>
+        <mc:AlternateContent>
+          <mc:Choice Requires="wps">
+            <w:drawing>
+              <wp:anchor distT="0" distB="0" distL="114300" distR="114300" simplePos="0" relativeHeight="251714560" behindDoc="0" locked="0" layoutInCell="1" allowOverlap="1" wp14:anchorId="29C8DF2B" wp14:editId="1A26410D">
+                <wp:simplePos x="0" y="0"/>
+                <wp:positionH relativeFrom="column">
+                  <wp:posOffset>1272136</wp:posOffset>
+                </wp:positionH>
+                <wp:positionV relativeFrom="paragraph">
+                  <wp:posOffset>441960</wp:posOffset>
+                </wp:positionV>
+                <wp:extent cx="609600" cy="421492"/>
+                <wp:effectExtent l="0" t="0" r="19050" b="17145"/>
+                <wp:wrapNone/>
+                <wp:docPr id="36" name="Rectangle 36"/>
+                <wp:cNvGraphicFramePr/>
+                <a:graphic xmlns:a="http://schemas.openxmlformats.org/drawingml/2006/main">
+                  <a:graphicData uri="http://schemas.microsoft.com/office/word/2010/wordprocessingShape">
+                    <wps:wsp>
+                      <wps:cNvSpPr/>
+                      <wps:spPr>
+                        <a:xfrm>
+                          <a:off x="0" y="0"/>
+                          <a:ext cx="609600" cy="421492"/>
+                        </a:xfrm>
+                        <a:prstGeom prst="rect">
+                          <a:avLst/>
+                        </a:prstGeom>
+                      </wps:spPr>
+                      <wps:style>
+                        <a:lnRef idx="2">
+                          <a:schemeClr val="accent1">
+                            <a:shade val="50000"/>
+                          </a:schemeClr>
+                        </a:lnRef>
+                        <a:fillRef idx="1">
+                          <a:schemeClr val="accent1"/>
+                        </a:fillRef>
+                        <a:effectRef idx="0">
+                          <a:schemeClr val="accent1"/>
+                        </a:effectRef>
+                        <a:fontRef idx="minor">
+                          <a:schemeClr val="lt1"/>
+                        </a:fontRef>
+                      </wps:style>
+                      <wps:txbx>
+                        <w:txbxContent>
+                          <w:p>
+                            <w:pPr>
+                              <w:rPr>
+                                <w:lang w:val="en-IN"/>
+                              </w:rPr>
+                            </w:pPr>
+                            <w:r>
+                              <w:rPr>
+                                <w:lang w:val="en-IN"/>
+                              </w:rPr>
+                              <w:t>On Request</w:t>
+                            </w:r>
+                          </w:p>
+                        </w:txbxContent>
+                      </wps:txbx>
+                      <wps:bodyPr rot="0" spcFirstLastPara="0" vertOverflow="overflow" horzOverflow="overflow" vert="horz" wrap="square" lIns="91440" tIns="45720" rIns="91440" bIns="45720" numCol="1" spcCol="0" rtlCol="0" fromWordArt="0" anchor="ctr" anchorCtr="0" forceAA="0" compatLnSpc="1">
+                        <a:prstTxWarp prst="textNoShape">
+                          <a:avLst/>
+                        </a:prstTxWarp>
+                        <a:noAutofit/>
+                      </wps:bodyPr>
+                    </wps:wsp>
+                  </a:graphicData>
+                </a:graphic>
+                <wp14:sizeRelH relativeFrom="margin">
+                  <wp14:pctWidth>0</wp14:pctWidth>
+                </wp14:sizeRelH>
+                <wp14:sizeRelV relativeFrom="margin">
+                  <wp14:pctHeight>0</wp14:pctHeight>
+                </wp14:sizeRelV>
+              </wp:anchor>
+            </w:drawing>
+          </mc:Choice>
+          <mc:Fallback>
+            <w:pict>
+              <v:rect w14:anchorId="29C8DF2B" id="Rectangle 36" o:spid="_x0000_s1057" style="position:absolute;margin-left:100.15pt;margin-top:34.8pt;width:48pt;height:33.2pt;z-index:251714560;visibility:visible;mso-wrap-style:square;mso-width-percent:0;mso-height-percent:0;mso-wrap-distance-left:9pt;mso-wrap-distance-top:0;mso-wrap-distance-right:9pt;mso-wrap-distance-bottom:0;mso-position-horizontal:absolute;mso-position-horizontal-relative:text;mso-position-vertical:absolute;mso-position-vertical-relative:text;mso-width-percent:0;mso-height-percent:0;mso-width-relative:margin;mso-height-relative:margin;v-text-anchor:middle" o:gfxdata="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" fillcolor="#4472c4 [3204]" strokecolor="#1f3763 [1604]" strokeweight="1pt">
+                <v:textbox>
+                  <w:txbxContent>
+                    <w:p>
+                      <w:pPr>
+                        <w:rPr>
+                          <w:lang w:val="en-IN"/>
+                        </w:rPr>
+                      </w:pPr>
+                      <w:r>
+                        <w:rPr>
+                          <w:lang w:val="en-IN"/>
+                        </w:rPr>
+                        <w:t>On Request</w:t>
+                      </w:r>
+                    </w:p>
+                  </w:txbxContent>
+                </v:textbox>
+              </v:rect>
+            </w:pict>
+          </mc:Fallback>
+        </mc:AlternateContent>
+      </w:r>
+      <w:r>
+        <w:rPr>
+          <w:noProof/>
+        </w:rPr>
+        <mc:AlternateContent>
+          <mc:Choice Requires="wps">
+            <w:drawing>
+              <wp:anchor distT="0" distB="0" distL="114300" distR="114300" simplePos="0" relativeHeight="251709440" behindDoc="0" locked="0" layoutInCell="1" allowOverlap="1" wp14:anchorId="489A4DB0" wp14:editId="62A33B17">
+                <wp:simplePos x="0" y="0"/>
+                <wp:positionH relativeFrom="column">
+                  <wp:posOffset>-619125</wp:posOffset>
+                </wp:positionH>
+                <wp:positionV relativeFrom="paragraph">
+                  <wp:posOffset>495300</wp:posOffset>
+                </wp:positionV>
+                <wp:extent cx="676275" cy="9525"/>
+                <wp:effectExtent l="0" t="0" r="28575" b="28575"/>
+                <wp:wrapNone/>
+                <wp:docPr id="31" name="Straight Connector 31"/>
+                <wp:cNvGraphicFramePr/>
+                <a:graphic xmlns:a="http://schemas.openxmlformats.org/drawingml/2006/main">
+                  <a:graphicData uri="http://schemas.microsoft.com/office/word/2010/wordprocessingShape">
+                    <wps:wsp>
+                      <wps:cNvCnPr/>
+                      <wps:spPr>
+                        <a:xfrm flipH="1">
+                          <a:off x="0" y="0"/>
+                          <a:ext cx="676275" cy="9525"/>
+                        </a:xfrm>
+                        <a:prstGeom prst="line">
+                          <a:avLst/>
+                        </a:prstGeom>
+                      </wps:spPr>
+                      <wps:style>
+                        <a:lnRef idx="1">
+                          <a:schemeClr val="accent1"/>
+                        </a:lnRef>
+                        <a:fillRef idx="0">
+                          <a:schemeClr val="accent1"/>
+                        </a:fillRef>
+                        <a:effectRef idx="0">
+                          <a:schemeClr val="accent1"/>
+                        </a:effectRef>
+                        <a:fontRef idx="minor">
+                          <a:schemeClr val="tx1"/>
+                        </a:fontRef>
+                      </wps:style>
+                      <wps:bodyPr/>
+                    </wps:wsp>
+                  </a:graphicData>
+                </a:graphic>
+                <wp14:sizeRelH relativeFrom="margin">
+                  <wp14:pctWidth>0</wp14:pctWidth>
+                </wp14:sizeRelH>
+                <wp14:sizeRelV relativeFrom="margin">
+                  <wp14:pctHeight>0</wp14:pctHeight>
+                </wp14:sizeRelV>
+              </wp:anchor>
+            </w:drawing>
+          </mc:Choice>
+          <mc:Fallback>
+            <w:pict>
+              <v:line w14:anchorId="5918656D" id="Straight Connector 31" o:spid="_x0000_s1026" style="position:absolute;flip:x;z-index:251709440;visibility:visible;mso-wrap-style:square;mso-width-percent:0;mso-height-percent:0;mso-wrap-distance-left:9pt;mso-wrap-distance-top:0;mso-wrap-distance-right:9pt;mso-wrap-distance-bottom:0;mso-position-horizontal:absolute;mso-position-horizontal-relative:text;mso-position-vertical:absolute;mso-position-vertical-relative:text;mso-width-percent:0;mso-height-percent:0;mso-width-relative:margin;mso-height-relative:margin" from="-48.75pt,39pt" to="4.5pt,39.75pt" o:gfxdata="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" strokecolor="#4472c4 [3204]" strokeweight=".5pt">
+                <v:stroke joinstyle="miter"/>
+              </v:line>
+            </w:pict>
+          </mc:Fallback>
+        </mc:AlternateContent>
+      </w:r>
+      <w:r>
+        <w:rPr>
+          <w:noProof/>
+        </w:rPr>
+        <mc:AlternateContent>
+          <mc:Choice Requires="wps">
+            <w:drawing>
+              <wp:anchor distT="0" distB="0" distL="114300" distR="114300" simplePos="0" relativeHeight="251704320" behindDoc="0" locked="0" layoutInCell="1" allowOverlap="1" wp14:anchorId="2B1EDF9C" wp14:editId="5A753FFB">
+                <wp:simplePos x="0" y="0"/>
+                <wp:positionH relativeFrom="column">
+                  <wp:posOffset>76200</wp:posOffset>
+                </wp:positionH>
+                <wp:positionV relativeFrom="paragraph">
+                  <wp:posOffset>285750</wp:posOffset>
+                </wp:positionV>
+                <wp:extent cx="990600" cy="369570"/>
+                <wp:effectExtent l="0" t="0" r="19050" b="11430"/>
+                <wp:wrapNone/>
+                <wp:docPr id="16" name="Rectangle: Rounded Corners 16"/>
+                <wp:cNvGraphicFramePr/>
+                <a:graphic xmlns:a="http://schemas.openxmlformats.org/drawingml/2006/main">
+                  <a:graphicData uri="http://schemas.microsoft.com/office/word/2010/wordprocessingShape">
+                    <wps:wsp>
+                      <wps:cNvSpPr/>
+                      <wps:spPr>
+                        <a:xfrm>
+                          <a:off x="0" y="0"/>
+                          <a:ext cx="990600" cy="369570"/>
+                        </a:xfrm>
+                        <a:prstGeom prst="roundRect">
+                          <a:avLst/>
+                        </a:prstGeom>
+                      </wps:spPr>
+                      <wps:style>
+                        <a:lnRef idx="2">
+                          <a:schemeClr val="accent1">
+                            <a:shade val="50000"/>
+                          </a:schemeClr>
+                        </a:lnRef>
+                        <a:fillRef idx="1">
+                          <a:schemeClr val="accent1"/>
+                        </a:fillRef>
+                        <a:effectRef idx="0">
+                          <a:schemeClr val="accent1"/>
+                        </a:effectRef>
+                        <a:fontRef idx="minor">
+                          <a:schemeClr val="lt1"/>
+                        </a:fontRef>
+                      </wps:style>
+                      <wps:txbx>
+                        <w:txbxContent>
+                          <w:p>
+                            <w:pPr>
+                              <w:jc w:val="center"/>
+                              <w:rPr>
+                                <w:lang w:val="en-IN"/>
+                              </w:rPr>
+                            </w:pPr>
+                            <w:r>
+                              <w:rPr>
+                                <w:lang w:val="en-IN"/>
+                              </w:rPr>
+                              <w:t>Dice</w:t>
+                            </w:r>
+                          </w:p>
+                        </w:txbxContent>
+                      </wps:txbx>
+                      <wps:bodyPr rot="0" spcFirstLastPara="0" vertOverflow="overflow" horzOverflow="overflow" vert="horz" wrap="square" lIns="91440" tIns="45720" rIns="91440" bIns="45720" numCol="1" spcCol="0" rtlCol="0" fromWordArt="0" anchor="ctr" anchorCtr="0" forceAA="0" compatLnSpc="1">
+                        <a:prstTxWarp prst="textNoShape">
+                          <a:avLst/>
+                        </a:prstTxWarp>
+                        <a:noAutofit/>
+                      </wps:bodyPr>
+                    </wps:wsp>
+                  </a:graphicData>
+                </a:graphic>
+                <wp14:sizeRelH relativeFrom="margin">
+                  <wp14:pctWidth>0</wp14:pctWidth>
+                </wp14:sizeRelH>
+                <wp14:sizeRelV relativeFrom="margin">
+                  <wp14:pctHeight>0</wp14:pctHeight>
+                </wp14:sizeRelV>
+              </wp:anchor>
+            </w:drawing>
+          </mc:Choice>
+          <mc:Fallback>
+            <w:pict>
+              <v:roundrect w14:anchorId="2B1EDF9C" id="Rectangle: Rounded Corners 16" o:spid="_x0000_s1058" style="position:absolute;margin-left:6pt;margin-top:22.5pt;width:78pt;height:29.1pt;z-index:251704320;visibility:visible;mso-wrap-style:square;mso-width-percent:0;mso-height-percent:0;mso-wrap-distance-left:9pt;mso-wrap-distance-top:0;mso-wrap-distance-right:9pt;mso-wrap-distance-bottom:0;mso-position-horizontal:absolute;mso-position-horizontal-relative:text;mso-position-vertical:absolute;mso-position-vertical-relative:text;mso-width-percent:0;mso-height-percent:0;mso-width-relative:margin;mso-height-relative:margin;v-text-anchor:middle" arcsize="10923f" o:gfxdata="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" fillcolor="#4472c4 [3204]" strokecolor="#1f3763 [1604]" strokeweight="1pt">
+                <v:stroke joinstyle="miter"/>
+                <v:textbox>
+                  <w:txbxContent>
+                    <w:p>
+                      <w:pPr>
+                        <w:jc w:val="center"/>
+                        <w:rPr>
+                          <w:lang w:val="en-IN"/>
+                        </w:rPr>
+                      </w:pPr>
+                      <w:r>
+                        <w:rPr>
+                          <w:lang w:val="en-IN"/>
+                        </w:rPr>
+                        <w:t>Dice</w:t>
+                      </w:r>
+                    </w:p>
+                  </w:txbxContent>
+                </v:textbox>
+              </v:roundrect>
+            </w:pict>
+          </mc:Fallback>
+        </mc:AlternateContent>
+      </w:r>
+    </w:p>
+    <w:p>
+      <w:pPr>
+        <w:ind w:left="720"/>
+      </w:pPr>
+    </w:p>
+    <w:p>
+      <w:pPr>
+        <w:ind w:left="720"/>
+      </w:pPr>
+      <w:r>
+        <w:rPr>
+          <w:noProof/>
+        </w:rPr>
+        <mc:AlternateContent>
+          <mc:Choice Requires="wps">
+            <w:drawing>
+              <wp:anchor distT="0" distB="0" distL="114300" distR="114300" simplePos="0" relativeHeight="251705344" behindDoc="0" locked="0" layoutInCell="1" allowOverlap="1" wp14:anchorId="5F2477FE" wp14:editId="151C3620">
+                <wp:simplePos x="0" y="0"/>
+                <wp:positionH relativeFrom="column">
+                  <wp:posOffset>85725</wp:posOffset>
+                </wp:positionH>
+                <wp:positionV relativeFrom="paragraph">
+                  <wp:posOffset>108614</wp:posOffset>
+                </wp:positionV>
+                <wp:extent cx="990600" cy="446412"/>
+                <wp:effectExtent l="0" t="0" r="19050" b="10795"/>
+                <wp:wrapNone/>
+                <wp:docPr id="17" name="Rectangle: Rounded Corners 17"/>
+                <wp:cNvGraphicFramePr/>
+                <a:graphic xmlns:a="http://schemas.openxmlformats.org/drawingml/2006/main">
+                  <a:graphicData uri="http://schemas.microsoft.com/office/word/2010/wordprocessingShape">
+                    <wps:wsp>
+                      <wps:cNvSpPr/>
+                      <wps:spPr>
+                        <a:xfrm>
+                          <a:off x="0" y="0"/>
+                          <a:ext cx="990600" cy="446412"/>
+                        </a:xfrm>
+                        <a:prstGeom prst="roundRect">
+                          <a:avLst/>
+                        </a:prstGeom>
+                      </wps:spPr>
+                      <wps:style>
+                        <a:lnRef idx="2">
+                          <a:schemeClr val="accent1">
+                            <a:shade val="50000"/>
+                          </a:schemeClr>
+                        </a:lnRef>
+                        <a:fillRef idx="1">
+                          <a:schemeClr val="accent1"/>
+                        </a:fillRef>
+                        <a:effectRef idx="0">
+                          <a:schemeClr val="accent1"/>
+                        </a:effectRef>
+                        <a:fontRef idx="minor">
+                          <a:schemeClr val="lt1"/>
+                        </a:fontRef>
+                      </wps:style>
+                      <wps:txbx>
+                        <w:txbxContent>
+                          <w:p>
+                            <w:pPr>
+                              <w:jc w:val="center"/>
+                              <w:rPr>
+                                <w:lang w:val="en-IN"/>
+                              </w:rPr>
+                            </w:pPr>
+                            <w:r>
+                              <w:rPr>
+                                <w:lang w:val="en-IN"/>
+                              </w:rPr>
+                              <w:t>World Domination</w:t>
+                            </w:r>
+                          </w:p>
+                        </w:txbxContent>
+                      </wps:txbx>
+                      <wps:bodyPr rot="0" spcFirstLastPara="0" vertOverflow="overflow" horzOverflow="overflow" vert="horz" wrap="square" lIns="91440" tIns="45720" rIns="91440" bIns="45720" numCol="1" spcCol="0" rtlCol="0" fromWordArt="0" anchor="ctr" anchorCtr="0" forceAA="0" compatLnSpc="1">
+                        <a:prstTxWarp prst="textNoShape">
+                          <a:avLst/>
+                        </a:prstTxWarp>
+                        <a:noAutofit/>
+                      </wps:bodyPr>
+                    </wps:wsp>
+                  </a:graphicData>
+                </a:graphic>
+                <wp14:sizeRelH relativeFrom="margin">
+                  <wp14:pctWidth>0</wp14:pctWidth>
+                </wp14:sizeRelH>
+                <wp14:sizeRelV relativeFrom="margin">
+                  <wp14:pctHeight>0</wp14:pctHeight>
+                </wp14:sizeRelV>
+              </wp:anchor>
+            </w:drawing>
+          </mc:Choice>
+          <mc:Fallback>
+            <w:pict>
+              <v:roundrect w14:anchorId="5F2477FE" id="Rectangle: Rounded Corners 17" o:spid="_x0000_s1059" style="position:absolute;left:0;text-align:left;margin-left:6.75pt;margin-top:8.55pt;width:78pt;height:35.15pt;z-index:251705344;visibility:visible;mso-wrap-style:square;mso-width-percent:0;mso-height-percent:0;mso-wrap-distance-left:9pt;mso-wrap-distance-top:0;mso-wrap-distance-right:9pt;mso-wrap-distance-bottom:0;mso-position-horizontal:absolute;mso-position-horizontal-relative:text;mso-position-vertical:absolute;mso-position-vertical-relative:text;mso-width-percent:0;mso-height-percent:0;mso-width-relative:margin;mso-height-relative:margin;v-text-anchor:middle" arcsize="10923f" o:gfxdata="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" fillcolor="#4472c4 [3204]" strokecolor="#1f3763 [1604]" strokeweight="1pt">
+                <v:stroke joinstyle="miter"/>
+                <v:textbox>
+                  <w:txbxContent>
+                    <w:p>
+                      <w:pPr>
+                        <w:jc w:val="center"/>
+                        <w:rPr>
+                          <w:lang w:val="en-IN"/>
+                        </w:rPr>
+                      </w:pPr>
+                      <w:r>
+                        <w:rPr>
+                          <w:lang w:val="en-IN"/>
+                        </w:rPr>
+                        <w:t>World Domination</w:t>
+                      </w:r>
+                    </w:p>
+                  </w:txbxContent>
+                </v:textbox>
+              </v:roundrect>
+            </w:pict>
+          </mc:Fallback>
+        </mc:AlternateContent>
+      </w:r>
+    </w:p>
+    <w:p>
+      <w:pPr>
+        <w:ind w:left="720"/>
+      </w:pPr>
+      <w:r>
+        <w:rPr>
+          <w:noProof/>
+        </w:rPr>
+        <mc:AlternateContent>
+          <mc:Choice Requires="wps">
+            <w:drawing>
+              <wp:anchor distT="0" distB="0" distL="114300" distR="114300" simplePos="0" relativeHeight="251680768" behindDoc="0" locked="0" layoutInCell="1" allowOverlap="1" wp14:anchorId="76551DD9" wp14:editId="3A66FED3">
                 <wp:simplePos x="0" y="0"/>
                 <wp:positionH relativeFrom="margin">
-                  <wp:posOffset>460375</wp:posOffset>
+                  <wp:posOffset>-57150</wp:posOffset>
                 </wp:positionH>
                 <wp:positionV relativeFrom="paragraph">
-                  <wp:posOffset>18491</wp:posOffset>
+                  <wp:posOffset>643890</wp:posOffset>
                 </wp:positionV>
-                <wp:extent cx="5305577" cy="2060854"/>
-                <wp:effectExtent l="0" t="0" r="28575" b="22225"/>
+                <wp:extent cx="6029325" cy="1666240"/>
+                <wp:effectExtent l="0" t="0" r="28575" b="10160"/>
                 <wp:wrapNone/>
                 <wp:docPr id="76" name="Rectangle 76"/>
                 <wp:cNvGraphicFramePr/>
@@ -5183,7 +7319,7 @@
                       <wps:spPr>
                         <a:xfrm>
                           <a:off x="0" y="0"/>
-                          <a:ext cx="5305577" cy="2060854"/>
+                          <a:ext cx="6029325" cy="1666240"/>
                         </a:xfrm>
                         <a:prstGeom prst="rect">
                           <a:avLst/>
@@ -5233,16 +7369,13 @@
           </mc:Choice>
           <mc:Fallback>
             <w:pict>
-              <v:rect w14:anchorId="0C67CAE2" id="Rectangle 76" o:spid="_x0000_s1026" style="position:absolute;margin-left:36.25pt;margin-top:1.45pt;width:417.75pt;height:162.25pt;z-index:251742208;visibility:visible;mso-wrap-style:square;mso-width-percent:0;mso-height-percent:0;mso-wrap-distance-left:9pt;mso-wrap-distance-top:0;mso-wrap-distance-right:9pt;mso-wrap-distance-bottom:0;mso-position-horizontal:absolute;mso-position-horizontal-relative:margin;mso-position-vertical:absolute;mso-position-vertical-relative:text;mso-width-percent:0;mso-height-percent:0;mso-width-relative:margin;mso-height-relative:margin;v-text-anchor:middle" o:gfxdata="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" filled="f" strokecolor="#2f5496 [2404]" strokeweight="1pt">
+              <v:rect w14:anchorId="6F4209E8" id="Rectangle 76" o:spid="_x0000_s1026" style="position:absolute;margin-left:-4.5pt;margin-top:50.7pt;width:474.75pt;height:131.2pt;z-index:251680768;visibility:visible;mso-wrap-style:square;mso-width-percent:0;mso-height-percent:0;mso-wrap-distance-left:9pt;mso-wrap-distance-top:0;mso-wrap-distance-right:9pt;mso-wrap-distance-bottom:0;mso-position-horizontal:absolute;mso-position-horizontal-relative:margin;mso-position-vertical:absolute;mso-position-vertical-relative:text;mso-width-percent:0;mso-height-percent:0;mso-width-relative:margin;mso-height-relative:margin;v-text-anchor:middle" o:gfxdata="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" filled="f" strokecolor="#2f5496 [2404]" strokeweight="1pt">
                 <w10:wrap anchorx="margin"/>
               </v:rect>
             </w:pict>
           </mc:Fallback>
         </mc:AlternateContent>
       </w:r>
-    </w:p>
-    <w:p/>
-    <w:p>
       <w:r>
         <w:rPr>
           <w:noProof/>
@@ -5250,16 +7383,329 @@
         <mc:AlternateContent>
           <mc:Choice Requires="wps">
             <w:drawing>
-              <wp:anchor distT="0" distB="0" distL="114300" distR="114300" simplePos="0" relativeHeight="251739136" behindDoc="0" locked="0" layoutInCell="1" allowOverlap="1" wp14:anchorId="4B9F2D92" wp14:editId="34A405A5">
+              <wp:anchor distT="0" distB="0" distL="114300" distR="114300" simplePos="0" relativeHeight="251678720" behindDoc="0" locked="0" layoutInCell="1" allowOverlap="1" wp14:anchorId="1C4ABB32" wp14:editId="79FC3F22">
                 <wp:simplePos x="0" y="0"/>
                 <wp:positionH relativeFrom="margin">
-                  <wp:posOffset>4552950</wp:posOffset>
+                  <wp:posOffset>2333625</wp:posOffset>
                 </wp:positionH>
                 <wp:positionV relativeFrom="paragraph">
-                  <wp:posOffset>114300</wp:posOffset>
+                  <wp:posOffset>786765</wp:posOffset>
                 </wp:positionV>
-                <wp:extent cx="1266825" cy="361950"/>
+                <wp:extent cx="1143000" cy="285750"/>
+                <wp:effectExtent l="0" t="0" r="19050" b="19050"/>
+                <wp:wrapNone/>
+                <wp:docPr id="79" name="Rectangle: Rounded Corners 79"/>
+                <wp:cNvGraphicFramePr/>
+                <a:graphic xmlns:a="http://schemas.openxmlformats.org/drawingml/2006/main">
+                  <a:graphicData uri="http://schemas.microsoft.com/office/word/2010/wordprocessingShape">
+                    <wps:wsp>
+                      <wps:cNvSpPr/>
+                      <wps:spPr>
+                        <a:xfrm>
+                          <a:off x="0" y="0"/>
+                          <a:ext cx="1143000" cy="285750"/>
+                        </a:xfrm>
+                        <a:prstGeom prst="roundRect">
+                          <a:avLst/>
+                        </a:prstGeom>
+                      </wps:spPr>
+                      <wps:style>
+                        <a:lnRef idx="2">
+                          <a:schemeClr val="accent1">
+                            <a:shade val="50000"/>
+                          </a:schemeClr>
+                        </a:lnRef>
+                        <a:fillRef idx="1">
+                          <a:schemeClr val="accent1"/>
+                        </a:fillRef>
+                        <a:effectRef idx="0">
+                          <a:schemeClr val="accent1"/>
+                        </a:effectRef>
+                        <a:fontRef idx="minor">
+                          <a:schemeClr val="lt1"/>
+                        </a:fontRef>
+                      </wps:style>
+                      <wps:txbx>
+                        <w:txbxContent>
+                          <w:p>
+                            <w:pPr>
+                              <w:jc w:val="center"/>
+                            </w:pPr>
+                            <w:r>
+                              <w:t xml:space="preserve">Game </w:t>
+                            </w:r>
+                            <w:proofErr w:type="spellStart"/>
+                            <w:r>
+                              <w:t>Utils</w:t>
+                            </w:r>
+                            <w:proofErr w:type="spellEnd"/>
+                          </w:p>
+                        </w:txbxContent>
+                      </wps:txbx>
+                      <wps:bodyPr rot="0" spcFirstLastPara="0" vertOverflow="overflow" horzOverflow="overflow" vert="horz" wrap="square" lIns="91440" tIns="45720" rIns="91440" bIns="45720" numCol="1" spcCol="0" rtlCol="0" fromWordArt="0" anchor="ctr" anchorCtr="0" forceAA="0" compatLnSpc="1">
+                        <a:prstTxWarp prst="textNoShape">
+                          <a:avLst/>
+                        </a:prstTxWarp>
+                        <a:noAutofit/>
+                      </wps:bodyPr>
+                    </wps:wsp>
+                  </a:graphicData>
+                </a:graphic>
+                <wp14:sizeRelH relativeFrom="margin">
+                  <wp14:pctWidth>0</wp14:pctWidth>
+                </wp14:sizeRelH>
+                <wp14:sizeRelV relativeFrom="margin">
+                  <wp14:pctHeight>0</wp14:pctHeight>
+                </wp14:sizeRelV>
+              </wp:anchor>
+            </w:drawing>
+          </mc:Choice>
+          <mc:Fallback>
+            <w:pict>
+              <v:roundrect w14:anchorId="1C4ABB32" id="Rectangle: Rounded Corners 79" o:spid="_x0000_s1060" style="position:absolute;left:0;text-align:left;margin-left:183.75pt;margin-top:61.95pt;width:90pt;height:22.5pt;z-index:251678720;visibility:visible;mso-wrap-style:square;mso-width-percent:0;mso-height-percent:0;mso-wrap-distance-left:9pt;mso-wrap-distance-top:0;mso-wrap-distance-right:9pt;mso-wrap-distance-bottom:0;mso-position-horizontal:absolute;mso-position-horizontal-relative:margin;mso-position-vertical:absolute;mso-position-vertical-relative:text;mso-width-percent:0;mso-height-percent:0;mso-width-relative:margin;mso-height-relative:margin;v-text-anchor:middle" arcsize="10923f" o:gfxdata="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" fillcolor="#4472c4 [3204]" strokecolor="#1f3763 [1604]" strokeweight="1pt">
+                <v:stroke joinstyle="miter"/>
+                <v:textbox>
+                  <w:txbxContent>
+                    <w:p>
+                      <w:pPr>
+                        <w:jc w:val="center"/>
+                      </w:pPr>
+                      <w:r>
+                        <w:t xml:space="preserve">Game </w:t>
+                      </w:r>
+                      <w:proofErr w:type="spellStart"/>
+                      <w:r>
+                        <w:t>Utils</w:t>
+                      </w:r>
+                      <w:proofErr w:type="spellEnd"/>
+                    </w:p>
+                  </w:txbxContent>
+                </v:textbox>
+                <w10:wrap anchorx="margin"/>
+              </v:roundrect>
+            </w:pict>
+          </mc:Fallback>
+        </mc:AlternateContent>
+      </w:r>
+      <w:r>
+        <w:rPr>
+          <w:noProof/>
+        </w:rPr>
+        <mc:AlternateContent>
+          <mc:Choice Requires="wps">
+            <w:drawing>
+              <wp:anchor distT="0" distB="0" distL="114300" distR="114300" simplePos="0" relativeHeight="251679744" behindDoc="0" locked="0" layoutInCell="1" allowOverlap="1" wp14:anchorId="5D0EF09D" wp14:editId="21319B37">
+                <wp:simplePos x="0" y="0"/>
+                <wp:positionH relativeFrom="margin">
+                  <wp:posOffset>190500</wp:posOffset>
+                </wp:positionH>
+                <wp:positionV relativeFrom="paragraph">
+                  <wp:posOffset>1404303</wp:posOffset>
+                </wp:positionV>
+                <wp:extent cx="1200150" cy="314325"/>
+                <wp:effectExtent l="0" t="0" r="19050" b="28575"/>
+                <wp:wrapNone/>
+                <wp:docPr id="78" name="Rectangle: Rounded Corners 78"/>
+                <wp:cNvGraphicFramePr/>
+                <a:graphic xmlns:a="http://schemas.openxmlformats.org/drawingml/2006/main">
+                  <a:graphicData uri="http://schemas.microsoft.com/office/word/2010/wordprocessingShape">
+                    <wps:wsp>
+                      <wps:cNvSpPr/>
+                      <wps:spPr>
+                        <a:xfrm>
+                          <a:off x="0" y="0"/>
+                          <a:ext cx="1200150" cy="314325"/>
+                        </a:xfrm>
+                        <a:prstGeom prst="roundRect">
+                          <a:avLst/>
+                        </a:prstGeom>
+                      </wps:spPr>
+                      <wps:style>
+                        <a:lnRef idx="2">
+                          <a:schemeClr val="accent1">
+                            <a:shade val="50000"/>
+                          </a:schemeClr>
+                        </a:lnRef>
+                        <a:fillRef idx="1">
+                          <a:schemeClr val="accent1"/>
+                        </a:fillRef>
+                        <a:effectRef idx="0">
+                          <a:schemeClr val="accent1"/>
+                        </a:effectRef>
+                        <a:fontRef idx="minor">
+                          <a:schemeClr val="lt1"/>
+                        </a:fontRef>
+                      </wps:style>
+                      <wps:txbx>
+                        <w:txbxContent>
+                          <w:p>
+                            <w:pPr>
+                              <w:jc w:val="center"/>
+                            </w:pPr>
+                            <w:r>
+                              <w:t>Map Operations</w:t>
+                            </w:r>
+                          </w:p>
+                        </w:txbxContent>
+                      </wps:txbx>
+                      <wps:bodyPr rot="0" spcFirstLastPara="0" vertOverflow="overflow" horzOverflow="overflow" vert="horz" wrap="square" lIns="91440" tIns="45720" rIns="91440" bIns="45720" numCol="1" spcCol="0" rtlCol="0" fromWordArt="0" anchor="ctr" anchorCtr="0" forceAA="0" compatLnSpc="1">
+                        <a:prstTxWarp prst="textNoShape">
+                          <a:avLst/>
+                        </a:prstTxWarp>
+                        <a:noAutofit/>
+                      </wps:bodyPr>
+                    </wps:wsp>
+                  </a:graphicData>
+                </a:graphic>
+                <wp14:sizeRelH relativeFrom="margin">
+                  <wp14:pctWidth>0</wp14:pctWidth>
+                </wp14:sizeRelH>
+                <wp14:sizeRelV relativeFrom="margin">
+                  <wp14:pctHeight>0</wp14:pctHeight>
+                </wp14:sizeRelV>
+              </wp:anchor>
+            </w:drawing>
+          </mc:Choice>
+          <mc:Fallback>
+            <w:pict>
+              <v:roundrect w14:anchorId="5D0EF09D" id="Rectangle: Rounded Corners 78" o:spid="_x0000_s1061" style="position:absolute;left:0;text-align:left;margin-left:15pt;margin-top:110.6pt;width:94.5pt;height:24.75pt;z-index:251679744;visibility:visible;mso-wrap-style:square;mso-width-percent:0;mso-height-percent:0;mso-wrap-distance-left:9pt;mso-wrap-distance-top:0;mso-wrap-distance-right:9pt;mso-wrap-distance-bottom:0;mso-position-horizontal:absolute;mso-position-horizontal-relative:margin;mso-position-vertical:absolute;mso-position-vertical-relative:text;mso-width-percent:0;mso-height-percent:0;mso-width-relative:margin;mso-height-relative:margin;v-text-anchor:middle" arcsize="10923f" o:gfxdata="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" fillcolor="#4472c4 [3204]" strokecolor="#1f3763 [1604]" strokeweight="1pt">
+                <v:stroke joinstyle="miter"/>
+                <v:textbox>
+                  <w:txbxContent>
+                    <w:p>
+                      <w:pPr>
+                        <w:jc w:val="center"/>
+                      </w:pPr>
+                      <w:r>
+                        <w:t>Map Operations</w:t>
+                      </w:r>
+                    </w:p>
+                  </w:txbxContent>
+                </v:textbox>
+                <w10:wrap anchorx="margin"/>
+              </v:roundrect>
+            </w:pict>
+          </mc:Fallback>
+        </mc:AlternateContent>
+      </w:r>
+      <w:r>
+        <w:rPr>
+          <w:noProof/>
+        </w:rPr>
+        <mc:AlternateContent>
+          <mc:Choice Requires="wps">
+            <w:drawing>
+              <wp:anchor distT="0" distB="0" distL="114300" distR="114300" simplePos="0" relativeHeight="251674624" behindDoc="0" locked="0" layoutInCell="1" allowOverlap="1" wp14:anchorId="071C6134" wp14:editId="66C9C1A9">
+                <wp:simplePos x="0" y="0"/>
+                <wp:positionH relativeFrom="margin">
+                  <wp:posOffset>2324100</wp:posOffset>
+                </wp:positionH>
+                <wp:positionV relativeFrom="paragraph">
+                  <wp:posOffset>1358265</wp:posOffset>
+                </wp:positionV>
+                <wp:extent cx="1152525" cy="323850"/>
                 <wp:effectExtent l="0" t="0" r="28575" b="19050"/>
+                <wp:wrapNone/>
+                <wp:docPr id="84" name="Rectangle: Rounded Corners 84"/>
+                <wp:cNvGraphicFramePr/>
+                <a:graphic xmlns:a="http://schemas.openxmlformats.org/drawingml/2006/main">
+                  <a:graphicData uri="http://schemas.microsoft.com/office/word/2010/wordprocessingShape">
+                    <wps:wsp>
+                      <wps:cNvSpPr/>
+                      <wps:spPr>
+                        <a:xfrm>
+                          <a:off x="0" y="0"/>
+                          <a:ext cx="1152525" cy="323850"/>
+                        </a:xfrm>
+                        <a:prstGeom prst="roundRect">
+                          <a:avLst/>
+                        </a:prstGeom>
+                      </wps:spPr>
+                      <wps:style>
+                        <a:lnRef idx="2">
+                          <a:schemeClr val="accent1">
+                            <a:shade val="50000"/>
+                          </a:schemeClr>
+                        </a:lnRef>
+                        <a:fillRef idx="1">
+                          <a:schemeClr val="accent1"/>
+                        </a:fillRef>
+                        <a:effectRef idx="0">
+                          <a:schemeClr val="accent1"/>
+                        </a:effectRef>
+                        <a:fontRef idx="minor">
+                          <a:schemeClr val="lt1"/>
+                        </a:fontRef>
+                      </wps:style>
+                      <wps:txbx>
+                        <w:txbxContent>
+                          <w:p>
+                            <w:pPr>
+                              <w:jc w:val="center"/>
+                            </w:pPr>
+                            <w:r>
+                              <w:t>Map Writer</w:t>
+                            </w:r>
+                          </w:p>
+                        </w:txbxContent>
+                      </wps:txbx>
+                      <wps:bodyPr rot="0" spcFirstLastPara="0" vertOverflow="overflow" horzOverflow="overflow" vert="horz" wrap="square" lIns="91440" tIns="45720" rIns="91440" bIns="45720" numCol="1" spcCol="0" rtlCol="0" fromWordArt="0" anchor="ctr" anchorCtr="0" forceAA="0" compatLnSpc="1">
+                        <a:prstTxWarp prst="textNoShape">
+                          <a:avLst/>
+                        </a:prstTxWarp>
+                        <a:noAutofit/>
+                      </wps:bodyPr>
+                    </wps:wsp>
+                  </a:graphicData>
+                </a:graphic>
+                <wp14:sizeRelH relativeFrom="margin">
+                  <wp14:pctWidth>0</wp14:pctWidth>
+                </wp14:sizeRelH>
+                <wp14:sizeRelV relativeFrom="margin">
+                  <wp14:pctHeight>0</wp14:pctHeight>
+                </wp14:sizeRelV>
+              </wp:anchor>
+            </w:drawing>
+          </mc:Choice>
+          <mc:Fallback>
+            <w:pict>
+              <v:roundrect w14:anchorId="071C6134" id="Rectangle: Rounded Corners 84" o:spid="_x0000_s1062" style="position:absolute;left:0;text-align:left;margin-left:183pt;margin-top:106.95pt;width:90.75pt;height:25.5pt;z-index:251674624;visibility:visible;mso-wrap-style:square;mso-width-percent:0;mso-height-percent:0;mso-wrap-distance-left:9pt;mso-wrap-distance-top:0;mso-wrap-distance-right:9pt;mso-wrap-distance-bottom:0;mso-position-horizontal:absolute;mso-position-horizontal-relative:margin;mso-position-vertical:absolute;mso-position-vertical-relative:text;mso-width-percent:0;mso-height-percent:0;mso-width-relative:margin;mso-height-relative:margin;v-text-anchor:middle" arcsize="10923f" o:gfxdata="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" fillcolor="#4472c4 [3204]" strokecolor="#1f3763 [1604]" strokeweight="1pt">
+                <v:stroke joinstyle="miter"/>
+                <v:textbox>
+                  <w:txbxContent>
+                    <w:p>
+                      <w:pPr>
+                        <w:jc w:val="center"/>
+                      </w:pPr>
+                      <w:r>
+                        <w:t>Map Writer</w:t>
+                      </w:r>
+                    </w:p>
+                  </w:txbxContent>
+                </v:textbox>
+                <w10:wrap anchorx="margin"/>
+              </v:roundrect>
+            </w:pict>
+          </mc:Fallback>
+        </mc:AlternateContent>
+      </w:r>
+      <w:r>
+        <w:rPr>
+          <w:noProof/>
+        </w:rPr>
+        <mc:AlternateContent>
+          <mc:Choice Requires="wps">
+            <w:drawing>
+              <wp:anchor distT="0" distB="0" distL="114300" distR="114300" simplePos="0" relativeHeight="251677696" behindDoc="0" locked="0" layoutInCell="1" allowOverlap="1" wp14:anchorId="65174BF4" wp14:editId="49C9CE7E">
+                <wp:simplePos x="0" y="0"/>
+                <wp:positionH relativeFrom="margin">
+                  <wp:posOffset>4248150</wp:posOffset>
+                </wp:positionH>
+                <wp:positionV relativeFrom="paragraph">
+                  <wp:posOffset>1376680</wp:posOffset>
+                </wp:positionV>
+                <wp:extent cx="1266825" cy="295275"/>
+                <wp:effectExtent l="0" t="0" r="28575" b="28575"/>
                 <wp:wrapNone/>
                 <wp:docPr id="77" name="Rectangle: Rounded Corners 77"/>
                 <wp:cNvGraphicFramePr/>
@@ -5270,7 +7716,7 @@
                       <wps:spPr>
                         <a:xfrm>
                           <a:off x="0" y="0"/>
-                          <a:ext cx="1266825" cy="361950"/>
+                          <a:ext cx="1266825" cy="295275"/>
                         </a:xfrm>
                         <a:prstGeom prst="roundRect">
                           <a:avLst/>
@@ -5329,7 +7775,7 @@
           </mc:Choice>
           <mc:Fallback>
             <w:pict>
-              <v:roundrect w14:anchorId="4B9F2D92" id="Rectangle: Rounded Corners 77" o:spid="_x0000_s1045" style="position:absolute;margin-left:358.5pt;margin-top:9pt;width:99.75pt;height:28.5pt;z-index:251739136;visibility:visible;mso-wrap-style:square;mso-width-percent:0;mso-height-percent:0;mso-wrap-distance-left:9pt;mso-wrap-distance-top:0;mso-wrap-distance-right:9pt;mso-wrap-distance-bottom:0;mso-position-horizontal:absolute;mso-position-horizontal-relative:margin;mso-position-vertical:absolute;mso-position-vertical-relative:text;mso-width-percent:0;mso-height-percent:0;mso-width-relative:margin;mso-height-relative:margin;v-text-anchor:middle" arcsize="10923f" o:gfxdata="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" fillcolor="#4472c4 [3204]" strokecolor="#1f3763 [1604]" strokeweight="1pt">
+              <v:roundrect w14:anchorId="65174BF4" id="Rectangle: Rounded Corners 77" o:spid="_x0000_s1063" style="position:absolute;left:0;text-align:left;margin-left:334.5pt;margin-top:108.4pt;width:99.75pt;height:23.25pt;z-index:251677696;visibility:visible;mso-wrap-style:square;mso-width-percent:0;mso-height-percent:0;mso-wrap-distance-left:9pt;mso-wrap-distance-top:0;mso-wrap-distance-right:9pt;mso-wrap-distance-bottom:0;mso-position-horizontal:absolute;mso-position-horizontal-relative:margin;mso-position-vertical:absolute;mso-position-vertical-relative:text;mso-width-percent:0;mso-height-percent:0;mso-width-relative:margin;mso-height-relative:margin;v-text-anchor:middle" arcsize="10923f" o:gfxdata="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" fillcolor="#4472c4 [3204]" strokecolor="#1f3763 [1604]" strokeweight="1pt">
                 <v:stroke joinstyle="miter"/>
                 <v:textbox>
                   <w:txbxContent>
@@ -5361,18 +7807,18 @@
         <mc:AlternateContent>
           <mc:Choice Requires="wps">
             <w:drawing>
-              <wp:anchor distT="0" distB="0" distL="114300" distR="114300" simplePos="0" relativeHeight="251741184" behindDoc="0" locked="0" layoutInCell="1" allowOverlap="1" wp14:anchorId="137948FC" wp14:editId="2EF1AE4F">
+              <wp:anchor distT="0" distB="0" distL="114300" distR="114300" simplePos="0" relativeHeight="251673600" behindDoc="0" locked="0" layoutInCell="1" allowOverlap="1" wp14:anchorId="5E03A578" wp14:editId="4CEFC36F">
                 <wp:simplePos x="0" y="0"/>
                 <wp:positionH relativeFrom="margin">
-                  <wp:posOffset>542925</wp:posOffset>
+                  <wp:posOffset>4410075</wp:posOffset>
                 </wp:positionH>
                 <wp:positionV relativeFrom="paragraph">
-                  <wp:posOffset>123825</wp:posOffset>
+                  <wp:posOffset>2005330</wp:posOffset>
                 </wp:positionV>
-                <wp:extent cx="1200150" cy="352425"/>
-                <wp:effectExtent l="0" t="0" r="19050" b="28575"/>
+                <wp:extent cx="990600" cy="267277"/>
+                <wp:effectExtent l="0" t="0" r="19050" b="19050"/>
                 <wp:wrapNone/>
-                <wp:docPr id="78" name="Rectangle: Rounded Corners 78"/>
+                <wp:docPr id="82" name="Rectangle: Rounded Corners 82"/>
                 <wp:cNvGraphicFramePr/>
                 <a:graphic xmlns:a="http://schemas.openxmlformats.org/drawingml/2006/main">
                   <a:graphicData uri="http://schemas.microsoft.com/office/word/2010/wordprocessingShape">
@@ -5381,7 +7827,7 @@
                       <wps:spPr>
                         <a:xfrm>
                           <a:off x="0" y="0"/>
-                          <a:ext cx="1200150" cy="352425"/>
+                          <a:ext cx="990600" cy="267277"/>
                         </a:xfrm>
                         <a:prstGeom prst="roundRect">
                           <a:avLst/>
@@ -5410,7 +7856,7 @@
                               <w:jc w:val="center"/>
                             </w:pPr>
                             <w:r>
-                              <w:t>Map Operations</w:t>
+                              <w:t>Map Verifier</w:t>
                             </w:r>
                           </w:p>
                         </w:txbxContent>
@@ -5435,7 +7881,7 @@
           </mc:Choice>
           <mc:Fallback>
             <w:pict>
-              <v:roundrect w14:anchorId="137948FC" id="Rectangle: Rounded Corners 78" o:spid="_x0000_s1046" style="position:absolute;margin-left:42.75pt;margin-top:9.75pt;width:94.5pt;height:27.75pt;z-index:251741184;visibility:visible;mso-wrap-style:square;mso-width-percent:0;mso-height-percent:0;mso-wrap-distance-left:9pt;mso-wrap-distance-top:0;mso-wrap-distance-right:9pt;mso-wrap-distance-bottom:0;mso-position-horizontal:absolute;mso-position-horizontal-relative:margin;mso-position-vertical:absolute;mso-position-vertical-relative:text;mso-width-percent:0;mso-height-percent:0;mso-width-relative:margin;mso-height-relative:margin;v-text-anchor:middle" arcsize="10923f" o:gfxdata="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" fillcolor="#4472c4 [3204]" strokecolor="#1f3763 [1604]" strokeweight="1pt">
+              <v:roundrect w14:anchorId="5E03A578" id="Rectangle: Rounded Corners 82" o:spid="_x0000_s1064" style="position:absolute;left:0;text-align:left;margin-left:347.25pt;margin-top:157.9pt;width:78pt;height:21.05pt;z-index:251673600;visibility:visible;mso-wrap-style:square;mso-width-percent:0;mso-height-percent:0;mso-wrap-distance-left:9pt;mso-wrap-distance-top:0;mso-wrap-distance-right:9pt;mso-wrap-distance-bottom:0;mso-position-horizontal:absolute;mso-position-horizontal-relative:margin;mso-position-vertical:absolute;mso-position-vertical-relative:text;mso-width-percent:0;mso-height-percent:0;mso-width-relative:margin;mso-height-relative:margin;v-text-anchor:middle" arcsize="10923f" o:gfxdata="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" fillcolor="#4472c4 [3204]" strokecolor="#1f3763 [1604]" strokeweight="1pt">
                 <v:stroke joinstyle="miter"/>
                 <v:textbox>
                   <w:txbxContent>
@@ -5444,7 +7890,7 @@
                         <w:jc w:val="center"/>
                       </w:pPr>
                       <w:r>
-                        <w:t>Map Operations</w:t>
+                        <w:t>Map Verifier</w:t>
                       </w:r>
                     </w:p>
                   </w:txbxContent>
@@ -5462,18 +7908,18 @@
         <mc:AlternateContent>
           <mc:Choice Requires="wps">
             <w:drawing>
-              <wp:anchor distT="0" distB="0" distL="114300" distR="114300" simplePos="0" relativeHeight="251740160" behindDoc="0" locked="0" layoutInCell="1" allowOverlap="1" wp14:anchorId="08B8E079" wp14:editId="37883848">
+              <wp:anchor distT="0" distB="0" distL="114300" distR="114300" simplePos="0" relativeHeight="251676672" behindDoc="0" locked="0" layoutInCell="1" allowOverlap="1" wp14:anchorId="2529672C" wp14:editId="4067C166">
                 <wp:simplePos x="0" y="0"/>
                 <wp:positionH relativeFrom="margin">
-                  <wp:posOffset>2562225</wp:posOffset>
+                  <wp:posOffset>219075</wp:posOffset>
                 </wp:positionH>
                 <wp:positionV relativeFrom="paragraph">
-                  <wp:posOffset>104775</wp:posOffset>
+                  <wp:posOffset>1986915</wp:posOffset>
                 </wp:positionV>
-                <wp:extent cx="1143000" cy="381000"/>
-                <wp:effectExtent l="0" t="0" r="19050" b="19050"/>
+                <wp:extent cx="1209675" cy="304800"/>
+                <wp:effectExtent l="0" t="0" r="28575" b="19050"/>
                 <wp:wrapNone/>
-                <wp:docPr id="79" name="Rectangle: Rounded Corners 79"/>
+                <wp:docPr id="83" name="Rectangle: Rounded Corners 83"/>
                 <wp:cNvGraphicFramePr/>
                 <a:graphic xmlns:a="http://schemas.openxmlformats.org/drawingml/2006/main">
                   <a:graphicData uri="http://schemas.microsoft.com/office/word/2010/wordprocessingShape">
@@ -5482,7 +7928,7 @@
                       <wps:spPr>
                         <a:xfrm>
                           <a:off x="0" y="0"/>
-                          <a:ext cx="1143000" cy="381000"/>
+                          <a:ext cx="1209675" cy="304800"/>
                         </a:xfrm>
                         <a:prstGeom prst="roundRect">
                           <a:avLst/>
@@ -5511,13 +7957,8 @@
                               <w:jc w:val="center"/>
                             </w:pPr>
                             <w:r>
-                              <w:t xml:space="preserve">Game </w:t>
+                              <w:t>Map Reader</w:t>
                             </w:r>
-                            <w:proofErr w:type="spellStart"/>
-                            <w:r>
-                              <w:t>Utils</w:t>
-                            </w:r>
-                            <w:proofErr w:type="spellEnd"/>
                           </w:p>
                         </w:txbxContent>
                       </wps:txbx>
@@ -5541,7 +7982,7 @@
           </mc:Choice>
           <mc:Fallback>
             <w:pict>
-              <v:roundrect w14:anchorId="08B8E079" id="Rectangle: Rounded Corners 79" o:spid="_x0000_s1047" style="position:absolute;margin-left:201.75pt;margin-top:8.25pt;width:90pt;height:30pt;z-index:251740160;visibility:visible;mso-wrap-style:square;mso-width-percent:0;mso-height-percent:0;mso-wrap-distance-left:9pt;mso-wrap-distance-top:0;mso-wrap-distance-right:9pt;mso-wrap-distance-bottom:0;mso-position-horizontal:absolute;mso-position-horizontal-relative:margin;mso-position-vertical:absolute;mso-position-vertical-relative:text;mso-width-percent:0;mso-height-percent:0;mso-width-relative:margin;mso-height-relative:margin;v-text-anchor:middle" arcsize="10923f" o:gfxdata="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" fillcolor="#4472c4 [3204]" strokecolor="#1f3763 [1604]" strokeweight="1pt">
+              <v:roundrect w14:anchorId="2529672C" id="Rectangle: Rounded Corners 83" o:spid="_x0000_s1065" style="position:absolute;left:0;text-align:left;margin-left:17.25pt;margin-top:156.45pt;width:95.25pt;height:24pt;z-index:251676672;visibility:visible;mso-wrap-style:square;mso-width-percent:0;mso-height-percent:0;mso-wrap-distance-left:9pt;mso-wrap-distance-top:0;mso-wrap-distance-right:9pt;mso-wrap-distance-bottom:0;mso-position-horizontal:absolute;mso-position-horizontal-relative:margin;mso-position-vertical:absolute;mso-position-vertical-relative:text;mso-width-percent:0;mso-height-percent:0;mso-width-relative:margin;mso-height-relative:margin;v-text-anchor:middle" arcsize="10923f" o:gfxdata="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" fillcolor="#4472c4 [3204]" strokecolor="#1f3763 [1604]" strokeweight="1pt">
                 <v:stroke joinstyle="miter"/>
                 <v:textbox>
                   <w:txbxContent>
@@ -5550,13 +7991,8 @@
                         <w:jc w:val="center"/>
                       </w:pPr>
                       <w:r>
-                        <w:t xml:space="preserve">Game </w:t>
+                        <w:t>Map Reader</w:t>
                       </w:r>
-                      <w:proofErr w:type="spellStart"/>
-                      <w:r>
-                        <w:t>Utils</w:t>
-                      </w:r>
-                      <w:proofErr w:type="spellEnd"/>
                     </w:p>
                   </w:txbxContent>
                 </v:textbox>
@@ -5566,9 +8002,6 @@
           </mc:Fallback>
         </mc:AlternateContent>
       </w:r>
-    </w:p>
-    <w:p/>
-    <w:p>
       <w:r>
         <w:rPr>
           <w:noProof/>
@@ -5576,16 +8009,16 @@
         <mc:AlternateContent>
           <mc:Choice Requires="wps">
             <w:drawing>
-              <wp:anchor distT="0" distB="0" distL="114300" distR="114300" simplePos="0" relativeHeight="251748352" behindDoc="0" locked="0" layoutInCell="1" allowOverlap="1" wp14:anchorId="1165E68D" wp14:editId="15591E53">
+              <wp:anchor distT="0" distB="0" distL="114300" distR="114300" simplePos="0" relativeHeight="251686912" behindDoc="0" locked="0" layoutInCell="1" allowOverlap="1" wp14:anchorId="67734BA8" wp14:editId="4D2A518F">
                 <wp:simplePos x="0" y="0"/>
                 <wp:positionH relativeFrom="margin">
-                  <wp:posOffset>2571750</wp:posOffset>
+                  <wp:posOffset>2305050</wp:posOffset>
                 </wp:positionH>
                 <wp:positionV relativeFrom="paragraph">
-                  <wp:posOffset>1013612</wp:posOffset>
+                  <wp:posOffset>2015490</wp:posOffset>
                 </wp:positionV>
-                <wp:extent cx="1152525" cy="371475"/>
-                <wp:effectExtent l="0" t="0" r="15875" b="34925"/>
+                <wp:extent cx="1152525" cy="276225"/>
+                <wp:effectExtent l="0" t="0" r="28575" b="28575"/>
                 <wp:wrapNone/>
                 <wp:docPr id="81" name="Rectangle: Rounded Corners 81"/>
                 <wp:cNvGraphicFramePr/>
@@ -5596,7 +8029,7 @@
                       <wps:spPr>
                         <a:xfrm>
                           <a:off x="0" y="0"/>
-                          <a:ext cx="1152525" cy="371475"/>
+                          <a:ext cx="1152525" cy="276225"/>
                         </a:xfrm>
                         <a:prstGeom prst="roundRect">
                           <a:avLst/>
@@ -5650,7 +8083,7 @@
           </mc:Choice>
           <mc:Fallback>
             <w:pict>
-              <v:roundrect w14:anchorId="1165E68D" id="Rectangle: Rounded Corners 81" o:spid="_x0000_s1048" style="position:absolute;margin-left:202.5pt;margin-top:79.8pt;width:90.75pt;height:29.25pt;z-index:251748352;visibility:visible;mso-wrap-style:square;mso-width-percent:0;mso-height-percent:0;mso-wrap-distance-left:9pt;mso-wrap-distance-top:0;mso-wrap-distance-right:9pt;mso-wrap-distance-bottom:0;mso-position-horizontal:absolute;mso-position-horizontal-relative:margin;mso-position-vertical:absolute;mso-position-vertical-relative:text;mso-width-percent:0;mso-height-percent:0;mso-width-relative:margin;mso-height-relative:margin;v-text-anchor:middle" arcsize="10923f" o:gfxdata="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" fillcolor="#4472c4 [3204]" strokecolor="#1f3763 [1604]" strokeweight="1pt">
+              <v:roundrect w14:anchorId="67734BA8" id="Rectangle: Rounded Corners 81" o:spid="_x0000_s1066" style="position:absolute;left:0;text-align:left;margin-left:181.5pt;margin-top:158.7pt;width:90.75pt;height:21.75pt;z-index:251686912;visibility:visible;mso-wrap-style:square;mso-width-percent:0;mso-height-percent:0;mso-wrap-distance-left:9pt;mso-wrap-distance-top:0;mso-wrap-distance-right:9pt;mso-wrap-distance-bottom:0;mso-position-horizontal:absolute;mso-position-horizontal-relative:margin;mso-position-vertical:absolute;mso-position-vertical-relative:text;mso-width-percent:0;mso-height-percent:0;mso-width-relative:margin;mso-height-relative:margin;v-text-anchor:middle" arcsize="10923f" o:gfxdata="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" fillcolor="#4472c4 [3204]" strokecolor="#1f3763 [1604]" strokeweight="1pt">
                 <v:stroke joinstyle="miter"/>
                 <v:textbox>
                   <w:txbxContent>
@@ -5670,435 +8103,6 @@
           </mc:Fallback>
         </mc:AlternateContent>
       </w:r>
-      <w:r>
-        <w:rPr>
-          <w:noProof/>
-        </w:rPr>
-        <mc:AlternateContent>
-          <mc:Choice Requires="wps">
-            <w:drawing>
-              <wp:anchor distT="0" distB="0" distL="114300" distR="114300" simplePos="0" relativeHeight="251749376" behindDoc="0" locked="0" layoutInCell="1" allowOverlap="1" wp14:anchorId="7FE3F014" wp14:editId="51C59DFA">
-                <wp:simplePos x="0" y="0"/>
-                <wp:positionH relativeFrom="column">
-                  <wp:posOffset>2609850</wp:posOffset>
-                </wp:positionH>
-                <wp:positionV relativeFrom="paragraph">
-                  <wp:posOffset>1990725</wp:posOffset>
-                </wp:positionV>
-                <wp:extent cx="1009650" cy="304800"/>
-                <wp:effectExtent l="0" t="0" r="19050" b="19050"/>
-                <wp:wrapNone/>
-                <wp:docPr id="80" name="Rectangle 80"/>
-                <wp:cNvGraphicFramePr/>
-                <a:graphic xmlns:a="http://schemas.openxmlformats.org/drawingml/2006/main">
-                  <a:graphicData uri="http://schemas.microsoft.com/office/word/2010/wordprocessingShape">
-                    <wps:wsp>
-                      <wps:cNvSpPr/>
-                      <wps:spPr>
-                        <a:xfrm>
-                          <a:off x="0" y="0"/>
-                          <a:ext cx="1009650" cy="304800"/>
-                        </a:xfrm>
-                        <a:prstGeom prst="rect">
-                          <a:avLst/>
-                        </a:prstGeom>
-                      </wps:spPr>
-                      <wps:style>
-                        <a:lnRef idx="2">
-                          <a:schemeClr val="accent1">
-                            <a:shade val="50000"/>
-                          </a:schemeClr>
-                        </a:lnRef>
-                        <a:fillRef idx="1">
-                          <a:schemeClr val="accent1"/>
-                        </a:fillRef>
-                        <a:effectRef idx="0">
-                          <a:schemeClr val="accent1"/>
-                        </a:effectRef>
-                        <a:fontRef idx="minor">
-                          <a:schemeClr val="lt1"/>
-                        </a:fontRef>
-                      </wps:style>
-                      <wps:txbx>
-                        <w:txbxContent>
-                          <w:p>
-                            <w:pPr>
-                              <w:jc w:val="center"/>
-                            </w:pPr>
-                            <w:r>
-                              <w:t>Utilities</w:t>
-                            </w:r>
-                          </w:p>
-                        </w:txbxContent>
-                      </wps:txbx>
-                      <wps:bodyPr rot="0" spcFirstLastPara="0" vertOverflow="overflow" horzOverflow="overflow" vert="horz" wrap="square" lIns="91440" tIns="45720" rIns="91440" bIns="45720" numCol="1" spcCol="0" rtlCol="0" fromWordArt="0" anchor="ctr" anchorCtr="0" forceAA="0" compatLnSpc="1">
-                        <a:prstTxWarp prst="textNoShape">
-                          <a:avLst/>
-                        </a:prstTxWarp>
-                        <a:noAutofit/>
-                      </wps:bodyPr>
-                    </wps:wsp>
-                  </a:graphicData>
-                </a:graphic>
-                <wp14:sizeRelH relativeFrom="margin">
-                  <wp14:pctWidth>0</wp14:pctWidth>
-                </wp14:sizeRelH>
-              </wp:anchor>
-            </w:drawing>
-          </mc:Choice>
-          <mc:Fallback>
-            <w:pict>
-              <v:rect w14:anchorId="7FE3F014" id="Rectangle 80" o:spid="_x0000_s1049" style="position:absolute;margin-left:205.5pt;margin-top:156.75pt;width:79.5pt;height:24pt;z-index:251749376;visibility:visible;mso-wrap-style:square;mso-width-percent:0;mso-wrap-distance-left:9pt;mso-wrap-distance-top:0;mso-wrap-distance-right:9pt;mso-wrap-distance-bottom:0;mso-position-horizontal:absolute;mso-position-horizontal-relative:text;mso-position-vertical:absolute;mso-position-vertical-relative:text;mso-width-percent:0;mso-width-relative:margin;v-text-anchor:middle" o:gfxdata="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" fillcolor="#4472c4 [3204]" strokecolor="#1f3763 [1604]" strokeweight="1pt">
-                <v:textbox>
-                  <w:txbxContent>
-                    <w:p>
-                      <w:pPr>
-                        <w:jc w:val="center"/>
-                      </w:pPr>
-                      <w:r>
-                        <w:t>Utilities</w:t>
-                      </w:r>
-                    </w:p>
-                  </w:txbxContent>
-                </v:textbox>
-              </v:rect>
-            </w:pict>
-          </mc:Fallback>
-        </mc:AlternateContent>
-      </w:r>
-      <w:r>
-        <w:rPr>
-          <w:noProof/>
-        </w:rPr>
-        <mc:AlternateContent>
-          <mc:Choice Requires="wps">
-            <w:drawing>
-              <wp:anchor distT="0" distB="0" distL="114300" distR="114300" simplePos="0" relativeHeight="251735040" behindDoc="0" locked="0" layoutInCell="1" allowOverlap="1" wp14:anchorId="7B994919" wp14:editId="42964628">
-                <wp:simplePos x="0" y="0"/>
-                <wp:positionH relativeFrom="margin">
-                  <wp:posOffset>4629150</wp:posOffset>
-                </wp:positionH>
-                <wp:positionV relativeFrom="paragraph">
-                  <wp:posOffset>581025</wp:posOffset>
-                </wp:positionV>
-                <wp:extent cx="990600" cy="323850"/>
-                <wp:effectExtent l="0" t="0" r="19050" b="19050"/>
-                <wp:wrapNone/>
-                <wp:docPr id="82" name="Rectangle: Rounded Corners 82"/>
-                <wp:cNvGraphicFramePr/>
-                <a:graphic xmlns:a="http://schemas.openxmlformats.org/drawingml/2006/main">
-                  <a:graphicData uri="http://schemas.microsoft.com/office/word/2010/wordprocessingShape">
-                    <wps:wsp>
-                      <wps:cNvSpPr/>
-                      <wps:spPr>
-                        <a:xfrm>
-                          <a:off x="0" y="0"/>
-                          <a:ext cx="990600" cy="323850"/>
-                        </a:xfrm>
-                        <a:prstGeom prst="roundRect">
-                          <a:avLst/>
-                        </a:prstGeom>
-                      </wps:spPr>
-                      <wps:style>
-                        <a:lnRef idx="2">
-                          <a:schemeClr val="accent1">
-                            <a:shade val="50000"/>
-                          </a:schemeClr>
-                        </a:lnRef>
-                        <a:fillRef idx="1">
-                          <a:schemeClr val="accent1"/>
-                        </a:fillRef>
-                        <a:effectRef idx="0">
-                          <a:schemeClr val="accent1"/>
-                        </a:effectRef>
-                        <a:fontRef idx="minor">
-                          <a:schemeClr val="lt1"/>
-                        </a:fontRef>
-                      </wps:style>
-                      <wps:txbx>
-                        <w:txbxContent>
-                          <w:p>
-                            <w:pPr>
-                              <w:jc w:val="center"/>
-                            </w:pPr>
-                            <w:r>
-                              <w:t>Map Verifier</w:t>
-                            </w:r>
-                          </w:p>
-                        </w:txbxContent>
-                      </wps:txbx>
-                      <wps:bodyPr rot="0" spcFirstLastPara="0" vertOverflow="overflow" horzOverflow="overflow" vert="horz" wrap="square" lIns="91440" tIns="45720" rIns="91440" bIns="45720" numCol="1" spcCol="0" rtlCol="0" fromWordArt="0" anchor="ctr" anchorCtr="0" forceAA="0" compatLnSpc="1">
-                        <a:prstTxWarp prst="textNoShape">
-                          <a:avLst/>
-                        </a:prstTxWarp>
-                        <a:noAutofit/>
-                      </wps:bodyPr>
-                    </wps:wsp>
-                  </a:graphicData>
-                </a:graphic>
-                <wp14:sizeRelH relativeFrom="margin">
-                  <wp14:pctWidth>0</wp14:pctWidth>
-                </wp14:sizeRelH>
-                <wp14:sizeRelV relativeFrom="margin">
-                  <wp14:pctHeight>0</wp14:pctHeight>
-                </wp14:sizeRelV>
-              </wp:anchor>
-            </w:drawing>
-          </mc:Choice>
-          <mc:Fallback>
-            <w:pict>
-              <v:roundrect w14:anchorId="7B994919" id="Rectangle: Rounded Corners 82" o:spid="_x0000_s1050" style="position:absolute;margin-left:364.5pt;margin-top:45.75pt;width:78pt;height:25.5pt;z-index:251735040;visibility:visible;mso-wrap-style:square;mso-width-percent:0;mso-height-percent:0;mso-wrap-distance-left:9pt;mso-wrap-distance-top:0;mso-wrap-distance-right:9pt;mso-wrap-distance-bottom:0;mso-position-horizontal:absolute;mso-position-horizontal-relative:margin;mso-position-vertical:absolute;mso-position-vertical-relative:text;mso-width-percent:0;mso-height-percent:0;mso-width-relative:margin;mso-height-relative:margin;v-text-anchor:middle" arcsize="10923f" o:gfxdata="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" fillcolor="#4472c4 [3204]" strokecolor="#1f3763 [1604]" strokeweight="1pt">
-                <v:stroke joinstyle="miter"/>
-                <v:textbox>
-                  <w:txbxContent>
-                    <w:p>
-                      <w:pPr>
-                        <w:jc w:val="center"/>
-                      </w:pPr>
-                      <w:r>
-                        <w:t>Map Verifier</w:t>
-                      </w:r>
-                    </w:p>
-                  </w:txbxContent>
-                </v:textbox>
-                <w10:wrap anchorx="margin"/>
-              </v:roundrect>
-            </w:pict>
-          </mc:Fallback>
-        </mc:AlternateContent>
-      </w:r>
-      <w:r>
-        <w:rPr>
-          <w:noProof/>
-        </w:rPr>
-        <mc:AlternateContent>
-          <mc:Choice Requires="wps">
-            <w:drawing>
-              <wp:anchor distT="0" distB="0" distL="114300" distR="114300" simplePos="0" relativeHeight="251738112" behindDoc="0" locked="0" layoutInCell="1" allowOverlap="1" wp14:anchorId="1A0E52F6" wp14:editId="32916675">
-                <wp:simplePos x="0" y="0"/>
-                <wp:positionH relativeFrom="margin">
-                  <wp:posOffset>533400</wp:posOffset>
-                </wp:positionH>
-                <wp:positionV relativeFrom="paragraph">
-                  <wp:posOffset>600075</wp:posOffset>
-                </wp:positionV>
-                <wp:extent cx="1209675" cy="390525"/>
-                <wp:effectExtent l="0" t="0" r="28575" b="28575"/>
-                <wp:wrapNone/>
-                <wp:docPr id="83" name="Rectangle: Rounded Corners 83"/>
-                <wp:cNvGraphicFramePr/>
-                <a:graphic xmlns:a="http://schemas.openxmlformats.org/drawingml/2006/main">
-                  <a:graphicData uri="http://schemas.microsoft.com/office/word/2010/wordprocessingShape">
-                    <wps:wsp>
-                      <wps:cNvSpPr/>
-                      <wps:spPr>
-                        <a:xfrm>
-                          <a:off x="0" y="0"/>
-                          <a:ext cx="1209675" cy="390525"/>
-                        </a:xfrm>
-                        <a:prstGeom prst="roundRect">
-                          <a:avLst/>
-                        </a:prstGeom>
-                      </wps:spPr>
-                      <wps:style>
-                        <a:lnRef idx="2">
-                          <a:schemeClr val="accent1">
-                            <a:shade val="50000"/>
-                          </a:schemeClr>
-                        </a:lnRef>
-                        <a:fillRef idx="1">
-                          <a:schemeClr val="accent1"/>
-                        </a:fillRef>
-                        <a:effectRef idx="0">
-                          <a:schemeClr val="accent1"/>
-                        </a:effectRef>
-                        <a:fontRef idx="minor">
-                          <a:schemeClr val="lt1"/>
-                        </a:fontRef>
-                      </wps:style>
-                      <wps:txbx>
-                        <w:txbxContent>
-                          <w:p>
-                            <w:pPr>
-                              <w:jc w:val="center"/>
-                            </w:pPr>
-                            <w:r>
-                              <w:t>Map Reader</w:t>
-                            </w:r>
-                          </w:p>
-                        </w:txbxContent>
-                      </wps:txbx>
-                      <wps:bodyPr rot="0" spcFirstLastPara="0" vertOverflow="overflow" horzOverflow="overflow" vert="horz" wrap="square" lIns="91440" tIns="45720" rIns="91440" bIns="45720" numCol="1" spcCol="0" rtlCol="0" fromWordArt="0" anchor="ctr" anchorCtr="0" forceAA="0" compatLnSpc="1">
-                        <a:prstTxWarp prst="textNoShape">
-                          <a:avLst/>
-                        </a:prstTxWarp>
-                        <a:noAutofit/>
-                      </wps:bodyPr>
-                    </wps:wsp>
-                  </a:graphicData>
-                </a:graphic>
-                <wp14:sizeRelH relativeFrom="margin">
-                  <wp14:pctWidth>0</wp14:pctWidth>
-                </wp14:sizeRelH>
-                <wp14:sizeRelV relativeFrom="margin">
-                  <wp14:pctHeight>0</wp14:pctHeight>
-                </wp14:sizeRelV>
-              </wp:anchor>
-            </w:drawing>
-          </mc:Choice>
-          <mc:Fallback>
-            <w:pict>
-              <v:roundrect w14:anchorId="1A0E52F6" id="Rectangle: Rounded Corners 83" o:spid="_x0000_s1051" style="position:absolute;margin-left:42pt;margin-top:47.25pt;width:95.25pt;height:30.75pt;z-index:251738112;visibility:visible;mso-wrap-style:square;mso-width-percent:0;mso-height-percent:0;mso-wrap-distance-left:9pt;mso-wrap-distance-top:0;mso-wrap-distance-right:9pt;mso-wrap-distance-bottom:0;mso-position-horizontal:absolute;mso-position-horizontal-relative:margin;mso-position-vertical:absolute;mso-position-vertical-relative:text;mso-width-percent:0;mso-height-percent:0;mso-width-relative:margin;mso-height-relative:margin;v-text-anchor:middle" arcsize="10923f" o:gfxdata="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" fillcolor="#4472c4 [3204]" strokecolor="#1f3763 [1604]" strokeweight="1pt">
-                <v:stroke joinstyle="miter"/>
-                <v:textbox>
-                  <w:txbxContent>
-                    <w:p>
-                      <w:pPr>
-                        <w:jc w:val="center"/>
-                      </w:pPr>
-                      <w:r>
-                        <w:t>Map Reader</w:t>
-                      </w:r>
-                    </w:p>
-                  </w:txbxContent>
-                </v:textbox>
-                <w10:wrap anchorx="margin"/>
-              </v:roundrect>
-            </w:pict>
-          </mc:Fallback>
-        </mc:AlternateContent>
-      </w:r>
-      <w:r>
-        <w:rPr>
-          <w:noProof/>
-        </w:rPr>
-        <mc:AlternateContent>
-          <mc:Choice Requires="wps">
-            <w:drawing>
-              <wp:anchor distT="0" distB="0" distL="114300" distR="114300" simplePos="0" relativeHeight="251736064" behindDoc="0" locked="0" layoutInCell="1" allowOverlap="1" wp14:anchorId="0F146E19" wp14:editId="1DD07586">
-                <wp:simplePos x="0" y="0"/>
-                <wp:positionH relativeFrom="margin">
-                  <wp:posOffset>2562225</wp:posOffset>
-                </wp:positionH>
-                <wp:positionV relativeFrom="paragraph">
-                  <wp:posOffset>561976</wp:posOffset>
-                </wp:positionV>
-                <wp:extent cx="1152525" cy="361950"/>
-                <wp:effectExtent l="0" t="0" r="28575" b="19050"/>
-                <wp:wrapNone/>
-                <wp:docPr id="84" name="Rectangle: Rounded Corners 84"/>
-                <wp:cNvGraphicFramePr/>
-                <a:graphic xmlns:a="http://schemas.openxmlformats.org/drawingml/2006/main">
-                  <a:graphicData uri="http://schemas.microsoft.com/office/word/2010/wordprocessingShape">
-                    <wps:wsp>
-                      <wps:cNvSpPr/>
-                      <wps:spPr>
-                        <a:xfrm>
-                          <a:off x="0" y="0"/>
-                          <a:ext cx="1152525" cy="361950"/>
-                        </a:xfrm>
-                        <a:prstGeom prst="roundRect">
-                          <a:avLst/>
-                        </a:prstGeom>
-                      </wps:spPr>
-                      <wps:style>
-                        <a:lnRef idx="2">
-                          <a:schemeClr val="accent1">
-                            <a:shade val="50000"/>
-                          </a:schemeClr>
-                        </a:lnRef>
-                        <a:fillRef idx="1">
-                          <a:schemeClr val="accent1"/>
-                        </a:fillRef>
-                        <a:effectRef idx="0">
-                          <a:schemeClr val="accent1"/>
-                        </a:effectRef>
-                        <a:fontRef idx="minor">
-                          <a:schemeClr val="lt1"/>
-                        </a:fontRef>
-                      </wps:style>
-                      <wps:txbx>
-                        <w:txbxContent>
-                          <w:p>
-                            <w:pPr>
-                              <w:jc w:val="center"/>
-                            </w:pPr>
-                            <w:r>
-                              <w:t>Map Writer</w:t>
-                            </w:r>
-                          </w:p>
-                        </w:txbxContent>
-                      </wps:txbx>
-                      <wps:bodyPr rot="0" spcFirstLastPara="0" vertOverflow="overflow" horzOverflow="overflow" vert="horz" wrap="square" lIns="91440" tIns="45720" rIns="91440" bIns="45720" numCol="1" spcCol="0" rtlCol="0" fromWordArt="0" anchor="ctr" anchorCtr="0" forceAA="0" compatLnSpc="1">
-                        <a:prstTxWarp prst="textNoShape">
-                          <a:avLst/>
-                        </a:prstTxWarp>
-                        <a:noAutofit/>
-                      </wps:bodyPr>
-                    </wps:wsp>
-                  </a:graphicData>
-                </a:graphic>
-                <wp14:sizeRelH relativeFrom="margin">
-                  <wp14:pctWidth>0</wp14:pctWidth>
-                </wp14:sizeRelH>
-                <wp14:sizeRelV relativeFrom="margin">
-                  <wp14:pctHeight>0</wp14:pctHeight>
-                </wp14:sizeRelV>
-              </wp:anchor>
-            </w:drawing>
-          </mc:Choice>
-          <mc:Fallback>
-            <w:pict>
-              <v:roundrect w14:anchorId="0F146E19" id="Rectangle: Rounded Corners 84" o:spid="_x0000_s1052" style="position:absolute;margin-left:201.75pt;margin-top:44.25pt;width:90.75pt;height:28.5pt;z-index:251736064;visibility:visible;mso-wrap-style:square;mso-width-percent:0;mso-height-percent:0;mso-wrap-distance-left:9pt;mso-wrap-distance-top:0;mso-wrap-distance-right:9pt;mso-wrap-distance-bottom:0;mso-position-horizontal:absolute;mso-position-horizontal-relative:margin;mso-position-vertical:absolute;mso-position-vertical-relative:text;mso-width-percent:0;mso-height-percent:0;mso-width-relative:margin;mso-height-relative:margin;v-text-anchor:middle" arcsize="10923f" o:gfxdata="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" fillcolor="#4472c4 [3204]" strokecolor="#1f3763 [1604]" strokeweight="1pt">
-                <v:stroke joinstyle="miter"/>
-                <v:textbox>
-                  <w:txbxContent>
-                    <w:p>
-                      <w:pPr>
-                        <w:jc w:val="center"/>
-                      </w:pPr>
-                      <w:r>
-                        <w:t>Map Writer</w:t>
-                      </w:r>
-                    </w:p>
-                  </w:txbxContent>
-                </v:textbox>
-                <w10:wrap anchorx="margin"/>
-              </v:roundrect>
-            </w:pict>
-          </mc:Fallback>
-        </mc:AlternateContent>
-      </w:r>
-    </w:p>
-    <w:p>
-      <w:pPr>
-        <w:pStyle w:val="Heading3"/>
-        <w:numPr>
-          <w:ilvl w:val="0"/>
-          <w:numId w:val="0"/>
-        </w:numPr>
-        <w:spacing w:before="360" w:after="240"/>
-        <w:rPr>
-          <w:rFonts w:ascii="Times New Roman" w:hAnsi="Times New Roman"/>
-          <w:sz w:val="24"/>
-          <w:szCs w:val="24"/>
-        </w:rPr>
-      </w:pPr>
-    </w:p>
-    <w:p>
-      <w:pPr>
-        <w:ind w:left="720"/>
-      </w:pPr>
-    </w:p>
-    <w:p>
-      <w:pPr>
-        <w:ind w:left="720"/>
-      </w:pPr>
-    </w:p>
-    <w:p>
-      <w:pPr>
-        <w:ind w:left="720"/>
-      </w:pPr>
     </w:p>
     <w:p>
       <w:pPr>
@@ -6111,7 +8115,7 @@
           <w:bottom w:val="single" w:sz="6" w:space="4" w:color="EAECEF"/>
         </w:pBdr>
         <w:spacing w:before="360" w:after="240"/>
-        <w:ind w:left="720"/>
+        <w:ind w:left="720" w:hanging="720"/>
         <w:rPr>
           <w:rFonts w:ascii="Times New Roman" w:hAnsi="Times New Roman"/>
           <w:color w:val="24292E"/>
@@ -6119,8 +8123,8 @@
           <w:lang w:val="en-CA" w:eastAsia="en-CA"/>
         </w:rPr>
       </w:pPr>
-      <w:bookmarkStart w:id="8" w:name="_Toc496188901"/>
-      <w:bookmarkStart w:id="9" w:name="_Toc527373738"/>
+      <w:bookmarkStart w:id="11" w:name="_Toc496188901"/>
+      <w:bookmarkStart w:id="12" w:name="_Toc527373738"/>
     </w:p>
     <w:p>
       <w:pPr>
@@ -6141,14 +8145,7 @@
           <w:rFonts w:ascii="Times New Roman" w:hAnsi="Times New Roman"/>
           <w:sz w:val="24"/>
         </w:rPr>
-        <w:t>Risk Strategy</w:t>
-      </w:r>
-      <w:r>
-        <w:rPr>
-          <w:rFonts w:ascii="Times New Roman" w:hAnsi="Times New Roman"/>
-          <w:sz w:val="24"/>
-        </w:rPr>
-        <w:t>.</w:t>
+        <w:t>Risk Strategy.</w:t>
       </w:r>
       <w:r>
         <w:rPr>
@@ -6158,8 +8155,8 @@
         </w:rPr>
         <w:t xml:space="preserve"> Modules Description</w:t>
       </w:r>
-      <w:bookmarkEnd w:id="8"/>
-      <w:bookmarkEnd w:id="9"/>
+      <w:bookmarkEnd w:id="11"/>
+      <w:bookmarkEnd w:id="12"/>
     </w:p>
     <w:p>
       <w:pPr>
@@ -6172,8 +8169,6 @@
           <w:szCs w:val="24"/>
         </w:rPr>
       </w:pPr>
-      <w:bookmarkStart w:id="10" w:name="_Toc496188902"/>
-      <w:bookmarkStart w:id="11" w:name="_Toc527373739"/>
       <w:r>
         <w:rPr>
           <w:rFonts w:ascii="Times New Roman" w:hAnsi="Times New Roman"/>
@@ -6183,8 +8178,8 @@
         </w:rPr>
         <w:t>Controllers</w:t>
       </w:r>
-      <w:bookmarkEnd w:id="10"/>
-      <w:bookmarkEnd w:id="11"/>
+      <w:bookmarkEnd w:id="7"/>
+      <w:bookmarkEnd w:id="8"/>
     </w:p>
     <w:p>
       <w:pPr>
@@ -6437,6 +8432,7 @@
               <w:t xml:space="preserve">class and the </w:t>
             </w:r>
             <w:proofErr w:type="spellStart"/>
+            <w:proofErr w:type="gramStart"/>
             <w:r>
               <w:rPr>
                 <w:color w:val="24292E"/>
@@ -6446,6 +8442,7 @@
               <w:t>playgame.fxml</w:t>
             </w:r>
             <w:proofErr w:type="spellEnd"/>
+            <w:proofErr w:type="gramEnd"/>
             <w:r>
               <w:rPr>
                 <w:color w:val="24292E"/>
@@ -6468,8 +8465,18 @@
                 <w:sz w:val="24"/>
                 <w:szCs w:val="24"/>
               </w:rPr>
-              <w:t xml:space="preserve"> It captures all the user action like :</w:t>
-            </w:r>
+              <w:t xml:space="preserve"> It captures all the user action </w:t>
+            </w:r>
+            <w:proofErr w:type="gramStart"/>
+            <w:r>
+              <w:rPr>
+                <w:color w:val="24292E"/>
+                <w:sz w:val="24"/>
+                <w:szCs w:val="24"/>
+              </w:rPr>
+              <w:t>like :</w:t>
+            </w:r>
+            <w:proofErr w:type="gramEnd"/>
           </w:p>
           <w:p>
             <w:pPr>
@@ -6761,6 +8768,7 @@
               <w:t xml:space="preserve"> and the </w:t>
             </w:r>
             <w:proofErr w:type="spellStart"/>
+            <w:proofErr w:type="gramStart"/>
             <w:r>
               <w:rPr>
                 <w:color w:val="24292E"/>
@@ -6770,6 +8778,7 @@
               <w:t>mapeditor.fxml</w:t>
             </w:r>
             <w:proofErr w:type="spellEnd"/>
+            <w:proofErr w:type="gramEnd"/>
             <w:r>
               <w:rPr>
                 <w:color w:val="24292E"/>
@@ -7004,6 +9013,7 @@
               <w:t xml:space="preserve">This class controls the user action from </w:t>
             </w:r>
             <w:proofErr w:type="spellStart"/>
+            <w:proofErr w:type="gramStart"/>
             <w:r>
               <w:rPr>
                 <w:color w:val="24292E"/>
@@ -7013,6 +9023,7 @@
               <w:t>mapeditorsplash.fxml</w:t>
             </w:r>
             <w:proofErr w:type="spellEnd"/>
+            <w:proofErr w:type="gramEnd"/>
             <w:r>
               <w:rPr>
                 <w:color w:val="24292E"/>
@@ -7319,6 +9330,7 @@
           <w:sz w:val="24"/>
           <w:szCs w:val="24"/>
         </w:rPr>
+        <w:lastRenderedPageBreak/>
         <w:t>Entity</w:t>
       </w:r>
     </w:p>
@@ -7336,12 +9348,14 @@
         </w:rPr>
         <w:t xml:space="preserve">The </w:t>
       </w:r>
+      <w:proofErr w:type="gramStart"/>
       <w:r>
         <w:rPr>
           <w:color w:val="24292E"/>
         </w:rPr>
         <w:t>models</w:t>
       </w:r>
+      <w:proofErr w:type="gramEnd"/>
       <w:r>
         <w:rPr>
           <w:color w:val="24292E"/>
@@ -7575,7 +9589,25 @@
                 <w:sz w:val="24"/>
                 <w:szCs w:val="24"/>
               </w:rPr>
-              <w:t>It contains a list of  the continents that forms a map</w:t>
+              <w:t xml:space="preserve">It contains a list </w:t>
+            </w:r>
+            <w:proofErr w:type="gramStart"/>
+            <w:r>
+              <w:rPr>
+                <w:color w:val="24292E"/>
+                <w:sz w:val="24"/>
+                <w:szCs w:val="24"/>
+              </w:rPr>
+              <w:t>of  the</w:t>
+            </w:r>
+            <w:proofErr w:type="gramEnd"/>
+            <w:r>
+              <w:rPr>
+                <w:color w:val="24292E"/>
+                <w:sz w:val="24"/>
+                <w:szCs w:val="24"/>
+              </w:rPr>
+              <w:t xml:space="preserve"> continents that forms a map</w:t>
             </w:r>
           </w:p>
         </w:tc>
@@ -7662,7 +9694,25 @@
                 <w:sz w:val="24"/>
                 <w:szCs w:val="24"/>
               </w:rPr>
-              <w:t>It contains all the information related to the continent like , name , control value</w:t>
+              <w:t xml:space="preserve">It contains all the information related to the continent </w:t>
+            </w:r>
+            <w:proofErr w:type="gramStart"/>
+            <w:r>
+              <w:rPr>
+                <w:color w:val="24292E"/>
+                <w:sz w:val="24"/>
+                <w:szCs w:val="24"/>
+              </w:rPr>
+              <w:t>like ,</w:t>
+            </w:r>
+            <w:proofErr w:type="gramEnd"/>
+            <w:r>
+              <w:rPr>
+                <w:color w:val="24292E"/>
+                <w:sz w:val="24"/>
+                <w:szCs w:val="24"/>
+              </w:rPr>
+              <w:t xml:space="preserve"> name , control value</w:t>
             </w:r>
           </w:p>
           <w:p>
@@ -7679,7 +9729,25 @@
                 <w:sz w:val="24"/>
                 <w:szCs w:val="24"/>
               </w:rPr>
-              <w:t>It contain a list of all the territories that belong to a continent.</w:t>
+              <w:t xml:space="preserve">It </w:t>
+            </w:r>
+            <w:proofErr w:type="gramStart"/>
+            <w:r>
+              <w:rPr>
+                <w:color w:val="24292E"/>
+                <w:sz w:val="24"/>
+                <w:szCs w:val="24"/>
+              </w:rPr>
+              <w:t>contain</w:t>
+            </w:r>
+            <w:proofErr w:type="gramEnd"/>
+            <w:r>
+              <w:rPr>
+                <w:color w:val="24292E"/>
+                <w:sz w:val="24"/>
+                <w:szCs w:val="24"/>
+              </w:rPr>
+              <w:t xml:space="preserve"> a list of all the territories that belong to a continent.</w:t>
             </w:r>
           </w:p>
         </w:tc>
@@ -7766,7 +9834,25 @@
                 <w:sz w:val="24"/>
                 <w:szCs w:val="24"/>
               </w:rPr>
-              <w:t xml:space="preserve">It contains all the information related to the territory like , name, x/y coordinates </w:t>
+              <w:t xml:space="preserve">It contains all the information related to the territory </w:t>
+            </w:r>
+            <w:proofErr w:type="gramStart"/>
+            <w:r>
+              <w:rPr>
+                <w:color w:val="24292E"/>
+                <w:sz w:val="24"/>
+                <w:szCs w:val="24"/>
+              </w:rPr>
+              <w:t>like ,</w:t>
+            </w:r>
+            <w:proofErr w:type="gramEnd"/>
+            <w:r>
+              <w:rPr>
+                <w:color w:val="24292E"/>
+                <w:sz w:val="24"/>
+                <w:szCs w:val="24"/>
+              </w:rPr>
+              <w:t xml:space="preserve"> name, x/y coordinates </w:t>
             </w:r>
           </w:p>
           <w:p>
@@ -8086,8 +10172,8 @@
           <w:szCs w:val="24"/>
         </w:rPr>
       </w:pPr>
-      <w:bookmarkStart w:id="12" w:name="_Toc496188904"/>
-      <w:bookmarkStart w:id="13" w:name="_Toc527373741"/>
+      <w:bookmarkStart w:id="13" w:name="_Toc496188904"/>
+      <w:bookmarkStart w:id="14" w:name="_Toc527373741"/>
       <w:r>
         <w:rPr>
           <w:rFonts w:ascii="Times New Roman" w:hAnsi="Times New Roman"/>
@@ -8107,8 +10193,8 @@
         </w:rPr>
         <w:t>Map</w:t>
       </w:r>
-      <w:bookmarkEnd w:id="12"/>
       <w:bookmarkEnd w:id="13"/>
+      <w:bookmarkEnd w:id="14"/>
       <w:r>
         <w:rPr>
           <w:rFonts w:ascii="Times New Roman" w:hAnsi="Times New Roman"/>
@@ -8635,7 +10721,23 @@
                 <w:sz w:val="24"/>
                 <w:szCs w:val="24"/>
               </w:rPr>
-              <w:t>This class represents the Map model and perform operation like , add/update/delete territory, add/update/delete continent.</w:t>
+              <w:t xml:space="preserve">This class represents the Map model and perform operation </w:t>
+            </w:r>
+            <w:proofErr w:type="gramStart"/>
+            <w:r>
+              <w:rPr>
+                <w:sz w:val="24"/>
+                <w:szCs w:val="24"/>
+              </w:rPr>
+              <w:t>like ,</w:t>
+            </w:r>
+            <w:proofErr w:type="gramEnd"/>
+            <w:r>
+              <w:rPr>
+                <w:sz w:val="24"/>
+                <w:szCs w:val="24"/>
+              </w:rPr>
+              <w:t xml:space="preserve"> add/update/delete territory, add/update/delete continent.</w:t>
             </w:r>
           </w:p>
         </w:tc>
@@ -8660,6 +10762,7 @@
           <w:sz w:val="24"/>
           <w:szCs w:val="24"/>
         </w:rPr>
+        <w:lastRenderedPageBreak/>
         <w:t>Gameutilis</w:t>
       </w:r>
       <w:proofErr w:type="spellEnd"/>
@@ -9550,7 +11653,6 @@
                 <w:sz w:val="24"/>
                 <w:szCs w:val="24"/>
               </w:rPr>
-              <w:lastRenderedPageBreak/>
               <w:t>PlayGameController</w:t>
             </w:r>
             <w:proofErr w:type="spellEnd"/>
@@ -9609,7 +11711,6 @@
                 <w:sz w:val="24"/>
                 <w:szCs w:val="24"/>
               </w:rPr>
-              <w:lastRenderedPageBreak/>
               <w:t>DiceModel.java</w:t>
             </w:r>
           </w:p>
@@ -9664,8 +11765,18 @@
                 <w:sz w:val="24"/>
                 <w:szCs w:val="24"/>
               </w:rPr>
-              <w:t xml:space="preserve"> if it is changed .</w:t>
-            </w:r>
+              <w:t xml:space="preserve"> if it is </w:t>
+            </w:r>
+            <w:proofErr w:type="gramStart"/>
+            <w:r>
+              <w:rPr>
+                <w:color w:val="24292E"/>
+                <w:sz w:val="24"/>
+                <w:szCs w:val="24"/>
+              </w:rPr>
+              <w:t>changed .</w:t>
+            </w:r>
+            <w:proofErr w:type="gramEnd"/>
           </w:p>
         </w:tc>
       </w:tr>
@@ -9750,6 +11861,7 @@
                 <w:sz w:val="24"/>
                 <w:szCs w:val="24"/>
               </w:rPr>
+              <w:lastRenderedPageBreak/>
               <w:t>PlayGameController</w:t>
             </w:r>
             <w:proofErr w:type="spellEnd"/>
@@ -10093,8 +12205,8 @@
           <w:szCs w:val="24"/>
         </w:rPr>
       </w:pPr>
-      <w:bookmarkStart w:id="14" w:name="_Toc496188908"/>
-      <w:bookmarkStart w:id="15" w:name="_Toc527373743"/>
+      <w:bookmarkStart w:id="15" w:name="_Toc496188908"/>
+      <w:bookmarkStart w:id="16" w:name="_Toc527373743"/>
       <w:r>
         <w:rPr>
           <w:rFonts w:ascii="Times New Roman" w:hAnsi="Times New Roman"/>
@@ -10104,8 +12216,8 @@
         </w:rPr>
         <w:t>Exception</w:t>
       </w:r>
-      <w:bookmarkEnd w:id="14"/>
       <w:bookmarkEnd w:id="15"/>
+      <w:bookmarkEnd w:id="16"/>
     </w:p>
     <w:p>
       <w:pPr>
@@ -10435,8 +12547,8 @@
           <w:szCs w:val="24"/>
         </w:rPr>
       </w:pPr>
-      <w:bookmarkStart w:id="16" w:name="_Toc496188909"/>
-      <w:bookmarkStart w:id="17" w:name="_Toc527373744"/>
+      <w:bookmarkStart w:id="17" w:name="_Toc496188909"/>
+      <w:bookmarkStart w:id="18" w:name="_Toc527373744"/>
       <w:r>
         <w:rPr>
           <w:rFonts w:ascii="Times New Roman" w:hAnsi="Times New Roman"/>
@@ -10445,8 +12557,8 @@
         </w:rPr>
         <w:t>Technologies and Tools used:</w:t>
       </w:r>
-      <w:bookmarkEnd w:id="16"/>
       <w:bookmarkEnd w:id="17"/>
+      <w:bookmarkEnd w:id="18"/>
     </w:p>
     <w:p>
       <w:pPr>
@@ -10459,9 +12571,9 @@
           <w:szCs w:val="24"/>
         </w:rPr>
       </w:pPr>
-      <w:bookmarkStart w:id="18" w:name="_Toc496188910"/>
-      <w:bookmarkStart w:id="19" w:name="_Toc527373745"/>
-      <w:bookmarkEnd w:id="18"/>
+      <w:bookmarkStart w:id="19" w:name="_Toc496188910"/>
+      <w:bookmarkStart w:id="20" w:name="_Toc527373745"/>
+      <w:bookmarkEnd w:id="19"/>
       <w:r>
         <w:rPr>
           <w:rFonts w:ascii="Times New Roman" w:hAnsi="Times New Roman"/>
@@ -10480,7 +12592,7 @@
         </w:rPr>
         <w:t>for the development of the game.</w:t>
       </w:r>
-      <w:bookmarkEnd w:id="19"/>
+      <w:bookmarkEnd w:id="20"/>
     </w:p>
     <w:tbl>
       <w:tblPr>
@@ -10788,7 +12900,6 @@
                 <w:sz w:val="24"/>
                 <w:szCs w:val="24"/>
               </w:rPr>
-              <w:lastRenderedPageBreak/>
               <w:t>JavaFx</w:t>
             </w:r>
             <w:proofErr w:type="spellEnd"/>
@@ -11089,7 +13200,16 @@
                 <w:sz w:val="24"/>
                 <w:szCs w:val="24"/>
               </w:rPr>
-              <w:t xml:space="preserve"> to design the UI of the game and gives an overall skeleton of events (e.g. button click, mouse drag...) to be implemented in controller</w:t>
+              <w:t xml:space="preserve"> to design the UI of the game and gives an </w:t>
+            </w:r>
+            <w:r>
+              <w:rPr>
+                <w:color w:val="24292E"/>
+                <w:sz w:val="24"/>
+                <w:szCs w:val="24"/>
+              </w:rPr>
+              <w:lastRenderedPageBreak/>
+              <w:t>overall skeleton of events (e.g. button click, mouse drag...) to be implemented in controller</w:t>
             </w:r>
             <w:r>
               <w:rPr>
@@ -11142,7 +13262,7 @@
 </file>
 
 <file path=word/endnotes.xml><?xml version="1.0" encoding="utf-8"?>
-<w:endnotes xmlns:wpc="http://schemas.microsoft.com/office/word/2010/wordprocessingCanvas" xmlns:mo="http://schemas.microsoft.com/office/mac/office/2008/main" xmlns:mc="http://schemas.openxmlformats.org/markup-compatibility/2006" xmlns:mv="urn:schemas-microsoft-com:mac:vml" xmlns:o="urn:schemas-microsoft-com:office:office" xmlns:r="http://schemas.openxmlformats.org/officeDocument/2006/relationships" xmlns:m="http://schemas.openxmlformats.org/officeDocument/2006/math" xmlns:v="urn:schemas-microsoft-com:vml" xmlns:wp14="http://schemas.microsoft.com/office/word/2010/wordprocessingDrawing" xmlns:wp="http://schemas.openxmlformats.org/drawingml/2006/wordprocessingDrawing" xmlns:w10="urn:schemas-microsoft-com:office:word" xmlns:w="http://schemas.openxmlformats.org/wordprocessingml/2006/main" xmlns:w14="http://schemas.microsoft.com/office/word/2010/wordml" xmlns:w15="http://schemas.microsoft.com/office/word/2012/wordml" xmlns:wpg="http://schemas.microsoft.com/office/word/2010/wordprocessingGroup" xmlns:wpi="http://schemas.microsoft.com/office/word/2010/wordprocessingInk" xmlns:wne="http://schemas.microsoft.com/office/word/2006/wordml" xmlns:wps="http://schemas.microsoft.com/office/word/2010/wordprocessingShape" mc:Ignorable="w14 w15 wp14">
+<w:endnotes xmlns:wpc="http://schemas.microsoft.com/office/word/2010/wordprocessingCanvas" xmlns:cx="http://schemas.microsoft.com/office/drawing/2014/chartex" xmlns:cx1="http://schemas.microsoft.com/office/drawing/2015/9/8/chartex" xmlns:cx2="http://schemas.microsoft.com/office/drawing/2015/10/21/chartex" xmlns:cx3="http://schemas.microsoft.com/office/drawing/2016/5/9/chartex" xmlns:cx4="http://schemas.microsoft.com/office/drawing/2016/5/10/chartex" xmlns:cx5="http://schemas.microsoft.com/office/drawing/2016/5/11/chartex" xmlns:cx6="http://schemas.microsoft.com/office/drawing/2016/5/12/chartex" xmlns:cx7="http://schemas.microsoft.com/office/drawing/2016/5/13/chartex" xmlns:cx8="http://schemas.microsoft.com/office/drawing/2016/5/14/chartex" xmlns:mc="http://schemas.openxmlformats.org/markup-compatibility/2006" xmlns:aink="http://schemas.microsoft.com/office/drawing/2016/ink" xmlns:am3d="http://schemas.microsoft.com/office/drawing/2017/model3d" xmlns:o="urn:schemas-microsoft-com:office:office" xmlns:r="http://schemas.openxmlformats.org/officeDocument/2006/relationships" xmlns:m="http://schemas.openxmlformats.org/officeDocument/2006/math" xmlns:v="urn:schemas-microsoft-com:vml" xmlns:wp14="http://schemas.microsoft.com/office/word/2010/wordprocessingDrawing" xmlns:wp="http://schemas.openxmlformats.org/drawingml/2006/wordprocessingDrawing" xmlns:w10="urn:schemas-microsoft-com:office:word" xmlns:w="http://schemas.openxmlformats.org/wordprocessingml/2006/main" xmlns:w14="http://schemas.microsoft.com/office/word/2010/wordml" xmlns:w15="http://schemas.microsoft.com/office/word/2012/wordml" xmlns:w16cid="http://schemas.microsoft.com/office/word/2016/wordml/cid" xmlns:w16se="http://schemas.microsoft.com/office/word/2015/wordml/symex" xmlns:wpg="http://schemas.microsoft.com/office/word/2010/wordprocessingGroup" xmlns:wpi="http://schemas.microsoft.com/office/word/2010/wordprocessingInk" xmlns:wne="http://schemas.microsoft.com/office/word/2006/wordml" xmlns:wps="http://schemas.microsoft.com/office/word/2010/wordprocessingShape" mc:Ignorable="w14 w15 w16se w16cid wp14">
   <w:endnote w:type="separator" w:id="-1">
     <w:p>
       <w:r>
@@ -11161,7 +13281,7 @@
 </file>
 
 <file path=word/footer1.xml><?xml version="1.0" encoding="utf-8"?>
-<w:ftr xmlns:wpc="http://schemas.microsoft.com/office/word/2010/wordprocessingCanvas" xmlns:mo="http://schemas.microsoft.com/office/mac/office/2008/main" xmlns:mc="http://schemas.openxmlformats.org/markup-compatibility/2006" xmlns:mv="urn:schemas-microsoft-com:mac:vml" xmlns:o="urn:schemas-microsoft-com:office:office" xmlns:r="http://schemas.openxmlformats.org/officeDocument/2006/relationships" xmlns:m="http://schemas.openxmlformats.org/officeDocument/2006/math" xmlns:v="urn:schemas-microsoft-com:vml" xmlns:wp14="http://schemas.microsoft.com/office/word/2010/wordprocessingDrawing" xmlns:wp="http://schemas.openxmlformats.org/drawingml/2006/wordprocessingDrawing" xmlns:w10="urn:schemas-microsoft-com:office:word" xmlns:w="http://schemas.openxmlformats.org/wordprocessingml/2006/main" xmlns:w14="http://schemas.microsoft.com/office/word/2010/wordml" xmlns:w15="http://schemas.microsoft.com/office/word/2012/wordml" xmlns:wpg="http://schemas.microsoft.com/office/word/2010/wordprocessingGroup" xmlns:wpi="http://schemas.microsoft.com/office/word/2010/wordprocessingInk" xmlns:wne="http://schemas.microsoft.com/office/word/2006/wordml" xmlns:wps="http://schemas.microsoft.com/office/word/2010/wordprocessingShape" mc:Ignorable="w14 w15 wp14">
+<w:ftr xmlns:wpc="http://schemas.microsoft.com/office/word/2010/wordprocessingCanvas" xmlns:cx="http://schemas.microsoft.com/office/drawing/2014/chartex" xmlns:cx1="http://schemas.microsoft.com/office/drawing/2015/9/8/chartex" xmlns:cx2="http://schemas.microsoft.com/office/drawing/2015/10/21/chartex" xmlns:cx3="http://schemas.microsoft.com/office/drawing/2016/5/9/chartex" xmlns:cx4="http://schemas.microsoft.com/office/drawing/2016/5/10/chartex" xmlns:cx5="http://schemas.microsoft.com/office/drawing/2016/5/11/chartex" xmlns:cx6="http://schemas.microsoft.com/office/drawing/2016/5/12/chartex" xmlns:cx7="http://schemas.microsoft.com/office/drawing/2016/5/13/chartex" xmlns:cx8="http://schemas.microsoft.com/office/drawing/2016/5/14/chartex" xmlns:mc="http://schemas.openxmlformats.org/markup-compatibility/2006" xmlns:aink="http://schemas.microsoft.com/office/drawing/2016/ink" xmlns:am3d="http://schemas.microsoft.com/office/drawing/2017/model3d" xmlns:o="urn:schemas-microsoft-com:office:office" xmlns:r="http://schemas.openxmlformats.org/officeDocument/2006/relationships" xmlns:m="http://schemas.openxmlformats.org/officeDocument/2006/math" xmlns:v="urn:schemas-microsoft-com:vml" xmlns:wp14="http://schemas.microsoft.com/office/word/2010/wordprocessingDrawing" xmlns:wp="http://schemas.openxmlformats.org/drawingml/2006/wordprocessingDrawing" xmlns:w10="urn:schemas-microsoft-com:office:word" xmlns:w="http://schemas.openxmlformats.org/wordprocessingml/2006/main" xmlns:w14="http://schemas.microsoft.com/office/word/2010/wordml" xmlns:w15="http://schemas.microsoft.com/office/word/2012/wordml" xmlns:w16cid="http://schemas.microsoft.com/office/word/2016/wordml/cid" xmlns:w16se="http://schemas.microsoft.com/office/word/2015/wordml/symex" xmlns:wpg="http://schemas.microsoft.com/office/word/2010/wordprocessingGroup" xmlns:wpi="http://schemas.microsoft.com/office/word/2010/wordprocessingInk" xmlns:wne="http://schemas.microsoft.com/office/word/2006/wordml" xmlns:wps="http://schemas.microsoft.com/office/word/2010/wordprocessingShape" mc:Ignorable="w14 w15 w16se w16cid wp14">
   <w:p>
     <w:pPr>
       <w:pStyle w:val="Footer"/>
@@ -11171,7 +13291,7 @@
 </file>
 
 <file path=word/footer2.xml><?xml version="1.0" encoding="utf-8"?>
-<w:ftr xmlns:wpc="http://schemas.microsoft.com/office/word/2010/wordprocessingCanvas" xmlns:mo="http://schemas.microsoft.com/office/mac/office/2008/main" xmlns:mc="http://schemas.openxmlformats.org/markup-compatibility/2006" xmlns:mv="urn:schemas-microsoft-com:mac:vml" xmlns:o="urn:schemas-microsoft-com:office:office" xmlns:r="http://schemas.openxmlformats.org/officeDocument/2006/relationships" xmlns:m="http://schemas.openxmlformats.org/officeDocument/2006/math" xmlns:v="urn:schemas-microsoft-com:vml" xmlns:wp14="http://schemas.microsoft.com/office/word/2010/wordprocessingDrawing" xmlns:wp="http://schemas.openxmlformats.org/drawingml/2006/wordprocessingDrawing" xmlns:w10="urn:schemas-microsoft-com:office:word" xmlns:w="http://schemas.openxmlformats.org/wordprocessingml/2006/main" xmlns:w14="http://schemas.microsoft.com/office/word/2010/wordml" xmlns:w15="http://schemas.microsoft.com/office/word/2012/wordml" xmlns:wpg="http://schemas.microsoft.com/office/word/2010/wordprocessingGroup" xmlns:wpi="http://schemas.microsoft.com/office/word/2010/wordprocessingInk" xmlns:wne="http://schemas.microsoft.com/office/word/2006/wordml" xmlns:wps="http://schemas.microsoft.com/office/word/2010/wordprocessingShape" mc:Ignorable="w14 w15 wp14">
+<w:ftr xmlns:wpc="http://schemas.microsoft.com/office/word/2010/wordprocessingCanvas" xmlns:cx="http://schemas.microsoft.com/office/drawing/2014/chartex" xmlns:cx1="http://schemas.microsoft.com/office/drawing/2015/9/8/chartex" xmlns:cx2="http://schemas.microsoft.com/office/drawing/2015/10/21/chartex" xmlns:cx3="http://schemas.microsoft.com/office/drawing/2016/5/9/chartex" xmlns:cx4="http://schemas.microsoft.com/office/drawing/2016/5/10/chartex" xmlns:cx5="http://schemas.microsoft.com/office/drawing/2016/5/11/chartex" xmlns:cx6="http://schemas.microsoft.com/office/drawing/2016/5/12/chartex" xmlns:cx7="http://schemas.microsoft.com/office/drawing/2016/5/13/chartex" xmlns:cx8="http://schemas.microsoft.com/office/drawing/2016/5/14/chartex" xmlns:mc="http://schemas.openxmlformats.org/markup-compatibility/2006" xmlns:aink="http://schemas.microsoft.com/office/drawing/2016/ink" xmlns:am3d="http://schemas.microsoft.com/office/drawing/2017/model3d" xmlns:o="urn:schemas-microsoft-com:office:office" xmlns:r="http://schemas.openxmlformats.org/officeDocument/2006/relationships" xmlns:m="http://schemas.openxmlformats.org/officeDocument/2006/math" xmlns:v="urn:schemas-microsoft-com:vml" xmlns:wp14="http://schemas.microsoft.com/office/word/2010/wordprocessingDrawing" xmlns:wp="http://schemas.openxmlformats.org/drawingml/2006/wordprocessingDrawing" xmlns:w10="urn:schemas-microsoft-com:office:word" xmlns:w="http://schemas.openxmlformats.org/wordprocessingml/2006/main" xmlns:w14="http://schemas.microsoft.com/office/word/2010/wordml" xmlns:w15="http://schemas.microsoft.com/office/word/2012/wordml" xmlns:w16cid="http://schemas.microsoft.com/office/word/2016/wordml/cid" xmlns:w16se="http://schemas.microsoft.com/office/word/2015/wordml/symex" xmlns:wpg="http://schemas.microsoft.com/office/word/2010/wordprocessingGroup" xmlns:wpi="http://schemas.microsoft.com/office/word/2010/wordprocessingInk" xmlns:wne="http://schemas.microsoft.com/office/word/2006/wordml" xmlns:wps="http://schemas.microsoft.com/office/word/2010/wordprocessingShape" mc:Ignorable="w14 w15 w16se w16cid wp14">
   <w:p>
     <w:pPr>
       <w:pStyle w:val="Footer"/>
@@ -11181,7 +13301,7 @@
 </file>
 
 <file path=word/footnotes.xml><?xml version="1.0" encoding="utf-8"?>
-<w:footnotes xmlns:wpc="http://schemas.microsoft.com/office/word/2010/wordprocessingCanvas" xmlns:mo="http://schemas.microsoft.com/office/mac/office/2008/main" xmlns:mc="http://schemas.openxmlformats.org/markup-compatibility/2006" xmlns:mv="urn:schemas-microsoft-com:mac:vml" xmlns:o="urn:schemas-microsoft-com:office:office" xmlns:r="http://schemas.openxmlformats.org/officeDocument/2006/relationships" xmlns:m="http://schemas.openxmlformats.org/officeDocument/2006/math" xmlns:v="urn:schemas-microsoft-com:vml" xmlns:wp14="http://schemas.microsoft.com/office/word/2010/wordprocessingDrawing" xmlns:wp="http://schemas.openxmlformats.org/drawingml/2006/wordprocessingDrawing" xmlns:w10="urn:schemas-microsoft-com:office:word" xmlns:w="http://schemas.openxmlformats.org/wordprocessingml/2006/main" xmlns:w14="http://schemas.microsoft.com/office/word/2010/wordml" xmlns:w15="http://schemas.microsoft.com/office/word/2012/wordml" xmlns:wpg="http://schemas.microsoft.com/office/word/2010/wordprocessingGroup" xmlns:wpi="http://schemas.microsoft.com/office/word/2010/wordprocessingInk" xmlns:wne="http://schemas.microsoft.com/office/word/2006/wordml" xmlns:wps="http://schemas.microsoft.com/office/word/2010/wordprocessingShape" mc:Ignorable="w14 w15 wp14">
+<w:footnotes xmlns:wpc="http://schemas.microsoft.com/office/word/2010/wordprocessingCanvas" xmlns:cx="http://schemas.microsoft.com/office/drawing/2014/chartex" xmlns:cx1="http://schemas.microsoft.com/office/drawing/2015/9/8/chartex" xmlns:cx2="http://schemas.microsoft.com/office/drawing/2015/10/21/chartex" xmlns:cx3="http://schemas.microsoft.com/office/drawing/2016/5/9/chartex" xmlns:cx4="http://schemas.microsoft.com/office/drawing/2016/5/10/chartex" xmlns:cx5="http://schemas.microsoft.com/office/drawing/2016/5/11/chartex" xmlns:cx6="http://schemas.microsoft.com/office/drawing/2016/5/12/chartex" xmlns:cx7="http://schemas.microsoft.com/office/drawing/2016/5/13/chartex" xmlns:cx8="http://schemas.microsoft.com/office/drawing/2016/5/14/chartex" xmlns:mc="http://schemas.openxmlformats.org/markup-compatibility/2006" xmlns:aink="http://schemas.microsoft.com/office/drawing/2016/ink" xmlns:am3d="http://schemas.microsoft.com/office/drawing/2017/model3d" xmlns:o="urn:schemas-microsoft-com:office:office" xmlns:r="http://schemas.openxmlformats.org/officeDocument/2006/relationships" xmlns:m="http://schemas.openxmlformats.org/officeDocument/2006/math" xmlns:v="urn:schemas-microsoft-com:vml" xmlns:wp14="http://schemas.microsoft.com/office/word/2010/wordprocessingDrawing" xmlns:wp="http://schemas.openxmlformats.org/drawingml/2006/wordprocessingDrawing" xmlns:w10="urn:schemas-microsoft-com:office:word" xmlns:w="http://schemas.openxmlformats.org/wordprocessingml/2006/main" xmlns:w14="http://schemas.microsoft.com/office/word/2010/wordml" xmlns:w15="http://schemas.microsoft.com/office/word/2012/wordml" xmlns:w16cid="http://schemas.microsoft.com/office/word/2016/wordml/cid" xmlns:w16se="http://schemas.microsoft.com/office/word/2015/wordml/symex" xmlns:wpg="http://schemas.microsoft.com/office/word/2010/wordprocessingGroup" xmlns:wpi="http://schemas.microsoft.com/office/word/2010/wordprocessingInk" xmlns:wne="http://schemas.microsoft.com/office/word/2006/wordml" xmlns:wps="http://schemas.microsoft.com/office/word/2010/wordprocessingShape" mc:Ignorable="w14 w15 w16se w16cid wp14">
   <w:footnote w:type="separator" w:id="-1">
     <w:p>
       <w:r>
@@ -11200,7 +13320,7 @@
 </file>
 
 <file path=word/header1.xml><?xml version="1.0" encoding="utf-8"?>
-<w:hdr xmlns:wpc="http://schemas.microsoft.com/office/word/2010/wordprocessingCanvas" xmlns:mo="http://schemas.microsoft.com/office/mac/office/2008/main" xmlns:mc="http://schemas.openxmlformats.org/markup-compatibility/2006" xmlns:mv="urn:schemas-microsoft-com:mac:vml" xmlns:o="urn:schemas-microsoft-com:office:office" xmlns:r="http://schemas.openxmlformats.org/officeDocument/2006/relationships" xmlns:m="http://schemas.openxmlformats.org/officeDocument/2006/math" xmlns:v="urn:schemas-microsoft-com:vml" xmlns:wp14="http://schemas.microsoft.com/office/word/2010/wordprocessingDrawing" xmlns:wp="http://schemas.openxmlformats.org/drawingml/2006/wordprocessingDrawing" xmlns:w10="urn:schemas-microsoft-com:office:word" xmlns:w="http://schemas.openxmlformats.org/wordprocessingml/2006/main" xmlns:w14="http://schemas.microsoft.com/office/word/2010/wordml" xmlns:w15="http://schemas.microsoft.com/office/word/2012/wordml" xmlns:wpg="http://schemas.microsoft.com/office/word/2010/wordprocessingGroup" xmlns:wpi="http://schemas.microsoft.com/office/word/2010/wordprocessingInk" xmlns:wne="http://schemas.microsoft.com/office/word/2006/wordml" xmlns:wps="http://schemas.microsoft.com/office/word/2010/wordprocessingShape" mc:Ignorable="w14 w15 wp14">
+<w:hdr xmlns:wpc="http://schemas.microsoft.com/office/word/2010/wordprocessingCanvas" xmlns:cx="http://schemas.microsoft.com/office/drawing/2014/chartex" xmlns:cx1="http://schemas.microsoft.com/office/drawing/2015/9/8/chartex" xmlns:cx2="http://schemas.microsoft.com/office/drawing/2015/10/21/chartex" xmlns:cx3="http://schemas.microsoft.com/office/drawing/2016/5/9/chartex" xmlns:cx4="http://schemas.microsoft.com/office/drawing/2016/5/10/chartex" xmlns:cx5="http://schemas.microsoft.com/office/drawing/2016/5/11/chartex" xmlns:cx6="http://schemas.microsoft.com/office/drawing/2016/5/12/chartex" xmlns:cx7="http://schemas.microsoft.com/office/drawing/2016/5/13/chartex" xmlns:cx8="http://schemas.microsoft.com/office/drawing/2016/5/14/chartex" xmlns:mc="http://schemas.openxmlformats.org/markup-compatibility/2006" xmlns:aink="http://schemas.microsoft.com/office/drawing/2016/ink" xmlns:am3d="http://schemas.microsoft.com/office/drawing/2017/model3d" xmlns:o="urn:schemas-microsoft-com:office:office" xmlns:r="http://schemas.openxmlformats.org/officeDocument/2006/relationships" xmlns:m="http://schemas.openxmlformats.org/officeDocument/2006/math" xmlns:v="urn:schemas-microsoft-com:vml" xmlns:wp14="http://schemas.microsoft.com/office/word/2010/wordprocessingDrawing" xmlns:wp="http://schemas.openxmlformats.org/drawingml/2006/wordprocessingDrawing" xmlns:w10="urn:schemas-microsoft-com:office:word" xmlns:w="http://schemas.openxmlformats.org/wordprocessingml/2006/main" xmlns:w14="http://schemas.microsoft.com/office/word/2010/wordml" xmlns:w15="http://schemas.microsoft.com/office/word/2012/wordml" xmlns:w16cid="http://schemas.microsoft.com/office/word/2016/wordml/cid" xmlns:w16se="http://schemas.microsoft.com/office/word/2015/wordml/symex" xmlns:wpg="http://schemas.microsoft.com/office/word/2010/wordprocessingGroup" xmlns:wpi="http://schemas.microsoft.com/office/word/2010/wordprocessingInk" xmlns:wne="http://schemas.microsoft.com/office/word/2006/wordml" xmlns:wps="http://schemas.microsoft.com/office/word/2010/wordprocessingShape" mc:Ignorable="w14 w15 w16se w16cid wp14">
   <w:p>
     <w:pPr>
       <w:pStyle w:val="Header"/>
@@ -11210,7 +13330,7 @@
 </file>
 
 <file path=word/header2.xml><?xml version="1.0" encoding="utf-8"?>
-<w:hdr xmlns:wpc="http://schemas.microsoft.com/office/word/2010/wordprocessingCanvas" xmlns:mo="http://schemas.microsoft.com/office/mac/office/2008/main" xmlns:mc="http://schemas.openxmlformats.org/markup-compatibility/2006" xmlns:mv="urn:schemas-microsoft-com:mac:vml" xmlns:o="urn:schemas-microsoft-com:office:office" xmlns:r="http://schemas.openxmlformats.org/officeDocument/2006/relationships" xmlns:m="http://schemas.openxmlformats.org/officeDocument/2006/math" xmlns:v="urn:schemas-microsoft-com:vml" xmlns:wp14="http://schemas.microsoft.com/office/word/2010/wordprocessingDrawing" xmlns:wp="http://schemas.openxmlformats.org/drawingml/2006/wordprocessingDrawing" xmlns:w10="urn:schemas-microsoft-com:office:word" xmlns:w="http://schemas.openxmlformats.org/wordprocessingml/2006/main" xmlns:w14="http://schemas.microsoft.com/office/word/2010/wordml" xmlns:w15="http://schemas.microsoft.com/office/word/2012/wordml" xmlns:wpg="http://schemas.microsoft.com/office/word/2010/wordprocessingGroup" xmlns:wpi="http://schemas.microsoft.com/office/word/2010/wordprocessingInk" xmlns:wne="http://schemas.microsoft.com/office/word/2006/wordml" xmlns:wps="http://schemas.microsoft.com/office/word/2010/wordprocessingShape" mc:Ignorable="w14 w15 wp14">
+<w:hdr xmlns:wpc="http://schemas.microsoft.com/office/word/2010/wordprocessingCanvas" xmlns:cx="http://schemas.microsoft.com/office/drawing/2014/chartex" xmlns:cx1="http://schemas.microsoft.com/office/drawing/2015/9/8/chartex" xmlns:cx2="http://schemas.microsoft.com/office/drawing/2015/10/21/chartex" xmlns:cx3="http://schemas.microsoft.com/office/drawing/2016/5/9/chartex" xmlns:cx4="http://schemas.microsoft.com/office/drawing/2016/5/10/chartex" xmlns:cx5="http://schemas.microsoft.com/office/drawing/2016/5/11/chartex" xmlns:cx6="http://schemas.microsoft.com/office/drawing/2016/5/12/chartex" xmlns:cx7="http://schemas.microsoft.com/office/drawing/2016/5/13/chartex" xmlns:cx8="http://schemas.microsoft.com/office/drawing/2016/5/14/chartex" xmlns:mc="http://schemas.openxmlformats.org/markup-compatibility/2006" xmlns:aink="http://schemas.microsoft.com/office/drawing/2016/ink" xmlns:am3d="http://schemas.microsoft.com/office/drawing/2017/model3d" xmlns:o="urn:schemas-microsoft-com:office:office" xmlns:r="http://schemas.openxmlformats.org/officeDocument/2006/relationships" xmlns:m="http://schemas.openxmlformats.org/officeDocument/2006/math" xmlns:v="urn:schemas-microsoft-com:vml" xmlns:wp14="http://schemas.microsoft.com/office/word/2010/wordprocessingDrawing" xmlns:wp="http://schemas.openxmlformats.org/drawingml/2006/wordprocessingDrawing" xmlns:w10="urn:schemas-microsoft-com:office:word" xmlns:w="http://schemas.openxmlformats.org/wordprocessingml/2006/main" xmlns:w14="http://schemas.microsoft.com/office/word/2010/wordml" xmlns:w15="http://schemas.microsoft.com/office/word/2012/wordml" xmlns:w16cid="http://schemas.microsoft.com/office/word/2016/wordml/cid" xmlns:w16se="http://schemas.microsoft.com/office/word/2015/wordml/symex" xmlns:wpg="http://schemas.microsoft.com/office/word/2010/wordprocessingGroup" xmlns:wpi="http://schemas.microsoft.com/office/word/2010/wordprocessingInk" xmlns:wne="http://schemas.microsoft.com/office/word/2006/wordml" xmlns:wps="http://schemas.microsoft.com/office/word/2010/wordprocessingShape" mc:Ignorable="w14 w15 w16se w16cid wp14">
   <w:p>
     <w:pPr>
       <w:pStyle w:val="Header"/>
@@ -11220,8 +13340,8 @@
 </file>
 
 <file path=word/numbering.xml><?xml version="1.0" encoding="utf-8"?>
-<w:numbering xmlns:wpc="http://schemas.microsoft.com/office/word/2010/wordprocessingCanvas" xmlns:mo="http://schemas.microsoft.com/office/mac/office/2008/main" xmlns:mc="http://schemas.openxmlformats.org/markup-compatibility/2006" xmlns:mv="urn:schemas-microsoft-com:mac:vml" xmlns:o="urn:schemas-microsoft-com:office:office" xmlns:r="http://schemas.openxmlformats.org/officeDocument/2006/relationships" xmlns:m="http://schemas.openxmlformats.org/officeDocument/2006/math" xmlns:v="urn:schemas-microsoft-com:vml" xmlns:wp14="http://schemas.microsoft.com/office/word/2010/wordprocessingDrawing" xmlns:wp="http://schemas.openxmlformats.org/drawingml/2006/wordprocessingDrawing" xmlns:w10="urn:schemas-microsoft-com:office:word" xmlns:w="http://schemas.openxmlformats.org/wordprocessingml/2006/main" xmlns:w14="http://schemas.microsoft.com/office/word/2010/wordml" xmlns:w15="http://schemas.microsoft.com/office/word/2012/wordml" xmlns:wpg="http://schemas.microsoft.com/office/word/2010/wordprocessingGroup" xmlns:wpi="http://schemas.microsoft.com/office/word/2010/wordprocessingInk" xmlns:wne="http://schemas.microsoft.com/office/word/2006/wordml" xmlns:wps="http://schemas.microsoft.com/office/word/2010/wordprocessingShape" mc:Ignorable="w14 w15 wp14">
-  <w:abstractNum w:abstractNumId="0">
+<w:numbering xmlns:wpc="http://schemas.microsoft.com/office/word/2010/wordprocessingCanvas" xmlns:cx="http://schemas.microsoft.com/office/drawing/2014/chartex" xmlns:cx1="http://schemas.microsoft.com/office/drawing/2015/9/8/chartex" xmlns:cx2="http://schemas.microsoft.com/office/drawing/2015/10/21/chartex" xmlns:cx3="http://schemas.microsoft.com/office/drawing/2016/5/9/chartex" xmlns:cx4="http://schemas.microsoft.com/office/drawing/2016/5/10/chartex" xmlns:cx5="http://schemas.microsoft.com/office/drawing/2016/5/11/chartex" xmlns:cx6="http://schemas.microsoft.com/office/drawing/2016/5/12/chartex" xmlns:cx7="http://schemas.microsoft.com/office/drawing/2016/5/13/chartex" xmlns:cx8="http://schemas.microsoft.com/office/drawing/2016/5/14/chartex" xmlns:mc="http://schemas.openxmlformats.org/markup-compatibility/2006" xmlns:aink="http://schemas.microsoft.com/office/drawing/2016/ink" xmlns:am3d="http://schemas.microsoft.com/office/drawing/2017/model3d" xmlns:o="urn:schemas-microsoft-com:office:office" xmlns:r="http://schemas.openxmlformats.org/officeDocument/2006/relationships" xmlns:m="http://schemas.openxmlformats.org/officeDocument/2006/math" xmlns:v="urn:schemas-microsoft-com:vml" xmlns:wp14="http://schemas.microsoft.com/office/word/2010/wordprocessingDrawing" xmlns:wp="http://schemas.openxmlformats.org/drawingml/2006/wordprocessingDrawing" xmlns:w10="urn:schemas-microsoft-com:office:word" xmlns:w="http://schemas.openxmlformats.org/wordprocessingml/2006/main" xmlns:w14="http://schemas.microsoft.com/office/word/2010/wordml" xmlns:w15="http://schemas.microsoft.com/office/word/2012/wordml" xmlns:w16cid="http://schemas.microsoft.com/office/word/2016/wordml/cid" xmlns:w16se="http://schemas.microsoft.com/office/word/2015/wordml/symex" xmlns:wpg="http://schemas.microsoft.com/office/word/2010/wordprocessingGroup" xmlns:wpi="http://schemas.microsoft.com/office/word/2010/wordprocessingInk" xmlns:wne="http://schemas.microsoft.com/office/word/2006/wordml" xmlns:wps="http://schemas.microsoft.com/office/word/2010/wordprocessingShape" mc:Ignorable="w14 w15 w16se w16cid wp14">
+  <w:abstractNum w:abstractNumId="0" w15:restartNumberingAfterBreak="0">
     <w:nsid w:val="FFFFFFFB"/>
     <w:multiLevelType w:val="multilevel"/>
     <w:tmpl w:val="81AC2AFC"/>
@@ -11298,7 +13418,7 @@
       <w:lvlJc w:val="left"/>
     </w:lvl>
   </w:abstractNum>
-  <w:abstractNum w:abstractNumId="1">
+  <w:abstractNum w:abstractNumId="1" w15:restartNumberingAfterBreak="0">
     <w:nsid w:val="FFFFFFFE"/>
     <w:multiLevelType w:val="singleLevel"/>
     <w:tmpl w:val="FFFFFFFF"/>
@@ -11308,7 +13428,7 @@
       <w:lvlJc w:val="left"/>
     </w:lvl>
   </w:abstractNum>
-  <w:abstractNum w:abstractNumId="2">
+  <w:abstractNum w:abstractNumId="2" w15:restartNumberingAfterBreak="0">
     <w:nsid w:val="00224753"/>
     <w:multiLevelType w:val="singleLevel"/>
     <w:tmpl w:val="04090001"/>
@@ -11328,7 +13448,7 @@
       </w:rPr>
     </w:lvl>
   </w:abstractNum>
-  <w:abstractNum w:abstractNumId="3">
+  <w:abstractNum w:abstractNumId="3" w15:restartNumberingAfterBreak="0">
     <w:nsid w:val="01734BE4"/>
     <w:multiLevelType w:val="hybridMultilevel"/>
     <w:tmpl w:val="7E34FF8A"/>
@@ -11441,7 +13561,7 @@
       </w:pPr>
     </w:lvl>
   </w:abstractNum>
-  <w:abstractNum w:abstractNumId="4">
+  <w:abstractNum w:abstractNumId="4" w15:restartNumberingAfterBreak="0">
     <w:nsid w:val="0A117094"/>
     <w:multiLevelType w:val="singleLevel"/>
     <w:tmpl w:val="04090001"/>
@@ -11461,7 +13581,7 @@
       </w:rPr>
     </w:lvl>
   </w:abstractNum>
-  <w:abstractNum w:abstractNumId="5">
+  <w:abstractNum w:abstractNumId="5" w15:restartNumberingAfterBreak="0">
     <w:nsid w:val="0A7F48A0"/>
     <w:multiLevelType w:val="hybridMultilevel"/>
     <w:tmpl w:val="C406D5F6"/>
@@ -11574,7 +13694,7 @@
       </w:rPr>
     </w:lvl>
   </w:abstractNum>
-  <w:abstractNum w:abstractNumId="6">
+  <w:abstractNum w:abstractNumId="6" w15:restartNumberingAfterBreak="0">
     <w:nsid w:val="0DA17D31"/>
     <w:multiLevelType w:val="hybridMultilevel"/>
     <w:tmpl w:val="06A2D1E4"/>
@@ -11687,7 +13807,7 @@
       </w:pPr>
     </w:lvl>
   </w:abstractNum>
-  <w:abstractNum w:abstractNumId="7">
+  <w:abstractNum w:abstractNumId="7" w15:restartNumberingAfterBreak="0">
     <w:nsid w:val="17CB6DC4"/>
     <w:multiLevelType w:val="singleLevel"/>
     <w:tmpl w:val="04090001"/>
@@ -11707,7 +13827,7 @@
       </w:rPr>
     </w:lvl>
   </w:abstractNum>
-  <w:abstractNum w:abstractNumId="8">
+  <w:abstractNum w:abstractNumId="8" w15:restartNumberingAfterBreak="0">
     <w:nsid w:val="1C8132B8"/>
     <w:multiLevelType w:val="hybridMultilevel"/>
     <w:tmpl w:val="CD0AB3D6"/>
@@ -11847,7 +13967,7 @@
       </w:rPr>
     </w:lvl>
   </w:abstractNum>
-  <w:abstractNum w:abstractNumId="9">
+  <w:abstractNum w:abstractNumId="9" w15:restartNumberingAfterBreak="0">
     <w:nsid w:val="201627F5"/>
     <w:multiLevelType w:val="hybridMultilevel"/>
     <w:tmpl w:val="3FF88A84"/>
@@ -11960,7 +14080,7 @@
       </w:rPr>
     </w:lvl>
   </w:abstractNum>
-  <w:abstractNum w:abstractNumId="10">
+  <w:abstractNum w:abstractNumId="10" w15:restartNumberingAfterBreak="0">
     <w:nsid w:val="218354E5"/>
     <w:multiLevelType w:val="hybridMultilevel"/>
     <w:tmpl w:val="5BD68C0E"/>
@@ -12073,7 +14193,7 @@
       </w:pPr>
     </w:lvl>
   </w:abstractNum>
-  <w:abstractNum w:abstractNumId="11">
+  <w:abstractNum w:abstractNumId="11" w15:restartNumberingAfterBreak="0">
     <w:nsid w:val="22443AC4"/>
     <w:multiLevelType w:val="singleLevel"/>
     <w:tmpl w:val="04090001"/>
@@ -12093,7 +14213,7 @@
       </w:rPr>
     </w:lvl>
   </w:abstractNum>
-  <w:abstractNum w:abstractNumId="12">
+  <w:abstractNum w:abstractNumId="12" w15:restartNumberingAfterBreak="0">
     <w:nsid w:val="267E6D78"/>
     <w:multiLevelType w:val="hybridMultilevel"/>
     <w:tmpl w:val="BBF09CE0"/>
@@ -12206,7 +14326,7 @@
       </w:pPr>
     </w:lvl>
   </w:abstractNum>
-  <w:abstractNum w:abstractNumId="13">
+  <w:abstractNum w:abstractNumId="13" w15:restartNumberingAfterBreak="0">
     <w:nsid w:val="2D4B634E"/>
     <w:multiLevelType w:val="singleLevel"/>
     <w:tmpl w:val="04090001"/>
@@ -12226,7 +14346,7 @@
       </w:rPr>
     </w:lvl>
   </w:abstractNum>
-  <w:abstractNum w:abstractNumId="14">
+  <w:abstractNum w:abstractNumId="14" w15:restartNumberingAfterBreak="0">
     <w:nsid w:val="31DD2C45"/>
     <w:multiLevelType w:val="singleLevel"/>
     <w:tmpl w:val="04090001"/>
@@ -12246,7 +14366,7 @@
       </w:rPr>
     </w:lvl>
   </w:abstractNum>
-  <w:abstractNum w:abstractNumId="15">
+  <w:abstractNum w:abstractNumId="15" w15:restartNumberingAfterBreak="0">
     <w:nsid w:val="32982B51"/>
     <w:multiLevelType w:val="singleLevel"/>
     <w:tmpl w:val="04090001"/>
@@ -12266,7 +14386,7 @@
       </w:rPr>
     </w:lvl>
   </w:abstractNum>
-  <w:abstractNum w:abstractNumId="16">
+  <w:abstractNum w:abstractNumId="16" w15:restartNumberingAfterBreak="0">
     <w:nsid w:val="3375481C"/>
     <w:multiLevelType w:val="singleLevel"/>
     <w:tmpl w:val="E6747DA6"/>
@@ -12286,7 +14406,7 @@
       </w:rPr>
     </w:lvl>
   </w:abstractNum>
-  <w:abstractNum w:abstractNumId="17">
+  <w:abstractNum w:abstractNumId="17" w15:restartNumberingAfterBreak="0">
     <w:nsid w:val="369D5471"/>
     <w:multiLevelType w:val="singleLevel"/>
     <w:tmpl w:val="04090001"/>
@@ -12306,7 +14426,7 @@
       </w:rPr>
     </w:lvl>
   </w:abstractNum>
-  <w:abstractNum w:abstractNumId="18">
+  <w:abstractNum w:abstractNumId="18" w15:restartNumberingAfterBreak="0">
     <w:nsid w:val="3724276C"/>
     <w:multiLevelType w:val="hybridMultilevel"/>
     <w:tmpl w:val="3C68C4D6"/>
@@ -12446,7 +14566,7 @@
       </w:rPr>
     </w:lvl>
   </w:abstractNum>
-  <w:abstractNum w:abstractNumId="19">
+  <w:abstractNum w:abstractNumId="19" w15:restartNumberingAfterBreak="0">
     <w:nsid w:val="373C337A"/>
     <w:multiLevelType w:val="hybridMultilevel"/>
     <w:tmpl w:val="1ECAB308"/>
@@ -12559,7 +14679,7 @@
       </w:rPr>
     </w:lvl>
   </w:abstractNum>
-  <w:abstractNum w:abstractNumId="20">
+  <w:abstractNum w:abstractNumId="20" w15:restartNumberingAfterBreak="0">
     <w:nsid w:val="3EEB6E58"/>
     <w:multiLevelType w:val="hybridMultilevel"/>
     <w:tmpl w:val="0BB68348"/>
@@ -12672,7 +14792,7 @@
       </w:rPr>
     </w:lvl>
   </w:abstractNum>
-  <w:abstractNum w:abstractNumId="21">
+  <w:abstractNum w:abstractNumId="21" w15:restartNumberingAfterBreak="0">
     <w:nsid w:val="42B97F7B"/>
     <w:multiLevelType w:val="singleLevel"/>
     <w:tmpl w:val="04090001"/>
@@ -12692,7 +14812,7 @@
       </w:rPr>
     </w:lvl>
   </w:abstractNum>
-  <w:abstractNum w:abstractNumId="22">
+  <w:abstractNum w:abstractNumId="22" w15:restartNumberingAfterBreak="0">
     <w:nsid w:val="44CC1084"/>
     <w:multiLevelType w:val="hybridMultilevel"/>
     <w:tmpl w:val="A0E60ACA"/>
@@ -12805,7 +14925,7 @@
       </w:rPr>
     </w:lvl>
   </w:abstractNum>
-  <w:abstractNum w:abstractNumId="23">
+  <w:abstractNum w:abstractNumId="23" w15:restartNumberingAfterBreak="0">
     <w:nsid w:val="44D866A9"/>
     <w:multiLevelType w:val="hybridMultilevel"/>
     <w:tmpl w:val="515CB0A8"/>
@@ -12918,7 +15038,7 @@
       </w:pPr>
     </w:lvl>
   </w:abstractNum>
-  <w:abstractNum w:abstractNumId="24">
+  <w:abstractNum w:abstractNumId="24" w15:restartNumberingAfterBreak="0">
     <w:nsid w:val="46753A16"/>
     <w:multiLevelType w:val="hybridMultilevel"/>
     <w:tmpl w:val="52248D6C"/>
@@ -13058,7 +15178,7 @@
       </w:rPr>
     </w:lvl>
   </w:abstractNum>
-  <w:abstractNum w:abstractNumId="25">
+  <w:abstractNum w:abstractNumId="25" w15:restartNumberingAfterBreak="0">
     <w:nsid w:val="489C4560"/>
     <w:multiLevelType w:val="hybridMultilevel"/>
     <w:tmpl w:val="7A8A7F5A"/>
@@ -13171,7 +15291,7 @@
       </w:pPr>
     </w:lvl>
   </w:abstractNum>
-  <w:abstractNum w:abstractNumId="26">
+  <w:abstractNum w:abstractNumId="26" w15:restartNumberingAfterBreak="0">
     <w:nsid w:val="49E170D0"/>
     <w:multiLevelType w:val="singleLevel"/>
     <w:tmpl w:val="04090001"/>
@@ -13191,7 +15311,7 @@
       </w:rPr>
     </w:lvl>
   </w:abstractNum>
-  <w:abstractNum w:abstractNumId="27">
+  <w:abstractNum w:abstractNumId="27" w15:restartNumberingAfterBreak="0">
     <w:nsid w:val="4F64732B"/>
     <w:multiLevelType w:val="singleLevel"/>
     <w:tmpl w:val="04090001"/>
@@ -13211,7 +15331,7 @@
       </w:rPr>
     </w:lvl>
   </w:abstractNum>
-  <w:abstractNum w:abstractNumId="28">
+  <w:abstractNum w:abstractNumId="28" w15:restartNumberingAfterBreak="0">
     <w:nsid w:val="51961E3D"/>
     <w:multiLevelType w:val="hybridMultilevel"/>
     <w:tmpl w:val="81C03D74"/>
@@ -13351,7 +15471,7 @@
       </w:rPr>
     </w:lvl>
   </w:abstractNum>
-  <w:abstractNum w:abstractNumId="29">
+  <w:abstractNum w:abstractNumId="29" w15:restartNumberingAfterBreak="0">
     <w:nsid w:val="52346D46"/>
     <w:multiLevelType w:val="multilevel"/>
     <w:tmpl w:val="BF4ECA8C"/>
@@ -13465,7 +15585,7 @@
       </w:pPr>
     </w:lvl>
   </w:abstractNum>
-  <w:abstractNum w:abstractNumId="30">
+  <w:abstractNum w:abstractNumId="30" w15:restartNumberingAfterBreak="0">
     <w:nsid w:val="52DF734E"/>
     <w:multiLevelType w:val="singleLevel"/>
     <w:tmpl w:val="04090001"/>
@@ -13485,7 +15605,7 @@
       </w:rPr>
     </w:lvl>
   </w:abstractNum>
-  <w:abstractNum w:abstractNumId="31">
+  <w:abstractNum w:abstractNumId="31" w15:restartNumberingAfterBreak="0">
     <w:nsid w:val="547858E6"/>
     <w:multiLevelType w:val="hybridMultilevel"/>
     <w:tmpl w:val="65329EE4"/>
@@ -13625,7 +15745,7 @@
       </w:rPr>
     </w:lvl>
   </w:abstractNum>
-  <w:abstractNum w:abstractNumId="32">
+  <w:abstractNum w:abstractNumId="32" w15:restartNumberingAfterBreak="0">
     <w:nsid w:val="6945397E"/>
     <w:multiLevelType w:val="hybridMultilevel"/>
     <w:tmpl w:val="9D30CB6A"/>
@@ -13738,7 +15858,7 @@
       </w:rPr>
     </w:lvl>
   </w:abstractNum>
-  <w:abstractNum w:abstractNumId="33">
+  <w:abstractNum w:abstractNumId="33" w15:restartNumberingAfterBreak="0">
     <w:nsid w:val="6C84615B"/>
     <w:multiLevelType w:val="hybridMultilevel"/>
     <w:tmpl w:val="49D29170"/>
@@ -13824,7 +15944,7 @@
       </w:pPr>
     </w:lvl>
   </w:abstractNum>
-  <w:abstractNum w:abstractNumId="34">
+  <w:abstractNum w:abstractNumId="34" w15:restartNumberingAfterBreak="0">
     <w:nsid w:val="6D2F7D46"/>
     <w:multiLevelType w:val="singleLevel"/>
     <w:tmpl w:val="04090001"/>
@@ -13844,7 +15964,7 @@
       </w:rPr>
     </w:lvl>
   </w:abstractNum>
-  <w:abstractNum w:abstractNumId="35">
+  <w:abstractNum w:abstractNumId="35" w15:restartNumberingAfterBreak="0">
     <w:nsid w:val="6EB722CD"/>
     <w:multiLevelType w:val="hybridMultilevel"/>
     <w:tmpl w:val="8DD49D94"/>
@@ -13984,7 +16104,7 @@
       </w:rPr>
     </w:lvl>
   </w:abstractNum>
-  <w:abstractNum w:abstractNumId="36">
+  <w:abstractNum w:abstractNumId="36" w15:restartNumberingAfterBreak="0">
     <w:nsid w:val="71F21F2A"/>
     <w:multiLevelType w:val="singleLevel"/>
     <w:tmpl w:val="04090001"/>
@@ -14004,7 +16124,7 @@
       </w:rPr>
     </w:lvl>
   </w:abstractNum>
-  <w:abstractNum w:abstractNumId="37">
+  <w:abstractNum w:abstractNumId="37" w15:restartNumberingAfterBreak="0">
     <w:nsid w:val="743601FB"/>
     <w:multiLevelType w:val="singleLevel"/>
     <w:tmpl w:val="04090001"/>
@@ -14024,7 +16144,7 @@
       </w:rPr>
     </w:lvl>
   </w:abstractNum>
-  <w:abstractNum w:abstractNumId="38">
+  <w:abstractNum w:abstractNumId="38" w15:restartNumberingAfterBreak="0">
     <w:nsid w:val="74EC594E"/>
     <w:multiLevelType w:val="hybridMultilevel"/>
     <w:tmpl w:val="E0D28A28"/>
@@ -14137,7 +16257,7 @@
       </w:rPr>
     </w:lvl>
   </w:abstractNum>
-  <w:abstractNum w:abstractNumId="39">
+  <w:abstractNum w:abstractNumId="39" w15:restartNumberingAfterBreak="0">
     <w:nsid w:val="756150CA"/>
     <w:multiLevelType w:val="singleLevel"/>
     <w:tmpl w:val="04090001"/>
@@ -14157,7 +16277,7 @@
       </w:rPr>
     </w:lvl>
   </w:abstractNum>
-  <w:abstractNum w:abstractNumId="40">
+  <w:abstractNum w:abstractNumId="40" w15:restartNumberingAfterBreak="0">
     <w:nsid w:val="766C5CCC"/>
     <w:multiLevelType w:val="hybridMultilevel"/>
     <w:tmpl w:val="9344077E"/>
@@ -14297,7 +16417,7 @@
       </w:rPr>
     </w:lvl>
   </w:abstractNum>
-  <w:abstractNum w:abstractNumId="41">
+  <w:abstractNum w:abstractNumId="41" w15:restartNumberingAfterBreak="0">
     <w:nsid w:val="788E254B"/>
     <w:multiLevelType w:val="hybridMultilevel"/>
     <w:tmpl w:val="D1540322"/>
@@ -14437,7 +16557,7 @@
       </w:rPr>
     </w:lvl>
   </w:abstractNum>
-  <w:abstractNum w:abstractNumId="42">
+  <w:abstractNum w:abstractNumId="42" w15:restartNumberingAfterBreak="0">
     <w:nsid w:val="7A642B06"/>
     <w:multiLevelType w:val="hybridMultilevel"/>
     <w:tmpl w:val="5C86E726"/>
@@ -14577,7 +16697,7 @@
       </w:rPr>
     </w:lvl>
   </w:abstractNum>
-  <w:abstractNum w:abstractNumId="43">
+  <w:abstractNum w:abstractNumId="43" w15:restartNumberingAfterBreak="0">
     <w:nsid w:val="7BE434D7"/>
     <w:multiLevelType w:val="singleLevel"/>
     <w:tmpl w:val="04090001"/>
@@ -14765,7 +16885,7 @@
 </file>
 
 <file path=word/styles.xml><?xml version="1.0" encoding="utf-8"?>
-<w:styles xmlns:mc="http://schemas.openxmlformats.org/markup-compatibility/2006" xmlns:r="http://schemas.openxmlformats.org/officeDocument/2006/relationships" xmlns:w="http://schemas.openxmlformats.org/wordprocessingml/2006/main" xmlns:w14="http://schemas.microsoft.com/office/word/2010/wordml" xmlns:w15="http://schemas.microsoft.com/office/word/2012/wordml" mc:Ignorable="w14 w15">
+<w:styles xmlns:mc="http://schemas.openxmlformats.org/markup-compatibility/2006" xmlns:r="http://schemas.openxmlformats.org/officeDocument/2006/relationships" xmlns:w="http://schemas.openxmlformats.org/wordprocessingml/2006/main" xmlns:w14="http://schemas.microsoft.com/office/word/2010/wordml" xmlns:w15="http://schemas.microsoft.com/office/word/2012/wordml" xmlns:w16cid="http://schemas.microsoft.com/office/word/2016/wordml/cid" xmlns:w16se="http://schemas.microsoft.com/office/word/2015/wordml/symex" mc:Ignorable="w14 w15 w16se w16cid">
   <w:docDefaults>
     <w:rPrDefault>
       <w:rPr>
@@ -14775,7 +16895,7 @@
     </w:rPrDefault>
     <w:pPrDefault/>
   </w:docDefaults>
-  <w:latentStyles w:defLockedState="0" w:defUIPriority="0" w:defSemiHidden="0" w:defUnhideWhenUsed="0" w:defQFormat="0" w:count="380">
+  <w:latentStyles w:defLockedState="0" w:defUIPriority="0" w:defSemiHidden="0" w:defUnhideWhenUsed="0" w:defQFormat="0" w:count="375">
     <w:lsdException w:name="Normal" w:qFormat="1"/>
     <w:lsdException w:name="heading 1" w:qFormat="1"/>
     <w:lsdException w:name="heading 2" w:qFormat="1"/>
@@ -15640,7 +17760,6 @@
     <w:basedOn w:val="TableNormal"/>
     <w:rsid w:val="008561D0"/>
     <w:tblPr>
-      <w:tblInd w:w="0" w:type="dxa"/>
       <w:tblBorders>
         <w:top w:val="single" w:sz="4" w:space="0" w:color="auto"/>
         <w:left w:val="single" w:sz="4" w:space="0" w:color="auto"/>
@@ -15649,12 +17768,6 @@
         <w:insideH w:val="single" w:sz="4" w:space="0" w:color="auto"/>
         <w:insideV w:val="single" w:sz="4" w:space="0" w:color="auto"/>
       </w:tblBorders>
-      <w:tblCellMar>
-        <w:top w:w="0" w:type="dxa"/>
-        <w:left w:w="108" w:type="dxa"/>
-        <w:bottom w:w="0" w:type="dxa"/>
-        <w:right w:w="108" w:type="dxa"/>
-      </w:tblCellMar>
     </w:tblPr>
   </w:style>
   <w:style w:type="paragraph" w:styleId="TOCHeading">
@@ -16047,7 +18160,7 @@
 </file>
 
 <file path=customXml/itemProps1.xml><?xml version="1.0" encoding="utf-8"?>
-<ds:datastoreItem xmlns:ds="http://schemas.openxmlformats.org/officeDocument/2006/customXml" ds:itemID="{6738330A-9B05-294D-9BFD-29FCA3DE14C3}">
+<ds:datastoreItem xmlns:ds="http://schemas.openxmlformats.org/officeDocument/2006/customXml" ds:itemID="{85947547-D470-4A81-86B6-3B019858C63E}">
   <ds:schemaRefs>
     <ds:schemaRef ds:uri="http://schemas.openxmlformats.org/officeDocument/2006/bibliography"/>
   </ds:schemaRefs>

--- a/project_doc/Software Architecture Document.docx
+++ b/project_doc/Software Architecture Document.docx
@@ -4,71 +4,32 @@
   <w:body>
     <w:p>
       <w:pPr>
-        <w:spacing w:line="200" w:lineRule="exact"/>
+        <w:spacing w:line="276" w:lineRule="auto"/>
       </w:pPr>
     </w:p>
     <w:p>
       <w:pPr>
-        <w:spacing w:line="200" w:lineRule="exact"/>
+        <w:spacing w:line="276" w:lineRule="auto"/>
       </w:pPr>
     </w:p>
     <w:p>
       <w:pPr>
-        <w:spacing w:line="200" w:lineRule="exact"/>
+        <w:spacing w:line="276" w:lineRule="auto"/>
       </w:pPr>
     </w:p>
     <w:p>
       <w:pPr>
-        <w:spacing w:line="200" w:lineRule="exact"/>
+        <w:spacing w:line="276" w:lineRule="auto"/>
       </w:pPr>
     </w:p>
     <w:p>
       <w:pPr>
-        <w:spacing w:line="200" w:lineRule="exact"/>
+        <w:spacing w:line="276" w:lineRule="auto"/>
       </w:pPr>
     </w:p>
     <w:p>
       <w:pPr>
-        <w:spacing w:line="200" w:lineRule="exact"/>
-      </w:pPr>
-    </w:p>
-    <w:p>
-      <w:pPr>
-        <w:spacing w:line="200" w:lineRule="exact"/>
-      </w:pPr>
-    </w:p>
-    <w:p>
-      <w:pPr>
-        <w:spacing w:line="200" w:lineRule="exact"/>
-      </w:pPr>
-    </w:p>
-    <w:p>
-      <w:pPr>
-        <w:spacing w:line="200" w:lineRule="exact"/>
-      </w:pPr>
-    </w:p>
-    <w:p>
-      <w:pPr>
-        <w:spacing w:line="200" w:lineRule="exact"/>
-      </w:pPr>
-    </w:p>
-    <w:p>
-      <w:pPr>
-        <w:spacing w:line="200" w:lineRule="exact"/>
-      </w:pPr>
-    </w:p>
-    <w:p>
-      <w:pPr>
-        <w:spacing w:line="200" w:lineRule="exact"/>
-      </w:pPr>
-    </w:p>
-    <w:p>
-      <w:pPr>
-        <w:spacing w:line="200" w:lineRule="exact"/>
-      </w:pPr>
-    </w:p>
-    <w:p>
-      <w:pPr>
+        <w:spacing w:line="276" w:lineRule="auto"/>
         <w:ind w:left="820"/>
       </w:pPr>
       <w:r>
@@ -127,21 +88,22 @@
     </w:p>
     <w:p>
       <w:pPr>
-        <w:spacing w:before="9" w:line="100" w:lineRule="exact"/>
+        <w:spacing w:before="9" w:line="276" w:lineRule="auto"/>
       </w:pPr>
     </w:p>
     <w:p>
       <w:pPr>
-        <w:spacing w:line="200" w:lineRule="exact"/>
+        <w:spacing w:line="276" w:lineRule="auto"/>
       </w:pPr>
     </w:p>
     <w:p>
       <w:pPr>
-        <w:spacing w:line="200" w:lineRule="exact"/>
+        <w:spacing w:line="276" w:lineRule="auto"/>
       </w:pPr>
     </w:p>
     <w:p>
       <w:pPr>
+        <w:spacing w:line="276" w:lineRule="auto"/>
         <w:rPr>
           <w:b/>
         </w:rPr>
@@ -149,80 +111,94 @@
     </w:p>
     <w:p>
       <w:pPr>
+        <w:spacing w:line="276" w:lineRule="auto"/>
         <w:jc w:val="center"/>
         <w:rPr>
           <w:b/>
+          <w:sz w:val="28"/>
+          <w:szCs w:val="28"/>
         </w:rPr>
       </w:pPr>
       <w:r>
         <w:rPr>
           <w:b/>
+          <w:sz w:val="28"/>
+          <w:szCs w:val="28"/>
         </w:rPr>
         <w:t>SOEN 6441 (Advance Programming Practices)</w:t>
       </w:r>
     </w:p>
     <w:p>
       <w:pPr>
+        <w:spacing w:line="276" w:lineRule="auto"/>
+        <w:jc w:val="center"/>
         <w:rPr>
           <w:b/>
+          <w:sz w:val="28"/>
+          <w:szCs w:val="28"/>
         </w:rPr>
       </w:pPr>
     </w:p>
     <w:p>
       <w:pPr>
+        <w:spacing w:line="276" w:lineRule="auto"/>
         <w:jc w:val="center"/>
         <w:rPr>
           <w:b/>
+          <w:sz w:val="28"/>
+          <w:szCs w:val="28"/>
         </w:rPr>
       </w:pPr>
       <w:r>
         <w:rPr>
           <w:b/>
+          <w:sz w:val="28"/>
+          <w:szCs w:val="28"/>
         </w:rPr>
         <w:t xml:space="preserve">Project: Risk: </w:t>
       </w:r>
       <w:r>
         <w:rPr>
           <w:b/>
+          <w:sz w:val="28"/>
+          <w:szCs w:val="28"/>
         </w:rPr>
         <w:t>Strategy</w:t>
       </w:r>
       <w:r>
         <w:rPr>
           <w:b/>
+          <w:sz w:val="28"/>
+          <w:szCs w:val="28"/>
         </w:rPr>
         <w:t xml:space="preserve"> Build 1</w:t>
       </w:r>
     </w:p>
     <w:p>
       <w:pPr>
+        <w:spacing w:line="276" w:lineRule="auto"/>
         <w:ind w:left="360"/>
-      </w:pPr>
-      <w:r>
-        <w:tab/>
-      </w:r>
-      <w:r>
-        <w:tab/>
-      </w:r>
-      <w:r>
-        <w:tab/>
-        <w:t xml:space="preserve">             </w:t>
-      </w:r>
-      <w:r>
-        <w:tab/>
-        <w:t xml:space="preserve">     </w:t>
-      </w:r>
+        <w:jc w:val="center"/>
+        <w:rPr>
+          <w:sz w:val="28"/>
+          <w:szCs w:val="28"/>
+        </w:rPr>
+      </w:pPr>
     </w:p>
     <w:p>
       <w:pPr>
-        <w:ind w:left="3240"/>
+        <w:spacing w:line="276" w:lineRule="auto"/>
+        <w:jc w:val="center"/>
+        <w:rPr>
+          <w:sz w:val="28"/>
+          <w:szCs w:val="28"/>
+        </w:rPr>
       </w:pPr>
       <w:r>
-        <w:t xml:space="preserve">  </w:t>
-      </w:r>
-      <w:r>
         <w:rPr>
           <w:b/>
+          <w:sz w:val="28"/>
+          <w:szCs w:val="28"/>
         </w:rPr>
         <w:t>S</w:t>
       </w:r>
@@ -230,12 +206,16 @@
         <w:rPr>
           <w:b/>
           <w:spacing w:val="-1"/>
+          <w:sz w:val="28"/>
+          <w:szCs w:val="28"/>
         </w:rPr>
         <w:t>u</w:t>
       </w:r>
       <w:r>
         <w:rPr>
           <w:b/>
+          <w:sz w:val="28"/>
+          <w:szCs w:val="28"/>
         </w:rPr>
         <w:t>bm</w:t>
       </w:r>
@@ -243,6 +223,8 @@
         <w:rPr>
           <w:b/>
           <w:spacing w:val="-1"/>
+          <w:sz w:val="28"/>
+          <w:szCs w:val="28"/>
         </w:rPr>
         <w:t>i</w:t>
       </w:r>
@@ -250,12 +232,16 @@
         <w:rPr>
           <w:b/>
           <w:spacing w:val="1"/>
+          <w:sz w:val="28"/>
+          <w:szCs w:val="28"/>
         </w:rPr>
         <w:t>tt</w:t>
       </w:r>
       <w:r>
         <w:rPr>
           <w:b/>
+          <w:sz w:val="28"/>
+          <w:szCs w:val="28"/>
         </w:rPr>
         <w:t>ed</w:t>
       </w:r>
@@ -263,6 +249,8 @@
         <w:rPr>
           <w:b/>
           <w:spacing w:val="-2"/>
+          <w:sz w:val="28"/>
+          <w:szCs w:val="28"/>
         </w:rPr>
         <w:t xml:space="preserve"> </w:t>
       </w:r>
@@ -270,6 +258,8 @@
         <w:rPr>
           <w:b/>
           <w:spacing w:val="1"/>
+          <w:sz w:val="28"/>
+          <w:szCs w:val="28"/>
         </w:rPr>
         <w:t>t</w:t>
       </w:r>
@@ -277,63 +267,85 @@
         <w:rPr>
           <w:b/>
           <w:spacing w:val="-2"/>
+          <w:sz w:val="28"/>
+          <w:szCs w:val="28"/>
         </w:rPr>
         <w:t>o</w:t>
       </w:r>
       <w:r>
+        <w:rPr>
+          <w:sz w:val="28"/>
+          <w:szCs w:val="28"/>
+        </w:rPr>
         <w:t>:</w:t>
       </w:r>
       <w:r>
         <w:rPr>
           <w:spacing w:val="1"/>
+          <w:sz w:val="28"/>
+          <w:szCs w:val="28"/>
         </w:rPr>
         <w:t xml:space="preserve"> Dr. Joey Paquet</w:t>
       </w:r>
     </w:p>
     <w:p>
       <w:pPr>
-        <w:spacing w:line="200" w:lineRule="exact"/>
+        <w:spacing w:line="276" w:lineRule="auto"/>
+        <w:jc w:val="center"/>
+        <w:rPr>
+          <w:sz w:val="28"/>
+          <w:szCs w:val="28"/>
+        </w:rPr>
       </w:pPr>
     </w:p>
     <w:p>
       <w:pPr>
-        <w:spacing w:line="200" w:lineRule="exact"/>
-      </w:pPr>
-    </w:p>
-    <w:p>
-      <w:pPr>
-        <w:spacing w:line="200" w:lineRule="exact"/>
-      </w:pPr>
-    </w:p>
-    <w:p>
-      <w:pPr>
-        <w:spacing w:line="200" w:lineRule="exact"/>
-      </w:pPr>
-    </w:p>
-    <w:p>
-      <w:pPr>
-        <w:spacing w:line="200" w:lineRule="exact"/>
+        <w:spacing w:line="276" w:lineRule="auto"/>
         <w:jc w:val="center"/>
+        <w:rPr>
+          <w:b/>
+          <w:sz w:val="28"/>
+          <w:szCs w:val="28"/>
+        </w:rPr>
       </w:pPr>
       <w:r>
+        <w:rPr>
+          <w:b/>
+          <w:sz w:val="28"/>
+          <w:szCs w:val="28"/>
+        </w:rPr>
         <w:t xml:space="preserve">Team </w:t>
       </w:r>
       <w:r>
+        <w:rPr>
+          <w:b/>
+          <w:sz w:val="28"/>
+          <w:szCs w:val="28"/>
+        </w:rPr>
         <w:t>7</w:t>
       </w:r>
       <w:r>
+        <w:rPr>
+          <w:b/>
+          <w:sz w:val="28"/>
+          <w:szCs w:val="28"/>
+        </w:rPr>
         <w:t>:</w:t>
       </w:r>
     </w:p>
     <w:p>
       <w:pPr>
-        <w:spacing w:line="200" w:lineRule="exact"/>
+        <w:spacing w:line="276" w:lineRule="auto"/>
+        <w:rPr>
+          <w:sz w:val="28"/>
+          <w:szCs w:val="28"/>
+        </w:rPr>
       </w:pPr>
     </w:p>
     <w:tbl>
       <w:tblPr>
         <w:tblW w:w="9350" w:type="dxa"/>
-        <w:tblInd w:w="122" w:type="dxa"/>
+        <w:jc w:val="center"/>
         <w:tblBorders>
           <w:top w:val="single" w:sz="4" w:space="0" w:color="000000"/>
           <w:left w:val="single" w:sz="4" w:space="0" w:color="000000"/>
@@ -352,6 +364,7 @@
       <w:tr>
         <w:trPr>
           <w:trHeight w:val="540"/>
+          <w:jc w:val="center"/>
         </w:trPr>
         <w:tc>
           <w:tcPr>
@@ -366,7 +379,7 @@
                 <w:right w:val="nil"/>
                 <w:between w:val="nil"/>
               </w:pBdr>
-              <w:spacing w:before="5"/>
+              <w:spacing w:before="5" w:line="276" w:lineRule="auto"/>
               <w:jc w:val="center"/>
               <w:rPr>
                 <w:color w:val="000000"/>
@@ -384,7 +397,7 @@
                 <w:right w:val="nil"/>
                 <w:between w:val="nil"/>
               </w:pBdr>
-              <w:spacing w:line="261" w:lineRule="auto"/>
+              <w:spacing w:line="276" w:lineRule="auto"/>
               <w:ind w:left="1419" w:right="1405"/>
               <w:jc w:val="center"/>
               <w:rPr>
@@ -411,7 +424,7 @@
                 <w:right w:val="nil"/>
                 <w:between w:val="nil"/>
               </w:pBdr>
-              <w:spacing w:line="261" w:lineRule="auto"/>
+              <w:spacing w:line="276" w:lineRule="auto"/>
               <w:ind w:left="1419" w:right="1405"/>
               <w:jc w:val="center"/>
               <w:rPr>
@@ -434,7 +447,7 @@
                 <w:right w:val="nil"/>
                 <w:between w:val="nil"/>
               </w:pBdr>
-              <w:spacing w:before="5"/>
+              <w:spacing w:before="5" w:line="276" w:lineRule="auto"/>
               <w:jc w:val="center"/>
               <w:rPr>
                 <w:color w:val="000000"/>
@@ -455,7 +468,7 @@
               <w:tabs>
                 <w:tab w:val="left" w:pos="902"/>
               </w:tabs>
-              <w:spacing w:line="261" w:lineRule="auto"/>
+              <w:spacing w:line="276" w:lineRule="auto"/>
               <w:ind w:right="1847"/>
               <w:rPr>
                 <w:color w:val="000000"/>
@@ -493,6 +506,7 @@
       <w:tr>
         <w:trPr>
           <w:trHeight w:val="868"/>
+          <w:jc w:val="center"/>
         </w:trPr>
         <w:tc>
           <w:tcPr>
@@ -507,7 +521,7 @@
                 <w:right w:val="nil"/>
                 <w:between w:val="nil"/>
               </w:pBdr>
-              <w:spacing w:before="5"/>
+              <w:spacing w:before="5" w:line="276" w:lineRule="auto"/>
               <w:jc w:val="center"/>
               <w:rPr>
                 <w:sz w:val="23"/>
@@ -524,7 +538,7 @@
                 <w:right w:val="nil"/>
                 <w:between w:val="nil"/>
               </w:pBdr>
-              <w:spacing w:before="5"/>
+              <w:spacing w:before="5" w:line="276" w:lineRule="auto"/>
               <w:jc w:val="center"/>
               <w:rPr>
                 <w:color w:val="000000"/>
@@ -549,6 +563,7 @@
                 <w:right w:val="nil"/>
                 <w:between w:val="nil"/>
               </w:pBdr>
+              <w:spacing w:line="276" w:lineRule="auto"/>
               <w:ind w:left="1419" w:right="1405"/>
               <w:jc w:val="center"/>
               <w:rPr>
@@ -575,6 +590,7 @@
               <w:tabs>
                 <w:tab w:val="left" w:pos="922"/>
               </w:tabs>
+              <w:spacing w:line="276" w:lineRule="auto"/>
               <w:ind w:right="1847"/>
               <w:jc w:val="center"/>
               <w:rPr>
@@ -602,6 +618,7 @@
               <w:tabs>
                 <w:tab w:val="left" w:pos="922"/>
               </w:tabs>
+              <w:spacing w:line="276" w:lineRule="auto"/>
               <w:ind w:right="1847"/>
               <w:jc w:val="center"/>
               <w:rPr>
@@ -630,6 +647,7 @@
       <w:tr>
         <w:trPr>
           <w:trHeight w:val="540"/>
+          <w:jc w:val="center"/>
         </w:trPr>
         <w:tc>
           <w:tcPr>
@@ -644,7 +662,7 @@
                 <w:right w:val="nil"/>
                 <w:between w:val="nil"/>
               </w:pBdr>
-              <w:spacing w:line="257" w:lineRule="auto"/>
+              <w:spacing w:line="276" w:lineRule="auto"/>
               <w:ind w:left="1419" w:right="1405"/>
               <w:jc w:val="center"/>
               <w:rPr>
@@ -662,7 +680,7 @@
                 <w:right w:val="nil"/>
                 <w:between w:val="nil"/>
               </w:pBdr>
-              <w:spacing w:line="257" w:lineRule="auto"/>
+              <w:spacing w:line="276" w:lineRule="auto"/>
               <w:ind w:left="1419" w:right="1405"/>
               <w:jc w:val="center"/>
               <w:rPr>
@@ -687,7 +705,7 @@
                 <w:right w:val="nil"/>
                 <w:between w:val="nil"/>
               </w:pBdr>
-              <w:spacing w:line="257" w:lineRule="auto"/>
+              <w:spacing w:line="276" w:lineRule="auto"/>
               <w:ind w:left="1419" w:right="1405"/>
               <w:jc w:val="center"/>
               <w:rPr>
@@ -710,7 +728,7 @@
                 <w:right w:val="nil"/>
                 <w:between w:val="nil"/>
               </w:pBdr>
-              <w:spacing w:line="257" w:lineRule="auto"/>
+              <w:spacing w:line="276" w:lineRule="auto"/>
               <w:ind w:right="1847"/>
               <w:jc w:val="center"/>
               <w:rPr>
@@ -728,7 +746,7 @@
                 <w:right w:val="nil"/>
                 <w:between w:val="nil"/>
               </w:pBdr>
-              <w:spacing w:line="257" w:lineRule="auto"/>
+              <w:spacing w:line="276" w:lineRule="auto"/>
               <w:ind w:right="1847"/>
               <w:jc w:val="center"/>
               <w:rPr>
@@ -756,6 +774,7 @@
       <w:tr>
         <w:trPr>
           <w:trHeight w:val="540"/>
+          <w:jc w:val="center"/>
         </w:trPr>
         <w:tc>
           <w:tcPr>
@@ -770,7 +789,7 @@
                 <w:right w:val="nil"/>
                 <w:between w:val="nil"/>
               </w:pBdr>
-              <w:spacing w:line="257" w:lineRule="auto"/>
+              <w:spacing w:line="276" w:lineRule="auto"/>
               <w:ind w:left="1419" w:right="1405"/>
               <w:jc w:val="center"/>
               <w:rPr>
@@ -788,7 +807,7 @@
                 <w:right w:val="nil"/>
                 <w:between w:val="nil"/>
               </w:pBdr>
-              <w:spacing w:line="257" w:lineRule="auto"/>
+              <w:spacing w:line="276" w:lineRule="auto"/>
               <w:ind w:left="1419" w:right="1405"/>
               <w:jc w:val="center"/>
               <w:rPr>
@@ -829,7 +848,7 @@
                 <w:right w:val="nil"/>
                 <w:between w:val="nil"/>
               </w:pBdr>
-              <w:spacing w:line="257" w:lineRule="auto"/>
+              <w:spacing w:line="276" w:lineRule="auto"/>
               <w:ind w:left="1419" w:right="1405"/>
               <w:jc w:val="center"/>
               <w:rPr>
@@ -852,7 +871,7 @@
                 <w:right w:val="nil"/>
                 <w:between w:val="nil"/>
               </w:pBdr>
-              <w:spacing w:line="257" w:lineRule="auto"/>
+              <w:spacing w:line="276" w:lineRule="auto"/>
               <w:ind w:right="1847"/>
               <w:jc w:val="center"/>
               <w:rPr>
@@ -870,7 +889,7 @@
                 <w:right w:val="nil"/>
                 <w:between w:val="nil"/>
               </w:pBdr>
-              <w:spacing w:line="257" w:lineRule="auto"/>
+              <w:spacing w:line="276" w:lineRule="auto"/>
               <w:ind w:right="1847"/>
               <w:jc w:val="center"/>
               <w:rPr>
@@ -888,7 +907,7 @@
                 <w:right w:val="nil"/>
                 <w:between w:val="nil"/>
               </w:pBdr>
-              <w:spacing w:line="257" w:lineRule="auto"/>
+              <w:spacing w:line="276" w:lineRule="auto"/>
               <w:ind w:right="1847"/>
               <w:jc w:val="center"/>
               <w:rPr>
@@ -916,6 +935,7 @@
       <w:tr>
         <w:trPr>
           <w:trHeight w:val="540"/>
+          <w:jc w:val="center"/>
         </w:trPr>
         <w:tc>
           <w:tcPr>
@@ -930,7 +950,7 @@
                 <w:right w:val="nil"/>
                 <w:between w:val="nil"/>
               </w:pBdr>
-              <w:spacing w:before="10"/>
+              <w:spacing w:before="10" w:line="276" w:lineRule="auto"/>
               <w:jc w:val="center"/>
               <w:rPr>
                 <w:sz w:val="23"/>
@@ -947,7 +967,7 @@
                 <w:right w:val="nil"/>
                 <w:between w:val="nil"/>
               </w:pBdr>
-              <w:spacing w:before="10"/>
+              <w:spacing w:before="10" w:line="276" w:lineRule="auto"/>
               <w:jc w:val="center"/>
               <w:rPr>
                 <w:sz w:val="23"/>
@@ -980,7 +1000,7 @@
                 <w:right w:val="nil"/>
                 <w:between w:val="nil"/>
               </w:pBdr>
-              <w:spacing w:before="10"/>
+              <w:spacing w:before="10" w:line="276" w:lineRule="auto"/>
               <w:jc w:val="center"/>
               <w:rPr>
                 <w:sz w:val="23"/>
@@ -1002,7 +1022,7 @@
                 <w:right w:val="nil"/>
                 <w:between w:val="nil"/>
               </w:pBdr>
-              <w:spacing w:before="10"/>
+              <w:spacing w:before="10" w:line="276" w:lineRule="auto"/>
               <w:jc w:val="center"/>
               <w:rPr>
                 <w:color w:val="000000"/>
@@ -1020,7 +1040,7 @@
                 <w:right w:val="nil"/>
                 <w:between w:val="nil"/>
               </w:pBdr>
-              <w:spacing w:before="10"/>
+              <w:spacing w:before="10" w:line="276" w:lineRule="auto"/>
               <w:rPr>
                 <w:color w:val="000000"/>
                 <w:sz w:val="23"/>
@@ -1049,90 +1069,42 @@
     </w:tbl>
     <w:p>
       <w:pPr>
-        <w:spacing w:line="200" w:lineRule="exact"/>
-      </w:pPr>
-    </w:p>
-    <w:p>
-      <w:pPr>
-        <w:spacing w:line="200" w:lineRule="exact"/>
-      </w:pPr>
-    </w:p>
-    <w:p>
-      <w:pPr>
-        <w:spacing w:line="200" w:lineRule="exact"/>
-      </w:pPr>
-    </w:p>
-    <w:p>
-      <w:pPr>
-        <w:spacing w:line="200" w:lineRule="exact"/>
+        <w:pStyle w:val="TOCHeading"/>
+        <w:spacing w:line="276" w:lineRule="auto"/>
+        <w:rPr>
+          <w:rFonts w:ascii="Times New Roman" w:hAnsi="Times New Roman"/>
+        </w:rPr>
       </w:pPr>
       <w:r>
-        <w:tab/>
+        <w:rPr>
+          <w:rFonts w:ascii="Times New Roman" w:hAnsi="Times New Roman"/>
+        </w:rPr>
+        <w:lastRenderedPageBreak/>
+        <w:t xml:space="preserve">Table of </w:t>
       </w:r>
       <w:r>
-        <w:tab/>
-      </w:r>
-      <w:r>
-        <w:tab/>
-      </w:r>
-      <w:r>
-        <w:tab/>
-      </w:r>
-      <w:r>
-        <w:tab/>
-      </w:r>
-      <w:r>
-        <w:tab/>
-      </w:r>
-      <w:r>
-        <w:tab/>
-      </w:r>
-      <w:r>
-        <w:tab/>
-      </w:r>
-      <w:r>
-        <w:tab/>
-      </w:r>
-      <w:r>
-        <w:tab/>
+        <w:rPr>
+          <w:rFonts w:ascii="Times New Roman" w:hAnsi="Times New Roman"/>
+        </w:rPr>
+        <w:t>Content</w:t>
       </w:r>
     </w:p>
     <w:p>
       <w:pPr>
-        <w:spacing w:line="200" w:lineRule="exact"/>
+        <w:spacing w:line="276" w:lineRule="auto"/>
       </w:pPr>
     </w:p>
     <w:p>
       <w:pPr>
-        <w:pStyle w:val="TOCHeading"/>
-        <w:rPr>
-          <w:rFonts w:ascii="Times New Roman" w:hAnsi="Times New Roman"/>
-        </w:rPr>
-      </w:pPr>
-      <w:r>
-        <w:rPr>
-          <w:rFonts w:ascii="Times New Roman" w:hAnsi="Times New Roman"/>
-        </w:rPr>
-        <w:t xml:space="preserve">Table of </w:t>
-      </w:r>
-      <w:r>
-        <w:rPr>
-          <w:rFonts w:ascii="Times New Roman" w:hAnsi="Times New Roman"/>
-        </w:rPr>
-        <w:t>Content</w:t>
-      </w:r>
-    </w:p>
-    <w:p/>
-    <w:p>
-      <w:pPr>
         <w:pStyle w:val="TOC2"/>
         <w:tabs>
           <w:tab w:val="left" w:pos="1000"/>
         </w:tabs>
+        <w:spacing w:line="276" w:lineRule="auto"/>
         <w:rPr>
           <w:rFonts w:eastAsia="MS Mincho"/>
           <w:noProof/>
-          <w:sz w:val="32"/>
+          <w:sz w:val="36"/>
           <w:szCs w:val="22"/>
           <w:lang w:val="en-CA" w:eastAsia="ja-JP"/>
         </w:rPr>
@@ -1160,7 +1132,7 @@
           <w:rPr>
             <w:rStyle w:val="Hyperlink"/>
             <w:noProof/>
-            <w:sz w:val="24"/>
+            <w:sz w:val="28"/>
           </w:rPr>
           <w:t>1.1</w:t>
         </w:r>
@@ -1168,7 +1140,7 @@
           <w:rPr>
             <w:rFonts w:eastAsia="MS Mincho"/>
             <w:noProof/>
-            <w:sz w:val="32"/>
+            <w:sz w:val="36"/>
             <w:szCs w:val="22"/>
             <w:lang w:val="en-CA" w:eastAsia="ja-JP"/>
           </w:rPr>
@@ -1178,7 +1150,7 @@
           <w:rPr>
             <w:rStyle w:val="Hyperlink"/>
             <w:noProof/>
-            <w:sz w:val="24"/>
+            <w:sz w:val="28"/>
           </w:rPr>
           <w:t>Scope</w:t>
         </w:r>
@@ -1186,7 +1158,7 @@
           <w:rPr>
             <w:noProof/>
             <w:webHidden/>
-            <w:sz w:val="24"/>
+            <w:sz w:val="28"/>
           </w:rPr>
           <w:tab/>
         </w:r>
@@ -1194,7 +1166,7 @@
           <w:rPr>
             <w:noProof/>
             <w:webHidden/>
-            <w:sz w:val="24"/>
+            <w:sz w:val="28"/>
           </w:rPr>
           <w:fldChar w:fldCharType="begin"/>
         </w:r>
@@ -1202,7 +1174,7 @@
           <w:rPr>
             <w:noProof/>
             <w:webHidden/>
-            <w:sz w:val="24"/>
+            <w:sz w:val="28"/>
           </w:rPr>
           <w:instrText xml:space="preserve"> PAGEREF _Toc527373736 \h </w:instrText>
         </w:r>
@@ -1210,14 +1182,14 @@
           <w:rPr>
             <w:noProof/>
             <w:webHidden/>
-            <w:sz w:val="24"/>
+            <w:sz w:val="28"/>
           </w:rPr>
         </w:r>
         <w:r>
           <w:rPr>
             <w:noProof/>
             <w:webHidden/>
-            <w:sz w:val="24"/>
+            <w:sz w:val="28"/>
           </w:rPr>
           <w:fldChar w:fldCharType="separate"/>
         </w:r>
@@ -1225,7 +1197,7 @@
           <w:rPr>
             <w:noProof/>
             <w:webHidden/>
-            <w:sz w:val="24"/>
+            <w:sz w:val="28"/>
           </w:rPr>
           <w:t>3</w:t>
         </w:r>
@@ -1233,7 +1205,7 @@
           <w:rPr>
             <w:noProof/>
             <w:webHidden/>
-            <w:sz w:val="24"/>
+            <w:sz w:val="28"/>
           </w:rPr>
           <w:fldChar w:fldCharType="end"/>
         </w:r>
@@ -1245,10 +1217,11 @@
         <w:tabs>
           <w:tab w:val="left" w:pos="1000"/>
         </w:tabs>
+        <w:spacing w:line="276" w:lineRule="auto"/>
         <w:rPr>
           <w:rFonts w:eastAsia="MS Mincho"/>
           <w:noProof/>
-          <w:sz w:val="32"/>
+          <w:sz w:val="36"/>
           <w:szCs w:val="22"/>
           <w:lang w:val="en-CA" w:eastAsia="ja-JP"/>
         </w:rPr>
@@ -1258,7 +1231,7 @@
           <w:rPr>
             <w:rStyle w:val="Hyperlink"/>
             <w:noProof/>
-            <w:sz w:val="24"/>
+            <w:sz w:val="28"/>
           </w:rPr>
           <w:t>1.2</w:t>
         </w:r>
@@ -1266,7 +1239,7 @@
           <w:rPr>
             <w:rFonts w:eastAsia="MS Mincho"/>
             <w:noProof/>
-            <w:sz w:val="32"/>
+            <w:sz w:val="36"/>
             <w:szCs w:val="22"/>
             <w:lang w:val="en-CA" w:eastAsia="ja-JP"/>
           </w:rPr>
@@ -1276,7 +1249,7 @@
           <w:rPr>
             <w:rStyle w:val="Hyperlink"/>
             <w:noProof/>
-            <w:sz w:val="24"/>
+            <w:sz w:val="28"/>
           </w:rPr>
           <w:t>Architecture Style</w:t>
         </w:r>
@@ -1284,7 +1257,7 @@
           <w:rPr>
             <w:noProof/>
             <w:webHidden/>
-            <w:sz w:val="24"/>
+            <w:sz w:val="28"/>
           </w:rPr>
           <w:tab/>
         </w:r>
@@ -1292,7 +1265,7 @@
           <w:rPr>
             <w:noProof/>
             <w:webHidden/>
-            <w:sz w:val="24"/>
+            <w:sz w:val="28"/>
           </w:rPr>
           <w:fldChar w:fldCharType="begin"/>
         </w:r>
@@ -1300,7 +1273,7 @@
           <w:rPr>
             <w:noProof/>
             <w:webHidden/>
-            <w:sz w:val="24"/>
+            <w:sz w:val="28"/>
           </w:rPr>
           <w:instrText xml:space="preserve"> PAGEREF _Toc527373737 \h </w:instrText>
         </w:r>
@@ -1308,14 +1281,14 @@
           <w:rPr>
             <w:noProof/>
             <w:webHidden/>
-            <w:sz w:val="24"/>
+            <w:sz w:val="28"/>
           </w:rPr>
         </w:r>
         <w:r>
           <w:rPr>
             <w:noProof/>
             <w:webHidden/>
-            <w:sz w:val="24"/>
+            <w:sz w:val="28"/>
           </w:rPr>
           <w:fldChar w:fldCharType="separate"/>
         </w:r>
@@ -1323,7 +1296,7 @@
           <w:rPr>
             <w:noProof/>
             <w:webHidden/>
-            <w:sz w:val="24"/>
+            <w:sz w:val="28"/>
           </w:rPr>
           <w:t>3</w:t>
         </w:r>
@@ -1331,7 +1304,7 @@
           <w:rPr>
             <w:noProof/>
             <w:webHidden/>
-            <w:sz w:val="24"/>
+            <w:sz w:val="28"/>
           </w:rPr>
           <w:fldChar w:fldCharType="end"/>
         </w:r>
@@ -1343,10 +1316,11 @@
         <w:tabs>
           <w:tab w:val="left" w:pos="1000"/>
         </w:tabs>
+        <w:spacing w:line="276" w:lineRule="auto"/>
         <w:rPr>
           <w:rFonts w:eastAsia="MS Mincho"/>
           <w:noProof/>
-          <w:sz w:val="32"/>
+          <w:sz w:val="36"/>
           <w:szCs w:val="22"/>
           <w:lang w:val="en-CA" w:eastAsia="ja-JP"/>
         </w:rPr>
@@ -1356,7 +1330,7 @@
           <w:rPr>
             <w:rStyle w:val="Hyperlink"/>
             <w:noProof/>
-            <w:sz w:val="24"/>
+            <w:sz w:val="28"/>
             <w:lang w:val="en-CA" w:eastAsia="en-CA"/>
           </w:rPr>
           <w:t>1.3</w:t>
@@ -1365,7 +1339,7 @@
           <w:rPr>
             <w:rFonts w:eastAsia="MS Mincho"/>
             <w:noProof/>
-            <w:sz w:val="32"/>
+            <w:sz w:val="36"/>
             <w:szCs w:val="22"/>
             <w:lang w:val="en-CA" w:eastAsia="ja-JP"/>
           </w:rPr>
@@ -1375,7 +1349,7 @@
           <w:rPr>
             <w:rStyle w:val="Hyperlink"/>
             <w:noProof/>
-            <w:sz w:val="24"/>
+            <w:sz w:val="28"/>
           </w:rPr>
           <w:t>Risk Strategy. Modules Description</w:t>
         </w:r>
@@ -1383,7 +1357,7 @@
           <w:rPr>
             <w:noProof/>
             <w:webHidden/>
-            <w:sz w:val="24"/>
+            <w:sz w:val="28"/>
           </w:rPr>
           <w:tab/>
         </w:r>
@@ -1391,7 +1365,7 @@
           <w:rPr>
             <w:noProof/>
             <w:webHidden/>
-            <w:sz w:val="24"/>
+            <w:sz w:val="28"/>
           </w:rPr>
           <w:fldChar w:fldCharType="begin"/>
         </w:r>
@@ -1399,7 +1373,7 @@
           <w:rPr>
             <w:noProof/>
             <w:webHidden/>
-            <w:sz w:val="24"/>
+            <w:sz w:val="28"/>
           </w:rPr>
           <w:instrText xml:space="preserve"> PAGEREF _Toc527373738 \h </w:instrText>
         </w:r>
@@ -1407,14 +1381,14 @@
           <w:rPr>
             <w:noProof/>
             <w:webHidden/>
-            <w:sz w:val="24"/>
+            <w:sz w:val="28"/>
           </w:rPr>
         </w:r>
         <w:r>
           <w:rPr>
             <w:noProof/>
             <w:webHidden/>
-            <w:sz w:val="24"/>
+            <w:sz w:val="28"/>
           </w:rPr>
           <w:fldChar w:fldCharType="separate"/>
         </w:r>
@@ -1422,7 +1396,7 @@
           <w:rPr>
             <w:noProof/>
             <w:webHidden/>
-            <w:sz w:val="24"/>
+            <w:sz w:val="28"/>
           </w:rPr>
           <w:t>4</w:t>
         </w:r>
@@ -1430,7 +1404,7 @@
           <w:rPr>
             <w:noProof/>
             <w:webHidden/>
-            <w:sz w:val="24"/>
+            <w:sz w:val="28"/>
           </w:rPr>
           <w:fldChar w:fldCharType="end"/>
         </w:r>
@@ -1439,11 +1413,12 @@
     <w:p>
       <w:pPr>
         <w:pStyle w:val="TOC3"/>
+        <w:spacing w:line="276" w:lineRule="auto"/>
         <w:rPr>
           <w:rFonts w:eastAsia="MS Mincho"/>
           <w:noProof/>
-          <w:sz w:val="32"/>
-          <w:szCs w:val="22"/>
+          <w:sz w:val="24"/>
+          <w:szCs w:val="24"/>
           <w:lang w:val="en-CA" w:eastAsia="ja-JP"/>
         </w:rPr>
       </w:pPr>
@@ -1453,6 +1428,7 @@
             <w:rStyle w:val="Hyperlink"/>
             <w:noProof/>
             <w:sz w:val="24"/>
+            <w:szCs w:val="24"/>
           </w:rPr>
           <w:t>1.3.1</w:t>
         </w:r>
@@ -1460,8 +1436,8 @@
           <w:rPr>
             <w:rFonts w:eastAsia="MS Mincho"/>
             <w:noProof/>
-            <w:sz w:val="32"/>
-            <w:szCs w:val="22"/>
+            <w:sz w:val="24"/>
+            <w:szCs w:val="24"/>
             <w:lang w:val="en-CA" w:eastAsia="ja-JP"/>
           </w:rPr>
           <w:tab/>
@@ -1471,6 +1447,7 @@
             <w:rStyle w:val="Hyperlink"/>
             <w:noProof/>
             <w:sz w:val="24"/>
+            <w:szCs w:val="24"/>
           </w:rPr>
           <w:t>Controllers</w:t>
         </w:r>
@@ -1479,6 +1456,7 @@
             <w:noProof/>
             <w:webHidden/>
             <w:sz w:val="24"/>
+            <w:szCs w:val="24"/>
           </w:rPr>
           <w:tab/>
         </w:r>
@@ -1487,6 +1465,7 @@
             <w:noProof/>
             <w:webHidden/>
             <w:sz w:val="24"/>
+            <w:szCs w:val="24"/>
           </w:rPr>
           <w:fldChar w:fldCharType="begin"/>
         </w:r>
@@ -1495,6 +1474,7 @@
             <w:noProof/>
             <w:webHidden/>
             <w:sz w:val="24"/>
+            <w:szCs w:val="24"/>
           </w:rPr>
           <w:instrText xml:space="preserve"> PAGEREF _Toc527373739 \h </w:instrText>
         </w:r>
@@ -1503,6 +1483,7 @@
             <w:noProof/>
             <w:webHidden/>
             <w:sz w:val="24"/>
+            <w:szCs w:val="24"/>
           </w:rPr>
         </w:r>
         <w:r>
@@ -1510,6 +1491,7 @@
             <w:noProof/>
             <w:webHidden/>
             <w:sz w:val="24"/>
+            <w:szCs w:val="24"/>
           </w:rPr>
           <w:fldChar w:fldCharType="separate"/>
         </w:r>
@@ -1518,6 +1500,7 @@
             <w:noProof/>
             <w:webHidden/>
             <w:sz w:val="24"/>
+            <w:szCs w:val="24"/>
           </w:rPr>
           <w:t>4</w:t>
         </w:r>
@@ -1526,6 +1509,7 @@
             <w:noProof/>
             <w:webHidden/>
             <w:sz w:val="24"/>
+            <w:szCs w:val="24"/>
           </w:rPr>
           <w:fldChar w:fldCharType="end"/>
         </w:r>
@@ -1534,11 +1518,12 @@
     <w:p>
       <w:pPr>
         <w:pStyle w:val="TOC3"/>
+        <w:spacing w:line="276" w:lineRule="auto"/>
         <w:rPr>
           <w:rFonts w:eastAsia="MS Mincho"/>
           <w:noProof/>
-          <w:sz w:val="32"/>
-          <w:szCs w:val="22"/>
+          <w:sz w:val="24"/>
+          <w:szCs w:val="24"/>
           <w:lang w:val="en-CA" w:eastAsia="ja-JP"/>
         </w:rPr>
       </w:pPr>
@@ -1548,6 +1533,7 @@
             <w:rStyle w:val="Hyperlink"/>
             <w:noProof/>
             <w:sz w:val="24"/>
+            <w:szCs w:val="24"/>
           </w:rPr>
           <w:t>1.3.2</w:t>
         </w:r>
@@ -1555,8 +1541,8 @@
           <w:rPr>
             <w:rFonts w:eastAsia="MS Mincho"/>
             <w:noProof/>
-            <w:sz w:val="32"/>
-            <w:szCs w:val="22"/>
+            <w:sz w:val="24"/>
+            <w:szCs w:val="24"/>
             <w:lang w:val="en-CA" w:eastAsia="ja-JP"/>
           </w:rPr>
           <w:tab/>
@@ -1566,6 +1552,7 @@
             <w:rStyle w:val="Hyperlink"/>
             <w:noProof/>
             <w:sz w:val="24"/>
+            <w:szCs w:val="24"/>
           </w:rPr>
           <w:t>Models</w:t>
         </w:r>
@@ -1574,6 +1561,7 @@
             <w:noProof/>
             <w:webHidden/>
             <w:sz w:val="24"/>
+            <w:szCs w:val="24"/>
           </w:rPr>
           <w:tab/>
         </w:r>
@@ -1582,6 +1570,7 @@
             <w:noProof/>
             <w:webHidden/>
             <w:sz w:val="24"/>
+            <w:szCs w:val="24"/>
           </w:rPr>
           <w:fldChar w:fldCharType="begin"/>
         </w:r>
@@ -1590,6 +1579,7 @@
             <w:noProof/>
             <w:webHidden/>
             <w:sz w:val="24"/>
+            <w:szCs w:val="24"/>
           </w:rPr>
           <w:instrText xml:space="preserve"> PAGEREF _Toc527373740 \h </w:instrText>
         </w:r>
@@ -1598,6 +1588,7 @@
             <w:noProof/>
             <w:webHidden/>
             <w:sz w:val="24"/>
+            <w:szCs w:val="24"/>
           </w:rPr>
         </w:r>
         <w:r>
@@ -1605,6 +1596,7 @@
             <w:noProof/>
             <w:webHidden/>
             <w:sz w:val="24"/>
+            <w:szCs w:val="24"/>
           </w:rPr>
           <w:fldChar w:fldCharType="separate"/>
         </w:r>
@@ -1613,6 +1605,7 @@
             <w:noProof/>
             <w:webHidden/>
             <w:sz w:val="24"/>
+            <w:szCs w:val="24"/>
           </w:rPr>
           <w:t>5</w:t>
         </w:r>
@@ -1621,6 +1614,7 @@
             <w:noProof/>
             <w:webHidden/>
             <w:sz w:val="24"/>
+            <w:szCs w:val="24"/>
           </w:rPr>
           <w:fldChar w:fldCharType="end"/>
         </w:r>
@@ -1629,11 +1623,12 @@
     <w:p>
       <w:pPr>
         <w:pStyle w:val="TOC3"/>
+        <w:spacing w:line="276" w:lineRule="auto"/>
         <w:rPr>
           <w:rFonts w:eastAsia="MS Mincho"/>
           <w:noProof/>
-          <w:sz w:val="32"/>
-          <w:szCs w:val="22"/>
+          <w:sz w:val="24"/>
+          <w:szCs w:val="24"/>
           <w:lang w:val="en-CA" w:eastAsia="ja-JP"/>
         </w:rPr>
       </w:pPr>
@@ -1643,6 +1638,7 @@
             <w:rStyle w:val="Hyperlink"/>
             <w:noProof/>
             <w:sz w:val="24"/>
+            <w:szCs w:val="24"/>
           </w:rPr>
           <w:t>1.3.3</w:t>
         </w:r>
@@ -1650,8 +1646,8 @@
           <w:rPr>
             <w:rFonts w:eastAsia="MS Mincho"/>
             <w:noProof/>
-            <w:sz w:val="32"/>
-            <w:szCs w:val="22"/>
+            <w:sz w:val="24"/>
+            <w:szCs w:val="24"/>
             <w:lang w:val="en-CA" w:eastAsia="ja-JP"/>
           </w:rPr>
           <w:tab/>
@@ -1661,6 +1657,7 @@
             <w:rStyle w:val="Hyperlink"/>
             <w:noProof/>
             <w:sz w:val="24"/>
+            <w:szCs w:val="24"/>
           </w:rPr>
           <w:t>Utility</w:t>
         </w:r>
@@ -1669,6 +1666,7 @@
             <w:noProof/>
             <w:webHidden/>
             <w:sz w:val="24"/>
+            <w:szCs w:val="24"/>
           </w:rPr>
           <w:tab/>
         </w:r>
@@ -1677,6 +1675,7 @@
             <w:noProof/>
             <w:webHidden/>
             <w:sz w:val="24"/>
+            <w:szCs w:val="24"/>
           </w:rPr>
           <w:fldChar w:fldCharType="begin"/>
         </w:r>
@@ -1685,6 +1684,7 @@
             <w:noProof/>
             <w:webHidden/>
             <w:sz w:val="24"/>
+            <w:szCs w:val="24"/>
           </w:rPr>
           <w:instrText xml:space="preserve"> PAGEREF _Toc527373741 \h </w:instrText>
         </w:r>
@@ -1693,6 +1693,7 @@
             <w:noProof/>
             <w:webHidden/>
             <w:sz w:val="24"/>
+            <w:szCs w:val="24"/>
           </w:rPr>
         </w:r>
         <w:r>
@@ -1700,6 +1701,7 @@
             <w:noProof/>
             <w:webHidden/>
             <w:sz w:val="24"/>
+            <w:szCs w:val="24"/>
           </w:rPr>
           <w:fldChar w:fldCharType="separate"/>
         </w:r>
@@ -1708,6 +1710,7 @@
             <w:noProof/>
             <w:webHidden/>
             <w:sz w:val="24"/>
+            <w:szCs w:val="24"/>
           </w:rPr>
           <w:t>5</w:t>
         </w:r>
@@ -1716,6 +1719,7 @@
             <w:noProof/>
             <w:webHidden/>
             <w:sz w:val="24"/>
+            <w:szCs w:val="24"/>
           </w:rPr>
           <w:fldChar w:fldCharType="end"/>
         </w:r>
@@ -1724,11 +1728,12 @@
     <w:p>
       <w:pPr>
         <w:pStyle w:val="TOC3"/>
+        <w:spacing w:line="276" w:lineRule="auto"/>
         <w:rPr>
           <w:rFonts w:eastAsia="MS Mincho"/>
           <w:noProof/>
-          <w:sz w:val="32"/>
-          <w:szCs w:val="22"/>
+          <w:sz w:val="24"/>
+          <w:szCs w:val="24"/>
           <w:lang w:val="en-CA" w:eastAsia="ja-JP"/>
         </w:rPr>
       </w:pPr>
@@ -1738,6 +1743,7 @@
             <w:rStyle w:val="Hyperlink"/>
             <w:noProof/>
             <w:sz w:val="24"/>
+            <w:szCs w:val="24"/>
           </w:rPr>
           <w:t>1.3.4</w:t>
         </w:r>
@@ -1745,8 +1751,8 @@
           <w:rPr>
             <w:rFonts w:eastAsia="MS Mincho"/>
             <w:noProof/>
-            <w:sz w:val="32"/>
-            <w:szCs w:val="22"/>
+            <w:sz w:val="24"/>
+            <w:szCs w:val="24"/>
             <w:lang w:val="en-CA" w:eastAsia="ja-JP"/>
           </w:rPr>
           <w:tab/>
@@ -1756,6 +1762,7 @@
             <w:rStyle w:val="Hyperlink"/>
             <w:noProof/>
             <w:sz w:val="24"/>
+            <w:szCs w:val="24"/>
           </w:rPr>
           <w:t>Main</w:t>
         </w:r>
@@ -1764,6 +1771,7 @@
             <w:noProof/>
             <w:webHidden/>
             <w:sz w:val="24"/>
+            <w:szCs w:val="24"/>
           </w:rPr>
           <w:tab/>
         </w:r>
@@ -1772,6 +1780,7 @@
             <w:noProof/>
             <w:webHidden/>
             <w:sz w:val="24"/>
+            <w:szCs w:val="24"/>
           </w:rPr>
           <w:fldChar w:fldCharType="begin"/>
         </w:r>
@@ -1780,6 +1789,7 @@
             <w:noProof/>
             <w:webHidden/>
             <w:sz w:val="24"/>
+            <w:szCs w:val="24"/>
           </w:rPr>
           <w:instrText xml:space="preserve"> PAGEREF _Toc527373742 \h </w:instrText>
         </w:r>
@@ -1788,6 +1798,7 @@
             <w:noProof/>
             <w:webHidden/>
             <w:sz w:val="24"/>
+            <w:szCs w:val="24"/>
           </w:rPr>
         </w:r>
         <w:r>
@@ -1795,6 +1806,7 @@
             <w:noProof/>
             <w:webHidden/>
             <w:sz w:val="24"/>
+            <w:szCs w:val="24"/>
           </w:rPr>
           <w:fldChar w:fldCharType="separate"/>
         </w:r>
@@ -1803,6 +1815,7 @@
             <w:noProof/>
             <w:webHidden/>
             <w:sz w:val="24"/>
+            <w:szCs w:val="24"/>
           </w:rPr>
           <w:t>6</w:t>
         </w:r>
@@ -1811,6 +1824,7 @@
             <w:noProof/>
             <w:webHidden/>
             <w:sz w:val="24"/>
+            <w:szCs w:val="24"/>
           </w:rPr>
           <w:fldChar w:fldCharType="end"/>
         </w:r>
@@ -1819,12 +1833,10 @@
     <w:p>
       <w:pPr>
         <w:pStyle w:val="TOC3"/>
-        <w:rPr>
-          <w:rFonts w:eastAsia="MS Mincho"/>
+        <w:spacing w:line="276" w:lineRule="auto"/>
+        <w:rPr>
           <w:noProof/>
-          <w:sz w:val="32"/>
-          <w:szCs w:val="22"/>
-          <w:lang w:val="en-CA" w:eastAsia="ja-JP"/>
+          <w:sz w:val="24"/>
         </w:rPr>
       </w:pPr>
       <w:hyperlink w:anchor="_Toc527373743" w:history="1">
@@ -1833,6 +1845,7 @@
             <w:rStyle w:val="Hyperlink"/>
             <w:noProof/>
             <w:sz w:val="24"/>
+            <w:szCs w:val="24"/>
           </w:rPr>
           <w:t>1.3.5</w:t>
         </w:r>
@@ -1840,8 +1853,8 @@
           <w:rPr>
             <w:rFonts w:eastAsia="MS Mincho"/>
             <w:noProof/>
-            <w:sz w:val="32"/>
-            <w:szCs w:val="22"/>
+            <w:sz w:val="24"/>
+            <w:szCs w:val="24"/>
             <w:lang w:val="en-CA" w:eastAsia="ja-JP"/>
           </w:rPr>
           <w:tab/>
@@ -1851,6 +1864,7 @@
             <w:rStyle w:val="Hyperlink"/>
             <w:noProof/>
             <w:sz w:val="24"/>
+            <w:szCs w:val="24"/>
           </w:rPr>
           <w:t>Exception</w:t>
         </w:r>
@@ -1859,6 +1873,7 @@
             <w:noProof/>
             <w:webHidden/>
             <w:sz w:val="24"/>
+            <w:szCs w:val="24"/>
           </w:rPr>
           <w:tab/>
         </w:r>
@@ -1867,6 +1882,7 @@
             <w:noProof/>
             <w:webHidden/>
             <w:sz w:val="24"/>
+            <w:szCs w:val="24"/>
           </w:rPr>
           <w:fldChar w:fldCharType="begin"/>
         </w:r>
@@ -1875,6 +1891,7 @@
             <w:noProof/>
             <w:webHidden/>
             <w:sz w:val="24"/>
+            <w:szCs w:val="24"/>
           </w:rPr>
           <w:instrText xml:space="preserve"> PAGEREF _Toc527373743 \h </w:instrText>
         </w:r>
@@ -1883,6 +1900,7 @@
             <w:noProof/>
             <w:webHidden/>
             <w:sz w:val="24"/>
+            <w:szCs w:val="24"/>
           </w:rPr>
         </w:r>
         <w:r>
@@ -1890,6 +1908,7 @@
             <w:noProof/>
             <w:webHidden/>
             <w:sz w:val="24"/>
+            <w:szCs w:val="24"/>
           </w:rPr>
           <w:fldChar w:fldCharType="separate"/>
         </w:r>
@@ -1898,6 +1917,7 @@
             <w:noProof/>
             <w:webHidden/>
             <w:sz w:val="24"/>
+            <w:szCs w:val="24"/>
           </w:rPr>
           <w:t>6</w:t>
         </w:r>
@@ -1906,6 +1926,7 @@
             <w:noProof/>
             <w:webHidden/>
             <w:sz w:val="24"/>
+            <w:szCs w:val="24"/>
           </w:rPr>
           <w:fldChar w:fldCharType="end"/>
         </w:r>
@@ -1913,10 +1934,19 @@
     </w:p>
     <w:p>
       <w:pPr>
+        <w:spacing w:line="276" w:lineRule="auto"/>
+        <w:rPr>
+          <w:rFonts w:eastAsia="MS Mincho"/>
+        </w:rPr>
+      </w:pPr>
+    </w:p>
+    <w:p>
+      <w:pPr>
         <w:pStyle w:val="TOC2"/>
         <w:tabs>
           <w:tab w:val="left" w:pos="1000"/>
         </w:tabs>
+        <w:spacing w:line="276" w:lineRule="auto"/>
         <w:rPr>
           <w:rFonts w:eastAsia="MS Mincho"/>
           <w:noProof/>
@@ -1948,9 +1978,18 @@
           <w:rPr>
             <w:rStyle w:val="Hyperlink"/>
             <w:noProof/>
+            <w:sz w:val="28"/>
+            <w:szCs w:val="28"/>
+          </w:rPr>
+          <w:t>Technologies</w:t>
+        </w:r>
+        <w:r>
+          <w:rPr>
+            <w:rStyle w:val="Hyperlink"/>
+            <w:noProof/>
             <w:sz w:val="24"/>
           </w:rPr>
-          <w:t>Technologies and Tools used:</w:t>
+          <w:t xml:space="preserve"> and Tools used:</w:t>
         </w:r>
         <w:r>
           <w:rPr>
@@ -2012,6 +2051,7 @@
     <w:p>
       <w:pPr>
         <w:pStyle w:val="TOC3"/>
+        <w:spacing w:line="276" w:lineRule="auto"/>
         <w:rPr>
           <w:rFonts w:eastAsia="MS Mincho"/>
           <w:noProof/>
@@ -2106,6 +2146,7 @@
     </w:p>
     <w:p>
       <w:pPr>
+        <w:spacing w:line="276" w:lineRule="auto"/>
         <w:rPr>
           <w:sz w:val="24"/>
         </w:rPr>
@@ -2123,58 +2164,167 @@
     <w:p>
       <w:pPr>
         <w:pStyle w:val="TOC3"/>
-      </w:pPr>
-    </w:p>
-    <w:p/>
-    <w:p/>
-    <w:p/>
-    <w:p/>
-    <w:p/>
-    <w:p/>
-    <w:p/>
-    <w:p/>
-    <w:p/>
-    <w:p/>
-    <w:p/>
-    <w:p/>
-    <w:p/>
-    <w:p/>
-    <w:p/>
-    <w:p/>
-    <w:p/>
-    <w:p/>
-    <w:p/>
-    <w:p/>
-    <w:p/>
-    <w:p/>
-    <w:p/>
-    <w:p/>
-    <w:p/>
-    <w:p/>
-    <w:p/>
-    <w:p/>
-    <w:p/>
-    <w:p/>
-    <w:p/>
-    <w:p/>
-    <w:p/>
-    <w:p/>
-    <w:p/>
-    <w:p/>
-    <w:p>
-      <w:pPr>
-        <w:rPr>
-          <w:sz w:val="24"/>
-        </w:rPr>
+        <w:spacing w:line="276" w:lineRule="auto"/>
       </w:pPr>
     </w:p>
     <w:p>
       <w:pPr>
+        <w:spacing w:line="276" w:lineRule="auto"/>
+      </w:pPr>
+    </w:p>
+    <w:p>
+      <w:pPr>
+        <w:spacing w:line="276" w:lineRule="auto"/>
+      </w:pPr>
+    </w:p>
+    <w:p>
+      <w:pPr>
+        <w:spacing w:line="276" w:lineRule="auto"/>
+      </w:pPr>
+    </w:p>
+    <w:p>
+      <w:pPr>
+        <w:spacing w:line="276" w:lineRule="auto"/>
+      </w:pPr>
+    </w:p>
+    <w:p>
+      <w:pPr>
+        <w:spacing w:line="276" w:lineRule="auto"/>
+      </w:pPr>
+    </w:p>
+    <w:p>
+      <w:pPr>
+        <w:spacing w:line="276" w:lineRule="auto"/>
+      </w:pPr>
+    </w:p>
+    <w:p>
+      <w:pPr>
+        <w:spacing w:line="276" w:lineRule="auto"/>
+      </w:pPr>
+    </w:p>
+    <w:p>
+      <w:pPr>
+        <w:spacing w:line="276" w:lineRule="auto"/>
+      </w:pPr>
+    </w:p>
+    <w:p>
+      <w:pPr>
+        <w:spacing w:line="276" w:lineRule="auto"/>
+      </w:pPr>
+    </w:p>
+    <w:p>
+      <w:pPr>
+        <w:spacing w:line="276" w:lineRule="auto"/>
+      </w:pPr>
+    </w:p>
+    <w:p>
+      <w:pPr>
+        <w:spacing w:line="276" w:lineRule="auto"/>
+      </w:pPr>
+    </w:p>
+    <w:p>
+      <w:pPr>
+        <w:spacing w:line="276" w:lineRule="auto"/>
+      </w:pPr>
+    </w:p>
+    <w:p>
+      <w:pPr>
+        <w:spacing w:line="276" w:lineRule="auto"/>
+      </w:pPr>
+    </w:p>
+    <w:p>
+      <w:pPr>
+        <w:spacing w:line="276" w:lineRule="auto"/>
+      </w:pPr>
+    </w:p>
+    <w:p>
+      <w:pPr>
+        <w:spacing w:line="276" w:lineRule="auto"/>
+      </w:pPr>
+    </w:p>
+    <w:p>
+      <w:pPr>
+        <w:spacing w:line="276" w:lineRule="auto"/>
+      </w:pPr>
+    </w:p>
+    <w:p>
+      <w:pPr>
+        <w:spacing w:line="276" w:lineRule="auto"/>
+      </w:pPr>
+    </w:p>
+    <w:p>
+      <w:pPr>
+        <w:spacing w:line="276" w:lineRule="auto"/>
+      </w:pPr>
+    </w:p>
+    <w:p>
+      <w:pPr>
+        <w:spacing w:line="276" w:lineRule="auto"/>
+      </w:pPr>
+    </w:p>
+    <w:p>
+      <w:pPr>
+        <w:spacing w:line="276" w:lineRule="auto"/>
+      </w:pPr>
+    </w:p>
+    <w:p>
+      <w:pPr>
+        <w:spacing w:line="276" w:lineRule="auto"/>
+      </w:pPr>
+    </w:p>
+    <w:p>
+      <w:pPr>
+        <w:spacing w:line="276" w:lineRule="auto"/>
+      </w:pPr>
+    </w:p>
+    <w:p>
+      <w:pPr>
+        <w:spacing w:line="276" w:lineRule="auto"/>
+      </w:pPr>
+    </w:p>
+    <w:p>
+      <w:pPr>
+        <w:spacing w:line="276" w:lineRule="auto"/>
+      </w:pPr>
+    </w:p>
+    <w:p>
+      <w:pPr>
+        <w:spacing w:line="276" w:lineRule="auto"/>
+      </w:pPr>
+    </w:p>
+    <w:p>
+      <w:pPr>
+        <w:spacing w:line="276" w:lineRule="auto"/>
+      </w:pPr>
+    </w:p>
+    <w:p>
+      <w:pPr>
+        <w:spacing w:line="276" w:lineRule="auto"/>
+      </w:pPr>
+    </w:p>
+    <w:p>
+      <w:pPr>
+        <w:spacing w:line="276" w:lineRule="auto"/>
+      </w:pPr>
+    </w:p>
+    <w:p>
+      <w:pPr>
+        <w:spacing w:line="276" w:lineRule="auto"/>
+      </w:pPr>
+    </w:p>
+    <w:p>
+      <w:pPr>
+        <w:spacing w:line="276" w:lineRule="auto"/>
+      </w:pPr>
+    </w:p>
+    <w:p>
+      <w:pPr>
         <w:pStyle w:val="Title"/>
+        <w:spacing w:line="276" w:lineRule="auto"/>
         <w:jc w:val="left"/>
         <w:rPr>
           <w:rFonts w:ascii="Times New Roman" w:hAnsi="Times New Roman"/>
-          <w:sz w:val="24"/>
+          <w:sz w:val="28"/>
         </w:rPr>
       </w:pPr>
       <w:bookmarkStart w:id="0" w:name="_Toc456598586"/>
@@ -2182,8 +2332,9 @@
       <w:r>
         <w:rPr>
           <w:rFonts w:ascii="Times New Roman" w:hAnsi="Times New Roman"/>
-          <w:sz w:val="24"/>
-        </w:rPr>
+          <w:sz w:val="28"/>
+        </w:rPr>
+        <w:lastRenderedPageBreak/>
         <w:t>Introduction</w:t>
       </w:r>
       <w:bookmarkEnd w:id="0"/>
@@ -2191,6 +2342,12 @@
     </w:p>
     <w:p>
       <w:pPr>
+        <w:spacing w:line="276" w:lineRule="auto"/>
+      </w:pPr>
+    </w:p>
+    <w:p>
+      <w:pPr>
+        <w:spacing w:line="276" w:lineRule="auto"/>
         <w:rPr>
           <w:sz w:val="24"/>
         </w:rPr>
@@ -2281,10 +2438,10 @@
         <w:pBdr>
           <w:bottom w:val="single" w:sz="6" w:space="4" w:color="EAECEF"/>
         </w:pBdr>
-        <w:spacing w:before="360" w:after="240"/>
+        <w:spacing w:before="360" w:after="240" w:line="276" w:lineRule="auto"/>
         <w:rPr>
           <w:rFonts w:ascii="Times New Roman" w:hAnsi="Times New Roman"/>
-          <w:sz w:val="24"/>
+          <w:sz w:val="28"/>
           <w:szCs w:val="24"/>
         </w:rPr>
       </w:pPr>
@@ -2292,7 +2449,7 @@
       <w:r>
         <w:rPr>
           <w:rFonts w:ascii="Times New Roman" w:hAnsi="Times New Roman"/>
-          <w:sz w:val="24"/>
+          <w:sz w:val="28"/>
           <w:szCs w:val="24"/>
         </w:rPr>
         <w:t>Scope</w:t>
@@ -2308,6 +2465,7 @@
           <w:ilvl w:val="0"/>
           <w:numId w:val="44"/>
         </w:numPr>
+        <w:spacing w:line="276" w:lineRule="auto"/>
         <w:rPr>
           <w:sz w:val="24"/>
           <w:szCs w:val="24"/>
@@ -2323,6 +2481,7 @@
     </w:p>
     <w:p>
       <w:pPr>
+        <w:spacing w:line="276" w:lineRule="auto"/>
         <w:rPr>
           <w:sz w:val="24"/>
           <w:szCs w:val="24"/>
@@ -2335,6 +2494,7 @@
           <w:ilvl w:val="0"/>
           <w:numId w:val="44"/>
         </w:numPr>
+        <w:spacing w:line="276" w:lineRule="auto"/>
         <w:rPr>
           <w:sz w:val="24"/>
           <w:szCs w:val="24"/>
@@ -2350,6 +2510,7 @@
     </w:p>
     <w:p>
       <w:pPr>
+        <w:spacing w:line="276" w:lineRule="auto"/>
         <w:rPr>
           <w:sz w:val="24"/>
           <w:szCs w:val="24"/>
@@ -2364,6 +2525,7 @@
           <w:ilvl w:val="0"/>
           <w:numId w:val="41"/>
         </w:numPr>
+        <w:spacing w:line="276" w:lineRule="auto"/>
         <w:rPr>
           <w:sz w:val="24"/>
           <w:szCs w:val="24"/>
@@ -2383,6 +2545,7 @@
           <w:ilvl w:val="0"/>
           <w:numId w:val="41"/>
         </w:numPr>
+        <w:spacing w:line="276" w:lineRule="auto"/>
         <w:rPr>
           <w:sz w:val="24"/>
           <w:szCs w:val="24"/>
@@ -2402,6 +2565,7 @@
           <w:ilvl w:val="0"/>
           <w:numId w:val="41"/>
         </w:numPr>
+        <w:spacing w:line="276" w:lineRule="auto"/>
         <w:rPr>
           <w:sz w:val="24"/>
           <w:szCs w:val="24"/>
@@ -2421,6 +2585,7 @@
           <w:ilvl w:val="0"/>
           <w:numId w:val="41"/>
         </w:numPr>
+        <w:spacing w:line="276" w:lineRule="auto"/>
         <w:rPr>
           <w:sz w:val="24"/>
           <w:szCs w:val="24"/>
@@ -2440,6 +2605,7 @@
           <w:ilvl w:val="0"/>
           <w:numId w:val="41"/>
         </w:numPr>
+        <w:spacing w:line="276" w:lineRule="auto"/>
         <w:rPr>
           <w:sz w:val="24"/>
           <w:szCs w:val="24"/>
@@ -2459,6 +2625,7 @@
           <w:ilvl w:val="0"/>
           <w:numId w:val="41"/>
         </w:numPr>
+        <w:spacing w:line="276" w:lineRule="auto"/>
         <w:rPr>
           <w:sz w:val="24"/>
           <w:szCs w:val="24"/>
@@ -2478,6 +2645,7 @@
           <w:ilvl w:val="0"/>
           <w:numId w:val="43"/>
         </w:numPr>
+        <w:spacing w:line="276" w:lineRule="auto"/>
         <w:rPr>
           <w:sz w:val="24"/>
           <w:szCs w:val="24"/>
@@ -2504,6 +2672,7 @@
           <w:ilvl w:val="1"/>
           <w:numId w:val="40"/>
         </w:numPr>
+        <w:spacing w:line="276" w:lineRule="auto"/>
         <w:rPr>
           <w:sz w:val="24"/>
           <w:szCs w:val="24"/>
@@ -2523,6 +2692,7 @@
           <w:ilvl w:val="1"/>
           <w:numId w:val="40"/>
         </w:numPr>
+        <w:spacing w:line="276" w:lineRule="auto"/>
         <w:rPr>
           <w:sz w:val="24"/>
           <w:szCs w:val="24"/>
@@ -2542,6 +2712,7 @@
           <w:ilvl w:val="1"/>
           <w:numId w:val="40"/>
         </w:numPr>
+        <w:spacing w:line="276" w:lineRule="auto"/>
         <w:rPr>
           <w:sz w:val="24"/>
           <w:szCs w:val="24"/>
@@ -2561,6 +2732,7 @@
           <w:ilvl w:val="1"/>
           <w:numId w:val="40"/>
         </w:numPr>
+        <w:spacing w:line="276" w:lineRule="auto"/>
         <w:rPr>
           <w:sz w:val="24"/>
           <w:szCs w:val="24"/>
@@ -2576,14 +2748,23 @@
     </w:p>
     <w:p>
       <w:pPr>
+        <w:spacing w:line="276" w:lineRule="auto"/>
+        <w:rPr>
+          <w:sz w:val="24"/>
+          <w:szCs w:val="24"/>
+        </w:rPr>
+      </w:pPr>
+    </w:p>
+    <w:p>
+      <w:pPr>
         <w:pStyle w:val="Heading2"/>
         <w:pBdr>
           <w:bottom w:val="single" w:sz="6" w:space="4" w:color="EAECEF"/>
         </w:pBdr>
-        <w:spacing w:before="360" w:after="240"/>
+        <w:spacing w:before="360" w:after="240" w:line="276" w:lineRule="auto"/>
         <w:rPr>
           <w:rFonts w:ascii="Times New Roman" w:hAnsi="Times New Roman"/>
-          <w:sz w:val="24"/>
+          <w:sz w:val="28"/>
           <w:szCs w:val="24"/>
         </w:rPr>
       </w:pPr>
@@ -2591,7 +2772,7 @@
       <w:r>
         <w:rPr>
           <w:rFonts w:ascii="Times New Roman" w:hAnsi="Times New Roman"/>
-          <w:sz w:val="24"/>
+          <w:sz w:val="28"/>
           <w:szCs w:val="24"/>
         </w:rPr>
         <w:t>Architecture Style</w:t>
@@ -2600,6 +2781,7 @@
     </w:p>
     <w:p>
       <w:pPr>
+        <w:spacing w:line="276" w:lineRule="auto"/>
         <w:rPr>
           <w:sz w:val="24"/>
           <w:lang w:val="en-CA" w:eastAsia="en-CA"/>
@@ -2615,6 +2797,7 @@
     </w:p>
     <w:p>
       <w:pPr>
+        <w:spacing w:line="276" w:lineRule="auto"/>
         <w:rPr>
           <w:lang w:val="en-CA" w:eastAsia="en-CA"/>
         </w:rPr>
@@ -2628,6 +2811,7 @@
     </w:p>
     <w:p>
       <w:pPr>
+        <w:spacing w:line="276" w:lineRule="auto"/>
         <w:jc w:val="center"/>
         <w:rPr>
           <w:sz w:val="18"/>
@@ -2637,6 +2821,7 @@
     </w:p>
     <w:p>
       <w:pPr>
+        <w:spacing w:line="276" w:lineRule="auto"/>
         <w:jc w:val="center"/>
         <w:rPr>
           <w:sz w:val="18"/>
@@ -2646,5485 +2831,114 @@
     </w:p>
     <w:p>
       <w:pPr>
+        <w:spacing w:line="276" w:lineRule="auto"/>
         <w:jc w:val="center"/>
         <w:rPr>
           <w:sz w:val="18"/>
           <w:szCs w:val="18"/>
         </w:rPr>
       </w:pPr>
-      <w:bookmarkStart w:id="7" w:name="_Toc496188902"/>
-      <w:bookmarkStart w:id="8" w:name="_Toc527373739"/>
     </w:p>
     <w:p>
       <w:pPr>
-        <w:pStyle w:val="Heading3"/>
-        <w:numPr>
-          <w:ilvl w:val="0"/>
-          <w:numId w:val="0"/>
-        </w:numPr>
-        <w:spacing w:before="360" w:after="240"/>
-        <w:rPr>
-          <w:rFonts w:ascii="Times New Roman" w:hAnsi="Times New Roman"/>
-          <w:noProof/>
-        </w:rPr>
-      </w:pPr>
-      <w:r>
-        <w:rPr>
-          <w:rFonts w:ascii="Times New Roman" w:hAnsi="Times New Roman"/>
-          <w:noProof/>
-        </w:rPr>
-        <w:lastRenderedPageBreak/>
-        <mc:AlternateContent>
-          <mc:Choice Requires="wps">
-            <w:drawing>
-              <wp:anchor distT="0" distB="0" distL="114300" distR="114300" simplePos="0" relativeHeight="251661312" behindDoc="0" locked="0" layoutInCell="1" allowOverlap="1" wp14:anchorId="073B4004" wp14:editId="071394E0">
-                <wp:simplePos x="0" y="0"/>
-                <wp:positionH relativeFrom="margin">
-                  <wp:posOffset>19050</wp:posOffset>
-                </wp:positionH>
-                <wp:positionV relativeFrom="paragraph">
-                  <wp:posOffset>-499091</wp:posOffset>
-                </wp:positionV>
-                <wp:extent cx="1133475" cy="502501"/>
-                <wp:effectExtent l="0" t="0" r="28575" b="12065"/>
-                <wp:wrapNone/>
-                <wp:docPr id="52" name="Rectangle 52"/>
-                <wp:cNvGraphicFramePr/>
-                <a:graphic xmlns:a="http://schemas.openxmlformats.org/drawingml/2006/main">
-                  <a:graphicData uri="http://schemas.microsoft.com/office/word/2010/wordprocessingShape">
-                    <wps:wsp>
-                      <wps:cNvSpPr/>
-                      <wps:spPr>
-                        <a:xfrm>
-                          <a:off x="0" y="0"/>
-                          <a:ext cx="1133475" cy="502501"/>
-                        </a:xfrm>
-                        <a:prstGeom prst="rect">
-                          <a:avLst/>
-                        </a:prstGeom>
-                      </wps:spPr>
-                      <wps:style>
-                        <a:lnRef idx="2">
-                          <a:schemeClr val="accent1">
-                            <a:shade val="50000"/>
-                          </a:schemeClr>
-                        </a:lnRef>
-                        <a:fillRef idx="1">
-                          <a:schemeClr val="accent1"/>
-                        </a:fillRef>
-                        <a:effectRef idx="0">
-                          <a:schemeClr val="accent1"/>
-                        </a:effectRef>
-                        <a:fontRef idx="minor">
-                          <a:schemeClr val="lt1"/>
-                        </a:fontRef>
-                      </wps:style>
-                      <wps:txbx>
-                        <w:txbxContent>
-                          <w:p>
-                            <w:pPr>
-                              <w:jc w:val="center"/>
-                            </w:pPr>
-                            <w:r>
-                              <w:t>Risk Game Views [FXML]</w:t>
-                            </w:r>
-                          </w:p>
-                        </w:txbxContent>
-                      </wps:txbx>
-                      <wps:bodyPr rot="0" spcFirstLastPara="0" vertOverflow="overflow" horzOverflow="overflow" vert="horz" wrap="square" lIns="91440" tIns="45720" rIns="91440" bIns="45720" numCol="1" spcCol="0" rtlCol="0" fromWordArt="0" anchor="ctr" anchorCtr="0" forceAA="0" compatLnSpc="1">
-                        <a:prstTxWarp prst="textNoShape">
-                          <a:avLst/>
-                        </a:prstTxWarp>
-                        <a:noAutofit/>
-                      </wps:bodyPr>
-                    </wps:wsp>
-                  </a:graphicData>
-                </a:graphic>
-                <wp14:sizeRelH relativeFrom="margin">
-                  <wp14:pctWidth>0</wp14:pctWidth>
-                </wp14:sizeRelH>
-                <wp14:sizeRelV relativeFrom="margin">
-                  <wp14:pctHeight>0</wp14:pctHeight>
-                </wp14:sizeRelV>
-              </wp:anchor>
-            </w:drawing>
-          </mc:Choice>
-          <mc:Fallback>
-            <w:pict>
-              <v:rect w14:anchorId="073B4004" id="Rectangle 52" o:spid="_x0000_s1026" style="position:absolute;margin-left:1.5pt;margin-top:-39.3pt;width:89.25pt;height:39.55pt;z-index:251661312;visibility:visible;mso-wrap-style:square;mso-width-percent:0;mso-height-percent:0;mso-wrap-distance-left:9pt;mso-wrap-distance-top:0;mso-wrap-distance-right:9pt;mso-wrap-distance-bottom:0;mso-position-horizontal:absolute;mso-position-horizontal-relative:margin;mso-position-vertical:absolute;mso-position-vertical-relative:text;mso-width-percent:0;mso-height-percent:0;mso-width-relative:margin;mso-height-relative:margin;v-text-anchor:middle" o:gfxdata="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" fillcolor="#4472c4 [3204]" strokecolor="#1f3763 [1604]" strokeweight="1pt">
-                <v:textbox>
-                  <w:txbxContent>
-                    <w:p>
-                      <w:pPr>
-                        <w:jc w:val="center"/>
-                      </w:pPr>
-                      <w:r>
-                        <w:t>Risk Game Views [FXML]</w:t>
-                      </w:r>
-                    </w:p>
-                  </w:txbxContent>
-                </v:textbox>
-                <w10:wrap anchorx="margin"/>
-              </v:rect>
-            </w:pict>
-          </mc:Fallback>
-        </mc:AlternateContent>
-      </w:r>
-      <w:r>
-        <w:rPr>
-          <w:rFonts w:ascii="Times New Roman" w:hAnsi="Times New Roman"/>
-          <w:i w:val="0"/>
-          <w:noProof/>
-        </w:rPr>
-        <mc:AlternateContent>
-          <mc:Choice Requires="wps">
-            <w:drawing>
-              <wp:anchor distT="0" distB="0" distL="114300" distR="114300" simplePos="0" relativeHeight="251681792" behindDoc="0" locked="0" layoutInCell="1" allowOverlap="1" wp14:anchorId="15430A6D" wp14:editId="47F3C227">
-                <wp:simplePos x="0" y="0"/>
-                <wp:positionH relativeFrom="column">
-                  <wp:posOffset>5010150</wp:posOffset>
-                </wp:positionH>
-                <wp:positionV relativeFrom="paragraph">
-                  <wp:posOffset>-19050</wp:posOffset>
-                </wp:positionV>
-                <wp:extent cx="1323975" cy="4057650"/>
-                <wp:effectExtent l="0" t="0" r="28575" b="19050"/>
-                <wp:wrapNone/>
-                <wp:docPr id="54" name="Rectangle 54"/>
-                <wp:cNvGraphicFramePr/>
-                <a:graphic xmlns:a="http://schemas.openxmlformats.org/drawingml/2006/main">
-                  <a:graphicData uri="http://schemas.microsoft.com/office/word/2010/wordprocessingShape">
-                    <wps:wsp>
-                      <wps:cNvSpPr/>
-                      <wps:spPr>
-                        <a:xfrm>
-                          <a:off x="0" y="0"/>
-                          <a:ext cx="1323975" cy="4057650"/>
-                        </a:xfrm>
-                        <a:prstGeom prst="rect">
-                          <a:avLst/>
-                        </a:prstGeom>
-                        <a:noFill/>
-                        <a:ln>
-                          <a:solidFill>
-                            <a:schemeClr val="accent1">
-                              <a:lumMod val="75000"/>
-                            </a:schemeClr>
-                          </a:solidFill>
-                        </a:ln>
-                      </wps:spPr>
-                      <wps:style>
-                        <a:lnRef idx="2">
-                          <a:schemeClr val="accent1">
-                            <a:shade val="50000"/>
-                          </a:schemeClr>
-                        </a:lnRef>
-                        <a:fillRef idx="1">
-                          <a:schemeClr val="accent1"/>
-                        </a:fillRef>
-                        <a:effectRef idx="0">
-                          <a:schemeClr val="accent1"/>
-                        </a:effectRef>
-                        <a:fontRef idx="minor">
-                          <a:schemeClr val="lt1"/>
-                        </a:fontRef>
-                      </wps:style>
-                      <wps:bodyPr rot="0" spcFirstLastPara="0" vertOverflow="overflow" horzOverflow="overflow" vert="horz" wrap="square" lIns="91440" tIns="45720" rIns="91440" bIns="45720" numCol="1" spcCol="0" rtlCol="0" fromWordArt="0" anchor="ctr" anchorCtr="0" forceAA="0" compatLnSpc="1">
-                        <a:prstTxWarp prst="textNoShape">
-                          <a:avLst/>
-                        </a:prstTxWarp>
-                        <a:noAutofit/>
-                      </wps:bodyPr>
-                    </wps:wsp>
-                  </a:graphicData>
-                </a:graphic>
-                <wp14:sizeRelH relativeFrom="margin">
-                  <wp14:pctWidth>0</wp14:pctWidth>
-                </wp14:sizeRelH>
-                <wp14:sizeRelV relativeFrom="margin">
-                  <wp14:pctHeight>0</wp14:pctHeight>
-                </wp14:sizeRelV>
-              </wp:anchor>
-            </w:drawing>
-          </mc:Choice>
-          <mc:Fallback>
-            <w:pict>
-              <v:rect w14:anchorId="35E4FDAE" id="Rectangle 54" o:spid="_x0000_s1026" style="position:absolute;margin-left:394.5pt;margin-top:-1.5pt;width:104.25pt;height:319.5pt;z-index:251681792;visibility:visible;mso-wrap-style:square;mso-width-percent:0;mso-height-percent:0;mso-wrap-distance-left:9pt;mso-wrap-distance-top:0;mso-wrap-distance-right:9pt;mso-wrap-distance-bottom:0;mso-position-horizontal:absolute;mso-position-horizontal-relative:text;mso-position-vertical:absolute;mso-position-vertical-relative:text;mso-width-percent:0;mso-height-percent:0;mso-width-relative:margin;mso-height-relative:margin;v-text-anchor:middle" o:gfxdata="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" filled="f" strokecolor="#2f5496 [2404]" strokeweight="1pt"/>
-            </w:pict>
-          </mc:Fallback>
-        </mc:AlternateContent>
-      </w:r>
-      <w:r>
-        <w:rPr>
-          <w:noProof/>
-        </w:rPr>
-        <mc:AlternateContent>
-          <mc:Choice Requires="wps">
-            <w:drawing>
-              <wp:anchor distT="0" distB="0" distL="114300" distR="114300" simplePos="0" relativeHeight="251662336" behindDoc="0" locked="0" layoutInCell="1" allowOverlap="1" wp14:anchorId="6D6C21BD" wp14:editId="68574C1D">
-                <wp:simplePos x="0" y="0"/>
-                <wp:positionH relativeFrom="column">
-                  <wp:posOffset>5238750</wp:posOffset>
-                </wp:positionH>
-                <wp:positionV relativeFrom="paragraph">
-                  <wp:posOffset>142875</wp:posOffset>
-                </wp:positionV>
-                <wp:extent cx="885825" cy="447675"/>
-                <wp:effectExtent l="0" t="0" r="28575" b="28575"/>
-                <wp:wrapNone/>
-                <wp:docPr id="62" name="Rectangle: Rounded Corners 62"/>
-                <wp:cNvGraphicFramePr/>
-                <a:graphic xmlns:a="http://schemas.openxmlformats.org/drawingml/2006/main">
-                  <a:graphicData uri="http://schemas.microsoft.com/office/word/2010/wordprocessingShape">
-                    <wps:wsp>
-                      <wps:cNvSpPr/>
-                      <wps:spPr>
-                        <a:xfrm>
-                          <a:off x="0" y="0"/>
-                          <a:ext cx="885825" cy="447675"/>
-                        </a:xfrm>
-                        <a:prstGeom prst="roundRect">
-                          <a:avLst/>
-                        </a:prstGeom>
-                      </wps:spPr>
-                      <wps:style>
-                        <a:lnRef idx="2">
-                          <a:schemeClr val="accent1">
-                            <a:shade val="50000"/>
-                          </a:schemeClr>
-                        </a:lnRef>
-                        <a:fillRef idx="1">
-                          <a:schemeClr val="accent1"/>
-                        </a:fillRef>
-                        <a:effectRef idx="0">
-                          <a:schemeClr val="accent1"/>
-                        </a:effectRef>
-                        <a:fontRef idx="minor">
-                          <a:schemeClr val="lt1"/>
-                        </a:fontRef>
-                      </wps:style>
-                      <wps:txbx>
-                        <w:txbxContent>
-                          <w:p>
-                            <w:pPr>
-                              <w:jc w:val="center"/>
-                            </w:pPr>
-                            <w:r>
-                              <w:t>Continent</w:t>
-                            </w:r>
-                          </w:p>
-                        </w:txbxContent>
-                      </wps:txbx>
-                      <wps:bodyPr rot="0" spcFirstLastPara="0" vertOverflow="overflow" horzOverflow="overflow" vert="horz" wrap="square" lIns="91440" tIns="45720" rIns="91440" bIns="45720" numCol="1" spcCol="0" rtlCol="0" fromWordArt="0" anchor="ctr" anchorCtr="0" forceAA="0" compatLnSpc="1">
-                        <a:prstTxWarp prst="textNoShape">
-                          <a:avLst/>
-                        </a:prstTxWarp>
-                        <a:noAutofit/>
-                      </wps:bodyPr>
-                    </wps:wsp>
-                  </a:graphicData>
-                </a:graphic>
-                <wp14:sizeRelH relativeFrom="margin">
-                  <wp14:pctWidth>0</wp14:pctWidth>
-                </wp14:sizeRelH>
-              </wp:anchor>
-            </w:drawing>
-          </mc:Choice>
-          <mc:Fallback>
-            <w:pict>
-              <v:roundrect w14:anchorId="6D6C21BD" id="Rectangle: Rounded Corners 62" o:spid="_x0000_s1027" style="position:absolute;margin-left:412.5pt;margin-top:11.25pt;width:69.75pt;height:35.25pt;z-index:251662336;visibility:visible;mso-wrap-style:square;mso-width-percent:0;mso-wrap-distance-left:9pt;mso-wrap-distance-top:0;mso-wrap-distance-right:9pt;mso-wrap-distance-bottom:0;mso-position-horizontal:absolute;mso-position-horizontal-relative:text;mso-position-vertical:absolute;mso-position-vertical-relative:text;mso-width-percent:0;mso-width-relative:margin;v-text-anchor:middle" arcsize="10923f" o:gfxdata="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" fillcolor="#4472c4 [3204]" strokecolor="#1f3763 [1604]" strokeweight="1pt">
-                <v:stroke joinstyle="miter"/>
-                <v:textbox>
-                  <w:txbxContent>
-                    <w:p>
-                      <w:pPr>
-                        <w:jc w:val="center"/>
-                      </w:pPr>
-                      <w:r>
-                        <w:t>Continent</w:t>
-                      </w:r>
-                    </w:p>
-                  </w:txbxContent>
-                </v:textbox>
-              </v:roundrect>
-            </w:pict>
-          </mc:Fallback>
-        </mc:AlternateContent>
-      </w:r>
-      <w:r>
-        <w:rPr>
-          <w:rFonts w:ascii="Times New Roman" w:hAnsi="Times New Roman"/>
-          <w:noProof/>
-        </w:rPr>
-        <mc:AlternateContent>
-          <mc:Choice Requires="wps">
-            <w:drawing>
-              <wp:anchor distT="0" distB="0" distL="114300" distR="114300" simplePos="0" relativeHeight="251683840" behindDoc="0" locked="0" layoutInCell="1" allowOverlap="1" wp14:anchorId="780FE97F" wp14:editId="157D9BBC">
-                <wp:simplePos x="0" y="0"/>
-                <wp:positionH relativeFrom="column">
-                  <wp:posOffset>2428876</wp:posOffset>
-                </wp:positionH>
-                <wp:positionV relativeFrom="paragraph">
-                  <wp:posOffset>-9525</wp:posOffset>
-                </wp:positionV>
-                <wp:extent cx="1504950" cy="4105275"/>
-                <wp:effectExtent l="0" t="0" r="19050" b="28575"/>
-                <wp:wrapNone/>
-                <wp:docPr id="53" name="Rectangle 53"/>
-                <wp:cNvGraphicFramePr/>
-                <a:graphic xmlns:a="http://schemas.openxmlformats.org/drawingml/2006/main">
-                  <a:graphicData uri="http://schemas.microsoft.com/office/word/2010/wordprocessingShape">
-                    <wps:wsp>
-                      <wps:cNvSpPr/>
-                      <wps:spPr>
-                        <a:xfrm>
-                          <a:off x="0" y="0"/>
-                          <a:ext cx="1504950" cy="4105275"/>
-                        </a:xfrm>
-                        <a:prstGeom prst="rect">
-                          <a:avLst/>
-                        </a:prstGeom>
-                        <a:noFill/>
-                        <a:ln>
-                          <a:solidFill>
-                            <a:schemeClr val="accent1">
-                              <a:lumMod val="75000"/>
-                            </a:schemeClr>
-                          </a:solidFill>
-                        </a:ln>
-                      </wps:spPr>
-                      <wps:style>
-                        <a:lnRef idx="2">
-                          <a:schemeClr val="accent1">
-                            <a:shade val="50000"/>
-                          </a:schemeClr>
-                        </a:lnRef>
-                        <a:fillRef idx="1">
-                          <a:schemeClr val="accent1"/>
-                        </a:fillRef>
-                        <a:effectRef idx="0">
-                          <a:schemeClr val="accent1"/>
-                        </a:effectRef>
-                        <a:fontRef idx="minor">
-                          <a:schemeClr val="lt1"/>
-                        </a:fontRef>
-                      </wps:style>
-                      <wps:bodyPr rot="0" spcFirstLastPara="0" vertOverflow="overflow" horzOverflow="overflow" vert="horz" wrap="square" lIns="91440" tIns="45720" rIns="91440" bIns="45720" numCol="1" spcCol="0" rtlCol="0" fromWordArt="0" anchor="ctr" anchorCtr="0" forceAA="0" compatLnSpc="1">
-                        <a:prstTxWarp prst="textNoShape">
-                          <a:avLst/>
-                        </a:prstTxWarp>
-                        <a:noAutofit/>
-                      </wps:bodyPr>
-                    </wps:wsp>
-                  </a:graphicData>
-                </a:graphic>
-                <wp14:sizeRelH relativeFrom="margin">
-                  <wp14:pctWidth>0</wp14:pctWidth>
-                </wp14:sizeRelH>
-                <wp14:sizeRelV relativeFrom="margin">
-                  <wp14:pctHeight>0</wp14:pctHeight>
-                </wp14:sizeRelV>
-              </wp:anchor>
-            </w:drawing>
-          </mc:Choice>
-          <mc:Fallback>
-            <w:pict>
-              <v:rect w14:anchorId="566B8516" id="Rectangle 53" o:spid="_x0000_s1026" style="position:absolute;margin-left:191.25pt;margin-top:-.75pt;width:118.5pt;height:323.25pt;z-index:251683840;visibility:visible;mso-wrap-style:square;mso-width-percent:0;mso-height-percent:0;mso-wrap-distance-left:9pt;mso-wrap-distance-top:0;mso-wrap-distance-right:9pt;mso-wrap-distance-bottom:0;mso-position-horizontal:absolute;mso-position-horizontal-relative:text;mso-position-vertical:absolute;mso-position-vertical-relative:text;mso-width-percent:0;mso-height-percent:0;mso-width-relative:margin;mso-height-relative:margin;v-text-anchor:middle" o:gfxdata="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" filled="f" strokecolor="#2f5496 [2404]" strokeweight="1pt"/>
-            </w:pict>
-          </mc:Fallback>
-        </mc:AlternateContent>
-      </w:r>
-      <w:r>
-        <w:rPr>
-          <w:rFonts w:ascii="Times New Roman" w:hAnsi="Times New Roman"/>
-          <w:noProof/>
-        </w:rPr>
-        <mc:AlternateContent>
-          <mc:Choice Requires="wps">
-            <w:drawing>
-              <wp:anchor distT="0" distB="0" distL="114300" distR="114300" simplePos="0" relativeHeight="251659264" behindDoc="0" locked="0" layoutInCell="1" allowOverlap="1" wp14:anchorId="0ECC32AC" wp14:editId="4AC0ACE0">
-                <wp:simplePos x="0" y="0"/>
-                <wp:positionH relativeFrom="column">
-                  <wp:posOffset>5161915</wp:posOffset>
-                </wp:positionH>
-                <wp:positionV relativeFrom="paragraph">
-                  <wp:posOffset>-553085</wp:posOffset>
-                </wp:positionV>
-                <wp:extent cx="962025" cy="447675"/>
-                <wp:effectExtent l="0" t="0" r="28575" b="28575"/>
-                <wp:wrapNone/>
-                <wp:docPr id="51" name="Rectangle 51"/>
-                <wp:cNvGraphicFramePr/>
-                <a:graphic xmlns:a="http://schemas.openxmlformats.org/drawingml/2006/main">
-                  <a:graphicData uri="http://schemas.microsoft.com/office/word/2010/wordprocessingShape">
-                    <wps:wsp>
-                      <wps:cNvSpPr/>
-                      <wps:spPr>
-                        <a:xfrm>
-                          <a:off x="0" y="0"/>
-                          <a:ext cx="962025" cy="447675"/>
-                        </a:xfrm>
-                        <a:prstGeom prst="rect">
-                          <a:avLst/>
-                        </a:prstGeom>
-                      </wps:spPr>
-                      <wps:style>
-                        <a:lnRef idx="2">
-                          <a:schemeClr val="accent1">
-                            <a:shade val="50000"/>
-                          </a:schemeClr>
-                        </a:lnRef>
-                        <a:fillRef idx="1">
-                          <a:schemeClr val="accent1"/>
-                        </a:fillRef>
-                        <a:effectRef idx="0">
-                          <a:schemeClr val="accent1"/>
-                        </a:effectRef>
-                        <a:fontRef idx="minor">
-                          <a:schemeClr val="lt1"/>
-                        </a:fontRef>
-                      </wps:style>
-                      <wps:txbx>
-                        <w:txbxContent>
-                          <w:p>
-                            <w:pPr>
-                              <w:jc w:val="center"/>
-                            </w:pPr>
-                            <w:r>
-                              <w:t>Risk Game Entity</w:t>
-                            </w:r>
-                          </w:p>
-                        </w:txbxContent>
-                      </wps:txbx>
-                      <wps:bodyPr rot="0" spcFirstLastPara="0" vertOverflow="overflow" horzOverflow="overflow" vert="horz" wrap="square" lIns="91440" tIns="45720" rIns="91440" bIns="45720" numCol="1" spcCol="0" rtlCol="0" fromWordArt="0" anchor="ctr" anchorCtr="0" forceAA="0" compatLnSpc="1">
-                        <a:prstTxWarp prst="textNoShape">
-                          <a:avLst/>
-                        </a:prstTxWarp>
-                        <a:noAutofit/>
-                      </wps:bodyPr>
-                    </wps:wsp>
-                  </a:graphicData>
-                </a:graphic>
-                <wp14:sizeRelH relativeFrom="margin">
-                  <wp14:pctWidth>0</wp14:pctWidth>
-                </wp14:sizeRelH>
-                <wp14:sizeRelV relativeFrom="margin">
-                  <wp14:pctHeight>0</wp14:pctHeight>
-                </wp14:sizeRelV>
-              </wp:anchor>
-            </w:drawing>
-          </mc:Choice>
-          <mc:Fallback>
-            <w:pict>
-              <v:rect w14:anchorId="0ECC32AC" id="Rectangle 51" o:spid="_x0000_s1028" style="position:absolute;margin-left:406.45pt;margin-top:-43.55pt;width:75.75pt;height:35.25pt;z-index:251659264;visibility:visible;mso-wrap-style:square;mso-width-percent:0;mso-height-percent:0;mso-wrap-distance-left:9pt;mso-wrap-distance-top:0;mso-wrap-distance-right:9pt;mso-wrap-distance-bottom:0;mso-position-horizontal:absolute;mso-position-horizontal-relative:text;mso-position-vertical:absolute;mso-position-vertical-relative:text;mso-width-percent:0;mso-height-percent:0;mso-width-relative:margin;mso-height-relative:margin;v-text-anchor:middle" o:gfxdata="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" fillcolor="#4472c4 [3204]" strokecolor="#1f3763 [1604]" strokeweight="1pt">
-                <v:textbox>
-                  <w:txbxContent>
-                    <w:p>
-                      <w:pPr>
-                        <w:jc w:val="center"/>
-                      </w:pPr>
-                      <w:r>
-                        <w:t>Risk Game Entity</w:t>
-                      </w:r>
-                    </w:p>
-                  </w:txbxContent>
-                </v:textbox>
-              </v:rect>
-            </w:pict>
-          </mc:Fallback>
-        </mc:AlternateContent>
-      </w:r>
-      <w:r>
-        <w:rPr>
-          <w:rFonts w:ascii="Times New Roman" w:hAnsi="Times New Roman"/>
-          <w:noProof/>
-        </w:rPr>
-        <mc:AlternateContent>
-          <mc:Choice Requires="wps">
-            <w:drawing>
-              <wp:anchor distT="0" distB="0" distL="114300" distR="114300" simplePos="0" relativeHeight="251660288" behindDoc="0" locked="0" layoutInCell="1" allowOverlap="1" wp14:anchorId="5CB4F6A6" wp14:editId="25672003">
-                <wp:simplePos x="0" y="0"/>
-                <wp:positionH relativeFrom="column">
-                  <wp:posOffset>2524125</wp:posOffset>
-                </wp:positionH>
-                <wp:positionV relativeFrom="paragraph">
-                  <wp:posOffset>-524510</wp:posOffset>
-                </wp:positionV>
-                <wp:extent cx="1266825" cy="447675"/>
-                <wp:effectExtent l="0" t="0" r="28575" b="28575"/>
-                <wp:wrapNone/>
-                <wp:docPr id="50" name="Rectangle 50"/>
-                <wp:cNvGraphicFramePr/>
-                <a:graphic xmlns:a="http://schemas.openxmlformats.org/drawingml/2006/main">
-                  <a:graphicData uri="http://schemas.microsoft.com/office/word/2010/wordprocessingShape">
-                    <wps:wsp>
-                      <wps:cNvSpPr/>
-                      <wps:spPr>
-                        <a:xfrm>
-                          <a:off x="0" y="0"/>
-                          <a:ext cx="1266825" cy="447675"/>
-                        </a:xfrm>
-                        <a:prstGeom prst="rect">
-                          <a:avLst/>
-                        </a:prstGeom>
-                      </wps:spPr>
-                      <wps:style>
-                        <a:lnRef idx="2">
-                          <a:schemeClr val="accent1">
-                            <a:shade val="50000"/>
-                          </a:schemeClr>
-                        </a:lnRef>
-                        <a:fillRef idx="1">
-                          <a:schemeClr val="accent1"/>
-                        </a:fillRef>
-                        <a:effectRef idx="0">
-                          <a:schemeClr val="accent1"/>
-                        </a:effectRef>
-                        <a:fontRef idx="minor">
-                          <a:schemeClr val="lt1"/>
-                        </a:fontRef>
-                      </wps:style>
-                      <wps:txbx>
-                        <w:txbxContent>
-                          <w:p>
-                            <w:pPr>
-                              <w:jc w:val="center"/>
-                            </w:pPr>
-                            <w:r>
-                              <w:t>Risk Game Controller</w:t>
-                            </w:r>
-                          </w:p>
-                        </w:txbxContent>
-                      </wps:txbx>
-                      <wps:bodyPr rot="0" spcFirstLastPara="0" vertOverflow="overflow" horzOverflow="overflow" vert="horz" wrap="square" lIns="91440" tIns="45720" rIns="91440" bIns="45720" numCol="1" spcCol="0" rtlCol="0" fromWordArt="0" anchor="ctr" anchorCtr="0" forceAA="0" compatLnSpc="1">
-                        <a:prstTxWarp prst="textNoShape">
-                          <a:avLst/>
-                        </a:prstTxWarp>
-                        <a:noAutofit/>
-                      </wps:bodyPr>
-                    </wps:wsp>
-                  </a:graphicData>
-                </a:graphic>
-                <wp14:sizeRelH relativeFrom="margin">
-                  <wp14:pctWidth>0</wp14:pctWidth>
-                </wp14:sizeRelH>
-                <wp14:sizeRelV relativeFrom="margin">
-                  <wp14:pctHeight>0</wp14:pctHeight>
-                </wp14:sizeRelV>
-              </wp:anchor>
-            </w:drawing>
-          </mc:Choice>
-          <mc:Fallback>
-            <w:pict>
-              <v:rect w14:anchorId="5CB4F6A6" id="Rectangle 50" o:spid="_x0000_s1029" style="position:absolute;margin-left:198.75pt;margin-top:-41.3pt;width:99.75pt;height:35.25pt;z-index:251660288;visibility:visible;mso-wrap-style:square;mso-width-percent:0;mso-height-percent:0;mso-wrap-distance-left:9pt;mso-wrap-distance-top:0;mso-wrap-distance-right:9pt;mso-wrap-distance-bottom:0;mso-position-horizontal:absolute;mso-position-horizontal-relative:text;mso-position-vertical:absolute;mso-position-vertical-relative:text;mso-width-percent:0;mso-height-percent:0;mso-width-relative:margin;mso-height-relative:margin;v-text-anchor:middle" o:gfxdata="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" fillcolor="#4472c4 [3204]" strokecolor="#1f3763 [1604]" strokeweight="1pt">
-                <v:textbox>
-                  <w:txbxContent>
-                    <w:p>
-                      <w:pPr>
-                        <w:jc w:val="center"/>
-                      </w:pPr>
-                      <w:r>
-                        <w:t>Risk Game Controller</w:t>
-                      </w:r>
-                    </w:p>
-                  </w:txbxContent>
-                </v:textbox>
-              </v:rect>
-            </w:pict>
-          </mc:Fallback>
-        </mc:AlternateContent>
-      </w:r>
-      <w:r>
-        <w:rPr>
-          <w:rFonts w:ascii="Times New Roman" w:hAnsi="Times New Roman"/>
-          <w:i w:val="0"/>
-          <w:noProof/>
-        </w:rPr>
-        <mc:AlternateContent>
-          <mc:Choice Requires="wps">
-            <w:drawing>
-              <wp:anchor distT="0" distB="0" distL="114300" distR="114300" simplePos="0" relativeHeight="251682816" behindDoc="0" locked="0" layoutInCell="1" allowOverlap="1" wp14:anchorId="0043E78A" wp14:editId="48164172">
-                <wp:simplePos x="0" y="0"/>
-                <wp:positionH relativeFrom="column">
-                  <wp:posOffset>-219075</wp:posOffset>
-                </wp:positionH>
-                <wp:positionV relativeFrom="paragraph">
-                  <wp:posOffset>38101</wp:posOffset>
-                </wp:positionV>
-                <wp:extent cx="1590675" cy="4095750"/>
-                <wp:effectExtent l="0" t="0" r="28575" b="19050"/>
-                <wp:wrapNone/>
-                <wp:docPr id="56" name="Rectangle 56"/>
-                <wp:cNvGraphicFramePr/>
-                <a:graphic xmlns:a="http://schemas.openxmlformats.org/drawingml/2006/main">
-                  <a:graphicData uri="http://schemas.microsoft.com/office/word/2010/wordprocessingShape">
-                    <wps:wsp>
-                      <wps:cNvSpPr/>
-                      <wps:spPr>
-                        <a:xfrm>
-                          <a:off x="0" y="0"/>
-                          <a:ext cx="1590675" cy="4095750"/>
-                        </a:xfrm>
-                        <a:prstGeom prst="rect">
-                          <a:avLst/>
-                        </a:prstGeom>
-                        <a:noFill/>
-                        <a:ln>
-                          <a:solidFill>
-                            <a:schemeClr val="accent1">
-                              <a:lumMod val="75000"/>
-                            </a:schemeClr>
-                          </a:solidFill>
-                        </a:ln>
-                      </wps:spPr>
-                      <wps:style>
-                        <a:lnRef idx="2">
-                          <a:schemeClr val="accent1">
-                            <a:shade val="50000"/>
-                          </a:schemeClr>
-                        </a:lnRef>
-                        <a:fillRef idx="1">
-                          <a:schemeClr val="accent1"/>
-                        </a:fillRef>
-                        <a:effectRef idx="0">
-                          <a:schemeClr val="accent1"/>
-                        </a:effectRef>
-                        <a:fontRef idx="minor">
-                          <a:schemeClr val="lt1"/>
-                        </a:fontRef>
-                      </wps:style>
-                      <wps:bodyPr rot="0" spcFirstLastPara="0" vertOverflow="overflow" horzOverflow="overflow" vert="horz" wrap="square" lIns="91440" tIns="45720" rIns="91440" bIns="45720" numCol="1" spcCol="0" rtlCol="0" fromWordArt="0" anchor="ctr" anchorCtr="0" forceAA="0" compatLnSpc="1">
-                        <a:prstTxWarp prst="textNoShape">
-                          <a:avLst/>
-                        </a:prstTxWarp>
-                        <a:noAutofit/>
-                      </wps:bodyPr>
-                    </wps:wsp>
-                  </a:graphicData>
-                </a:graphic>
-                <wp14:sizeRelH relativeFrom="margin">
-                  <wp14:pctWidth>0</wp14:pctWidth>
-                </wp14:sizeRelH>
-                <wp14:sizeRelV relativeFrom="margin">
-                  <wp14:pctHeight>0</wp14:pctHeight>
-                </wp14:sizeRelV>
-              </wp:anchor>
-            </w:drawing>
-          </mc:Choice>
-          <mc:Fallback>
-            <w:pict>
-              <v:rect w14:anchorId="63D5CEA8" id="Rectangle 56" o:spid="_x0000_s1026" style="position:absolute;margin-left:-17.25pt;margin-top:3pt;width:125.25pt;height:322.5pt;z-index:251682816;visibility:visible;mso-wrap-style:square;mso-width-percent:0;mso-height-percent:0;mso-wrap-distance-left:9pt;mso-wrap-distance-top:0;mso-wrap-distance-right:9pt;mso-wrap-distance-bottom:0;mso-position-horizontal:absolute;mso-position-horizontal-relative:text;mso-position-vertical:absolute;mso-position-vertical-relative:text;mso-width-percent:0;mso-height-percent:0;mso-width-relative:margin;mso-height-relative:margin;v-text-anchor:middle" o:gfxdata="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" filled="f" strokecolor="#2f5496 [2404]" strokeweight="1pt"/>
-            </w:pict>
-          </mc:Fallback>
-        </mc:AlternateContent>
-      </w:r>
-      <w:r>
-        <w:rPr>
-          <w:noProof/>
-        </w:rPr>
-        <mc:AlternateContent>
-          <mc:Choice Requires="wps">
-            <w:drawing>
-              <wp:anchor distT="0" distB="0" distL="114300" distR="114300" simplePos="0" relativeHeight="251667456" behindDoc="0" locked="0" layoutInCell="1" allowOverlap="1" wp14:anchorId="18D9819E" wp14:editId="6B4E4C09">
-                <wp:simplePos x="0" y="0"/>
-                <wp:positionH relativeFrom="column">
-                  <wp:posOffset>2714625</wp:posOffset>
-                </wp:positionH>
-                <wp:positionV relativeFrom="paragraph">
-                  <wp:posOffset>190500</wp:posOffset>
-                </wp:positionV>
-                <wp:extent cx="1009650" cy="447675"/>
-                <wp:effectExtent l="0" t="0" r="19050" b="28575"/>
-                <wp:wrapNone/>
-                <wp:docPr id="61" name="Rectangle: Rounded Corners 61"/>
-                <wp:cNvGraphicFramePr/>
-                <a:graphic xmlns:a="http://schemas.openxmlformats.org/drawingml/2006/main">
-                  <a:graphicData uri="http://schemas.microsoft.com/office/word/2010/wordprocessingShape">
-                    <wps:wsp>
-                      <wps:cNvSpPr/>
-                      <wps:spPr>
-                        <a:xfrm>
-                          <a:off x="0" y="0"/>
-                          <a:ext cx="1009650" cy="447675"/>
-                        </a:xfrm>
-                        <a:prstGeom prst="roundRect">
-                          <a:avLst/>
-                        </a:prstGeom>
-                      </wps:spPr>
-                      <wps:style>
-                        <a:lnRef idx="2">
-                          <a:schemeClr val="accent1">
-                            <a:shade val="50000"/>
-                          </a:schemeClr>
-                        </a:lnRef>
-                        <a:fillRef idx="1">
-                          <a:schemeClr val="accent1"/>
-                        </a:fillRef>
-                        <a:effectRef idx="0">
-                          <a:schemeClr val="accent1"/>
-                        </a:effectRef>
-                        <a:fontRef idx="minor">
-                          <a:schemeClr val="lt1"/>
-                        </a:fontRef>
-                      </wps:style>
-                      <wps:txbx>
-                        <w:txbxContent>
-                          <w:p>
-                            <w:pPr>
-                              <w:jc w:val="center"/>
-                            </w:pPr>
-                            <w:r>
-                              <w:t>Map Redactor Controller</w:t>
-                            </w:r>
-                          </w:p>
-                        </w:txbxContent>
-                      </wps:txbx>
-                      <wps:bodyPr rot="0" spcFirstLastPara="0" vertOverflow="overflow" horzOverflow="overflow" vert="horz" wrap="square" lIns="91440" tIns="45720" rIns="91440" bIns="45720" numCol="1" spcCol="0" rtlCol="0" fromWordArt="0" anchor="ctr" anchorCtr="0" forceAA="0" compatLnSpc="1">
-                        <a:prstTxWarp prst="textNoShape">
-                          <a:avLst/>
-                        </a:prstTxWarp>
-                        <a:noAutofit/>
-                      </wps:bodyPr>
-                    </wps:wsp>
-                  </a:graphicData>
-                </a:graphic>
-                <wp14:sizeRelH relativeFrom="margin">
-                  <wp14:pctWidth>0</wp14:pctWidth>
-                </wp14:sizeRelH>
-              </wp:anchor>
-            </w:drawing>
-          </mc:Choice>
-          <mc:Fallback>
-            <w:pict>
-              <v:roundrect w14:anchorId="18D9819E" id="Rectangle: Rounded Corners 61" o:spid="_x0000_s1030" style="position:absolute;margin-left:213.75pt;margin-top:15pt;width:79.5pt;height:35.25pt;z-index:251667456;visibility:visible;mso-wrap-style:square;mso-width-percent:0;mso-wrap-distance-left:9pt;mso-wrap-distance-top:0;mso-wrap-distance-right:9pt;mso-wrap-distance-bottom:0;mso-position-horizontal:absolute;mso-position-horizontal-relative:text;mso-position-vertical:absolute;mso-position-vertical-relative:text;mso-width-percent:0;mso-width-relative:margin;v-text-anchor:middle" arcsize="10923f" o:gfxdata="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" fillcolor="#4472c4 [3204]" strokecolor="#1f3763 [1604]" strokeweight="1pt">
-                <v:stroke joinstyle="miter"/>
-                <v:textbox>
-                  <w:txbxContent>
-                    <w:p>
-                      <w:pPr>
-                        <w:jc w:val="center"/>
-                      </w:pPr>
-                      <w:r>
-                        <w:t>Map Redactor Controller</w:t>
-                      </w:r>
-                    </w:p>
-                  </w:txbxContent>
-                </v:textbox>
-              </v:roundrect>
-            </w:pict>
-          </mc:Fallback>
-        </mc:AlternateContent>
-      </w:r>
-      <w:r>
-        <w:rPr>
-          <w:rFonts w:ascii="Times New Roman" w:hAnsi="Times New Roman"/>
-          <w:noProof/>
-        </w:rPr>
-        <mc:AlternateContent>
-          <mc:Choice Requires="wps">
-            <w:drawing>
-              <wp:anchor distT="0" distB="0" distL="114300" distR="114300" simplePos="0" relativeHeight="251666432" behindDoc="0" locked="0" layoutInCell="1" allowOverlap="1" wp14:anchorId="35C7D39B" wp14:editId="4E0DAF29">
-                <wp:simplePos x="0" y="0"/>
-                <wp:positionH relativeFrom="column">
-                  <wp:posOffset>38100</wp:posOffset>
-                </wp:positionH>
-                <wp:positionV relativeFrom="paragraph">
-                  <wp:posOffset>190500</wp:posOffset>
-                </wp:positionV>
-                <wp:extent cx="1104900" cy="447675"/>
-                <wp:effectExtent l="0" t="0" r="19050" b="28575"/>
-                <wp:wrapNone/>
-                <wp:docPr id="55" name="Rectangle: Rounded Corners 55"/>
-                <wp:cNvGraphicFramePr/>
-                <a:graphic xmlns:a="http://schemas.openxmlformats.org/drawingml/2006/main">
-                  <a:graphicData uri="http://schemas.microsoft.com/office/word/2010/wordprocessingShape">
-                    <wps:wsp>
-                      <wps:cNvSpPr/>
-                      <wps:spPr>
-                        <a:xfrm>
-                          <a:off x="0" y="0"/>
-                          <a:ext cx="1104900" cy="447675"/>
-                        </a:xfrm>
-                        <a:prstGeom prst="roundRect">
-                          <a:avLst/>
-                        </a:prstGeom>
-                      </wps:spPr>
-                      <wps:style>
-                        <a:lnRef idx="2">
-                          <a:schemeClr val="accent1">
-                            <a:shade val="50000"/>
-                          </a:schemeClr>
-                        </a:lnRef>
-                        <a:fillRef idx="1">
-                          <a:schemeClr val="accent1"/>
-                        </a:fillRef>
-                        <a:effectRef idx="0">
-                          <a:schemeClr val="accent1"/>
-                        </a:effectRef>
-                        <a:fontRef idx="minor">
-                          <a:schemeClr val="lt1"/>
-                        </a:fontRef>
-                      </wps:style>
-                      <wps:txbx>
-                        <w:txbxContent>
-                          <w:p>
-                            <w:pPr>
-                              <w:jc w:val="center"/>
-                            </w:pPr>
-                            <w:r>
-                              <w:t>Game Play</w:t>
-                            </w:r>
-                          </w:p>
-                        </w:txbxContent>
-                      </wps:txbx>
-                      <wps:bodyPr rot="0" spcFirstLastPara="0" vertOverflow="overflow" horzOverflow="overflow" vert="horz" wrap="square" lIns="91440" tIns="45720" rIns="91440" bIns="45720" numCol="1" spcCol="0" rtlCol="0" fromWordArt="0" anchor="ctr" anchorCtr="0" forceAA="0" compatLnSpc="1">
-                        <a:prstTxWarp prst="textNoShape">
-                          <a:avLst/>
-                        </a:prstTxWarp>
-                        <a:noAutofit/>
-                      </wps:bodyPr>
-                    </wps:wsp>
-                  </a:graphicData>
-                </a:graphic>
-                <wp14:sizeRelH relativeFrom="margin">
-                  <wp14:pctWidth>0</wp14:pctWidth>
-                </wp14:sizeRelH>
-              </wp:anchor>
-            </w:drawing>
-          </mc:Choice>
-          <mc:Fallback>
-            <w:pict>
-              <v:roundrect w14:anchorId="35C7D39B" id="Rectangle: Rounded Corners 55" o:spid="_x0000_s1031" style="position:absolute;margin-left:3pt;margin-top:15pt;width:87pt;height:35.25pt;z-index:251666432;visibility:visible;mso-wrap-style:square;mso-width-percent:0;mso-wrap-distance-left:9pt;mso-wrap-distance-top:0;mso-wrap-distance-right:9pt;mso-wrap-distance-bottom:0;mso-position-horizontal:absolute;mso-position-horizontal-relative:text;mso-position-vertical:absolute;mso-position-vertical-relative:text;mso-width-percent:0;mso-width-relative:margin;v-text-anchor:middle" arcsize="10923f" o:gfxdata="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" fillcolor="#4472c4 [3204]" strokecolor="#1f3763 [1604]" strokeweight="1pt">
-                <v:stroke joinstyle="miter"/>
-                <v:textbox>
-                  <w:txbxContent>
-                    <w:p>
-                      <w:pPr>
-                        <w:jc w:val="center"/>
-                      </w:pPr>
-                      <w:r>
-                        <w:t>Game Play</w:t>
-                      </w:r>
-                    </w:p>
-                  </w:txbxContent>
-                </v:textbox>
-              </v:roundrect>
-            </w:pict>
-          </mc:Fallback>
-        </mc:AlternateContent>
-      </w:r>
+        <w:spacing w:line="276" w:lineRule="auto"/>
+        <w:jc w:val="center"/>
+        <w:rPr>
+          <w:sz w:val="18"/>
+          <w:szCs w:val="18"/>
+        </w:rPr>
+      </w:pPr>
     </w:p>
     <w:p>
       <w:pPr>
-        <w:pStyle w:val="Heading3"/>
-        <w:numPr>
-          <w:ilvl w:val="0"/>
-          <w:numId w:val="0"/>
-        </w:numPr>
-        <w:spacing w:before="360" w:after="240"/>
-        <w:rPr>
-          <w:rFonts w:ascii="Times New Roman" w:hAnsi="Times New Roman"/>
-          <w:noProof/>
-        </w:rPr>
-      </w:pPr>
-      <w:r>
-        <w:rPr>
-          <w:noProof/>
-        </w:rPr>
-        <mc:AlternateContent>
-          <mc:Choice Requires="wps">
-            <w:drawing>
-              <wp:anchor distT="0" distB="0" distL="114300" distR="114300" simplePos="0" relativeHeight="251687936" behindDoc="0" locked="0" layoutInCell="1" allowOverlap="1" wp14:anchorId="7E05872A" wp14:editId="351F5D34">
-                <wp:simplePos x="0" y="0"/>
-                <wp:positionH relativeFrom="column">
-                  <wp:posOffset>1524000</wp:posOffset>
-                </wp:positionH>
-                <wp:positionV relativeFrom="paragraph">
-                  <wp:posOffset>104775</wp:posOffset>
-                </wp:positionV>
-                <wp:extent cx="704850" cy="895350"/>
-                <wp:effectExtent l="0" t="0" r="19050" b="19050"/>
-                <wp:wrapNone/>
-                <wp:docPr id="60" name="Rectangle 60"/>
-                <wp:cNvGraphicFramePr/>
-                <a:graphic xmlns:a="http://schemas.openxmlformats.org/drawingml/2006/main">
-                  <a:graphicData uri="http://schemas.microsoft.com/office/word/2010/wordprocessingShape">
-                    <wps:wsp>
-                      <wps:cNvSpPr/>
-                      <wps:spPr>
-                        <a:xfrm>
-                          <a:off x="0" y="0"/>
-                          <a:ext cx="704850" cy="895350"/>
-                        </a:xfrm>
-                        <a:prstGeom prst="rect">
-                          <a:avLst/>
-                        </a:prstGeom>
-                      </wps:spPr>
-                      <wps:style>
-                        <a:lnRef idx="2">
-                          <a:schemeClr val="accent1">
-                            <a:shade val="50000"/>
-                          </a:schemeClr>
-                        </a:lnRef>
-                        <a:fillRef idx="1">
-                          <a:schemeClr val="accent1"/>
-                        </a:fillRef>
-                        <a:effectRef idx="0">
-                          <a:schemeClr val="accent1"/>
-                        </a:effectRef>
-                        <a:fontRef idx="minor">
-                          <a:schemeClr val="lt1"/>
-                        </a:fontRef>
-                      </wps:style>
-                      <wps:txbx>
-                        <w:txbxContent>
-                          <w:p>
-                            <w:pPr>
-                              <w:jc w:val="center"/>
-                            </w:pPr>
-                            <w:r>
-                              <w:t>Updates the view based on business logic</w:t>
-                            </w:r>
-                          </w:p>
-                        </w:txbxContent>
-                      </wps:txbx>
-                      <wps:bodyPr rot="0" spcFirstLastPara="0" vertOverflow="overflow" horzOverflow="overflow" vert="horz" wrap="square" lIns="91440" tIns="45720" rIns="91440" bIns="45720" numCol="1" spcCol="0" rtlCol="0" fromWordArt="0" anchor="ctr" anchorCtr="0" forceAA="0" compatLnSpc="1">
-                        <a:prstTxWarp prst="textNoShape">
-                          <a:avLst/>
-                        </a:prstTxWarp>
-                        <a:noAutofit/>
-                      </wps:bodyPr>
-                    </wps:wsp>
-                  </a:graphicData>
-                </a:graphic>
-                <wp14:sizeRelH relativeFrom="margin">
-                  <wp14:pctWidth>0</wp14:pctWidth>
-                </wp14:sizeRelH>
-                <wp14:sizeRelV relativeFrom="margin">
-                  <wp14:pctHeight>0</wp14:pctHeight>
-                </wp14:sizeRelV>
-              </wp:anchor>
-            </w:drawing>
-          </mc:Choice>
-          <mc:Fallback>
-            <w:pict>
-              <v:rect w14:anchorId="7E05872A" id="Rectangle 60" o:spid="_x0000_s1032" style="position:absolute;margin-left:120pt;margin-top:8.25pt;width:55.5pt;height:70.5pt;z-index:251687936;visibility:visible;mso-wrap-style:square;mso-width-percent:0;mso-height-percent:0;mso-wrap-distance-left:9pt;mso-wrap-distance-top:0;mso-wrap-distance-right:9pt;mso-wrap-distance-bottom:0;mso-position-horizontal:absolute;mso-position-horizontal-relative:text;mso-position-vertical:absolute;mso-position-vertical-relative:text;mso-width-percent:0;mso-height-percent:0;mso-width-relative:margin;mso-height-relative:margin;v-text-anchor:middle" o:gfxdata="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" fillcolor="#4472c4 [3204]" strokecolor="#1f3763 [1604]" strokeweight="1pt">
-                <v:textbox>
-                  <w:txbxContent>
-                    <w:p>
-                      <w:pPr>
-                        <w:jc w:val="center"/>
-                      </w:pPr>
-                      <w:r>
-                        <w:t>Updates the view based on business logic</w:t>
-                      </w:r>
-                    </w:p>
-                  </w:txbxContent>
-                </v:textbox>
-              </v:rect>
-            </w:pict>
-          </mc:Fallback>
-        </mc:AlternateContent>
-      </w:r>
-      <w:r>
-        <w:rPr>
-          <w:noProof/>
-        </w:rPr>
-        <mc:AlternateContent>
-          <mc:Choice Requires="wps">
-            <w:drawing>
-              <wp:anchor distT="0" distB="0" distL="114300" distR="114300" simplePos="0" relativeHeight="251663360" behindDoc="0" locked="0" layoutInCell="1" allowOverlap="1" wp14:anchorId="0F4772FA" wp14:editId="4312A78E">
-                <wp:simplePos x="0" y="0"/>
-                <wp:positionH relativeFrom="column">
-                  <wp:posOffset>5238750</wp:posOffset>
-                </wp:positionH>
-                <wp:positionV relativeFrom="paragraph">
-                  <wp:posOffset>466725</wp:posOffset>
-                </wp:positionV>
-                <wp:extent cx="885825" cy="447675"/>
-                <wp:effectExtent l="0" t="0" r="28575" b="28575"/>
-                <wp:wrapNone/>
-                <wp:docPr id="66" name="Rectangle: Rounded Corners 66"/>
-                <wp:cNvGraphicFramePr/>
-                <a:graphic xmlns:a="http://schemas.openxmlformats.org/drawingml/2006/main">
-                  <a:graphicData uri="http://schemas.microsoft.com/office/word/2010/wordprocessingShape">
-                    <wps:wsp>
-                      <wps:cNvSpPr/>
-                      <wps:spPr>
-                        <a:xfrm>
-                          <a:off x="0" y="0"/>
-                          <a:ext cx="885825" cy="447675"/>
-                        </a:xfrm>
-                        <a:prstGeom prst="roundRect">
-                          <a:avLst/>
-                        </a:prstGeom>
-                      </wps:spPr>
-                      <wps:style>
-                        <a:lnRef idx="2">
-                          <a:schemeClr val="accent1">
-                            <a:shade val="50000"/>
-                          </a:schemeClr>
-                        </a:lnRef>
-                        <a:fillRef idx="1">
-                          <a:schemeClr val="accent1"/>
-                        </a:fillRef>
-                        <a:effectRef idx="0">
-                          <a:schemeClr val="accent1"/>
-                        </a:effectRef>
-                        <a:fontRef idx="minor">
-                          <a:schemeClr val="lt1"/>
-                        </a:fontRef>
-                      </wps:style>
-                      <wps:txbx>
-                        <w:txbxContent>
-                          <w:p>
-                            <w:pPr>
-                              <w:jc w:val="center"/>
-                            </w:pPr>
-                            <w:r>
-                              <w:t>Map</w:t>
-                            </w:r>
-                          </w:p>
-                        </w:txbxContent>
-                      </wps:txbx>
-                      <wps:bodyPr rot="0" spcFirstLastPara="0" vertOverflow="overflow" horzOverflow="overflow" vert="horz" wrap="square" lIns="91440" tIns="45720" rIns="91440" bIns="45720" numCol="1" spcCol="0" rtlCol="0" fromWordArt="0" anchor="ctr" anchorCtr="0" forceAA="0" compatLnSpc="1">
-                        <a:prstTxWarp prst="textNoShape">
-                          <a:avLst/>
-                        </a:prstTxWarp>
-                        <a:noAutofit/>
-                      </wps:bodyPr>
-                    </wps:wsp>
-                  </a:graphicData>
-                </a:graphic>
-                <wp14:sizeRelH relativeFrom="margin">
-                  <wp14:pctWidth>0</wp14:pctWidth>
-                </wp14:sizeRelH>
-              </wp:anchor>
-            </w:drawing>
-          </mc:Choice>
-          <mc:Fallback>
-            <w:pict>
-              <v:roundrect w14:anchorId="0F4772FA" id="Rectangle: Rounded Corners 66" o:spid="_x0000_s1033" style="position:absolute;margin-left:412.5pt;margin-top:36.75pt;width:69.75pt;height:35.25pt;z-index:251663360;visibility:visible;mso-wrap-style:square;mso-width-percent:0;mso-wrap-distance-left:9pt;mso-wrap-distance-top:0;mso-wrap-distance-right:9pt;mso-wrap-distance-bottom:0;mso-position-horizontal:absolute;mso-position-horizontal-relative:text;mso-position-vertical:absolute;mso-position-vertical-relative:text;mso-width-percent:0;mso-width-relative:margin;v-text-anchor:middle" arcsize="10923f" o:gfxdata="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" fillcolor="#4472c4 [3204]" strokecolor="#1f3763 [1604]" strokeweight="1pt">
-                <v:stroke joinstyle="miter"/>
-                <v:textbox>
-                  <w:txbxContent>
-                    <w:p>
-                      <w:pPr>
-                        <w:jc w:val="center"/>
-                      </w:pPr>
-                      <w:r>
-                        <w:t>Map</w:t>
-                      </w:r>
-                    </w:p>
-                  </w:txbxContent>
-                </v:textbox>
-              </v:roundrect>
-            </w:pict>
-          </mc:Fallback>
-        </mc:AlternateContent>
-      </w:r>
-      <w:r>
-        <w:rPr>
-          <w:noProof/>
-        </w:rPr>
-        <mc:AlternateContent>
-          <mc:Choice Requires="wps">
-            <w:drawing>
-              <wp:anchor distT="0" distB="0" distL="114300" distR="114300" simplePos="0" relativeHeight="251664384" behindDoc="0" locked="0" layoutInCell="1" allowOverlap="1" wp14:anchorId="3DB2B80C" wp14:editId="0C4B6673">
-                <wp:simplePos x="0" y="0"/>
-                <wp:positionH relativeFrom="column">
-                  <wp:posOffset>2743200</wp:posOffset>
-                </wp:positionH>
-                <wp:positionV relativeFrom="paragraph">
-                  <wp:posOffset>495300</wp:posOffset>
-                </wp:positionV>
-                <wp:extent cx="962025" cy="447675"/>
-                <wp:effectExtent l="0" t="0" r="28575" b="28575"/>
-                <wp:wrapNone/>
-                <wp:docPr id="65" name="Rectangle: Rounded Corners 65"/>
-                <wp:cNvGraphicFramePr/>
-                <a:graphic xmlns:a="http://schemas.openxmlformats.org/drawingml/2006/main">
-                  <a:graphicData uri="http://schemas.microsoft.com/office/word/2010/wordprocessingShape">
-                    <wps:wsp>
-                      <wps:cNvSpPr/>
-                      <wps:spPr>
-                        <a:xfrm>
-                          <a:off x="0" y="0"/>
-                          <a:ext cx="962025" cy="447675"/>
-                        </a:xfrm>
-                        <a:prstGeom prst="roundRect">
-                          <a:avLst/>
-                        </a:prstGeom>
-                      </wps:spPr>
-                      <wps:style>
-                        <a:lnRef idx="2">
-                          <a:schemeClr val="accent1">
-                            <a:shade val="50000"/>
-                          </a:schemeClr>
-                        </a:lnRef>
-                        <a:fillRef idx="1">
-                          <a:schemeClr val="accent1"/>
-                        </a:fillRef>
-                        <a:effectRef idx="0">
-                          <a:schemeClr val="accent1"/>
-                        </a:effectRef>
-                        <a:fontRef idx="minor">
-                          <a:schemeClr val="lt1"/>
-                        </a:fontRef>
-                      </wps:style>
-                      <wps:txbx>
-                        <w:txbxContent>
-                          <w:p>
-                            <w:pPr>
-                              <w:jc w:val="center"/>
-                            </w:pPr>
-                            <w:r>
-                              <w:t>Map Redactor Splash Controller</w:t>
-                            </w:r>
-                          </w:p>
-                        </w:txbxContent>
-                      </wps:txbx>
-                      <wps:bodyPr rot="0" spcFirstLastPara="0" vertOverflow="overflow" horzOverflow="overflow" vert="horz" wrap="square" lIns="91440" tIns="45720" rIns="91440" bIns="45720" numCol="1" spcCol="0" rtlCol="0" fromWordArt="0" anchor="ctr" anchorCtr="0" forceAA="0" compatLnSpc="1">
-                        <a:prstTxWarp prst="textNoShape">
-                          <a:avLst/>
-                        </a:prstTxWarp>
-                        <a:noAutofit/>
-                      </wps:bodyPr>
-                    </wps:wsp>
-                  </a:graphicData>
-                </a:graphic>
-                <wp14:sizeRelH relativeFrom="margin">
-                  <wp14:pctWidth>0</wp14:pctWidth>
-                </wp14:sizeRelH>
-              </wp:anchor>
-            </w:drawing>
-          </mc:Choice>
-          <mc:Fallback>
-            <w:pict>
-              <v:roundrect w14:anchorId="3DB2B80C" id="Rectangle: Rounded Corners 65" o:spid="_x0000_s1034" style="position:absolute;margin-left:3in;margin-top:39pt;width:75.75pt;height:35.25pt;z-index:251664384;visibility:visible;mso-wrap-style:square;mso-width-percent:0;mso-wrap-distance-left:9pt;mso-wrap-distance-top:0;mso-wrap-distance-right:9pt;mso-wrap-distance-bottom:0;mso-position-horizontal:absolute;mso-position-horizontal-relative:text;mso-position-vertical:absolute;mso-position-vertical-relative:text;mso-width-percent:0;mso-width-relative:margin;v-text-anchor:middle" arcsize="10923f" o:gfxdata="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" fillcolor="#4472c4 [3204]" strokecolor="#1f3763 [1604]" strokeweight="1pt">
-                <v:stroke joinstyle="miter"/>
-                <v:textbox>
-                  <w:txbxContent>
-                    <w:p>
-                      <w:pPr>
-                        <w:jc w:val="center"/>
-                      </w:pPr>
-                      <w:r>
-                        <w:t>Map Redactor Splash Controller</w:t>
-                      </w:r>
-                    </w:p>
-                  </w:txbxContent>
-                </v:textbox>
-              </v:roundrect>
-            </w:pict>
-          </mc:Fallback>
-        </mc:AlternateContent>
-      </w:r>
+        <w:spacing w:line="276" w:lineRule="auto"/>
+        <w:jc w:val="center"/>
+        <w:rPr>
+          <w:sz w:val="18"/>
+          <w:szCs w:val="18"/>
+        </w:rPr>
+      </w:pPr>
     </w:p>
     <w:p>
       <w:pPr>
-        <w:pStyle w:val="Heading3"/>
-        <w:numPr>
-          <w:ilvl w:val="0"/>
-          <w:numId w:val="0"/>
-        </w:numPr>
-        <w:spacing w:before="360" w:after="240"/>
-        <w:rPr>
-          <w:rFonts w:ascii="Times New Roman" w:hAnsi="Times New Roman"/>
-          <w:i w:val="0"/>
-          <w:noProof/>
-        </w:rPr>
-      </w:pPr>
-      <w:r>
-        <w:rPr>
-          <w:noProof/>
-        </w:rPr>
-        <mc:AlternateContent>
-          <mc:Choice Requires="wps">
-            <w:drawing>
-              <wp:anchor distT="0" distB="0" distL="114300" distR="114300" simplePos="0" relativeHeight="251688960" behindDoc="0" locked="0" layoutInCell="1" allowOverlap="1" wp14:anchorId="43A60532" wp14:editId="53222A93">
-                <wp:simplePos x="0" y="0"/>
-                <wp:positionH relativeFrom="column">
-                  <wp:posOffset>4143375</wp:posOffset>
-                </wp:positionH>
-                <wp:positionV relativeFrom="paragraph">
-                  <wp:posOffset>133350</wp:posOffset>
-                </wp:positionV>
-                <wp:extent cx="695325" cy="390525"/>
-                <wp:effectExtent l="0" t="0" r="28575" b="28575"/>
-                <wp:wrapNone/>
-                <wp:docPr id="63" name="Rectangle 63"/>
-                <wp:cNvGraphicFramePr/>
-                <a:graphic xmlns:a="http://schemas.openxmlformats.org/drawingml/2006/main">
-                  <a:graphicData uri="http://schemas.microsoft.com/office/word/2010/wordprocessingShape">
-                    <wps:wsp>
-                      <wps:cNvSpPr/>
-                      <wps:spPr>
-                        <a:xfrm>
-                          <a:off x="0" y="0"/>
-                          <a:ext cx="695325" cy="390525"/>
-                        </a:xfrm>
-                        <a:prstGeom prst="rect">
-                          <a:avLst/>
-                        </a:prstGeom>
-                      </wps:spPr>
-                      <wps:style>
-                        <a:lnRef idx="2">
-                          <a:schemeClr val="accent1">
-                            <a:shade val="50000"/>
-                          </a:schemeClr>
-                        </a:lnRef>
-                        <a:fillRef idx="1">
-                          <a:schemeClr val="accent1"/>
-                        </a:fillRef>
-                        <a:effectRef idx="0">
-                          <a:schemeClr val="accent1"/>
-                        </a:effectRef>
-                        <a:fontRef idx="minor">
-                          <a:schemeClr val="lt1"/>
-                        </a:fontRef>
-                      </wps:style>
-                      <wps:txbx>
-                        <w:txbxContent>
-                          <w:p>
-                            <w:r>
-                              <w:t>Sets the attributes</w:t>
-                            </w:r>
-                          </w:p>
-                        </w:txbxContent>
-                      </wps:txbx>
-                      <wps:bodyPr rot="0" spcFirstLastPara="0" vertOverflow="overflow" horzOverflow="overflow" vert="horz" wrap="square" lIns="91440" tIns="45720" rIns="91440" bIns="45720" numCol="1" spcCol="0" rtlCol="0" fromWordArt="0" anchor="ctr" anchorCtr="0" forceAA="0" compatLnSpc="1">
-                        <a:prstTxWarp prst="textNoShape">
-                          <a:avLst/>
-                        </a:prstTxWarp>
-                        <a:noAutofit/>
-                      </wps:bodyPr>
-                    </wps:wsp>
-                  </a:graphicData>
-                </a:graphic>
-                <wp14:sizeRelH relativeFrom="margin">
-                  <wp14:pctWidth>0</wp14:pctWidth>
-                </wp14:sizeRelH>
-                <wp14:sizeRelV relativeFrom="margin">
-                  <wp14:pctHeight>0</wp14:pctHeight>
-                </wp14:sizeRelV>
-              </wp:anchor>
-            </w:drawing>
-          </mc:Choice>
-          <mc:Fallback>
-            <w:pict>
-              <v:rect w14:anchorId="43A60532" id="Rectangle 63" o:spid="_x0000_s1035" style="position:absolute;margin-left:326.25pt;margin-top:10.5pt;width:54.75pt;height:30.75pt;z-index:251688960;visibility:visible;mso-wrap-style:square;mso-width-percent:0;mso-height-percent:0;mso-wrap-distance-left:9pt;mso-wrap-distance-top:0;mso-wrap-distance-right:9pt;mso-wrap-distance-bottom:0;mso-position-horizontal:absolute;mso-position-horizontal-relative:text;mso-position-vertical:absolute;mso-position-vertical-relative:text;mso-width-percent:0;mso-height-percent:0;mso-width-relative:margin;mso-height-relative:margin;v-text-anchor:middle" o:gfxdata="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" fillcolor="#4472c4 [3204]" strokecolor="#1f3763 [1604]" strokeweight="1pt">
-                <v:textbox>
-                  <w:txbxContent>
-                    <w:p>
-                      <w:r>
-                        <w:t>Sets the attributes</w:t>
-                      </w:r>
-                    </w:p>
-                  </w:txbxContent>
-                </v:textbox>
-              </v:rect>
-            </w:pict>
-          </mc:Fallback>
-        </mc:AlternateContent>
-      </w:r>
-      <w:r>
-        <w:rPr>
-          <w:rFonts w:ascii="Times New Roman" w:hAnsi="Times New Roman"/>
-          <w:noProof/>
-        </w:rPr>
-        <mc:AlternateContent>
-          <mc:Choice Requires="wps">
-            <w:drawing>
-              <wp:anchor distT="0" distB="0" distL="114300" distR="114300" simplePos="0" relativeHeight="251665408" behindDoc="0" locked="0" layoutInCell="1" allowOverlap="1" wp14:anchorId="60C83A51" wp14:editId="7C722B5C">
-                <wp:simplePos x="0" y="0"/>
-                <wp:positionH relativeFrom="column">
-                  <wp:posOffset>47625</wp:posOffset>
-                </wp:positionH>
-                <wp:positionV relativeFrom="paragraph">
-                  <wp:posOffset>28575</wp:posOffset>
-                </wp:positionV>
-                <wp:extent cx="1123950" cy="447675"/>
-                <wp:effectExtent l="0" t="0" r="19050" b="28575"/>
-                <wp:wrapNone/>
-                <wp:docPr id="58" name="Rectangle: Rounded Corners 58"/>
-                <wp:cNvGraphicFramePr/>
-                <a:graphic xmlns:a="http://schemas.openxmlformats.org/drawingml/2006/main">
-                  <a:graphicData uri="http://schemas.microsoft.com/office/word/2010/wordprocessingShape">
-                    <wps:wsp>
-                      <wps:cNvSpPr/>
-                      <wps:spPr>
-                        <a:xfrm>
-                          <a:off x="0" y="0"/>
-                          <a:ext cx="1123950" cy="447675"/>
-                        </a:xfrm>
-                        <a:prstGeom prst="roundRect">
-                          <a:avLst/>
-                        </a:prstGeom>
-                      </wps:spPr>
-                      <wps:style>
-                        <a:lnRef idx="2">
-                          <a:schemeClr val="accent1">
-                            <a:shade val="50000"/>
-                          </a:schemeClr>
-                        </a:lnRef>
-                        <a:fillRef idx="1">
-                          <a:schemeClr val="accent1"/>
-                        </a:fillRef>
-                        <a:effectRef idx="0">
-                          <a:schemeClr val="accent1"/>
-                        </a:effectRef>
-                        <a:fontRef idx="minor">
-                          <a:schemeClr val="lt1"/>
-                        </a:fontRef>
-                      </wps:style>
-                      <wps:txbx>
-                        <w:txbxContent>
-                          <w:p>
-                            <w:pPr>
-                              <w:jc w:val="center"/>
-                            </w:pPr>
-                            <w:r>
-                              <w:t>Map Editor</w:t>
-                            </w:r>
-                          </w:p>
-                        </w:txbxContent>
-                      </wps:txbx>
-                      <wps:bodyPr rot="0" spcFirstLastPara="0" vertOverflow="overflow" horzOverflow="overflow" vert="horz" wrap="square" lIns="91440" tIns="45720" rIns="91440" bIns="45720" numCol="1" spcCol="0" rtlCol="0" fromWordArt="0" anchor="ctr" anchorCtr="0" forceAA="0" compatLnSpc="1">
-                        <a:prstTxWarp prst="textNoShape">
-                          <a:avLst/>
-                        </a:prstTxWarp>
-                        <a:noAutofit/>
-                      </wps:bodyPr>
-                    </wps:wsp>
-                  </a:graphicData>
-                </a:graphic>
-                <wp14:sizeRelH relativeFrom="margin">
-                  <wp14:pctWidth>0</wp14:pctWidth>
-                </wp14:sizeRelH>
-              </wp:anchor>
-            </w:drawing>
-          </mc:Choice>
-          <mc:Fallback>
-            <w:pict>
-              <v:roundrect w14:anchorId="60C83A51" id="Rectangle: Rounded Corners 58" o:spid="_x0000_s1036" style="position:absolute;margin-left:3.75pt;margin-top:2.25pt;width:88.5pt;height:35.25pt;z-index:251665408;visibility:visible;mso-wrap-style:square;mso-width-percent:0;mso-wrap-distance-left:9pt;mso-wrap-distance-top:0;mso-wrap-distance-right:9pt;mso-wrap-distance-bottom:0;mso-position-horizontal:absolute;mso-position-horizontal-relative:text;mso-position-vertical:absolute;mso-position-vertical-relative:text;mso-width-percent:0;mso-width-relative:margin;v-text-anchor:middle" arcsize="10923f" o:gfxdata="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" fillcolor="#4472c4 [3204]" strokecolor="#1f3763 [1604]" strokeweight="1pt">
-                <v:stroke joinstyle="miter"/>
-                <v:textbox>
-                  <w:txbxContent>
-                    <w:p>
-                      <w:pPr>
-                        <w:jc w:val="center"/>
-                      </w:pPr>
-                      <w:r>
-                        <w:t>Map Editor</w:t>
-                      </w:r>
-                    </w:p>
-                  </w:txbxContent>
-                </v:textbox>
-              </v:roundrect>
-            </w:pict>
-          </mc:Fallback>
-        </mc:AlternateContent>
-      </w:r>
+        <w:spacing w:line="276" w:lineRule="auto"/>
+        <w:jc w:val="center"/>
+        <w:rPr>
+          <w:sz w:val="18"/>
+          <w:szCs w:val="18"/>
+        </w:rPr>
+      </w:pPr>
     </w:p>
     <w:p>
-      <w:r>
-        <w:rPr>
-          <w:noProof/>
-        </w:rPr>
-        <mc:AlternateContent>
-          <mc:Choice Requires="wps">
-            <w:drawing>
-              <wp:anchor distT="0" distB="0" distL="114300" distR="114300" simplePos="0" relativeHeight="251684864" behindDoc="0" locked="0" layoutInCell="1" allowOverlap="1" wp14:anchorId="42F664E1" wp14:editId="0188DA58">
-                <wp:simplePos x="0" y="0"/>
-                <wp:positionH relativeFrom="column">
-                  <wp:posOffset>1371600</wp:posOffset>
-                </wp:positionH>
-                <wp:positionV relativeFrom="paragraph">
-                  <wp:posOffset>28575</wp:posOffset>
-                </wp:positionV>
-                <wp:extent cx="1038225" cy="0"/>
-                <wp:effectExtent l="38100" t="76200" r="0" b="95250"/>
-                <wp:wrapNone/>
-                <wp:docPr id="67" name="Straight Arrow Connector 67" descr="&#10;"/>
-                <wp:cNvGraphicFramePr/>
-                <a:graphic xmlns:a="http://schemas.openxmlformats.org/drawingml/2006/main">
-                  <a:graphicData uri="http://schemas.microsoft.com/office/word/2010/wordprocessingShape">
-                    <wps:wsp>
-                      <wps:cNvCnPr/>
-                      <wps:spPr>
-                        <a:xfrm flipH="1">
-                          <a:off x="0" y="0"/>
-                          <a:ext cx="1038225" cy="0"/>
-                        </a:xfrm>
-                        <a:prstGeom prst="straightConnector1">
-                          <a:avLst/>
-                        </a:prstGeom>
-                        <a:ln>
-                          <a:tailEnd type="triangle"/>
-                        </a:ln>
-                      </wps:spPr>
-                      <wps:style>
-                        <a:lnRef idx="1">
-                          <a:schemeClr val="accent1"/>
-                        </a:lnRef>
-                        <a:fillRef idx="0">
-                          <a:schemeClr val="accent1"/>
-                        </a:fillRef>
-                        <a:effectRef idx="0">
-                          <a:schemeClr val="accent1"/>
-                        </a:effectRef>
-                        <a:fontRef idx="minor">
-                          <a:schemeClr val="tx1"/>
-                        </a:fontRef>
-                      </wps:style>
-                      <wps:bodyPr/>
-                    </wps:wsp>
-                  </a:graphicData>
-                </a:graphic>
-                <wp14:sizeRelH relativeFrom="margin">
-                  <wp14:pctWidth>0</wp14:pctWidth>
-                </wp14:sizeRelH>
-                <wp14:sizeRelV relativeFrom="margin">
-                  <wp14:pctHeight>0</wp14:pctHeight>
-                </wp14:sizeRelV>
-              </wp:anchor>
-            </w:drawing>
-          </mc:Choice>
-          <mc:Fallback>
-            <w:pict>
-              <v:shapetype w14:anchorId="3B27F162" id="_x0000_t32" coordsize="21600,21600" o:spt="32" o:oned="t" path="m,l21600,21600e" filled="f">
-                <v:path arrowok="t" fillok="f" o:connecttype="none"/>
-                <o:lock v:ext="edit" shapetype="t"/>
-              </v:shapetype>
-              <v:shape id="Straight Arrow Connector 67" o:spid="_x0000_s1026" type="#_x0000_t32" alt="&#10;" style="position:absolute;margin-left:108pt;margin-top:2.25pt;width:81.75pt;height:0;flip:x;z-index:251684864;visibility:visible;mso-wrap-style:square;mso-width-percent:0;mso-height-percent:0;mso-wrap-distance-left:9pt;mso-wrap-distance-top:0;mso-wrap-distance-right:9pt;mso-wrap-distance-bottom:0;mso-position-horizontal:absolute;mso-position-horizontal-relative:text;mso-position-vertical:absolute;mso-position-vertical-relative:text;mso-width-percent:0;mso-height-percent:0;mso-width-relative:margin;mso-height-relative:margin" o:gfxdata="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" strokecolor="#4472c4 [3204]" strokeweight=".5pt">
-                <v:stroke endarrow="block" joinstyle="miter"/>
-              </v:shape>
-            </w:pict>
-          </mc:Fallback>
-        </mc:AlternateContent>
-      </w:r>
-      <w:r>
-        <w:rPr>
-          <w:noProof/>
-        </w:rPr>
-        <mc:AlternateContent>
-          <mc:Choice Requires="wps">
-            <w:drawing>
-              <wp:anchor distT="0" distB="0" distL="114300" distR="114300" simplePos="0" relativeHeight="251675648" behindDoc="0" locked="0" layoutInCell="1" allowOverlap="1" wp14:anchorId="7A2D03D5" wp14:editId="2BF9067B">
-                <wp:simplePos x="0" y="0"/>
-                <wp:positionH relativeFrom="column">
-                  <wp:posOffset>2743200</wp:posOffset>
-                </wp:positionH>
-                <wp:positionV relativeFrom="paragraph">
-                  <wp:posOffset>9525</wp:posOffset>
-                </wp:positionV>
-                <wp:extent cx="981075" cy="447675"/>
-                <wp:effectExtent l="0" t="0" r="28575" b="28575"/>
-                <wp:wrapNone/>
-                <wp:docPr id="72" name="Rectangle: Rounded Corners 72"/>
-                <wp:cNvGraphicFramePr/>
-                <a:graphic xmlns:a="http://schemas.openxmlformats.org/drawingml/2006/main">
-                  <a:graphicData uri="http://schemas.microsoft.com/office/word/2010/wordprocessingShape">
-                    <wps:wsp>
-                      <wps:cNvSpPr/>
-                      <wps:spPr>
-                        <a:xfrm>
-                          <a:off x="0" y="0"/>
-                          <a:ext cx="981075" cy="447675"/>
-                        </a:xfrm>
-                        <a:prstGeom prst="roundRect">
-                          <a:avLst/>
-                        </a:prstGeom>
-                      </wps:spPr>
-                      <wps:style>
-                        <a:lnRef idx="2">
-                          <a:schemeClr val="accent1">
-                            <a:shade val="50000"/>
-                          </a:schemeClr>
-                        </a:lnRef>
-                        <a:fillRef idx="1">
-                          <a:schemeClr val="accent1"/>
-                        </a:fillRef>
-                        <a:effectRef idx="0">
-                          <a:schemeClr val="accent1"/>
-                        </a:effectRef>
-                        <a:fontRef idx="minor">
-                          <a:schemeClr val="lt1"/>
-                        </a:fontRef>
-                      </wps:style>
-                      <wps:txbx>
-                        <w:txbxContent>
-                          <w:p>
-                            <w:pPr>
-                              <w:jc w:val="center"/>
-                            </w:pPr>
-                            <w:r>
-                              <w:t>Splash Controller</w:t>
-                            </w:r>
-                          </w:p>
-                        </w:txbxContent>
-                      </wps:txbx>
-                      <wps:bodyPr rot="0" spcFirstLastPara="0" vertOverflow="overflow" horzOverflow="overflow" vert="horz" wrap="square" lIns="91440" tIns="45720" rIns="91440" bIns="45720" numCol="1" spcCol="0" rtlCol="0" fromWordArt="0" anchor="ctr" anchorCtr="0" forceAA="0" compatLnSpc="1">
-                        <a:prstTxWarp prst="textNoShape">
-                          <a:avLst/>
-                        </a:prstTxWarp>
-                        <a:noAutofit/>
-                      </wps:bodyPr>
-                    </wps:wsp>
-                  </a:graphicData>
-                </a:graphic>
-                <wp14:sizeRelH relativeFrom="margin">
-                  <wp14:pctWidth>0</wp14:pctWidth>
-                </wp14:sizeRelH>
-              </wp:anchor>
-            </w:drawing>
-          </mc:Choice>
-          <mc:Fallback>
-            <w:pict>
-              <v:roundrect w14:anchorId="7A2D03D5" id="Rectangle: Rounded Corners 72" o:spid="_x0000_s1037" style="position:absolute;margin-left:3in;margin-top:.75pt;width:77.25pt;height:35.25pt;z-index:251675648;visibility:visible;mso-wrap-style:square;mso-width-percent:0;mso-wrap-distance-left:9pt;mso-wrap-distance-top:0;mso-wrap-distance-right:9pt;mso-wrap-distance-bottom:0;mso-position-horizontal:absolute;mso-position-horizontal-relative:text;mso-position-vertical:absolute;mso-position-vertical-relative:text;mso-width-percent:0;mso-width-relative:margin;v-text-anchor:middle" arcsize="10923f" o:gfxdata="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" fillcolor="#4472c4 [3204]" strokecolor="#1f3763 [1604]" strokeweight="1pt">
-                <v:stroke joinstyle="miter"/>
-                <v:textbox>
-                  <w:txbxContent>
-                    <w:p>
-                      <w:pPr>
-                        <w:jc w:val="center"/>
-                      </w:pPr>
-                      <w:r>
-                        <w:t>Splash Controller</w:t>
-                      </w:r>
-                    </w:p>
-                  </w:txbxContent>
-                </v:textbox>
-              </v:roundrect>
-            </w:pict>
-          </mc:Fallback>
-        </mc:AlternateContent>
-      </w:r>
-      <w:r>
-        <w:rPr>
-          <w:noProof/>
-        </w:rPr>
-        <mc:AlternateContent>
-          <mc:Choice Requires="wps">
-            <w:drawing>
-              <wp:anchor distT="0" distB="0" distL="114300" distR="114300" simplePos="0" relativeHeight="251685888" behindDoc="0" locked="0" layoutInCell="1" allowOverlap="1" wp14:anchorId="0B7A64B1" wp14:editId="7175A321">
-                <wp:simplePos x="0" y="0"/>
-                <wp:positionH relativeFrom="column">
-                  <wp:posOffset>3943350</wp:posOffset>
-                </wp:positionH>
-                <wp:positionV relativeFrom="paragraph">
-                  <wp:posOffset>57150</wp:posOffset>
-                </wp:positionV>
-                <wp:extent cx="1066800" cy="9525"/>
-                <wp:effectExtent l="0" t="76200" r="19050" b="85725"/>
-                <wp:wrapNone/>
-                <wp:docPr id="64" name="Straight Arrow Connector 64"/>
-                <wp:cNvGraphicFramePr/>
-                <a:graphic xmlns:a="http://schemas.openxmlformats.org/drawingml/2006/main">
-                  <a:graphicData uri="http://schemas.microsoft.com/office/word/2010/wordprocessingShape">
-                    <wps:wsp>
-                      <wps:cNvCnPr/>
-                      <wps:spPr>
-                        <a:xfrm flipV="1">
-                          <a:off x="0" y="0"/>
-                          <a:ext cx="1066800" cy="9525"/>
-                        </a:xfrm>
-                        <a:prstGeom prst="straightConnector1">
-                          <a:avLst/>
-                        </a:prstGeom>
-                        <a:ln>
-                          <a:tailEnd type="triangle"/>
-                        </a:ln>
-                      </wps:spPr>
-                      <wps:style>
-                        <a:lnRef idx="1">
-                          <a:schemeClr val="accent1"/>
-                        </a:lnRef>
-                        <a:fillRef idx="0">
-                          <a:schemeClr val="accent1"/>
-                        </a:fillRef>
-                        <a:effectRef idx="0">
-                          <a:schemeClr val="accent1"/>
-                        </a:effectRef>
-                        <a:fontRef idx="minor">
-                          <a:schemeClr val="tx1"/>
-                        </a:fontRef>
-                      </wps:style>
-                      <wps:bodyPr/>
-                    </wps:wsp>
-                  </a:graphicData>
-                </a:graphic>
-                <wp14:sizeRelH relativeFrom="margin">
-                  <wp14:pctWidth>0</wp14:pctWidth>
-                </wp14:sizeRelH>
-                <wp14:sizeRelV relativeFrom="margin">
-                  <wp14:pctHeight>0</wp14:pctHeight>
-                </wp14:sizeRelV>
-              </wp:anchor>
-            </w:drawing>
-          </mc:Choice>
-          <mc:Fallback>
-            <w:pict>
-              <v:shape w14:anchorId="71EF551A" id="Straight Arrow Connector 64" o:spid="_x0000_s1026" type="#_x0000_t32" style="position:absolute;margin-left:310.5pt;margin-top:4.5pt;width:84pt;height:.75pt;flip:y;z-index:251685888;visibility:visible;mso-wrap-style:square;mso-width-percent:0;mso-height-percent:0;mso-wrap-distance-left:9pt;mso-wrap-distance-top:0;mso-wrap-distance-right:9pt;mso-wrap-distance-bottom:0;mso-position-horizontal:absolute;mso-position-horizontal-relative:text;mso-position-vertical:absolute;mso-position-vertical-relative:text;mso-width-percent:0;mso-height-percent:0;mso-width-relative:margin;mso-height-relative:margin" o:gfxdata="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" strokecolor="#4472c4 [3204]" strokeweight=".5pt">
-                <v:stroke endarrow="block" joinstyle="miter"/>
-              </v:shape>
-            </w:pict>
-          </mc:Fallback>
-        </mc:AlternateContent>
-      </w:r>
-      <w:r>
-        <w:rPr>
-          <w:noProof/>
-        </w:rPr>
-        <mc:AlternateContent>
-          <mc:Choice Requires="wps">
-            <w:drawing>
-              <wp:anchor distT="0" distB="0" distL="114300" distR="114300" simplePos="0" relativeHeight="251668480" behindDoc="0" locked="0" layoutInCell="1" allowOverlap="1" wp14:anchorId="4900181B" wp14:editId="23A9AC09">
-                <wp:simplePos x="0" y="0"/>
-                <wp:positionH relativeFrom="column">
-                  <wp:posOffset>5267325</wp:posOffset>
-                </wp:positionH>
-                <wp:positionV relativeFrom="paragraph">
-                  <wp:posOffset>38100</wp:posOffset>
-                </wp:positionV>
-                <wp:extent cx="819150" cy="447675"/>
-                <wp:effectExtent l="0" t="0" r="19050" b="28575"/>
-                <wp:wrapNone/>
-                <wp:docPr id="70" name="Rectangle: Rounded Corners 70"/>
-                <wp:cNvGraphicFramePr/>
-                <a:graphic xmlns:a="http://schemas.openxmlformats.org/drawingml/2006/main">
-                  <a:graphicData uri="http://schemas.microsoft.com/office/word/2010/wordprocessingShape">
-                    <wps:wsp>
-                      <wps:cNvSpPr/>
-                      <wps:spPr>
-                        <a:xfrm>
-                          <a:off x="0" y="0"/>
-                          <a:ext cx="819150" cy="447675"/>
-                        </a:xfrm>
-                        <a:prstGeom prst="roundRect">
-                          <a:avLst/>
-                        </a:prstGeom>
-                      </wps:spPr>
-                      <wps:style>
-                        <a:lnRef idx="2">
-                          <a:schemeClr val="accent1">
-                            <a:shade val="50000"/>
-                          </a:schemeClr>
-                        </a:lnRef>
-                        <a:fillRef idx="1">
-                          <a:schemeClr val="accent1"/>
-                        </a:fillRef>
-                        <a:effectRef idx="0">
-                          <a:schemeClr val="accent1"/>
-                        </a:effectRef>
-                        <a:fontRef idx="minor">
-                          <a:schemeClr val="lt1"/>
-                        </a:fontRef>
-                      </wps:style>
-                      <wps:txbx>
-                        <w:txbxContent>
-                          <w:p>
-                            <w:pPr>
-                              <w:jc w:val="center"/>
-                            </w:pPr>
-                            <w:r>
-                              <w:t>Player</w:t>
-                            </w:r>
-                          </w:p>
-                        </w:txbxContent>
-                      </wps:txbx>
-                      <wps:bodyPr rot="0" spcFirstLastPara="0" vertOverflow="overflow" horzOverflow="overflow" vert="horz" wrap="square" lIns="91440" tIns="45720" rIns="91440" bIns="45720" numCol="1" spcCol="0" rtlCol="0" fromWordArt="0" anchor="ctr" anchorCtr="0" forceAA="0" compatLnSpc="1">
-                        <a:prstTxWarp prst="textNoShape">
-                          <a:avLst/>
-                        </a:prstTxWarp>
-                        <a:noAutofit/>
-                      </wps:bodyPr>
-                    </wps:wsp>
-                  </a:graphicData>
-                </a:graphic>
-                <wp14:sizeRelH relativeFrom="margin">
-                  <wp14:pctWidth>0</wp14:pctWidth>
-                </wp14:sizeRelH>
-              </wp:anchor>
-            </w:drawing>
-          </mc:Choice>
-          <mc:Fallback>
-            <w:pict>
-              <v:roundrect w14:anchorId="4900181B" id="Rectangle: Rounded Corners 70" o:spid="_x0000_s1038" style="position:absolute;margin-left:414.75pt;margin-top:3pt;width:64.5pt;height:35.25pt;z-index:251668480;visibility:visible;mso-wrap-style:square;mso-width-percent:0;mso-wrap-distance-left:9pt;mso-wrap-distance-top:0;mso-wrap-distance-right:9pt;mso-wrap-distance-bottom:0;mso-position-horizontal:absolute;mso-position-horizontal-relative:text;mso-position-vertical:absolute;mso-position-vertical-relative:text;mso-width-percent:0;mso-width-relative:margin;v-text-anchor:middle" arcsize="10923f" o:gfxdata="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" fillcolor="#4472c4 [3204]" strokecolor="#1f3763 [1604]" strokeweight="1pt">
-                <v:stroke joinstyle="miter"/>
-                <v:textbox>
-                  <w:txbxContent>
-                    <w:p>
-                      <w:pPr>
-                        <w:jc w:val="center"/>
-                      </w:pPr>
-                      <w:r>
-                        <w:t>Player</w:t>
-                      </w:r>
-                    </w:p>
-                  </w:txbxContent>
-                </v:textbox>
-              </v:roundrect>
-            </w:pict>
-          </mc:Fallback>
-        </mc:AlternateContent>
-      </w:r>
-      <w:r>
-        <w:rPr>
-          <w:noProof/>
-        </w:rPr>
-        <mc:AlternateContent>
-          <mc:Choice Requires="wps">
-            <w:drawing>
-              <wp:anchor distT="0" distB="0" distL="114300" distR="114300" simplePos="0" relativeHeight="251672576" behindDoc="0" locked="0" layoutInCell="1" allowOverlap="1" wp14:anchorId="3F39A225" wp14:editId="210E4D38">
-                <wp:simplePos x="0" y="0"/>
-                <wp:positionH relativeFrom="column">
-                  <wp:posOffset>57150</wp:posOffset>
-                </wp:positionH>
-                <wp:positionV relativeFrom="paragraph">
-                  <wp:posOffset>152400</wp:posOffset>
-                </wp:positionV>
-                <wp:extent cx="1123950" cy="447675"/>
-                <wp:effectExtent l="0" t="0" r="19050" b="28575"/>
-                <wp:wrapNone/>
-                <wp:docPr id="59" name="Rectangle: Rounded Corners 59"/>
-                <wp:cNvGraphicFramePr/>
-                <a:graphic xmlns:a="http://schemas.openxmlformats.org/drawingml/2006/main">
-                  <a:graphicData uri="http://schemas.microsoft.com/office/word/2010/wordprocessingShape">
-                    <wps:wsp>
-                      <wps:cNvSpPr/>
-                      <wps:spPr>
-                        <a:xfrm>
-                          <a:off x="0" y="0"/>
-                          <a:ext cx="1123950" cy="447675"/>
-                        </a:xfrm>
-                        <a:prstGeom prst="roundRect">
-                          <a:avLst/>
-                        </a:prstGeom>
-                      </wps:spPr>
-                      <wps:style>
-                        <a:lnRef idx="2">
-                          <a:schemeClr val="accent1">
-                            <a:shade val="50000"/>
-                          </a:schemeClr>
-                        </a:lnRef>
-                        <a:fillRef idx="1">
-                          <a:schemeClr val="accent1"/>
-                        </a:fillRef>
-                        <a:effectRef idx="0">
-                          <a:schemeClr val="accent1"/>
-                        </a:effectRef>
-                        <a:fontRef idx="minor">
-                          <a:schemeClr val="lt1"/>
-                        </a:fontRef>
-                      </wps:style>
-                      <wps:txbx>
-                        <w:txbxContent>
-                          <w:p>
-                            <w:pPr>
-                              <w:jc w:val="center"/>
-                            </w:pPr>
-                            <w:r>
-                              <w:t>Splash Screen</w:t>
-                            </w:r>
-                          </w:p>
-                        </w:txbxContent>
-                      </wps:txbx>
-                      <wps:bodyPr rot="0" spcFirstLastPara="0" vertOverflow="overflow" horzOverflow="overflow" vert="horz" wrap="square" lIns="91440" tIns="45720" rIns="91440" bIns="45720" numCol="1" spcCol="0" rtlCol="0" fromWordArt="0" anchor="ctr" anchorCtr="0" forceAA="0" compatLnSpc="1">
-                        <a:prstTxWarp prst="textNoShape">
-                          <a:avLst/>
-                        </a:prstTxWarp>
-                        <a:noAutofit/>
-                      </wps:bodyPr>
-                    </wps:wsp>
-                  </a:graphicData>
-                </a:graphic>
-                <wp14:sizeRelH relativeFrom="margin">
-                  <wp14:pctWidth>0</wp14:pctWidth>
-                </wp14:sizeRelH>
-              </wp:anchor>
-            </w:drawing>
-          </mc:Choice>
-          <mc:Fallback>
-            <w:pict>
-              <v:roundrect w14:anchorId="3F39A225" id="Rectangle: Rounded Corners 59" o:spid="_x0000_s1039" style="position:absolute;margin-left:4.5pt;margin-top:12pt;width:88.5pt;height:35.25pt;z-index:251672576;visibility:visible;mso-wrap-style:square;mso-width-percent:0;mso-wrap-distance-left:9pt;mso-wrap-distance-top:0;mso-wrap-distance-right:9pt;mso-wrap-distance-bottom:0;mso-position-horizontal:absolute;mso-position-horizontal-relative:text;mso-position-vertical:absolute;mso-position-vertical-relative:text;mso-width-percent:0;mso-width-relative:margin;v-text-anchor:middle" arcsize="10923f" o:gfxdata="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" fillcolor="#4472c4 [3204]" strokecolor="#1f3763 [1604]" strokeweight="1pt">
-                <v:stroke joinstyle="miter"/>
-                <v:textbox>
-                  <w:txbxContent>
-                    <w:p>
-                      <w:pPr>
-                        <w:jc w:val="center"/>
-                      </w:pPr>
-                      <w:r>
-                        <w:t>Splash Screen</w:t>
-                      </w:r>
-                    </w:p>
-                  </w:txbxContent>
-                </v:textbox>
-              </v:roundrect>
-            </w:pict>
-          </mc:Fallback>
-        </mc:AlternateContent>
-      </w:r>
-    </w:p>
-    <w:p/>
-    <w:p>
-      <w:r>
-        <w:rPr>
-          <w:noProof/>
-        </w:rPr>
-        <mc:AlternateContent>
-          <mc:Choice Requires="wps">
-            <w:drawing>
-              <wp:anchor distT="0" distB="0" distL="114300" distR="114300" simplePos="0" relativeHeight="251689984" behindDoc="0" locked="0" layoutInCell="1" allowOverlap="1" wp14:anchorId="3CB526C6" wp14:editId="0C9D5412">
-                <wp:simplePos x="0" y="0"/>
-                <wp:positionH relativeFrom="column">
-                  <wp:posOffset>4219575</wp:posOffset>
-                </wp:positionH>
-                <wp:positionV relativeFrom="paragraph">
-                  <wp:posOffset>66675</wp:posOffset>
-                </wp:positionV>
-                <wp:extent cx="666750" cy="600075"/>
-                <wp:effectExtent l="0" t="0" r="19050" b="28575"/>
-                <wp:wrapNone/>
-                <wp:docPr id="68" name="Rectangle 68"/>
-                <wp:cNvGraphicFramePr/>
-                <a:graphic xmlns:a="http://schemas.openxmlformats.org/drawingml/2006/main">
-                  <a:graphicData uri="http://schemas.microsoft.com/office/word/2010/wordprocessingShape">
-                    <wps:wsp>
-                      <wps:cNvSpPr/>
-                      <wps:spPr>
-                        <a:xfrm>
-                          <a:off x="0" y="0"/>
-                          <a:ext cx="666750" cy="600075"/>
-                        </a:xfrm>
-                        <a:prstGeom prst="rect">
-                          <a:avLst/>
-                        </a:prstGeom>
-                      </wps:spPr>
-                      <wps:style>
-                        <a:lnRef idx="2">
-                          <a:schemeClr val="accent1">
-                            <a:shade val="50000"/>
-                          </a:schemeClr>
-                        </a:lnRef>
-                        <a:fillRef idx="1">
-                          <a:schemeClr val="accent1"/>
-                        </a:fillRef>
-                        <a:effectRef idx="0">
-                          <a:schemeClr val="accent1"/>
-                        </a:effectRef>
-                        <a:fontRef idx="minor">
-                          <a:schemeClr val="lt1"/>
-                        </a:fontRef>
-                      </wps:style>
-                      <wps:txbx>
-                        <w:txbxContent>
-                          <w:p>
-                            <w:pPr>
-                              <w:jc w:val="center"/>
-                            </w:pPr>
-                            <w:proofErr w:type="gramStart"/>
-                            <w:r>
-                              <w:t>Returns  attribute</w:t>
-                            </w:r>
-                            <w:proofErr w:type="gramEnd"/>
-                            <w:r>
-                              <w:t xml:space="preserve"> values</w:t>
-                            </w:r>
-                          </w:p>
-                        </w:txbxContent>
-                      </wps:txbx>
-                      <wps:bodyPr rot="0" spcFirstLastPara="0" vertOverflow="overflow" horzOverflow="overflow" vert="horz" wrap="square" lIns="91440" tIns="45720" rIns="91440" bIns="45720" numCol="1" spcCol="0" rtlCol="0" fromWordArt="0" anchor="ctr" anchorCtr="0" forceAA="0" compatLnSpc="1">
-                        <a:prstTxWarp prst="textNoShape">
-                          <a:avLst/>
-                        </a:prstTxWarp>
-                        <a:noAutofit/>
-                      </wps:bodyPr>
-                    </wps:wsp>
-                  </a:graphicData>
-                </a:graphic>
-                <wp14:sizeRelH relativeFrom="margin">
-                  <wp14:pctWidth>0</wp14:pctWidth>
-                </wp14:sizeRelH>
-                <wp14:sizeRelV relativeFrom="margin">
-                  <wp14:pctHeight>0</wp14:pctHeight>
-                </wp14:sizeRelV>
-              </wp:anchor>
-            </w:drawing>
-          </mc:Choice>
-          <mc:Fallback>
-            <w:pict>
-              <v:rect w14:anchorId="3CB526C6" id="Rectangle 68" o:spid="_x0000_s1040" style="position:absolute;margin-left:332.25pt;margin-top:5.25pt;width:52.5pt;height:47.25pt;z-index:251689984;visibility:visible;mso-wrap-style:square;mso-width-percent:0;mso-height-percent:0;mso-wrap-distance-left:9pt;mso-wrap-distance-top:0;mso-wrap-distance-right:9pt;mso-wrap-distance-bottom:0;mso-position-horizontal:absolute;mso-position-horizontal-relative:text;mso-position-vertical:absolute;mso-position-vertical-relative:text;mso-width-percent:0;mso-height-percent:0;mso-width-relative:margin;mso-height-relative:margin;v-text-anchor:middle" o:gfxdata="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" fillcolor="#4472c4 [3204]" strokecolor="#1f3763 [1604]" strokeweight="1pt">
-                <v:textbox>
-                  <w:txbxContent>
-                    <w:p>
-                      <w:pPr>
-                        <w:jc w:val="center"/>
-                      </w:pPr>
-                      <w:proofErr w:type="gramStart"/>
-                      <w:r>
-                        <w:t>Returns  attribute</w:t>
-                      </w:r>
-                      <w:proofErr w:type="gramEnd"/>
-                      <w:r>
-                        <w:t xml:space="preserve"> values</w:t>
-                      </w:r>
-                    </w:p>
-                  </w:txbxContent>
-                </v:textbox>
-              </v:rect>
-            </w:pict>
-          </mc:Fallback>
-        </mc:AlternateContent>
-      </w:r>
-    </w:p>
-    <w:p/>
-    <w:p>
-      <w:r>
-        <w:rPr>
-          <w:noProof/>
-        </w:rPr>
-        <mc:AlternateContent>
-          <mc:Choice Requires="wps">
-            <w:drawing>
-              <wp:anchor distT="0" distB="0" distL="114300" distR="114300" simplePos="0" relativeHeight="251707392" behindDoc="0" locked="0" layoutInCell="1" allowOverlap="1" wp14:anchorId="0AAEFDB9" wp14:editId="76486B1C">
-                <wp:simplePos x="0" y="0"/>
-                <wp:positionH relativeFrom="column">
-                  <wp:posOffset>1095375</wp:posOffset>
-                </wp:positionH>
-                <wp:positionV relativeFrom="paragraph">
-                  <wp:posOffset>152400</wp:posOffset>
-                </wp:positionV>
-                <wp:extent cx="1619250" cy="3667125"/>
-                <wp:effectExtent l="0" t="76200" r="0" b="28575"/>
-                <wp:wrapNone/>
-                <wp:docPr id="22" name="Connector: Elbow 22"/>
-                <wp:cNvGraphicFramePr/>
-                <a:graphic xmlns:a="http://schemas.openxmlformats.org/drawingml/2006/main">
-                  <a:graphicData uri="http://schemas.microsoft.com/office/word/2010/wordprocessingShape">
-                    <wps:wsp>
-                      <wps:cNvCnPr/>
-                      <wps:spPr>
-                        <a:xfrm flipV="1">
-                          <a:off x="0" y="0"/>
-                          <a:ext cx="1619250" cy="3667125"/>
-                        </a:xfrm>
-                        <a:prstGeom prst="bentConnector3">
-                          <a:avLst/>
-                        </a:prstGeom>
-                        <a:ln>
-                          <a:tailEnd type="triangle"/>
-                        </a:ln>
-                      </wps:spPr>
-                      <wps:style>
-                        <a:lnRef idx="1">
-                          <a:schemeClr val="accent1"/>
-                        </a:lnRef>
-                        <a:fillRef idx="0">
-                          <a:schemeClr val="accent1"/>
-                        </a:fillRef>
-                        <a:effectRef idx="0">
-                          <a:schemeClr val="accent1"/>
-                        </a:effectRef>
-                        <a:fontRef idx="minor">
-                          <a:schemeClr val="tx1"/>
-                        </a:fontRef>
-                      </wps:style>
-                      <wps:bodyPr/>
-                    </wps:wsp>
-                  </a:graphicData>
-                </a:graphic>
-              </wp:anchor>
-            </w:drawing>
-          </mc:Choice>
-          <mc:Fallback>
-            <w:pict>
-              <v:shapetype w14:anchorId="7478F252" id="_x0000_t34" coordsize="21600,21600" o:spt="34" o:oned="t" adj="10800" path="m,l@0,0@0,21600,21600,21600e" filled="f">
-                <v:stroke joinstyle="miter"/>
-                <v:formulas>
-                  <v:f eqn="val #0"/>
-                </v:formulas>
-                <v:path arrowok="t" fillok="f" o:connecttype="none"/>
-                <v:handles>
-                  <v:h position="#0,center"/>
-                </v:handles>
-                <o:lock v:ext="edit" shapetype="t"/>
-              </v:shapetype>
-              <v:shape id="Connector: Elbow 22" o:spid="_x0000_s1026" type="#_x0000_t34" style="position:absolute;margin-left:86.25pt;margin-top:12pt;width:127.5pt;height:288.75pt;flip:y;z-index:251707392;visibility:visible;mso-wrap-style:square;mso-wrap-distance-left:9pt;mso-wrap-distance-top:0;mso-wrap-distance-right:9pt;mso-wrap-distance-bottom:0;mso-position-horizontal:absolute;mso-position-horizontal-relative:text;mso-position-vertical:absolute;mso-position-vertical-relative:text" o:gfxdata="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" strokecolor="#4472c4 [3204]" strokeweight=".5pt">
-                <v:stroke endarrow="block"/>
-              </v:shape>
-            </w:pict>
-          </mc:Fallback>
-        </mc:AlternateContent>
-      </w:r>
-      <w:r>
-        <w:rPr>
-          <w:noProof/>
-        </w:rPr>
-        <mc:AlternateContent>
-          <mc:Choice Requires="wps">
-            <w:drawing>
-              <wp:anchor distT="0" distB="0" distL="114300" distR="114300" simplePos="0" relativeHeight="251670528" behindDoc="0" locked="0" layoutInCell="1" allowOverlap="1" wp14:anchorId="53420742" wp14:editId="271D5302">
-                <wp:simplePos x="0" y="0"/>
-                <wp:positionH relativeFrom="column">
-                  <wp:posOffset>2724150</wp:posOffset>
-                </wp:positionH>
-                <wp:positionV relativeFrom="paragraph">
-                  <wp:posOffset>28575</wp:posOffset>
-                </wp:positionV>
-                <wp:extent cx="990600" cy="447675"/>
-                <wp:effectExtent l="0" t="0" r="19050" b="28575"/>
-                <wp:wrapNone/>
-                <wp:docPr id="69" name="Rectangle: Rounded Corners 69"/>
-                <wp:cNvGraphicFramePr/>
-                <a:graphic xmlns:a="http://schemas.openxmlformats.org/drawingml/2006/main">
-                  <a:graphicData uri="http://schemas.microsoft.com/office/word/2010/wordprocessingShape">
-                    <wps:wsp>
-                      <wps:cNvSpPr/>
-                      <wps:spPr>
-                        <a:xfrm>
-                          <a:off x="0" y="0"/>
-                          <a:ext cx="990600" cy="447675"/>
-                        </a:xfrm>
-                        <a:prstGeom prst="roundRect">
-                          <a:avLst/>
-                        </a:prstGeom>
-                      </wps:spPr>
-                      <wps:style>
-                        <a:lnRef idx="2">
-                          <a:schemeClr val="accent1">
-                            <a:shade val="50000"/>
-                          </a:schemeClr>
-                        </a:lnRef>
-                        <a:fillRef idx="1">
-                          <a:schemeClr val="accent1"/>
-                        </a:fillRef>
-                        <a:effectRef idx="0">
-                          <a:schemeClr val="accent1"/>
-                        </a:effectRef>
-                        <a:fontRef idx="minor">
-                          <a:schemeClr val="lt1"/>
-                        </a:fontRef>
-                      </wps:style>
-                      <wps:txbx>
-                        <w:txbxContent>
-                          <w:p>
-                            <w:pPr>
-                              <w:jc w:val="center"/>
-                            </w:pPr>
-                            <w:r>
-                              <w:t>Play Game Controller</w:t>
-                            </w:r>
-                          </w:p>
-                        </w:txbxContent>
-                      </wps:txbx>
-                      <wps:bodyPr rot="0" spcFirstLastPara="0" vertOverflow="overflow" horzOverflow="overflow" vert="horz" wrap="square" lIns="91440" tIns="45720" rIns="91440" bIns="45720" numCol="1" spcCol="0" rtlCol="0" fromWordArt="0" anchor="ctr" anchorCtr="0" forceAA="0" compatLnSpc="1">
-                        <a:prstTxWarp prst="textNoShape">
-                          <a:avLst/>
-                        </a:prstTxWarp>
-                        <a:noAutofit/>
-                      </wps:bodyPr>
-                    </wps:wsp>
-                  </a:graphicData>
-                </a:graphic>
-                <wp14:sizeRelH relativeFrom="margin">
-                  <wp14:pctWidth>0</wp14:pctWidth>
-                </wp14:sizeRelH>
-              </wp:anchor>
-            </w:drawing>
-          </mc:Choice>
-          <mc:Fallback>
-            <w:pict>
-              <v:roundrect w14:anchorId="53420742" id="Rectangle: Rounded Corners 69" o:spid="_x0000_s1041" style="position:absolute;margin-left:214.5pt;margin-top:2.25pt;width:78pt;height:35.25pt;z-index:251670528;visibility:visible;mso-wrap-style:square;mso-width-percent:0;mso-wrap-distance-left:9pt;mso-wrap-distance-top:0;mso-wrap-distance-right:9pt;mso-wrap-distance-bottom:0;mso-position-horizontal:absolute;mso-position-horizontal-relative:text;mso-position-vertical:absolute;mso-position-vertical-relative:text;mso-width-percent:0;mso-width-relative:margin;v-text-anchor:middle" arcsize="10923f" o:gfxdata="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" fillcolor="#4472c4 [3204]" strokecolor="#1f3763 [1604]" strokeweight="1pt">
-                <v:stroke joinstyle="miter"/>
-                <v:textbox>
-                  <w:txbxContent>
-                    <w:p>
-                      <w:pPr>
-                        <w:jc w:val="center"/>
-                      </w:pPr>
-                      <w:r>
-                        <w:t>Play Game Controller</w:t>
-                      </w:r>
-                    </w:p>
-                  </w:txbxContent>
-                </v:textbox>
-              </v:roundrect>
-            </w:pict>
-          </mc:Fallback>
-        </mc:AlternateContent>
-      </w:r>
-      <w:r>
-        <w:rPr>
-          <w:noProof/>
-        </w:rPr>
-        <mc:AlternateContent>
-          <mc:Choice Requires="wps">
-            <w:drawing>
-              <wp:anchor distT="0" distB="0" distL="114300" distR="114300" simplePos="0" relativeHeight="251669504" behindDoc="0" locked="0" layoutInCell="1" allowOverlap="1" wp14:anchorId="2B063A03" wp14:editId="28EC471A">
-                <wp:simplePos x="0" y="0"/>
-                <wp:positionH relativeFrom="column">
-                  <wp:posOffset>5285740</wp:posOffset>
-                </wp:positionH>
-                <wp:positionV relativeFrom="paragraph">
-                  <wp:posOffset>76200</wp:posOffset>
-                </wp:positionV>
-                <wp:extent cx="771525" cy="447675"/>
-                <wp:effectExtent l="0" t="0" r="28575" b="28575"/>
-                <wp:wrapNone/>
-                <wp:docPr id="73" name="Rectangle: Rounded Corners 73"/>
-                <wp:cNvGraphicFramePr/>
-                <a:graphic xmlns:a="http://schemas.openxmlformats.org/drawingml/2006/main">
-                  <a:graphicData uri="http://schemas.microsoft.com/office/word/2010/wordprocessingShape">
-                    <wps:wsp>
-                      <wps:cNvSpPr/>
-                      <wps:spPr>
-                        <a:xfrm>
-                          <a:off x="0" y="0"/>
-                          <a:ext cx="771525" cy="447675"/>
-                        </a:xfrm>
-                        <a:prstGeom prst="roundRect">
-                          <a:avLst/>
-                        </a:prstGeom>
-                      </wps:spPr>
-                      <wps:style>
-                        <a:lnRef idx="2">
-                          <a:schemeClr val="accent1">
-                            <a:shade val="50000"/>
-                          </a:schemeClr>
-                        </a:lnRef>
-                        <a:fillRef idx="1">
-                          <a:schemeClr val="accent1"/>
-                        </a:fillRef>
-                        <a:effectRef idx="0">
-                          <a:schemeClr val="accent1"/>
-                        </a:effectRef>
-                        <a:fontRef idx="minor">
-                          <a:schemeClr val="lt1"/>
-                        </a:fontRef>
-                      </wps:style>
-                      <wps:txbx>
-                        <w:txbxContent>
-                          <w:p>
-                            <w:pPr>
-                              <w:jc w:val="center"/>
-                            </w:pPr>
-                            <w:r>
-                              <w:t>Territory</w:t>
-                            </w:r>
-                          </w:p>
-                        </w:txbxContent>
-                      </wps:txbx>
-                      <wps:bodyPr rot="0" spcFirstLastPara="0" vertOverflow="overflow" horzOverflow="overflow" vert="horz" wrap="square" lIns="91440" tIns="45720" rIns="91440" bIns="45720" numCol="1" spcCol="0" rtlCol="0" fromWordArt="0" anchor="ctr" anchorCtr="0" forceAA="0" compatLnSpc="1">
-                        <a:prstTxWarp prst="textNoShape">
-                          <a:avLst/>
-                        </a:prstTxWarp>
-                        <a:noAutofit/>
-                      </wps:bodyPr>
-                    </wps:wsp>
-                  </a:graphicData>
-                </a:graphic>
-                <wp14:sizeRelH relativeFrom="margin">
-                  <wp14:pctWidth>0</wp14:pctWidth>
-                </wp14:sizeRelH>
-              </wp:anchor>
-            </w:drawing>
-          </mc:Choice>
-          <mc:Fallback>
-            <w:pict>
-              <v:roundrect w14:anchorId="2B063A03" id="Rectangle: Rounded Corners 73" o:spid="_x0000_s1042" style="position:absolute;margin-left:416.2pt;margin-top:6pt;width:60.75pt;height:35.25pt;z-index:251669504;visibility:visible;mso-wrap-style:square;mso-width-percent:0;mso-wrap-distance-left:9pt;mso-wrap-distance-top:0;mso-wrap-distance-right:9pt;mso-wrap-distance-bottom:0;mso-position-horizontal:absolute;mso-position-horizontal-relative:text;mso-position-vertical:absolute;mso-position-vertical-relative:text;mso-width-percent:0;mso-width-relative:margin;v-text-anchor:middle" arcsize="10923f" o:gfxdata="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" fillcolor="#4472c4 [3204]" strokecolor="#1f3763 [1604]" strokeweight="1pt">
-                <v:stroke joinstyle="miter"/>
-                <v:textbox>
-                  <w:txbxContent>
-                    <w:p>
-                      <w:pPr>
-                        <w:jc w:val="center"/>
-                      </w:pPr>
-                      <w:r>
-                        <w:t>Territory</w:t>
-                      </w:r>
-                    </w:p>
-                  </w:txbxContent>
-                </v:textbox>
-              </v:roundrect>
-            </w:pict>
-          </mc:Fallback>
-        </mc:AlternateContent>
-      </w:r>
+      <w:pPr>
+        <w:spacing w:line="276" w:lineRule="auto"/>
+        <w:jc w:val="center"/>
+        <w:rPr>
+          <w:sz w:val="18"/>
+          <w:szCs w:val="18"/>
+        </w:rPr>
+      </w:pPr>
     </w:p>
     <w:p>
-      <w:r>
-        <w:rPr>
-          <w:noProof/>
-        </w:rPr>
-        <mc:AlternateContent>
-          <mc:Choice Requires="wps">
-            <w:drawing>
-              <wp:anchor distT="0" distB="0" distL="114300" distR="114300" simplePos="0" relativeHeight="251708416" behindDoc="0" locked="0" layoutInCell="1" allowOverlap="1" wp14:anchorId="0B708B43" wp14:editId="779B4282">
-                <wp:simplePos x="0" y="0"/>
-                <wp:positionH relativeFrom="column">
-                  <wp:posOffset>1095375</wp:posOffset>
-                </wp:positionH>
-                <wp:positionV relativeFrom="paragraph">
-                  <wp:posOffset>114300</wp:posOffset>
-                </wp:positionV>
-                <wp:extent cx="1619250" cy="4743450"/>
-                <wp:effectExtent l="0" t="76200" r="0" b="19050"/>
-                <wp:wrapNone/>
-                <wp:docPr id="25" name="Connector: Elbow 25"/>
-                <wp:cNvGraphicFramePr/>
-                <a:graphic xmlns:a="http://schemas.openxmlformats.org/drawingml/2006/main">
-                  <a:graphicData uri="http://schemas.microsoft.com/office/word/2010/wordprocessingShape">
-                    <wps:wsp>
-                      <wps:cNvCnPr/>
-                      <wps:spPr>
-                        <a:xfrm flipV="1">
-                          <a:off x="0" y="0"/>
-                          <a:ext cx="1619250" cy="4743450"/>
-                        </a:xfrm>
-                        <a:prstGeom prst="bentConnector3">
-                          <a:avLst/>
-                        </a:prstGeom>
-                        <a:ln>
-                          <a:tailEnd type="triangle"/>
-                        </a:ln>
-                      </wps:spPr>
-                      <wps:style>
-                        <a:lnRef idx="1">
-                          <a:schemeClr val="accent1"/>
-                        </a:lnRef>
-                        <a:fillRef idx="0">
-                          <a:schemeClr val="accent1"/>
-                        </a:fillRef>
-                        <a:effectRef idx="0">
-                          <a:schemeClr val="accent1"/>
-                        </a:effectRef>
-                        <a:fontRef idx="minor">
-                          <a:schemeClr val="tx1"/>
-                        </a:fontRef>
-                      </wps:style>
-                      <wps:bodyPr/>
-                    </wps:wsp>
-                  </a:graphicData>
-                </a:graphic>
-              </wp:anchor>
-            </w:drawing>
-          </mc:Choice>
-          <mc:Fallback>
-            <w:pict>
-              <v:shape w14:anchorId="33A1B7E9" id="Connector: Elbow 25" o:spid="_x0000_s1026" type="#_x0000_t34" style="position:absolute;margin-left:86.25pt;margin-top:9pt;width:127.5pt;height:373.5pt;flip:y;z-index:251708416;visibility:visible;mso-wrap-style:square;mso-wrap-distance-left:9pt;mso-wrap-distance-top:0;mso-wrap-distance-right:9pt;mso-wrap-distance-bottom:0;mso-position-horizontal:absolute;mso-position-horizontal-relative:text;mso-position-vertical:absolute;mso-position-vertical-relative:text" o:gfxdata="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" strokecolor="#4472c4 [3204]" strokeweight=".5pt">
-                <v:stroke endarrow="block"/>
-              </v:shape>
-            </w:pict>
-          </mc:Fallback>
-        </mc:AlternateContent>
-      </w:r>
-      <w:r>
-        <w:rPr>
-          <w:noProof/>
-        </w:rPr>
-        <mc:AlternateContent>
-          <mc:Choice Requires="wps">
-            <w:drawing>
-              <wp:anchor distT="0" distB="0" distL="114300" distR="114300" simplePos="0" relativeHeight="251671552" behindDoc="0" locked="0" layoutInCell="1" allowOverlap="1" wp14:anchorId="1A5365C6" wp14:editId="0C7409D1">
-                <wp:simplePos x="0" y="0"/>
-                <wp:positionH relativeFrom="column">
-                  <wp:posOffset>75565</wp:posOffset>
-                </wp:positionH>
-                <wp:positionV relativeFrom="paragraph">
-                  <wp:posOffset>85725</wp:posOffset>
-                </wp:positionV>
-                <wp:extent cx="1133475" cy="447675"/>
-                <wp:effectExtent l="0" t="0" r="28575" b="28575"/>
-                <wp:wrapNone/>
-                <wp:docPr id="57" name="Rectangle: Rounded Corners 57"/>
-                <wp:cNvGraphicFramePr/>
-                <a:graphic xmlns:a="http://schemas.openxmlformats.org/drawingml/2006/main">
-                  <a:graphicData uri="http://schemas.microsoft.com/office/word/2010/wordprocessingShape">
-                    <wps:wsp>
-                      <wps:cNvSpPr/>
-                      <wps:spPr>
-                        <a:xfrm>
-                          <a:off x="0" y="0"/>
-                          <a:ext cx="1133475" cy="447675"/>
-                        </a:xfrm>
-                        <a:prstGeom prst="roundRect">
-                          <a:avLst/>
-                        </a:prstGeom>
-                      </wps:spPr>
-                      <wps:style>
-                        <a:lnRef idx="2">
-                          <a:schemeClr val="accent1">
-                            <a:shade val="50000"/>
-                          </a:schemeClr>
-                        </a:lnRef>
-                        <a:fillRef idx="1">
-                          <a:schemeClr val="accent1"/>
-                        </a:fillRef>
-                        <a:effectRef idx="0">
-                          <a:schemeClr val="accent1"/>
-                        </a:effectRef>
-                        <a:fontRef idx="minor">
-                          <a:schemeClr val="lt1"/>
-                        </a:fontRef>
-                      </wps:style>
-                      <wps:txbx>
-                        <w:txbxContent>
-                          <w:p>
-                            <w:pPr>
-                              <w:jc w:val="center"/>
-                            </w:pPr>
-                            <w:r>
-                              <w:t>Map Editor Splash</w:t>
-                            </w:r>
-                          </w:p>
-                        </w:txbxContent>
-                      </wps:txbx>
-                      <wps:bodyPr rot="0" spcFirstLastPara="0" vertOverflow="overflow" horzOverflow="overflow" vert="horz" wrap="square" lIns="91440" tIns="45720" rIns="91440" bIns="45720" numCol="1" spcCol="0" rtlCol="0" fromWordArt="0" anchor="ctr" anchorCtr="0" forceAA="0" compatLnSpc="1">
-                        <a:prstTxWarp prst="textNoShape">
-                          <a:avLst/>
-                        </a:prstTxWarp>
-                        <a:noAutofit/>
-                      </wps:bodyPr>
-                    </wps:wsp>
-                  </a:graphicData>
-                </a:graphic>
-                <wp14:sizeRelH relativeFrom="margin">
-                  <wp14:pctWidth>0</wp14:pctWidth>
-                </wp14:sizeRelH>
-              </wp:anchor>
-            </w:drawing>
-          </mc:Choice>
-          <mc:Fallback>
-            <w:pict>
-              <v:roundrect w14:anchorId="1A5365C6" id="Rectangle: Rounded Corners 57" o:spid="_x0000_s1043" style="position:absolute;margin-left:5.95pt;margin-top:6.75pt;width:89.25pt;height:35.25pt;z-index:251671552;visibility:visible;mso-wrap-style:square;mso-width-percent:0;mso-wrap-distance-left:9pt;mso-wrap-distance-top:0;mso-wrap-distance-right:9pt;mso-wrap-distance-bottom:0;mso-position-horizontal:absolute;mso-position-horizontal-relative:text;mso-position-vertical:absolute;mso-position-vertical-relative:text;mso-width-percent:0;mso-width-relative:margin;v-text-anchor:middle" arcsize="10923f" o:gfxdata="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" fillcolor="#4472c4 [3204]" strokecolor="#1f3763 [1604]" strokeweight="1pt">
-                <v:stroke joinstyle="miter"/>
-                <v:textbox>
-                  <w:txbxContent>
-                    <w:p>
-                      <w:pPr>
-                        <w:jc w:val="center"/>
-                      </w:pPr>
-                      <w:r>
-                        <w:t>Map Editor Splash</w:t>
-                      </w:r>
-                    </w:p>
-                  </w:txbxContent>
-                </v:textbox>
-              </v:roundrect>
-            </w:pict>
-          </mc:Fallback>
-        </mc:AlternateContent>
-      </w:r>
+      <w:pPr>
+        <w:spacing w:line="276" w:lineRule="auto"/>
+        <w:jc w:val="center"/>
+        <w:rPr>
+          <w:sz w:val="18"/>
+          <w:szCs w:val="18"/>
+        </w:rPr>
+      </w:pPr>
     </w:p>
     <w:p>
+      <w:pPr>
+        <w:spacing w:line="276" w:lineRule="auto"/>
+        <w:jc w:val="center"/>
+        <w:rPr>
+          <w:sz w:val="18"/>
+          <w:szCs w:val="18"/>
+        </w:rPr>
+      </w:pPr>
       <w:r>
         <w:rPr>
           <w:noProof/>
         </w:rPr>
-        <mc:AlternateContent>
-          <mc:Choice Requires="wps">
-            <w:drawing>
-              <wp:anchor distT="0" distB="0" distL="114300" distR="114300" simplePos="0" relativeHeight="251706368" behindDoc="0" locked="0" layoutInCell="1" allowOverlap="1" wp14:anchorId="5AA942D5" wp14:editId="2A75D027">
-                <wp:simplePos x="0" y="0"/>
-                <wp:positionH relativeFrom="column">
-                  <wp:posOffset>1123950</wp:posOffset>
-                </wp:positionH>
-                <wp:positionV relativeFrom="paragraph">
-                  <wp:posOffset>66675</wp:posOffset>
-                </wp:positionV>
-                <wp:extent cx="1638300" cy="2895600"/>
-                <wp:effectExtent l="0" t="76200" r="0" b="19050"/>
-                <wp:wrapNone/>
-                <wp:docPr id="21" name="Connector: Elbow 21"/>
-                <wp:cNvGraphicFramePr/>
-                <a:graphic xmlns:a="http://schemas.openxmlformats.org/drawingml/2006/main">
-                  <a:graphicData uri="http://schemas.microsoft.com/office/word/2010/wordprocessingShape">
-                    <wps:wsp>
-                      <wps:cNvCnPr/>
-                      <wps:spPr>
-                        <a:xfrm flipV="1">
-                          <a:off x="0" y="0"/>
-                          <a:ext cx="1638300" cy="2895600"/>
-                        </a:xfrm>
-                        <a:prstGeom prst="bentConnector3">
-                          <a:avLst>
-                            <a:gd name="adj1" fmla="val 47674"/>
-                          </a:avLst>
-                        </a:prstGeom>
-                        <a:ln>
-                          <a:tailEnd type="triangle"/>
-                        </a:ln>
-                      </wps:spPr>
-                      <wps:style>
-                        <a:lnRef idx="1">
-                          <a:schemeClr val="accent1"/>
-                        </a:lnRef>
-                        <a:fillRef idx="0">
-                          <a:schemeClr val="accent1"/>
-                        </a:fillRef>
-                        <a:effectRef idx="0">
-                          <a:schemeClr val="accent1"/>
-                        </a:effectRef>
-                        <a:fontRef idx="minor">
-                          <a:schemeClr val="tx1"/>
-                        </a:fontRef>
-                      </wps:style>
-                      <wps:bodyPr/>
-                    </wps:wsp>
-                  </a:graphicData>
-                </a:graphic>
-              </wp:anchor>
-            </w:drawing>
-          </mc:Choice>
-          <mc:Fallback>
-            <w:pict>
-              <v:shape w14:anchorId="18EA666C" id="Connector: Elbow 21" o:spid="_x0000_s1026" type="#_x0000_t34" style="position:absolute;margin-left:88.5pt;margin-top:5.25pt;width:129pt;height:228pt;flip:y;z-index:251706368;visibility:visible;mso-wrap-style:square;mso-wrap-distance-left:9pt;mso-wrap-distance-top:0;mso-wrap-distance-right:9pt;mso-wrap-distance-bottom:0;mso-position-horizontal:absolute;mso-position-horizontal-relative:text;mso-position-vertical:absolute;mso-position-vertical-relative:text" o:gfxdata="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" adj="10298" strokecolor="#4472c4 [3204]" strokeweight=".5pt">
-                <v:stroke endarrow="block"/>
-              </v:shape>
-            </w:pict>
-          </mc:Fallback>
-        </mc:AlternateContent>
+        <w:lastRenderedPageBreak/>
+        <w:drawing>
+          <wp:inline distT="0" distB="0" distL="0" distR="0" wp14:anchorId="3A2F63CB" wp14:editId="13782B22">
+            <wp:extent cx="5943600" cy="8262049"/>
+            <wp:effectExtent l="0" t="0" r="0" b="5715"/>
+            <wp:docPr id="2285" name="Picture 2285"/>
+            <wp:cNvGraphicFramePr/>
+            <a:graphic xmlns:a="http://schemas.openxmlformats.org/drawingml/2006/main">
+              <a:graphicData uri="http://schemas.openxmlformats.org/drawingml/2006/picture">
+                <pic:pic xmlns:pic="http://schemas.openxmlformats.org/drawingml/2006/picture">
+                  <pic:nvPicPr>
+                    <pic:cNvPr id="2285" name="Picture 2285"/>
+                    <pic:cNvPicPr/>
+                  </pic:nvPicPr>
+                  <pic:blipFill>
+                    <a:blip r:embed="rId9"/>
+                    <a:stretch>
+                      <a:fillRect/>
+                    </a:stretch>
+                  </pic:blipFill>
+                  <pic:spPr>
+                    <a:xfrm>
+                      <a:off x="0" y="0"/>
+                      <a:ext cx="5943600" cy="8262049"/>
+                    </a:xfrm>
+                    <a:prstGeom prst="rect">
+                      <a:avLst/>
+                    </a:prstGeom>
+                  </pic:spPr>
+                </pic:pic>
+              </a:graphicData>
+            </a:graphic>
+          </wp:inline>
+        </w:drawing>
       </w:r>
-    </w:p>
-    <w:p>
-      <w:r>
-        <w:rPr>
-          <w:noProof/>
-        </w:rPr>
-        <mc:AlternateContent>
-          <mc:Choice Requires="wps">
-            <w:drawing>
-              <wp:anchor distT="0" distB="0" distL="114300" distR="114300" simplePos="0" relativeHeight="251692032" behindDoc="0" locked="0" layoutInCell="1" allowOverlap="1" wp14:anchorId="04BF3BCB" wp14:editId="37658322">
-                <wp:simplePos x="0" y="0"/>
-                <wp:positionH relativeFrom="column">
-                  <wp:posOffset>3933825</wp:posOffset>
-                </wp:positionH>
-                <wp:positionV relativeFrom="paragraph">
-                  <wp:posOffset>9525</wp:posOffset>
-                </wp:positionV>
-                <wp:extent cx="1085850" cy="9525"/>
-                <wp:effectExtent l="19050" t="57150" r="0" b="85725"/>
-                <wp:wrapNone/>
-                <wp:docPr id="71" name="Straight Arrow Connector 71"/>
-                <wp:cNvGraphicFramePr/>
-                <a:graphic xmlns:a="http://schemas.openxmlformats.org/drawingml/2006/main">
-                  <a:graphicData uri="http://schemas.microsoft.com/office/word/2010/wordprocessingShape">
-                    <wps:wsp>
-                      <wps:cNvCnPr/>
-                      <wps:spPr>
-                        <a:xfrm flipH="1">
-                          <a:off x="0" y="0"/>
-                          <a:ext cx="1085850" cy="9525"/>
-                        </a:xfrm>
-                        <a:prstGeom prst="straightConnector1">
-                          <a:avLst/>
-                        </a:prstGeom>
-                        <a:ln>
-                          <a:tailEnd type="triangle"/>
-                        </a:ln>
-                      </wps:spPr>
-                      <wps:style>
-                        <a:lnRef idx="1">
-                          <a:schemeClr val="accent1"/>
-                        </a:lnRef>
-                        <a:fillRef idx="0">
-                          <a:schemeClr val="accent1"/>
-                        </a:fillRef>
-                        <a:effectRef idx="0">
-                          <a:schemeClr val="accent1"/>
-                        </a:effectRef>
-                        <a:fontRef idx="minor">
-                          <a:schemeClr val="tx1"/>
-                        </a:fontRef>
-                      </wps:style>
-                      <wps:bodyPr/>
-                    </wps:wsp>
-                  </a:graphicData>
-                </a:graphic>
-              </wp:anchor>
-            </w:drawing>
-          </mc:Choice>
-          <mc:Fallback>
-            <w:pict>
-              <v:shape w14:anchorId="07C71F9B" id="Straight Arrow Connector 71" o:spid="_x0000_s1026" type="#_x0000_t32" style="position:absolute;margin-left:309.75pt;margin-top:.75pt;width:85.5pt;height:.75pt;flip:x;z-index:251692032;visibility:visible;mso-wrap-style:square;mso-wrap-distance-left:9pt;mso-wrap-distance-top:0;mso-wrap-distance-right:9pt;mso-wrap-distance-bottom:0;mso-position-horizontal:absolute;mso-position-horizontal-relative:text;mso-position-vertical:absolute;mso-position-vertical-relative:text" o:gfxdata="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" strokecolor="#4472c4 [3204]" strokeweight=".5pt">
-                <v:stroke endarrow="block" joinstyle="miter"/>
-              </v:shape>
-            </w:pict>
-          </mc:Fallback>
-        </mc:AlternateContent>
-      </w:r>
-    </w:p>
-    <w:p>
-      <w:r>
-        <w:rPr>
-          <w:noProof/>
-        </w:rPr>
-        <mc:AlternateContent>
-          <mc:Choice Requires="wps">
-            <w:drawing>
-              <wp:anchor distT="0" distB="0" distL="114300" distR="114300" simplePos="0" relativeHeight="251698176" behindDoc="0" locked="0" layoutInCell="1" allowOverlap="1" wp14:anchorId="4C648585" wp14:editId="476314CF">
-                <wp:simplePos x="0" y="0"/>
-                <wp:positionH relativeFrom="column">
-                  <wp:posOffset>5295900</wp:posOffset>
-                </wp:positionH>
-                <wp:positionV relativeFrom="paragraph">
-                  <wp:posOffset>114300</wp:posOffset>
-                </wp:positionV>
-                <wp:extent cx="771525" cy="447675"/>
-                <wp:effectExtent l="0" t="0" r="28575" b="28575"/>
-                <wp:wrapNone/>
-                <wp:docPr id="7" name="Rectangle: Rounded Corners 7"/>
-                <wp:cNvGraphicFramePr/>
-                <a:graphic xmlns:a="http://schemas.openxmlformats.org/drawingml/2006/main">
-                  <a:graphicData uri="http://schemas.microsoft.com/office/word/2010/wordprocessingShape">
-                    <wps:wsp>
-                      <wps:cNvSpPr/>
-                      <wps:spPr>
-                        <a:xfrm>
-                          <a:off x="0" y="0"/>
-                          <a:ext cx="771525" cy="447675"/>
-                        </a:xfrm>
-                        <a:prstGeom prst="roundRect">
-                          <a:avLst/>
-                        </a:prstGeom>
-                      </wps:spPr>
-                      <wps:style>
-                        <a:lnRef idx="2">
-                          <a:schemeClr val="accent1">
-                            <a:shade val="50000"/>
-                          </a:schemeClr>
-                        </a:lnRef>
-                        <a:fillRef idx="1">
-                          <a:schemeClr val="accent1"/>
-                        </a:fillRef>
-                        <a:effectRef idx="0">
-                          <a:schemeClr val="accent1"/>
-                        </a:effectRef>
-                        <a:fontRef idx="minor">
-                          <a:schemeClr val="lt1"/>
-                        </a:fontRef>
-                      </wps:style>
-                      <wps:txbx>
-                        <w:txbxContent>
-                          <w:p>
-                            <w:pPr>
-                              <w:jc w:val="center"/>
-                              <w:rPr>
-                                <w:lang w:val="en-IN"/>
-                              </w:rPr>
-                            </w:pPr>
-                            <w:r>
-                              <w:rPr>
-                                <w:lang w:val="en-IN"/>
-                              </w:rPr>
-                              <w:t>Dice</w:t>
-                            </w:r>
-                          </w:p>
-                        </w:txbxContent>
-                      </wps:txbx>
-                      <wps:bodyPr rot="0" spcFirstLastPara="0" vertOverflow="overflow" horzOverflow="overflow" vert="horz" wrap="square" lIns="91440" tIns="45720" rIns="91440" bIns="45720" numCol="1" spcCol="0" rtlCol="0" fromWordArt="0" anchor="ctr" anchorCtr="0" forceAA="0" compatLnSpc="1">
-                        <a:prstTxWarp prst="textNoShape">
-                          <a:avLst/>
-                        </a:prstTxWarp>
-                        <a:noAutofit/>
-                      </wps:bodyPr>
-                    </wps:wsp>
-                  </a:graphicData>
-                </a:graphic>
-                <wp14:sizeRelH relativeFrom="margin">
-                  <wp14:pctWidth>0</wp14:pctWidth>
-                </wp14:sizeRelH>
-              </wp:anchor>
-            </w:drawing>
-          </mc:Choice>
-          <mc:Fallback>
-            <w:pict>
-              <v:roundrect w14:anchorId="4C648585" id="Rectangle: Rounded Corners 7" o:spid="_x0000_s1044" style="position:absolute;margin-left:417pt;margin-top:9pt;width:60.75pt;height:35.25pt;z-index:251698176;visibility:visible;mso-wrap-style:square;mso-width-percent:0;mso-wrap-distance-left:9pt;mso-wrap-distance-top:0;mso-wrap-distance-right:9pt;mso-wrap-distance-bottom:0;mso-position-horizontal:absolute;mso-position-horizontal-relative:text;mso-position-vertical:absolute;mso-position-vertical-relative:text;mso-width-percent:0;mso-width-relative:margin;v-text-anchor:middle" arcsize="10923f" o:gfxdata="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" fillcolor="#4472c4 [3204]" strokecolor="#1f3763 [1604]" strokeweight="1pt">
-                <v:stroke joinstyle="miter"/>
-                <v:textbox>
-                  <w:txbxContent>
-                    <w:p>
-                      <w:pPr>
-                        <w:jc w:val="center"/>
-                        <w:rPr>
-                          <w:lang w:val="en-IN"/>
-                        </w:rPr>
-                      </w:pPr>
-                      <w:r>
-                        <w:rPr>
-                          <w:lang w:val="en-IN"/>
-                        </w:rPr>
-                        <w:t>Dice</w:t>
-                      </w:r>
-                    </w:p>
-                  </w:txbxContent>
-                </v:textbox>
-              </v:roundrect>
-            </w:pict>
-          </mc:Fallback>
-        </mc:AlternateContent>
-      </w:r>
-      <w:r>
-        <w:rPr>
-          <w:noProof/>
-        </w:rPr>
-        <mc:AlternateContent>
-          <mc:Choice Requires="wps">
-            <w:drawing>
-              <wp:anchor distT="0" distB="0" distL="114300" distR="114300" simplePos="0" relativeHeight="251696128" behindDoc="0" locked="0" layoutInCell="1" allowOverlap="1" wp14:anchorId="3F222CB4" wp14:editId="1D19D7A0">
-                <wp:simplePos x="0" y="0"/>
-                <wp:positionH relativeFrom="column">
-                  <wp:posOffset>2714625</wp:posOffset>
-                </wp:positionH>
-                <wp:positionV relativeFrom="paragraph">
-                  <wp:posOffset>85725</wp:posOffset>
-                </wp:positionV>
-                <wp:extent cx="1028700" cy="495300"/>
-                <wp:effectExtent l="0" t="0" r="19050" b="19050"/>
-                <wp:wrapNone/>
-                <wp:docPr id="5" name="Rectangle: Rounded Corners 5"/>
-                <wp:cNvGraphicFramePr/>
-                <a:graphic xmlns:a="http://schemas.openxmlformats.org/drawingml/2006/main">
-                  <a:graphicData uri="http://schemas.microsoft.com/office/word/2010/wordprocessingShape">
-                    <wps:wsp>
-                      <wps:cNvSpPr/>
-                      <wps:spPr>
-                        <a:xfrm>
-                          <a:off x="0" y="0"/>
-                          <a:ext cx="1028700" cy="495300"/>
-                        </a:xfrm>
-                        <a:prstGeom prst="roundRect">
-                          <a:avLst/>
-                        </a:prstGeom>
-                      </wps:spPr>
-                      <wps:style>
-                        <a:lnRef idx="2">
-                          <a:schemeClr val="accent1">
-                            <a:shade val="50000"/>
-                          </a:schemeClr>
-                        </a:lnRef>
-                        <a:fillRef idx="1">
-                          <a:schemeClr val="accent1"/>
-                        </a:fillRef>
-                        <a:effectRef idx="0">
-                          <a:schemeClr val="accent1"/>
-                        </a:effectRef>
-                        <a:fontRef idx="minor">
-                          <a:schemeClr val="lt1"/>
-                        </a:fontRef>
-                      </wps:style>
-                      <wps:txbx>
-                        <w:txbxContent>
-                          <w:p>
-                            <w:pPr>
-                              <w:jc w:val="center"/>
-                            </w:pPr>
-                            <w:r>
-                              <w:t>Card Exchange Controller</w:t>
-                            </w:r>
-                          </w:p>
-                        </w:txbxContent>
-                      </wps:txbx>
-                      <wps:bodyPr rot="0" spcFirstLastPara="0" vertOverflow="overflow" horzOverflow="overflow" vert="horz" wrap="square" lIns="91440" tIns="45720" rIns="91440" bIns="45720" numCol="1" spcCol="0" rtlCol="0" fromWordArt="0" anchor="ctr" anchorCtr="0" forceAA="0" compatLnSpc="1">
-                        <a:prstTxWarp prst="textNoShape">
-                          <a:avLst/>
-                        </a:prstTxWarp>
-                        <a:noAutofit/>
-                      </wps:bodyPr>
-                    </wps:wsp>
-                  </a:graphicData>
-                </a:graphic>
-                <wp14:sizeRelH relativeFrom="margin">
-                  <wp14:pctWidth>0</wp14:pctWidth>
-                </wp14:sizeRelH>
-                <wp14:sizeRelV relativeFrom="margin">
-                  <wp14:pctHeight>0</wp14:pctHeight>
-                </wp14:sizeRelV>
-              </wp:anchor>
-            </w:drawing>
-          </mc:Choice>
-          <mc:Fallback>
-            <w:pict>
-              <v:roundrect w14:anchorId="3F222CB4" id="Rectangle: Rounded Corners 5" o:spid="_x0000_s1045" style="position:absolute;margin-left:213.75pt;margin-top:6.75pt;width:81pt;height:39pt;z-index:251696128;visibility:visible;mso-wrap-style:square;mso-width-percent:0;mso-height-percent:0;mso-wrap-distance-left:9pt;mso-wrap-distance-top:0;mso-wrap-distance-right:9pt;mso-wrap-distance-bottom:0;mso-position-horizontal:absolute;mso-position-horizontal-relative:text;mso-position-vertical:absolute;mso-position-vertical-relative:text;mso-width-percent:0;mso-height-percent:0;mso-width-relative:margin;mso-height-relative:margin;v-text-anchor:middle" arcsize="10923f" o:gfxdata="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" fillcolor="#4472c4 [3204]" strokecolor="#1f3763 [1604]" strokeweight="1pt">
-                <v:stroke joinstyle="miter"/>
-                <v:textbox>
-                  <w:txbxContent>
-                    <w:p>
-                      <w:pPr>
-                        <w:jc w:val="center"/>
-                      </w:pPr>
-                      <w:r>
-                        <w:t>Card Exchange Controller</w:t>
-                      </w:r>
-                    </w:p>
-                  </w:txbxContent>
-                </v:textbox>
-              </v:roundrect>
-            </w:pict>
-          </mc:Fallback>
-        </mc:AlternateContent>
-      </w:r>
-    </w:p>
-    <w:p/>
-    <w:p>
-      <w:r>
-        <w:rPr>
-          <w:noProof/>
-        </w:rPr>
-        <mc:AlternateContent>
-          <mc:Choice Requires="wps">
-            <w:drawing>
-              <wp:anchor distT="0" distB="0" distL="114300" distR="114300" simplePos="0" relativeHeight="251694080" behindDoc="0" locked="0" layoutInCell="1" allowOverlap="1" wp14:anchorId="0371CDA0" wp14:editId="3FEA24F4">
-                <wp:simplePos x="0" y="0"/>
-                <wp:positionH relativeFrom="column">
-                  <wp:posOffset>76200</wp:posOffset>
-                </wp:positionH>
-                <wp:positionV relativeFrom="paragraph">
-                  <wp:posOffset>9525</wp:posOffset>
-                </wp:positionV>
-                <wp:extent cx="1104900" cy="447675"/>
-                <wp:effectExtent l="0" t="0" r="19050" b="28575"/>
-                <wp:wrapNone/>
-                <wp:docPr id="1" name="Rectangle: Rounded Corners 1"/>
-                <wp:cNvGraphicFramePr/>
-                <a:graphic xmlns:a="http://schemas.openxmlformats.org/drawingml/2006/main">
-                  <a:graphicData uri="http://schemas.microsoft.com/office/word/2010/wordprocessingShape">
-                    <wps:wsp>
-                      <wps:cNvSpPr/>
-                      <wps:spPr>
-                        <a:xfrm>
-                          <a:off x="0" y="0"/>
-                          <a:ext cx="1104900" cy="447675"/>
-                        </a:xfrm>
-                        <a:prstGeom prst="roundRect">
-                          <a:avLst/>
-                        </a:prstGeom>
-                      </wps:spPr>
-                      <wps:style>
-                        <a:lnRef idx="2">
-                          <a:schemeClr val="accent1">
-                            <a:shade val="50000"/>
-                          </a:schemeClr>
-                        </a:lnRef>
-                        <a:fillRef idx="1">
-                          <a:schemeClr val="accent1"/>
-                        </a:fillRef>
-                        <a:effectRef idx="0">
-                          <a:schemeClr val="accent1"/>
-                        </a:effectRef>
-                        <a:fontRef idx="minor">
-                          <a:schemeClr val="lt1"/>
-                        </a:fontRef>
-                      </wps:style>
-                      <wps:txbx>
-                        <w:txbxContent>
-                          <w:p>
-                            <w:pPr>
-                              <w:jc w:val="center"/>
-                            </w:pPr>
-                            <w:r>
-                              <w:t>Dice View</w:t>
-                            </w:r>
-                          </w:p>
-                          <w:p>
-                            <w:pPr>
-                              <w:jc w:val="center"/>
-                            </w:pPr>
-                          </w:p>
-                        </w:txbxContent>
-                      </wps:txbx>
-                      <wps:bodyPr rot="0" spcFirstLastPara="0" vertOverflow="overflow" horzOverflow="overflow" vert="horz" wrap="square" lIns="91440" tIns="45720" rIns="91440" bIns="45720" numCol="1" spcCol="0" rtlCol="0" fromWordArt="0" anchor="ctr" anchorCtr="0" forceAA="0" compatLnSpc="1">
-                        <a:prstTxWarp prst="textNoShape">
-                          <a:avLst/>
-                        </a:prstTxWarp>
-                        <a:noAutofit/>
-                      </wps:bodyPr>
-                    </wps:wsp>
-                  </a:graphicData>
-                </a:graphic>
-                <wp14:sizeRelH relativeFrom="margin">
-                  <wp14:pctWidth>0</wp14:pctWidth>
-                </wp14:sizeRelH>
-              </wp:anchor>
-            </w:drawing>
-          </mc:Choice>
-          <mc:Fallback>
-            <w:pict>
-              <v:roundrect w14:anchorId="0371CDA0" id="Rectangle: Rounded Corners 1" o:spid="_x0000_s1046" style="position:absolute;margin-left:6pt;margin-top:.75pt;width:87pt;height:35.25pt;z-index:251694080;visibility:visible;mso-wrap-style:square;mso-width-percent:0;mso-wrap-distance-left:9pt;mso-wrap-distance-top:0;mso-wrap-distance-right:9pt;mso-wrap-distance-bottom:0;mso-position-horizontal:absolute;mso-position-horizontal-relative:text;mso-position-vertical:absolute;mso-position-vertical-relative:text;mso-width-percent:0;mso-width-relative:margin;v-text-anchor:middle" arcsize="10923f" o:gfxdata="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" fillcolor="#4472c4 [3204]" strokecolor="#1f3763 [1604]" strokeweight="1pt">
-                <v:stroke joinstyle="miter"/>
-                <v:textbox>
-                  <w:txbxContent>
-                    <w:p>
-                      <w:pPr>
-                        <w:jc w:val="center"/>
-                      </w:pPr>
-                      <w:r>
-                        <w:t>Dice View</w:t>
-                      </w:r>
-                    </w:p>
-                    <w:p>
-                      <w:pPr>
-                        <w:jc w:val="center"/>
-                      </w:pPr>
-                    </w:p>
-                  </w:txbxContent>
-                </v:textbox>
-              </v:roundrect>
-            </w:pict>
-          </mc:Fallback>
-        </mc:AlternateContent>
-      </w:r>
-    </w:p>
-    <w:p/>
-    <w:p/>
-    <w:p>
-      <w:r>
-        <w:rPr>
-          <w:noProof/>
-        </w:rPr>
-        <mc:AlternateContent>
-          <mc:Choice Requires="wps">
-            <w:drawing>
-              <wp:anchor distT="0" distB="0" distL="114300" distR="114300" simplePos="0" relativeHeight="251699200" behindDoc="0" locked="0" layoutInCell="1" allowOverlap="1" wp14:anchorId="14987677" wp14:editId="38057432">
-                <wp:simplePos x="0" y="0"/>
-                <wp:positionH relativeFrom="column">
-                  <wp:posOffset>5295900</wp:posOffset>
-                </wp:positionH>
-                <wp:positionV relativeFrom="paragraph">
-                  <wp:posOffset>47625</wp:posOffset>
-                </wp:positionV>
-                <wp:extent cx="771525" cy="447675"/>
-                <wp:effectExtent l="0" t="0" r="28575" b="28575"/>
-                <wp:wrapNone/>
-                <wp:docPr id="8" name="Rectangle: Rounded Corners 8"/>
-                <wp:cNvGraphicFramePr/>
-                <a:graphic xmlns:a="http://schemas.openxmlformats.org/drawingml/2006/main">
-                  <a:graphicData uri="http://schemas.microsoft.com/office/word/2010/wordprocessingShape">
-                    <wps:wsp>
-                      <wps:cNvSpPr/>
-                      <wps:spPr>
-                        <a:xfrm>
-                          <a:off x="0" y="0"/>
-                          <a:ext cx="771525" cy="447675"/>
-                        </a:xfrm>
-                        <a:prstGeom prst="roundRect">
-                          <a:avLst/>
-                        </a:prstGeom>
-                      </wps:spPr>
-                      <wps:style>
-                        <a:lnRef idx="2">
-                          <a:schemeClr val="accent1">
-                            <a:shade val="50000"/>
-                          </a:schemeClr>
-                        </a:lnRef>
-                        <a:fillRef idx="1">
-                          <a:schemeClr val="accent1"/>
-                        </a:fillRef>
-                        <a:effectRef idx="0">
-                          <a:schemeClr val="accent1"/>
-                        </a:effectRef>
-                        <a:fontRef idx="minor">
-                          <a:schemeClr val="lt1"/>
-                        </a:fontRef>
-                      </wps:style>
-                      <wps:txbx>
-                        <w:txbxContent>
-                          <w:p>
-                            <w:pPr>
-                              <w:jc w:val="center"/>
-                              <w:rPr>
-                                <w:lang w:val="en-IN"/>
-                              </w:rPr>
-                            </w:pPr>
-                            <w:r>
-                              <w:rPr>
-                                <w:lang w:val="en-IN"/>
-                              </w:rPr>
-                              <w:t>Card</w:t>
-                            </w:r>
-                          </w:p>
-                        </w:txbxContent>
-                      </wps:txbx>
-                      <wps:bodyPr rot="0" spcFirstLastPara="0" vertOverflow="overflow" horzOverflow="overflow" vert="horz" wrap="square" lIns="91440" tIns="45720" rIns="91440" bIns="45720" numCol="1" spcCol="0" rtlCol="0" fromWordArt="0" anchor="ctr" anchorCtr="0" forceAA="0" compatLnSpc="1">
-                        <a:prstTxWarp prst="textNoShape">
-                          <a:avLst/>
-                        </a:prstTxWarp>
-                        <a:noAutofit/>
-                      </wps:bodyPr>
-                    </wps:wsp>
-                  </a:graphicData>
-                </a:graphic>
-                <wp14:sizeRelH relativeFrom="margin">
-                  <wp14:pctWidth>0</wp14:pctWidth>
-                </wp14:sizeRelH>
-              </wp:anchor>
-            </w:drawing>
-          </mc:Choice>
-          <mc:Fallback>
-            <w:pict>
-              <v:roundrect w14:anchorId="14987677" id="Rectangle: Rounded Corners 8" o:spid="_x0000_s1047" style="position:absolute;margin-left:417pt;margin-top:3.75pt;width:60.75pt;height:35.25pt;z-index:251699200;visibility:visible;mso-wrap-style:square;mso-width-percent:0;mso-wrap-distance-left:9pt;mso-wrap-distance-top:0;mso-wrap-distance-right:9pt;mso-wrap-distance-bottom:0;mso-position-horizontal:absolute;mso-position-horizontal-relative:text;mso-position-vertical:absolute;mso-position-vertical-relative:text;mso-width-percent:0;mso-width-relative:margin;v-text-anchor:middle" arcsize="10923f" o:gfxdata="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" fillcolor="#4472c4 [3204]" strokecolor="#1f3763 [1604]" strokeweight="1pt">
-                <v:stroke joinstyle="miter"/>
-                <v:textbox>
-                  <w:txbxContent>
-                    <w:p>
-                      <w:pPr>
-                        <w:jc w:val="center"/>
-                        <w:rPr>
-                          <w:lang w:val="en-IN"/>
-                        </w:rPr>
-                      </w:pPr>
-                      <w:r>
-                        <w:rPr>
-                          <w:lang w:val="en-IN"/>
-                        </w:rPr>
-                        <w:t>Card</w:t>
-                      </w:r>
-                    </w:p>
-                  </w:txbxContent>
-                </v:textbox>
-              </v:roundrect>
-            </w:pict>
-          </mc:Fallback>
-        </mc:AlternateContent>
-      </w:r>
-      <w:r>
-        <w:rPr>
-          <w:noProof/>
-        </w:rPr>
-        <mc:AlternateContent>
-          <mc:Choice Requires="wps">
-            <w:drawing>
-              <wp:anchor distT="0" distB="0" distL="114300" distR="114300" simplePos="0" relativeHeight="251697152" behindDoc="0" locked="0" layoutInCell="1" allowOverlap="1" wp14:anchorId="44476826" wp14:editId="02734650">
-                <wp:simplePos x="0" y="0"/>
-                <wp:positionH relativeFrom="column">
-                  <wp:posOffset>2733676</wp:posOffset>
-                </wp:positionH>
-                <wp:positionV relativeFrom="paragraph">
-                  <wp:posOffset>66675</wp:posOffset>
-                </wp:positionV>
-                <wp:extent cx="1009650" cy="447675"/>
-                <wp:effectExtent l="0" t="0" r="19050" b="28575"/>
-                <wp:wrapNone/>
-                <wp:docPr id="6" name="Rectangle: Rounded Corners 6"/>
-                <wp:cNvGraphicFramePr/>
-                <a:graphic xmlns:a="http://schemas.openxmlformats.org/drawingml/2006/main">
-                  <a:graphicData uri="http://schemas.microsoft.com/office/word/2010/wordprocessingShape">
-                    <wps:wsp>
-                      <wps:cNvSpPr/>
-                      <wps:spPr>
-                        <a:xfrm>
-                          <a:off x="0" y="0"/>
-                          <a:ext cx="1009650" cy="447675"/>
-                        </a:xfrm>
-                        <a:prstGeom prst="roundRect">
-                          <a:avLst/>
-                        </a:prstGeom>
-                      </wps:spPr>
-                      <wps:style>
-                        <a:lnRef idx="2">
-                          <a:schemeClr val="accent1">
-                            <a:shade val="50000"/>
-                          </a:schemeClr>
-                        </a:lnRef>
-                        <a:fillRef idx="1">
-                          <a:schemeClr val="accent1"/>
-                        </a:fillRef>
-                        <a:effectRef idx="0">
-                          <a:schemeClr val="accent1"/>
-                        </a:effectRef>
-                        <a:fontRef idx="minor">
-                          <a:schemeClr val="lt1"/>
-                        </a:fontRef>
-                      </wps:style>
-                      <wps:txbx>
-                        <w:txbxContent>
-                          <w:p>
-                            <w:pPr>
-                              <w:jc w:val="center"/>
-                            </w:pPr>
-                            <w:r>
-                              <w:t>Dice Controller</w:t>
-                            </w:r>
-                          </w:p>
-                        </w:txbxContent>
-                      </wps:txbx>
-                      <wps:bodyPr rot="0" spcFirstLastPara="0" vertOverflow="overflow" horzOverflow="overflow" vert="horz" wrap="square" lIns="91440" tIns="45720" rIns="91440" bIns="45720" numCol="1" spcCol="0" rtlCol="0" fromWordArt="0" anchor="ctr" anchorCtr="0" forceAA="0" compatLnSpc="1">
-                        <a:prstTxWarp prst="textNoShape">
-                          <a:avLst/>
-                        </a:prstTxWarp>
-                        <a:noAutofit/>
-                      </wps:bodyPr>
-                    </wps:wsp>
-                  </a:graphicData>
-                </a:graphic>
-                <wp14:sizeRelH relativeFrom="margin">
-                  <wp14:pctWidth>0</wp14:pctWidth>
-                </wp14:sizeRelH>
-              </wp:anchor>
-            </w:drawing>
-          </mc:Choice>
-          <mc:Fallback>
-            <w:pict>
-              <v:roundrect w14:anchorId="44476826" id="Rectangle: Rounded Corners 6" o:spid="_x0000_s1048" style="position:absolute;margin-left:215.25pt;margin-top:5.25pt;width:79.5pt;height:35.25pt;z-index:251697152;visibility:visible;mso-wrap-style:square;mso-width-percent:0;mso-wrap-distance-left:9pt;mso-wrap-distance-top:0;mso-wrap-distance-right:9pt;mso-wrap-distance-bottom:0;mso-position-horizontal:absolute;mso-position-horizontal-relative:text;mso-position-vertical:absolute;mso-position-vertical-relative:text;mso-width-percent:0;mso-width-relative:margin;v-text-anchor:middle" arcsize="10923f" o:gfxdata="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" fillcolor="#4472c4 [3204]" strokecolor="#1f3763 [1604]" strokeweight="1pt">
-                <v:stroke joinstyle="miter"/>
-                <v:textbox>
-                  <w:txbxContent>
-                    <w:p>
-                      <w:pPr>
-                        <w:jc w:val="center"/>
-                      </w:pPr>
-                      <w:r>
-                        <w:t>Dice Controller</w:t>
-                      </w:r>
-                    </w:p>
-                  </w:txbxContent>
-                </v:textbox>
-              </v:roundrect>
-            </w:pict>
-          </mc:Fallback>
-        </mc:AlternateContent>
-      </w:r>
-    </w:p>
-    <w:p>
-      <w:r>
-        <w:rPr>
-          <w:noProof/>
-        </w:rPr>
-        <mc:AlternateContent>
-          <mc:Choice Requires="wps">
-            <w:drawing>
-              <wp:anchor distT="0" distB="0" distL="114300" distR="114300" simplePos="0" relativeHeight="251695104" behindDoc="0" locked="0" layoutInCell="1" allowOverlap="1" wp14:anchorId="1B5D09A3" wp14:editId="5B4769E3">
-                <wp:simplePos x="0" y="0"/>
-                <wp:positionH relativeFrom="column">
-                  <wp:posOffset>66675</wp:posOffset>
-                </wp:positionH>
-                <wp:positionV relativeFrom="paragraph">
-                  <wp:posOffset>57150</wp:posOffset>
-                </wp:positionV>
-                <wp:extent cx="1104900" cy="447675"/>
-                <wp:effectExtent l="0" t="0" r="19050" b="28575"/>
-                <wp:wrapNone/>
-                <wp:docPr id="3" name="Rectangle: Rounded Corners 3"/>
-                <wp:cNvGraphicFramePr/>
-                <a:graphic xmlns:a="http://schemas.openxmlformats.org/drawingml/2006/main">
-                  <a:graphicData uri="http://schemas.microsoft.com/office/word/2010/wordprocessingShape">
-                    <wps:wsp>
-                      <wps:cNvSpPr/>
-                      <wps:spPr>
-                        <a:xfrm>
-                          <a:off x="0" y="0"/>
-                          <a:ext cx="1104900" cy="447675"/>
-                        </a:xfrm>
-                        <a:prstGeom prst="roundRect">
-                          <a:avLst/>
-                        </a:prstGeom>
-                      </wps:spPr>
-                      <wps:style>
-                        <a:lnRef idx="2">
-                          <a:schemeClr val="accent1">
-                            <a:shade val="50000"/>
-                          </a:schemeClr>
-                        </a:lnRef>
-                        <a:fillRef idx="1">
-                          <a:schemeClr val="accent1"/>
-                        </a:fillRef>
-                        <a:effectRef idx="0">
-                          <a:schemeClr val="accent1"/>
-                        </a:effectRef>
-                        <a:fontRef idx="minor">
-                          <a:schemeClr val="lt1"/>
-                        </a:fontRef>
-                      </wps:style>
-                      <wps:txbx>
-                        <w:txbxContent>
-                          <w:p>
-                            <w:pPr>
-                              <w:jc w:val="center"/>
-                            </w:pPr>
-                            <w:r>
-                              <w:t>Card View</w:t>
-                            </w:r>
-                          </w:p>
-                          <w:p>
-                            <w:pPr>
-                              <w:jc w:val="center"/>
-                            </w:pPr>
-                          </w:p>
-                        </w:txbxContent>
-                      </wps:txbx>
-                      <wps:bodyPr rot="0" spcFirstLastPara="0" vertOverflow="overflow" horzOverflow="overflow" vert="horz" wrap="square" lIns="91440" tIns="45720" rIns="91440" bIns="45720" numCol="1" spcCol="0" rtlCol="0" fromWordArt="0" anchor="ctr" anchorCtr="0" forceAA="0" compatLnSpc="1">
-                        <a:prstTxWarp prst="textNoShape">
-                          <a:avLst/>
-                        </a:prstTxWarp>
-                        <a:noAutofit/>
-                      </wps:bodyPr>
-                    </wps:wsp>
-                  </a:graphicData>
-                </a:graphic>
-                <wp14:sizeRelH relativeFrom="margin">
-                  <wp14:pctWidth>0</wp14:pctWidth>
-                </wp14:sizeRelH>
-              </wp:anchor>
-            </w:drawing>
-          </mc:Choice>
-          <mc:Fallback>
-            <w:pict>
-              <v:roundrect w14:anchorId="1B5D09A3" id="Rectangle: Rounded Corners 3" o:spid="_x0000_s1049" style="position:absolute;margin-left:5.25pt;margin-top:4.5pt;width:87pt;height:35.25pt;z-index:251695104;visibility:visible;mso-wrap-style:square;mso-width-percent:0;mso-wrap-distance-left:9pt;mso-wrap-distance-top:0;mso-wrap-distance-right:9pt;mso-wrap-distance-bottom:0;mso-position-horizontal:absolute;mso-position-horizontal-relative:text;mso-position-vertical:absolute;mso-position-vertical-relative:text;mso-width-percent:0;mso-width-relative:margin;v-text-anchor:middle" arcsize="10923f" o:gfxdata="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" fillcolor="#4472c4 [3204]" strokecolor="#1f3763 [1604]" strokeweight="1pt">
-                <v:stroke joinstyle="miter"/>
-                <v:textbox>
-                  <w:txbxContent>
-                    <w:p>
-                      <w:pPr>
-                        <w:jc w:val="center"/>
-                      </w:pPr>
-                      <w:r>
-                        <w:t>Card View</w:t>
-                      </w:r>
-                    </w:p>
-                    <w:p>
-                      <w:pPr>
-                        <w:jc w:val="center"/>
-                      </w:pPr>
-                    </w:p>
-                  </w:txbxContent>
-                </v:textbox>
-              </v:roundrect>
-            </w:pict>
-          </mc:Fallback>
-        </mc:AlternateContent>
-      </w:r>
-    </w:p>
-    <w:p/>
-    <w:p/>
-    <w:p/>
-    <w:p>
-      <w:r>
-        <w:rPr>
-          <w:noProof/>
-        </w:rPr>
-        <mc:AlternateContent>
-          <mc:Choice Requires="wps">
-            <w:drawing>
-              <wp:anchor distT="0" distB="0" distL="114300" distR="114300" simplePos="0" relativeHeight="251691008" behindDoc="0" locked="0" layoutInCell="1" allowOverlap="1" wp14:anchorId="5DB618BB" wp14:editId="2DDFB406">
-                <wp:simplePos x="0" y="0"/>
-                <wp:positionH relativeFrom="column">
-                  <wp:posOffset>3116581</wp:posOffset>
-                </wp:positionH>
-                <wp:positionV relativeFrom="paragraph">
-                  <wp:posOffset>76199</wp:posOffset>
-                </wp:positionV>
-                <wp:extent cx="45719" cy="3228975"/>
-                <wp:effectExtent l="76200" t="38100" r="69215" b="47625"/>
-                <wp:wrapNone/>
-                <wp:docPr id="74" name="Straight Arrow Connector 74"/>
-                <wp:cNvGraphicFramePr/>
-                <a:graphic xmlns:a="http://schemas.openxmlformats.org/drawingml/2006/main">
-                  <a:graphicData uri="http://schemas.microsoft.com/office/word/2010/wordprocessingShape">
-                    <wps:wsp>
-                      <wps:cNvCnPr/>
-                      <wps:spPr>
-                        <a:xfrm flipH="1">
-                          <a:off x="0" y="0"/>
-                          <a:ext cx="45719" cy="3228975"/>
-                        </a:xfrm>
-                        <a:prstGeom prst="straightConnector1">
-                          <a:avLst/>
-                        </a:prstGeom>
-                        <a:ln>
-                          <a:headEnd type="triangle"/>
-                          <a:tailEnd type="triangle"/>
-                        </a:ln>
-                      </wps:spPr>
-                      <wps:style>
-                        <a:lnRef idx="1">
-                          <a:schemeClr val="accent1"/>
-                        </a:lnRef>
-                        <a:fillRef idx="0">
-                          <a:schemeClr val="accent1"/>
-                        </a:fillRef>
-                        <a:effectRef idx="0">
-                          <a:schemeClr val="accent1"/>
-                        </a:effectRef>
-                        <a:fontRef idx="minor">
-                          <a:schemeClr val="tx1"/>
-                        </a:fontRef>
-                      </wps:style>
-                      <wps:bodyPr/>
-                    </wps:wsp>
-                  </a:graphicData>
-                </a:graphic>
-                <wp14:sizeRelH relativeFrom="margin">
-                  <wp14:pctWidth>0</wp14:pctWidth>
-                </wp14:sizeRelH>
-                <wp14:sizeRelV relativeFrom="margin">
-                  <wp14:pctHeight>0</wp14:pctHeight>
-                </wp14:sizeRelV>
-              </wp:anchor>
-            </w:drawing>
-          </mc:Choice>
-          <mc:Fallback>
-            <w:pict>
-              <v:shape w14:anchorId="6B63EA74" id="Straight Arrow Connector 74" o:spid="_x0000_s1026" type="#_x0000_t32" style="position:absolute;margin-left:245.4pt;margin-top:6pt;width:3.6pt;height:254.25pt;flip:x;z-index:251691008;visibility:visible;mso-wrap-style:square;mso-width-percent:0;mso-height-percent:0;mso-wrap-distance-left:9pt;mso-wrap-distance-top:0;mso-wrap-distance-right:9pt;mso-wrap-distance-bottom:0;mso-position-horizontal:absolute;mso-position-horizontal-relative:text;mso-position-vertical:absolute;mso-position-vertical-relative:text;mso-width-percent:0;mso-height-percent:0;mso-width-relative:margin;mso-height-relative:margin" o:gfxdata="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" strokecolor="#4472c4 [3204]" strokeweight=".5pt">
-                <v:stroke startarrow="block" endarrow="block" joinstyle="miter"/>
-              </v:shape>
-            </w:pict>
-          </mc:Fallback>
-        </mc:AlternateContent>
-      </w:r>
-    </w:p>
-    <w:p>
-      <w:r>
-        <w:rPr>
-          <w:noProof/>
-        </w:rPr>
-        <mc:AlternateContent>
-          <mc:Choice Requires="wps">
-            <w:drawing>
-              <wp:anchor distT="0" distB="0" distL="114300" distR="114300" simplePos="0" relativeHeight="251700224" behindDoc="0" locked="0" layoutInCell="1" allowOverlap="1" wp14:anchorId="7A0A07D8" wp14:editId="6DDBD61D">
-                <wp:simplePos x="0" y="0"/>
-                <wp:positionH relativeFrom="margin">
-                  <wp:posOffset>19050</wp:posOffset>
-                </wp:positionH>
-                <wp:positionV relativeFrom="paragraph">
-                  <wp:posOffset>106680</wp:posOffset>
-                </wp:positionV>
-                <wp:extent cx="1133475" cy="385723"/>
-                <wp:effectExtent l="0" t="0" r="28575" b="14605"/>
-                <wp:wrapNone/>
-                <wp:docPr id="9" name="Rectangle 9"/>
-                <wp:cNvGraphicFramePr/>
-                <a:graphic xmlns:a="http://schemas.openxmlformats.org/drawingml/2006/main">
-                  <a:graphicData uri="http://schemas.microsoft.com/office/word/2010/wordprocessingShape">
-                    <wps:wsp>
-                      <wps:cNvSpPr/>
-                      <wps:spPr>
-                        <a:xfrm>
-                          <a:off x="0" y="0"/>
-                          <a:ext cx="1133475" cy="385723"/>
-                        </a:xfrm>
-                        <a:prstGeom prst="rect">
-                          <a:avLst/>
-                        </a:prstGeom>
-                      </wps:spPr>
-                      <wps:style>
-                        <a:lnRef idx="2">
-                          <a:schemeClr val="accent1">
-                            <a:shade val="50000"/>
-                          </a:schemeClr>
-                        </a:lnRef>
-                        <a:fillRef idx="1">
-                          <a:schemeClr val="accent1"/>
-                        </a:fillRef>
-                        <a:effectRef idx="0">
-                          <a:schemeClr val="accent1"/>
-                        </a:effectRef>
-                        <a:fontRef idx="minor">
-                          <a:schemeClr val="lt1"/>
-                        </a:fontRef>
-                      </wps:style>
-                      <wps:txbx>
-                        <w:txbxContent>
-                          <w:p>
-                            <w:pPr>
-                              <w:jc w:val="center"/>
-                            </w:pPr>
-                            <w:r>
-                              <w:t>Risk Game Model</w:t>
-                            </w:r>
-                          </w:p>
-                        </w:txbxContent>
-                      </wps:txbx>
-                      <wps:bodyPr rot="0" spcFirstLastPara="0" vertOverflow="overflow" horzOverflow="overflow" vert="horz" wrap="square" lIns="91440" tIns="45720" rIns="91440" bIns="45720" numCol="1" spcCol="0" rtlCol="0" fromWordArt="0" anchor="ctr" anchorCtr="0" forceAA="0" compatLnSpc="1">
-                        <a:prstTxWarp prst="textNoShape">
-                          <a:avLst/>
-                        </a:prstTxWarp>
-                        <a:noAutofit/>
-                      </wps:bodyPr>
-                    </wps:wsp>
-                  </a:graphicData>
-                </a:graphic>
-                <wp14:sizeRelH relativeFrom="margin">
-                  <wp14:pctWidth>0</wp14:pctWidth>
-                </wp14:sizeRelH>
-                <wp14:sizeRelV relativeFrom="margin">
-                  <wp14:pctHeight>0</wp14:pctHeight>
-                </wp14:sizeRelV>
-              </wp:anchor>
-            </w:drawing>
-          </mc:Choice>
-          <mc:Fallback>
-            <w:pict>
-              <v:rect w14:anchorId="7A0A07D8" id="Rectangle 9" o:spid="_x0000_s1050" style="position:absolute;margin-left:1.5pt;margin-top:8.4pt;width:89.25pt;height:30.35pt;z-index:251700224;visibility:visible;mso-wrap-style:square;mso-width-percent:0;mso-height-percent:0;mso-wrap-distance-left:9pt;mso-wrap-distance-top:0;mso-wrap-distance-right:9pt;mso-wrap-distance-bottom:0;mso-position-horizontal:absolute;mso-position-horizontal-relative:margin;mso-position-vertical:absolute;mso-position-vertical-relative:text;mso-width-percent:0;mso-height-percent:0;mso-width-relative:margin;mso-height-relative:margin;v-text-anchor:middle" o:gfxdata="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" fillcolor="#4472c4 [3204]" strokecolor="#1f3763 [1604]" strokeweight="1pt">
-                <v:textbox>
-                  <w:txbxContent>
-                    <w:p>
-                      <w:pPr>
-                        <w:jc w:val="center"/>
-                      </w:pPr>
-                      <w:r>
-                        <w:t>Risk Game Model</w:t>
-                      </w:r>
-                    </w:p>
-                  </w:txbxContent>
-                </v:textbox>
-                <w10:wrap anchorx="margin"/>
-              </v:rect>
-            </w:pict>
-          </mc:Fallback>
-        </mc:AlternateContent>
-      </w:r>
-    </w:p>
-    <w:p/>
-    <w:p/>
-    <w:p>
-      <w:r>
-        <w:rPr>
-          <w:i/>
-          <w:noProof/>
-        </w:rPr>
-        <mc:AlternateContent>
-          <mc:Choice Requires="wps">
-            <w:drawing>
-              <wp:anchor distT="0" distB="0" distL="114300" distR="114300" simplePos="0" relativeHeight="251701248" behindDoc="0" locked="0" layoutInCell="1" allowOverlap="1" wp14:anchorId="25B1FF10" wp14:editId="3892CB46">
-                <wp:simplePos x="0" y="0"/>
-                <wp:positionH relativeFrom="column">
-                  <wp:posOffset>-85725</wp:posOffset>
-                </wp:positionH>
-                <wp:positionV relativeFrom="paragraph">
-                  <wp:posOffset>104775</wp:posOffset>
-                </wp:positionV>
-                <wp:extent cx="1362075" cy="2486025"/>
-                <wp:effectExtent l="0" t="0" r="28575" b="28575"/>
-                <wp:wrapNone/>
-                <wp:docPr id="10" name="Rectangle 10"/>
-                <wp:cNvGraphicFramePr/>
-                <a:graphic xmlns:a="http://schemas.openxmlformats.org/drawingml/2006/main">
-                  <a:graphicData uri="http://schemas.microsoft.com/office/word/2010/wordprocessingShape">
-                    <wps:wsp>
-                      <wps:cNvSpPr/>
-                      <wps:spPr>
-                        <a:xfrm>
-                          <a:off x="0" y="0"/>
-                          <a:ext cx="1362075" cy="2486025"/>
-                        </a:xfrm>
-                        <a:prstGeom prst="rect">
-                          <a:avLst/>
-                        </a:prstGeom>
-                        <a:noFill/>
-                        <a:ln>
-                          <a:solidFill>
-                            <a:schemeClr val="accent1">
-                              <a:lumMod val="75000"/>
-                            </a:schemeClr>
-                          </a:solidFill>
-                        </a:ln>
-                      </wps:spPr>
-                      <wps:style>
-                        <a:lnRef idx="2">
-                          <a:schemeClr val="accent1">
-                            <a:shade val="50000"/>
-                          </a:schemeClr>
-                        </a:lnRef>
-                        <a:fillRef idx="1">
-                          <a:schemeClr val="accent1"/>
-                        </a:fillRef>
-                        <a:effectRef idx="0">
-                          <a:schemeClr val="accent1"/>
-                        </a:effectRef>
-                        <a:fontRef idx="minor">
-                          <a:schemeClr val="lt1"/>
-                        </a:fontRef>
-                      </wps:style>
-                      <wps:bodyPr rot="0" spcFirstLastPara="0" vertOverflow="overflow" horzOverflow="overflow" vert="horz" wrap="square" lIns="91440" tIns="45720" rIns="91440" bIns="45720" numCol="1" spcCol="0" rtlCol="0" fromWordArt="0" anchor="ctr" anchorCtr="0" forceAA="0" compatLnSpc="1">
-                        <a:prstTxWarp prst="textNoShape">
-                          <a:avLst/>
-                        </a:prstTxWarp>
-                        <a:noAutofit/>
-                      </wps:bodyPr>
-                    </wps:wsp>
-                  </a:graphicData>
-                </a:graphic>
-                <wp14:sizeRelH relativeFrom="margin">
-                  <wp14:pctWidth>0</wp14:pctWidth>
-                </wp14:sizeRelH>
-                <wp14:sizeRelV relativeFrom="margin">
-                  <wp14:pctHeight>0</wp14:pctHeight>
-                </wp14:sizeRelV>
-              </wp:anchor>
-            </w:drawing>
-          </mc:Choice>
-          <mc:Fallback>
-            <w:pict>
-              <v:rect w14:anchorId="613550C9" id="Rectangle 10" o:spid="_x0000_s1026" style="position:absolute;margin-left:-6.75pt;margin-top:8.25pt;width:107.25pt;height:195.75pt;z-index:251701248;visibility:visible;mso-wrap-style:square;mso-width-percent:0;mso-height-percent:0;mso-wrap-distance-left:9pt;mso-wrap-distance-top:0;mso-wrap-distance-right:9pt;mso-wrap-distance-bottom:0;mso-position-horizontal:absolute;mso-position-horizontal-relative:text;mso-position-vertical:absolute;mso-position-vertical-relative:text;mso-width-percent:0;mso-height-percent:0;mso-width-relative:margin;mso-height-relative:margin;v-text-anchor:middle" o:gfxdata="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" filled="f" strokecolor="#2f5496 [2404]" strokeweight="1pt"/>
-            </w:pict>
-          </mc:Fallback>
-        </mc:AlternateContent>
-      </w:r>
-    </w:p>
-    <w:p>
-      <w:r>
-        <w:rPr>
-          <w:noProof/>
-        </w:rPr>
-        <mc:AlternateContent>
-          <mc:Choice Requires="wps">
-            <w:drawing>
-              <wp:anchor distT="0" distB="0" distL="114300" distR="114300" simplePos="0" relativeHeight="251712512" behindDoc="0" locked="0" layoutInCell="1" allowOverlap="1" wp14:anchorId="728D1AB0" wp14:editId="2A45BF1C">
-                <wp:simplePos x="0" y="0"/>
-                <wp:positionH relativeFrom="column">
-                  <wp:posOffset>1304925</wp:posOffset>
-                </wp:positionH>
-                <wp:positionV relativeFrom="paragraph">
-                  <wp:posOffset>19050</wp:posOffset>
-                </wp:positionV>
-                <wp:extent cx="538129" cy="238125"/>
-                <wp:effectExtent l="0" t="0" r="14605" b="28575"/>
-                <wp:wrapNone/>
-                <wp:docPr id="34" name="Rectangle 34"/>
-                <wp:cNvGraphicFramePr/>
-                <a:graphic xmlns:a="http://schemas.openxmlformats.org/drawingml/2006/main">
-                  <a:graphicData uri="http://schemas.microsoft.com/office/word/2010/wordprocessingShape">
-                    <wps:wsp>
-                      <wps:cNvSpPr/>
-                      <wps:spPr>
-                        <a:xfrm>
-                          <a:off x="0" y="0"/>
-                          <a:ext cx="538129" cy="238125"/>
-                        </a:xfrm>
-                        <a:prstGeom prst="rect">
-                          <a:avLst/>
-                        </a:prstGeom>
-                      </wps:spPr>
-                      <wps:style>
-                        <a:lnRef idx="2">
-                          <a:schemeClr val="accent1">
-                            <a:shade val="50000"/>
-                          </a:schemeClr>
-                        </a:lnRef>
-                        <a:fillRef idx="1">
-                          <a:schemeClr val="accent1"/>
-                        </a:fillRef>
-                        <a:effectRef idx="0">
-                          <a:schemeClr val="accent1"/>
-                        </a:effectRef>
-                        <a:fontRef idx="minor">
-                          <a:schemeClr val="lt1"/>
-                        </a:fontRef>
-                      </wps:style>
-                      <wps:txbx>
-                        <w:txbxContent>
-                          <w:p>
-                            <w:pPr>
-                              <w:rPr>
-                                <w:lang w:val="en-IN"/>
-                              </w:rPr>
-                            </w:pPr>
-                            <w:r>
-                              <w:rPr>
-                                <w:lang w:val="en-IN"/>
-                              </w:rPr>
-                              <w:t>Notify</w:t>
-                            </w:r>
-                          </w:p>
-                        </w:txbxContent>
-                      </wps:txbx>
-                      <wps:bodyPr rot="0" spcFirstLastPara="0" vertOverflow="overflow" horzOverflow="overflow" vert="horz" wrap="square" lIns="91440" tIns="45720" rIns="91440" bIns="45720" numCol="1" spcCol="0" rtlCol="0" fromWordArt="0" anchor="ctr" anchorCtr="0" forceAA="0" compatLnSpc="1">
-                        <a:prstTxWarp prst="textNoShape">
-                          <a:avLst/>
-                        </a:prstTxWarp>
-                        <a:noAutofit/>
-                      </wps:bodyPr>
-                    </wps:wsp>
-                  </a:graphicData>
-                </a:graphic>
-                <wp14:sizeRelH relativeFrom="margin">
-                  <wp14:pctWidth>0</wp14:pctWidth>
-                </wp14:sizeRelH>
-                <wp14:sizeRelV relativeFrom="margin">
-                  <wp14:pctHeight>0</wp14:pctHeight>
-                </wp14:sizeRelV>
-              </wp:anchor>
-            </w:drawing>
-          </mc:Choice>
-          <mc:Fallback>
-            <w:pict>
-              <v:rect w14:anchorId="728D1AB0" id="Rectangle 34" o:spid="_x0000_s1051" style="position:absolute;margin-left:102.75pt;margin-top:1.5pt;width:42.35pt;height:18.75pt;z-index:251712512;visibility:visible;mso-wrap-style:square;mso-width-percent:0;mso-height-percent:0;mso-wrap-distance-left:9pt;mso-wrap-distance-top:0;mso-wrap-distance-right:9pt;mso-wrap-distance-bottom:0;mso-position-horizontal:absolute;mso-position-horizontal-relative:text;mso-position-vertical:absolute;mso-position-vertical-relative:text;mso-width-percent:0;mso-height-percent:0;mso-width-relative:margin;mso-height-relative:margin;v-text-anchor:middle" o:gfxdata="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" fillcolor="#4472c4 [3204]" strokecolor="#1f3763 [1604]" strokeweight="1pt">
-                <v:textbox>
-                  <w:txbxContent>
-                    <w:p>
-                      <w:pPr>
-                        <w:rPr>
-                          <w:lang w:val="en-IN"/>
-                        </w:rPr>
-                      </w:pPr>
-                      <w:r>
-                        <w:rPr>
-                          <w:lang w:val="en-IN"/>
-                        </w:rPr>
-                        <w:t>Notify</w:t>
-                      </w:r>
-                    </w:p>
-                  </w:txbxContent>
-                </v:textbox>
-              </v:rect>
-            </w:pict>
-          </mc:Fallback>
-        </mc:AlternateContent>
-      </w:r>
-      <w:r>
-        <w:rPr>
-          <w:noProof/>
-        </w:rPr>
-        <mc:AlternateContent>
-          <mc:Choice Requires="wps">
-            <w:drawing>
-              <wp:anchor distT="0" distB="0" distL="114300" distR="114300" simplePos="0" relativeHeight="251702272" behindDoc="0" locked="0" layoutInCell="1" allowOverlap="1" wp14:anchorId="50C161AC" wp14:editId="25CCEEC9">
-                <wp:simplePos x="0" y="0"/>
-                <wp:positionH relativeFrom="column">
-                  <wp:posOffset>104775</wp:posOffset>
-                </wp:positionH>
-                <wp:positionV relativeFrom="paragraph">
-                  <wp:posOffset>134069</wp:posOffset>
-                </wp:positionV>
-                <wp:extent cx="990600" cy="369979"/>
-                <wp:effectExtent l="0" t="0" r="19050" b="11430"/>
-                <wp:wrapNone/>
-                <wp:docPr id="14" name="Rectangle: Rounded Corners 14"/>
-                <wp:cNvGraphicFramePr/>
-                <a:graphic xmlns:a="http://schemas.openxmlformats.org/drawingml/2006/main">
-                  <a:graphicData uri="http://schemas.microsoft.com/office/word/2010/wordprocessingShape">
-                    <wps:wsp>
-                      <wps:cNvSpPr/>
-                      <wps:spPr>
-                        <a:xfrm>
-                          <a:off x="0" y="0"/>
-                          <a:ext cx="990600" cy="369979"/>
-                        </a:xfrm>
-                        <a:prstGeom prst="roundRect">
-                          <a:avLst/>
-                        </a:prstGeom>
-                      </wps:spPr>
-                      <wps:style>
-                        <a:lnRef idx="2">
-                          <a:schemeClr val="accent1">
-                            <a:shade val="50000"/>
-                          </a:schemeClr>
-                        </a:lnRef>
-                        <a:fillRef idx="1">
-                          <a:schemeClr val="accent1"/>
-                        </a:fillRef>
-                        <a:effectRef idx="0">
-                          <a:schemeClr val="accent1"/>
-                        </a:effectRef>
-                        <a:fontRef idx="minor">
-                          <a:schemeClr val="lt1"/>
-                        </a:fontRef>
-                      </wps:style>
-                      <wps:txbx>
-                        <w:txbxContent>
-                          <w:p>
-                            <w:pPr>
-                              <w:jc w:val="center"/>
-                            </w:pPr>
-                            <w:r>
-                              <w:t>Player</w:t>
-                            </w:r>
-                          </w:p>
-                        </w:txbxContent>
-                      </wps:txbx>
-                      <wps:bodyPr rot="0" spcFirstLastPara="0" vertOverflow="overflow" horzOverflow="overflow" vert="horz" wrap="square" lIns="91440" tIns="45720" rIns="91440" bIns="45720" numCol="1" spcCol="0" rtlCol="0" fromWordArt="0" anchor="ctr" anchorCtr="0" forceAA="0" compatLnSpc="1">
-                        <a:prstTxWarp prst="textNoShape">
-                          <a:avLst/>
-                        </a:prstTxWarp>
-                        <a:noAutofit/>
-                      </wps:bodyPr>
-                    </wps:wsp>
-                  </a:graphicData>
-                </a:graphic>
-                <wp14:sizeRelH relativeFrom="margin">
-                  <wp14:pctWidth>0</wp14:pctWidth>
-                </wp14:sizeRelH>
-                <wp14:sizeRelV relativeFrom="margin">
-                  <wp14:pctHeight>0</wp14:pctHeight>
-                </wp14:sizeRelV>
-              </wp:anchor>
-            </w:drawing>
-          </mc:Choice>
-          <mc:Fallback>
-            <w:pict>
-              <v:roundrect w14:anchorId="50C161AC" id="Rectangle: Rounded Corners 14" o:spid="_x0000_s1052" style="position:absolute;margin-left:8.25pt;margin-top:10.55pt;width:78pt;height:29.15pt;z-index:251702272;visibility:visible;mso-wrap-style:square;mso-width-percent:0;mso-height-percent:0;mso-wrap-distance-left:9pt;mso-wrap-distance-top:0;mso-wrap-distance-right:9pt;mso-wrap-distance-bottom:0;mso-position-horizontal:absolute;mso-position-horizontal-relative:text;mso-position-vertical:absolute;mso-position-vertical-relative:text;mso-width-percent:0;mso-height-percent:0;mso-width-relative:margin;mso-height-relative:margin;v-text-anchor:middle" arcsize="10923f" o:gfxdata="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" fillcolor="#4472c4 [3204]" strokecolor="#1f3763 [1604]" strokeweight="1pt">
-                <v:stroke joinstyle="miter"/>
-                <v:textbox>
-                  <w:txbxContent>
-                    <w:p>
-                      <w:pPr>
-                        <w:jc w:val="center"/>
-                      </w:pPr>
-                      <w:r>
-                        <w:t>Player</w:t>
-                      </w:r>
-                    </w:p>
-                  </w:txbxContent>
-                </v:textbox>
-              </v:roundrect>
-            </w:pict>
-          </mc:Fallback>
-        </mc:AlternateContent>
-      </w:r>
-      <w:r>
-        <w:rPr>
-          <w:noProof/>
-        </w:rPr>
-        <mc:AlternateContent>
-          <mc:Choice Requires="wps">
-            <w:drawing>
-              <wp:anchor distT="0" distB="0" distL="114300" distR="114300" simplePos="0" relativeHeight="251693056" behindDoc="0" locked="0" layoutInCell="1" allowOverlap="1" wp14:anchorId="41F14CB1" wp14:editId="6117FA91">
-                <wp:simplePos x="0" y="0"/>
-                <wp:positionH relativeFrom="column">
-                  <wp:posOffset>3514725</wp:posOffset>
-                </wp:positionH>
-                <wp:positionV relativeFrom="paragraph">
-                  <wp:posOffset>104775</wp:posOffset>
-                </wp:positionV>
-                <wp:extent cx="2247900" cy="238125"/>
-                <wp:effectExtent l="0" t="0" r="19050" b="28575"/>
-                <wp:wrapNone/>
-                <wp:docPr id="75" name="Rectangle 75"/>
-                <wp:cNvGraphicFramePr/>
-                <a:graphic xmlns:a="http://schemas.openxmlformats.org/drawingml/2006/main">
-                  <a:graphicData uri="http://schemas.microsoft.com/office/word/2010/wordprocessingShape">
-                    <wps:wsp>
-                      <wps:cNvSpPr/>
-                      <wps:spPr>
-                        <a:xfrm>
-                          <a:off x="0" y="0"/>
-                          <a:ext cx="2247900" cy="238125"/>
-                        </a:xfrm>
-                        <a:prstGeom prst="rect">
-                          <a:avLst/>
-                        </a:prstGeom>
-                      </wps:spPr>
-                      <wps:style>
-                        <a:lnRef idx="2">
-                          <a:schemeClr val="accent1">
-                            <a:shade val="50000"/>
-                          </a:schemeClr>
-                        </a:lnRef>
-                        <a:fillRef idx="1">
-                          <a:schemeClr val="accent1"/>
-                        </a:fillRef>
-                        <a:effectRef idx="0">
-                          <a:schemeClr val="accent1"/>
-                        </a:effectRef>
-                        <a:fontRef idx="minor">
-                          <a:schemeClr val="lt1"/>
-                        </a:fontRef>
-                      </wps:style>
-                      <wps:txbx>
-                        <w:txbxContent>
-                          <w:p>
-                            <w:r>
-                              <w:t>Utilizes set of common functions</w:t>
-                            </w:r>
-                          </w:p>
-                        </w:txbxContent>
-                      </wps:txbx>
-                      <wps:bodyPr rot="0" spcFirstLastPara="0" vertOverflow="overflow" horzOverflow="overflow" vert="horz" wrap="square" lIns="91440" tIns="45720" rIns="91440" bIns="45720" numCol="1" spcCol="0" rtlCol="0" fromWordArt="0" anchor="ctr" anchorCtr="0" forceAA="0" compatLnSpc="1">
-                        <a:prstTxWarp prst="textNoShape">
-                          <a:avLst/>
-                        </a:prstTxWarp>
-                        <a:noAutofit/>
-                      </wps:bodyPr>
-                    </wps:wsp>
-                  </a:graphicData>
-                </a:graphic>
-                <wp14:sizeRelH relativeFrom="margin">
-                  <wp14:pctWidth>0</wp14:pctWidth>
-                </wp14:sizeRelH>
-                <wp14:sizeRelV relativeFrom="margin">
-                  <wp14:pctHeight>0</wp14:pctHeight>
-                </wp14:sizeRelV>
-              </wp:anchor>
-            </w:drawing>
-          </mc:Choice>
-          <mc:Fallback>
-            <w:pict>
-              <v:rect w14:anchorId="41F14CB1" id="Rectangle 75" o:spid="_x0000_s1053" style="position:absolute;margin-left:276.75pt;margin-top:8.25pt;width:177pt;height:18.75pt;z-index:251693056;visibility:visible;mso-wrap-style:square;mso-width-percent:0;mso-height-percent:0;mso-wrap-distance-left:9pt;mso-wrap-distance-top:0;mso-wrap-distance-right:9pt;mso-wrap-distance-bottom:0;mso-position-horizontal:absolute;mso-position-horizontal-relative:text;mso-position-vertical:absolute;mso-position-vertical-relative:text;mso-width-percent:0;mso-height-percent:0;mso-width-relative:margin;mso-height-relative:margin;v-text-anchor:middle" o:gfxdata="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" fillcolor="#4472c4 [3204]" strokecolor="#1f3763 [1604]" strokeweight="1pt">
-                <v:textbox>
-                  <w:txbxContent>
-                    <w:p>
-                      <w:r>
-                        <w:t>Utilizes set of common functions</w:t>
-                      </w:r>
-                    </w:p>
-                  </w:txbxContent>
-                </v:textbox>
-              </v:rect>
-            </w:pict>
-          </mc:Fallback>
-        </mc:AlternateContent>
-      </w:r>
-    </w:p>
-    <w:p>
-      <w:r>
-        <w:rPr>
-          <w:noProof/>
-        </w:rPr>
-        <mc:AlternateContent>
-          <mc:Choice Requires="wps">
-            <w:drawing>
-              <wp:anchor distT="0" distB="0" distL="114300" distR="114300" simplePos="0" relativeHeight="251711488" behindDoc="0" locked="0" layoutInCell="1" allowOverlap="1" wp14:anchorId="6FF46577" wp14:editId="0DE56970">
-                <wp:simplePos x="0" y="0"/>
-                <wp:positionH relativeFrom="column">
-                  <wp:posOffset>-621503</wp:posOffset>
-                </wp:positionH>
-                <wp:positionV relativeFrom="paragraph">
-                  <wp:posOffset>189230</wp:posOffset>
-                </wp:positionV>
-                <wp:extent cx="733425" cy="9525"/>
-                <wp:effectExtent l="0" t="76200" r="28575" b="85725"/>
-                <wp:wrapNone/>
-                <wp:docPr id="33" name="Straight Arrow Connector 33"/>
-                <wp:cNvGraphicFramePr/>
-                <a:graphic xmlns:a="http://schemas.openxmlformats.org/drawingml/2006/main">
-                  <a:graphicData uri="http://schemas.microsoft.com/office/word/2010/wordprocessingShape">
-                    <wps:wsp>
-                      <wps:cNvCnPr/>
-                      <wps:spPr>
-                        <a:xfrm flipV="1">
-                          <a:off x="0" y="0"/>
-                          <a:ext cx="733425" cy="9525"/>
-                        </a:xfrm>
-                        <a:prstGeom prst="straightConnector1">
-                          <a:avLst/>
-                        </a:prstGeom>
-                        <a:ln>
-                          <a:tailEnd type="triangle"/>
-                        </a:ln>
-                      </wps:spPr>
-                      <wps:style>
-                        <a:lnRef idx="1">
-                          <a:schemeClr val="accent1"/>
-                        </a:lnRef>
-                        <a:fillRef idx="0">
-                          <a:schemeClr val="accent1"/>
-                        </a:fillRef>
-                        <a:effectRef idx="0">
-                          <a:schemeClr val="accent1"/>
-                        </a:effectRef>
-                        <a:fontRef idx="minor">
-                          <a:schemeClr val="tx1"/>
-                        </a:fontRef>
-                      </wps:style>
-                      <wps:bodyPr/>
-                    </wps:wsp>
-                  </a:graphicData>
-                </a:graphic>
-                <wp14:sizeRelH relativeFrom="margin">
-                  <wp14:pctWidth>0</wp14:pctWidth>
-                </wp14:sizeRelH>
-                <wp14:sizeRelV relativeFrom="margin">
-                  <wp14:pctHeight>0</wp14:pctHeight>
-                </wp14:sizeRelV>
-              </wp:anchor>
-            </w:drawing>
-          </mc:Choice>
-          <mc:Fallback>
-            <w:pict>
-              <v:shape w14:anchorId="2AC6FE8F" id="Straight Arrow Connector 33" o:spid="_x0000_s1026" type="#_x0000_t32" style="position:absolute;margin-left:-48.95pt;margin-top:14.9pt;width:57.75pt;height:.75pt;flip:y;z-index:251711488;visibility:visible;mso-wrap-style:square;mso-width-percent:0;mso-height-percent:0;mso-wrap-distance-left:9pt;mso-wrap-distance-top:0;mso-wrap-distance-right:9pt;mso-wrap-distance-bottom:0;mso-position-horizontal:absolute;mso-position-horizontal-relative:text;mso-position-vertical:absolute;mso-position-vertical-relative:text;mso-width-percent:0;mso-height-percent:0;mso-width-relative:margin;mso-height-relative:margin" o:gfxdata="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" strokecolor="#4472c4 [3204]" strokeweight=".5pt">
-                <v:stroke endarrow="block" joinstyle="miter"/>
-              </v:shape>
-            </w:pict>
-          </mc:Fallback>
-        </mc:AlternateContent>
-      </w:r>
-      <w:r>
-        <w:rPr>
-          <w:noProof/>
-        </w:rPr>
-        <mc:AlternateContent>
-          <mc:Choice Requires="wps">
-            <w:drawing>
-              <wp:anchor distT="0" distB="0" distL="114300" distR="114300" simplePos="0" relativeHeight="251710464" behindDoc="0" locked="0" layoutInCell="1" allowOverlap="1" wp14:anchorId="350AB40C" wp14:editId="76A9F956">
-                <wp:simplePos x="0" y="0"/>
-                <wp:positionH relativeFrom="column">
-                  <wp:posOffset>-619125</wp:posOffset>
-                </wp:positionH>
-                <wp:positionV relativeFrom="paragraph">
-                  <wp:posOffset>190500</wp:posOffset>
-                </wp:positionV>
-                <wp:extent cx="9525" cy="1238250"/>
-                <wp:effectExtent l="0" t="0" r="28575" b="19050"/>
-                <wp:wrapNone/>
-                <wp:docPr id="32" name="Straight Connector 32"/>
-                <wp:cNvGraphicFramePr/>
-                <a:graphic xmlns:a="http://schemas.openxmlformats.org/drawingml/2006/main">
-                  <a:graphicData uri="http://schemas.microsoft.com/office/word/2010/wordprocessingShape">
-                    <wps:wsp>
-                      <wps:cNvCnPr/>
-                      <wps:spPr>
-                        <a:xfrm flipH="1" flipV="1">
-                          <a:off x="0" y="0"/>
-                          <a:ext cx="9525" cy="1238250"/>
-                        </a:xfrm>
-                        <a:prstGeom prst="line">
-                          <a:avLst/>
-                        </a:prstGeom>
-                      </wps:spPr>
-                      <wps:style>
-                        <a:lnRef idx="1">
-                          <a:schemeClr val="accent1"/>
-                        </a:lnRef>
-                        <a:fillRef idx="0">
-                          <a:schemeClr val="accent1"/>
-                        </a:fillRef>
-                        <a:effectRef idx="0">
-                          <a:schemeClr val="accent1"/>
-                        </a:effectRef>
-                        <a:fontRef idx="minor">
-                          <a:schemeClr val="tx1"/>
-                        </a:fontRef>
-                      </wps:style>
-                      <wps:bodyPr/>
-                    </wps:wsp>
-                  </a:graphicData>
-                </a:graphic>
-              </wp:anchor>
-            </w:drawing>
-          </mc:Choice>
-          <mc:Fallback>
-            <w:pict>
-              <v:line w14:anchorId="32A6EAB9" id="Straight Connector 32" o:spid="_x0000_s1026" style="position:absolute;flip:x y;z-index:251710464;visibility:visible;mso-wrap-style:square;mso-wrap-distance-left:9pt;mso-wrap-distance-top:0;mso-wrap-distance-right:9pt;mso-wrap-distance-bottom:0;mso-position-horizontal:absolute;mso-position-horizontal-relative:text;mso-position-vertical:absolute;mso-position-vertical-relative:text" from="-48.75pt,15pt" to="-48pt,112.5pt" o:gfxdata="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" strokecolor="#4472c4 [3204]" strokeweight=".5pt">
-                <v:stroke joinstyle="miter"/>
-              </v:line>
-            </w:pict>
-          </mc:Fallback>
-        </mc:AlternateContent>
-      </w:r>
-    </w:p>
-    <w:p/>
-    <w:p/>
-    <w:p>
-      <w:r>
-        <w:rPr>
-          <w:noProof/>
-        </w:rPr>
-        <mc:AlternateContent>
-          <mc:Choice Requires="wps">
-            <w:drawing>
-              <wp:anchor distT="0" distB="0" distL="114300" distR="114300" simplePos="0" relativeHeight="251713536" behindDoc="0" locked="0" layoutInCell="1" allowOverlap="1" wp14:anchorId="71CF554B" wp14:editId="3A082498">
-                <wp:simplePos x="0" y="0"/>
-                <wp:positionH relativeFrom="column">
-                  <wp:posOffset>1304925</wp:posOffset>
-                </wp:positionH>
-                <wp:positionV relativeFrom="paragraph">
-                  <wp:posOffset>19050</wp:posOffset>
-                </wp:positionV>
-                <wp:extent cx="537845" cy="238125"/>
-                <wp:effectExtent l="0" t="0" r="14605" b="28575"/>
-                <wp:wrapNone/>
-                <wp:docPr id="35" name="Rectangle 35"/>
-                <wp:cNvGraphicFramePr/>
-                <a:graphic xmlns:a="http://schemas.openxmlformats.org/drawingml/2006/main">
-                  <a:graphicData uri="http://schemas.microsoft.com/office/word/2010/wordprocessingShape">
-                    <wps:wsp>
-                      <wps:cNvSpPr/>
-                      <wps:spPr>
-                        <a:xfrm>
-                          <a:off x="0" y="0"/>
-                          <a:ext cx="537845" cy="238125"/>
-                        </a:xfrm>
-                        <a:prstGeom prst="rect">
-                          <a:avLst/>
-                        </a:prstGeom>
-                      </wps:spPr>
-                      <wps:style>
-                        <a:lnRef idx="2">
-                          <a:schemeClr val="accent1">
-                            <a:shade val="50000"/>
-                          </a:schemeClr>
-                        </a:lnRef>
-                        <a:fillRef idx="1">
-                          <a:schemeClr val="accent1"/>
-                        </a:fillRef>
-                        <a:effectRef idx="0">
-                          <a:schemeClr val="accent1"/>
-                        </a:effectRef>
-                        <a:fontRef idx="minor">
-                          <a:schemeClr val="lt1"/>
-                        </a:fontRef>
-                      </wps:style>
-                      <wps:txbx>
-                        <w:txbxContent>
-                          <w:p>
-                            <w:pPr>
-                              <w:rPr>
-                                <w:lang w:val="en-IN"/>
-                              </w:rPr>
-                            </w:pPr>
-                            <w:r>
-                              <w:rPr>
-                                <w:lang w:val="en-IN"/>
-                              </w:rPr>
-                              <w:t>Notify</w:t>
-                            </w:r>
-                          </w:p>
-                        </w:txbxContent>
-                      </wps:txbx>
-                      <wps:bodyPr rot="0" spcFirstLastPara="0" vertOverflow="overflow" horzOverflow="overflow" vert="horz" wrap="square" lIns="91440" tIns="45720" rIns="91440" bIns="45720" numCol="1" spcCol="0" rtlCol="0" fromWordArt="0" anchor="ctr" anchorCtr="0" forceAA="0" compatLnSpc="1">
-                        <a:prstTxWarp prst="textNoShape">
-                          <a:avLst/>
-                        </a:prstTxWarp>
-                        <a:noAutofit/>
-                      </wps:bodyPr>
-                    </wps:wsp>
-                  </a:graphicData>
-                </a:graphic>
-                <wp14:sizeRelH relativeFrom="margin">
-                  <wp14:pctWidth>0</wp14:pctWidth>
-                </wp14:sizeRelH>
-                <wp14:sizeRelV relativeFrom="margin">
-                  <wp14:pctHeight>0</wp14:pctHeight>
-                </wp14:sizeRelV>
-              </wp:anchor>
-            </w:drawing>
-          </mc:Choice>
-          <mc:Fallback>
-            <w:pict>
-              <v:rect w14:anchorId="71CF554B" id="Rectangle 35" o:spid="_x0000_s1054" style="position:absolute;margin-left:102.75pt;margin-top:1.5pt;width:42.35pt;height:18.75pt;z-index:251713536;visibility:visible;mso-wrap-style:square;mso-width-percent:0;mso-height-percent:0;mso-wrap-distance-left:9pt;mso-wrap-distance-top:0;mso-wrap-distance-right:9pt;mso-wrap-distance-bottom:0;mso-position-horizontal:absolute;mso-position-horizontal-relative:text;mso-position-vertical:absolute;mso-position-vertical-relative:text;mso-width-percent:0;mso-height-percent:0;mso-width-relative:margin;mso-height-relative:margin;v-text-anchor:middle" o:gfxdata="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" fillcolor="#4472c4 [3204]" strokecolor="#1f3763 [1604]" strokeweight="1pt">
-                <v:textbox>
-                  <w:txbxContent>
-                    <w:p>
-                      <w:pPr>
-                        <w:rPr>
-                          <w:lang w:val="en-IN"/>
-                        </w:rPr>
-                      </w:pPr>
-                      <w:r>
-                        <w:rPr>
-                          <w:lang w:val="en-IN"/>
-                        </w:rPr>
-                        <w:t>Notify</w:t>
-                      </w:r>
-                    </w:p>
-                  </w:txbxContent>
-                </v:textbox>
-              </v:rect>
-            </w:pict>
-          </mc:Fallback>
-        </mc:AlternateContent>
-      </w:r>
-      <w:r>
-        <w:rPr>
-          <w:noProof/>
-        </w:rPr>
-        <mc:AlternateContent>
-          <mc:Choice Requires="wps">
-            <w:drawing>
-              <wp:anchor distT="0" distB="0" distL="114300" distR="114300" simplePos="0" relativeHeight="251703296" behindDoc="0" locked="0" layoutInCell="1" allowOverlap="1" wp14:anchorId="6570A8EB" wp14:editId="2E0D2713">
-                <wp:simplePos x="0" y="0"/>
-                <wp:positionH relativeFrom="column">
-                  <wp:posOffset>85725</wp:posOffset>
-                </wp:positionH>
-                <wp:positionV relativeFrom="paragraph">
-                  <wp:posOffset>123825</wp:posOffset>
-                </wp:positionV>
-                <wp:extent cx="990600" cy="369570"/>
-                <wp:effectExtent l="0" t="0" r="19050" b="11430"/>
-                <wp:wrapNone/>
-                <wp:docPr id="15" name="Rectangle: Rounded Corners 15"/>
-                <wp:cNvGraphicFramePr/>
-                <a:graphic xmlns:a="http://schemas.openxmlformats.org/drawingml/2006/main">
-                  <a:graphicData uri="http://schemas.microsoft.com/office/word/2010/wordprocessingShape">
-                    <wps:wsp>
-                      <wps:cNvSpPr/>
-                      <wps:spPr>
-                        <a:xfrm>
-                          <a:off x="0" y="0"/>
-                          <a:ext cx="990600" cy="369570"/>
-                        </a:xfrm>
-                        <a:prstGeom prst="roundRect">
-                          <a:avLst/>
-                        </a:prstGeom>
-                      </wps:spPr>
-                      <wps:style>
-                        <a:lnRef idx="2">
-                          <a:schemeClr val="accent1">
-                            <a:shade val="50000"/>
-                          </a:schemeClr>
-                        </a:lnRef>
-                        <a:fillRef idx="1">
-                          <a:schemeClr val="accent1"/>
-                        </a:fillRef>
-                        <a:effectRef idx="0">
-                          <a:schemeClr val="accent1"/>
-                        </a:effectRef>
-                        <a:fontRef idx="minor">
-                          <a:schemeClr val="lt1"/>
-                        </a:fontRef>
-                      </wps:style>
-                      <wps:txbx>
-                        <w:txbxContent>
-                          <w:p>
-                            <w:pPr>
-                              <w:jc w:val="center"/>
-                              <w:rPr>
-                                <w:lang w:val="en-IN"/>
-                              </w:rPr>
-                            </w:pPr>
-                            <w:r>
-                              <w:rPr>
-                                <w:lang w:val="en-IN"/>
-                              </w:rPr>
-                              <w:t>Card</w:t>
-                            </w:r>
-                          </w:p>
-                          <w:p>
-                            <w:pPr>
-                              <w:jc w:val="center"/>
-                              <w:rPr>
-                                <w:lang w:val="en-IN"/>
-                              </w:rPr>
-                            </w:pPr>
-                          </w:p>
-                        </w:txbxContent>
-                      </wps:txbx>
-                      <wps:bodyPr rot="0" spcFirstLastPara="0" vertOverflow="overflow" horzOverflow="overflow" vert="horz" wrap="square" lIns="91440" tIns="45720" rIns="91440" bIns="45720" numCol="1" spcCol="0" rtlCol="0" fromWordArt="0" anchor="ctr" anchorCtr="0" forceAA="0" compatLnSpc="1">
-                        <a:prstTxWarp prst="textNoShape">
-                          <a:avLst/>
-                        </a:prstTxWarp>
-                        <a:noAutofit/>
-                      </wps:bodyPr>
-                    </wps:wsp>
-                  </a:graphicData>
-                </a:graphic>
-                <wp14:sizeRelH relativeFrom="margin">
-                  <wp14:pctWidth>0</wp14:pctWidth>
-                </wp14:sizeRelH>
-                <wp14:sizeRelV relativeFrom="margin">
-                  <wp14:pctHeight>0</wp14:pctHeight>
-                </wp14:sizeRelV>
-              </wp:anchor>
-            </w:drawing>
-          </mc:Choice>
-          <mc:Fallback>
-            <w:pict>
-              <v:roundrect w14:anchorId="6570A8EB" id="Rectangle: Rounded Corners 15" o:spid="_x0000_s1055" style="position:absolute;margin-left:6.75pt;margin-top:9.75pt;width:78pt;height:29.1pt;z-index:251703296;visibility:visible;mso-wrap-style:square;mso-width-percent:0;mso-height-percent:0;mso-wrap-distance-left:9pt;mso-wrap-distance-top:0;mso-wrap-distance-right:9pt;mso-wrap-distance-bottom:0;mso-position-horizontal:absolute;mso-position-horizontal-relative:text;mso-position-vertical:absolute;mso-position-vertical-relative:text;mso-width-percent:0;mso-height-percent:0;mso-width-relative:margin;mso-height-relative:margin;v-text-anchor:middle" arcsize="10923f" o:gfxdata="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" fillcolor="#4472c4 [3204]" strokecolor="#1f3763 [1604]" strokeweight="1pt">
-                <v:stroke joinstyle="miter"/>
-                <v:textbox>
-                  <w:txbxContent>
-                    <w:p>
-                      <w:pPr>
-                        <w:jc w:val="center"/>
-                        <w:rPr>
-                          <w:lang w:val="en-IN"/>
-                        </w:rPr>
-                      </w:pPr>
-                      <w:r>
-                        <w:rPr>
-                          <w:lang w:val="en-IN"/>
-                        </w:rPr>
-                        <w:t>Card</w:t>
-                      </w:r>
-                    </w:p>
-                    <w:p>
-                      <w:pPr>
-                        <w:jc w:val="center"/>
-                        <w:rPr>
-                          <w:lang w:val="en-IN"/>
-                        </w:rPr>
-                      </w:pPr>
-                    </w:p>
-                  </w:txbxContent>
-                </v:textbox>
-              </v:roundrect>
-            </w:pict>
-          </mc:Fallback>
-        </mc:AlternateContent>
-      </w:r>
-    </w:p>
-    <w:p/>
-    <w:p/>
-    <w:p>
-      <w:pPr>
-        <w:pStyle w:val="Heading3"/>
-        <w:numPr>
-          <w:ilvl w:val="0"/>
-          <w:numId w:val="0"/>
-        </w:numPr>
-        <w:spacing w:before="360" w:after="240"/>
-        <w:rPr>
-          <w:rFonts w:ascii="Times New Roman" w:hAnsi="Times New Roman"/>
-          <w:sz w:val="24"/>
-          <w:szCs w:val="24"/>
-        </w:rPr>
-      </w:pPr>
-      <w:r>
-        <w:rPr>
-          <w:noProof/>
-        </w:rPr>
-        <mc:AlternateContent>
-          <mc:Choice Requires="wps">
-            <w:drawing>
-              <wp:anchor distT="0" distB="0" distL="114300" distR="114300" simplePos="0" relativeHeight="251715584" behindDoc="0" locked="0" layoutInCell="1" allowOverlap="1" wp14:anchorId="49A0C65D" wp14:editId="5C168868">
-                <wp:simplePos x="0" y="0"/>
-                <wp:positionH relativeFrom="column">
-                  <wp:posOffset>-509432</wp:posOffset>
-                </wp:positionH>
-                <wp:positionV relativeFrom="paragraph">
-                  <wp:posOffset>228600</wp:posOffset>
-                </wp:positionV>
-                <wp:extent cx="537845" cy="238125"/>
-                <wp:effectExtent l="0" t="0" r="14605" b="28575"/>
-                <wp:wrapNone/>
-                <wp:docPr id="39" name="Rectangle 39"/>
-                <wp:cNvGraphicFramePr/>
-                <a:graphic xmlns:a="http://schemas.openxmlformats.org/drawingml/2006/main">
-                  <a:graphicData uri="http://schemas.microsoft.com/office/word/2010/wordprocessingShape">
-                    <wps:wsp>
-                      <wps:cNvSpPr/>
-                      <wps:spPr>
-                        <a:xfrm>
-                          <a:off x="0" y="0"/>
-                          <a:ext cx="537845" cy="238125"/>
-                        </a:xfrm>
-                        <a:prstGeom prst="rect">
-                          <a:avLst/>
-                        </a:prstGeom>
-                      </wps:spPr>
-                      <wps:style>
-                        <a:lnRef idx="2">
-                          <a:schemeClr val="accent1">
-                            <a:shade val="50000"/>
-                          </a:schemeClr>
-                        </a:lnRef>
-                        <a:fillRef idx="1">
-                          <a:schemeClr val="accent1"/>
-                        </a:fillRef>
-                        <a:effectRef idx="0">
-                          <a:schemeClr val="accent1"/>
-                        </a:effectRef>
-                        <a:fontRef idx="minor">
-                          <a:schemeClr val="lt1"/>
-                        </a:fontRef>
-                      </wps:style>
-                      <wps:txbx>
-                        <w:txbxContent>
-                          <w:p>
-                            <w:pPr>
-                              <w:rPr>
-                                <w:lang w:val="en-IN"/>
-                              </w:rPr>
-                            </w:pPr>
-                            <w:bookmarkStart w:id="9" w:name="_GoBack"/>
-                            <w:r>
-                              <w:rPr>
-                                <w:lang w:val="en-IN"/>
-                              </w:rPr>
-                              <w:t>Notify</w:t>
-                            </w:r>
-                            <w:bookmarkEnd w:id="9"/>
-                          </w:p>
-                        </w:txbxContent>
-                      </wps:txbx>
-                      <wps:bodyPr rot="0" spcFirstLastPara="0" vertOverflow="overflow" horzOverflow="overflow" vert="horz" wrap="square" lIns="91440" tIns="45720" rIns="91440" bIns="45720" numCol="1" spcCol="0" rtlCol="0" fromWordArt="0" anchor="ctr" anchorCtr="0" forceAA="0" compatLnSpc="1">
-                        <a:prstTxWarp prst="textNoShape">
-                          <a:avLst/>
-                        </a:prstTxWarp>
-                        <a:noAutofit/>
-                      </wps:bodyPr>
-                    </wps:wsp>
-                  </a:graphicData>
-                </a:graphic>
-                <wp14:sizeRelH relativeFrom="margin">
-                  <wp14:pctWidth>0</wp14:pctWidth>
-                </wp14:sizeRelH>
-                <wp14:sizeRelV relativeFrom="margin">
-                  <wp14:pctHeight>0</wp14:pctHeight>
-                </wp14:sizeRelV>
-              </wp:anchor>
-            </w:drawing>
-          </mc:Choice>
-          <mc:Fallback>
-            <w:pict>
-              <v:rect w14:anchorId="49A0C65D" id="Rectangle 39" o:spid="_x0000_s1056" style="position:absolute;margin-left:-40.1pt;margin-top:18pt;width:42.35pt;height:18.75pt;z-index:251715584;visibility:visible;mso-wrap-style:square;mso-width-percent:0;mso-height-percent:0;mso-wrap-distance-left:9pt;mso-wrap-distance-top:0;mso-wrap-distance-right:9pt;mso-wrap-distance-bottom:0;mso-position-horizontal:absolute;mso-position-horizontal-relative:text;mso-position-vertical:absolute;mso-position-vertical-relative:text;mso-width-percent:0;mso-height-percent:0;mso-width-relative:margin;mso-height-relative:margin;v-text-anchor:middle" o:gfxdata="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" fillcolor="#4472c4 [3204]" strokecolor="#1f3763 [1604]" strokeweight="1pt">
-                <v:textbox>
-                  <w:txbxContent>
-                    <w:p>
-                      <w:pPr>
-                        <w:rPr>
-                          <w:lang w:val="en-IN"/>
-                        </w:rPr>
-                      </w:pPr>
-                      <w:bookmarkStart w:id="10" w:name="_GoBack"/>
-                      <w:r>
-                        <w:rPr>
-                          <w:lang w:val="en-IN"/>
-                        </w:rPr>
-                        <w:t>Notify</w:t>
-                      </w:r>
-                      <w:bookmarkEnd w:id="10"/>
-                    </w:p>
-                  </w:txbxContent>
-                </v:textbox>
-              </v:rect>
-            </w:pict>
-          </mc:Fallback>
-        </mc:AlternateContent>
-      </w:r>
-      <w:r>
-        <w:rPr>
-          <w:noProof/>
-        </w:rPr>
-        <mc:AlternateContent>
-          <mc:Choice Requires="wps">
-            <w:drawing>
-              <wp:anchor distT="0" distB="0" distL="114300" distR="114300" simplePos="0" relativeHeight="251714560" behindDoc="0" locked="0" layoutInCell="1" allowOverlap="1" wp14:anchorId="29C8DF2B" wp14:editId="1A26410D">
-                <wp:simplePos x="0" y="0"/>
-                <wp:positionH relativeFrom="column">
-                  <wp:posOffset>1272136</wp:posOffset>
-                </wp:positionH>
-                <wp:positionV relativeFrom="paragraph">
-                  <wp:posOffset>441960</wp:posOffset>
-                </wp:positionV>
-                <wp:extent cx="609600" cy="421492"/>
-                <wp:effectExtent l="0" t="0" r="19050" b="17145"/>
-                <wp:wrapNone/>
-                <wp:docPr id="36" name="Rectangle 36"/>
-                <wp:cNvGraphicFramePr/>
-                <a:graphic xmlns:a="http://schemas.openxmlformats.org/drawingml/2006/main">
-                  <a:graphicData uri="http://schemas.microsoft.com/office/word/2010/wordprocessingShape">
-                    <wps:wsp>
-                      <wps:cNvSpPr/>
-                      <wps:spPr>
-                        <a:xfrm>
-                          <a:off x="0" y="0"/>
-                          <a:ext cx="609600" cy="421492"/>
-                        </a:xfrm>
-                        <a:prstGeom prst="rect">
-                          <a:avLst/>
-                        </a:prstGeom>
-                      </wps:spPr>
-                      <wps:style>
-                        <a:lnRef idx="2">
-                          <a:schemeClr val="accent1">
-                            <a:shade val="50000"/>
-                          </a:schemeClr>
-                        </a:lnRef>
-                        <a:fillRef idx="1">
-                          <a:schemeClr val="accent1"/>
-                        </a:fillRef>
-                        <a:effectRef idx="0">
-                          <a:schemeClr val="accent1"/>
-                        </a:effectRef>
-                        <a:fontRef idx="minor">
-                          <a:schemeClr val="lt1"/>
-                        </a:fontRef>
-                      </wps:style>
-                      <wps:txbx>
-                        <w:txbxContent>
-                          <w:p>
-                            <w:pPr>
-                              <w:rPr>
-                                <w:lang w:val="en-IN"/>
-                              </w:rPr>
-                            </w:pPr>
-                            <w:r>
-                              <w:rPr>
-                                <w:lang w:val="en-IN"/>
-                              </w:rPr>
-                              <w:t>On Request</w:t>
-                            </w:r>
-                          </w:p>
-                        </w:txbxContent>
-                      </wps:txbx>
-                      <wps:bodyPr rot="0" spcFirstLastPara="0" vertOverflow="overflow" horzOverflow="overflow" vert="horz" wrap="square" lIns="91440" tIns="45720" rIns="91440" bIns="45720" numCol="1" spcCol="0" rtlCol="0" fromWordArt="0" anchor="ctr" anchorCtr="0" forceAA="0" compatLnSpc="1">
-                        <a:prstTxWarp prst="textNoShape">
-                          <a:avLst/>
-                        </a:prstTxWarp>
-                        <a:noAutofit/>
-                      </wps:bodyPr>
-                    </wps:wsp>
-                  </a:graphicData>
-                </a:graphic>
-                <wp14:sizeRelH relativeFrom="margin">
-                  <wp14:pctWidth>0</wp14:pctWidth>
-                </wp14:sizeRelH>
-                <wp14:sizeRelV relativeFrom="margin">
-                  <wp14:pctHeight>0</wp14:pctHeight>
-                </wp14:sizeRelV>
-              </wp:anchor>
-            </w:drawing>
-          </mc:Choice>
-          <mc:Fallback>
-            <w:pict>
-              <v:rect w14:anchorId="29C8DF2B" id="Rectangle 36" o:spid="_x0000_s1057" style="position:absolute;margin-left:100.15pt;margin-top:34.8pt;width:48pt;height:33.2pt;z-index:251714560;visibility:visible;mso-wrap-style:square;mso-width-percent:0;mso-height-percent:0;mso-wrap-distance-left:9pt;mso-wrap-distance-top:0;mso-wrap-distance-right:9pt;mso-wrap-distance-bottom:0;mso-position-horizontal:absolute;mso-position-horizontal-relative:text;mso-position-vertical:absolute;mso-position-vertical-relative:text;mso-width-percent:0;mso-height-percent:0;mso-width-relative:margin;mso-height-relative:margin;v-text-anchor:middle" o:gfxdata="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" fillcolor="#4472c4 [3204]" strokecolor="#1f3763 [1604]" strokeweight="1pt">
-                <v:textbox>
-                  <w:txbxContent>
-                    <w:p>
-                      <w:pPr>
-                        <w:rPr>
-                          <w:lang w:val="en-IN"/>
-                        </w:rPr>
-                      </w:pPr>
-                      <w:r>
-                        <w:rPr>
-                          <w:lang w:val="en-IN"/>
-                        </w:rPr>
-                        <w:t>On Request</w:t>
-                      </w:r>
-                    </w:p>
-                  </w:txbxContent>
-                </v:textbox>
-              </v:rect>
-            </w:pict>
-          </mc:Fallback>
-        </mc:AlternateContent>
-      </w:r>
-      <w:r>
-        <w:rPr>
-          <w:noProof/>
-        </w:rPr>
-        <mc:AlternateContent>
-          <mc:Choice Requires="wps">
-            <w:drawing>
-              <wp:anchor distT="0" distB="0" distL="114300" distR="114300" simplePos="0" relativeHeight="251709440" behindDoc="0" locked="0" layoutInCell="1" allowOverlap="1" wp14:anchorId="489A4DB0" wp14:editId="62A33B17">
-                <wp:simplePos x="0" y="0"/>
-                <wp:positionH relativeFrom="column">
-                  <wp:posOffset>-619125</wp:posOffset>
-                </wp:positionH>
-                <wp:positionV relativeFrom="paragraph">
-                  <wp:posOffset>495300</wp:posOffset>
-                </wp:positionV>
-                <wp:extent cx="676275" cy="9525"/>
-                <wp:effectExtent l="0" t="0" r="28575" b="28575"/>
-                <wp:wrapNone/>
-                <wp:docPr id="31" name="Straight Connector 31"/>
-                <wp:cNvGraphicFramePr/>
-                <a:graphic xmlns:a="http://schemas.openxmlformats.org/drawingml/2006/main">
-                  <a:graphicData uri="http://schemas.microsoft.com/office/word/2010/wordprocessingShape">
-                    <wps:wsp>
-                      <wps:cNvCnPr/>
-                      <wps:spPr>
-                        <a:xfrm flipH="1">
-                          <a:off x="0" y="0"/>
-                          <a:ext cx="676275" cy="9525"/>
-                        </a:xfrm>
-                        <a:prstGeom prst="line">
-                          <a:avLst/>
-                        </a:prstGeom>
-                      </wps:spPr>
-                      <wps:style>
-                        <a:lnRef idx="1">
-                          <a:schemeClr val="accent1"/>
-                        </a:lnRef>
-                        <a:fillRef idx="0">
-                          <a:schemeClr val="accent1"/>
-                        </a:fillRef>
-                        <a:effectRef idx="0">
-                          <a:schemeClr val="accent1"/>
-                        </a:effectRef>
-                        <a:fontRef idx="minor">
-                          <a:schemeClr val="tx1"/>
-                        </a:fontRef>
-                      </wps:style>
-                      <wps:bodyPr/>
-                    </wps:wsp>
-                  </a:graphicData>
-                </a:graphic>
-                <wp14:sizeRelH relativeFrom="margin">
-                  <wp14:pctWidth>0</wp14:pctWidth>
-                </wp14:sizeRelH>
-                <wp14:sizeRelV relativeFrom="margin">
-                  <wp14:pctHeight>0</wp14:pctHeight>
-                </wp14:sizeRelV>
-              </wp:anchor>
-            </w:drawing>
-          </mc:Choice>
-          <mc:Fallback>
-            <w:pict>
-              <v:line w14:anchorId="5918656D" id="Straight Connector 31" o:spid="_x0000_s1026" style="position:absolute;flip:x;z-index:251709440;visibility:visible;mso-wrap-style:square;mso-width-percent:0;mso-height-percent:0;mso-wrap-distance-left:9pt;mso-wrap-distance-top:0;mso-wrap-distance-right:9pt;mso-wrap-distance-bottom:0;mso-position-horizontal:absolute;mso-position-horizontal-relative:text;mso-position-vertical:absolute;mso-position-vertical-relative:text;mso-width-percent:0;mso-height-percent:0;mso-width-relative:margin;mso-height-relative:margin" from="-48.75pt,39pt" to="4.5pt,39.75pt" o:gfxdata="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" strokecolor="#4472c4 [3204]" strokeweight=".5pt">
-                <v:stroke joinstyle="miter"/>
-              </v:line>
-            </w:pict>
-          </mc:Fallback>
-        </mc:AlternateContent>
-      </w:r>
-      <w:r>
-        <w:rPr>
-          <w:noProof/>
-        </w:rPr>
-        <mc:AlternateContent>
-          <mc:Choice Requires="wps">
-            <w:drawing>
-              <wp:anchor distT="0" distB="0" distL="114300" distR="114300" simplePos="0" relativeHeight="251704320" behindDoc="0" locked="0" layoutInCell="1" allowOverlap="1" wp14:anchorId="2B1EDF9C" wp14:editId="5A753FFB">
-                <wp:simplePos x="0" y="0"/>
-                <wp:positionH relativeFrom="column">
-                  <wp:posOffset>76200</wp:posOffset>
-                </wp:positionH>
-                <wp:positionV relativeFrom="paragraph">
-                  <wp:posOffset>285750</wp:posOffset>
-                </wp:positionV>
-                <wp:extent cx="990600" cy="369570"/>
-                <wp:effectExtent l="0" t="0" r="19050" b="11430"/>
-                <wp:wrapNone/>
-                <wp:docPr id="16" name="Rectangle: Rounded Corners 16"/>
-                <wp:cNvGraphicFramePr/>
-                <a:graphic xmlns:a="http://schemas.openxmlformats.org/drawingml/2006/main">
-                  <a:graphicData uri="http://schemas.microsoft.com/office/word/2010/wordprocessingShape">
-                    <wps:wsp>
-                      <wps:cNvSpPr/>
-                      <wps:spPr>
-                        <a:xfrm>
-                          <a:off x="0" y="0"/>
-                          <a:ext cx="990600" cy="369570"/>
-                        </a:xfrm>
-                        <a:prstGeom prst="roundRect">
-                          <a:avLst/>
-                        </a:prstGeom>
-                      </wps:spPr>
-                      <wps:style>
-                        <a:lnRef idx="2">
-                          <a:schemeClr val="accent1">
-                            <a:shade val="50000"/>
-                          </a:schemeClr>
-                        </a:lnRef>
-                        <a:fillRef idx="1">
-                          <a:schemeClr val="accent1"/>
-                        </a:fillRef>
-                        <a:effectRef idx="0">
-                          <a:schemeClr val="accent1"/>
-                        </a:effectRef>
-                        <a:fontRef idx="minor">
-                          <a:schemeClr val="lt1"/>
-                        </a:fontRef>
-                      </wps:style>
-                      <wps:txbx>
-                        <w:txbxContent>
-                          <w:p>
-                            <w:pPr>
-                              <w:jc w:val="center"/>
-                              <w:rPr>
-                                <w:lang w:val="en-IN"/>
-                              </w:rPr>
-                            </w:pPr>
-                            <w:r>
-                              <w:rPr>
-                                <w:lang w:val="en-IN"/>
-                              </w:rPr>
-                              <w:t>Dice</w:t>
-                            </w:r>
-                          </w:p>
-                        </w:txbxContent>
-                      </wps:txbx>
-                      <wps:bodyPr rot="0" spcFirstLastPara="0" vertOverflow="overflow" horzOverflow="overflow" vert="horz" wrap="square" lIns="91440" tIns="45720" rIns="91440" bIns="45720" numCol="1" spcCol="0" rtlCol="0" fromWordArt="0" anchor="ctr" anchorCtr="0" forceAA="0" compatLnSpc="1">
-                        <a:prstTxWarp prst="textNoShape">
-                          <a:avLst/>
-                        </a:prstTxWarp>
-                        <a:noAutofit/>
-                      </wps:bodyPr>
-                    </wps:wsp>
-                  </a:graphicData>
-                </a:graphic>
-                <wp14:sizeRelH relativeFrom="margin">
-                  <wp14:pctWidth>0</wp14:pctWidth>
-                </wp14:sizeRelH>
-                <wp14:sizeRelV relativeFrom="margin">
-                  <wp14:pctHeight>0</wp14:pctHeight>
-                </wp14:sizeRelV>
-              </wp:anchor>
-            </w:drawing>
-          </mc:Choice>
-          <mc:Fallback>
-            <w:pict>
-              <v:roundrect w14:anchorId="2B1EDF9C" id="Rectangle: Rounded Corners 16" o:spid="_x0000_s1058" style="position:absolute;margin-left:6pt;margin-top:22.5pt;width:78pt;height:29.1pt;z-index:251704320;visibility:visible;mso-wrap-style:square;mso-width-percent:0;mso-height-percent:0;mso-wrap-distance-left:9pt;mso-wrap-distance-top:0;mso-wrap-distance-right:9pt;mso-wrap-distance-bottom:0;mso-position-horizontal:absolute;mso-position-horizontal-relative:text;mso-position-vertical:absolute;mso-position-vertical-relative:text;mso-width-percent:0;mso-height-percent:0;mso-width-relative:margin;mso-height-relative:margin;v-text-anchor:middle" arcsize="10923f" o:gfxdata="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" fillcolor="#4472c4 [3204]" strokecolor="#1f3763 [1604]" strokeweight="1pt">
-                <v:stroke joinstyle="miter"/>
-                <v:textbox>
-                  <w:txbxContent>
-                    <w:p>
-                      <w:pPr>
-                        <w:jc w:val="center"/>
-                        <w:rPr>
-                          <w:lang w:val="en-IN"/>
-                        </w:rPr>
-                      </w:pPr>
-                      <w:r>
-                        <w:rPr>
-                          <w:lang w:val="en-IN"/>
-                        </w:rPr>
-                        <w:t>Dice</w:t>
-                      </w:r>
-                    </w:p>
-                  </w:txbxContent>
-                </v:textbox>
-              </v:roundrect>
-            </w:pict>
-          </mc:Fallback>
-        </mc:AlternateContent>
-      </w:r>
-    </w:p>
-    <w:p>
-      <w:pPr>
-        <w:ind w:left="720"/>
-      </w:pPr>
-    </w:p>
-    <w:p>
-      <w:pPr>
-        <w:ind w:left="720"/>
-      </w:pPr>
-      <w:r>
-        <w:rPr>
-          <w:noProof/>
-        </w:rPr>
-        <mc:AlternateContent>
-          <mc:Choice Requires="wps">
-            <w:drawing>
-              <wp:anchor distT="0" distB="0" distL="114300" distR="114300" simplePos="0" relativeHeight="251705344" behindDoc="0" locked="0" layoutInCell="1" allowOverlap="1" wp14:anchorId="5F2477FE" wp14:editId="151C3620">
-                <wp:simplePos x="0" y="0"/>
-                <wp:positionH relativeFrom="column">
-                  <wp:posOffset>85725</wp:posOffset>
-                </wp:positionH>
-                <wp:positionV relativeFrom="paragraph">
-                  <wp:posOffset>108614</wp:posOffset>
-                </wp:positionV>
-                <wp:extent cx="990600" cy="446412"/>
-                <wp:effectExtent l="0" t="0" r="19050" b="10795"/>
-                <wp:wrapNone/>
-                <wp:docPr id="17" name="Rectangle: Rounded Corners 17"/>
-                <wp:cNvGraphicFramePr/>
-                <a:graphic xmlns:a="http://schemas.openxmlformats.org/drawingml/2006/main">
-                  <a:graphicData uri="http://schemas.microsoft.com/office/word/2010/wordprocessingShape">
-                    <wps:wsp>
-                      <wps:cNvSpPr/>
-                      <wps:spPr>
-                        <a:xfrm>
-                          <a:off x="0" y="0"/>
-                          <a:ext cx="990600" cy="446412"/>
-                        </a:xfrm>
-                        <a:prstGeom prst="roundRect">
-                          <a:avLst/>
-                        </a:prstGeom>
-                      </wps:spPr>
-                      <wps:style>
-                        <a:lnRef idx="2">
-                          <a:schemeClr val="accent1">
-                            <a:shade val="50000"/>
-                          </a:schemeClr>
-                        </a:lnRef>
-                        <a:fillRef idx="1">
-                          <a:schemeClr val="accent1"/>
-                        </a:fillRef>
-                        <a:effectRef idx="0">
-                          <a:schemeClr val="accent1"/>
-                        </a:effectRef>
-                        <a:fontRef idx="minor">
-                          <a:schemeClr val="lt1"/>
-                        </a:fontRef>
-                      </wps:style>
-                      <wps:txbx>
-                        <w:txbxContent>
-                          <w:p>
-                            <w:pPr>
-                              <w:jc w:val="center"/>
-                              <w:rPr>
-                                <w:lang w:val="en-IN"/>
-                              </w:rPr>
-                            </w:pPr>
-                            <w:r>
-                              <w:rPr>
-                                <w:lang w:val="en-IN"/>
-                              </w:rPr>
-                              <w:t>World Domination</w:t>
-                            </w:r>
-                          </w:p>
-                        </w:txbxContent>
-                      </wps:txbx>
-                      <wps:bodyPr rot="0" spcFirstLastPara="0" vertOverflow="overflow" horzOverflow="overflow" vert="horz" wrap="square" lIns="91440" tIns="45720" rIns="91440" bIns="45720" numCol="1" spcCol="0" rtlCol="0" fromWordArt="0" anchor="ctr" anchorCtr="0" forceAA="0" compatLnSpc="1">
-                        <a:prstTxWarp prst="textNoShape">
-                          <a:avLst/>
-                        </a:prstTxWarp>
-                        <a:noAutofit/>
-                      </wps:bodyPr>
-                    </wps:wsp>
-                  </a:graphicData>
-                </a:graphic>
-                <wp14:sizeRelH relativeFrom="margin">
-                  <wp14:pctWidth>0</wp14:pctWidth>
-                </wp14:sizeRelH>
-                <wp14:sizeRelV relativeFrom="margin">
-                  <wp14:pctHeight>0</wp14:pctHeight>
-                </wp14:sizeRelV>
-              </wp:anchor>
-            </w:drawing>
-          </mc:Choice>
-          <mc:Fallback>
-            <w:pict>
-              <v:roundrect w14:anchorId="5F2477FE" id="Rectangle: Rounded Corners 17" o:spid="_x0000_s1059" style="position:absolute;left:0;text-align:left;margin-left:6.75pt;margin-top:8.55pt;width:78pt;height:35.15pt;z-index:251705344;visibility:visible;mso-wrap-style:square;mso-width-percent:0;mso-height-percent:0;mso-wrap-distance-left:9pt;mso-wrap-distance-top:0;mso-wrap-distance-right:9pt;mso-wrap-distance-bottom:0;mso-position-horizontal:absolute;mso-position-horizontal-relative:text;mso-position-vertical:absolute;mso-position-vertical-relative:text;mso-width-percent:0;mso-height-percent:0;mso-width-relative:margin;mso-height-relative:margin;v-text-anchor:middle" arcsize="10923f" o:gfxdata="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" fillcolor="#4472c4 [3204]" strokecolor="#1f3763 [1604]" strokeweight="1pt">
-                <v:stroke joinstyle="miter"/>
-                <v:textbox>
-                  <w:txbxContent>
-                    <w:p>
-                      <w:pPr>
-                        <w:jc w:val="center"/>
-                        <w:rPr>
-                          <w:lang w:val="en-IN"/>
-                        </w:rPr>
-                      </w:pPr>
-                      <w:r>
-                        <w:rPr>
-                          <w:lang w:val="en-IN"/>
-                        </w:rPr>
-                        <w:t>World Domination</w:t>
-                      </w:r>
-                    </w:p>
-                  </w:txbxContent>
-                </v:textbox>
-              </v:roundrect>
-            </w:pict>
-          </mc:Fallback>
-        </mc:AlternateContent>
-      </w:r>
-    </w:p>
-    <w:p>
-      <w:pPr>
-        <w:ind w:left="720"/>
-      </w:pPr>
-      <w:r>
-        <w:rPr>
-          <w:noProof/>
-        </w:rPr>
-        <mc:AlternateContent>
-          <mc:Choice Requires="wps">
-            <w:drawing>
-              <wp:anchor distT="0" distB="0" distL="114300" distR="114300" simplePos="0" relativeHeight="251680768" behindDoc="0" locked="0" layoutInCell="1" allowOverlap="1" wp14:anchorId="76551DD9" wp14:editId="3A66FED3">
-                <wp:simplePos x="0" y="0"/>
-                <wp:positionH relativeFrom="margin">
-                  <wp:posOffset>-57150</wp:posOffset>
-                </wp:positionH>
-                <wp:positionV relativeFrom="paragraph">
-                  <wp:posOffset>643890</wp:posOffset>
-                </wp:positionV>
-                <wp:extent cx="6029325" cy="1666240"/>
-                <wp:effectExtent l="0" t="0" r="28575" b="10160"/>
-                <wp:wrapNone/>
-                <wp:docPr id="76" name="Rectangle 76"/>
-                <wp:cNvGraphicFramePr/>
-                <a:graphic xmlns:a="http://schemas.openxmlformats.org/drawingml/2006/main">
-                  <a:graphicData uri="http://schemas.microsoft.com/office/word/2010/wordprocessingShape">
-                    <wps:wsp>
-                      <wps:cNvSpPr/>
-                      <wps:spPr>
-                        <a:xfrm>
-                          <a:off x="0" y="0"/>
-                          <a:ext cx="6029325" cy="1666240"/>
-                        </a:xfrm>
-                        <a:prstGeom prst="rect">
-                          <a:avLst/>
-                        </a:prstGeom>
-                        <a:noFill/>
-                        <a:ln>
-                          <a:solidFill>
-                            <a:schemeClr val="accent1">
-                              <a:lumMod val="75000"/>
-                            </a:schemeClr>
-                          </a:solidFill>
-                        </a:ln>
-                      </wps:spPr>
-                      <wps:style>
-                        <a:lnRef idx="2">
-                          <a:schemeClr val="accent1">
-                            <a:shade val="50000"/>
-                          </a:schemeClr>
-                        </a:lnRef>
-                        <a:fillRef idx="1">
-                          <a:schemeClr val="accent1"/>
-                        </a:fillRef>
-                        <a:effectRef idx="0">
-                          <a:schemeClr val="accent1"/>
-                        </a:effectRef>
-                        <a:fontRef idx="minor">
-                          <a:schemeClr val="lt1"/>
-                        </a:fontRef>
-                      </wps:style>
-                      <wps:bodyPr rot="0" spcFirstLastPara="0" vertOverflow="overflow" horzOverflow="overflow" vert="horz" wrap="square" lIns="91440" tIns="45720" rIns="91440" bIns="45720" numCol="1" spcCol="0" rtlCol="0" fromWordArt="0" anchor="ctr" anchorCtr="0" forceAA="0" compatLnSpc="1">
-                        <a:prstTxWarp prst="textNoShape">
-                          <a:avLst/>
-                        </a:prstTxWarp>
-                        <a:noAutofit/>
-                      </wps:bodyPr>
-                    </wps:wsp>
-                  </a:graphicData>
-                </a:graphic>
-                <wp14:sizeRelH relativeFrom="margin">
-                  <wp14:pctWidth>0</wp14:pctWidth>
-                </wp14:sizeRelH>
-                <wp14:sizeRelV relativeFrom="margin">
-                  <wp14:pctHeight>0</wp14:pctHeight>
-                </wp14:sizeRelV>
-              </wp:anchor>
-            </w:drawing>
-          </mc:Choice>
-          <mc:Fallback>
-            <w:pict>
-              <v:rect w14:anchorId="6F4209E8" id="Rectangle 76" o:spid="_x0000_s1026" style="position:absolute;margin-left:-4.5pt;margin-top:50.7pt;width:474.75pt;height:131.2pt;z-index:251680768;visibility:visible;mso-wrap-style:square;mso-width-percent:0;mso-height-percent:0;mso-wrap-distance-left:9pt;mso-wrap-distance-top:0;mso-wrap-distance-right:9pt;mso-wrap-distance-bottom:0;mso-position-horizontal:absolute;mso-position-horizontal-relative:margin;mso-position-vertical:absolute;mso-position-vertical-relative:text;mso-width-percent:0;mso-height-percent:0;mso-width-relative:margin;mso-height-relative:margin;v-text-anchor:middle" o:gfxdata="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" filled="f" strokecolor="#2f5496 [2404]" strokeweight="1pt">
-                <w10:wrap anchorx="margin"/>
-              </v:rect>
-            </w:pict>
-          </mc:Fallback>
-        </mc:AlternateContent>
-      </w:r>
-      <w:r>
-        <w:rPr>
-          <w:noProof/>
-        </w:rPr>
-        <mc:AlternateContent>
-          <mc:Choice Requires="wps">
-            <w:drawing>
-              <wp:anchor distT="0" distB="0" distL="114300" distR="114300" simplePos="0" relativeHeight="251678720" behindDoc="0" locked="0" layoutInCell="1" allowOverlap="1" wp14:anchorId="1C4ABB32" wp14:editId="79FC3F22">
-                <wp:simplePos x="0" y="0"/>
-                <wp:positionH relativeFrom="margin">
-                  <wp:posOffset>2333625</wp:posOffset>
-                </wp:positionH>
-                <wp:positionV relativeFrom="paragraph">
-                  <wp:posOffset>786765</wp:posOffset>
-                </wp:positionV>
-                <wp:extent cx="1143000" cy="285750"/>
-                <wp:effectExtent l="0" t="0" r="19050" b="19050"/>
-                <wp:wrapNone/>
-                <wp:docPr id="79" name="Rectangle: Rounded Corners 79"/>
-                <wp:cNvGraphicFramePr/>
-                <a:graphic xmlns:a="http://schemas.openxmlformats.org/drawingml/2006/main">
-                  <a:graphicData uri="http://schemas.microsoft.com/office/word/2010/wordprocessingShape">
-                    <wps:wsp>
-                      <wps:cNvSpPr/>
-                      <wps:spPr>
-                        <a:xfrm>
-                          <a:off x="0" y="0"/>
-                          <a:ext cx="1143000" cy="285750"/>
-                        </a:xfrm>
-                        <a:prstGeom prst="roundRect">
-                          <a:avLst/>
-                        </a:prstGeom>
-                      </wps:spPr>
-                      <wps:style>
-                        <a:lnRef idx="2">
-                          <a:schemeClr val="accent1">
-                            <a:shade val="50000"/>
-                          </a:schemeClr>
-                        </a:lnRef>
-                        <a:fillRef idx="1">
-                          <a:schemeClr val="accent1"/>
-                        </a:fillRef>
-                        <a:effectRef idx="0">
-                          <a:schemeClr val="accent1"/>
-                        </a:effectRef>
-                        <a:fontRef idx="minor">
-                          <a:schemeClr val="lt1"/>
-                        </a:fontRef>
-                      </wps:style>
-                      <wps:txbx>
-                        <w:txbxContent>
-                          <w:p>
-                            <w:pPr>
-                              <w:jc w:val="center"/>
-                            </w:pPr>
-                            <w:r>
-                              <w:t xml:space="preserve">Game </w:t>
-                            </w:r>
-                            <w:proofErr w:type="spellStart"/>
-                            <w:r>
-                              <w:t>Utils</w:t>
-                            </w:r>
-                            <w:proofErr w:type="spellEnd"/>
-                          </w:p>
-                        </w:txbxContent>
-                      </wps:txbx>
-                      <wps:bodyPr rot="0" spcFirstLastPara="0" vertOverflow="overflow" horzOverflow="overflow" vert="horz" wrap="square" lIns="91440" tIns="45720" rIns="91440" bIns="45720" numCol="1" spcCol="0" rtlCol="0" fromWordArt="0" anchor="ctr" anchorCtr="0" forceAA="0" compatLnSpc="1">
-                        <a:prstTxWarp prst="textNoShape">
-                          <a:avLst/>
-                        </a:prstTxWarp>
-                        <a:noAutofit/>
-                      </wps:bodyPr>
-                    </wps:wsp>
-                  </a:graphicData>
-                </a:graphic>
-                <wp14:sizeRelH relativeFrom="margin">
-                  <wp14:pctWidth>0</wp14:pctWidth>
-                </wp14:sizeRelH>
-                <wp14:sizeRelV relativeFrom="margin">
-                  <wp14:pctHeight>0</wp14:pctHeight>
-                </wp14:sizeRelV>
-              </wp:anchor>
-            </w:drawing>
-          </mc:Choice>
-          <mc:Fallback>
-            <w:pict>
-              <v:roundrect w14:anchorId="1C4ABB32" id="Rectangle: Rounded Corners 79" o:spid="_x0000_s1060" style="position:absolute;left:0;text-align:left;margin-left:183.75pt;margin-top:61.95pt;width:90pt;height:22.5pt;z-index:251678720;visibility:visible;mso-wrap-style:square;mso-width-percent:0;mso-height-percent:0;mso-wrap-distance-left:9pt;mso-wrap-distance-top:0;mso-wrap-distance-right:9pt;mso-wrap-distance-bottom:0;mso-position-horizontal:absolute;mso-position-horizontal-relative:margin;mso-position-vertical:absolute;mso-position-vertical-relative:text;mso-width-percent:0;mso-height-percent:0;mso-width-relative:margin;mso-height-relative:margin;v-text-anchor:middle" arcsize="10923f" o:gfxdata="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" fillcolor="#4472c4 [3204]" strokecolor="#1f3763 [1604]" strokeweight="1pt">
-                <v:stroke joinstyle="miter"/>
-                <v:textbox>
-                  <w:txbxContent>
-                    <w:p>
-                      <w:pPr>
-                        <w:jc w:val="center"/>
-                      </w:pPr>
-                      <w:r>
-                        <w:t xml:space="preserve">Game </w:t>
-                      </w:r>
-                      <w:proofErr w:type="spellStart"/>
-                      <w:r>
-                        <w:t>Utils</w:t>
-                      </w:r>
-                      <w:proofErr w:type="spellEnd"/>
-                    </w:p>
-                  </w:txbxContent>
-                </v:textbox>
-                <w10:wrap anchorx="margin"/>
-              </v:roundrect>
-            </w:pict>
-          </mc:Fallback>
-        </mc:AlternateContent>
-      </w:r>
-      <w:r>
-        <w:rPr>
-          <w:noProof/>
-        </w:rPr>
-        <mc:AlternateContent>
-          <mc:Choice Requires="wps">
-            <w:drawing>
-              <wp:anchor distT="0" distB="0" distL="114300" distR="114300" simplePos="0" relativeHeight="251679744" behindDoc="0" locked="0" layoutInCell="1" allowOverlap="1" wp14:anchorId="5D0EF09D" wp14:editId="21319B37">
-                <wp:simplePos x="0" y="0"/>
-                <wp:positionH relativeFrom="margin">
-                  <wp:posOffset>190500</wp:posOffset>
-                </wp:positionH>
-                <wp:positionV relativeFrom="paragraph">
-                  <wp:posOffset>1404303</wp:posOffset>
-                </wp:positionV>
-                <wp:extent cx="1200150" cy="314325"/>
-                <wp:effectExtent l="0" t="0" r="19050" b="28575"/>
-                <wp:wrapNone/>
-                <wp:docPr id="78" name="Rectangle: Rounded Corners 78"/>
-                <wp:cNvGraphicFramePr/>
-                <a:graphic xmlns:a="http://schemas.openxmlformats.org/drawingml/2006/main">
-                  <a:graphicData uri="http://schemas.microsoft.com/office/word/2010/wordprocessingShape">
-                    <wps:wsp>
-                      <wps:cNvSpPr/>
-                      <wps:spPr>
-                        <a:xfrm>
-                          <a:off x="0" y="0"/>
-                          <a:ext cx="1200150" cy="314325"/>
-                        </a:xfrm>
-                        <a:prstGeom prst="roundRect">
-                          <a:avLst/>
-                        </a:prstGeom>
-                      </wps:spPr>
-                      <wps:style>
-                        <a:lnRef idx="2">
-                          <a:schemeClr val="accent1">
-                            <a:shade val="50000"/>
-                          </a:schemeClr>
-                        </a:lnRef>
-                        <a:fillRef idx="1">
-                          <a:schemeClr val="accent1"/>
-                        </a:fillRef>
-                        <a:effectRef idx="0">
-                          <a:schemeClr val="accent1"/>
-                        </a:effectRef>
-                        <a:fontRef idx="minor">
-                          <a:schemeClr val="lt1"/>
-                        </a:fontRef>
-                      </wps:style>
-                      <wps:txbx>
-                        <w:txbxContent>
-                          <w:p>
-                            <w:pPr>
-                              <w:jc w:val="center"/>
-                            </w:pPr>
-                            <w:r>
-                              <w:t>Map Operations</w:t>
-                            </w:r>
-                          </w:p>
-                        </w:txbxContent>
-                      </wps:txbx>
-                      <wps:bodyPr rot="0" spcFirstLastPara="0" vertOverflow="overflow" horzOverflow="overflow" vert="horz" wrap="square" lIns="91440" tIns="45720" rIns="91440" bIns="45720" numCol="1" spcCol="0" rtlCol="0" fromWordArt="0" anchor="ctr" anchorCtr="0" forceAA="0" compatLnSpc="1">
-                        <a:prstTxWarp prst="textNoShape">
-                          <a:avLst/>
-                        </a:prstTxWarp>
-                        <a:noAutofit/>
-                      </wps:bodyPr>
-                    </wps:wsp>
-                  </a:graphicData>
-                </a:graphic>
-                <wp14:sizeRelH relativeFrom="margin">
-                  <wp14:pctWidth>0</wp14:pctWidth>
-                </wp14:sizeRelH>
-                <wp14:sizeRelV relativeFrom="margin">
-                  <wp14:pctHeight>0</wp14:pctHeight>
-                </wp14:sizeRelV>
-              </wp:anchor>
-            </w:drawing>
-          </mc:Choice>
-          <mc:Fallback>
-            <w:pict>
-              <v:roundrect w14:anchorId="5D0EF09D" id="Rectangle: Rounded Corners 78" o:spid="_x0000_s1061" style="position:absolute;left:0;text-align:left;margin-left:15pt;margin-top:110.6pt;width:94.5pt;height:24.75pt;z-index:251679744;visibility:visible;mso-wrap-style:square;mso-width-percent:0;mso-height-percent:0;mso-wrap-distance-left:9pt;mso-wrap-distance-top:0;mso-wrap-distance-right:9pt;mso-wrap-distance-bottom:0;mso-position-horizontal:absolute;mso-position-horizontal-relative:margin;mso-position-vertical:absolute;mso-position-vertical-relative:text;mso-width-percent:0;mso-height-percent:0;mso-width-relative:margin;mso-height-relative:margin;v-text-anchor:middle" arcsize="10923f" o:gfxdata="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" fillcolor="#4472c4 [3204]" strokecolor="#1f3763 [1604]" strokeweight="1pt">
-                <v:stroke joinstyle="miter"/>
-                <v:textbox>
-                  <w:txbxContent>
-                    <w:p>
-                      <w:pPr>
-                        <w:jc w:val="center"/>
-                      </w:pPr>
-                      <w:r>
-                        <w:t>Map Operations</w:t>
-                      </w:r>
-                    </w:p>
-                  </w:txbxContent>
-                </v:textbox>
-                <w10:wrap anchorx="margin"/>
-              </v:roundrect>
-            </w:pict>
-          </mc:Fallback>
-        </mc:AlternateContent>
-      </w:r>
-      <w:r>
-        <w:rPr>
-          <w:noProof/>
-        </w:rPr>
-        <mc:AlternateContent>
-          <mc:Choice Requires="wps">
-            <w:drawing>
-              <wp:anchor distT="0" distB="0" distL="114300" distR="114300" simplePos="0" relativeHeight="251674624" behindDoc="0" locked="0" layoutInCell="1" allowOverlap="1" wp14:anchorId="071C6134" wp14:editId="66C9C1A9">
-                <wp:simplePos x="0" y="0"/>
-                <wp:positionH relativeFrom="margin">
-                  <wp:posOffset>2324100</wp:posOffset>
-                </wp:positionH>
-                <wp:positionV relativeFrom="paragraph">
-                  <wp:posOffset>1358265</wp:posOffset>
-                </wp:positionV>
-                <wp:extent cx="1152525" cy="323850"/>
-                <wp:effectExtent l="0" t="0" r="28575" b="19050"/>
-                <wp:wrapNone/>
-                <wp:docPr id="84" name="Rectangle: Rounded Corners 84"/>
-                <wp:cNvGraphicFramePr/>
-                <a:graphic xmlns:a="http://schemas.openxmlformats.org/drawingml/2006/main">
-                  <a:graphicData uri="http://schemas.microsoft.com/office/word/2010/wordprocessingShape">
-                    <wps:wsp>
-                      <wps:cNvSpPr/>
-                      <wps:spPr>
-                        <a:xfrm>
-                          <a:off x="0" y="0"/>
-                          <a:ext cx="1152525" cy="323850"/>
-                        </a:xfrm>
-                        <a:prstGeom prst="roundRect">
-                          <a:avLst/>
-                        </a:prstGeom>
-                      </wps:spPr>
-                      <wps:style>
-                        <a:lnRef idx="2">
-                          <a:schemeClr val="accent1">
-                            <a:shade val="50000"/>
-                          </a:schemeClr>
-                        </a:lnRef>
-                        <a:fillRef idx="1">
-                          <a:schemeClr val="accent1"/>
-                        </a:fillRef>
-                        <a:effectRef idx="0">
-                          <a:schemeClr val="accent1"/>
-                        </a:effectRef>
-                        <a:fontRef idx="minor">
-                          <a:schemeClr val="lt1"/>
-                        </a:fontRef>
-                      </wps:style>
-                      <wps:txbx>
-                        <w:txbxContent>
-                          <w:p>
-                            <w:pPr>
-                              <w:jc w:val="center"/>
-                            </w:pPr>
-                            <w:r>
-                              <w:t>Map Writer</w:t>
-                            </w:r>
-                          </w:p>
-                        </w:txbxContent>
-                      </wps:txbx>
-                      <wps:bodyPr rot="0" spcFirstLastPara="0" vertOverflow="overflow" horzOverflow="overflow" vert="horz" wrap="square" lIns="91440" tIns="45720" rIns="91440" bIns="45720" numCol="1" spcCol="0" rtlCol="0" fromWordArt="0" anchor="ctr" anchorCtr="0" forceAA="0" compatLnSpc="1">
-                        <a:prstTxWarp prst="textNoShape">
-                          <a:avLst/>
-                        </a:prstTxWarp>
-                        <a:noAutofit/>
-                      </wps:bodyPr>
-                    </wps:wsp>
-                  </a:graphicData>
-                </a:graphic>
-                <wp14:sizeRelH relativeFrom="margin">
-                  <wp14:pctWidth>0</wp14:pctWidth>
-                </wp14:sizeRelH>
-                <wp14:sizeRelV relativeFrom="margin">
-                  <wp14:pctHeight>0</wp14:pctHeight>
-                </wp14:sizeRelV>
-              </wp:anchor>
-            </w:drawing>
-          </mc:Choice>
-          <mc:Fallback>
-            <w:pict>
-              <v:roundrect w14:anchorId="071C6134" id="Rectangle: Rounded Corners 84" o:spid="_x0000_s1062" style="position:absolute;left:0;text-align:left;margin-left:183pt;margin-top:106.95pt;width:90.75pt;height:25.5pt;z-index:251674624;visibility:visible;mso-wrap-style:square;mso-width-percent:0;mso-height-percent:0;mso-wrap-distance-left:9pt;mso-wrap-distance-top:0;mso-wrap-distance-right:9pt;mso-wrap-distance-bottom:0;mso-position-horizontal:absolute;mso-position-horizontal-relative:margin;mso-position-vertical:absolute;mso-position-vertical-relative:text;mso-width-percent:0;mso-height-percent:0;mso-width-relative:margin;mso-height-relative:margin;v-text-anchor:middle" arcsize="10923f" o:gfxdata="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" fillcolor="#4472c4 [3204]" strokecolor="#1f3763 [1604]" strokeweight="1pt">
-                <v:stroke joinstyle="miter"/>
-                <v:textbox>
-                  <w:txbxContent>
-                    <w:p>
-                      <w:pPr>
-                        <w:jc w:val="center"/>
-                      </w:pPr>
-                      <w:r>
-                        <w:t>Map Writer</w:t>
-                      </w:r>
-                    </w:p>
-                  </w:txbxContent>
-                </v:textbox>
-                <w10:wrap anchorx="margin"/>
-              </v:roundrect>
-            </w:pict>
-          </mc:Fallback>
-        </mc:AlternateContent>
-      </w:r>
-      <w:r>
-        <w:rPr>
-          <w:noProof/>
-        </w:rPr>
-        <mc:AlternateContent>
-          <mc:Choice Requires="wps">
-            <w:drawing>
-              <wp:anchor distT="0" distB="0" distL="114300" distR="114300" simplePos="0" relativeHeight="251677696" behindDoc="0" locked="0" layoutInCell="1" allowOverlap="1" wp14:anchorId="65174BF4" wp14:editId="49C9CE7E">
-                <wp:simplePos x="0" y="0"/>
-                <wp:positionH relativeFrom="margin">
-                  <wp:posOffset>4248150</wp:posOffset>
-                </wp:positionH>
-                <wp:positionV relativeFrom="paragraph">
-                  <wp:posOffset>1376680</wp:posOffset>
-                </wp:positionV>
-                <wp:extent cx="1266825" cy="295275"/>
-                <wp:effectExtent l="0" t="0" r="28575" b="28575"/>
-                <wp:wrapNone/>
-                <wp:docPr id="77" name="Rectangle: Rounded Corners 77"/>
-                <wp:cNvGraphicFramePr/>
-                <a:graphic xmlns:a="http://schemas.openxmlformats.org/drawingml/2006/main">
-                  <a:graphicData uri="http://schemas.microsoft.com/office/word/2010/wordprocessingShape">
-                    <wps:wsp>
-                      <wps:cNvSpPr/>
-                      <wps:spPr>
-                        <a:xfrm>
-                          <a:off x="0" y="0"/>
-                          <a:ext cx="1266825" cy="295275"/>
-                        </a:xfrm>
-                        <a:prstGeom prst="roundRect">
-                          <a:avLst/>
-                        </a:prstGeom>
-                      </wps:spPr>
-                      <wps:style>
-                        <a:lnRef idx="2">
-                          <a:schemeClr val="accent1">
-                            <a:shade val="50000"/>
-                          </a:schemeClr>
-                        </a:lnRef>
-                        <a:fillRef idx="1">
-                          <a:schemeClr val="accent1"/>
-                        </a:fillRef>
-                        <a:effectRef idx="0">
-                          <a:schemeClr val="accent1"/>
-                        </a:effectRef>
-                        <a:fontRef idx="minor">
-                          <a:schemeClr val="lt1"/>
-                        </a:fontRef>
-                      </wps:style>
-                      <wps:txbx>
-                        <w:txbxContent>
-                          <w:p>
-                            <w:pPr>
-                              <w:jc w:val="center"/>
-                            </w:pPr>
-                            <w:r>
-                              <w:t xml:space="preserve">Common Map </w:t>
-                            </w:r>
-                            <w:proofErr w:type="spellStart"/>
-                            <w:r>
-                              <w:t>Utils</w:t>
-                            </w:r>
-                            <w:proofErr w:type="spellEnd"/>
-                          </w:p>
-                        </w:txbxContent>
-                      </wps:txbx>
-                      <wps:bodyPr rot="0" spcFirstLastPara="0" vertOverflow="overflow" horzOverflow="overflow" vert="horz" wrap="square" lIns="91440" tIns="45720" rIns="91440" bIns="45720" numCol="1" spcCol="0" rtlCol="0" fromWordArt="0" anchor="ctr" anchorCtr="0" forceAA="0" compatLnSpc="1">
-                        <a:prstTxWarp prst="textNoShape">
-                          <a:avLst/>
-                        </a:prstTxWarp>
-                        <a:noAutofit/>
-                      </wps:bodyPr>
-                    </wps:wsp>
-                  </a:graphicData>
-                </a:graphic>
-                <wp14:sizeRelH relativeFrom="margin">
-                  <wp14:pctWidth>0</wp14:pctWidth>
-                </wp14:sizeRelH>
-                <wp14:sizeRelV relativeFrom="margin">
-                  <wp14:pctHeight>0</wp14:pctHeight>
-                </wp14:sizeRelV>
-              </wp:anchor>
-            </w:drawing>
-          </mc:Choice>
-          <mc:Fallback>
-            <w:pict>
-              <v:roundrect w14:anchorId="65174BF4" id="Rectangle: Rounded Corners 77" o:spid="_x0000_s1063" style="position:absolute;left:0;text-align:left;margin-left:334.5pt;margin-top:108.4pt;width:99.75pt;height:23.25pt;z-index:251677696;visibility:visible;mso-wrap-style:square;mso-width-percent:0;mso-height-percent:0;mso-wrap-distance-left:9pt;mso-wrap-distance-top:0;mso-wrap-distance-right:9pt;mso-wrap-distance-bottom:0;mso-position-horizontal:absolute;mso-position-horizontal-relative:margin;mso-position-vertical:absolute;mso-position-vertical-relative:text;mso-width-percent:0;mso-height-percent:0;mso-width-relative:margin;mso-height-relative:margin;v-text-anchor:middle" arcsize="10923f" o:gfxdata="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" fillcolor="#4472c4 [3204]" strokecolor="#1f3763 [1604]" strokeweight="1pt">
-                <v:stroke joinstyle="miter"/>
-                <v:textbox>
-                  <w:txbxContent>
-                    <w:p>
-                      <w:pPr>
-                        <w:jc w:val="center"/>
-                      </w:pPr>
-                      <w:r>
-                        <w:t xml:space="preserve">Common Map </w:t>
-                      </w:r>
-                      <w:proofErr w:type="spellStart"/>
-                      <w:r>
-                        <w:t>Utils</w:t>
-                      </w:r>
-                      <w:proofErr w:type="spellEnd"/>
-                    </w:p>
-                  </w:txbxContent>
-                </v:textbox>
-                <w10:wrap anchorx="margin"/>
-              </v:roundrect>
-            </w:pict>
-          </mc:Fallback>
-        </mc:AlternateContent>
-      </w:r>
-      <w:r>
-        <w:rPr>
-          <w:noProof/>
-        </w:rPr>
-        <mc:AlternateContent>
-          <mc:Choice Requires="wps">
-            <w:drawing>
-              <wp:anchor distT="0" distB="0" distL="114300" distR="114300" simplePos="0" relativeHeight="251673600" behindDoc="0" locked="0" layoutInCell="1" allowOverlap="1" wp14:anchorId="5E03A578" wp14:editId="4CEFC36F">
-                <wp:simplePos x="0" y="0"/>
-                <wp:positionH relativeFrom="margin">
-                  <wp:posOffset>4410075</wp:posOffset>
-                </wp:positionH>
-                <wp:positionV relativeFrom="paragraph">
-                  <wp:posOffset>2005330</wp:posOffset>
-                </wp:positionV>
-                <wp:extent cx="990600" cy="267277"/>
-                <wp:effectExtent l="0" t="0" r="19050" b="19050"/>
-                <wp:wrapNone/>
-                <wp:docPr id="82" name="Rectangle: Rounded Corners 82"/>
-                <wp:cNvGraphicFramePr/>
-                <a:graphic xmlns:a="http://schemas.openxmlformats.org/drawingml/2006/main">
-                  <a:graphicData uri="http://schemas.microsoft.com/office/word/2010/wordprocessingShape">
-                    <wps:wsp>
-                      <wps:cNvSpPr/>
-                      <wps:spPr>
-                        <a:xfrm>
-                          <a:off x="0" y="0"/>
-                          <a:ext cx="990600" cy="267277"/>
-                        </a:xfrm>
-                        <a:prstGeom prst="roundRect">
-                          <a:avLst/>
-                        </a:prstGeom>
-                      </wps:spPr>
-                      <wps:style>
-                        <a:lnRef idx="2">
-                          <a:schemeClr val="accent1">
-                            <a:shade val="50000"/>
-                          </a:schemeClr>
-                        </a:lnRef>
-                        <a:fillRef idx="1">
-                          <a:schemeClr val="accent1"/>
-                        </a:fillRef>
-                        <a:effectRef idx="0">
-                          <a:schemeClr val="accent1"/>
-                        </a:effectRef>
-                        <a:fontRef idx="minor">
-                          <a:schemeClr val="lt1"/>
-                        </a:fontRef>
-                      </wps:style>
-                      <wps:txbx>
-                        <w:txbxContent>
-                          <w:p>
-                            <w:pPr>
-                              <w:jc w:val="center"/>
-                            </w:pPr>
-                            <w:r>
-                              <w:t>Map Verifier</w:t>
-                            </w:r>
-                          </w:p>
-                        </w:txbxContent>
-                      </wps:txbx>
-                      <wps:bodyPr rot="0" spcFirstLastPara="0" vertOverflow="overflow" horzOverflow="overflow" vert="horz" wrap="square" lIns="91440" tIns="45720" rIns="91440" bIns="45720" numCol="1" spcCol="0" rtlCol="0" fromWordArt="0" anchor="ctr" anchorCtr="0" forceAA="0" compatLnSpc="1">
-                        <a:prstTxWarp prst="textNoShape">
-                          <a:avLst/>
-                        </a:prstTxWarp>
-                        <a:noAutofit/>
-                      </wps:bodyPr>
-                    </wps:wsp>
-                  </a:graphicData>
-                </a:graphic>
-                <wp14:sizeRelH relativeFrom="margin">
-                  <wp14:pctWidth>0</wp14:pctWidth>
-                </wp14:sizeRelH>
-                <wp14:sizeRelV relativeFrom="margin">
-                  <wp14:pctHeight>0</wp14:pctHeight>
-                </wp14:sizeRelV>
-              </wp:anchor>
-            </w:drawing>
-          </mc:Choice>
-          <mc:Fallback>
-            <w:pict>
-              <v:roundrect w14:anchorId="5E03A578" id="Rectangle: Rounded Corners 82" o:spid="_x0000_s1064" style="position:absolute;left:0;text-align:left;margin-left:347.25pt;margin-top:157.9pt;width:78pt;height:21.05pt;z-index:251673600;visibility:visible;mso-wrap-style:square;mso-width-percent:0;mso-height-percent:0;mso-wrap-distance-left:9pt;mso-wrap-distance-top:0;mso-wrap-distance-right:9pt;mso-wrap-distance-bottom:0;mso-position-horizontal:absolute;mso-position-horizontal-relative:margin;mso-position-vertical:absolute;mso-position-vertical-relative:text;mso-width-percent:0;mso-height-percent:0;mso-width-relative:margin;mso-height-relative:margin;v-text-anchor:middle" arcsize="10923f" o:gfxdata="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" fillcolor="#4472c4 [3204]" strokecolor="#1f3763 [1604]" strokeweight="1pt">
-                <v:stroke joinstyle="miter"/>
-                <v:textbox>
-                  <w:txbxContent>
-                    <w:p>
-                      <w:pPr>
-                        <w:jc w:val="center"/>
-                      </w:pPr>
-                      <w:r>
-                        <w:t>Map Verifier</w:t>
-                      </w:r>
-                    </w:p>
-                  </w:txbxContent>
-                </v:textbox>
-                <w10:wrap anchorx="margin"/>
-              </v:roundrect>
-            </w:pict>
-          </mc:Fallback>
-        </mc:AlternateContent>
-      </w:r>
-      <w:r>
-        <w:rPr>
-          <w:noProof/>
-        </w:rPr>
-        <mc:AlternateContent>
-          <mc:Choice Requires="wps">
-            <w:drawing>
-              <wp:anchor distT="0" distB="0" distL="114300" distR="114300" simplePos="0" relativeHeight="251676672" behindDoc="0" locked="0" layoutInCell="1" allowOverlap="1" wp14:anchorId="2529672C" wp14:editId="4067C166">
-                <wp:simplePos x="0" y="0"/>
-                <wp:positionH relativeFrom="margin">
-                  <wp:posOffset>219075</wp:posOffset>
-                </wp:positionH>
-                <wp:positionV relativeFrom="paragraph">
-                  <wp:posOffset>1986915</wp:posOffset>
-                </wp:positionV>
-                <wp:extent cx="1209675" cy="304800"/>
-                <wp:effectExtent l="0" t="0" r="28575" b="19050"/>
-                <wp:wrapNone/>
-                <wp:docPr id="83" name="Rectangle: Rounded Corners 83"/>
-                <wp:cNvGraphicFramePr/>
-                <a:graphic xmlns:a="http://schemas.openxmlformats.org/drawingml/2006/main">
-                  <a:graphicData uri="http://schemas.microsoft.com/office/word/2010/wordprocessingShape">
-                    <wps:wsp>
-                      <wps:cNvSpPr/>
-                      <wps:spPr>
-                        <a:xfrm>
-                          <a:off x="0" y="0"/>
-                          <a:ext cx="1209675" cy="304800"/>
-                        </a:xfrm>
-                        <a:prstGeom prst="roundRect">
-                          <a:avLst/>
-                        </a:prstGeom>
-                      </wps:spPr>
-                      <wps:style>
-                        <a:lnRef idx="2">
-                          <a:schemeClr val="accent1">
-                            <a:shade val="50000"/>
-                          </a:schemeClr>
-                        </a:lnRef>
-                        <a:fillRef idx="1">
-                          <a:schemeClr val="accent1"/>
-                        </a:fillRef>
-                        <a:effectRef idx="0">
-                          <a:schemeClr val="accent1"/>
-                        </a:effectRef>
-                        <a:fontRef idx="minor">
-                          <a:schemeClr val="lt1"/>
-                        </a:fontRef>
-                      </wps:style>
-                      <wps:txbx>
-                        <w:txbxContent>
-                          <w:p>
-                            <w:pPr>
-                              <w:jc w:val="center"/>
-                            </w:pPr>
-                            <w:r>
-                              <w:t>Map Reader</w:t>
-                            </w:r>
-                          </w:p>
-                        </w:txbxContent>
-                      </wps:txbx>
-                      <wps:bodyPr rot="0" spcFirstLastPara="0" vertOverflow="overflow" horzOverflow="overflow" vert="horz" wrap="square" lIns="91440" tIns="45720" rIns="91440" bIns="45720" numCol="1" spcCol="0" rtlCol="0" fromWordArt="0" anchor="ctr" anchorCtr="0" forceAA="0" compatLnSpc="1">
-                        <a:prstTxWarp prst="textNoShape">
-                          <a:avLst/>
-                        </a:prstTxWarp>
-                        <a:noAutofit/>
-                      </wps:bodyPr>
-                    </wps:wsp>
-                  </a:graphicData>
-                </a:graphic>
-                <wp14:sizeRelH relativeFrom="margin">
-                  <wp14:pctWidth>0</wp14:pctWidth>
-                </wp14:sizeRelH>
-                <wp14:sizeRelV relativeFrom="margin">
-                  <wp14:pctHeight>0</wp14:pctHeight>
-                </wp14:sizeRelV>
-              </wp:anchor>
-            </w:drawing>
-          </mc:Choice>
-          <mc:Fallback>
-            <w:pict>
-              <v:roundrect w14:anchorId="2529672C" id="Rectangle: Rounded Corners 83" o:spid="_x0000_s1065" style="position:absolute;left:0;text-align:left;margin-left:17.25pt;margin-top:156.45pt;width:95.25pt;height:24pt;z-index:251676672;visibility:visible;mso-wrap-style:square;mso-width-percent:0;mso-height-percent:0;mso-wrap-distance-left:9pt;mso-wrap-distance-top:0;mso-wrap-distance-right:9pt;mso-wrap-distance-bottom:0;mso-position-horizontal:absolute;mso-position-horizontal-relative:margin;mso-position-vertical:absolute;mso-position-vertical-relative:text;mso-width-percent:0;mso-height-percent:0;mso-width-relative:margin;mso-height-relative:margin;v-text-anchor:middle" arcsize="10923f" o:gfxdata="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" fillcolor="#4472c4 [3204]" strokecolor="#1f3763 [1604]" strokeweight="1pt">
-                <v:stroke joinstyle="miter"/>
-                <v:textbox>
-                  <w:txbxContent>
-                    <w:p>
-                      <w:pPr>
-                        <w:jc w:val="center"/>
-                      </w:pPr>
-                      <w:r>
-                        <w:t>Map Reader</w:t>
-                      </w:r>
-                    </w:p>
-                  </w:txbxContent>
-                </v:textbox>
-                <w10:wrap anchorx="margin"/>
-              </v:roundrect>
-            </w:pict>
-          </mc:Fallback>
-        </mc:AlternateContent>
-      </w:r>
-      <w:r>
-        <w:rPr>
-          <w:noProof/>
-        </w:rPr>
-        <mc:AlternateContent>
-          <mc:Choice Requires="wps">
-            <w:drawing>
-              <wp:anchor distT="0" distB="0" distL="114300" distR="114300" simplePos="0" relativeHeight="251686912" behindDoc="0" locked="0" layoutInCell="1" allowOverlap="1" wp14:anchorId="67734BA8" wp14:editId="4D2A518F">
-                <wp:simplePos x="0" y="0"/>
-                <wp:positionH relativeFrom="margin">
-                  <wp:posOffset>2305050</wp:posOffset>
-                </wp:positionH>
-                <wp:positionV relativeFrom="paragraph">
-                  <wp:posOffset>2015490</wp:posOffset>
-                </wp:positionV>
-                <wp:extent cx="1152525" cy="276225"/>
-                <wp:effectExtent l="0" t="0" r="28575" b="28575"/>
-                <wp:wrapNone/>
-                <wp:docPr id="81" name="Rectangle: Rounded Corners 81"/>
-                <wp:cNvGraphicFramePr/>
-                <a:graphic xmlns:a="http://schemas.openxmlformats.org/drawingml/2006/main">
-                  <a:graphicData uri="http://schemas.microsoft.com/office/word/2010/wordprocessingShape">
-                    <wps:wsp>
-                      <wps:cNvSpPr/>
-                      <wps:spPr>
-                        <a:xfrm>
-                          <a:off x="0" y="0"/>
-                          <a:ext cx="1152525" cy="276225"/>
-                        </a:xfrm>
-                        <a:prstGeom prst="roundRect">
-                          <a:avLst/>
-                        </a:prstGeom>
-                      </wps:spPr>
-                      <wps:style>
-                        <a:lnRef idx="2">
-                          <a:schemeClr val="accent1">
-                            <a:shade val="50000"/>
-                          </a:schemeClr>
-                        </a:lnRef>
-                        <a:fillRef idx="1">
-                          <a:schemeClr val="accent1"/>
-                        </a:fillRef>
-                        <a:effectRef idx="0">
-                          <a:schemeClr val="accent1"/>
-                        </a:effectRef>
-                        <a:fontRef idx="minor">
-                          <a:schemeClr val="lt1"/>
-                        </a:fontRef>
-                      </wps:style>
-                      <wps:txbx>
-                        <w:txbxContent>
-                          <w:p>
-                            <w:pPr>
-                              <w:jc w:val="center"/>
-                            </w:pPr>
-                            <w:r>
-                              <w:t>Exceptions</w:t>
-                            </w:r>
-                          </w:p>
-                        </w:txbxContent>
-                      </wps:txbx>
-                      <wps:bodyPr rot="0" spcFirstLastPara="0" vertOverflow="overflow" horzOverflow="overflow" vert="horz" wrap="square" lIns="91440" tIns="45720" rIns="91440" bIns="45720" numCol="1" spcCol="0" rtlCol="0" fromWordArt="0" anchor="ctr" anchorCtr="0" forceAA="0" compatLnSpc="1">
-                        <a:prstTxWarp prst="textNoShape">
-                          <a:avLst/>
-                        </a:prstTxWarp>
-                        <a:noAutofit/>
-                      </wps:bodyPr>
-                    </wps:wsp>
-                  </a:graphicData>
-                </a:graphic>
-                <wp14:sizeRelH relativeFrom="margin">
-                  <wp14:pctWidth>0</wp14:pctWidth>
-                </wp14:sizeRelH>
-                <wp14:sizeRelV relativeFrom="margin">
-                  <wp14:pctHeight>0</wp14:pctHeight>
-                </wp14:sizeRelV>
-              </wp:anchor>
-            </w:drawing>
-          </mc:Choice>
-          <mc:Fallback>
-            <w:pict>
-              <v:roundrect w14:anchorId="67734BA8" id="Rectangle: Rounded Corners 81" o:spid="_x0000_s1066" style="position:absolute;left:0;text-align:left;margin-left:181.5pt;margin-top:158.7pt;width:90.75pt;height:21.75pt;z-index:251686912;visibility:visible;mso-wrap-style:square;mso-width-percent:0;mso-height-percent:0;mso-wrap-distance-left:9pt;mso-wrap-distance-top:0;mso-wrap-distance-right:9pt;mso-wrap-distance-bottom:0;mso-position-horizontal:absolute;mso-position-horizontal-relative:margin;mso-position-vertical:absolute;mso-position-vertical-relative:text;mso-width-percent:0;mso-height-percent:0;mso-width-relative:margin;mso-height-relative:margin;v-text-anchor:middle" arcsize="10923f" o:gfxdata="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" fillcolor="#4472c4 [3204]" strokecolor="#1f3763 [1604]" strokeweight="1pt">
-                <v:stroke joinstyle="miter"/>
-                <v:textbox>
-                  <w:txbxContent>
-                    <w:p>
-                      <w:pPr>
-                        <w:jc w:val="center"/>
-                      </w:pPr>
-                      <w:r>
-                        <w:t>Exceptions</w:t>
-                      </w:r>
-                    </w:p>
-                  </w:txbxContent>
-                </v:textbox>
-                <w10:wrap anchorx="margin"/>
-              </v:roundrect>
-            </w:pict>
-          </mc:Fallback>
-        </mc:AlternateContent>
-      </w:r>
-    </w:p>
-    <w:p>
-      <w:pPr>
-        <w:pStyle w:val="Heading2"/>
-        <w:numPr>
-          <w:ilvl w:val="0"/>
-          <w:numId w:val="0"/>
-        </w:numPr>
-        <w:pBdr>
-          <w:bottom w:val="single" w:sz="6" w:space="4" w:color="EAECEF"/>
-        </w:pBdr>
-        <w:spacing w:before="360" w:after="240"/>
-        <w:ind w:left="720" w:hanging="720"/>
-        <w:rPr>
-          <w:rFonts w:ascii="Times New Roman" w:hAnsi="Times New Roman"/>
-          <w:color w:val="24292E"/>
-          <w:sz w:val="24"/>
-          <w:lang w:val="en-CA" w:eastAsia="en-CA"/>
-        </w:rPr>
-      </w:pPr>
-      <w:bookmarkStart w:id="11" w:name="_Toc496188901"/>
-      <w:bookmarkStart w:id="12" w:name="_Toc527373738"/>
+      <w:bookmarkStart w:id="7" w:name="_GoBack"/>
+      <w:bookmarkEnd w:id="7"/>
     </w:p>
     <w:p>
       <w:pPr>
@@ -8132,36 +2946,41 @@
         <w:pBdr>
           <w:bottom w:val="single" w:sz="6" w:space="4" w:color="EAECEF"/>
         </w:pBdr>
-        <w:spacing w:before="360" w:after="240"/>
+        <w:spacing w:before="360" w:after="240" w:line="276" w:lineRule="auto"/>
         <w:rPr>
           <w:rFonts w:ascii="Times New Roman" w:hAnsi="Times New Roman"/>
           <w:color w:val="24292E"/>
-          <w:sz w:val="24"/>
+          <w:sz w:val="28"/>
           <w:lang w:val="en-CA" w:eastAsia="en-CA"/>
         </w:rPr>
       </w:pPr>
+      <w:bookmarkStart w:id="8" w:name="_Toc496188902"/>
+      <w:bookmarkStart w:id="9" w:name="_Toc527373739"/>
+      <w:bookmarkStart w:id="10" w:name="_Toc496188901"/>
+      <w:bookmarkStart w:id="11" w:name="_Toc527373738"/>
       <w:r>
         <w:rPr>
           <w:rFonts w:ascii="Times New Roman" w:hAnsi="Times New Roman"/>
-          <w:sz w:val="24"/>
-        </w:rPr>
+          <w:sz w:val="28"/>
+        </w:rPr>
+        <w:lastRenderedPageBreak/>
         <w:t>Risk Strategy.</w:t>
       </w:r>
       <w:r>
         <w:rPr>
           <w:rFonts w:ascii="Times New Roman" w:hAnsi="Times New Roman"/>
           <w:color w:val="24292E"/>
-          <w:sz w:val="24"/>
+          <w:sz w:val="28"/>
         </w:rPr>
         <w:t xml:space="preserve"> Modules Description</w:t>
       </w:r>
+      <w:bookmarkEnd w:id="10"/>
       <w:bookmarkEnd w:id="11"/>
-      <w:bookmarkEnd w:id="12"/>
     </w:p>
     <w:p>
       <w:pPr>
         <w:pStyle w:val="Heading3"/>
-        <w:spacing w:before="360" w:after="240"/>
+        <w:spacing w:before="360" w:after="240" w:line="276" w:lineRule="auto"/>
         <w:rPr>
           <w:rFonts w:ascii="Times New Roman" w:hAnsi="Times New Roman"/>
           <w:color w:val="24292E"/>
@@ -8178,13 +2997,13 @@
         </w:rPr>
         <w:t>Controllers</w:t>
       </w:r>
-      <w:bookmarkEnd w:id="7"/>
       <w:bookmarkEnd w:id="8"/>
+      <w:bookmarkEnd w:id="9"/>
     </w:p>
     <w:p>
       <w:pPr>
         <w:pStyle w:val="NormalWeb"/>
-        <w:spacing w:before="0"/>
+        <w:spacing w:before="0" w:line="276" w:lineRule="auto"/>
         <w:rPr>
           <w:color w:val="24292E"/>
         </w:rPr>
@@ -8198,7 +3017,7 @@
     </w:p>
     <w:tbl>
       <w:tblPr>
-        <w:tblW w:w="10424" w:type="dxa"/>
+        <w:tblW w:w="9348" w:type="dxa"/>
         <w:tblCellMar>
           <w:top w:w="15" w:type="dxa"/>
           <w:left w:w="15" w:type="dxa"/>
@@ -8209,7 +3028,7 @@
       </w:tblPr>
       <w:tblGrid>
         <w:gridCol w:w="3783"/>
-        <w:gridCol w:w="6641"/>
+        <w:gridCol w:w="5565"/>
       </w:tblGrid>
       <w:tr>
         <w:trPr>
@@ -8237,7 +3056,7 @@
           </w:tcPr>
           <w:p>
             <w:pPr>
-              <w:spacing w:after="240"/>
+              <w:spacing w:after="240" w:line="276" w:lineRule="auto"/>
               <w:jc w:val="center"/>
               <w:rPr>
                 <w:b/>
@@ -8263,7 +3082,7 @@
         </w:tc>
         <w:tc>
           <w:tcPr>
-            <w:tcW w:w="6641" w:type="dxa"/>
+            <w:tcW w:w="5565" w:type="dxa"/>
             <w:tcBorders>
               <w:top w:val="single" w:sz="6" w:space="0" w:color="DFE2E5"/>
               <w:left w:val="single" w:sz="6" w:space="0" w:color="DFE2E5"/>
@@ -8282,7 +3101,7 @@
           </w:tcPr>
           <w:p>
             <w:pPr>
-              <w:spacing w:after="240"/>
+              <w:spacing w:after="240" w:line="276" w:lineRule="auto"/>
               <w:jc w:val="center"/>
               <w:rPr>
                 <w:b/>
@@ -8330,7 +3149,7 @@
           </w:tcPr>
           <w:p>
             <w:pPr>
-              <w:spacing w:after="240"/>
+              <w:spacing w:after="240" w:line="276" w:lineRule="auto"/>
               <w:rPr>
                 <w:color w:val="24292E"/>
                 <w:sz w:val="24"/>
@@ -8365,7 +3184,7 @@
         </w:tc>
         <w:tc>
           <w:tcPr>
-            <w:tcW w:w="6641" w:type="dxa"/>
+            <w:tcW w:w="5565" w:type="dxa"/>
             <w:tcBorders>
               <w:top w:val="single" w:sz="6" w:space="0" w:color="DFE2E5"/>
               <w:left w:val="single" w:sz="6" w:space="0" w:color="DFE2E5"/>
@@ -8384,6 +3203,7 @@
           </w:tcPr>
           <w:p>
             <w:pPr>
+              <w:spacing w:line="276" w:lineRule="auto"/>
               <w:rPr>
                 <w:color w:val="24292E"/>
                 <w:sz w:val="24"/>
@@ -8432,7 +3252,6 @@
               <w:t xml:space="preserve">class and the </w:t>
             </w:r>
             <w:proofErr w:type="spellStart"/>
-            <w:proofErr w:type="gramStart"/>
             <w:r>
               <w:rPr>
                 <w:color w:val="24292E"/>
@@ -8442,7 +3261,6 @@
               <w:t>playgame.fxml</w:t>
             </w:r>
             <w:proofErr w:type="spellEnd"/>
-            <w:proofErr w:type="gramEnd"/>
             <w:r>
               <w:rPr>
                 <w:color w:val="24292E"/>
@@ -8484,6 +3302,7 @@
                 <w:ilvl w:val="0"/>
                 <w:numId w:val="37"/>
               </w:numPr>
+              <w:spacing w:line="276" w:lineRule="auto"/>
               <w:rPr>
                 <w:color w:val="24292E"/>
                 <w:sz w:val="24"/>
@@ -8505,6 +3324,7 @@
                 <w:ilvl w:val="0"/>
                 <w:numId w:val="37"/>
               </w:numPr>
+              <w:spacing w:line="276" w:lineRule="auto"/>
               <w:rPr>
                 <w:color w:val="24292E"/>
                 <w:sz w:val="24"/>
@@ -8526,6 +3346,7 @@
                 <w:ilvl w:val="0"/>
                 <w:numId w:val="37"/>
               </w:numPr>
+              <w:spacing w:line="276" w:lineRule="auto"/>
               <w:rPr>
                 <w:color w:val="24292E"/>
                 <w:sz w:val="24"/>
@@ -8543,6 +3364,7 @@
           </w:p>
           <w:p>
             <w:pPr>
+              <w:spacing w:line="276" w:lineRule="auto"/>
               <w:rPr>
                 <w:color w:val="24292E"/>
                 <w:sz w:val="24"/>
@@ -8628,6 +3450,7 @@
           </w:p>
           <w:p>
             <w:pPr>
+              <w:spacing w:line="276" w:lineRule="auto"/>
               <w:rPr>
                 <w:color w:val="24292E"/>
                 <w:sz w:val="24"/>
@@ -8688,7 +3511,7 @@
           </w:tcPr>
           <w:p>
             <w:pPr>
-              <w:spacing w:after="240"/>
+              <w:spacing w:after="240" w:line="276" w:lineRule="auto"/>
               <w:rPr>
                 <w:color w:val="24292E"/>
                 <w:sz w:val="24"/>
@@ -8715,7 +3538,7 @@
         </w:tc>
         <w:tc>
           <w:tcPr>
-            <w:tcW w:w="6641" w:type="dxa"/>
+            <w:tcW w:w="5565" w:type="dxa"/>
             <w:tcBorders>
               <w:top w:val="single" w:sz="6" w:space="0" w:color="DFE2E5"/>
               <w:left w:val="single" w:sz="6" w:space="0" w:color="DFE2E5"/>
@@ -8734,7 +3557,7 @@
           </w:tcPr>
           <w:p>
             <w:pPr>
-              <w:spacing w:after="240"/>
+              <w:spacing w:after="240" w:line="276" w:lineRule="auto"/>
               <w:rPr>
                 <w:color w:val="24292E"/>
                 <w:sz w:val="24"/>
@@ -8794,7 +3617,7 @@
                 <w:ilvl w:val="0"/>
                 <w:numId w:val="38"/>
               </w:numPr>
-              <w:spacing w:after="240"/>
+              <w:spacing w:after="240" w:line="276" w:lineRule="auto"/>
               <w:rPr>
                 <w:color w:val="24292E"/>
                 <w:sz w:val="24"/>
@@ -8812,7 +3635,7 @@
           </w:p>
           <w:p>
             <w:pPr>
-              <w:spacing w:after="240"/>
+              <w:spacing w:after="240" w:line="276" w:lineRule="auto"/>
               <w:rPr>
                 <w:color w:val="24292E"/>
                 <w:sz w:val="24"/>
@@ -8884,7 +3707,7 @@
           </w:p>
           <w:p>
             <w:pPr>
-              <w:spacing w:after="240"/>
+              <w:spacing w:after="240" w:line="276" w:lineRule="auto"/>
               <w:rPr>
                 <w:color w:val="24292E"/>
                 <w:sz w:val="24"/>
@@ -8936,7 +3759,7 @@
           </w:tcPr>
           <w:p>
             <w:pPr>
-              <w:spacing w:after="240"/>
+              <w:spacing w:after="240" w:line="276" w:lineRule="auto"/>
               <w:rPr>
                 <w:sz w:val="24"/>
                 <w:szCs w:val="24"/>
@@ -8949,37 +3772,13 @@
                 <w:szCs w:val="24"/>
                 <w:shd w:val="clear" w:color="auto" w:fill="FFFFFF"/>
               </w:rPr>
-              <w:t>MapRedactor</w:t>
-            </w:r>
-            <w:r>
-              <w:rPr>
-                <w:sz w:val="24"/>
-                <w:szCs w:val="24"/>
-                <w:shd w:val="clear" w:color="auto" w:fill="FFFFFF"/>
-              </w:rPr>
-              <w:t>Splash</w:t>
-            </w:r>
-            <w:r>
-              <w:rPr>
-                <w:sz w:val="24"/>
-                <w:szCs w:val="24"/>
-                <w:shd w:val="clear" w:color="auto" w:fill="FFFFFF"/>
-              </w:rPr>
-              <w:t>Controller</w:t>
-            </w:r>
-            <w:r>
-              <w:rPr>
-                <w:sz w:val="24"/>
-                <w:szCs w:val="24"/>
-                <w:shd w:val="clear" w:color="auto" w:fill="FFFFFF"/>
-              </w:rPr>
-              <w:t>.java</w:t>
+              <w:t>MapRedactorSplashController.java</w:t>
             </w:r>
           </w:p>
         </w:tc>
         <w:tc>
           <w:tcPr>
-            <w:tcW w:w="6641" w:type="dxa"/>
+            <w:tcW w:w="5565" w:type="dxa"/>
             <w:tcBorders>
               <w:top w:val="single" w:sz="6" w:space="0" w:color="DFE2E5"/>
               <w:left w:val="single" w:sz="6" w:space="0" w:color="DFE2E5"/>
@@ -8997,7 +3796,7 @@
           </w:tcPr>
           <w:p>
             <w:pPr>
-              <w:spacing w:after="240" w:line="240" w:lineRule="auto"/>
+              <w:spacing w:after="240" w:line="276" w:lineRule="auto"/>
               <w:rPr>
                 <w:color w:val="24292E"/>
                 <w:sz w:val="24"/>
@@ -9095,13 +3894,13 @@
           </w:tcPr>
           <w:p>
             <w:pPr>
-              <w:spacing w:after="240"/>
+              <w:spacing w:after="240" w:line="276" w:lineRule="auto"/>
               <w:rPr>
                 <w:sz w:val="24"/>
                 <w:szCs w:val="24"/>
               </w:rPr>
             </w:pPr>
-            <w:hyperlink r:id="rId9" w:history="1">
+            <w:hyperlink r:id="rId10" w:history="1">
               <w:r>
                 <w:rPr>
                   <w:rStyle w:val="Hyperlink"/>
@@ -9118,7 +3917,7 @@
         </w:tc>
         <w:tc>
           <w:tcPr>
-            <w:tcW w:w="6641" w:type="dxa"/>
+            <w:tcW w:w="5565" w:type="dxa"/>
             <w:tcBorders>
               <w:top w:val="single" w:sz="6" w:space="0" w:color="DFE2E5"/>
               <w:left w:val="single" w:sz="6" w:space="0" w:color="DFE2E5"/>
@@ -9136,7 +3935,7 @@
           </w:tcPr>
           <w:p>
             <w:pPr>
-              <w:spacing w:after="240"/>
+              <w:spacing w:after="240" w:line="276" w:lineRule="auto"/>
               <w:rPr>
                 <w:color w:val="24292E"/>
                 <w:sz w:val="24"/>
@@ -9167,7 +3966,16 @@
                 <w:sz w:val="24"/>
                 <w:szCs w:val="24"/>
               </w:rPr>
-              <w:t xml:space="preserve"> main screen such as opening map editor splash screen or opening new game screen.</w:t>
+              <w:t xml:space="preserve"> main screen such as opening map editor splash screen or opening </w:t>
+            </w:r>
+            <w:r>
+              <w:rPr>
+                <w:color w:val="24292E"/>
+                <w:sz w:val="24"/>
+                <w:szCs w:val="24"/>
+              </w:rPr>
+              <w:lastRenderedPageBreak/>
+              <w:t>new game screen.</w:t>
             </w:r>
           </w:p>
         </w:tc>
@@ -9196,16 +4004,25 @@
           </w:tcPr>
           <w:p>
             <w:pPr>
-              <w:spacing w:after="240"/>
+              <w:spacing w:after="240" w:line="276" w:lineRule="auto"/>
+              <w:rPr>
+                <w:sz w:val="24"/>
+                <w:szCs w:val="24"/>
+              </w:rPr>
             </w:pPr>
             <w:r>
+              <w:rPr>
+                <w:sz w:val="24"/>
+                <w:szCs w:val="24"/>
+              </w:rPr>
+              <w:lastRenderedPageBreak/>
               <w:t>DiceController.java</w:t>
             </w:r>
           </w:p>
         </w:tc>
         <w:tc>
           <w:tcPr>
-            <w:tcW w:w="6641" w:type="dxa"/>
+            <w:tcW w:w="5565" w:type="dxa"/>
             <w:tcBorders>
               <w:top w:val="single" w:sz="6" w:space="0" w:color="DFE2E5"/>
               <w:left w:val="single" w:sz="6" w:space="0" w:color="DFE2E5"/>
@@ -9223,7 +4040,7 @@
           </w:tcPr>
           <w:p>
             <w:pPr>
-              <w:spacing w:after="240"/>
+              <w:spacing w:after="240" w:line="276" w:lineRule="auto"/>
               <w:rPr>
                 <w:color w:val="24292E"/>
                 <w:sz w:val="24"/>
@@ -9265,16 +4082,24 @@
           </w:tcPr>
           <w:p>
             <w:pPr>
-              <w:spacing w:after="240"/>
+              <w:spacing w:after="240" w:line="276" w:lineRule="auto"/>
+              <w:rPr>
+                <w:sz w:val="24"/>
+                <w:szCs w:val="24"/>
+              </w:rPr>
             </w:pPr>
             <w:r>
+              <w:rPr>
+                <w:sz w:val="24"/>
+                <w:szCs w:val="24"/>
+              </w:rPr>
               <w:t>CardExchangeController.java</w:t>
             </w:r>
           </w:p>
         </w:tc>
         <w:tc>
           <w:tcPr>
-            <w:tcW w:w="6641" w:type="dxa"/>
+            <w:tcW w:w="5565" w:type="dxa"/>
             <w:tcBorders>
               <w:top w:val="single" w:sz="6" w:space="0" w:color="DFE2E5"/>
               <w:left w:val="single" w:sz="6" w:space="0" w:color="DFE2E5"/>
@@ -9292,7 +4117,7 @@
           </w:tcPr>
           <w:p>
             <w:pPr>
-              <w:spacing w:after="240"/>
+              <w:spacing w:after="240" w:line="276" w:lineRule="auto"/>
               <w:rPr>
                 <w:color w:val="24292E"/>
                 <w:sz w:val="24"/>
@@ -9311,11 +4136,15 @@
         </w:tc>
       </w:tr>
     </w:tbl>
-    <w:p/>
     <w:p>
       <w:pPr>
+        <w:spacing w:line="276" w:lineRule="auto"/>
+      </w:pPr>
+    </w:p>
+    <w:p>
+      <w:pPr>
         <w:pStyle w:val="Heading3"/>
-        <w:spacing w:before="360" w:after="240"/>
+        <w:spacing w:before="360" w:after="240" w:line="276" w:lineRule="auto"/>
         <w:rPr>
           <w:rFonts w:ascii="Times New Roman" w:hAnsi="Times New Roman"/>
           <w:color w:val="24292E"/>
@@ -9330,14 +4159,13 @@
           <w:sz w:val="24"/>
           <w:szCs w:val="24"/>
         </w:rPr>
-        <w:lastRenderedPageBreak/>
         <w:t>Entity</w:t>
       </w:r>
     </w:p>
     <w:p>
       <w:pPr>
         <w:pStyle w:val="NormalWeb"/>
-        <w:spacing w:before="0"/>
+        <w:spacing w:before="0" w:line="276" w:lineRule="auto"/>
         <w:rPr>
           <w:color w:val="24292E"/>
         </w:rPr>
@@ -9377,7 +4205,7 @@
     </w:p>
     <w:tbl>
       <w:tblPr>
-        <w:tblW w:w="10680" w:type="dxa"/>
+        <w:tblW w:w="9348" w:type="dxa"/>
         <w:tblCellMar>
           <w:top w:w="15" w:type="dxa"/>
           <w:left w:w="15" w:type="dxa"/>
@@ -9388,7 +4216,7 @@
       </w:tblPr>
       <w:tblGrid>
         <w:gridCol w:w="1797"/>
-        <w:gridCol w:w="8883"/>
+        <w:gridCol w:w="7551"/>
       </w:tblGrid>
       <w:tr>
         <w:trPr>
@@ -9416,6 +4244,7 @@
           </w:tcPr>
           <w:p>
             <w:pPr>
+              <w:spacing w:line="276" w:lineRule="auto"/>
               <w:jc w:val="center"/>
               <w:rPr>
                 <w:b/>
@@ -9449,7 +4278,7 @@
         </w:tc>
         <w:tc>
           <w:tcPr>
-            <w:tcW w:w="0" w:type="auto"/>
+            <w:tcW w:w="7551" w:type="dxa"/>
             <w:tcBorders>
               <w:top w:val="single" w:sz="6" w:space="0" w:color="DFE2E5"/>
               <w:left w:val="single" w:sz="6" w:space="0" w:color="DFE2E5"/>
@@ -9468,6 +4297,7 @@
           </w:tcPr>
           <w:p>
             <w:pPr>
+              <w:spacing w:line="276" w:lineRule="auto"/>
               <w:jc w:val="center"/>
               <w:rPr>
                 <w:b/>
@@ -9515,6 +4345,7 @@
           </w:tcPr>
           <w:p>
             <w:pPr>
+              <w:spacing w:line="276" w:lineRule="auto"/>
               <w:rPr>
                 <w:color w:val="24292E"/>
                 <w:sz w:val="24"/>
@@ -9541,7 +4372,7 @@
         </w:tc>
         <w:tc>
           <w:tcPr>
-            <w:tcW w:w="0" w:type="auto"/>
+            <w:tcW w:w="7551" w:type="dxa"/>
             <w:tcBorders>
               <w:top w:val="single" w:sz="6" w:space="0" w:color="DFE2E5"/>
               <w:left w:val="single" w:sz="6" w:space="0" w:color="DFE2E5"/>
@@ -9560,6 +4391,7 @@
           </w:tcPr>
           <w:p>
             <w:pPr>
+              <w:spacing w:line="276" w:lineRule="auto"/>
               <w:rPr>
                 <w:color w:val="24292E"/>
                 <w:sz w:val="24"/>
@@ -9577,6 +4409,7 @@
           </w:p>
           <w:p>
             <w:pPr>
+              <w:spacing w:line="276" w:lineRule="auto"/>
               <w:rPr>
                 <w:color w:val="24292E"/>
                 <w:sz w:val="24"/>
@@ -9637,6 +4470,7 @@
           </w:tcPr>
           <w:p>
             <w:pPr>
+              <w:spacing w:line="276" w:lineRule="auto"/>
               <w:rPr>
                 <w:color w:val="24292E"/>
                 <w:sz w:val="24"/>
@@ -9663,7 +4497,7 @@
         </w:tc>
         <w:tc>
           <w:tcPr>
-            <w:tcW w:w="0" w:type="auto"/>
+            <w:tcW w:w="7551" w:type="dxa"/>
             <w:tcBorders>
               <w:top w:val="single" w:sz="6" w:space="0" w:color="DFE2E5"/>
               <w:left w:val="single" w:sz="6" w:space="0" w:color="DFE2E5"/>
@@ -9682,6 +4516,7 @@
           </w:tcPr>
           <w:p>
             <w:pPr>
+              <w:spacing w:line="276" w:lineRule="auto"/>
               <w:rPr>
                 <w:color w:val="24292E"/>
                 <w:sz w:val="24"/>
@@ -9717,6 +4552,7 @@
           </w:p>
           <w:p>
             <w:pPr>
+              <w:spacing w:line="276" w:lineRule="auto"/>
               <w:rPr>
                 <w:color w:val="24292E"/>
                 <w:sz w:val="24"/>
@@ -9777,6 +4613,7 @@
           </w:tcPr>
           <w:p>
             <w:pPr>
+              <w:spacing w:line="276" w:lineRule="auto"/>
               <w:rPr>
                 <w:color w:val="24292E"/>
                 <w:sz w:val="24"/>
@@ -9803,7 +4640,7 @@
         </w:tc>
         <w:tc>
           <w:tcPr>
-            <w:tcW w:w="0" w:type="auto"/>
+            <w:tcW w:w="7551" w:type="dxa"/>
             <w:tcBorders>
               <w:top w:val="single" w:sz="6" w:space="0" w:color="DFE2E5"/>
               <w:left w:val="single" w:sz="6" w:space="0" w:color="DFE2E5"/>
@@ -9822,6 +4659,7 @@
           </w:tcPr>
           <w:p>
             <w:pPr>
+              <w:spacing w:line="276" w:lineRule="auto"/>
               <w:rPr>
                 <w:color w:val="24292E"/>
                 <w:sz w:val="24"/>
@@ -9857,6 +4695,7 @@
           </w:p>
           <w:p>
             <w:pPr>
+              <w:spacing w:line="276" w:lineRule="auto"/>
               <w:rPr>
                 <w:color w:val="24292E"/>
                 <w:sz w:val="24"/>
@@ -9890,6 +4729,7 @@
           </w:p>
           <w:p>
             <w:pPr>
+              <w:spacing w:line="276" w:lineRule="auto"/>
               <w:rPr>
                 <w:color w:val="24292E"/>
                 <w:sz w:val="24"/>
@@ -9907,6 +4747,7 @@
           </w:p>
           <w:p>
             <w:pPr>
+              <w:spacing w:line="276" w:lineRule="auto"/>
               <w:rPr>
                 <w:color w:val="24292E"/>
                 <w:sz w:val="24"/>
@@ -9924,6 +4765,7 @@
           </w:p>
           <w:p>
             <w:pPr>
+              <w:spacing w:line="276" w:lineRule="auto"/>
               <w:rPr>
                 <w:color w:val="24292E"/>
                 <w:sz w:val="24"/>
@@ -9997,6 +4839,7 @@
           </w:tcPr>
           <w:p>
             <w:pPr>
+              <w:spacing w:line="276" w:lineRule="auto"/>
               <w:rPr>
                 <w:color w:val="24292E"/>
                 <w:sz w:val="24"/>
@@ -10023,7 +4866,7 @@
         </w:tc>
         <w:tc>
           <w:tcPr>
-            <w:tcW w:w="0" w:type="auto"/>
+            <w:tcW w:w="7551" w:type="dxa"/>
             <w:tcBorders>
               <w:top w:val="single" w:sz="6" w:space="0" w:color="DFE2E5"/>
               <w:left w:val="single" w:sz="6" w:space="0" w:color="DFE2E5"/>
@@ -10041,6 +4884,7 @@
           </w:tcPr>
           <w:p>
             <w:pPr>
+              <w:spacing w:line="276" w:lineRule="auto"/>
               <w:rPr>
                 <w:color w:val="24292E"/>
                 <w:sz w:val="24"/>
@@ -10066,6 +4910,7 @@
           </w:p>
           <w:p>
             <w:pPr>
+              <w:spacing w:line="276" w:lineRule="auto"/>
               <w:rPr>
                 <w:color w:val="24292E"/>
                 <w:sz w:val="24"/>
@@ -10107,6 +4952,7 @@
           </w:tcPr>
           <w:p>
             <w:pPr>
+              <w:spacing w:line="276" w:lineRule="auto"/>
               <w:rPr>
                 <w:color w:val="24292E"/>
                 <w:sz w:val="24"/>
@@ -10125,7 +4971,7 @@
         </w:tc>
         <w:tc>
           <w:tcPr>
-            <w:tcW w:w="0" w:type="auto"/>
+            <w:tcW w:w="7551" w:type="dxa"/>
             <w:tcBorders>
               <w:top w:val="single" w:sz="6" w:space="0" w:color="DFE2E5"/>
               <w:left w:val="single" w:sz="6" w:space="0" w:color="DFE2E5"/>
@@ -10143,6 +4989,7 @@
           </w:tcPr>
           <w:p>
             <w:pPr>
+              <w:spacing w:line="276" w:lineRule="auto"/>
               <w:rPr>
                 <w:color w:val="24292E"/>
                 <w:sz w:val="24"/>
@@ -10164,7 +5011,7 @@
     <w:p>
       <w:pPr>
         <w:pStyle w:val="Heading3"/>
-        <w:spacing w:before="360" w:after="240"/>
+        <w:spacing w:before="360" w:after="240" w:line="276" w:lineRule="auto"/>
         <w:rPr>
           <w:rFonts w:ascii="Times New Roman" w:hAnsi="Times New Roman"/>
           <w:color w:val="24292E"/>
@@ -10172,8 +5019,8 @@
           <w:szCs w:val="24"/>
         </w:rPr>
       </w:pPr>
-      <w:bookmarkStart w:id="13" w:name="_Toc496188904"/>
-      <w:bookmarkStart w:id="14" w:name="_Toc527373741"/>
+      <w:bookmarkStart w:id="12" w:name="_Toc496188904"/>
+      <w:bookmarkStart w:id="13" w:name="_Toc527373741"/>
       <w:r>
         <w:rPr>
           <w:rFonts w:ascii="Times New Roman" w:hAnsi="Times New Roman"/>
@@ -10181,6 +5028,7 @@
           <w:sz w:val="24"/>
           <w:szCs w:val="24"/>
         </w:rPr>
+        <w:lastRenderedPageBreak/>
         <w:t xml:space="preserve"> </w:t>
       </w:r>
       <w:proofErr w:type="spellStart"/>
@@ -10193,8 +5041,8 @@
         </w:rPr>
         <w:t>Map</w:t>
       </w:r>
+      <w:bookmarkEnd w:id="12"/>
       <w:bookmarkEnd w:id="13"/>
-      <w:bookmarkEnd w:id="14"/>
       <w:r>
         <w:rPr>
           <w:rFonts w:ascii="Times New Roman" w:hAnsi="Times New Roman"/>
@@ -10209,7 +5057,7 @@
     <w:p>
       <w:pPr>
         <w:pStyle w:val="NormalWeb"/>
-        <w:spacing w:before="0"/>
+        <w:spacing w:before="0" w:line="276" w:lineRule="auto"/>
         <w:rPr>
           <w:color w:val="24292E"/>
         </w:rPr>
@@ -10237,7 +5085,7 @@
     </w:p>
     <w:tbl>
       <w:tblPr>
-        <w:tblW w:w="10593" w:type="dxa"/>
+        <w:tblW w:w="9348" w:type="dxa"/>
         <w:tblCellMar>
           <w:top w:w="15" w:type="dxa"/>
           <w:left w:w="15" w:type="dxa"/>
@@ -10248,7 +5096,7 @@
       </w:tblPr>
       <w:tblGrid>
         <w:gridCol w:w="2557"/>
-        <w:gridCol w:w="8036"/>
+        <w:gridCol w:w="6791"/>
       </w:tblGrid>
       <w:tr>
         <w:trPr>
@@ -10276,6 +5124,7 @@
           </w:tcPr>
           <w:p>
             <w:pPr>
+              <w:spacing w:line="276" w:lineRule="auto"/>
               <w:jc w:val="center"/>
               <w:rPr>
                 <w:b/>
@@ -10306,7 +5155,7 @@
         </w:tc>
         <w:tc>
           <w:tcPr>
-            <w:tcW w:w="0" w:type="auto"/>
+            <w:tcW w:w="6791" w:type="dxa"/>
             <w:tcBorders>
               <w:top w:val="single" w:sz="6" w:space="0" w:color="DFE2E5"/>
               <w:left w:val="single" w:sz="6" w:space="0" w:color="DFE2E5"/>
@@ -10325,6 +5174,7 @@
           </w:tcPr>
           <w:p>
             <w:pPr>
+              <w:spacing w:line="276" w:lineRule="auto"/>
               <w:jc w:val="center"/>
               <w:rPr>
                 <w:b/>
@@ -10370,12 +5220,13 @@
           </w:tcPr>
           <w:p>
             <w:pPr>
+              <w:spacing w:line="276" w:lineRule="auto"/>
               <w:rPr>
                 <w:sz w:val="24"/>
                 <w:szCs w:val="24"/>
               </w:rPr>
             </w:pPr>
-            <w:hyperlink r:id="rId10" w:history="1">
+            <w:hyperlink r:id="rId11" w:history="1">
               <w:r>
                 <w:rPr>
                   <w:rStyle w:val="Hyperlink"/>
@@ -10392,7 +5243,7 @@
         </w:tc>
         <w:tc>
           <w:tcPr>
-            <w:tcW w:w="0" w:type="auto"/>
+            <w:tcW w:w="6791" w:type="dxa"/>
             <w:tcBorders>
               <w:top w:val="single" w:sz="6" w:space="0" w:color="DFE2E5"/>
               <w:left w:val="single" w:sz="6" w:space="0" w:color="DFE2E5"/>
@@ -10411,6 +5262,7 @@
           </w:tcPr>
           <w:p>
             <w:pPr>
+              <w:spacing w:line="276" w:lineRule="auto"/>
               <w:rPr>
                 <w:sz w:val="24"/>
                 <w:szCs w:val="24"/>
@@ -10451,12 +5303,13 @@
           </w:tcPr>
           <w:p>
             <w:pPr>
+              <w:spacing w:line="276" w:lineRule="auto"/>
               <w:rPr>
                 <w:sz w:val="24"/>
                 <w:szCs w:val="24"/>
               </w:rPr>
             </w:pPr>
-            <w:hyperlink r:id="rId11" w:history="1">
+            <w:hyperlink r:id="rId12" w:history="1">
               <w:r>
                 <w:rPr>
                   <w:rStyle w:val="Hyperlink"/>
@@ -10473,7 +5326,7 @@
         </w:tc>
         <w:tc>
           <w:tcPr>
-            <w:tcW w:w="0" w:type="auto"/>
+            <w:tcW w:w="6791" w:type="dxa"/>
             <w:tcBorders>
               <w:top w:val="single" w:sz="6" w:space="0" w:color="DFE2E5"/>
               <w:left w:val="single" w:sz="6" w:space="0" w:color="DFE2E5"/>
@@ -10492,6 +5345,7 @@
           </w:tcPr>
           <w:p>
             <w:pPr>
+              <w:spacing w:line="276" w:lineRule="auto"/>
               <w:rPr>
                 <w:sz w:val="24"/>
                 <w:szCs w:val="24"/>
@@ -10532,12 +5386,13 @@
           </w:tcPr>
           <w:p>
             <w:pPr>
+              <w:spacing w:line="276" w:lineRule="auto"/>
               <w:rPr>
                 <w:sz w:val="24"/>
                 <w:szCs w:val="24"/>
               </w:rPr>
             </w:pPr>
-            <w:hyperlink r:id="rId12" w:history="1">
+            <w:hyperlink r:id="rId13" w:history="1">
               <w:r>
                 <w:rPr>
                   <w:rStyle w:val="Hyperlink"/>
@@ -10554,7 +5409,7 @@
         </w:tc>
         <w:tc>
           <w:tcPr>
-            <w:tcW w:w="0" w:type="auto"/>
+            <w:tcW w:w="6791" w:type="dxa"/>
             <w:tcBorders>
               <w:top w:val="single" w:sz="6" w:space="0" w:color="DFE2E5"/>
               <w:left w:val="single" w:sz="6" w:space="0" w:color="DFE2E5"/>
@@ -10573,6 +5428,7 @@
           </w:tcPr>
           <w:p>
             <w:pPr>
+              <w:spacing w:line="276" w:lineRule="auto"/>
               <w:rPr>
                 <w:sz w:val="24"/>
                 <w:szCs w:val="24"/>
@@ -10612,6 +5468,7 @@
           </w:tcPr>
           <w:p>
             <w:pPr>
+              <w:spacing w:line="276" w:lineRule="auto"/>
               <w:rPr>
                 <w:sz w:val="24"/>
                 <w:szCs w:val="24"/>
@@ -10621,7 +5478,7 @@
         </w:tc>
         <w:tc>
           <w:tcPr>
-            <w:tcW w:w="0" w:type="auto"/>
+            <w:tcW w:w="6791" w:type="dxa"/>
             <w:tcBorders>
               <w:top w:val="single" w:sz="6" w:space="0" w:color="DFE2E5"/>
               <w:left w:val="single" w:sz="6" w:space="0" w:color="DFE2E5"/>
@@ -10639,6 +5496,7 @@
           </w:tcPr>
           <w:p>
             <w:pPr>
+              <w:spacing w:line="276" w:lineRule="auto"/>
               <w:rPr>
                 <w:sz w:val="24"/>
                 <w:szCs w:val="24"/>
@@ -10671,12 +5529,13 @@
           </w:tcPr>
           <w:p>
             <w:pPr>
+              <w:spacing w:line="276" w:lineRule="auto"/>
               <w:rPr>
                 <w:sz w:val="24"/>
                 <w:szCs w:val="24"/>
               </w:rPr>
             </w:pPr>
-            <w:hyperlink r:id="rId13" w:history="1">
+            <w:hyperlink r:id="rId14" w:history="1">
               <w:r>
                 <w:rPr>
                   <w:rStyle w:val="Hyperlink"/>
@@ -10693,7 +5552,7 @@
         </w:tc>
         <w:tc>
           <w:tcPr>
-            <w:tcW w:w="0" w:type="auto"/>
+            <w:tcW w:w="6791" w:type="dxa"/>
             <w:tcBorders>
               <w:top w:val="single" w:sz="6" w:space="0" w:color="DFE2E5"/>
               <w:left w:val="single" w:sz="6" w:space="0" w:color="DFE2E5"/>
@@ -10711,6 +5570,7 @@
           </w:tcPr>
           <w:p>
             <w:pPr>
+              <w:spacing w:line="276" w:lineRule="auto"/>
               <w:rPr>
                 <w:sz w:val="24"/>
                 <w:szCs w:val="24"/>
@@ -10746,7 +5606,7 @@
     <w:p>
       <w:pPr>
         <w:pStyle w:val="Heading3"/>
-        <w:spacing w:before="360" w:after="240"/>
+        <w:spacing w:before="360" w:after="240" w:line="276" w:lineRule="auto"/>
         <w:rPr>
           <w:rFonts w:ascii="Times New Roman" w:hAnsi="Times New Roman"/>
           <w:color w:val="24292E"/>
@@ -10762,14 +5622,13 @@
           <w:sz w:val="24"/>
           <w:szCs w:val="24"/>
         </w:rPr>
-        <w:lastRenderedPageBreak/>
         <w:t>Gameutilis</w:t>
       </w:r>
       <w:proofErr w:type="spellEnd"/>
     </w:p>
     <w:tbl>
       <w:tblPr>
-        <w:tblW w:w="10593" w:type="dxa"/>
+        <w:tblW w:w="9348" w:type="dxa"/>
         <w:tblCellMar>
           <w:top w:w="15" w:type="dxa"/>
           <w:left w:w="15" w:type="dxa"/>
@@ -10780,7 +5639,7 @@
       </w:tblPr>
       <w:tblGrid>
         <w:gridCol w:w="1562"/>
-        <w:gridCol w:w="9031"/>
+        <w:gridCol w:w="7786"/>
       </w:tblGrid>
       <w:tr>
         <w:trPr>
@@ -10808,6 +5667,7 @@
           </w:tcPr>
           <w:p>
             <w:pPr>
+              <w:spacing w:line="276" w:lineRule="auto"/>
               <w:jc w:val="center"/>
               <w:rPr>
                 <w:b/>
@@ -10819,6 +5679,7 @@
           </w:p>
           <w:p>
             <w:pPr>
+              <w:spacing w:line="276" w:lineRule="auto"/>
               <w:jc w:val="center"/>
               <w:rPr>
                 <w:b/>
@@ -10840,7 +5701,7 @@
         </w:tc>
         <w:tc>
           <w:tcPr>
-            <w:tcW w:w="0" w:type="auto"/>
+            <w:tcW w:w="7786" w:type="dxa"/>
             <w:tcBorders>
               <w:top w:val="single" w:sz="6" w:space="0" w:color="DFE2E5"/>
               <w:left w:val="single" w:sz="6" w:space="0" w:color="DFE2E5"/>
@@ -10859,6 +5720,7 @@
           </w:tcPr>
           <w:p>
             <w:pPr>
+              <w:spacing w:line="276" w:lineRule="auto"/>
               <w:jc w:val="center"/>
               <w:rPr>
                 <w:b/>
@@ -10904,12 +5766,13 @@
           </w:tcPr>
           <w:p>
             <w:pPr>
+              <w:spacing w:line="276" w:lineRule="auto"/>
               <w:rPr>
                 <w:sz w:val="24"/>
                 <w:szCs w:val="24"/>
               </w:rPr>
             </w:pPr>
-            <w:hyperlink r:id="rId14" w:history="1">
+            <w:hyperlink r:id="rId15" w:history="1">
               <w:r>
                 <w:rPr>
                   <w:rStyle w:val="Hyperlink"/>
@@ -10926,7 +5789,7 @@
         </w:tc>
         <w:tc>
           <w:tcPr>
-            <w:tcW w:w="0" w:type="auto"/>
+            <w:tcW w:w="7786" w:type="dxa"/>
             <w:tcBorders>
               <w:top w:val="single" w:sz="6" w:space="0" w:color="DFE2E5"/>
               <w:left w:val="single" w:sz="6" w:space="0" w:color="DFE2E5"/>
@@ -10945,6 +5808,7 @@
           </w:tcPr>
           <w:p>
             <w:pPr>
+              <w:spacing w:line="276" w:lineRule="auto"/>
               <w:rPr>
                 <w:sz w:val="24"/>
                 <w:szCs w:val="24"/>
@@ -11022,6 +5886,9 @@
             <w:vAlign w:val="center"/>
           </w:tcPr>
           <w:p>
+            <w:pPr>
+              <w:spacing w:line="276" w:lineRule="auto"/>
+            </w:pPr>
             <w:r>
               <w:t>CardKind.java</w:t>
             </w:r>
@@ -11029,7 +5896,7 @@
         </w:tc>
         <w:tc>
           <w:tcPr>
-            <w:tcW w:w="0" w:type="auto"/>
+            <w:tcW w:w="7786" w:type="dxa"/>
             <w:tcBorders>
               <w:top w:val="single" w:sz="6" w:space="0" w:color="DFE2E5"/>
               <w:left w:val="single" w:sz="6" w:space="0" w:color="DFE2E5"/>
@@ -11047,6 +5914,7 @@
           </w:tcPr>
           <w:p>
             <w:pPr>
+              <w:spacing w:line="276" w:lineRule="auto"/>
               <w:rPr>
                 <w:sz w:val="24"/>
                 <w:szCs w:val="24"/>
@@ -11086,12 +5954,15 @@
         </w:tc>
       </w:tr>
     </w:tbl>
-    <w:p/>
-    <w:p/>
     <w:p>
       <w:pPr>
+        <w:spacing w:line="276" w:lineRule="auto"/>
+      </w:pPr>
+    </w:p>
+    <w:p>
+      <w:pPr>
         <w:pStyle w:val="Heading3"/>
-        <w:spacing w:before="360" w:after="240"/>
+        <w:spacing w:before="360" w:after="240" w:line="276" w:lineRule="auto"/>
         <w:rPr>
           <w:rFonts w:ascii="Times New Roman" w:hAnsi="Times New Roman"/>
           <w:color w:val="24292E"/>
@@ -11111,10 +5982,9 @@
       </w:r>
       <w:proofErr w:type="spellEnd"/>
     </w:p>
-    <w:p/>
     <w:tbl>
       <w:tblPr>
-        <w:tblW w:w="10593" w:type="dxa"/>
+        <w:tblW w:w="9348" w:type="dxa"/>
         <w:tblCellMar>
           <w:top w:w="15" w:type="dxa"/>
           <w:left w:w="15" w:type="dxa"/>
@@ -11125,7 +5995,7 @@
       </w:tblPr>
       <w:tblGrid>
         <w:gridCol w:w="1890"/>
-        <w:gridCol w:w="8703"/>
+        <w:gridCol w:w="7458"/>
       </w:tblGrid>
       <w:tr>
         <w:trPr>
@@ -11153,6 +6023,7 @@
           </w:tcPr>
           <w:p>
             <w:pPr>
+              <w:spacing w:line="276" w:lineRule="auto"/>
               <w:jc w:val="center"/>
               <w:rPr>
                 <w:b/>
@@ -11164,6 +6035,7 @@
           </w:p>
           <w:p>
             <w:pPr>
+              <w:spacing w:line="276" w:lineRule="auto"/>
               <w:jc w:val="center"/>
               <w:rPr>
                 <w:b/>
@@ -11185,7 +6057,7 @@
         </w:tc>
         <w:tc>
           <w:tcPr>
-            <w:tcW w:w="0" w:type="auto"/>
+            <w:tcW w:w="7458" w:type="dxa"/>
             <w:tcBorders>
               <w:top w:val="single" w:sz="6" w:space="0" w:color="DFE2E5"/>
               <w:left w:val="single" w:sz="6" w:space="0" w:color="DFE2E5"/>
@@ -11204,6 +6076,7 @@
           </w:tcPr>
           <w:p>
             <w:pPr>
+              <w:spacing w:line="276" w:lineRule="auto"/>
               <w:jc w:val="center"/>
               <w:rPr>
                 <w:b/>
@@ -11249,12 +6122,13 @@
           </w:tcPr>
           <w:p>
             <w:pPr>
+              <w:spacing w:line="276" w:lineRule="auto"/>
               <w:rPr>
                 <w:sz w:val="24"/>
                 <w:szCs w:val="24"/>
               </w:rPr>
             </w:pPr>
-            <w:hyperlink r:id="rId15" w:history="1">
+            <w:hyperlink r:id="rId16" w:history="1">
               <w:r>
                 <w:rPr>
                   <w:rStyle w:val="Hyperlink"/>
@@ -11271,7 +6145,7 @@
         </w:tc>
         <w:tc>
           <w:tcPr>
-            <w:tcW w:w="0" w:type="auto"/>
+            <w:tcW w:w="7458" w:type="dxa"/>
             <w:tcBorders>
               <w:top w:val="single" w:sz="6" w:space="0" w:color="DFE2E5"/>
               <w:left w:val="single" w:sz="6" w:space="0" w:color="DFE2E5"/>
@@ -11290,6 +6164,7 @@
           </w:tcPr>
           <w:p>
             <w:pPr>
+              <w:spacing w:line="276" w:lineRule="auto"/>
               <w:rPr>
                 <w:sz w:val="24"/>
                 <w:szCs w:val="24"/>
@@ -11322,19 +6197,10 @@
         </w:tc>
       </w:tr>
     </w:tbl>
-    <w:p/>
-    <w:p/>
-    <w:p/>
-    <w:p/>
-    <w:p/>
-    <w:p/>
-    <w:p/>
-    <w:p/>
-    <w:p/>
     <w:p>
       <w:pPr>
         <w:pStyle w:val="Heading3"/>
-        <w:spacing w:before="360" w:after="240"/>
+        <w:spacing w:before="360" w:after="240" w:line="276" w:lineRule="auto"/>
         <w:rPr>
           <w:rFonts w:ascii="Times New Roman" w:hAnsi="Times New Roman"/>
           <w:color w:val="24292E"/>
@@ -11349,12 +6215,13 @@
           <w:sz w:val="24"/>
           <w:szCs w:val="24"/>
         </w:rPr>
+        <w:lastRenderedPageBreak/>
         <w:t>Main</w:t>
       </w:r>
     </w:p>
     <w:tbl>
       <w:tblPr>
-        <w:tblW w:w="10632" w:type="dxa"/>
+        <w:tblW w:w="9348" w:type="dxa"/>
         <w:tblCellMar>
           <w:top w:w="15" w:type="dxa"/>
           <w:left w:w="15" w:type="dxa"/>
@@ -11365,7 +6232,7 @@
       </w:tblPr>
       <w:tblGrid>
         <w:gridCol w:w="3237"/>
-        <w:gridCol w:w="7395"/>
+        <w:gridCol w:w="6111"/>
       </w:tblGrid>
       <w:tr>
         <w:trPr>
@@ -11393,6 +6260,7 @@
           </w:tcPr>
           <w:p>
             <w:pPr>
+              <w:spacing w:line="276" w:lineRule="auto"/>
               <w:jc w:val="center"/>
               <w:rPr>
                 <w:b/>
@@ -11418,7 +6286,7 @@
         </w:tc>
         <w:tc>
           <w:tcPr>
-            <w:tcW w:w="0" w:type="auto"/>
+            <w:tcW w:w="6111" w:type="dxa"/>
             <w:tcBorders>
               <w:top w:val="single" w:sz="6" w:space="0" w:color="DFE2E5"/>
               <w:left w:val="single" w:sz="6" w:space="0" w:color="DFE2E5"/>
@@ -11437,6 +6305,7 @@
           </w:tcPr>
           <w:p>
             <w:pPr>
+              <w:spacing w:line="276" w:lineRule="auto"/>
               <w:jc w:val="center"/>
               <w:rPr>
                 <w:b/>
@@ -11483,6 +6352,7 @@
           </w:tcPr>
           <w:p>
             <w:pPr>
+              <w:spacing w:line="276" w:lineRule="auto"/>
               <w:rPr>
                 <w:color w:val="24292E"/>
                 <w:sz w:val="24"/>
@@ -11501,7 +6371,7 @@
         </w:tc>
         <w:tc>
           <w:tcPr>
-            <w:tcW w:w="0" w:type="auto"/>
+            <w:tcW w:w="6111" w:type="dxa"/>
             <w:tcBorders>
               <w:top w:val="single" w:sz="6" w:space="0" w:color="DFE2E5"/>
               <w:left w:val="single" w:sz="6" w:space="0" w:color="DFE2E5"/>
@@ -11519,6 +6389,7 @@
           </w:tcPr>
           <w:p>
             <w:pPr>
+              <w:spacing w:line="276" w:lineRule="auto"/>
               <w:rPr>
                 <w:color w:val="24292E"/>
                 <w:sz w:val="24"/>
@@ -11596,6 +6467,7 @@
           </w:tcPr>
           <w:p>
             <w:pPr>
+              <w:spacing w:line="276" w:lineRule="auto"/>
               <w:rPr>
                 <w:color w:val="24292E"/>
                 <w:sz w:val="24"/>
@@ -11614,7 +6486,7 @@
         </w:tc>
         <w:tc>
           <w:tcPr>
-            <w:tcW w:w="0" w:type="auto"/>
+            <w:tcW w:w="6111" w:type="dxa"/>
             <w:tcBorders>
               <w:top w:val="single" w:sz="6" w:space="0" w:color="DFE2E5"/>
               <w:left w:val="single" w:sz="6" w:space="0" w:color="DFE2E5"/>
@@ -11632,6 +6504,7 @@
           </w:tcPr>
           <w:p>
             <w:pPr>
+              <w:spacing w:line="276" w:lineRule="auto"/>
               <w:rPr>
                 <w:color w:val="24292E"/>
                 <w:sz w:val="24"/>
@@ -11699,6 +6572,7 @@
           </w:tcPr>
           <w:p>
             <w:pPr>
+              <w:spacing w:line="276" w:lineRule="auto"/>
               <w:rPr>
                 <w:color w:val="24292E"/>
                 <w:sz w:val="24"/>
@@ -11717,7 +6591,7 @@
         </w:tc>
         <w:tc>
           <w:tcPr>
-            <w:tcW w:w="0" w:type="auto"/>
+            <w:tcW w:w="6111" w:type="dxa"/>
             <w:tcBorders>
               <w:top w:val="single" w:sz="6" w:space="0" w:color="DFE2E5"/>
               <w:left w:val="single" w:sz="6" w:space="0" w:color="DFE2E5"/>
@@ -11735,6 +6609,7 @@
           </w:tcPr>
           <w:p>
             <w:pPr>
+              <w:spacing w:line="276" w:lineRule="auto"/>
               <w:rPr>
                 <w:color w:val="24292E"/>
                 <w:sz w:val="24"/>
@@ -11804,6 +6679,7 @@
           </w:tcPr>
           <w:p>
             <w:pPr>
+              <w:spacing w:line="276" w:lineRule="auto"/>
               <w:rPr>
                 <w:color w:val="24292E"/>
                 <w:sz w:val="24"/>
@@ -11822,7 +6698,7 @@
         </w:tc>
         <w:tc>
           <w:tcPr>
-            <w:tcW w:w="0" w:type="auto"/>
+            <w:tcW w:w="6111" w:type="dxa"/>
             <w:tcBorders>
               <w:top w:val="single" w:sz="6" w:space="0" w:color="DFE2E5"/>
               <w:left w:val="single" w:sz="6" w:space="0" w:color="DFE2E5"/>
@@ -11840,6 +6716,7 @@
           </w:tcPr>
           <w:p>
             <w:pPr>
+              <w:spacing w:line="276" w:lineRule="auto"/>
               <w:rPr>
                 <w:color w:val="24292E"/>
                 <w:sz w:val="24"/>
@@ -11861,7 +6738,6 @@
                 <w:sz w:val="24"/>
                 <w:szCs w:val="24"/>
               </w:rPr>
-              <w:lastRenderedPageBreak/>
               <w:t>PlayGameController</w:t>
             </w:r>
             <w:proofErr w:type="spellEnd"/>
@@ -11877,12 +6753,10 @@
         </w:tc>
       </w:tr>
     </w:tbl>
-    <w:p/>
-    <w:p/>
     <w:p>
       <w:pPr>
         <w:pStyle w:val="Heading3"/>
-        <w:spacing w:before="360" w:after="240"/>
+        <w:spacing w:before="360" w:after="240" w:line="276" w:lineRule="auto"/>
         <w:rPr>
           <w:rFonts w:ascii="Times New Roman" w:hAnsi="Times New Roman"/>
           <w:color w:val="24292E"/>
@@ -11900,11 +6774,10 @@
         <w:t>Main</w:t>
       </w:r>
     </w:p>
-    <w:p/>
     <w:p>
       <w:pPr>
         <w:pStyle w:val="NormalWeb"/>
-        <w:spacing w:before="0"/>
+        <w:spacing w:before="0" w:line="276" w:lineRule="auto"/>
         <w:rPr>
           <w:color w:val="24292E"/>
         </w:rPr>
@@ -11918,7 +6791,7 @@
     </w:p>
     <w:tbl>
       <w:tblPr>
-        <w:tblW w:w="10632" w:type="dxa"/>
+        <w:tblW w:w="9348" w:type="dxa"/>
         <w:tblCellMar>
           <w:top w:w="15" w:type="dxa"/>
           <w:left w:w="15" w:type="dxa"/>
@@ -11929,7 +6802,7 @@
       </w:tblPr>
       <w:tblGrid>
         <w:gridCol w:w="3517"/>
-        <w:gridCol w:w="7115"/>
+        <w:gridCol w:w="5831"/>
       </w:tblGrid>
       <w:tr>
         <w:trPr>
@@ -11957,6 +6830,7 @@
           </w:tcPr>
           <w:p>
             <w:pPr>
+              <w:spacing w:line="276" w:lineRule="auto"/>
               <w:jc w:val="center"/>
               <w:rPr>
                 <w:b/>
@@ -11982,7 +6856,7 @@
         </w:tc>
         <w:tc>
           <w:tcPr>
-            <w:tcW w:w="0" w:type="auto"/>
+            <w:tcW w:w="5831" w:type="dxa"/>
             <w:tcBorders>
               <w:top w:val="single" w:sz="6" w:space="0" w:color="DFE2E5"/>
               <w:left w:val="single" w:sz="6" w:space="0" w:color="DFE2E5"/>
@@ -12001,6 +6875,7 @@
           </w:tcPr>
           <w:p>
             <w:pPr>
+              <w:spacing w:line="276" w:lineRule="auto"/>
               <w:jc w:val="center"/>
               <w:rPr>
                 <w:b/>
@@ -12047,6 +6922,7 @@
           </w:tcPr>
           <w:p>
             <w:pPr>
+              <w:spacing w:line="276" w:lineRule="auto"/>
               <w:rPr>
                 <w:color w:val="24292E"/>
                 <w:sz w:val="24"/>
@@ -12073,7 +6949,7 @@
         </w:tc>
         <w:tc>
           <w:tcPr>
-            <w:tcW w:w="0" w:type="auto"/>
+            <w:tcW w:w="5831" w:type="dxa"/>
             <w:tcBorders>
               <w:top w:val="single" w:sz="6" w:space="0" w:color="DFE2E5"/>
               <w:left w:val="single" w:sz="6" w:space="0" w:color="DFE2E5"/>
@@ -12091,6 +6967,7 @@
           </w:tcPr>
           <w:p>
             <w:pPr>
+              <w:spacing w:line="276" w:lineRule="auto"/>
               <w:rPr>
                 <w:color w:val="24292E"/>
                 <w:sz w:val="24"/>
@@ -12132,6 +7009,7 @@
           </w:tcPr>
           <w:p>
             <w:pPr>
+              <w:spacing w:line="276" w:lineRule="auto"/>
               <w:rPr>
                 <w:color w:val="24292E"/>
                 <w:sz w:val="24"/>
@@ -12158,7 +7036,7 @@
         </w:tc>
         <w:tc>
           <w:tcPr>
-            <w:tcW w:w="0" w:type="auto"/>
+            <w:tcW w:w="5831" w:type="dxa"/>
             <w:tcBorders>
               <w:top w:val="single" w:sz="6" w:space="0" w:color="DFE2E5"/>
               <w:left w:val="single" w:sz="6" w:space="0" w:color="DFE2E5"/>
@@ -12176,6 +7054,7 @@
           </w:tcPr>
           <w:p>
             <w:pPr>
+              <w:spacing w:line="276" w:lineRule="auto"/>
               <w:rPr>
                 <w:color w:val="24292E"/>
                 <w:sz w:val="24"/>
@@ -12197,7 +7076,7 @@
     <w:p>
       <w:pPr>
         <w:pStyle w:val="Heading3"/>
-        <w:spacing w:before="360" w:after="240"/>
+        <w:spacing w:before="360" w:after="240" w:line="276" w:lineRule="auto"/>
         <w:rPr>
           <w:rFonts w:ascii="Times New Roman" w:hAnsi="Times New Roman"/>
           <w:color w:val="24292E"/>
@@ -12205,8 +7084,8 @@
           <w:szCs w:val="24"/>
         </w:rPr>
       </w:pPr>
-      <w:bookmarkStart w:id="15" w:name="_Toc496188908"/>
-      <w:bookmarkStart w:id="16" w:name="_Toc527373743"/>
+      <w:bookmarkStart w:id="14" w:name="_Toc496188908"/>
+      <w:bookmarkStart w:id="15" w:name="_Toc527373743"/>
       <w:r>
         <w:rPr>
           <w:rFonts w:ascii="Times New Roman" w:hAnsi="Times New Roman"/>
@@ -12216,13 +7095,13 @@
         </w:rPr>
         <w:t>Exception</w:t>
       </w:r>
+      <w:bookmarkEnd w:id="14"/>
       <w:bookmarkEnd w:id="15"/>
-      <w:bookmarkEnd w:id="16"/>
     </w:p>
     <w:p>
       <w:pPr>
         <w:pStyle w:val="NormalWeb"/>
-        <w:spacing w:before="0"/>
+        <w:spacing w:before="0" w:line="276" w:lineRule="auto"/>
         <w:rPr>
           <w:color w:val="24292E"/>
         </w:rPr>
@@ -12236,7 +7115,7 @@
     </w:p>
     <w:tbl>
       <w:tblPr>
-        <w:tblW w:w="10632" w:type="dxa"/>
+        <w:tblW w:w="9348" w:type="dxa"/>
         <w:tblCellMar>
           <w:top w:w="15" w:type="dxa"/>
           <w:left w:w="15" w:type="dxa"/>
@@ -12247,7 +7126,7 @@
       </w:tblPr>
       <w:tblGrid>
         <w:gridCol w:w="3374"/>
-        <w:gridCol w:w="7258"/>
+        <w:gridCol w:w="5974"/>
       </w:tblGrid>
       <w:tr>
         <w:trPr>
@@ -12275,6 +7154,7 @@
           </w:tcPr>
           <w:p>
             <w:pPr>
+              <w:spacing w:line="276" w:lineRule="auto"/>
               <w:jc w:val="center"/>
               <w:rPr>
                 <w:b/>
@@ -12300,7 +7180,7 @@
         </w:tc>
         <w:tc>
           <w:tcPr>
-            <w:tcW w:w="0" w:type="auto"/>
+            <w:tcW w:w="5974" w:type="dxa"/>
             <w:tcBorders>
               <w:top w:val="single" w:sz="6" w:space="0" w:color="DFE2E5"/>
               <w:left w:val="single" w:sz="6" w:space="0" w:color="DFE2E5"/>
@@ -12319,6 +7199,7 @@
           </w:tcPr>
           <w:p>
             <w:pPr>
+              <w:spacing w:line="276" w:lineRule="auto"/>
               <w:jc w:val="center"/>
               <w:rPr>
                 <w:b/>
@@ -12366,6 +7247,7 @@
           </w:tcPr>
           <w:p>
             <w:pPr>
+              <w:spacing w:line="276" w:lineRule="auto"/>
               <w:rPr>
                 <w:color w:val="24292E"/>
                 <w:sz w:val="24"/>
@@ -12386,7 +7268,7 @@
         </w:tc>
         <w:tc>
           <w:tcPr>
-            <w:tcW w:w="0" w:type="auto"/>
+            <w:tcW w:w="5974" w:type="dxa"/>
             <w:tcBorders>
               <w:top w:val="single" w:sz="6" w:space="0" w:color="DFE2E5"/>
               <w:left w:val="single" w:sz="6" w:space="0" w:color="DFE2E5"/>
@@ -12405,6 +7287,7 @@
           </w:tcPr>
           <w:p>
             <w:pPr>
+              <w:spacing w:line="276" w:lineRule="auto"/>
               <w:rPr>
                 <w:color w:val="24292E"/>
                 <w:sz w:val="24"/>
@@ -12462,6 +7345,7 @@
           </w:tcPr>
           <w:p>
             <w:pPr>
+              <w:spacing w:line="276" w:lineRule="auto"/>
               <w:rPr>
                 <w:color w:val="24292E"/>
                 <w:sz w:val="24"/>
@@ -12482,7 +7366,7 @@
         </w:tc>
         <w:tc>
           <w:tcPr>
-            <w:tcW w:w="0" w:type="auto"/>
+            <w:tcW w:w="5974" w:type="dxa"/>
             <w:tcBorders>
               <w:top w:val="single" w:sz="6" w:space="0" w:color="DFE2E5"/>
               <w:left w:val="single" w:sz="6" w:space="0" w:color="DFE2E5"/>
@@ -12500,6 +7384,7 @@
           </w:tcPr>
           <w:p>
             <w:pPr>
+              <w:spacing w:line="276" w:lineRule="auto"/>
               <w:rPr>
                 <w:color w:val="24292E"/>
                 <w:sz w:val="24"/>
@@ -12540,30 +7425,31 @@
         <w:pBdr>
           <w:bottom w:val="single" w:sz="6" w:space="4" w:color="EAECEF"/>
         </w:pBdr>
-        <w:spacing w:before="360" w:after="240"/>
+        <w:spacing w:before="360" w:after="240" w:line="276" w:lineRule="auto"/>
         <w:rPr>
           <w:rFonts w:ascii="Times New Roman" w:hAnsi="Times New Roman"/>
           <w:sz w:val="24"/>
           <w:szCs w:val="24"/>
         </w:rPr>
       </w:pPr>
-      <w:bookmarkStart w:id="17" w:name="_Toc496188909"/>
-      <w:bookmarkStart w:id="18" w:name="_Toc527373744"/>
+      <w:bookmarkStart w:id="16" w:name="_Toc496188909"/>
+      <w:bookmarkStart w:id="17" w:name="_Toc527373744"/>
       <w:r>
         <w:rPr>
           <w:rFonts w:ascii="Times New Roman" w:hAnsi="Times New Roman"/>
           <w:sz w:val="24"/>
           <w:szCs w:val="24"/>
         </w:rPr>
+        <w:lastRenderedPageBreak/>
         <w:t>Technologies and Tools used:</w:t>
       </w:r>
+      <w:bookmarkEnd w:id="16"/>
       <w:bookmarkEnd w:id="17"/>
-      <w:bookmarkEnd w:id="18"/>
     </w:p>
     <w:p>
       <w:pPr>
         <w:pStyle w:val="Heading3"/>
-        <w:spacing w:before="360" w:after="240"/>
+        <w:spacing w:before="360" w:after="240" w:line="276" w:lineRule="auto"/>
         <w:rPr>
           <w:rFonts w:ascii="Times New Roman" w:hAnsi="Times New Roman"/>
           <w:color w:val="24292E"/>
@@ -12571,9 +7457,9 @@
           <w:szCs w:val="24"/>
         </w:rPr>
       </w:pPr>
-      <w:bookmarkStart w:id="19" w:name="_Toc496188910"/>
-      <w:bookmarkStart w:id="20" w:name="_Toc527373745"/>
-      <w:bookmarkEnd w:id="19"/>
+      <w:bookmarkStart w:id="18" w:name="_Toc496188910"/>
+      <w:bookmarkStart w:id="19" w:name="_Toc527373745"/>
+      <w:bookmarkEnd w:id="18"/>
       <w:r>
         <w:rPr>
           <w:rFonts w:ascii="Times New Roman" w:hAnsi="Times New Roman"/>
@@ -12592,11 +7478,11 @@
         </w:rPr>
         <w:t>for the development of the game.</w:t>
       </w:r>
-      <w:bookmarkEnd w:id="20"/>
+      <w:bookmarkEnd w:id="19"/>
     </w:p>
     <w:tbl>
       <w:tblPr>
-        <w:tblW w:w="10632" w:type="dxa"/>
+        <w:tblW w:w="9348" w:type="dxa"/>
         <w:tblCellMar>
           <w:top w:w="15" w:type="dxa"/>
           <w:left w:w="15" w:type="dxa"/>
@@ -12607,7 +7493,7 @@
       </w:tblPr>
       <w:tblGrid>
         <w:gridCol w:w="1834"/>
-        <w:gridCol w:w="8798"/>
+        <w:gridCol w:w="7514"/>
       </w:tblGrid>
       <w:tr>
         <w:trPr>
@@ -12635,6 +7521,7 @@
           </w:tcPr>
           <w:p>
             <w:pPr>
+              <w:spacing w:line="276" w:lineRule="auto"/>
               <w:jc w:val="center"/>
               <w:rPr>
                 <w:b/>
@@ -12658,7 +7545,7 @@
         </w:tc>
         <w:tc>
           <w:tcPr>
-            <w:tcW w:w="0" w:type="auto"/>
+            <w:tcW w:w="7514" w:type="dxa"/>
             <w:tcBorders>
               <w:top w:val="single" w:sz="6" w:space="0" w:color="DFE2E5"/>
               <w:left w:val="single" w:sz="6" w:space="0" w:color="DFE2E5"/>
@@ -12677,6 +7564,7 @@
           </w:tcPr>
           <w:p>
             <w:pPr>
+              <w:spacing w:line="276" w:lineRule="auto"/>
               <w:jc w:val="center"/>
               <w:rPr>
                 <w:b/>
@@ -12724,6 +7612,7 @@
           </w:tcPr>
           <w:p>
             <w:pPr>
+              <w:spacing w:line="276" w:lineRule="auto"/>
               <w:rPr>
                 <w:color w:val="24292E"/>
                 <w:sz w:val="24"/>
@@ -12750,7 +7639,7 @@
         </w:tc>
         <w:tc>
           <w:tcPr>
-            <w:tcW w:w="0" w:type="auto"/>
+            <w:tcW w:w="7514" w:type="dxa"/>
             <w:tcBorders>
               <w:top w:val="single" w:sz="6" w:space="0" w:color="DFE2E5"/>
               <w:left w:val="single" w:sz="6" w:space="0" w:color="DFE2E5"/>
@@ -12769,6 +7658,7 @@
           </w:tcPr>
           <w:p>
             <w:pPr>
+              <w:spacing w:line="276" w:lineRule="auto"/>
               <w:rPr>
                 <w:color w:val="24292E"/>
                 <w:sz w:val="24"/>
@@ -12810,6 +7700,7 @@
           </w:tcPr>
           <w:p>
             <w:pPr>
+              <w:spacing w:line="276" w:lineRule="auto"/>
               <w:rPr>
                 <w:color w:val="24292E"/>
                 <w:sz w:val="24"/>
@@ -12828,7 +7719,7 @@
         </w:tc>
         <w:tc>
           <w:tcPr>
-            <w:tcW w:w="0" w:type="auto"/>
+            <w:tcW w:w="7514" w:type="dxa"/>
             <w:tcBorders>
               <w:top w:val="single" w:sz="6" w:space="0" w:color="DFE2E5"/>
               <w:left w:val="single" w:sz="6" w:space="0" w:color="DFE2E5"/>
@@ -12846,6 +7737,7 @@
           </w:tcPr>
           <w:p>
             <w:pPr>
+              <w:spacing w:line="276" w:lineRule="auto"/>
               <w:rPr>
                 <w:color w:val="24292E"/>
                 <w:sz w:val="24"/>
@@ -12887,6 +7779,7 @@
           </w:tcPr>
           <w:p>
             <w:pPr>
+              <w:spacing w:line="276" w:lineRule="auto"/>
               <w:rPr>
                 <w:color w:val="24292E"/>
                 <w:sz w:val="24"/>
@@ -12907,7 +7800,7 @@
         </w:tc>
         <w:tc>
           <w:tcPr>
-            <w:tcW w:w="0" w:type="auto"/>
+            <w:tcW w:w="7514" w:type="dxa"/>
             <w:tcBorders>
               <w:top w:val="single" w:sz="6" w:space="0" w:color="DFE2E5"/>
               <w:left w:val="single" w:sz="6" w:space="0" w:color="DFE2E5"/>
@@ -12925,6 +7818,7 @@
           </w:tcPr>
           <w:p>
             <w:pPr>
+              <w:spacing w:line="276" w:lineRule="auto"/>
               <w:rPr>
                 <w:color w:val="24292E"/>
                 <w:sz w:val="24"/>
@@ -12974,6 +7868,7 @@
           </w:tcPr>
           <w:p>
             <w:pPr>
+              <w:spacing w:line="276" w:lineRule="auto"/>
               <w:rPr>
                 <w:color w:val="24292E"/>
                 <w:sz w:val="24"/>
@@ -12992,7 +7887,7 @@
         </w:tc>
         <w:tc>
           <w:tcPr>
-            <w:tcW w:w="0" w:type="auto"/>
+            <w:tcW w:w="7514" w:type="dxa"/>
             <w:tcBorders>
               <w:top w:val="single" w:sz="6" w:space="0" w:color="DFE2E5"/>
               <w:left w:val="single" w:sz="6" w:space="0" w:color="DFE2E5"/>
@@ -13010,6 +7905,7 @@
           </w:tcPr>
           <w:p>
             <w:pPr>
+              <w:spacing w:line="276" w:lineRule="auto"/>
               <w:rPr>
                 <w:color w:val="24292E"/>
                 <w:sz w:val="24"/>
@@ -13059,6 +7955,7 @@
           </w:tcPr>
           <w:p>
             <w:pPr>
+              <w:spacing w:line="276" w:lineRule="auto"/>
               <w:rPr>
                 <w:color w:val="24292E"/>
                 <w:sz w:val="24"/>
@@ -13077,7 +7974,7 @@
         </w:tc>
         <w:tc>
           <w:tcPr>
-            <w:tcW w:w="0" w:type="auto"/>
+            <w:tcW w:w="7514" w:type="dxa"/>
             <w:tcBorders>
               <w:top w:val="single" w:sz="6" w:space="0" w:color="DFE2E5"/>
               <w:left w:val="single" w:sz="6" w:space="0" w:color="DFE2E5"/>
@@ -13095,6 +7992,7 @@
           </w:tcPr>
           <w:p>
             <w:pPr>
+              <w:spacing w:line="276" w:lineRule="auto"/>
               <w:rPr>
                 <w:color w:val="24292E"/>
                 <w:sz w:val="24"/>
@@ -13136,6 +8034,7 @@
           </w:tcPr>
           <w:p>
             <w:pPr>
+              <w:spacing w:line="276" w:lineRule="auto"/>
               <w:rPr>
                 <w:color w:val="24292E"/>
                 <w:sz w:val="24"/>
@@ -13154,7 +8053,7 @@
         </w:tc>
         <w:tc>
           <w:tcPr>
-            <w:tcW w:w="0" w:type="auto"/>
+            <w:tcW w:w="7514" w:type="dxa"/>
             <w:tcBorders>
               <w:top w:val="single" w:sz="6" w:space="0" w:color="DFE2E5"/>
               <w:left w:val="single" w:sz="6" w:space="0" w:color="DFE2E5"/>
@@ -13172,6 +8071,7 @@
           </w:tcPr>
           <w:p>
             <w:pPr>
+              <w:spacing w:line="276" w:lineRule="auto"/>
               <w:rPr>
                 <w:color w:val="24292E"/>
                 <w:sz w:val="24"/>
@@ -13200,16 +8100,7 @@
                 <w:sz w:val="24"/>
                 <w:szCs w:val="24"/>
               </w:rPr>
-              <w:t xml:space="preserve"> to design the UI of the game and gives an </w:t>
-            </w:r>
-            <w:r>
-              <w:rPr>
-                <w:color w:val="24292E"/>
-                <w:sz w:val="24"/>
-                <w:szCs w:val="24"/>
-              </w:rPr>
-              <w:lastRenderedPageBreak/>
-              <w:t>overall skeleton of events (e.g. button click, mouse drag...) to be implemented in controller</w:t>
+              <w:t xml:space="preserve"> to design the UI of the game and gives an overall skeleton of events (e.g. button click, mouse drag...) to be implemented in controller</w:t>
             </w:r>
             <w:r>
               <w:rPr>
@@ -13233,6 +8124,7 @@
     </w:tbl>
     <w:p>
       <w:pPr>
+        <w:spacing w:line="276" w:lineRule="auto"/>
         <w:rPr>
           <w:sz w:val="24"/>
           <w:szCs w:val="24"/>
@@ -13241,6 +8133,7 @@
     </w:p>
     <w:p>
       <w:pPr>
+        <w:spacing w:line="276" w:lineRule="auto"/>
         <w:ind w:left="720"/>
         <w:rPr>
           <w:sz w:val="24"/>
@@ -13249,10 +8142,10 @@
       </w:pPr>
     </w:p>
     <w:sectPr>
-      <w:headerReference w:type="default" r:id="rId16"/>
-      <w:footerReference w:type="default" r:id="rId17"/>
-      <w:headerReference w:type="first" r:id="rId18"/>
-      <w:footerReference w:type="first" r:id="rId19"/>
+      <w:headerReference w:type="default" r:id="rId17"/>
+      <w:footerReference w:type="default" r:id="rId18"/>
+      <w:headerReference w:type="first" r:id="rId19"/>
+      <w:footerReference w:type="first" r:id="rId20"/>
       <w:pgSz w:w="12240" w:h="15840" w:code="1"/>
       <w:pgMar w:top="1440" w:right="1440" w:bottom="1440" w:left="1440" w:header="720" w:footer="720" w:gutter="0"/>
       <w:cols w:space="720"/>
@@ -18160,7 +13053,7 @@
 </file>
 
 <file path=customXml/itemProps1.xml><?xml version="1.0" encoding="utf-8"?>
-<ds:datastoreItem xmlns:ds="http://schemas.openxmlformats.org/officeDocument/2006/customXml" ds:itemID="{85947547-D470-4A81-86B6-3B019858C63E}">
+<ds:datastoreItem xmlns:ds="http://schemas.openxmlformats.org/officeDocument/2006/customXml" ds:itemID="{0DED91A6-0D8A-4D13-8293-50A4CC8BEC05}">
   <ds:schemaRefs>
     <ds:schemaRef ds:uri="http://schemas.openxmlformats.org/officeDocument/2006/bibliography"/>
   </ds:schemaRefs>
